--- a/#Document/Vue.js.docx
+++ b/#Document/Vue.js.docx
@@ -1,6 +1,6 @@
 
 <file path=word/document.xml><?xml version="1.0" encoding="utf-8"?>
-<w:document xmlns:wpc="http://schemas.microsoft.com/office/word/2010/wordprocessingCanvas" xmlns:cx="http://schemas.microsoft.com/office/drawing/2014/chartex" xmlns:cx1="http://schemas.microsoft.com/office/drawing/2015/9/8/chartex" xmlns:cx2="http://schemas.microsoft.com/office/drawing/2015/10/21/chartex" xmlns:cx3="http://schemas.microsoft.com/office/drawing/2016/5/9/chartex" xmlns:cx4="http://schemas.microsoft.com/office/drawing/2016/5/10/chartex" xmlns:cx5="http://schemas.microsoft.com/office/drawing/2016/5/11/chartex" xmlns:cx6="http://schemas.microsoft.com/office/drawing/2016/5/12/chartex" xmlns:cx7="http://schemas.microsoft.com/office/drawing/2016/5/13/chartex" xmlns:cx8="http://schemas.microsoft.com/office/drawing/2016/5/14/chartex" xmlns:mc="http://schemas.openxmlformats.org/markup-compatibility/2006" xmlns:aink="http://schemas.microsoft.com/office/drawing/2016/ink" xmlns:am3d="http://schemas.microsoft.com/office/drawing/2017/model3d" xmlns:o="urn:schemas-microsoft-com:office:office" xmlns:r="http://schemas.openxmlformats.org/officeDocument/2006/relationships" xmlns:m="http://schemas.openxmlformats.org/officeDocument/2006/math" xmlns:v="urn:schemas-microsoft-com:vml" xmlns:wp14="http://schemas.microsoft.com/office/word/2010/wordprocessingDrawing" xmlns:wp="http://schemas.openxmlformats.org/drawingml/2006/wordprocessingDrawing" xmlns:w10="urn:schemas-microsoft-com:office:word" xmlns:w="http://schemas.openxmlformats.org/wordprocessingml/2006/main" xmlns:w14="http://schemas.microsoft.com/office/word/2010/wordml" xmlns:w15="http://schemas.microsoft.com/office/word/2012/wordml" xmlns:w16cex="http://schemas.microsoft.com/office/word/2018/wordml/cex" xmlns:w16cid="http://schemas.microsoft.com/office/word/2016/wordml/cid" xmlns:w16="http://schemas.microsoft.com/office/word/2018/wordml" xmlns:w16se="http://schemas.microsoft.com/office/word/2015/wordml/symex" xmlns:wpg="http://schemas.microsoft.com/office/word/2010/wordprocessingGroup" xmlns:wpi="http://schemas.microsoft.com/office/word/2010/wordprocessingInk" xmlns:wne="http://schemas.microsoft.com/office/word/2006/wordml" xmlns:wps="http://schemas.microsoft.com/office/word/2010/wordprocessingShape" mc:Ignorable="w14 w15 w16se w16cid w16 w16cex wp14">
+<w:document xmlns:wpc="http://schemas.microsoft.com/office/word/2010/wordprocessingCanvas" xmlns:cx="http://schemas.microsoft.com/office/drawing/2014/chartex" xmlns:mc="http://schemas.openxmlformats.org/markup-compatibility/2006" xmlns:o="urn:schemas-microsoft-com:office:office" xmlns:r="http://schemas.openxmlformats.org/officeDocument/2006/relationships" xmlns:m="http://schemas.openxmlformats.org/officeDocument/2006/math" xmlns:v="urn:schemas-microsoft-com:vml" xmlns:wp14="http://schemas.microsoft.com/office/word/2010/wordprocessingDrawing" xmlns:wp="http://schemas.openxmlformats.org/drawingml/2006/wordprocessingDrawing" xmlns:w10="urn:schemas-microsoft-com:office:word" xmlns:w="http://schemas.openxmlformats.org/wordprocessingml/2006/main" xmlns:w14="http://schemas.microsoft.com/office/word/2010/wordml" xmlns:w15="http://schemas.microsoft.com/office/word/2012/wordml" xmlns:w16se="http://schemas.microsoft.com/office/word/2015/wordml/symex" xmlns:wpg="http://schemas.microsoft.com/office/word/2010/wordprocessingGroup" xmlns:wpi="http://schemas.microsoft.com/office/word/2010/wordprocessingInk" xmlns:wne="http://schemas.microsoft.com/office/word/2006/wordml" xmlns:wps="http://schemas.microsoft.com/office/word/2010/wordprocessingShape" mc:Ignorable="w14 w15 w16se wp14">
   <w:body>
     <w:p>
       <w:pPr>
@@ -3000,23 +3000,7 @@
             <w:rFonts w:asciiTheme="majorHAnsi" w:eastAsiaTheme="majorHAnsi" w:hAnsiTheme="majorHAnsi"/>
             <w:noProof/>
           </w:rPr>
-          <w:t>09) Class and B</w:t>
-        </w:r>
-        <w:r>
-          <w:rPr>
-            <w:rStyle w:val="a9"/>
-            <w:rFonts w:asciiTheme="majorHAnsi" w:eastAsiaTheme="majorHAnsi" w:hAnsiTheme="majorHAnsi"/>
-            <w:noProof/>
-          </w:rPr>
-          <w:t>i</w:t>
-        </w:r>
-        <w:r>
-          <w:rPr>
-            <w:rStyle w:val="a9"/>
-            <w:rFonts w:asciiTheme="majorHAnsi" w:eastAsiaTheme="majorHAnsi" w:hAnsiTheme="majorHAnsi"/>
-            <w:noProof/>
-          </w:rPr>
-          <w:t>nding</w:t>
+          <w:t>09) Class and Binding</w:t>
         </w:r>
         <w:r>
           <w:rPr>
@@ -4591,19 +4575,11 @@
                 <w:rFonts w:asciiTheme="majorHAnsi" w:eastAsiaTheme="majorHAnsi" w:hAnsiTheme="majorHAnsi"/>
               </w:rPr>
             </w:pPr>
-            <w:proofErr w:type="spellStart"/>
             <w:r>
               <w:rPr>
                 <w:rFonts w:asciiTheme="majorHAnsi" w:eastAsiaTheme="majorHAnsi" w:hAnsiTheme="majorHAnsi" w:hint="eastAsia"/>
               </w:rPr>
-              <w:t>Gdiplus</w:t>
-            </w:r>
-            <w:proofErr w:type="spellEnd"/>
-            <w:r>
-              <w:rPr>
-                <w:rFonts w:asciiTheme="majorHAnsi" w:eastAsiaTheme="majorHAnsi" w:hAnsiTheme="majorHAnsi" w:hint="eastAsia"/>
-              </w:rPr>
-              <w:t xml:space="preserve">에서 제공하는 </w:t>
+              <w:t xml:space="preserve">Gdiplus에서 제공하는 </w:t>
             </w:r>
             <w:r>
               <w:rPr>
@@ -5562,14 +5538,12 @@
         </w:rPr>
         <w:t xml:space="preserve">비즈니스 데이터를 관리하다가 값이 변경되면 </w:t>
       </w:r>
-      <w:proofErr w:type="spellStart"/>
       <w:r>
         <w:rPr>
           <w:rFonts w:asciiTheme="majorHAnsi" w:eastAsiaTheme="majorHAnsi" w:hAnsiTheme="majorHAnsi"/>
         </w:rPr>
         <w:t>ViewModel</w:t>
       </w:r>
-      <w:proofErr w:type="spellEnd"/>
       <w:r>
         <w:rPr>
           <w:rFonts w:asciiTheme="majorHAnsi" w:eastAsiaTheme="majorHAnsi" w:hAnsiTheme="majorHAnsi" w:hint="eastAsia"/>
@@ -5588,14 +5562,12 @@
           <w:rFonts w:asciiTheme="majorHAnsi" w:eastAsiaTheme="majorHAnsi" w:hAnsiTheme="majorHAnsi"/>
         </w:rPr>
       </w:pPr>
-      <w:proofErr w:type="spellStart"/>
       <w:r>
         <w:rPr>
           <w:rFonts w:asciiTheme="majorHAnsi" w:eastAsiaTheme="majorHAnsi" w:hAnsiTheme="majorHAnsi"/>
         </w:rPr>
         <w:t>ViewModel</w:t>
       </w:r>
-      <w:proofErr w:type="spellEnd"/>
     </w:p>
     <w:p>
       <w:pPr>
@@ -5656,7 +5628,6 @@
           <w:rFonts w:asciiTheme="majorHAnsi" w:eastAsiaTheme="majorHAnsi" w:hAnsiTheme="majorHAnsi"/>
         </w:rPr>
       </w:pPr>
-      <w:proofErr w:type="spellStart"/>
       <w:r>
         <w:rPr>
           <w:rFonts w:asciiTheme="majorHAnsi" w:eastAsiaTheme="majorHAnsi" w:hAnsiTheme="majorHAnsi" w:hint="eastAsia"/>
@@ -5667,14 +5638,7 @@
         <w:rPr>
           <w:rFonts w:asciiTheme="majorHAnsi" w:eastAsiaTheme="majorHAnsi" w:hAnsiTheme="majorHAnsi"/>
         </w:rPr>
-        <w:t>iewModel</w:t>
-      </w:r>
-      <w:proofErr w:type="spellEnd"/>
-      <w:r>
-        <w:rPr>
-          <w:rFonts w:asciiTheme="majorHAnsi" w:eastAsiaTheme="majorHAnsi" w:hAnsiTheme="majorHAnsi"/>
-        </w:rPr>
-        <w:t xml:space="preserve">: </w:t>
+        <w:t xml:space="preserve">iewModel: </w:t>
       </w:r>
       <w:r>
         <w:rPr>
@@ -5790,19 +5754,11 @@
         </w:rPr>
         <w:t>Directive(</w:t>
       </w:r>
-      <w:proofErr w:type="spellStart"/>
-      <w:r>
-        <w:rPr>
-          <w:rFonts w:asciiTheme="majorHAnsi" w:eastAsiaTheme="majorHAnsi" w:hAnsiTheme="majorHAnsi" w:hint="eastAsia"/>
-        </w:rPr>
-        <w:t>지시문</w:t>
-      </w:r>
-      <w:proofErr w:type="spellEnd"/>
-      <w:r>
-        <w:rPr>
-          <w:rFonts w:asciiTheme="majorHAnsi" w:eastAsiaTheme="majorHAnsi" w:hAnsiTheme="majorHAnsi" w:hint="eastAsia"/>
-        </w:rPr>
-        <w:t>)라는 것을 사용하여 내용을 삽입한다.</w:t>
+      <w:r>
+        <w:rPr>
+          <w:rFonts w:asciiTheme="majorHAnsi" w:eastAsiaTheme="majorHAnsi" w:hAnsiTheme="majorHAnsi" w:hint="eastAsia"/>
+        </w:rPr>
+        <w:t>지시문)라는 것을 사용하여 내용을 삽입한다.</w:t>
       </w:r>
     </w:p>
     <w:p>
@@ -6051,7 +6007,6 @@
         </w:rPr>
         <w:t xml:space="preserve"> party </w:t>
       </w:r>
-      <w:proofErr w:type="spellStart"/>
       <w:r>
         <w:rPr>
           <w:rFonts w:asciiTheme="majorHAnsi" w:eastAsiaTheme="majorHAnsi" w:hAnsiTheme="majorHAnsi" w:hint="eastAsia"/>
@@ -6062,34 +6017,13 @@
         <w:rPr>
           <w:rFonts w:asciiTheme="majorHAnsi" w:eastAsiaTheme="majorHAnsi" w:hAnsiTheme="majorHAnsi"/>
         </w:rPr>
-        <w:t>avascript</w:t>
-      </w:r>
-      <w:proofErr w:type="spellEnd"/>
-      <w:r>
-        <w:rPr>
-          <w:rFonts w:asciiTheme="majorHAnsi" w:eastAsiaTheme="majorHAnsi" w:hAnsiTheme="majorHAnsi"/>
-        </w:rPr>
-        <w:t xml:space="preserve"> library</w:t>
-      </w:r>
-      <w:r>
-        <w:rPr>
-          <w:rFonts w:asciiTheme="majorHAnsi" w:eastAsiaTheme="majorHAnsi" w:hAnsiTheme="majorHAnsi" w:hint="eastAsia"/>
-        </w:rPr>
-        <w:t xml:space="preserve">들을 </w:t>
-      </w:r>
-      <w:proofErr w:type="spellStart"/>
-      <w:r>
-        <w:rPr>
-          <w:rFonts w:asciiTheme="majorHAnsi" w:eastAsiaTheme="majorHAnsi" w:hAnsiTheme="majorHAnsi" w:hint="eastAsia"/>
-        </w:rPr>
-        <w:t>설치하게되는데</w:t>
-      </w:r>
-      <w:proofErr w:type="spellEnd"/>
-      <w:r>
-        <w:rPr>
-          <w:rFonts w:asciiTheme="majorHAnsi" w:eastAsiaTheme="majorHAnsi" w:hAnsiTheme="majorHAnsi" w:hint="eastAsia"/>
-        </w:rPr>
-        <w:t xml:space="preserve"> </w:t>
+        <w:t>avascript library</w:t>
+      </w:r>
+      <w:r>
+        <w:rPr>
+          <w:rFonts w:asciiTheme="majorHAnsi" w:eastAsiaTheme="majorHAnsi" w:hAnsiTheme="majorHAnsi" w:hint="eastAsia"/>
+        </w:rPr>
+        <w:t xml:space="preserve">들을 설치하게되는데 </w:t>
       </w:r>
       <w:r>
         <w:rPr>
@@ -6157,14 +6091,12 @@
           <w:rFonts w:asciiTheme="majorHAnsi" w:eastAsiaTheme="majorHAnsi" w:hAnsiTheme="majorHAnsi"/>
         </w:rPr>
       </w:pPr>
-      <w:proofErr w:type="spellStart"/>
       <w:r>
         <w:rPr>
           <w:rFonts w:asciiTheme="majorHAnsi" w:eastAsiaTheme="majorHAnsi" w:hAnsiTheme="majorHAnsi"/>
         </w:rPr>
         <w:t>npm</w:t>
       </w:r>
-      <w:proofErr w:type="spellEnd"/>
     </w:p>
     <w:p>
       <w:pPr>
@@ -6218,6 +6150,27 @@
       <w:pPr>
         <w:pStyle w:val="Body"/>
         <w:numPr>
+          <w:ilvl w:val="2"/>
+          <w:numId w:val="6"/>
+        </w:numPr>
+        <w:rPr>
+          <w:rFonts w:asciiTheme="majorHAnsi" w:eastAsiaTheme="majorHAnsi" w:hAnsiTheme="majorHAnsi"/>
+        </w:rPr>
+      </w:pPr>
+      <w:hyperlink r:id="rId14" w:history="1">
+        <w:r>
+          <w:rPr>
+            <w:rStyle w:val="a9"/>
+            <w:rFonts w:asciiTheme="majorHAnsi" w:eastAsiaTheme="majorHAnsi" w:hAnsiTheme="majorHAnsi"/>
+          </w:rPr>
+          <w:t>https://nodejs.org/ko/download/</w:t>
+        </w:r>
+      </w:hyperlink>
+    </w:p>
+    <w:p>
+      <w:pPr>
+        <w:pStyle w:val="Body"/>
+        <w:numPr>
           <w:ilvl w:val="0"/>
           <w:numId w:val="6"/>
         </w:numPr>
@@ -6225,6 +6178,8 @@
           <w:rFonts w:asciiTheme="majorHAnsi" w:eastAsiaTheme="majorHAnsi" w:hAnsiTheme="majorHAnsi"/>
         </w:rPr>
       </w:pPr>
+      <w:bookmarkStart w:id="30" w:name="_GoBack"/>
+      <w:bookmarkEnd w:id="30"/>
       <w:r>
         <w:rPr>
           <w:rFonts w:asciiTheme="majorHAnsi" w:eastAsiaTheme="majorHAnsi" w:hAnsiTheme="majorHAnsi" w:hint="eastAsia"/>
@@ -6273,7 +6228,7 @@
           <w:rFonts w:asciiTheme="majorHAnsi" w:eastAsiaTheme="majorHAnsi" w:hAnsiTheme="majorHAnsi"/>
         </w:rPr>
       </w:pPr>
-      <w:hyperlink r:id="rId14" w:history="1">
+      <w:hyperlink r:id="rId15" w:history="1">
         <w:r>
           <w:rPr>
             <w:rStyle w:val="a9"/>
@@ -6294,7 +6249,7 @@
           <w:rFonts w:asciiTheme="majorHAnsi" w:eastAsiaTheme="majorHAnsi" w:hAnsiTheme="majorHAnsi"/>
         </w:rPr>
       </w:pPr>
-      <w:hyperlink r:id="rId15" w:history="1">
+      <w:hyperlink r:id="rId16" w:history="1">
         <w:r>
           <w:rPr>
             <w:rStyle w:val="a9"/>
@@ -6363,47 +6318,11 @@
         </w:rPr>
         <w:t>\</w:t>
       </w:r>
-      <w:proofErr w:type="spellStart"/>
-      <w:r>
-        <w:rPr>
-          <w:rFonts w:asciiTheme="majorHAnsi" w:eastAsiaTheme="majorHAnsi" w:hAnsiTheme="majorHAnsi"/>
-        </w:rPr>
-        <w:t>npm</w:t>
-      </w:r>
-      <w:proofErr w:type="spellEnd"/>
-      <w:r>
-        <w:rPr>
-          <w:rFonts w:asciiTheme="majorHAnsi" w:eastAsiaTheme="majorHAnsi" w:hAnsiTheme="majorHAnsi"/>
-        </w:rPr>
-        <w:t>\</w:t>
-      </w:r>
-      <w:proofErr w:type="spellStart"/>
-      <w:r>
-        <w:rPr>
-          <w:rFonts w:asciiTheme="majorHAnsi" w:eastAsiaTheme="majorHAnsi" w:hAnsiTheme="majorHAnsi"/>
-        </w:rPr>
-        <w:t>node_modules</w:t>
-      </w:r>
-      <w:proofErr w:type="spellEnd"/>
-      <w:r>
-        <w:rPr>
-          <w:rFonts w:asciiTheme="majorHAnsi" w:eastAsiaTheme="majorHAnsi" w:hAnsiTheme="majorHAnsi"/>
-        </w:rPr>
-        <w:t>\</w:t>
-      </w:r>
-      <w:proofErr w:type="spellStart"/>
-      <w:r>
-        <w:rPr>
-          <w:rFonts w:asciiTheme="majorHAnsi" w:eastAsiaTheme="majorHAnsi" w:hAnsiTheme="majorHAnsi"/>
-        </w:rPr>
-        <w:t>vue</w:t>
-      </w:r>
-      <w:proofErr w:type="spellEnd"/>
-      <w:r>
-        <w:rPr>
-          <w:rFonts w:asciiTheme="majorHAnsi" w:eastAsiaTheme="majorHAnsi" w:hAnsiTheme="majorHAnsi"/>
-        </w:rPr>
-        <w:t>\</w:t>
+      <w:r>
+        <w:rPr>
+          <w:rFonts w:asciiTheme="majorHAnsi" w:eastAsiaTheme="majorHAnsi" w:hAnsiTheme="majorHAnsi"/>
+        </w:rPr>
+        <w:t>npm\node_modules\vue\</w:t>
       </w:r>
       <w:r>
         <w:rPr>
@@ -6417,19 +6336,11 @@
         </w:rPr>
         <w:t xml:space="preserve">의 </w:t>
       </w:r>
-      <w:proofErr w:type="spellStart"/>
-      <w:r>
-        <w:rPr>
-          <w:rFonts w:asciiTheme="majorHAnsi" w:eastAsiaTheme="majorHAnsi" w:hAnsiTheme="majorHAnsi"/>
-        </w:rPr>
-        <w:t>dist</w:t>
-      </w:r>
-      <w:proofErr w:type="spellEnd"/>
-      <w:r>
-        <w:rPr>
-          <w:rFonts w:asciiTheme="majorHAnsi" w:eastAsiaTheme="majorHAnsi" w:hAnsiTheme="majorHAnsi"/>
-        </w:rPr>
-        <w:t xml:space="preserve"> Directory</w:t>
+      <w:r>
+        <w:rPr>
+          <w:rFonts w:asciiTheme="majorHAnsi" w:eastAsiaTheme="majorHAnsi" w:hAnsiTheme="majorHAnsi"/>
+        </w:rPr>
+        <w:t>dist Directory</w:t>
       </w:r>
       <w:r>
         <w:rPr>
@@ -6589,7 +6500,6 @@
                 <w:kern w:val="0"/>
               </w:rPr>
             </w:pPr>
-            <w:proofErr w:type="spellStart"/>
             <w:r>
               <w:rPr>
                 <w:rFonts w:ascii="Source Sans Pro" w:eastAsia="굴림" w:hAnsi="Source Sans Pro" w:cs="굴림"/>
@@ -6600,7 +6510,6 @@
               </w:rPr>
               <w:t>CommonJS</w:t>
             </w:r>
-            <w:proofErr w:type="spellEnd"/>
           </w:p>
         </w:tc>
         <w:tc>
@@ -7708,7 +7617,7 @@
         </w:rPr>
         <w:t xml:space="preserve">Download: </w:t>
       </w:r>
-      <w:hyperlink r:id="rId16" w:history="1">
+      <w:hyperlink r:id="rId17" w:history="1">
         <w:r>
           <w:rPr>
             <w:rStyle w:val="a9"/>
@@ -7773,7 +7682,7 @@
                     <pic:cNvPicPr/>
                   </pic:nvPicPr>
                   <pic:blipFill>
-                    <a:blip r:embed="rId17">
+                    <a:blip r:embed="rId18">
                       <a:extLst>
                         <a:ext uri="{28A0092B-C50C-407E-A947-70E740481C1C}">
                           <a14:useLocalDpi xmlns:a14="http://schemas.microsoft.com/office/drawing/2010/main" val="0"/>
@@ -7839,21 +7748,7 @@
         <w:rPr>
           <w:rFonts w:asciiTheme="majorHAnsi" w:eastAsiaTheme="majorHAnsi" w:hAnsiTheme="majorHAnsi"/>
         </w:rPr>
-        <w:t>\.</w:t>
-      </w:r>
-      <w:proofErr w:type="spellStart"/>
-      <w:r>
-        <w:rPr>
-          <w:rFonts w:asciiTheme="majorHAnsi" w:eastAsiaTheme="majorHAnsi" w:hAnsiTheme="majorHAnsi"/>
-        </w:rPr>
-        <w:t>vscode</w:t>
-      </w:r>
-      <w:proofErr w:type="spellEnd"/>
-      <w:r>
-        <w:rPr>
-          <w:rFonts w:asciiTheme="majorHAnsi" w:eastAsiaTheme="majorHAnsi" w:hAnsiTheme="majorHAnsi"/>
-        </w:rPr>
-        <w:t>\extensions</w:t>
+        <w:t>\.vscode\extensions</w:t>
       </w:r>
     </w:p>
     <w:p>
@@ -7921,7 +7816,7 @@
                     <pic:cNvPicPr/>
                   </pic:nvPicPr>
                   <pic:blipFill>
-                    <a:blip r:embed="rId18">
+                    <a:blip r:embed="rId19">
                       <a:extLst>
                         <a:ext uri="{28A0092B-C50C-407E-A947-70E740481C1C}">
                           <a14:useLocalDpi xmlns:a14="http://schemas.microsoft.com/office/drawing/2010/main" val="0"/>
@@ -8000,7 +7895,7 @@
                     <pic:cNvPicPr/>
                   </pic:nvPicPr>
                   <pic:blipFill>
-                    <a:blip r:embed="rId19">
+                    <a:blip r:embed="rId20">
                       <a:extLst>
                         <a:ext uri="{28A0092B-C50C-407E-A947-70E740481C1C}">
                           <a14:useLocalDpi xmlns:a14="http://schemas.microsoft.com/office/drawing/2010/main" val="0"/>
@@ -8048,14 +7943,7 @@
         <w:rPr>
           <w:rFonts w:asciiTheme="majorHAnsi" w:eastAsiaTheme="majorHAnsi" w:hAnsiTheme="majorHAnsi"/>
         </w:rPr>
-        <w:t xml:space="preserve">rettier - Code </w:t>
-      </w:r>
-      <w:proofErr w:type="spellStart"/>
-      <w:r>
-        <w:rPr>
-          <w:rFonts w:asciiTheme="majorHAnsi" w:eastAsiaTheme="majorHAnsi" w:hAnsiTheme="majorHAnsi"/>
-        </w:rPr>
-        <w:t>Forammte</w:t>
+        <w:t>rettier - Code Forammte</w:t>
       </w:r>
       <w:r>
         <w:rPr>
@@ -8063,26 +7951,11 @@
         </w:rPr>
         <w:t>r</w:t>
       </w:r>
-      <w:proofErr w:type="spellEnd"/>
-      <w:r>
-        <w:rPr>
-          <w:rFonts w:asciiTheme="majorHAnsi" w:eastAsiaTheme="majorHAnsi" w:hAnsiTheme="majorHAnsi"/>
-        </w:rPr>
-        <w:t>: *.</w:t>
-      </w:r>
-      <w:proofErr w:type="spellStart"/>
-      <w:r>
-        <w:rPr>
-          <w:rFonts w:asciiTheme="majorHAnsi" w:eastAsiaTheme="majorHAnsi" w:hAnsiTheme="majorHAnsi"/>
-        </w:rPr>
-        <w:t>js</w:t>
-      </w:r>
-      <w:proofErr w:type="spellEnd"/>
-      <w:r>
-        <w:rPr>
-          <w:rFonts w:asciiTheme="majorHAnsi" w:eastAsiaTheme="majorHAnsi" w:hAnsiTheme="majorHAnsi"/>
-        </w:rPr>
-        <w:t xml:space="preserve">, *.html, *.html </w:t>
+      <w:r>
+        <w:rPr>
+          <w:rFonts w:asciiTheme="majorHAnsi" w:eastAsiaTheme="majorHAnsi" w:hAnsiTheme="majorHAnsi"/>
+        </w:rPr>
+        <w:t xml:space="preserve">: *.js, *.html, *.html </w:t>
       </w:r>
       <w:r>
         <w:rPr>
@@ -8094,16 +7967,8 @@
         <w:rPr>
           <w:rFonts w:asciiTheme="majorHAnsi" w:eastAsiaTheme="majorHAnsi" w:hAnsiTheme="majorHAnsi"/>
         </w:rPr>
-        <w:t xml:space="preserve"> </w:t>
-      </w:r>
-      <w:proofErr w:type="spellStart"/>
-      <w:r>
-        <w:rPr>
-          <w:rFonts w:asciiTheme="majorHAnsi" w:eastAsiaTheme="majorHAnsi" w:hAnsiTheme="majorHAnsi"/>
-        </w:rPr>
-        <w:t>Foramt</w:t>
-      </w:r>
-      <w:proofErr w:type="spellEnd"/>
+        <w:t xml:space="preserve"> Foramt</w:t>
+      </w:r>
       <w:r>
         <w:rPr>
           <w:rFonts w:asciiTheme="majorHAnsi" w:eastAsiaTheme="majorHAnsi" w:hAnsiTheme="majorHAnsi" w:hint="eastAsia"/>
@@ -8133,7 +7998,7 @@
                     <pic:cNvPicPr/>
                   </pic:nvPicPr>
                   <pic:blipFill>
-                    <a:blip r:embed="rId20">
+                    <a:blip r:embed="rId21">
                       <a:extLst>
                         <a:ext uri="{28A0092B-C50C-407E-A947-70E740481C1C}">
                           <a14:useLocalDpi xmlns:a14="http://schemas.microsoft.com/office/drawing/2010/main" val="0"/>
@@ -8212,7 +8077,7 @@
                     <pic:cNvPicPr/>
                   </pic:nvPicPr>
                   <pic:blipFill>
-                    <a:blip r:embed="rId21">
+                    <a:blip r:embed="rId22">
                       <a:extLst>
                         <a:ext uri="{28A0092B-C50C-407E-A947-70E740481C1C}">
                           <a14:useLocalDpi xmlns:a14="http://schemas.microsoft.com/office/drawing/2010/main" val="0"/>
@@ -8250,7 +8115,6 @@
           <w:rFonts w:asciiTheme="majorHAnsi" w:eastAsiaTheme="majorHAnsi" w:hAnsiTheme="majorHAnsi"/>
         </w:rPr>
       </w:pPr>
-      <w:proofErr w:type="spellStart"/>
       <w:r>
         <w:rPr>
           <w:rFonts w:asciiTheme="majorHAnsi" w:eastAsiaTheme="majorHAnsi" w:hAnsiTheme="majorHAnsi" w:hint="eastAsia"/>
@@ -8261,14 +8125,7 @@
         <w:rPr>
           <w:rFonts w:asciiTheme="majorHAnsi" w:eastAsiaTheme="majorHAnsi" w:hAnsiTheme="majorHAnsi"/>
         </w:rPr>
-        <w:t>etur</w:t>
-      </w:r>
-      <w:proofErr w:type="spellEnd"/>
-      <w:r>
-        <w:rPr>
-          <w:rFonts w:asciiTheme="majorHAnsi" w:eastAsiaTheme="majorHAnsi" w:hAnsiTheme="majorHAnsi"/>
-        </w:rPr>
-        <w:t xml:space="preserve">: Vue.js </w:t>
+        <w:t xml:space="preserve">etur: Vue.js </w:t>
       </w:r>
       <w:r>
         <w:rPr>
@@ -8306,19 +8163,11 @@
         </w:rPr>
         <w:t xml:space="preserve"> </w:t>
       </w:r>
-      <w:proofErr w:type="spellStart"/>
-      <w:r>
-        <w:rPr>
-          <w:rFonts w:asciiTheme="majorHAnsi" w:eastAsiaTheme="majorHAnsi" w:hAnsiTheme="majorHAnsi" w:hint="eastAsia"/>
-        </w:rPr>
-        <w:t>린팅</w:t>
-      </w:r>
-      <w:proofErr w:type="spellEnd"/>
-      <w:r>
-        <w:rPr>
-          <w:rFonts w:asciiTheme="majorHAnsi" w:eastAsiaTheme="majorHAnsi" w:hAnsiTheme="majorHAnsi" w:hint="eastAsia"/>
-        </w:rPr>
-        <w:t xml:space="preserve"> 기능들을 제공한다.</w:t>
+      <w:r>
+        <w:rPr>
+          <w:rFonts w:asciiTheme="majorHAnsi" w:eastAsiaTheme="majorHAnsi" w:hAnsiTheme="majorHAnsi" w:hint="eastAsia"/>
+        </w:rPr>
+        <w:t>린팅 기능들을 제공한다.</w:t>
       </w:r>
       <w:r>
         <w:br/>
@@ -8343,7 +8192,7 @@
                     <pic:cNvPicPr/>
                   </pic:nvPicPr>
                   <pic:blipFill>
-                    <a:blip r:embed="rId22">
+                    <a:blip r:embed="rId23">
                       <a:extLst>
                         <a:ext uri="{28A0092B-C50C-407E-A947-70E740481C1C}">
                           <a14:useLocalDpi xmlns:a14="http://schemas.microsoft.com/office/drawing/2010/main" val="0"/>
@@ -8381,7 +8230,6 @@
           <w:rFonts w:asciiTheme="majorHAnsi" w:eastAsiaTheme="majorHAnsi" w:hAnsiTheme="majorHAnsi"/>
         </w:rPr>
       </w:pPr>
-      <w:proofErr w:type="spellStart"/>
       <w:r>
         <w:rPr>
           <w:rFonts w:asciiTheme="majorHAnsi" w:eastAsiaTheme="majorHAnsi" w:hAnsiTheme="majorHAnsi" w:hint="eastAsia"/>
@@ -8392,14 +8240,7 @@
         <w:rPr>
           <w:rFonts w:asciiTheme="majorHAnsi" w:eastAsiaTheme="majorHAnsi" w:hAnsiTheme="majorHAnsi"/>
         </w:rPr>
-        <w:t>racker</w:t>
-      </w:r>
-      <w:proofErr w:type="spellEnd"/>
-      <w:r>
-        <w:rPr>
-          <w:rFonts w:asciiTheme="majorHAnsi" w:eastAsiaTheme="majorHAnsi" w:hAnsiTheme="majorHAnsi"/>
-        </w:rPr>
-        <w:t xml:space="preserve"> Pair Colorizer 2: </w:t>
+        <w:t xml:space="preserve">racker Pair Colorizer 2: </w:t>
       </w:r>
       <w:r>
         <w:rPr>
@@ -8430,7 +8271,7 @@
                     <pic:cNvPicPr/>
                   </pic:nvPicPr>
                   <pic:blipFill>
-                    <a:blip r:embed="rId23">
+                    <a:blip r:embed="rId24">
                       <a:extLst>
                         <a:ext uri="{28A0092B-C50C-407E-A947-70E740481C1C}">
                           <a14:useLocalDpi xmlns:a14="http://schemas.microsoft.com/office/drawing/2010/main" val="0"/>
@@ -8504,7 +8345,7 @@
                     <pic:cNvPicPr/>
                   </pic:nvPicPr>
                   <pic:blipFill>
-                    <a:blip r:embed="rId24">
+                    <a:blip r:embed="rId25">
                       <a:extLst>
                         <a:ext uri="{28A0092B-C50C-407E-A947-70E740481C1C}">
                           <a14:useLocalDpi xmlns:a14="http://schemas.microsoft.com/office/drawing/2010/main" val="0"/>
@@ -8622,7 +8463,7 @@
           <w:rFonts w:asciiTheme="majorHAnsi" w:eastAsiaTheme="majorHAnsi" w:hAnsiTheme="majorHAnsi"/>
         </w:rPr>
       </w:pPr>
-      <w:bookmarkStart w:id="30" w:name="_Toc63750264"/>
+      <w:bookmarkStart w:id="31" w:name="_Toc63750264"/>
       <w:r>
         <w:rPr>
           <w:rFonts w:asciiTheme="majorHAnsi" w:eastAsiaTheme="majorHAnsi" w:hAnsiTheme="majorHAnsi"/>
@@ -8641,7 +8482,7 @@
         </w:rPr>
         <w:t xml:space="preserve"> Vue3</w:t>
       </w:r>
-      <w:bookmarkEnd w:id="30"/>
+      <w:bookmarkEnd w:id="31"/>
     </w:p>
     <w:p>
       <w:pPr>
@@ -8678,7 +8519,7 @@
           <w:rFonts w:asciiTheme="majorHAnsi" w:eastAsiaTheme="majorHAnsi" w:hAnsiTheme="majorHAnsi"/>
         </w:rPr>
       </w:pPr>
-      <w:hyperlink r:id="rId25" w:history="1">
+      <w:hyperlink r:id="rId26" w:history="1">
         <w:r>
           <w:rPr>
             <w:rStyle w:val="a9"/>
@@ -9003,11 +8844,11 @@
       <w:pPr>
         <w:pStyle w:val="2"/>
       </w:pPr>
-      <w:bookmarkStart w:id="31" w:name="_Toc63750265"/>
+      <w:bookmarkStart w:id="32" w:name="_Toc63750265"/>
       <w:r>
         <w:t>Vue CLI</w:t>
       </w:r>
-      <w:bookmarkEnd w:id="31"/>
+      <w:bookmarkEnd w:id="32"/>
     </w:p>
     <w:p>
       <w:pPr>
@@ -9016,14 +8857,14 @@
           <w:rFonts w:asciiTheme="majorHAnsi" w:eastAsiaTheme="majorHAnsi" w:hAnsiTheme="majorHAnsi"/>
         </w:rPr>
       </w:pPr>
-      <w:bookmarkStart w:id="32" w:name="_Toc63750266"/>
+      <w:bookmarkStart w:id="33" w:name="_Toc63750266"/>
       <w:r>
         <w:rPr>
           <w:rFonts w:asciiTheme="majorHAnsi" w:eastAsiaTheme="majorHAnsi" w:hAnsiTheme="majorHAnsi" w:hint="eastAsia"/>
         </w:rPr>
         <w:t>개요</w:t>
       </w:r>
-      <w:bookmarkEnd w:id="32"/>
+      <w:bookmarkEnd w:id="33"/>
     </w:p>
     <w:p>
       <w:pPr>
@@ -9210,7 +9051,6 @@
           <w:rFonts w:asciiTheme="majorHAnsi" w:eastAsiaTheme="majorHAnsi" w:hAnsiTheme="majorHAnsi"/>
         </w:rPr>
       </w:pPr>
-      <w:proofErr w:type="spellStart"/>
       <w:r>
         <w:rPr>
           <w:rFonts w:asciiTheme="majorHAnsi" w:eastAsiaTheme="majorHAnsi" w:hAnsiTheme="majorHAnsi" w:hint="eastAsia"/>
@@ -9222,14 +9062,7 @@
         <w:rPr>
           <w:rFonts w:asciiTheme="majorHAnsi" w:eastAsiaTheme="majorHAnsi" w:hAnsiTheme="majorHAnsi"/>
         </w:rPr>
-        <w:t>pm</w:t>
-      </w:r>
-      <w:proofErr w:type="spellEnd"/>
-      <w:r>
-        <w:rPr>
-          <w:rFonts w:asciiTheme="majorHAnsi" w:eastAsiaTheme="majorHAnsi" w:hAnsiTheme="majorHAnsi"/>
-        </w:rPr>
-        <w:t xml:space="preserve"> install -g @vue/cli</w:t>
+        <w:t>pm install -g @vue/cli</w:t>
       </w:r>
       <w:r>
         <w:rPr>
@@ -9250,7 +9083,6 @@
         </w:rPr>
         <w:t>\</w:t>
       </w:r>
-      <w:proofErr w:type="spellStart"/>
       <w:r>
         <w:rPr>
           <w:rFonts w:asciiTheme="majorHAnsi" w:eastAsiaTheme="majorHAnsi" w:hAnsiTheme="majorHAnsi" w:hint="eastAsia"/>
@@ -9261,42 +9093,7 @@
         <w:rPr>
           <w:rFonts w:asciiTheme="majorHAnsi" w:eastAsiaTheme="majorHAnsi" w:hAnsiTheme="majorHAnsi"/>
         </w:rPr>
-        <w:t>ppData</w:t>
-      </w:r>
-      <w:proofErr w:type="spellEnd"/>
-      <w:r>
-        <w:rPr>
-          <w:rFonts w:asciiTheme="majorHAnsi" w:eastAsiaTheme="majorHAnsi" w:hAnsiTheme="majorHAnsi"/>
-        </w:rPr>
-        <w:t>\Roaming\</w:t>
-      </w:r>
-      <w:proofErr w:type="spellStart"/>
-      <w:r>
-        <w:rPr>
-          <w:rFonts w:asciiTheme="majorHAnsi" w:eastAsiaTheme="majorHAnsi" w:hAnsiTheme="majorHAnsi"/>
-        </w:rPr>
-        <w:t>npm</w:t>
-      </w:r>
-      <w:proofErr w:type="spellEnd"/>
-      <w:r>
-        <w:rPr>
-          <w:rFonts w:asciiTheme="majorHAnsi" w:eastAsiaTheme="majorHAnsi" w:hAnsiTheme="majorHAnsi"/>
-        </w:rPr>
-        <w:t>\</w:t>
-      </w:r>
-      <w:proofErr w:type="spellStart"/>
-      <w:r>
-        <w:rPr>
-          <w:rFonts w:asciiTheme="majorHAnsi" w:eastAsiaTheme="majorHAnsi" w:hAnsiTheme="majorHAnsi"/>
-        </w:rPr>
-        <w:t>node_modules</w:t>
-      </w:r>
-      <w:proofErr w:type="spellEnd"/>
-      <w:r>
-        <w:rPr>
-          <w:rFonts w:asciiTheme="majorHAnsi" w:eastAsiaTheme="majorHAnsi" w:hAnsiTheme="majorHAnsi"/>
-        </w:rPr>
-        <w:t>)</w:t>
+        <w:t>ppData\Roaming\npm\node_modules)</w:t>
       </w:r>
       <w:r>
         <w:rPr>
@@ -9345,7 +9142,7 @@
           <w:rFonts w:asciiTheme="majorHAnsi" w:eastAsiaTheme="majorHAnsi" w:hAnsiTheme="majorHAnsi"/>
         </w:rPr>
       </w:pPr>
-      <w:bookmarkStart w:id="33" w:name="_Toc63750267"/>
+      <w:bookmarkStart w:id="34" w:name="_Toc63750267"/>
       <w:r>
         <w:rPr>
           <w:rFonts w:asciiTheme="majorHAnsi" w:eastAsiaTheme="majorHAnsi" w:hAnsiTheme="majorHAnsi" w:hint="eastAsia"/>
@@ -9358,7 +9155,7 @@
         </w:rPr>
         <w:t>LI Service</w:t>
       </w:r>
-      <w:bookmarkEnd w:id="33"/>
+      <w:bookmarkEnd w:id="34"/>
     </w:p>
     <w:p>
       <w:pPr>
@@ -9425,7 +9222,7 @@
         </w:rPr>
         <w:t xml:space="preserve">는 </w:t>
       </w:r>
-      <w:hyperlink r:id="rId26" w:history="1">
+      <w:hyperlink r:id="rId27" w:history="1">
         <w:r>
           <w:rPr>
             <w:rStyle w:val="a9"/>
@@ -9440,7 +9237,7 @@
         </w:rPr>
         <w:t xml:space="preserve">과 </w:t>
       </w:r>
-      <w:hyperlink r:id="rId27" w:history="1">
+      <w:hyperlink r:id="rId28" w:history="1">
         <w:r>
           <w:rPr>
             <w:rStyle w:val="a9"/>
@@ -9477,16 +9274,8 @@
         <w:rPr>
           <w:rFonts w:asciiTheme="majorHAnsi" w:eastAsiaTheme="majorHAnsi" w:hAnsiTheme="majorHAnsi"/>
         </w:rPr>
-        <w:t xml:space="preserve">LI </w:t>
-      </w:r>
-      <w:proofErr w:type="spellStart"/>
-      <w:r>
-        <w:rPr>
-          <w:rFonts w:asciiTheme="majorHAnsi" w:eastAsiaTheme="majorHAnsi" w:hAnsiTheme="majorHAnsi"/>
-        </w:rPr>
-        <w:t>PlugIn</w:t>
-      </w:r>
-      <w:proofErr w:type="spellEnd"/>
+        <w:t>LI PlugIn</w:t>
+      </w:r>
       <w:r>
         <w:rPr>
           <w:rFonts w:asciiTheme="majorHAnsi" w:eastAsiaTheme="majorHAnsi" w:hAnsiTheme="majorHAnsi" w:hint="eastAsia"/>
@@ -9557,7 +9346,7 @@
           <w:rFonts w:asciiTheme="majorHAnsi" w:eastAsiaTheme="majorHAnsi" w:hAnsiTheme="majorHAnsi"/>
         </w:rPr>
       </w:pPr>
-      <w:bookmarkStart w:id="34" w:name="_Toc63750268"/>
+      <w:bookmarkStart w:id="35" w:name="_Toc63750268"/>
       <w:r>
         <w:rPr>
           <w:rFonts w:asciiTheme="majorHAnsi" w:eastAsiaTheme="majorHAnsi" w:hAnsiTheme="majorHAnsi" w:hint="eastAsia"/>
@@ -9570,7 +9359,7 @@
         </w:rPr>
         <w:t>LI Plugins</w:t>
       </w:r>
-      <w:bookmarkEnd w:id="34"/>
+      <w:bookmarkEnd w:id="35"/>
     </w:p>
     <w:p>
       <w:pPr>
@@ -9595,19 +9384,11 @@
         </w:rPr>
         <w:t xml:space="preserve">n들은 선택적인 기능들을 제공하는 </w:t>
       </w:r>
-      <w:proofErr w:type="spellStart"/>
-      <w:r>
-        <w:rPr>
-          <w:rFonts w:asciiTheme="majorHAnsi" w:eastAsiaTheme="majorHAnsi" w:hAnsiTheme="majorHAnsi"/>
-        </w:rPr>
-        <w:t>npm</w:t>
-      </w:r>
-      <w:proofErr w:type="spellEnd"/>
-      <w:r>
-        <w:rPr>
-          <w:rFonts w:asciiTheme="majorHAnsi" w:eastAsiaTheme="majorHAnsi" w:hAnsiTheme="majorHAnsi"/>
-        </w:rPr>
-        <w:t xml:space="preserve"> package </w:t>
+      <w:r>
+        <w:rPr>
+          <w:rFonts w:asciiTheme="majorHAnsi" w:eastAsiaTheme="majorHAnsi" w:hAnsiTheme="majorHAnsi"/>
+        </w:rPr>
+        <w:t xml:space="preserve">npm package </w:t>
       </w:r>
       <w:r>
         <w:rPr>
@@ -9649,21 +9430,7 @@
         <w:rPr>
           <w:rFonts w:asciiTheme="majorHAnsi" w:eastAsiaTheme="majorHAnsi" w:hAnsiTheme="majorHAnsi"/>
         </w:rPr>
-        <w:t xml:space="preserve"> </w:t>
-      </w:r>
-      <w:proofErr w:type="spellStart"/>
-      <w:r>
-        <w:rPr>
-          <w:rFonts w:asciiTheme="majorHAnsi" w:eastAsiaTheme="majorHAnsi" w:hAnsiTheme="majorHAnsi"/>
-        </w:rPr>
-        <w:t>ESLint</w:t>
-      </w:r>
-      <w:proofErr w:type="spellEnd"/>
-      <w:r>
-        <w:rPr>
-          <w:rFonts w:asciiTheme="majorHAnsi" w:eastAsiaTheme="majorHAnsi" w:hAnsiTheme="majorHAnsi"/>
-        </w:rPr>
-        <w:t xml:space="preserve"> </w:t>
+        <w:t xml:space="preserve"> ESLint </w:t>
       </w:r>
       <w:r>
         <w:rPr>
@@ -9719,19 +9486,11 @@
         </w:rPr>
         <w:t xml:space="preserve">혹은 </w:t>
       </w:r>
-      <w:proofErr w:type="spellStart"/>
-      <w:r>
-        <w:rPr>
-          <w:rFonts w:asciiTheme="majorHAnsi" w:eastAsiaTheme="majorHAnsi" w:hAnsiTheme="majorHAnsi"/>
-        </w:rPr>
-        <w:t>vue</w:t>
-      </w:r>
-      <w:proofErr w:type="spellEnd"/>
-      <w:r>
-        <w:rPr>
-          <w:rFonts w:asciiTheme="majorHAnsi" w:eastAsiaTheme="majorHAnsi" w:hAnsiTheme="majorHAnsi"/>
-        </w:rPr>
-        <w:t>-cli-plugin-</w:t>
+      <w:r>
+        <w:rPr>
+          <w:rFonts w:asciiTheme="majorHAnsi" w:eastAsiaTheme="majorHAnsi" w:hAnsiTheme="majorHAnsi"/>
+        </w:rPr>
+        <w:t>vue-cli-plugin-</w:t>
       </w:r>
       <w:r>
         <w:rPr>
@@ -9751,7 +9510,6 @@
           <w:rFonts w:asciiTheme="majorHAnsi" w:eastAsiaTheme="majorHAnsi" w:hAnsiTheme="majorHAnsi"/>
         </w:rPr>
       </w:pPr>
-      <w:proofErr w:type="spellStart"/>
       <w:r>
         <w:rPr>
           <w:rFonts w:asciiTheme="majorHAnsi" w:eastAsiaTheme="majorHAnsi" w:hAnsiTheme="majorHAnsi" w:hint="eastAsia"/>
@@ -9762,14 +9520,7 @@
         <w:rPr>
           <w:rFonts w:asciiTheme="majorHAnsi" w:eastAsiaTheme="majorHAnsi" w:hAnsiTheme="majorHAnsi"/>
         </w:rPr>
-        <w:t>ue</w:t>
-      </w:r>
-      <w:proofErr w:type="spellEnd"/>
-      <w:r>
-        <w:rPr>
-          <w:rFonts w:asciiTheme="majorHAnsi" w:eastAsiaTheme="majorHAnsi" w:hAnsiTheme="majorHAnsi"/>
-        </w:rPr>
-        <w:t>-cli-service</w:t>
+        <w:t>ue-cli-service</w:t>
       </w:r>
       <w:r>
         <w:rPr>
@@ -9813,33 +9564,17 @@
         </w:rPr>
         <w:t xml:space="preserve">프로젝트의 </w:t>
       </w:r>
-      <w:proofErr w:type="spellStart"/>
       <w:r>
         <w:rPr>
           <w:rFonts w:asciiTheme="majorHAnsi" w:eastAsiaTheme="majorHAnsi" w:hAnsiTheme="majorHAnsi"/>
         </w:rPr>
         <w:t>package.json</w:t>
       </w:r>
-      <w:proofErr w:type="spellEnd"/>
-      <w:r>
-        <w:rPr>
-          <w:rFonts w:asciiTheme="majorHAnsi" w:eastAsiaTheme="majorHAnsi" w:hAnsiTheme="majorHAnsi" w:hint="eastAsia"/>
-        </w:rPr>
-        <w:t xml:space="preserve">에 </w:t>
-      </w:r>
-      <w:proofErr w:type="spellStart"/>
-      <w:r>
-        <w:rPr>
-          <w:rFonts w:asciiTheme="majorHAnsi" w:eastAsiaTheme="majorHAnsi" w:hAnsiTheme="majorHAnsi" w:hint="eastAsia"/>
-        </w:rPr>
-        <w:t>리스트된</w:t>
-      </w:r>
-      <w:proofErr w:type="spellEnd"/>
-      <w:r>
-        <w:rPr>
-          <w:rFonts w:asciiTheme="majorHAnsi" w:eastAsiaTheme="majorHAnsi" w:hAnsiTheme="majorHAnsi" w:hint="eastAsia"/>
-        </w:rPr>
-        <w:t xml:space="preserve"> 모든 </w:t>
+      <w:r>
+        <w:rPr>
+          <w:rFonts w:asciiTheme="majorHAnsi" w:eastAsiaTheme="majorHAnsi" w:hAnsiTheme="majorHAnsi" w:hint="eastAsia"/>
+        </w:rPr>
+        <w:t xml:space="preserve">에 리스트된 모든 </w:t>
       </w:r>
       <w:r>
         <w:rPr>
@@ -9924,7 +9659,7 @@
           <w:rFonts w:asciiTheme="majorHAnsi" w:eastAsiaTheme="majorHAnsi" w:hAnsiTheme="majorHAnsi"/>
         </w:rPr>
       </w:pPr>
-      <w:bookmarkStart w:id="35" w:name="_Toc63750269"/>
+      <w:bookmarkStart w:id="36" w:name="_Toc63750269"/>
       <w:r>
         <w:rPr>
           <w:rFonts w:asciiTheme="majorHAnsi" w:eastAsiaTheme="majorHAnsi" w:hAnsiTheme="majorHAnsi" w:hint="eastAsia"/>
@@ -9937,7 +9672,7 @@
         </w:rPr>
         <w:t>ommands</w:t>
       </w:r>
-      <w:bookmarkEnd w:id="35"/>
+      <w:bookmarkEnd w:id="36"/>
     </w:p>
     <w:p>
       <w:pPr>
@@ -9966,7 +9701,7 @@
                     <pic:cNvPicPr/>
                   </pic:nvPicPr>
                   <pic:blipFill>
-                    <a:blip r:embed="rId28">
+                    <a:blip r:embed="rId29">
                       <a:extLst>
                         <a:ext uri="{28A0092B-C50C-407E-A947-70E740481C1C}">
                           <a14:useLocalDpi xmlns:a14="http://schemas.microsoft.com/office/drawing/2010/main" val="0"/>
@@ -10022,19 +9757,11 @@
           <w:rFonts w:asciiTheme="majorHAnsi" w:eastAsiaTheme="majorHAnsi" w:hAnsiTheme="majorHAnsi"/>
         </w:rPr>
       </w:pPr>
-      <w:proofErr w:type="spellStart"/>
-      <w:r>
-        <w:rPr>
-          <w:rFonts w:asciiTheme="majorHAnsi" w:eastAsiaTheme="majorHAnsi" w:hAnsiTheme="majorHAnsi"/>
-        </w:rPr>
-        <w:t>vue</w:t>
-      </w:r>
-      <w:proofErr w:type="spellEnd"/>
-      <w:r>
-        <w:rPr>
-          <w:rFonts w:asciiTheme="majorHAnsi" w:eastAsiaTheme="majorHAnsi" w:hAnsiTheme="majorHAnsi"/>
-        </w:rPr>
-        <w:t xml:space="preserve"> create (</w:t>
+      <w:r>
+        <w:rPr>
+          <w:rFonts w:asciiTheme="majorHAnsi" w:eastAsiaTheme="majorHAnsi" w:hAnsiTheme="majorHAnsi"/>
+        </w:rPr>
+        <w:t>vue create (</w:t>
       </w:r>
       <w:r>
         <w:rPr>
@@ -10072,14 +9799,12 @@
           <w:rFonts w:asciiTheme="majorHAnsi" w:eastAsiaTheme="majorHAnsi" w:hAnsiTheme="majorHAnsi"/>
         </w:rPr>
       </w:pPr>
-      <w:proofErr w:type="spellStart"/>
       <w:r>
         <w:rPr>
           <w:rFonts w:asciiTheme="majorHAnsi" w:eastAsiaTheme="majorHAnsi" w:hAnsiTheme="majorHAnsi"/>
         </w:rPr>
         <w:t>ui</w:t>
       </w:r>
-      <w:proofErr w:type="spellEnd"/>
     </w:p>
     <w:p>
       <w:pPr>
@@ -10092,7 +9817,6 @@
           <w:rFonts w:asciiTheme="majorHAnsi" w:eastAsiaTheme="majorHAnsi" w:hAnsiTheme="majorHAnsi"/>
         </w:rPr>
       </w:pPr>
-      <w:proofErr w:type="spellStart"/>
       <w:r>
         <w:rPr>
           <w:rFonts w:asciiTheme="majorHAnsi" w:eastAsiaTheme="majorHAnsi" w:hAnsiTheme="majorHAnsi" w:hint="eastAsia"/>
@@ -10103,42 +9827,13 @@
         <w:rPr>
           <w:rFonts w:asciiTheme="majorHAnsi" w:eastAsiaTheme="majorHAnsi" w:hAnsiTheme="majorHAnsi"/>
         </w:rPr>
-        <w:t>ue</w:t>
-      </w:r>
-      <w:proofErr w:type="spellEnd"/>
-      <w:r>
-        <w:rPr>
-          <w:rFonts w:asciiTheme="majorHAnsi" w:eastAsiaTheme="majorHAnsi" w:hAnsiTheme="majorHAnsi"/>
-        </w:rPr>
-        <w:t xml:space="preserve"> </w:t>
-      </w:r>
-      <w:proofErr w:type="spellStart"/>
-      <w:r>
-        <w:rPr>
-          <w:rFonts w:asciiTheme="majorHAnsi" w:eastAsiaTheme="majorHAnsi" w:hAnsiTheme="majorHAnsi"/>
-        </w:rPr>
-        <w:t>ui</w:t>
-      </w:r>
-      <w:proofErr w:type="spellEnd"/>
-      <w:r>
-        <w:rPr>
-          <w:rFonts w:asciiTheme="majorHAnsi" w:eastAsiaTheme="majorHAnsi" w:hAnsiTheme="majorHAnsi"/>
-        </w:rPr>
-        <w:t xml:space="preserve"> </w:t>
-      </w:r>
-      <w:proofErr w:type="spellStart"/>
-      <w:r>
-        <w:rPr>
-          <w:rFonts w:asciiTheme="majorHAnsi" w:eastAsiaTheme="majorHAnsi" w:hAnsiTheme="majorHAnsi" w:hint="eastAsia"/>
-        </w:rPr>
-        <w:t>를</w:t>
-      </w:r>
-      <w:proofErr w:type="spellEnd"/>
-      <w:r>
-        <w:rPr>
-          <w:rFonts w:asciiTheme="majorHAnsi" w:eastAsiaTheme="majorHAnsi" w:hAnsiTheme="majorHAnsi" w:hint="eastAsia"/>
-        </w:rPr>
-        <w:t xml:space="preserve"> 통해 프로젝트를 </w:t>
+        <w:t xml:space="preserve">ue ui </w:t>
+      </w:r>
+      <w:r>
+        <w:rPr>
+          <w:rFonts w:asciiTheme="majorHAnsi" w:eastAsiaTheme="majorHAnsi" w:hAnsiTheme="majorHAnsi" w:hint="eastAsia"/>
+        </w:rPr>
+        <w:t xml:space="preserve">를 통해 프로젝트를 </w:t>
       </w:r>
       <w:r>
         <w:rPr>
@@ -10194,12 +9889,12 @@
       <w:pPr>
         <w:pStyle w:val="2"/>
       </w:pPr>
-      <w:bookmarkStart w:id="36" w:name="_Toc63750270"/>
+      <w:bookmarkStart w:id="37" w:name="_Toc63750270"/>
       <w:r>
         <w:lastRenderedPageBreak/>
         <w:t>NPM</w:t>
       </w:r>
-      <w:bookmarkEnd w:id="36"/>
+      <w:bookmarkEnd w:id="37"/>
     </w:p>
     <w:p>
       <w:pPr>
@@ -10208,14 +9903,14 @@
           <w:rFonts w:asciiTheme="majorHAnsi" w:eastAsiaTheme="majorHAnsi" w:hAnsiTheme="majorHAnsi"/>
         </w:rPr>
       </w:pPr>
-      <w:bookmarkStart w:id="37" w:name="_Toc63750271"/>
+      <w:bookmarkStart w:id="38" w:name="_Toc63750271"/>
       <w:r>
         <w:rPr>
           <w:rFonts w:asciiTheme="majorHAnsi" w:eastAsiaTheme="majorHAnsi" w:hAnsiTheme="majorHAnsi" w:hint="eastAsia"/>
         </w:rPr>
         <w:t>개요</w:t>
       </w:r>
-      <w:bookmarkEnd w:id="37"/>
+      <w:bookmarkEnd w:id="38"/>
     </w:p>
     <w:p>
       <w:pPr>
@@ -10298,7 +9993,7 @@
           <w:rFonts w:asciiTheme="majorHAnsi" w:eastAsiaTheme="majorHAnsi" w:hAnsiTheme="majorHAnsi"/>
         </w:rPr>
       </w:pPr>
-      <w:bookmarkStart w:id="38" w:name="_Toc63750272"/>
+      <w:bookmarkStart w:id="39" w:name="_Toc63750272"/>
       <w:r>
         <w:rPr>
           <w:rFonts w:asciiTheme="majorHAnsi" w:eastAsiaTheme="majorHAnsi" w:hAnsiTheme="majorHAnsi" w:hint="eastAsia"/>
@@ -10311,7 +10006,7 @@
         </w:rPr>
         <w:t>ommand</w:t>
       </w:r>
-      <w:bookmarkEnd w:id="38"/>
+      <w:bookmarkEnd w:id="39"/>
     </w:p>
     <w:p>
       <w:pPr>
@@ -10324,7 +10019,6 @@
           <w:rFonts w:asciiTheme="majorHAnsi" w:eastAsiaTheme="majorHAnsi" w:hAnsiTheme="majorHAnsi"/>
         </w:rPr>
       </w:pPr>
-      <w:proofErr w:type="spellStart"/>
       <w:r>
         <w:rPr>
           <w:rFonts w:asciiTheme="majorHAnsi" w:eastAsiaTheme="majorHAnsi" w:hAnsiTheme="majorHAnsi" w:hint="eastAsia"/>
@@ -10335,23 +10029,8 @@
         <w:rPr>
           <w:rFonts w:asciiTheme="majorHAnsi" w:eastAsiaTheme="majorHAnsi" w:hAnsiTheme="majorHAnsi"/>
         </w:rPr>
-        <w:t>pm</w:t>
-      </w:r>
-      <w:proofErr w:type="spellEnd"/>
-      <w:r>
-        <w:rPr>
-          <w:rFonts w:asciiTheme="majorHAnsi" w:eastAsiaTheme="majorHAnsi" w:hAnsiTheme="majorHAnsi"/>
-        </w:rPr>
-        <w:t xml:space="preserve"> </w:t>
-      </w:r>
-      <w:proofErr w:type="spellStart"/>
-      <w:r>
-        <w:rPr>
-          <w:rFonts w:asciiTheme="majorHAnsi" w:eastAsiaTheme="majorHAnsi" w:hAnsiTheme="majorHAnsi"/>
-        </w:rPr>
-        <w:t>init</w:t>
-      </w:r>
-      <w:proofErr w:type="spellEnd"/>
+        <w:t>pm init</w:t>
+      </w:r>
     </w:p>
     <w:p>
       <w:pPr>
@@ -10382,19 +10061,11 @@
         </w:rPr>
         <w:t xml:space="preserve">에 </w:t>
       </w:r>
-      <w:proofErr w:type="spellStart"/>
-      <w:r>
-        <w:rPr>
-          <w:rFonts w:asciiTheme="majorHAnsi" w:eastAsiaTheme="majorHAnsi" w:hAnsiTheme="majorHAnsi"/>
-        </w:rPr>
-        <w:t>npm</w:t>
-      </w:r>
-      <w:proofErr w:type="spellEnd"/>
-      <w:r>
-        <w:rPr>
-          <w:rFonts w:asciiTheme="majorHAnsi" w:eastAsiaTheme="majorHAnsi" w:hAnsiTheme="majorHAnsi"/>
-        </w:rPr>
-        <w:t xml:space="preserve"> </w:t>
+      <w:r>
+        <w:rPr>
+          <w:rFonts w:asciiTheme="majorHAnsi" w:eastAsiaTheme="majorHAnsi" w:hAnsiTheme="majorHAnsi"/>
+        </w:rPr>
+        <w:t xml:space="preserve">npm </w:t>
       </w:r>
       <w:r>
         <w:rPr>
@@ -10414,19 +10085,11 @@
           <w:rFonts w:asciiTheme="majorHAnsi" w:eastAsiaTheme="majorHAnsi" w:hAnsiTheme="majorHAnsi"/>
         </w:rPr>
       </w:pPr>
-      <w:proofErr w:type="spellStart"/>
-      <w:r>
-        <w:rPr>
-          <w:rFonts w:asciiTheme="majorHAnsi" w:eastAsiaTheme="majorHAnsi" w:hAnsiTheme="majorHAnsi"/>
-        </w:rPr>
-        <w:t>npm</w:t>
-      </w:r>
-      <w:proofErr w:type="spellEnd"/>
-      <w:r>
-        <w:rPr>
-          <w:rFonts w:asciiTheme="majorHAnsi" w:eastAsiaTheme="majorHAnsi" w:hAnsiTheme="majorHAnsi"/>
-        </w:rPr>
-        <w:t xml:space="preserve"> install</w:t>
+      <w:r>
+        <w:rPr>
+          <w:rFonts w:asciiTheme="majorHAnsi" w:eastAsiaTheme="majorHAnsi" w:hAnsiTheme="majorHAnsi"/>
+        </w:rPr>
+        <w:t>npm install</w:t>
       </w:r>
       <w:r>
         <w:rPr>
@@ -10444,35 +10107,7 @@
         <w:rPr>
           <w:rFonts w:asciiTheme="majorHAnsi" w:eastAsiaTheme="majorHAnsi" w:hAnsiTheme="majorHAnsi"/>
         </w:rPr>
-        <w:t xml:space="preserve">r </w:t>
-      </w:r>
-      <w:proofErr w:type="spellStart"/>
-      <w:r>
-        <w:rPr>
-          <w:rFonts w:asciiTheme="majorHAnsi" w:eastAsiaTheme="majorHAnsi" w:hAnsiTheme="majorHAnsi"/>
-        </w:rPr>
-        <w:t>npm</w:t>
-      </w:r>
-      <w:proofErr w:type="spellEnd"/>
-      <w:r>
-        <w:rPr>
-          <w:rFonts w:asciiTheme="majorHAnsi" w:eastAsiaTheme="majorHAnsi" w:hAnsiTheme="majorHAnsi"/>
-        </w:rPr>
-        <w:t xml:space="preserve"> </w:t>
-      </w:r>
-      <w:proofErr w:type="spellStart"/>
-      <w:r>
-        <w:rPr>
-          <w:rFonts w:asciiTheme="majorHAnsi" w:eastAsiaTheme="majorHAnsi" w:hAnsiTheme="majorHAnsi"/>
-        </w:rPr>
-        <w:t>i</w:t>
-      </w:r>
-      <w:proofErr w:type="spellEnd"/>
-      <w:r>
-        <w:rPr>
-          <w:rFonts w:asciiTheme="majorHAnsi" w:eastAsiaTheme="majorHAnsi" w:hAnsiTheme="majorHAnsi"/>
-        </w:rPr>
-        <w:t>)</w:t>
+        <w:t>r npm i)</w:t>
       </w:r>
       <w:r>
         <w:rPr>
@@ -10522,7 +10157,6 @@
         </w:rPr>
         <w:t xml:space="preserve">에 </w:t>
       </w:r>
-      <w:proofErr w:type="spellStart"/>
       <w:r>
         <w:rPr>
           <w:rFonts w:asciiTheme="majorHAnsi" w:eastAsiaTheme="majorHAnsi" w:hAnsiTheme="majorHAnsi" w:hint="eastAsia"/>
@@ -10533,14 +10167,7 @@
         <w:rPr>
           <w:rFonts w:asciiTheme="majorHAnsi" w:eastAsiaTheme="majorHAnsi" w:hAnsiTheme="majorHAnsi"/>
         </w:rPr>
-        <w:t>pm</w:t>
-      </w:r>
-      <w:proofErr w:type="spellEnd"/>
-      <w:r>
-        <w:rPr>
-          <w:rFonts w:asciiTheme="majorHAnsi" w:eastAsiaTheme="majorHAnsi" w:hAnsiTheme="majorHAnsi"/>
-        </w:rPr>
-        <w:t xml:space="preserve"> pro</w:t>
+        <w:t>pm pro</w:t>
       </w:r>
       <w:r>
         <w:rPr>
@@ -10558,14 +10185,7 @@
         <w:rPr>
           <w:rFonts w:asciiTheme="majorHAnsi" w:eastAsiaTheme="majorHAnsi" w:hAnsiTheme="majorHAnsi"/>
         </w:rPr>
-        <w:t xml:space="preserve"> </w:t>
-      </w:r>
-      <w:proofErr w:type="spellStart"/>
-      <w:r>
-        <w:rPr>
-          <w:rFonts w:asciiTheme="majorHAnsi" w:eastAsiaTheme="majorHAnsi" w:hAnsiTheme="majorHAnsi"/>
-        </w:rPr>
-        <w:t>node_module</w:t>
+        <w:t xml:space="preserve"> node_module</w:t>
       </w:r>
       <w:r>
         <w:rPr>
@@ -10573,7 +10193,6 @@
         </w:rPr>
         <w:t>s</w:t>
       </w:r>
-      <w:proofErr w:type="spellEnd"/>
       <w:r>
         <w:rPr>
           <w:rFonts w:asciiTheme="majorHAnsi" w:eastAsiaTheme="majorHAnsi" w:hAnsiTheme="majorHAnsi"/>
@@ -10598,7 +10217,6 @@
           <w:rFonts w:asciiTheme="majorHAnsi" w:eastAsiaTheme="majorHAnsi" w:hAnsiTheme="majorHAnsi"/>
         </w:rPr>
       </w:pPr>
-      <w:proofErr w:type="spellStart"/>
       <w:r>
         <w:rPr>
           <w:rFonts w:asciiTheme="majorHAnsi" w:eastAsiaTheme="majorHAnsi" w:hAnsiTheme="majorHAnsi" w:hint="eastAsia"/>
@@ -10609,14 +10227,7 @@
         <w:rPr>
           <w:rFonts w:asciiTheme="majorHAnsi" w:eastAsiaTheme="majorHAnsi" w:hAnsiTheme="majorHAnsi"/>
         </w:rPr>
-        <w:t>ackage.json</w:t>
-      </w:r>
-      <w:proofErr w:type="spellEnd"/>
-      <w:r>
-        <w:rPr>
-          <w:rFonts w:asciiTheme="majorHAnsi" w:eastAsiaTheme="majorHAnsi" w:hAnsiTheme="majorHAnsi"/>
-        </w:rPr>
-        <w:t xml:space="preserve"> </w:t>
+        <w:t xml:space="preserve">ackage.json </w:t>
       </w:r>
       <w:r>
         <w:rPr>
@@ -10696,7 +10307,6 @@
           <w:rFonts w:asciiTheme="majorHAnsi" w:eastAsiaTheme="majorHAnsi" w:hAnsiTheme="majorHAnsi"/>
         </w:rPr>
       </w:pPr>
-      <w:proofErr w:type="spellStart"/>
       <w:r>
         <w:rPr>
           <w:rFonts w:asciiTheme="majorHAnsi" w:eastAsiaTheme="majorHAnsi" w:hAnsiTheme="majorHAnsi" w:hint="eastAsia"/>
@@ -10707,14 +10317,7 @@
         <w:rPr>
           <w:rFonts w:asciiTheme="majorHAnsi" w:eastAsiaTheme="majorHAnsi" w:hAnsiTheme="majorHAnsi"/>
         </w:rPr>
-        <w:t>pm</w:t>
-      </w:r>
-      <w:proofErr w:type="spellEnd"/>
-      <w:r>
-        <w:rPr>
-          <w:rFonts w:asciiTheme="majorHAnsi" w:eastAsiaTheme="majorHAnsi" w:hAnsiTheme="majorHAnsi"/>
-        </w:rPr>
-        <w:t xml:space="preserve"> ls</w:t>
+        <w:t>pm ls</w:t>
       </w:r>
     </w:p>
     <w:p>
@@ -10746,7 +10349,6 @@
           <w:rFonts w:asciiTheme="majorHAnsi" w:eastAsiaTheme="majorHAnsi" w:hAnsiTheme="majorHAnsi"/>
         </w:rPr>
       </w:pPr>
-      <w:proofErr w:type="spellStart"/>
       <w:r>
         <w:rPr>
           <w:rFonts w:asciiTheme="majorHAnsi" w:eastAsiaTheme="majorHAnsi" w:hAnsiTheme="majorHAnsi" w:hint="eastAsia"/>
@@ -10757,14 +10359,7 @@
         <w:rPr>
           <w:rFonts w:asciiTheme="majorHAnsi" w:eastAsiaTheme="majorHAnsi" w:hAnsiTheme="majorHAnsi"/>
         </w:rPr>
-        <w:t>pm</w:t>
-      </w:r>
-      <w:proofErr w:type="spellEnd"/>
-      <w:r>
-        <w:rPr>
-          <w:rFonts w:asciiTheme="majorHAnsi" w:eastAsiaTheme="majorHAnsi" w:hAnsiTheme="majorHAnsi"/>
-        </w:rPr>
-        <w:t xml:space="preserve"> r {package}</w:t>
+        <w:t>pm r {package}</w:t>
       </w:r>
     </w:p>
     <w:p>
@@ -10796,7 +10391,6 @@
           <w:rFonts w:asciiTheme="majorHAnsi" w:eastAsiaTheme="majorHAnsi" w:hAnsiTheme="majorHAnsi"/>
         </w:rPr>
       </w:pPr>
-      <w:proofErr w:type="spellStart"/>
       <w:r>
         <w:rPr>
           <w:rFonts w:asciiTheme="majorHAnsi" w:eastAsiaTheme="majorHAnsi" w:hAnsiTheme="majorHAnsi" w:hint="eastAsia"/>
@@ -10807,14 +10401,7 @@
         <w:rPr>
           <w:rFonts w:asciiTheme="majorHAnsi" w:eastAsiaTheme="majorHAnsi" w:hAnsiTheme="majorHAnsi"/>
         </w:rPr>
-        <w:t>pm</w:t>
-      </w:r>
-      <w:proofErr w:type="spellEnd"/>
-      <w:r>
-        <w:rPr>
-          <w:rFonts w:asciiTheme="majorHAnsi" w:eastAsiaTheme="majorHAnsi" w:hAnsiTheme="majorHAnsi"/>
-        </w:rPr>
-        <w:t xml:space="preserve"> run serve</w:t>
+        <w:t>pm run serve</w:t>
       </w:r>
     </w:p>
     <w:p>
@@ -10846,14 +10433,12 @@
         </w:rPr>
         <w:t xml:space="preserve">에게 </w:t>
       </w:r>
-      <w:proofErr w:type="spellStart"/>
       <w:r>
         <w:rPr>
           <w:rFonts w:asciiTheme="majorHAnsi" w:eastAsiaTheme="majorHAnsi" w:hAnsiTheme="majorHAnsi"/>
         </w:rPr>
         <w:t>package.json</w:t>
       </w:r>
-      <w:proofErr w:type="spellEnd"/>
       <w:r>
         <w:rPr>
           <w:rFonts w:asciiTheme="majorHAnsi" w:eastAsiaTheme="majorHAnsi" w:hAnsiTheme="majorHAnsi" w:hint="eastAsia"/>
@@ -10896,7 +10481,6 @@
           <w:rFonts w:asciiTheme="majorHAnsi" w:eastAsiaTheme="majorHAnsi" w:hAnsiTheme="majorHAnsi"/>
         </w:rPr>
       </w:pPr>
-      <w:proofErr w:type="spellStart"/>
       <w:r>
         <w:rPr>
           <w:rFonts w:asciiTheme="majorHAnsi" w:eastAsiaTheme="majorHAnsi" w:hAnsiTheme="majorHAnsi" w:hint="eastAsia"/>
@@ -10907,14 +10491,7 @@
         <w:rPr>
           <w:rFonts w:asciiTheme="majorHAnsi" w:eastAsiaTheme="majorHAnsi" w:hAnsiTheme="majorHAnsi"/>
         </w:rPr>
-        <w:t>pm</w:t>
-      </w:r>
-      <w:proofErr w:type="spellEnd"/>
-      <w:r>
-        <w:rPr>
-          <w:rFonts w:asciiTheme="majorHAnsi" w:eastAsiaTheme="majorHAnsi" w:hAnsiTheme="majorHAnsi"/>
-        </w:rPr>
-        <w:t xml:space="preserve"> run dev</w:t>
+        <w:t>pm run dev</w:t>
       </w:r>
       <w:r>
         <w:rPr>
@@ -10922,7 +10499,6 @@
         </w:rPr>
         <w:t xml:space="preserve"> / </w:t>
       </w:r>
-      <w:proofErr w:type="spellStart"/>
       <w:r>
         <w:rPr>
           <w:rFonts w:asciiTheme="majorHAnsi" w:eastAsiaTheme="majorHAnsi" w:hAnsiTheme="majorHAnsi" w:hint="eastAsia"/>
@@ -10933,14 +10509,7 @@
         <w:rPr>
           <w:rFonts w:asciiTheme="majorHAnsi" w:eastAsiaTheme="majorHAnsi" w:hAnsiTheme="majorHAnsi"/>
         </w:rPr>
-        <w:t>pm</w:t>
-      </w:r>
-      <w:proofErr w:type="spellEnd"/>
-      <w:r>
-        <w:rPr>
-          <w:rFonts w:asciiTheme="majorHAnsi" w:eastAsiaTheme="majorHAnsi" w:hAnsiTheme="majorHAnsi"/>
-        </w:rPr>
-        <w:t xml:space="preserve"> run serve</w:t>
+        <w:t>pm run serve</w:t>
       </w:r>
     </w:p>
     <w:p>
@@ -10987,7 +10556,7 @@
       <w:pPr>
         <w:pStyle w:val="2"/>
       </w:pPr>
-      <w:bookmarkStart w:id="39" w:name="_Toc63750273"/>
+      <w:bookmarkStart w:id="40" w:name="_Toc63750273"/>
       <w:r>
         <w:rPr>
           <w:rFonts w:hint="eastAsia"/>
@@ -10995,7 +10564,7 @@
         <w:lastRenderedPageBreak/>
         <w:t>시작하기</w:t>
       </w:r>
-      <w:bookmarkEnd w:id="39"/>
+      <w:bookmarkEnd w:id="40"/>
     </w:p>
     <w:p>
       <w:pPr>
@@ -11004,7 +10573,7 @@
           <w:rFonts w:asciiTheme="majorHAnsi" w:eastAsiaTheme="majorHAnsi" w:hAnsiTheme="majorHAnsi"/>
         </w:rPr>
       </w:pPr>
-      <w:bookmarkStart w:id="40" w:name="_Toc63750274"/>
+      <w:bookmarkStart w:id="41" w:name="_Toc63750274"/>
       <w:r>
         <w:rPr>
           <w:rFonts w:asciiTheme="majorHAnsi" w:eastAsiaTheme="majorHAnsi" w:hAnsiTheme="majorHAnsi" w:hint="eastAsia"/>
@@ -11023,7 +10592,7 @@
         </w:rPr>
         <w:t>사용하기</w:t>
       </w:r>
-      <w:bookmarkEnd w:id="40"/>
+      <w:bookmarkEnd w:id="41"/>
     </w:p>
     <w:p>
       <w:pPr>
@@ -11078,7 +10647,7 @@
         </w:rPr>
         <w:t xml:space="preserve"> </w:t>
       </w:r>
-      <w:hyperlink r:id="rId29" w:history="1">
+      <w:hyperlink r:id="rId30" w:history="1">
         <w:r>
           <w:rPr>
             <w:rStyle w:val="a9"/>
@@ -11130,7 +10699,7 @@
         </w:rPr>
         <w:t xml:space="preserve"> </w:t>
       </w:r>
-      <w:hyperlink r:id="rId30" w:history="1">
+      <w:hyperlink r:id="rId31" w:history="1">
         <w:r>
           <w:rPr>
             <w:rStyle w:val="a9"/>
@@ -11248,7 +10817,6 @@
         </w:rPr>
         <w:t xml:space="preserve"> </w:t>
       </w:r>
-      <w:proofErr w:type="spellStart"/>
       <w:r>
         <w:rPr>
           <w:rStyle w:val="hljs-attr"/>
@@ -11257,7 +10825,6 @@
         </w:rPr>
         <w:t>src</w:t>
       </w:r>
-      <w:proofErr w:type="spellEnd"/>
       <w:r>
         <w:rPr>
           <w:rStyle w:val="hljs-tag"/>
@@ -11272,61 +10839,7 @@
           <w:rFonts w:ascii="Courier" w:hAnsi="Courier"/>
           <w:color w:val="42B983"/>
         </w:rPr>
-        <w:t>"https://cdn.jsdelivr.net/</w:t>
-      </w:r>
-      <w:proofErr w:type="spellStart"/>
-      <w:r>
-        <w:rPr>
-          <w:rStyle w:val="hljs-string"/>
-          <w:rFonts w:ascii="Courier" w:hAnsi="Courier"/>
-          <w:color w:val="42B983"/>
-        </w:rPr>
-        <w:t>npm</w:t>
-      </w:r>
-      <w:proofErr w:type="spellEnd"/>
-      <w:r>
-        <w:rPr>
-          <w:rStyle w:val="hljs-string"/>
-          <w:rFonts w:ascii="Courier" w:hAnsi="Courier"/>
-          <w:color w:val="42B983"/>
-        </w:rPr>
-        <w:t>/</w:t>
-      </w:r>
-      <w:proofErr w:type="spellStart"/>
-      <w:r>
-        <w:rPr>
-          <w:rStyle w:val="hljs-string"/>
-          <w:rFonts w:ascii="Courier" w:hAnsi="Courier"/>
-          <w:color w:val="42B983"/>
-        </w:rPr>
-        <w:t>vue</w:t>
-      </w:r>
-      <w:proofErr w:type="spellEnd"/>
-      <w:r>
-        <w:rPr>
-          <w:rStyle w:val="hljs-string"/>
-          <w:rFonts w:ascii="Courier" w:hAnsi="Courier"/>
-          <w:color w:val="42B983"/>
-        </w:rPr>
-        <w:t>/</w:t>
-      </w:r>
-      <w:proofErr w:type="spellStart"/>
-      <w:r>
-        <w:rPr>
-          <w:rStyle w:val="hljs-string"/>
-          <w:rFonts w:ascii="Courier" w:hAnsi="Courier"/>
-          <w:color w:val="42B983"/>
-        </w:rPr>
-        <w:t>dist</w:t>
-      </w:r>
-      <w:proofErr w:type="spellEnd"/>
-      <w:r>
-        <w:rPr>
-          <w:rStyle w:val="hljs-string"/>
-          <w:rFonts w:ascii="Courier" w:hAnsi="Courier"/>
-          <w:color w:val="42B983"/>
-        </w:rPr>
-        <w:t>/vue.js"</w:t>
+        <w:t>"https://cdn.jsdelivr.net/npm/vue/dist/vue.js"</w:t>
       </w:r>
       <w:r>
         <w:rPr>
@@ -11427,7 +10940,6 @@
         </w:rPr>
         <w:t xml:space="preserve"> </w:t>
       </w:r>
-      <w:proofErr w:type="spellStart"/>
       <w:r>
         <w:rPr>
           <w:rStyle w:val="hljs-attr"/>
@@ -11436,7 +10948,6 @@
         </w:rPr>
         <w:t>src</w:t>
       </w:r>
-      <w:proofErr w:type="spellEnd"/>
       <w:r>
         <w:rPr>
           <w:rStyle w:val="hljs-tag"/>
@@ -11451,25 +10962,7 @@
           <w:rFonts w:ascii="Courier" w:hAnsi="Courier"/>
           <w:color w:val="42B983"/>
         </w:rPr>
-        <w:t>"https://cdn.jsdelivr.net/</w:t>
-      </w:r>
-      <w:proofErr w:type="spellStart"/>
-      <w:r>
-        <w:rPr>
-          <w:rStyle w:val="hljs-string"/>
-          <w:rFonts w:ascii="Courier" w:hAnsi="Courier"/>
-          <w:color w:val="42B983"/>
-        </w:rPr>
-        <w:t>npm</w:t>
-      </w:r>
-      <w:proofErr w:type="spellEnd"/>
-      <w:r>
-        <w:rPr>
-          <w:rStyle w:val="hljs-string"/>
-          <w:rFonts w:ascii="Courier" w:hAnsi="Courier"/>
-          <w:color w:val="42B983"/>
-        </w:rPr>
-        <w:t>/vue@2.6.0"</w:t>
+        <w:t>"https://cdn.jsdelivr.net/npm/vue@2.6.0"</w:t>
       </w:r>
       <w:r>
         <w:rPr>
@@ -11503,7 +10996,7 @@
           <w:rFonts w:asciiTheme="majorHAnsi" w:eastAsiaTheme="majorHAnsi" w:hAnsiTheme="majorHAnsi"/>
         </w:rPr>
       </w:pPr>
-      <w:bookmarkStart w:id="41" w:name="_Toc63750275"/>
+      <w:bookmarkStart w:id="42" w:name="_Toc63750275"/>
       <w:r>
         <w:rPr>
           <w:rFonts w:asciiTheme="majorHAnsi" w:eastAsiaTheme="majorHAnsi" w:hAnsiTheme="majorHAnsi"/>
@@ -11534,7 +11027,7 @@
         </w:rPr>
         <w:t>작성</w:t>
       </w:r>
-      <w:bookmarkEnd w:id="41"/>
+      <w:bookmarkEnd w:id="42"/>
     </w:p>
     <w:p>
       <w:pPr>
@@ -11547,7 +11040,6 @@
           <w:rFonts w:asciiTheme="majorHAnsi" w:eastAsiaTheme="majorHAnsi" w:hAnsiTheme="majorHAnsi"/>
         </w:rPr>
       </w:pPr>
-      <w:proofErr w:type="spellStart"/>
       <w:r>
         <w:rPr>
           <w:rFonts w:asciiTheme="majorHAnsi" w:eastAsiaTheme="majorHAnsi" w:hAnsiTheme="majorHAnsi" w:hint="eastAsia"/>
@@ -11560,7 +11052,6 @@
         </w:rPr>
         <w:t>etur</w:t>
       </w:r>
-      <w:proofErr w:type="spellEnd"/>
       <w:r>
         <w:rPr>
           <w:rFonts w:asciiTheme="majorHAnsi" w:eastAsiaTheme="majorHAnsi" w:hAnsiTheme="majorHAnsi" w:hint="eastAsia"/>
@@ -11620,21 +11111,7 @@
         <w:rPr>
           <w:rFonts w:asciiTheme="majorHAnsi" w:eastAsiaTheme="majorHAnsi" w:hAnsiTheme="majorHAnsi" w:hint="eastAsia"/>
         </w:rPr>
-        <w:t xml:space="preserve"> </w:t>
-      </w:r>
-      <w:proofErr w:type="spellStart"/>
-      <w:r>
-        <w:rPr>
-          <w:rFonts w:asciiTheme="majorHAnsi" w:eastAsiaTheme="majorHAnsi" w:hAnsiTheme="majorHAnsi" w:hint="eastAsia"/>
-        </w:rPr>
-        <w:t>를</w:t>
-      </w:r>
-      <w:proofErr w:type="spellEnd"/>
-      <w:r>
-        <w:rPr>
-          <w:rFonts w:asciiTheme="majorHAnsi" w:eastAsiaTheme="majorHAnsi" w:hAnsiTheme="majorHAnsi" w:hint="eastAsia"/>
-        </w:rPr>
-        <w:t xml:space="preserve"> 이용하여 기본 </w:t>
+        <w:t xml:space="preserve"> 를 이용하여 기본 </w:t>
       </w:r>
       <w:r>
         <w:rPr>
@@ -11646,21 +11123,7 @@
         <w:rPr>
           <w:rFonts w:asciiTheme="majorHAnsi" w:eastAsiaTheme="majorHAnsi" w:hAnsiTheme="majorHAnsi" w:hint="eastAsia"/>
         </w:rPr>
-        <w:t xml:space="preserve">구성을 </w:t>
-      </w:r>
-      <w:proofErr w:type="spellStart"/>
-      <w:r>
-        <w:rPr>
-          <w:rFonts w:asciiTheme="majorHAnsi" w:eastAsiaTheme="majorHAnsi" w:hAnsiTheme="majorHAnsi" w:hint="eastAsia"/>
-        </w:rPr>
-        <w:t>만들수</w:t>
-      </w:r>
-      <w:proofErr w:type="spellEnd"/>
-      <w:r>
-        <w:rPr>
-          <w:rFonts w:asciiTheme="majorHAnsi" w:eastAsiaTheme="majorHAnsi" w:hAnsiTheme="majorHAnsi" w:hint="eastAsia"/>
-        </w:rPr>
-        <w:t xml:space="preserve"> 있다.</w:t>
+        <w:t>구성을 만들수 있다.</w:t>
       </w:r>
     </w:p>
     <w:p>
@@ -11868,7 +11331,6 @@
         </w:rPr>
         <w:t> </w:t>
       </w:r>
-      <w:proofErr w:type="spellStart"/>
       <w:r>
         <w:rPr>
           <w:rFonts w:ascii="Consolas" w:eastAsia="굴림" w:hAnsi="Consolas" w:cs="굴림"/>
@@ -11878,7 +11340,6 @@
         </w:rPr>
         <w:t>src</w:t>
       </w:r>
-      <w:proofErr w:type="spellEnd"/>
       <w:r>
         <w:rPr>
           <w:rFonts w:ascii="Consolas" w:eastAsia="굴림" w:hAnsi="Consolas" w:cs="굴림"/>
@@ -12003,6 +11464,7 @@
           <w:color w:val="D4D4D4"/>
           <w:sz w:val="21"/>
           <w:szCs w:val="21"/>
+          <w:lang w:eastAsia="ko-KR"/>
         </w:rPr>
         <w:t>    </w:t>
       </w:r>
@@ -12148,22 +11610,20 @@
           <w:rFonts w:asciiTheme="majorHAnsi" w:eastAsiaTheme="majorHAnsi" w:hAnsiTheme="majorHAnsi"/>
         </w:rPr>
       </w:pPr>
-      <w:bookmarkStart w:id="42" w:name="_Toc63750276"/>
+      <w:bookmarkStart w:id="43" w:name="_Toc63750276"/>
       <w:r>
         <w:rPr>
           <w:rFonts w:asciiTheme="majorHAnsi" w:eastAsiaTheme="majorHAnsi" w:hAnsiTheme="majorHAnsi"/>
         </w:rPr>
         <w:t xml:space="preserve">02) </w:t>
       </w:r>
-      <w:proofErr w:type="spellStart"/>
       <w:r>
         <w:rPr>
           <w:rFonts w:asciiTheme="majorHAnsi" w:eastAsiaTheme="majorHAnsi" w:hAnsiTheme="majorHAnsi" w:hint="eastAsia"/>
         </w:rPr>
         <w:t>조건문</w:t>
       </w:r>
-      <w:bookmarkEnd w:id="42"/>
-      <w:proofErr w:type="spellEnd"/>
+      <w:bookmarkEnd w:id="43"/>
       <w:r>
         <w:rPr>
           <w:rFonts w:asciiTheme="majorHAnsi" w:eastAsiaTheme="majorHAnsi" w:hAnsiTheme="majorHAnsi" w:hint="eastAsia"/>
@@ -12229,21 +11689,7 @@
         <w:rPr>
           <w:rFonts w:asciiTheme="majorHAnsi" w:eastAsiaTheme="majorHAnsi" w:hAnsiTheme="majorHAnsi" w:hint="eastAsia"/>
         </w:rPr>
-        <w:t xml:space="preserve">이란 </w:t>
-      </w:r>
-      <w:proofErr w:type="spellStart"/>
-      <w:r>
-        <w:rPr>
-          <w:rFonts w:asciiTheme="majorHAnsi" w:eastAsiaTheme="majorHAnsi" w:hAnsiTheme="majorHAnsi" w:hint="eastAsia"/>
-        </w:rPr>
-        <w:t>변수값의</w:t>
-      </w:r>
-      <w:proofErr w:type="spellEnd"/>
-      <w:r>
-        <w:rPr>
-          <w:rFonts w:asciiTheme="majorHAnsi" w:eastAsiaTheme="majorHAnsi" w:hAnsiTheme="majorHAnsi" w:hint="eastAsia"/>
-        </w:rPr>
-        <w:t xml:space="preserve"> </w:t>
+        <w:t xml:space="preserve">이란 변수값의 </w:t>
       </w:r>
       <w:r>
         <w:rPr>
@@ -12978,7 +12424,6 @@
         </w:rPr>
         <w:t> </w:t>
       </w:r>
-      <w:proofErr w:type="spellStart"/>
       <w:r>
         <w:rPr>
           <w:rFonts w:ascii="Consolas" w:eastAsia="굴림" w:hAnsi="Consolas" w:cs="굴림"/>
@@ -13006,7 +12451,6 @@
         </w:rPr>
         <w:t>seen</w:t>
       </w:r>
-      <w:proofErr w:type="spellEnd"/>
       <w:r>
         <w:rPr>
           <w:rFonts w:ascii="Consolas" w:eastAsia="굴림" w:hAnsi="Consolas" w:cs="굴림"/>
@@ -13050,22 +12494,20 @@
           <w:rFonts w:asciiTheme="majorHAnsi" w:eastAsiaTheme="majorHAnsi" w:hAnsiTheme="majorHAnsi"/>
         </w:rPr>
       </w:pPr>
-      <w:bookmarkStart w:id="43" w:name="_Toc63750277"/>
+      <w:bookmarkStart w:id="44" w:name="_Toc63750277"/>
       <w:r>
         <w:rPr>
           <w:rFonts w:asciiTheme="majorHAnsi" w:eastAsiaTheme="majorHAnsi" w:hAnsiTheme="majorHAnsi"/>
         </w:rPr>
         <w:t xml:space="preserve">03) </w:t>
       </w:r>
-      <w:proofErr w:type="spellStart"/>
       <w:r>
         <w:rPr>
           <w:rFonts w:asciiTheme="majorHAnsi" w:eastAsiaTheme="majorHAnsi" w:hAnsiTheme="majorHAnsi" w:hint="eastAsia"/>
         </w:rPr>
         <w:t>반복문</w:t>
       </w:r>
-      <w:bookmarkEnd w:id="43"/>
-      <w:proofErr w:type="spellEnd"/>
+      <w:bookmarkEnd w:id="44"/>
       <w:r>
         <w:rPr>
           <w:rFonts w:asciiTheme="majorHAnsi" w:eastAsiaTheme="majorHAnsi" w:hAnsiTheme="majorHAnsi" w:hint="eastAsia"/>
@@ -13157,7 +12599,6 @@
         </w:rPr>
         <w:t>&lt;</w:t>
       </w:r>
-      <w:proofErr w:type="spellStart"/>
       <w:r>
         <w:rPr>
           <w:rFonts w:ascii="Consolas" w:eastAsia="굴림" w:hAnsi="Consolas" w:cs="굴림"/>
@@ -13167,7 +12608,6 @@
         </w:rPr>
         <w:t>ol</w:t>
       </w:r>
-      <w:proofErr w:type="spellEnd"/>
       <w:r>
         <w:rPr>
           <w:rFonts w:ascii="Consolas" w:eastAsia="굴림" w:hAnsi="Consolas" w:cs="굴림"/>
@@ -13251,9 +12691,256 @@
           <w:sz w:val="21"/>
           <w:szCs w:val="21"/>
         </w:rPr>
-        <w:t>"</w:t>
-      </w:r>
-      <w:proofErr w:type="spellStart"/>
+        <w:t>"todo in todos"</w:t>
+      </w:r>
+      <w:r>
+        <w:rPr>
+          <w:rFonts w:ascii="Consolas" w:eastAsia="굴림" w:hAnsi="Consolas" w:cs="굴림"/>
+          <w:color w:val="808080"/>
+          <w:sz w:val="21"/>
+          <w:szCs w:val="21"/>
+        </w:rPr>
+        <w:t>&gt;</w:t>
+      </w:r>
+    </w:p>
+    <w:p>
+      <w:pPr>
+        <w:shd w:val="clear" w:color="auto" w:fill="1E1E1E"/>
+        <w:spacing w:line="285" w:lineRule="atLeast"/>
+        <w:ind w:left="360"/>
+        <w:rPr>
+          <w:rFonts w:ascii="Consolas" w:eastAsia="굴림" w:hAnsi="Consolas" w:cs="굴림"/>
+          <w:color w:val="D4D4D4"/>
+          <w:sz w:val="21"/>
+          <w:szCs w:val="21"/>
+        </w:rPr>
+      </w:pPr>
+      <w:r>
+        <w:rPr>
+          <w:rFonts w:ascii="Consolas" w:eastAsia="굴림" w:hAnsi="Consolas" w:cs="굴림"/>
+          <w:color w:val="D4D4D4"/>
+          <w:sz w:val="21"/>
+          <w:szCs w:val="21"/>
+        </w:rPr>
+        <w:t>            {{ todo.text }}</w:t>
+      </w:r>
+    </w:p>
+    <w:p>
+      <w:pPr>
+        <w:shd w:val="clear" w:color="auto" w:fill="1E1E1E"/>
+        <w:spacing w:line="285" w:lineRule="atLeast"/>
+        <w:ind w:left="360"/>
+        <w:rPr>
+          <w:rFonts w:ascii="Consolas" w:eastAsia="굴림" w:hAnsi="Consolas" w:cs="굴림"/>
+          <w:color w:val="D4D4D4"/>
+          <w:sz w:val="21"/>
+          <w:szCs w:val="21"/>
+        </w:rPr>
+      </w:pPr>
+      <w:r>
+        <w:rPr>
+          <w:rFonts w:ascii="Consolas" w:eastAsia="굴림" w:hAnsi="Consolas" w:cs="굴림"/>
+          <w:color w:val="D4D4D4"/>
+          <w:sz w:val="21"/>
+          <w:szCs w:val="21"/>
+        </w:rPr>
+        <w:t>          </w:t>
+      </w:r>
+      <w:r>
+        <w:rPr>
+          <w:rFonts w:ascii="Consolas" w:eastAsia="굴림" w:hAnsi="Consolas" w:cs="굴림"/>
+          <w:color w:val="808080"/>
+          <w:sz w:val="21"/>
+          <w:szCs w:val="21"/>
+        </w:rPr>
+        <w:t>&lt;/</w:t>
+      </w:r>
+      <w:r>
+        <w:rPr>
+          <w:rFonts w:ascii="Consolas" w:eastAsia="굴림" w:hAnsi="Consolas" w:cs="굴림"/>
+          <w:color w:val="569CD6"/>
+          <w:sz w:val="21"/>
+          <w:szCs w:val="21"/>
+        </w:rPr>
+        <w:t>li</w:t>
+      </w:r>
+      <w:r>
+        <w:rPr>
+          <w:rFonts w:ascii="Consolas" w:eastAsia="굴림" w:hAnsi="Consolas" w:cs="굴림"/>
+          <w:color w:val="808080"/>
+          <w:sz w:val="21"/>
+          <w:szCs w:val="21"/>
+        </w:rPr>
+        <w:t>&gt;</w:t>
+      </w:r>
+    </w:p>
+    <w:p>
+      <w:pPr>
+        <w:shd w:val="clear" w:color="auto" w:fill="1E1E1E"/>
+        <w:spacing w:line="285" w:lineRule="atLeast"/>
+        <w:ind w:left="360"/>
+        <w:rPr>
+          <w:rFonts w:ascii="Consolas" w:eastAsia="굴림" w:hAnsi="Consolas" w:cs="굴림"/>
+          <w:color w:val="D4D4D4"/>
+          <w:sz w:val="21"/>
+          <w:szCs w:val="21"/>
+        </w:rPr>
+      </w:pPr>
+      <w:r>
+        <w:rPr>
+          <w:rFonts w:ascii="Consolas" w:eastAsia="굴림" w:hAnsi="Consolas" w:cs="굴림"/>
+          <w:color w:val="D4D4D4"/>
+          <w:sz w:val="21"/>
+          <w:szCs w:val="21"/>
+        </w:rPr>
+        <w:t>        </w:t>
+      </w:r>
+      <w:r>
+        <w:rPr>
+          <w:rFonts w:ascii="Consolas" w:eastAsia="굴림" w:hAnsi="Consolas" w:cs="굴림"/>
+          <w:color w:val="808080"/>
+          <w:sz w:val="21"/>
+          <w:szCs w:val="21"/>
+        </w:rPr>
+        <w:t>&lt;/</w:t>
+      </w:r>
+      <w:r>
+        <w:rPr>
+          <w:rFonts w:ascii="Consolas" w:eastAsia="굴림" w:hAnsi="Consolas" w:cs="굴림"/>
+          <w:color w:val="569CD6"/>
+          <w:sz w:val="21"/>
+          <w:szCs w:val="21"/>
+        </w:rPr>
+        <w:t>ol</w:t>
+      </w:r>
+      <w:r>
+        <w:rPr>
+          <w:rFonts w:ascii="Consolas" w:eastAsia="굴림" w:hAnsi="Consolas" w:cs="굴림"/>
+          <w:color w:val="808080"/>
+          <w:sz w:val="21"/>
+          <w:szCs w:val="21"/>
+        </w:rPr>
+        <w:t>&gt;</w:t>
+      </w:r>
+    </w:p>
+    <w:p>
+      <w:pPr>
+        <w:pStyle w:val="Body"/>
+        <w:ind w:left="360"/>
+        <w:rPr>
+          <w:rFonts w:asciiTheme="majorHAnsi" w:eastAsiaTheme="majorHAnsi" w:hAnsiTheme="majorHAnsi"/>
+        </w:rPr>
+      </w:pPr>
+    </w:p>
+    <w:p>
+      <w:pPr>
+        <w:pStyle w:val="Body"/>
+        <w:numPr>
+          <w:ilvl w:val="0"/>
+          <w:numId w:val="6"/>
+        </w:numPr>
+        <w:rPr>
+          <w:rFonts w:asciiTheme="majorHAnsi" w:eastAsiaTheme="majorHAnsi" w:hAnsiTheme="majorHAnsi"/>
+        </w:rPr>
+      </w:pPr>
+      <w:r>
+        <w:rPr>
+          <w:rFonts w:asciiTheme="majorHAnsi" w:eastAsiaTheme="majorHAnsi" w:hAnsiTheme="majorHAnsi" w:hint="eastAsia"/>
+        </w:rPr>
+        <w:t>J</w:t>
+      </w:r>
+      <w:r>
+        <w:rPr>
+          <w:rFonts w:asciiTheme="majorHAnsi" w:eastAsiaTheme="majorHAnsi" w:hAnsiTheme="majorHAnsi"/>
+        </w:rPr>
+        <w:t>avascript</w:t>
+      </w:r>
+      <w:r>
+        <w:rPr>
+          <w:rFonts w:asciiTheme="majorHAnsi" w:eastAsiaTheme="majorHAnsi" w:hAnsiTheme="majorHAnsi" w:hint="eastAsia"/>
+        </w:rPr>
+        <w:t>에는 아래와 같이 배열로 데이터를 넣어주자.</w:t>
+      </w:r>
+    </w:p>
+    <w:p>
+      <w:pPr>
+        <w:shd w:val="clear" w:color="auto" w:fill="1E1E1E"/>
+        <w:spacing w:line="285" w:lineRule="atLeast"/>
+        <w:ind w:left="360"/>
+        <w:rPr>
+          <w:rFonts w:ascii="Consolas" w:eastAsia="굴림" w:hAnsi="Consolas" w:cs="굴림"/>
+          <w:color w:val="D4D4D4"/>
+          <w:sz w:val="21"/>
+          <w:szCs w:val="21"/>
+        </w:rPr>
+      </w:pPr>
+      <w:r>
+        <w:rPr>
+          <w:rFonts w:ascii="Consolas" w:eastAsia="굴림" w:hAnsi="Consolas" w:cs="굴림"/>
+          <w:color w:val="D4D4D4"/>
+          <w:sz w:val="21"/>
+          <w:szCs w:val="21"/>
+        </w:rPr>
+        <w:t>      </w:t>
+      </w:r>
+      <w:r>
+        <w:rPr>
+          <w:rFonts w:ascii="Consolas" w:eastAsia="굴림" w:hAnsi="Consolas" w:cs="굴림"/>
+          <w:color w:val="9CDCFE"/>
+          <w:sz w:val="21"/>
+          <w:szCs w:val="21"/>
+        </w:rPr>
+        <w:t>todos:</w:t>
+      </w:r>
+      <w:r>
+        <w:rPr>
+          <w:rFonts w:ascii="Consolas" w:eastAsia="굴림" w:hAnsi="Consolas" w:cs="굴림"/>
+          <w:color w:val="D4D4D4"/>
+          <w:sz w:val="21"/>
+          <w:szCs w:val="21"/>
+        </w:rPr>
+        <w:t> [</w:t>
+      </w:r>
+    </w:p>
+    <w:p>
+      <w:pPr>
+        <w:shd w:val="clear" w:color="auto" w:fill="1E1E1E"/>
+        <w:spacing w:line="285" w:lineRule="atLeast"/>
+        <w:ind w:left="360"/>
+        <w:rPr>
+          <w:rFonts w:ascii="Consolas" w:eastAsia="굴림" w:hAnsi="Consolas" w:cs="굴림"/>
+          <w:color w:val="D4D4D4"/>
+          <w:sz w:val="21"/>
+          <w:szCs w:val="21"/>
+        </w:rPr>
+      </w:pPr>
+      <w:r>
+        <w:rPr>
+          <w:rFonts w:ascii="Consolas" w:eastAsia="굴림" w:hAnsi="Consolas" w:cs="굴림"/>
+          <w:color w:val="D4D4D4"/>
+          <w:sz w:val="21"/>
+          <w:szCs w:val="21"/>
+        </w:rPr>
+        <w:t>        { </w:t>
+      </w:r>
+      <w:r>
+        <w:rPr>
+          <w:rFonts w:ascii="Consolas" w:eastAsia="굴림" w:hAnsi="Consolas" w:cs="굴림"/>
+          <w:color w:val="9CDCFE"/>
+          <w:sz w:val="21"/>
+          <w:szCs w:val="21"/>
+        </w:rPr>
+        <w:t>text:</w:t>
+      </w:r>
+      <w:r>
+        <w:rPr>
+          <w:rFonts w:ascii="Consolas" w:eastAsia="굴림" w:hAnsi="Consolas" w:cs="굴림"/>
+          <w:color w:val="D4D4D4"/>
+          <w:sz w:val="21"/>
+          <w:szCs w:val="21"/>
+        </w:rPr>
+        <w:t> </w:t>
+      </w:r>
       <w:r>
         <w:rPr>
           <w:rFonts w:ascii="Consolas" w:eastAsia="굴림" w:hAnsi="Consolas" w:cs="굴림"/>
@@ -13261,9 +12948,57 @@
           <w:sz w:val="21"/>
           <w:szCs w:val="21"/>
         </w:rPr>
-        <w:t>todo</w:t>
-      </w:r>
-      <w:proofErr w:type="spellEnd"/>
+        <w:t>'Learn JavaScript'</w:t>
+      </w:r>
+      <w:r>
+        <w:rPr>
+          <w:rFonts w:ascii="Consolas" w:eastAsia="굴림" w:hAnsi="Consolas" w:cs="굴림"/>
+          <w:color w:val="D4D4D4"/>
+          <w:sz w:val="21"/>
+          <w:szCs w:val="21"/>
+        </w:rPr>
+        <w:t> },</w:t>
+      </w:r>
+    </w:p>
+    <w:p>
+      <w:pPr>
+        <w:shd w:val="clear" w:color="auto" w:fill="1E1E1E"/>
+        <w:spacing w:line="285" w:lineRule="atLeast"/>
+        <w:ind w:left="360"/>
+        <w:rPr>
+          <w:rFonts w:ascii="Consolas" w:eastAsia="굴림" w:hAnsi="Consolas" w:cs="굴림"/>
+          <w:color w:val="D4D4D4"/>
+          <w:sz w:val="21"/>
+          <w:szCs w:val="21"/>
+        </w:rPr>
+      </w:pPr>
+      <w:r>
+        <w:rPr>
+          <w:rFonts w:ascii="Consolas" w:eastAsia="굴림" w:hAnsi="Consolas" w:cs="굴림"/>
+          <w:color w:val="D4D4D4"/>
+          <w:sz w:val="21"/>
+          <w:szCs w:val="21"/>
+        </w:rPr>
+        <w:t>        { </w:t>
+      </w:r>
+      <w:r>
+        <w:rPr>
+          <w:rFonts w:ascii="Consolas" w:eastAsia="굴림" w:hAnsi="Consolas" w:cs="굴림"/>
+          <w:color w:val="9CDCFE"/>
+          <w:sz w:val="21"/>
+          <w:szCs w:val="21"/>
+        </w:rPr>
+        <w:t>text:</w:t>
+      </w:r>
+      <w:r>
+        <w:rPr>
+          <w:rFonts w:ascii="Consolas" w:eastAsia="굴림" w:hAnsi="Consolas" w:cs="굴림"/>
+          <w:color w:val="D4D4D4"/>
+          <w:sz w:val="21"/>
+          <w:szCs w:val="21"/>
+        </w:rPr>
+        <w:t> </w:t>
+      </w:r>
       <w:r>
         <w:rPr>
           <w:rFonts w:ascii="Consolas" w:eastAsia="굴림" w:hAnsi="Consolas" w:cs="굴림"/>
@@ -13271,9 +13006,57 @@
           <w:sz w:val="21"/>
           <w:szCs w:val="21"/>
         </w:rPr>
-        <w:t> in </w:t>
-      </w:r>
-      <w:proofErr w:type="spellStart"/>
+        <w:t>'Learn Vue'</w:t>
+      </w:r>
+      <w:r>
+        <w:rPr>
+          <w:rFonts w:ascii="Consolas" w:eastAsia="굴림" w:hAnsi="Consolas" w:cs="굴림"/>
+          <w:color w:val="D4D4D4"/>
+          <w:sz w:val="21"/>
+          <w:szCs w:val="21"/>
+        </w:rPr>
+        <w:t> },</w:t>
+      </w:r>
+    </w:p>
+    <w:p>
+      <w:pPr>
+        <w:shd w:val="clear" w:color="auto" w:fill="1E1E1E"/>
+        <w:spacing w:line="285" w:lineRule="atLeast"/>
+        <w:ind w:left="360"/>
+        <w:rPr>
+          <w:rFonts w:ascii="Consolas" w:eastAsia="굴림" w:hAnsi="Consolas" w:cs="굴림"/>
+          <w:color w:val="D4D4D4"/>
+          <w:sz w:val="21"/>
+          <w:szCs w:val="21"/>
+        </w:rPr>
+      </w:pPr>
+      <w:r>
+        <w:rPr>
+          <w:rFonts w:ascii="Consolas" w:eastAsia="굴림" w:hAnsi="Consolas" w:cs="굴림"/>
+          <w:color w:val="D4D4D4"/>
+          <w:sz w:val="21"/>
+          <w:szCs w:val="21"/>
+        </w:rPr>
+        <w:t>        { </w:t>
+      </w:r>
+      <w:r>
+        <w:rPr>
+          <w:rFonts w:ascii="Consolas" w:eastAsia="굴림" w:hAnsi="Consolas" w:cs="굴림"/>
+          <w:color w:val="9CDCFE"/>
+          <w:sz w:val="21"/>
+          <w:szCs w:val="21"/>
+        </w:rPr>
+        <w:t>text:</w:t>
+      </w:r>
+      <w:r>
+        <w:rPr>
+          <w:rFonts w:ascii="Consolas" w:eastAsia="굴림" w:hAnsi="Consolas" w:cs="굴림"/>
+          <w:color w:val="D4D4D4"/>
+          <w:sz w:val="21"/>
+          <w:szCs w:val="21"/>
+        </w:rPr>
+        <w:t> </w:t>
+      </w:r>
       <w:r>
         <w:rPr>
           <w:rFonts w:ascii="Consolas" w:eastAsia="굴림" w:hAnsi="Consolas" w:cs="굴림"/>
@@ -13281,9 +13064,188 @@
           <w:sz w:val="21"/>
           <w:szCs w:val="21"/>
         </w:rPr>
-        <w:t>todos</w:t>
-      </w:r>
-      <w:proofErr w:type="spellEnd"/>
+        <w:t>'Build something awesome'</w:t>
+      </w:r>
+      <w:r>
+        <w:rPr>
+          <w:rFonts w:ascii="Consolas" w:eastAsia="굴림" w:hAnsi="Consolas" w:cs="굴림"/>
+          <w:color w:val="D4D4D4"/>
+          <w:sz w:val="21"/>
+          <w:szCs w:val="21"/>
+        </w:rPr>
+        <w:t> }</w:t>
+      </w:r>
+    </w:p>
+    <w:p>
+      <w:pPr>
+        <w:shd w:val="clear" w:color="auto" w:fill="1E1E1E"/>
+        <w:spacing w:line="285" w:lineRule="atLeast"/>
+        <w:ind w:left="360"/>
+        <w:rPr>
+          <w:rFonts w:ascii="Consolas" w:eastAsia="굴림" w:hAnsi="Consolas" w:cs="굴림"/>
+          <w:color w:val="D4D4D4"/>
+          <w:sz w:val="21"/>
+          <w:szCs w:val="21"/>
+        </w:rPr>
+      </w:pPr>
+      <w:r>
+        <w:rPr>
+          <w:rFonts w:ascii="Consolas" w:eastAsia="굴림" w:hAnsi="Consolas" w:cs="굴림"/>
+          <w:color w:val="D4D4D4"/>
+          <w:sz w:val="21"/>
+          <w:szCs w:val="21"/>
+        </w:rPr>
+        <w:t>      ]</w:t>
+      </w:r>
+    </w:p>
+    <w:p>
+      <w:pPr>
+        <w:pStyle w:val="Body"/>
+        <w:ind w:left="360"/>
+        <w:rPr>
+          <w:rFonts w:asciiTheme="majorHAnsi" w:eastAsiaTheme="majorHAnsi" w:hAnsiTheme="majorHAnsi"/>
+        </w:rPr>
+      </w:pPr>
+    </w:p>
+    <w:p>
+      <w:pPr>
+        <w:pStyle w:val="3"/>
+        <w:rPr>
+          <w:rFonts w:asciiTheme="majorHAnsi" w:eastAsiaTheme="majorHAnsi" w:hAnsiTheme="majorHAnsi"/>
+        </w:rPr>
+      </w:pPr>
+      <w:bookmarkStart w:id="45" w:name="_Toc63750278"/>
+      <w:r>
+        <w:rPr>
+          <w:rFonts w:asciiTheme="majorHAnsi" w:eastAsiaTheme="majorHAnsi" w:hAnsiTheme="majorHAnsi"/>
+        </w:rPr>
+        <w:t>0</w:t>
+      </w:r>
+      <w:r>
+        <w:rPr>
+          <w:rFonts w:asciiTheme="majorHAnsi" w:eastAsiaTheme="majorHAnsi" w:hAnsiTheme="majorHAnsi"/>
+        </w:rPr>
+        <w:t>4</w:t>
+      </w:r>
+      <w:r>
+        <w:rPr>
+          <w:rFonts w:asciiTheme="majorHAnsi" w:eastAsiaTheme="majorHAnsi" w:hAnsiTheme="majorHAnsi"/>
+        </w:rPr>
+        <w:t xml:space="preserve">) </w:t>
+      </w:r>
+      <w:r>
+        <w:rPr>
+          <w:rFonts w:asciiTheme="majorHAnsi" w:eastAsiaTheme="majorHAnsi" w:hAnsiTheme="majorHAnsi" w:hint="eastAsia"/>
+        </w:rPr>
+        <w:t>사용자 입력</w:t>
+      </w:r>
+      <w:bookmarkEnd w:id="45"/>
+    </w:p>
+    <w:p>
+      <w:pPr>
+        <w:pStyle w:val="Body"/>
+        <w:numPr>
+          <w:ilvl w:val="0"/>
+          <w:numId w:val="6"/>
+        </w:numPr>
+        <w:rPr>
+          <w:rFonts w:asciiTheme="majorHAnsi" w:eastAsiaTheme="majorHAnsi" w:hAnsiTheme="majorHAnsi"/>
+        </w:rPr>
+      </w:pPr>
+      <w:r>
+        <w:rPr>
+          <w:rFonts w:asciiTheme="majorHAnsi" w:eastAsiaTheme="majorHAnsi" w:hAnsiTheme="majorHAnsi" w:hint="eastAsia"/>
+        </w:rPr>
+        <w:t>사용자 입력을 핸들링 할 수 있다.</w:t>
+      </w:r>
+    </w:p>
+    <w:p>
+      <w:pPr>
+        <w:pStyle w:val="Body"/>
+        <w:numPr>
+          <w:ilvl w:val="0"/>
+          <w:numId w:val="6"/>
+        </w:numPr>
+        <w:rPr>
+          <w:rFonts w:asciiTheme="majorHAnsi" w:eastAsiaTheme="majorHAnsi" w:hAnsiTheme="majorHAnsi"/>
+        </w:rPr>
+      </w:pPr>
+      <w:r>
+        <w:rPr>
+          <w:rFonts w:asciiTheme="majorHAnsi" w:eastAsiaTheme="majorHAnsi" w:hAnsiTheme="majorHAnsi" w:hint="eastAsia"/>
+        </w:rPr>
+        <w:t>다음과 같이 입력 컨트롤을 넣어 변수(</w:t>
+      </w:r>
+      <w:r>
+        <w:rPr>
+          <w:rFonts w:asciiTheme="majorHAnsi" w:eastAsiaTheme="majorHAnsi" w:hAnsiTheme="majorHAnsi"/>
+        </w:rPr>
+        <w:t>inputMessage)</w:t>
+      </w:r>
+      <w:r>
+        <w:rPr>
+          <w:rFonts w:asciiTheme="majorHAnsi" w:eastAsiaTheme="majorHAnsi" w:hAnsiTheme="majorHAnsi" w:hint="eastAsia"/>
+        </w:rPr>
+        <w:t>에 입력을 받을 수 있다.</w:t>
+      </w:r>
+    </w:p>
+    <w:p>
+      <w:pPr>
+        <w:shd w:val="clear" w:color="auto" w:fill="1E1E1E"/>
+        <w:spacing w:line="285" w:lineRule="atLeast"/>
+        <w:ind w:left="360"/>
+        <w:rPr>
+          <w:rFonts w:ascii="Consolas" w:eastAsia="굴림" w:hAnsi="Consolas" w:cs="굴림"/>
+          <w:color w:val="D4D4D4"/>
+          <w:sz w:val="21"/>
+          <w:szCs w:val="21"/>
+        </w:rPr>
+      </w:pPr>
+      <w:r>
+        <w:rPr>
+          <w:rFonts w:ascii="Consolas" w:eastAsia="굴림" w:hAnsi="Consolas" w:cs="굴림"/>
+          <w:color w:val="808080"/>
+          <w:sz w:val="21"/>
+          <w:szCs w:val="21"/>
+        </w:rPr>
+        <w:t>&lt;</w:t>
+      </w:r>
+      <w:r>
+        <w:rPr>
+          <w:rFonts w:ascii="Consolas" w:eastAsia="굴림" w:hAnsi="Consolas" w:cs="굴림"/>
+          <w:color w:val="569CD6"/>
+          <w:sz w:val="21"/>
+          <w:szCs w:val="21"/>
+        </w:rPr>
+        <w:t>input</w:t>
+      </w:r>
+      <w:r>
+        <w:rPr>
+          <w:rFonts w:ascii="Consolas" w:eastAsia="굴림" w:hAnsi="Consolas" w:cs="굴림"/>
+          <w:color w:val="D4D4D4"/>
+          <w:sz w:val="21"/>
+          <w:szCs w:val="21"/>
+        </w:rPr>
+        <w:t> </w:t>
+      </w:r>
+      <w:r>
+        <w:rPr>
+          <w:rFonts w:ascii="Consolas" w:eastAsia="굴림" w:hAnsi="Consolas" w:cs="굴림"/>
+          <w:color w:val="9CDCFE"/>
+          <w:sz w:val="21"/>
+          <w:szCs w:val="21"/>
+        </w:rPr>
+        <w:t>v-model</w:t>
+      </w:r>
+      <w:r>
+        <w:rPr>
+          <w:rFonts w:ascii="Consolas" w:eastAsia="굴림" w:hAnsi="Consolas" w:cs="굴림"/>
+          <w:color w:val="D4D4D4"/>
+          <w:sz w:val="21"/>
+          <w:szCs w:val="21"/>
+        </w:rPr>
+        <w:t>=</w:t>
+      </w:r>
       <w:r>
         <w:rPr>
           <w:rFonts w:ascii="Consolas" w:eastAsia="굴림" w:hAnsi="Consolas" w:cs="굴림"/>
@@ -13291,630 +13253,7 @@
           <w:sz w:val="21"/>
           <w:szCs w:val="21"/>
         </w:rPr>
-        <w:t>"</w:t>
-      </w:r>
-      <w:r>
-        <w:rPr>
-          <w:rFonts w:ascii="Consolas" w:eastAsia="굴림" w:hAnsi="Consolas" w:cs="굴림"/>
-          <w:color w:val="808080"/>
-          <w:sz w:val="21"/>
-          <w:szCs w:val="21"/>
-        </w:rPr>
-        <w:t>&gt;</w:t>
-      </w:r>
-    </w:p>
-    <w:p>
-      <w:pPr>
-        <w:shd w:val="clear" w:color="auto" w:fill="1E1E1E"/>
-        <w:spacing w:line="285" w:lineRule="atLeast"/>
-        <w:ind w:left="360"/>
-        <w:rPr>
-          <w:rFonts w:ascii="Consolas" w:eastAsia="굴림" w:hAnsi="Consolas" w:cs="굴림"/>
-          <w:color w:val="D4D4D4"/>
-          <w:sz w:val="21"/>
-          <w:szCs w:val="21"/>
-        </w:rPr>
-      </w:pPr>
-      <w:r>
-        <w:rPr>
-          <w:rFonts w:ascii="Consolas" w:eastAsia="굴림" w:hAnsi="Consolas" w:cs="굴림"/>
-          <w:color w:val="D4D4D4"/>
-          <w:sz w:val="21"/>
-          <w:szCs w:val="21"/>
-        </w:rPr>
-        <w:t>            {{ </w:t>
-      </w:r>
-      <w:proofErr w:type="spellStart"/>
-      <w:r>
-        <w:rPr>
-          <w:rFonts w:ascii="Consolas" w:eastAsia="굴림" w:hAnsi="Consolas" w:cs="굴림"/>
-          <w:color w:val="D4D4D4"/>
-          <w:sz w:val="21"/>
-          <w:szCs w:val="21"/>
-        </w:rPr>
-        <w:t>todo.text</w:t>
-      </w:r>
-      <w:proofErr w:type="spellEnd"/>
-      <w:r>
-        <w:rPr>
-          <w:rFonts w:ascii="Consolas" w:eastAsia="굴림" w:hAnsi="Consolas" w:cs="굴림"/>
-          <w:color w:val="D4D4D4"/>
-          <w:sz w:val="21"/>
-          <w:szCs w:val="21"/>
-        </w:rPr>
-        <w:t> }}</w:t>
-      </w:r>
-    </w:p>
-    <w:p>
-      <w:pPr>
-        <w:shd w:val="clear" w:color="auto" w:fill="1E1E1E"/>
-        <w:spacing w:line="285" w:lineRule="atLeast"/>
-        <w:ind w:left="360"/>
-        <w:rPr>
-          <w:rFonts w:ascii="Consolas" w:eastAsia="굴림" w:hAnsi="Consolas" w:cs="굴림"/>
-          <w:color w:val="D4D4D4"/>
-          <w:sz w:val="21"/>
-          <w:szCs w:val="21"/>
-        </w:rPr>
-      </w:pPr>
-      <w:r>
-        <w:rPr>
-          <w:rFonts w:ascii="Consolas" w:eastAsia="굴림" w:hAnsi="Consolas" w:cs="굴림"/>
-          <w:color w:val="D4D4D4"/>
-          <w:sz w:val="21"/>
-          <w:szCs w:val="21"/>
-        </w:rPr>
-        <w:t>          </w:t>
-      </w:r>
-      <w:r>
-        <w:rPr>
-          <w:rFonts w:ascii="Consolas" w:eastAsia="굴림" w:hAnsi="Consolas" w:cs="굴림"/>
-          <w:color w:val="808080"/>
-          <w:sz w:val="21"/>
-          <w:szCs w:val="21"/>
-        </w:rPr>
-        <w:t>&lt;/</w:t>
-      </w:r>
-      <w:r>
-        <w:rPr>
-          <w:rFonts w:ascii="Consolas" w:eastAsia="굴림" w:hAnsi="Consolas" w:cs="굴림"/>
-          <w:color w:val="569CD6"/>
-          <w:sz w:val="21"/>
-          <w:szCs w:val="21"/>
-        </w:rPr>
-        <w:t>li</w:t>
-      </w:r>
-      <w:r>
-        <w:rPr>
-          <w:rFonts w:ascii="Consolas" w:eastAsia="굴림" w:hAnsi="Consolas" w:cs="굴림"/>
-          <w:color w:val="808080"/>
-          <w:sz w:val="21"/>
-          <w:szCs w:val="21"/>
-        </w:rPr>
-        <w:t>&gt;</w:t>
-      </w:r>
-    </w:p>
-    <w:p>
-      <w:pPr>
-        <w:shd w:val="clear" w:color="auto" w:fill="1E1E1E"/>
-        <w:spacing w:line="285" w:lineRule="atLeast"/>
-        <w:ind w:left="360"/>
-        <w:rPr>
-          <w:rFonts w:ascii="Consolas" w:eastAsia="굴림" w:hAnsi="Consolas" w:cs="굴림"/>
-          <w:color w:val="D4D4D4"/>
-          <w:sz w:val="21"/>
-          <w:szCs w:val="21"/>
-        </w:rPr>
-      </w:pPr>
-      <w:r>
-        <w:rPr>
-          <w:rFonts w:ascii="Consolas" w:eastAsia="굴림" w:hAnsi="Consolas" w:cs="굴림"/>
-          <w:color w:val="D4D4D4"/>
-          <w:sz w:val="21"/>
-          <w:szCs w:val="21"/>
-        </w:rPr>
-        <w:t>        </w:t>
-      </w:r>
-      <w:r>
-        <w:rPr>
-          <w:rFonts w:ascii="Consolas" w:eastAsia="굴림" w:hAnsi="Consolas" w:cs="굴림"/>
-          <w:color w:val="808080"/>
-          <w:sz w:val="21"/>
-          <w:szCs w:val="21"/>
-        </w:rPr>
-        <w:t>&lt;/</w:t>
-      </w:r>
-      <w:proofErr w:type="spellStart"/>
-      <w:r>
-        <w:rPr>
-          <w:rFonts w:ascii="Consolas" w:eastAsia="굴림" w:hAnsi="Consolas" w:cs="굴림"/>
-          <w:color w:val="569CD6"/>
-          <w:sz w:val="21"/>
-          <w:szCs w:val="21"/>
-        </w:rPr>
-        <w:t>ol</w:t>
-      </w:r>
-      <w:proofErr w:type="spellEnd"/>
-      <w:r>
-        <w:rPr>
-          <w:rFonts w:ascii="Consolas" w:eastAsia="굴림" w:hAnsi="Consolas" w:cs="굴림"/>
-          <w:color w:val="808080"/>
-          <w:sz w:val="21"/>
-          <w:szCs w:val="21"/>
-        </w:rPr>
-        <w:t>&gt;</w:t>
-      </w:r>
-    </w:p>
-    <w:p>
-      <w:pPr>
-        <w:pStyle w:val="Body"/>
-        <w:ind w:left="360"/>
-        <w:rPr>
-          <w:rFonts w:asciiTheme="majorHAnsi" w:eastAsiaTheme="majorHAnsi" w:hAnsiTheme="majorHAnsi"/>
-        </w:rPr>
-      </w:pPr>
-    </w:p>
-    <w:p>
-      <w:pPr>
-        <w:pStyle w:val="Body"/>
-        <w:numPr>
-          <w:ilvl w:val="0"/>
-          <w:numId w:val="6"/>
-        </w:numPr>
-        <w:rPr>
-          <w:rFonts w:asciiTheme="majorHAnsi" w:eastAsiaTheme="majorHAnsi" w:hAnsiTheme="majorHAnsi"/>
-        </w:rPr>
-      </w:pPr>
-      <w:r>
-        <w:rPr>
-          <w:rFonts w:asciiTheme="majorHAnsi" w:eastAsiaTheme="majorHAnsi" w:hAnsiTheme="majorHAnsi" w:hint="eastAsia"/>
-        </w:rPr>
-        <w:t>J</w:t>
-      </w:r>
-      <w:r>
-        <w:rPr>
-          <w:rFonts w:asciiTheme="majorHAnsi" w:eastAsiaTheme="majorHAnsi" w:hAnsiTheme="majorHAnsi"/>
-        </w:rPr>
-        <w:t>avascript</w:t>
-      </w:r>
-      <w:r>
-        <w:rPr>
-          <w:rFonts w:asciiTheme="majorHAnsi" w:eastAsiaTheme="majorHAnsi" w:hAnsiTheme="majorHAnsi" w:hint="eastAsia"/>
-        </w:rPr>
-        <w:t>에는 아래와 같이 배열로 데이터를 넣어주자.</w:t>
-      </w:r>
-    </w:p>
-    <w:p>
-      <w:pPr>
-        <w:shd w:val="clear" w:color="auto" w:fill="1E1E1E"/>
-        <w:spacing w:line="285" w:lineRule="atLeast"/>
-        <w:ind w:left="360"/>
-        <w:rPr>
-          <w:rFonts w:ascii="Consolas" w:eastAsia="굴림" w:hAnsi="Consolas" w:cs="굴림"/>
-          <w:color w:val="D4D4D4"/>
-          <w:sz w:val="21"/>
-          <w:szCs w:val="21"/>
-        </w:rPr>
-      </w:pPr>
-      <w:r>
-        <w:rPr>
-          <w:rFonts w:ascii="Consolas" w:eastAsia="굴림" w:hAnsi="Consolas" w:cs="굴림"/>
-          <w:color w:val="D4D4D4"/>
-          <w:sz w:val="21"/>
-          <w:szCs w:val="21"/>
-        </w:rPr>
-        <w:t>      </w:t>
-      </w:r>
-      <w:proofErr w:type="spellStart"/>
-      <w:r>
-        <w:rPr>
-          <w:rFonts w:ascii="Consolas" w:eastAsia="굴림" w:hAnsi="Consolas" w:cs="굴림"/>
-          <w:color w:val="9CDCFE"/>
-          <w:sz w:val="21"/>
-          <w:szCs w:val="21"/>
-        </w:rPr>
-        <w:t>todos</w:t>
-      </w:r>
-      <w:proofErr w:type="spellEnd"/>
-      <w:r>
-        <w:rPr>
-          <w:rFonts w:ascii="Consolas" w:eastAsia="굴림" w:hAnsi="Consolas" w:cs="굴림"/>
-          <w:color w:val="9CDCFE"/>
-          <w:sz w:val="21"/>
-          <w:szCs w:val="21"/>
-        </w:rPr>
-        <w:t>:</w:t>
-      </w:r>
-      <w:r>
-        <w:rPr>
-          <w:rFonts w:ascii="Consolas" w:eastAsia="굴림" w:hAnsi="Consolas" w:cs="굴림"/>
-          <w:color w:val="D4D4D4"/>
-          <w:sz w:val="21"/>
-          <w:szCs w:val="21"/>
-        </w:rPr>
-        <w:t> [</w:t>
-      </w:r>
-    </w:p>
-    <w:p>
-      <w:pPr>
-        <w:shd w:val="clear" w:color="auto" w:fill="1E1E1E"/>
-        <w:spacing w:line="285" w:lineRule="atLeast"/>
-        <w:ind w:left="360"/>
-        <w:rPr>
-          <w:rFonts w:ascii="Consolas" w:eastAsia="굴림" w:hAnsi="Consolas" w:cs="굴림"/>
-          <w:color w:val="D4D4D4"/>
-          <w:sz w:val="21"/>
-          <w:szCs w:val="21"/>
-        </w:rPr>
-      </w:pPr>
-      <w:r>
-        <w:rPr>
-          <w:rFonts w:ascii="Consolas" w:eastAsia="굴림" w:hAnsi="Consolas" w:cs="굴림"/>
-          <w:color w:val="D4D4D4"/>
-          <w:sz w:val="21"/>
-          <w:szCs w:val="21"/>
-        </w:rPr>
-        <w:t>        { </w:t>
-      </w:r>
-      <w:r>
-        <w:rPr>
-          <w:rFonts w:ascii="Consolas" w:eastAsia="굴림" w:hAnsi="Consolas" w:cs="굴림"/>
-          <w:color w:val="9CDCFE"/>
-          <w:sz w:val="21"/>
-          <w:szCs w:val="21"/>
-        </w:rPr>
-        <w:t>text:</w:t>
-      </w:r>
-      <w:r>
-        <w:rPr>
-          <w:rFonts w:ascii="Consolas" w:eastAsia="굴림" w:hAnsi="Consolas" w:cs="굴림"/>
-          <w:color w:val="D4D4D4"/>
-          <w:sz w:val="21"/>
-          <w:szCs w:val="21"/>
-        </w:rPr>
-        <w:t> </w:t>
-      </w:r>
-      <w:r>
-        <w:rPr>
-          <w:rFonts w:ascii="Consolas" w:eastAsia="굴림" w:hAnsi="Consolas" w:cs="굴림"/>
-          <w:color w:val="CE9178"/>
-          <w:sz w:val="21"/>
-          <w:szCs w:val="21"/>
-        </w:rPr>
-        <w:t>'Learn JavaScript'</w:t>
-      </w:r>
-      <w:r>
-        <w:rPr>
-          <w:rFonts w:ascii="Consolas" w:eastAsia="굴림" w:hAnsi="Consolas" w:cs="굴림"/>
-          <w:color w:val="D4D4D4"/>
-          <w:sz w:val="21"/>
-          <w:szCs w:val="21"/>
-        </w:rPr>
-        <w:t> },</w:t>
-      </w:r>
-    </w:p>
-    <w:p>
-      <w:pPr>
-        <w:shd w:val="clear" w:color="auto" w:fill="1E1E1E"/>
-        <w:spacing w:line="285" w:lineRule="atLeast"/>
-        <w:ind w:left="360"/>
-        <w:rPr>
-          <w:rFonts w:ascii="Consolas" w:eastAsia="굴림" w:hAnsi="Consolas" w:cs="굴림"/>
-          <w:color w:val="D4D4D4"/>
-          <w:sz w:val="21"/>
-          <w:szCs w:val="21"/>
-        </w:rPr>
-      </w:pPr>
-      <w:r>
-        <w:rPr>
-          <w:rFonts w:ascii="Consolas" w:eastAsia="굴림" w:hAnsi="Consolas" w:cs="굴림"/>
-          <w:color w:val="D4D4D4"/>
-          <w:sz w:val="21"/>
-          <w:szCs w:val="21"/>
-        </w:rPr>
-        <w:t>        { </w:t>
-      </w:r>
-      <w:r>
-        <w:rPr>
-          <w:rFonts w:ascii="Consolas" w:eastAsia="굴림" w:hAnsi="Consolas" w:cs="굴림"/>
-          <w:color w:val="9CDCFE"/>
-          <w:sz w:val="21"/>
-          <w:szCs w:val="21"/>
-        </w:rPr>
-        <w:t>text:</w:t>
-      </w:r>
-      <w:r>
-        <w:rPr>
-          <w:rFonts w:ascii="Consolas" w:eastAsia="굴림" w:hAnsi="Consolas" w:cs="굴림"/>
-          <w:color w:val="D4D4D4"/>
-          <w:sz w:val="21"/>
-          <w:szCs w:val="21"/>
-        </w:rPr>
-        <w:t> </w:t>
-      </w:r>
-      <w:r>
-        <w:rPr>
-          <w:rFonts w:ascii="Consolas" w:eastAsia="굴림" w:hAnsi="Consolas" w:cs="굴림"/>
-          <w:color w:val="CE9178"/>
-          <w:sz w:val="21"/>
-          <w:szCs w:val="21"/>
-        </w:rPr>
-        <w:t>'Learn Vue'</w:t>
-      </w:r>
-      <w:r>
-        <w:rPr>
-          <w:rFonts w:ascii="Consolas" w:eastAsia="굴림" w:hAnsi="Consolas" w:cs="굴림"/>
-          <w:color w:val="D4D4D4"/>
-          <w:sz w:val="21"/>
-          <w:szCs w:val="21"/>
-        </w:rPr>
-        <w:t> },</w:t>
-      </w:r>
-    </w:p>
-    <w:p>
-      <w:pPr>
-        <w:shd w:val="clear" w:color="auto" w:fill="1E1E1E"/>
-        <w:spacing w:line="285" w:lineRule="atLeast"/>
-        <w:ind w:left="360"/>
-        <w:rPr>
-          <w:rFonts w:ascii="Consolas" w:eastAsia="굴림" w:hAnsi="Consolas" w:cs="굴림"/>
-          <w:color w:val="D4D4D4"/>
-          <w:sz w:val="21"/>
-          <w:szCs w:val="21"/>
-        </w:rPr>
-      </w:pPr>
-      <w:r>
-        <w:rPr>
-          <w:rFonts w:ascii="Consolas" w:eastAsia="굴림" w:hAnsi="Consolas" w:cs="굴림"/>
-          <w:color w:val="D4D4D4"/>
-          <w:sz w:val="21"/>
-          <w:szCs w:val="21"/>
-        </w:rPr>
-        <w:t>        { </w:t>
-      </w:r>
-      <w:r>
-        <w:rPr>
-          <w:rFonts w:ascii="Consolas" w:eastAsia="굴림" w:hAnsi="Consolas" w:cs="굴림"/>
-          <w:color w:val="9CDCFE"/>
-          <w:sz w:val="21"/>
-          <w:szCs w:val="21"/>
-        </w:rPr>
-        <w:t>text:</w:t>
-      </w:r>
-      <w:r>
-        <w:rPr>
-          <w:rFonts w:ascii="Consolas" w:eastAsia="굴림" w:hAnsi="Consolas" w:cs="굴림"/>
-          <w:color w:val="D4D4D4"/>
-          <w:sz w:val="21"/>
-          <w:szCs w:val="21"/>
-        </w:rPr>
-        <w:t> </w:t>
-      </w:r>
-      <w:r>
-        <w:rPr>
-          <w:rFonts w:ascii="Consolas" w:eastAsia="굴림" w:hAnsi="Consolas" w:cs="굴림"/>
-          <w:color w:val="CE9178"/>
-          <w:sz w:val="21"/>
-          <w:szCs w:val="21"/>
-        </w:rPr>
-        <w:t>'Build something awesome'</w:t>
-      </w:r>
-      <w:r>
-        <w:rPr>
-          <w:rFonts w:ascii="Consolas" w:eastAsia="굴림" w:hAnsi="Consolas" w:cs="굴림"/>
-          <w:color w:val="D4D4D4"/>
-          <w:sz w:val="21"/>
-          <w:szCs w:val="21"/>
-        </w:rPr>
-        <w:t> }</w:t>
-      </w:r>
-    </w:p>
-    <w:p>
-      <w:pPr>
-        <w:shd w:val="clear" w:color="auto" w:fill="1E1E1E"/>
-        <w:spacing w:line="285" w:lineRule="atLeast"/>
-        <w:ind w:left="360"/>
-        <w:rPr>
-          <w:rFonts w:ascii="Consolas" w:eastAsia="굴림" w:hAnsi="Consolas" w:cs="굴림"/>
-          <w:color w:val="D4D4D4"/>
-          <w:sz w:val="21"/>
-          <w:szCs w:val="21"/>
-        </w:rPr>
-      </w:pPr>
-      <w:r>
-        <w:rPr>
-          <w:rFonts w:ascii="Consolas" w:eastAsia="굴림" w:hAnsi="Consolas" w:cs="굴림"/>
-          <w:color w:val="D4D4D4"/>
-          <w:sz w:val="21"/>
-          <w:szCs w:val="21"/>
-        </w:rPr>
-        <w:t>      ]</w:t>
-      </w:r>
-    </w:p>
-    <w:p>
-      <w:pPr>
-        <w:pStyle w:val="Body"/>
-        <w:ind w:left="360"/>
-        <w:rPr>
-          <w:rFonts w:asciiTheme="majorHAnsi" w:eastAsiaTheme="majorHAnsi" w:hAnsiTheme="majorHAnsi"/>
-        </w:rPr>
-      </w:pPr>
-    </w:p>
-    <w:p>
-      <w:pPr>
-        <w:pStyle w:val="3"/>
-        <w:rPr>
-          <w:rFonts w:asciiTheme="majorHAnsi" w:eastAsiaTheme="majorHAnsi" w:hAnsiTheme="majorHAnsi"/>
-        </w:rPr>
-      </w:pPr>
-      <w:bookmarkStart w:id="44" w:name="_Toc63750278"/>
-      <w:r>
-        <w:rPr>
-          <w:rFonts w:asciiTheme="majorHAnsi" w:eastAsiaTheme="majorHAnsi" w:hAnsiTheme="majorHAnsi"/>
-        </w:rPr>
-        <w:t>0</w:t>
-      </w:r>
-      <w:r>
-        <w:rPr>
-          <w:rFonts w:asciiTheme="majorHAnsi" w:eastAsiaTheme="majorHAnsi" w:hAnsiTheme="majorHAnsi"/>
-        </w:rPr>
-        <w:t>4</w:t>
-      </w:r>
-      <w:r>
-        <w:rPr>
-          <w:rFonts w:asciiTheme="majorHAnsi" w:eastAsiaTheme="majorHAnsi" w:hAnsiTheme="majorHAnsi"/>
-        </w:rPr>
-        <w:t xml:space="preserve">) </w:t>
-      </w:r>
-      <w:r>
-        <w:rPr>
-          <w:rFonts w:asciiTheme="majorHAnsi" w:eastAsiaTheme="majorHAnsi" w:hAnsiTheme="majorHAnsi" w:hint="eastAsia"/>
-        </w:rPr>
-        <w:t>사용자 입력</w:t>
-      </w:r>
-      <w:bookmarkEnd w:id="44"/>
-    </w:p>
-    <w:p>
-      <w:pPr>
-        <w:pStyle w:val="Body"/>
-        <w:numPr>
-          <w:ilvl w:val="0"/>
-          <w:numId w:val="6"/>
-        </w:numPr>
-        <w:rPr>
-          <w:rFonts w:asciiTheme="majorHAnsi" w:eastAsiaTheme="majorHAnsi" w:hAnsiTheme="majorHAnsi"/>
-        </w:rPr>
-      </w:pPr>
-      <w:r>
-        <w:rPr>
-          <w:rFonts w:asciiTheme="majorHAnsi" w:eastAsiaTheme="majorHAnsi" w:hAnsiTheme="majorHAnsi" w:hint="eastAsia"/>
-        </w:rPr>
-        <w:t>사용자 입력을 핸들링 할 수 있다.</w:t>
-      </w:r>
-    </w:p>
-    <w:p>
-      <w:pPr>
-        <w:pStyle w:val="Body"/>
-        <w:numPr>
-          <w:ilvl w:val="0"/>
-          <w:numId w:val="6"/>
-        </w:numPr>
-        <w:rPr>
-          <w:rFonts w:asciiTheme="majorHAnsi" w:eastAsiaTheme="majorHAnsi" w:hAnsiTheme="majorHAnsi"/>
-        </w:rPr>
-      </w:pPr>
-      <w:r>
-        <w:rPr>
-          <w:rFonts w:asciiTheme="majorHAnsi" w:eastAsiaTheme="majorHAnsi" w:hAnsiTheme="majorHAnsi" w:hint="eastAsia"/>
-        </w:rPr>
-        <w:t>다음과 같이 입력 컨트롤을 넣어 변수(</w:t>
-      </w:r>
-      <w:proofErr w:type="spellStart"/>
-      <w:r>
-        <w:rPr>
-          <w:rFonts w:asciiTheme="majorHAnsi" w:eastAsiaTheme="majorHAnsi" w:hAnsiTheme="majorHAnsi"/>
-        </w:rPr>
-        <w:t>inputMessage</w:t>
-      </w:r>
-      <w:proofErr w:type="spellEnd"/>
-      <w:r>
-        <w:rPr>
-          <w:rFonts w:asciiTheme="majorHAnsi" w:eastAsiaTheme="majorHAnsi" w:hAnsiTheme="majorHAnsi"/>
-        </w:rPr>
-        <w:t>)</w:t>
-      </w:r>
-      <w:r>
-        <w:rPr>
-          <w:rFonts w:asciiTheme="majorHAnsi" w:eastAsiaTheme="majorHAnsi" w:hAnsiTheme="majorHAnsi" w:hint="eastAsia"/>
-        </w:rPr>
-        <w:t>에 입력을 받을 수 있다.</w:t>
-      </w:r>
-    </w:p>
-    <w:p>
-      <w:pPr>
-        <w:shd w:val="clear" w:color="auto" w:fill="1E1E1E"/>
-        <w:spacing w:line="285" w:lineRule="atLeast"/>
-        <w:ind w:left="360"/>
-        <w:rPr>
-          <w:rFonts w:ascii="Consolas" w:eastAsia="굴림" w:hAnsi="Consolas" w:cs="굴림"/>
-          <w:color w:val="D4D4D4"/>
-          <w:sz w:val="21"/>
-          <w:szCs w:val="21"/>
-        </w:rPr>
-      </w:pPr>
-      <w:r>
-        <w:rPr>
-          <w:rFonts w:ascii="Consolas" w:eastAsia="굴림" w:hAnsi="Consolas" w:cs="굴림"/>
-          <w:color w:val="808080"/>
-          <w:sz w:val="21"/>
-          <w:szCs w:val="21"/>
-        </w:rPr>
-        <w:t>&lt;</w:t>
-      </w:r>
-      <w:r>
-        <w:rPr>
-          <w:rFonts w:ascii="Consolas" w:eastAsia="굴림" w:hAnsi="Consolas" w:cs="굴림"/>
-          <w:color w:val="569CD6"/>
-          <w:sz w:val="21"/>
-          <w:szCs w:val="21"/>
-        </w:rPr>
-        <w:t>input</w:t>
-      </w:r>
-      <w:r>
-        <w:rPr>
-          <w:rFonts w:ascii="Consolas" w:eastAsia="굴림" w:hAnsi="Consolas" w:cs="굴림"/>
-          <w:color w:val="D4D4D4"/>
-          <w:sz w:val="21"/>
-          <w:szCs w:val="21"/>
-        </w:rPr>
-        <w:t> </w:t>
-      </w:r>
-      <w:r>
-        <w:rPr>
-          <w:rFonts w:ascii="Consolas" w:eastAsia="굴림" w:hAnsi="Consolas" w:cs="굴림"/>
-          <w:color w:val="9CDCFE"/>
-          <w:sz w:val="21"/>
-          <w:szCs w:val="21"/>
-        </w:rPr>
-        <w:t>v-model</w:t>
-      </w:r>
-      <w:r>
-        <w:rPr>
-          <w:rFonts w:ascii="Consolas" w:eastAsia="굴림" w:hAnsi="Consolas" w:cs="굴림"/>
-          <w:color w:val="D4D4D4"/>
-          <w:sz w:val="21"/>
-          <w:szCs w:val="21"/>
-        </w:rPr>
-        <w:t>=</w:t>
-      </w:r>
-      <w:r>
-        <w:rPr>
-          <w:rFonts w:ascii="Consolas" w:eastAsia="굴림" w:hAnsi="Consolas" w:cs="굴림"/>
-          <w:color w:val="CE9178"/>
-          <w:sz w:val="21"/>
-          <w:szCs w:val="21"/>
-        </w:rPr>
-        <w:t>"</w:t>
-      </w:r>
-      <w:proofErr w:type="spellStart"/>
-      <w:r>
-        <w:rPr>
-          <w:rFonts w:ascii="Consolas" w:eastAsia="굴림" w:hAnsi="Consolas" w:cs="굴림"/>
-          <w:color w:val="CE9178"/>
-          <w:sz w:val="21"/>
-          <w:szCs w:val="21"/>
-        </w:rPr>
-        <w:t>inputMessage</w:t>
-      </w:r>
-      <w:proofErr w:type="spellEnd"/>
-      <w:r>
-        <w:rPr>
-          <w:rFonts w:ascii="Consolas" w:eastAsia="굴림" w:hAnsi="Consolas" w:cs="굴림"/>
-          <w:color w:val="CE9178"/>
-          <w:sz w:val="21"/>
-          <w:szCs w:val="21"/>
-        </w:rPr>
-        <w:t>"</w:t>
+        <w:t>"inputMessage"</w:t>
       </w:r>
       <w:r>
         <w:rPr>
@@ -14181,7 +13520,6 @@
         </w:rPr>
         <w:t>      </w:t>
       </w:r>
-      <w:proofErr w:type="spellStart"/>
       <w:r>
         <w:rPr>
           <w:rFonts w:ascii="Consolas" w:eastAsia="굴림" w:hAnsi="Consolas" w:cs="굴림"/>
@@ -14190,18 +13528,7 @@
           <w:sz w:val="21"/>
           <w:szCs w:val="21"/>
         </w:rPr>
-        <w:t>inputMessage</w:t>
-      </w:r>
-      <w:proofErr w:type="spellEnd"/>
-      <w:r>
-        <w:rPr>
-          <w:rFonts w:ascii="Consolas" w:eastAsia="굴림" w:hAnsi="Consolas" w:cs="굴림"/>
-          <w:color w:val="9CDCFE"/>
-          <w:kern w:val="0"/>
-          <w:sz w:val="21"/>
-          <w:szCs w:val="21"/>
-        </w:rPr>
-        <w:t>:</w:t>
+        <w:t>inputMessage:</w:t>
       </w:r>
       <w:r>
         <w:rPr>
@@ -14293,14 +13620,14 @@
           <w:rFonts w:asciiTheme="majorHAnsi" w:eastAsiaTheme="majorHAnsi" w:hAnsiTheme="majorHAnsi"/>
         </w:rPr>
       </w:pPr>
-      <w:bookmarkStart w:id="45" w:name="_Toc63750279"/>
+      <w:bookmarkStart w:id="46" w:name="_Toc63750279"/>
       <w:r>
         <w:rPr>
           <w:rFonts w:asciiTheme="majorHAnsi" w:eastAsiaTheme="majorHAnsi" w:hAnsiTheme="majorHAnsi"/>
         </w:rPr>
         <w:t>05) Component</w:t>
       </w:r>
-      <w:bookmarkEnd w:id="45"/>
+      <w:bookmarkEnd w:id="46"/>
     </w:p>
     <w:p>
       <w:pPr>
@@ -14347,21 +13674,7 @@
         <w:rPr>
           <w:rFonts w:asciiTheme="majorHAnsi" w:eastAsiaTheme="majorHAnsi" w:hAnsiTheme="majorHAnsi" w:hint="eastAsia"/>
         </w:rPr>
-        <w:t xml:space="preserve">로 </w:t>
-      </w:r>
-      <w:proofErr w:type="spellStart"/>
-      <w:r>
-        <w:rPr>
-          <w:rFonts w:asciiTheme="majorHAnsi" w:eastAsiaTheme="majorHAnsi" w:hAnsiTheme="majorHAnsi" w:hint="eastAsia"/>
-        </w:rPr>
-        <w:t>추상화할</w:t>
-      </w:r>
-      <w:proofErr w:type="spellEnd"/>
-      <w:r>
-        <w:rPr>
-          <w:rFonts w:asciiTheme="majorHAnsi" w:eastAsiaTheme="majorHAnsi" w:hAnsiTheme="majorHAnsi" w:hint="eastAsia"/>
-        </w:rPr>
-        <w:t xml:space="preserve"> 수 있다.</w:t>
+        <w:t>로 추상화할 수 있다.</w:t>
       </w:r>
       <w:r>
         <w:br/>
@@ -14386,7 +13699,7 @@
                     <pic:cNvPicPr/>
                   </pic:nvPicPr>
                   <pic:blipFill>
-                    <a:blip r:embed="rId31">
+                    <a:blip r:embed="rId32">
                       <a:extLst>
                         <a:ext uri="{28A0092B-C50C-407E-A947-70E740481C1C}">
                           <a14:useLocalDpi xmlns:a14="http://schemas.microsoft.com/office/drawing/2010/main" val="0"/>
@@ -14451,49 +13764,36 @@
           <w:rFonts w:asciiTheme="majorHAnsi" w:eastAsiaTheme="majorHAnsi" w:hAnsiTheme="majorHAnsi"/>
         </w:rPr>
       </w:pPr>
-      <w:proofErr w:type="spellStart"/>
       <w:r>
         <w:rPr>
           <w:rFonts w:ascii="Courier" w:hAnsi="Courier"/>
           <w:color w:val="525252"/>
           <w:shd w:val="clear" w:color="auto" w:fill="F8F8F8"/>
         </w:rPr>
-        <w:t>Vue.component</w:t>
-      </w:r>
-      <w:proofErr w:type="spellEnd"/>
+        <w:t>Vue.component(</w:t>
+      </w:r>
+      <w:r>
+        <w:rPr>
+          <w:rStyle w:val="hljs-string"/>
+          <w:rFonts w:ascii="Courier" w:hAnsi="Courier"/>
+          <w:color w:val="42B983"/>
+        </w:rPr>
+        <w:t>'todo-item'</w:t>
+      </w:r>
       <w:r>
         <w:rPr>
           <w:rFonts w:ascii="Courier" w:hAnsi="Courier"/>
           <w:color w:val="525252"/>
           <w:shd w:val="clear" w:color="auto" w:fill="F8F8F8"/>
         </w:rPr>
-        <w:t>(</w:t>
-      </w:r>
-      <w:r>
-        <w:rPr>
-          <w:rStyle w:val="hljs-string"/>
-          <w:rFonts w:ascii="Courier" w:hAnsi="Courier"/>
-          <w:color w:val="42B983"/>
-        </w:rPr>
-        <w:t>'</w:t>
-      </w:r>
-      <w:proofErr w:type="spellStart"/>
-      <w:r>
-        <w:rPr>
-          <w:rStyle w:val="hljs-string"/>
-          <w:rFonts w:ascii="Courier" w:hAnsi="Courier"/>
-          <w:color w:val="42B983"/>
-        </w:rPr>
-        <w:t>todo</w:t>
-      </w:r>
-      <w:proofErr w:type="spellEnd"/>
-      <w:r>
-        <w:rPr>
-          <w:rStyle w:val="hljs-string"/>
-          <w:rFonts w:ascii="Courier" w:hAnsi="Courier"/>
-          <w:color w:val="42B983"/>
-        </w:rPr>
-        <w:t>-item'</w:t>
+        <w:t>, {</w:t>
+      </w:r>
+      <w:r>
+        <w:rPr>
+          <w:rFonts w:ascii="Courier" w:hAnsi="Courier"/>
+          <w:color w:val="525252"/>
+        </w:rPr>
+        <w:br/>
       </w:r>
       <w:r>
         <w:rPr>
@@ -14501,21 +13801,6 @@
           <w:color w:val="525252"/>
           <w:shd w:val="clear" w:color="auto" w:fill="F8F8F8"/>
         </w:rPr>
-        <w:t>, {</w:t>
-      </w:r>
-      <w:r>
-        <w:rPr>
-          <w:rFonts w:ascii="Courier" w:hAnsi="Courier"/>
-          <w:color w:val="525252"/>
-        </w:rPr>
-        <w:br/>
-      </w:r>
-      <w:r>
-        <w:rPr>
-          <w:rFonts w:ascii="Courier" w:hAnsi="Courier"/>
-          <w:color w:val="525252"/>
-          <w:shd w:val="clear" w:color="auto" w:fill="F8F8F8"/>
-        </w:rPr>
         <w:t xml:space="preserve">  template: </w:t>
       </w:r>
       <w:r>
@@ -14526,7 +13811,6 @@
         </w:rPr>
         <w:t>'&lt;li&gt;</w:t>
       </w:r>
-      <w:proofErr w:type="spellStart"/>
       <w:r>
         <w:rPr>
           <w:rStyle w:val="hljs-string"/>
@@ -14535,7 +13819,6 @@
         </w:rPr>
         <w:t>할일</w:t>
       </w:r>
-      <w:proofErr w:type="spellEnd"/>
       <w:r>
         <w:rPr>
           <w:rStyle w:val="hljs-string"/>
@@ -14682,21 +13965,7 @@
         <w:rPr>
           <w:rFonts w:asciiTheme="majorHAnsi" w:eastAsiaTheme="majorHAnsi" w:hAnsiTheme="majorHAnsi" w:hint="eastAsia"/>
         </w:rPr>
-        <w:t xml:space="preserve">에서 인스턴스화 </w:t>
-      </w:r>
-      <w:proofErr w:type="spellStart"/>
-      <w:r>
-        <w:rPr>
-          <w:rFonts w:asciiTheme="majorHAnsi" w:eastAsiaTheme="majorHAnsi" w:hAnsiTheme="majorHAnsi" w:hint="eastAsia"/>
-        </w:rPr>
-        <w:t>할수</w:t>
-      </w:r>
-      <w:proofErr w:type="spellEnd"/>
-      <w:r>
-        <w:rPr>
-          <w:rFonts w:asciiTheme="majorHAnsi" w:eastAsiaTheme="majorHAnsi" w:hAnsiTheme="majorHAnsi" w:hint="eastAsia"/>
-        </w:rPr>
-        <w:t xml:space="preserve"> 있다.</w:t>
+        <w:t>에서 인스턴스화 할수 있다.</w:t>
       </w:r>
     </w:p>
     <w:p>
@@ -14715,7 +13984,6 @@
         </w:rPr>
         <w:t>&lt;</w:t>
       </w:r>
-      <w:proofErr w:type="spellStart"/>
       <w:r>
         <w:rPr>
           <w:rStyle w:val="hljs-name"/>
@@ -14724,7 +13992,6 @@
         </w:rPr>
         <w:t>ol</w:t>
       </w:r>
-      <w:proofErr w:type="spellEnd"/>
       <w:r>
         <w:rPr>
           <w:rStyle w:val="hljs-tag"/>
@@ -14756,23 +14023,29 @@
         </w:rPr>
         <w:t>&lt;</w:t>
       </w:r>
-      <w:proofErr w:type="spellStart"/>
       <w:r>
         <w:rPr>
           <w:rStyle w:val="hljs-name"/>
           <w:rFonts w:ascii="Courier" w:hAnsi="Courier"/>
           <w:color w:val="2973B7"/>
         </w:rPr>
-        <w:t>todo</w:t>
-      </w:r>
-      <w:proofErr w:type="spellEnd"/>
+        <w:t>todo-item</w:t>
+      </w:r>
+      <w:r>
+        <w:rPr>
+          <w:rStyle w:val="hljs-tag"/>
+          <w:rFonts w:ascii="Courier" w:hAnsi="Courier"/>
+          <w:color w:val="2973B7"/>
+        </w:rPr>
+        <w:t>&gt;&lt;/</w:t>
+      </w:r>
       <w:r>
         <w:rPr>
           <w:rStyle w:val="hljs-name"/>
           <w:rFonts w:ascii="Courier" w:hAnsi="Courier"/>
           <w:color w:val="2973B7"/>
         </w:rPr>
-        <w:t>-item</w:t>
+        <w:t>todo-item</w:t>
       </w:r>
       <w:r>
         <w:rPr>
@@ -14780,59 +14053,31 @@
           <w:rFonts w:ascii="Courier" w:hAnsi="Courier"/>
           <w:color w:val="2973B7"/>
         </w:rPr>
-        <w:t>&gt;&lt;/</w:t>
-      </w:r>
-      <w:proofErr w:type="spellStart"/>
+        <w:t>&gt;</w:t>
+      </w:r>
+      <w:r>
+        <w:rPr>
+          <w:rFonts w:ascii="Courier" w:hAnsi="Courier"/>
+          <w:color w:val="525252"/>
+        </w:rPr>
+        <w:br/>
+      </w:r>
+      <w:r>
+        <w:rPr>
+          <w:rStyle w:val="hljs-tag"/>
+          <w:rFonts w:ascii="Courier" w:hAnsi="Courier"/>
+          <w:color w:val="2973B7"/>
+        </w:rPr>
+        <w:t>&lt;/</w:t>
+      </w:r>
       <w:r>
         <w:rPr>
           <w:rStyle w:val="hljs-name"/>
           <w:rFonts w:ascii="Courier" w:hAnsi="Courier"/>
           <w:color w:val="2973B7"/>
         </w:rPr>
-        <w:t>todo</w:t>
-      </w:r>
-      <w:proofErr w:type="spellEnd"/>
-      <w:r>
-        <w:rPr>
-          <w:rStyle w:val="hljs-name"/>
-          <w:rFonts w:ascii="Courier" w:hAnsi="Courier"/>
-          <w:color w:val="2973B7"/>
-        </w:rPr>
-        <w:t>-item</w:t>
-      </w:r>
-      <w:r>
-        <w:rPr>
-          <w:rStyle w:val="hljs-tag"/>
-          <w:rFonts w:ascii="Courier" w:hAnsi="Courier"/>
-          <w:color w:val="2973B7"/>
-        </w:rPr>
-        <w:t>&gt;</w:t>
-      </w:r>
-      <w:r>
-        <w:rPr>
-          <w:rFonts w:ascii="Courier" w:hAnsi="Courier"/>
-          <w:color w:val="525252"/>
-        </w:rPr>
-        <w:br/>
-      </w:r>
-      <w:r>
-        <w:rPr>
-          <w:rStyle w:val="hljs-tag"/>
-          <w:rFonts w:ascii="Courier" w:hAnsi="Courier"/>
-          <w:color w:val="2973B7"/>
-        </w:rPr>
-        <w:t>&lt;/</w:t>
-      </w:r>
-      <w:proofErr w:type="spellStart"/>
-      <w:r>
-        <w:rPr>
-          <w:rStyle w:val="hljs-name"/>
-          <w:rFonts w:ascii="Courier" w:hAnsi="Courier"/>
-          <w:color w:val="2973B7"/>
-        </w:rPr>
         <w:t>ol</w:t>
       </w:r>
-      <w:proofErr w:type="spellEnd"/>
       <w:r>
         <w:rPr>
           <w:rStyle w:val="hljs-tag"/>
@@ -15231,14 +14476,14 @@
           <w:rFonts w:asciiTheme="majorHAnsi" w:eastAsiaTheme="majorHAnsi" w:hAnsiTheme="majorHAnsi"/>
         </w:rPr>
       </w:pPr>
-      <w:bookmarkStart w:id="46" w:name="_Toc63750280"/>
+      <w:bookmarkStart w:id="47" w:name="_Toc63750280"/>
       <w:r>
         <w:rPr>
           <w:rFonts w:asciiTheme="majorHAnsi" w:eastAsiaTheme="majorHAnsi" w:hAnsiTheme="majorHAnsi"/>
         </w:rPr>
         <w:t>06) Instance</w:t>
       </w:r>
-      <w:bookmarkEnd w:id="46"/>
+      <w:bookmarkEnd w:id="47"/>
     </w:p>
     <w:p>
       <w:pPr>
@@ -15318,7 +14563,6 @@
         <w:lastRenderedPageBreak/>
         <w:t xml:space="preserve">관례적으로 변수 </w:t>
       </w:r>
-      <w:proofErr w:type="spellStart"/>
       <w:r>
         <w:rPr>
           <w:rFonts w:asciiTheme="majorHAnsi" w:eastAsiaTheme="majorHAnsi" w:hAnsiTheme="majorHAnsi" w:hint="eastAsia"/>
@@ -15331,7 +14575,6 @@
         </w:rPr>
         <w:t>m</w:t>
       </w:r>
-      <w:proofErr w:type="spellEnd"/>
       <w:r>
         <w:rPr>
           <w:rFonts w:asciiTheme="majorHAnsi" w:eastAsiaTheme="majorHAnsi" w:hAnsiTheme="majorHAnsi" w:hint="eastAsia"/>
@@ -15422,7 +14665,7 @@
         </w:rPr>
         <w:t xml:space="preserve"> </w:t>
       </w:r>
-      <w:hyperlink r:id="rId32" w:anchor="Options-Data" w:history="1">
+      <w:hyperlink r:id="rId33" w:anchor="Options-Data" w:history="1">
         <w:r>
           <w:rPr>
             <w:rStyle w:val="a9"/>
@@ -15538,25 +14781,7 @@
           <w:color w:val="525252"/>
           <w:shd w:val="clear" w:color="auto" w:fill="F8F8F8"/>
         </w:rPr>
-        <w:t xml:space="preserve"> Component = </w:t>
-      </w:r>
-      <w:proofErr w:type="spellStart"/>
-      <w:r>
-        <w:rPr>
-          <w:rFonts w:ascii="Courier" w:eastAsia="굴림" w:hAnsi="Courier" w:cs="굴림"/>
-          <w:color w:val="525252"/>
-          <w:shd w:val="clear" w:color="auto" w:fill="F8F8F8"/>
-        </w:rPr>
-        <w:t>Vue.extend</w:t>
-      </w:r>
-      <w:proofErr w:type="spellEnd"/>
-      <w:r>
-        <w:rPr>
-          <w:rFonts w:ascii="Courier" w:eastAsia="굴림" w:hAnsi="Courier" w:cs="굴림"/>
-          <w:color w:val="525252"/>
-          <w:shd w:val="clear" w:color="auto" w:fill="F8F8F8"/>
-        </w:rPr>
-        <w:t>({</w:t>
+        <w:t xml:space="preserve"> Component = Vue.extend({</w:t>
       </w:r>
     </w:p>
     <w:p>
@@ -15976,14 +15201,12 @@
         </w:rPr>
         <w:t xml:space="preserve">는 </w:t>
       </w:r>
-      <w:proofErr w:type="spellStart"/>
       <w:r>
         <w:rPr>
           <w:rFonts w:asciiTheme="majorHAnsi" w:eastAsiaTheme="majorHAnsi" w:hAnsiTheme="majorHAnsi"/>
         </w:rPr>
         <w:t>vm</w:t>
       </w:r>
-      <w:proofErr w:type="spellEnd"/>
       <w:r>
         <w:rPr>
           <w:rFonts w:asciiTheme="majorHAnsi" w:eastAsiaTheme="majorHAnsi" w:hAnsiTheme="majorHAnsi"/>
@@ -16048,23 +15271,8 @@
         <w:rPr>
           <w:rFonts w:asciiTheme="majorHAnsi" w:eastAsiaTheme="majorHAnsi" w:hAnsiTheme="majorHAnsi" w:hint="eastAsia"/>
         </w:rPr>
-        <w:t xml:space="preserve">를 </w:t>
-      </w:r>
-      <w:proofErr w:type="spellStart"/>
-      <w:r>
-        <w:rPr>
-          <w:rFonts w:asciiTheme="majorHAnsi" w:eastAsiaTheme="majorHAnsi" w:hAnsiTheme="majorHAnsi" w:hint="eastAsia"/>
-        </w:rPr>
-        <w:t>프록시하므로</w:t>
-      </w:r>
-      <w:proofErr w:type="spellEnd"/>
-      <w:r>
-        <w:rPr>
-          <w:rFonts w:asciiTheme="majorHAnsi" w:eastAsiaTheme="majorHAnsi" w:hAnsiTheme="majorHAnsi" w:hint="eastAsia"/>
-        </w:rPr>
-        <w:t xml:space="preserve"> </w:t>
-      </w:r>
-      <w:proofErr w:type="spellStart"/>
+        <w:t xml:space="preserve">를 프록시하므로 </w:t>
+      </w:r>
       <w:r>
         <w:rPr>
           <w:rFonts w:asciiTheme="majorHAnsi" w:eastAsiaTheme="majorHAnsi" w:hAnsiTheme="majorHAnsi"/>
@@ -16073,7 +15281,6 @@
         </w:rPr>
         <w:t>vm.a</w:t>
       </w:r>
-      <w:proofErr w:type="spellEnd"/>
       <w:r>
         <w:rPr>
           <w:rFonts w:asciiTheme="majorHAnsi" w:eastAsiaTheme="majorHAnsi" w:hAnsiTheme="majorHAnsi" w:hint="eastAsia"/>
@@ -16082,34 +15289,14 @@
         </w:rPr>
         <w:t xml:space="preserve">는 </w:t>
       </w:r>
-      <w:proofErr w:type="spellStart"/>
       <w:r>
         <w:rPr>
           <w:rFonts w:asciiTheme="majorHAnsi" w:eastAsiaTheme="majorHAnsi" w:hAnsiTheme="majorHAnsi"/>
           <w:b/>
           <w:bCs/>
         </w:rPr>
-        <w:t>vm</w:t>
-      </w:r>
-      <w:proofErr w:type="spellEnd"/>
-      <w:r>
-        <w:rPr>
-          <w:rFonts w:asciiTheme="majorHAnsi" w:eastAsiaTheme="majorHAnsi" w:hAnsiTheme="majorHAnsi"/>
-          <w:b/>
-          <w:bCs/>
-        </w:rPr>
-        <w:t>.$</w:t>
-      </w:r>
-      <w:proofErr w:type="spellStart"/>
-      <w:r>
-        <w:rPr>
-          <w:rFonts w:asciiTheme="majorHAnsi" w:eastAsiaTheme="majorHAnsi" w:hAnsiTheme="majorHAnsi"/>
-          <w:b/>
-          <w:bCs/>
-        </w:rPr>
-        <w:t>data.a</w:t>
-      </w:r>
-      <w:proofErr w:type="spellEnd"/>
+        <w:t>vm.$data.a</w:t>
+      </w:r>
       <w:r>
         <w:rPr>
           <w:rFonts w:asciiTheme="majorHAnsi" w:eastAsiaTheme="majorHAnsi" w:hAnsiTheme="majorHAnsi" w:hint="eastAsia"/>
@@ -16212,28 +15399,12 @@
         </w:rPr>
         <w:t xml:space="preserve">따라서 </w:t>
       </w:r>
-      <w:proofErr w:type="spellStart"/>
-      <w:r>
-        <w:rPr>
-          <w:rFonts w:asciiTheme="majorHAnsi" w:eastAsiaTheme="majorHAnsi" w:hAnsiTheme="majorHAnsi"/>
-        </w:rPr>
-        <w:t>vm</w:t>
-      </w:r>
-      <w:proofErr w:type="spellEnd"/>
-      <w:r>
-        <w:rPr>
-          <w:rFonts w:asciiTheme="majorHAnsi" w:eastAsiaTheme="majorHAnsi" w:hAnsiTheme="majorHAnsi"/>
-        </w:rPr>
-        <w:t>.$</w:t>
-      </w:r>
-      <w:proofErr w:type="spellStart"/>
-      <w:r>
-        <w:rPr>
-          <w:rFonts w:asciiTheme="majorHAnsi" w:eastAsiaTheme="majorHAnsi" w:hAnsiTheme="majorHAnsi"/>
-        </w:rPr>
-        <w:t>data._property</w:t>
-      </w:r>
-      <w:proofErr w:type="spellEnd"/>
+      <w:r>
+        <w:rPr>
+          <w:rFonts w:asciiTheme="majorHAnsi" w:eastAsiaTheme="majorHAnsi" w:hAnsiTheme="majorHAnsi"/>
+        </w:rPr>
+        <w:t>vm.$data._property</w:t>
+      </w:r>
       <w:r>
         <w:rPr>
           <w:rFonts w:asciiTheme="majorHAnsi" w:eastAsiaTheme="majorHAnsi" w:hAnsiTheme="majorHAnsi" w:hint="eastAsia"/>
@@ -16418,33 +15589,45 @@
           <w:color w:val="525252"/>
           <w:shd w:val="clear" w:color="auto" w:fill="F8F8F8"/>
         </w:rPr>
-        <w:t xml:space="preserve"> </w:t>
-      </w:r>
-      <w:proofErr w:type="spellStart"/>
+        <w:t xml:space="preserve"> vm = </w:t>
+      </w:r>
+      <w:r>
+        <w:rPr>
+          <w:rStyle w:val="hljs-keyword"/>
+          <w:rFonts w:ascii="Courier" w:hAnsi="Courier"/>
+          <w:color w:val="D63200"/>
+        </w:rPr>
+        <w:t>new</w:t>
+      </w:r>
       <w:r>
         <w:rPr>
           <w:rFonts w:ascii="Courier" w:hAnsi="Courier"/>
           <w:color w:val="525252"/>
           <w:shd w:val="clear" w:color="auto" w:fill="F8F8F8"/>
         </w:rPr>
-        <w:t>vm</w:t>
-      </w:r>
-      <w:proofErr w:type="spellEnd"/>
+        <w:t xml:space="preserve"> Vue({</w:t>
+      </w:r>
+      <w:r>
+        <w:rPr>
+          <w:rFonts w:ascii="Courier" w:hAnsi="Courier"/>
+          <w:color w:val="525252"/>
+        </w:rPr>
+        <w:br/>
+      </w:r>
       <w:r>
         <w:rPr>
           <w:rFonts w:ascii="Courier" w:hAnsi="Courier"/>
           <w:color w:val="525252"/>
           <w:shd w:val="clear" w:color="auto" w:fill="F8F8F8"/>
         </w:rPr>
-        <w:t xml:space="preserve"> = </w:t>
-      </w:r>
-      <w:r>
-        <w:rPr>
-          <w:rStyle w:val="hljs-keyword"/>
-          <w:rFonts w:ascii="Courier" w:hAnsi="Courier"/>
-          <w:color w:val="D63200"/>
-        </w:rPr>
-        <w:t>new</w:t>
+        <w:t xml:space="preserve">  data: data</w:t>
+      </w:r>
+      <w:r>
+        <w:rPr>
+          <w:rFonts w:ascii="Courier" w:hAnsi="Courier"/>
+          <w:color w:val="525252"/>
+        </w:rPr>
+        <w:br/>
       </w:r>
       <w:r>
         <w:rPr>
@@ -16452,7 +15635,7 @@
           <w:color w:val="525252"/>
           <w:shd w:val="clear" w:color="auto" w:fill="F8F8F8"/>
         </w:rPr>
-        <w:t xml:space="preserve"> Vue({</w:t>
+        <w:t>})</w:t>
       </w:r>
       <w:r>
         <w:rPr>
@@ -16467,7 +15650,15 @@
           <w:color w:val="525252"/>
           <w:shd w:val="clear" w:color="auto" w:fill="F8F8F8"/>
         </w:rPr>
-        <w:t xml:space="preserve">  data: data</w:t>
+        <w:t xml:space="preserve">vm.a </w:t>
+      </w:r>
+      <w:r>
+        <w:rPr>
+          <w:rStyle w:val="hljs-comment"/>
+          <w:rFonts w:ascii="Courier" w:hAnsi="Courier"/>
+          <w:color w:val="707070"/>
+        </w:rPr>
+        <w:t>// =&gt; 1</w:t>
       </w:r>
       <w:r>
         <w:rPr>
@@ -16482,65 +15673,7 @@
           <w:color w:val="525252"/>
           <w:shd w:val="clear" w:color="auto" w:fill="F8F8F8"/>
         </w:rPr>
-        <w:t>})</w:t>
-      </w:r>
-      <w:r>
-        <w:rPr>
-          <w:rFonts w:ascii="Courier" w:hAnsi="Courier"/>
-          <w:color w:val="525252"/>
-        </w:rPr>
-        <w:br/>
-      </w:r>
-      <w:proofErr w:type="spellStart"/>
-      <w:r>
-        <w:rPr>
-          <w:rFonts w:ascii="Courier" w:hAnsi="Courier"/>
-          <w:color w:val="525252"/>
-          <w:shd w:val="clear" w:color="auto" w:fill="F8F8F8"/>
-        </w:rPr>
-        <w:t>vm.a</w:t>
-      </w:r>
-      <w:proofErr w:type="spellEnd"/>
-      <w:r>
-        <w:rPr>
-          <w:rFonts w:ascii="Courier" w:hAnsi="Courier"/>
-          <w:color w:val="525252"/>
-          <w:shd w:val="clear" w:color="auto" w:fill="F8F8F8"/>
-        </w:rPr>
-        <w:t xml:space="preserve"> </w:t>
-      </w:r>
-      <w:r>
-        <w:rPr>
-          <w:rStyle w:val="hljs-comment"/>
-          <w:rFonts w:ascii="Courier" w:hAnsi="Courier"/>
-          <w:color w:val="707070"/>
-        </w:rPr>
-        <w:t>// =&gt; 1</w:t>
-      </w:r>
-      <w:r>
-        <w:rPr>
-          <w:rFonts w:ascii="Courier" w:hAnsi="Courier"/>
-          <w:color w:val="525252"/>
-        </w:rPr>
-        <w:br/>
-      </w:r>
-      <w:proofErr w:type="spellStart"/>
-      <w:r>
-        <w:rPr>
-          <w:rFonts w:ascii="Courier" w:hAnsi="Courier"/>
-          <w:color w:val="525252"/>
-          <w:shd w:val="clear" w:color="auto" w:fill="F8F8F8"/>
-        </w:rPr>
-        <w:t>vm</w:t>
-      </w:r>
-      <w:proofErr w:type="spellEnd"/>
-      <w:r>
-        <w:rPr>
-          <w:rFonts w:ascii="Courier" w:hAnsi="Courier"/>
-          <w:color w:val="525252"/>
-          <w:shd w:val="clear" w:color="auto" w:fill="F8F8F8"/>
-        </w:rPr>
-        <w:t>.$data === data</w:t>
+        <w:t>vm.$data === data</w:t>
       </w:r>
     </w:p>
     <w:p>
@@ -16701,18 +15834,23 @@
           <w:color w:val="525252"/>
           <w:shd w:val="clear" w:color="auto" w:fill="F8F8F8"/>
         </w:rPr>
-        <w:t xml:space="preserve">└─ </w:t>
-      </w:r>
-      <w:proofErr w:type="spellStart"/>
+        <w:t>└─ TodoList</w:t>
+      </w:r>
+      <w:r>
+        <w:rPr>
+          <w:rFonts w:ascii="Courier" w:hAnsi="Courier"/>
+          <w:color w:val="525252"/>
+        </w:rPr>
+        <w:br/>
+      </w:r>
       <w:r>
         <w:rPr>
           <w:rFonts w:ascii="Courier" w:hAnsi="Courier"/>
           <w:color w:val="525252"/>
           <w:shd w:val="clear" w:color="auto" w:fill="F8F8F8"/>
         </w:rPr>
-        <w:t>TodoList</w:t>
-      </w:r>
-      <w:proofErr w:type="spellEnd"/>
+        <w:t xml:space="preserve">   ├─ TodoItem</w:t>
+      </w:r>
       <w:r>
         <w:rPr>
           <w:rFonts w:ascii="Courier" w:hAnsi="Courier"/>
@@ -16726,18 +15864,24 @@
           <w:color w:val="525252"/>
           <w:shd w:val="clear" w:color="auto" w:fill="F8F8F8"/>
         </w:rPr>
-        <w:t xml:space="preserve">   ├─ </w:t>
-      </w:r>
-      <w:proofErr w:type="spellStart"/>
+        <w:t xml:space="preserve">   │  ├─ DeleteTodoButton</w:t>
+      </w:r>
+      <w:r>
+        <w:rPr>
+          <w:rFonts w:ascii="Courier" w:hAnsi="Courier"/>
+          <w:color w:val="525252"/>
+        </w:rPr>
+        <w:br/>
+      </w:r>
       <w:r>
         <w:rPr>
           <w:rFonts w:ascii="Courier" w:hAnsi="Courier"/>
           <w:color w:val="525252"/>
           <w:shd w:val="clear" w:color="auto" w:fill="F8F8F8"/>
         </w:rPr>
-        <w:t>TodoItem</w:t>
-      </w:r>
-      <w:proofErr w:type="spellEnd"/>
+        <w:lastRenderedPageBreak/>
+        <w:t xml:space="preserve">   │  └─ EditTodoButton</w:t>
+      </w:r>
       <w:r>
         <w:rPr>
           <w:rFonts w:ascii="Courier" w:hAnsi="Courier"/>
@@ -16751,18 +15895,23 @@
           <w:color w:val="525252"/>
           <w:shd w:val="clear" w:color="auto" w:fill="F8F8F8"/>
         </w:rPr>
-        <w:t xml:space="preserve">   │  ├─ </w:t>
-      </w:r>
-      <w:proofErr w:type="spellStart"/>
+        <w:t xml:space="preserve">   └─ TodoListFooter</w:t>
+      </w:r>
+      <w:r>
+        <w:rPr>
+          <w:rFonts w:ascii="Courier" w:hAnsi="Courier"/>
+          <w:color w:val="525252"/>
+        </w:rPr>
+        <w:br/>
+      </w:r>
       <w:r>
         <w:rPr>
           <w:rFonts w:ascii="Courier" w:hAnsi="Courier"/>
           <w:color w:val="525252"/>
           <w:shd w:val="clear" w:color="auto" w:fill="F8F8F8"/>
         </w:rPr>
-        <w:t>DeleteTodoButton</w:t>
-      </w:r>
-      <w:proofErr w:type="spellEnd"/>
+        <w:t xml:space="preserve">      ├─ ClearTodosButton</w:t>
+      </w:r>
       <w:r>
         <w:rPr>
           <w:rFonts w:ascii="Courier" w:hAnsi="Courier"/>
@@ -16776,94 +15925,8 @@
           <w:color w:val="525252"/>
           <w:shd w:val="clear" w:color="auto" w:fill="F8F8F8"/>
         </w:rPr>
-        <w:lastRenderedPageBreak/>
-        <w:t xml:space="preserve">   │  └─ </w:t>
-      </w:r>
-      <w:proofErr w:type="spellStart"/>
-      <w:r>
-        <w:rPr>
-          <w:rFonts w:ascii="Courier" w:hAnsi="Courier"/>
-          <w:color w:val="525252"/>
-          <w:shd w:val="clear" w:color="auto" w:fill="F8F8F8"/>
-        </w:rPr>
-        <w:t>EditTodoButton</w:t>
-      </w:r>
-      <w:proofErr w:type="spellEnd"/>
-      <w:r>
-        <w:rPr>
-          <w:rFonts w:ascii="Courier" w:hAnsi="Courier"/>
-          <w:color w:val="525252"/>
-        </w:rPr>
-        <w:br/>
-      </w:r>
-      <w:r>
-        <w:rPr>
-          <w:rFonts w:ascii="Courier" w:hAnsi="Courier"/>
-          <w:color w:val="525252"/>
-          <w:shd w:val="clear" w:color="auto" w:fill="F8F8F8"/>
-        </w:rPr>
-        <w:t xml:space="preserve">   └─ </w:t>
-      </w:r>
-      <w:proofErr w:type="spellStart"/>
-      <w:r>
-        <w:rPr>
-          <w:rFonts w:ascii="Courier" w:hAnsi="Courier"/>
-          <w:color w:val="525252"/>
-          <w:shd w:val="clear" w:color="auto" w:fill="F8F8F8"/>
-        </w:rPr>
-        <w:t>TodoListFooter</w:t>
-      </w:r>
-      <w:proofErr w:type="spellEnd"/>
-      <w:r>
-        <w:rPr>
-          <w:rFonts w:ascii="Courier" w:hAnsi="Courier"/>
-          <w:color w:val="525252"/>
-        </w:rPr>
-        <w:br/>
-      </w:r>
-      <w:r>
-        <w:rPr>
-          <w:rFonts w:ascii="Courier" w:hAnsi="Courier"/>
-          <w:color w:val="525252"/>
-          <w:shd w:val="clear" w:color="auto" w:fill="F8F8F8"/>
-        </w:rPr>
-        <w:t xml:space="preserve">      ├─ </w:t>
-      </w:r>
-      <w:proofErr w:type="spellStart"/>
-      <w:r>
-        <w:rPr>
-          <w:rFonts w:ascii="Courier" w:hAnsi="Courier"/>
-          <w:color w:val="525252"/>
-          <w:shd w:val="clear" w:color="auto" w:fill="F8F8F8"/>
-        </w:rPr>
-        <w:t>ClearTodosButton</w:t>
-      </w:r>
-      <w:proofErr w:type="spellEnd"/>
-      <w:r>
-        <w:rPr>
-          <w:rFonts w:ascii="Courier" w:hAnsi="Courier"/>
-          <w:color w:val="525252"/>
-        </w:rPr>
-        <w:br/>
-      </w:r>
-      <w:r>
-        <w:rPr>
-          <w:rFonts w:ascii="Courier" w:hAnsi="Courier"/>
-          <w:color w:val="525252"/>
-          <w:shd w:val="clear" w:color="auto" w:fill="F8F8F8"/>
-        </w:rPr>
-        <w:t xml:space="preserve">      └─ </w:t>
-      </w:r>
-      <w:proofErr w:type="spellStart"/>
-      <w:r>
-        <w:rPr>
-          <w:rFonts w:ascii="Courier" w:hAnsi="Courier"/>
-          <w:color w:val="525252"/>
-          <w:shd w:val="clear" w:color="auto" w:fill="F8F8F8"/>
-        </w:rPr>
-        <w:t>TodoListStatistics</w:t>
-      </w:r>
-      <w:proofErr w:type="spellEnd"/>
+        <w:t xml:space="preserve">      └─ TodoListStatistics</w:t>
+      </w:r>
     </w:p>
     <w:p>
       <w:pPr>
@@ -17044,7 +16107,6 @@
           <w:rFonts w:asciiTheme="majorHAnsi" w:eastAsiaTheme="majorHAnsi" w:hAnsiTheme="majorHAnsi"/>
         </w:rPr>
       </w:pPr>
-      <w:proofErr w:type="spellStart"/>
       <w:r>
         <w:rPr>
           <w:rFonts w:asciiTheme="majorHAnsi" w:eastAsiaTheme="majorHAnsi" w:hAnsiTheme="majorHAnsi" w:hint="eastAsia"/>
@@ -17055,28 +16117,13 @@
         <w:rPr>
           <w:rFonts w:asciiTheme="majorHAnsi" w:eastAsiaTheme="majorHAnsi" w:hAnsiTheme="majorHAnsi"/>
         </w:rPr>
-        <w:t>bject.freeze</w:t>
-      </w:r>
-      <w:proofErr w:type="spellEnd"/>
-      <w:r>
-        <w:rPr>
-          <w:rFonts w:asciiTheme="majorHAnsi" w:eastAsiaTheme="majorHAnsi" w:hAnsiTheme="majorHAnsi"/>
-        </w:rPr>
-        <w:t>()</w:t>
-      </w:r>
-      <w:proofErr w:type="spellStart"/>
-      <w:r>
-        <w:rPr>
-          <w:rFonts w:asciiTheme="majorHAnsi" w:eastAsiaTheme="majorHAnsi" w:hAnsiTheme="majorHAnsi" w:hint="eastAsia"/>
-        </w:rPr>
-        <w:t>를</w:t>
-      </w:r>
-      <w:proofErr w:type="spellEnd"/>
-      <w:r>
-        <w:rPr>
-          <w:rFonts w:asciiTheme="majorHAnsi" w:eastAsiaTheme="majorHAnsi" w:hAnsiTheme="majorHAnsi" w:hint="eastAsia"/>
-        </w:rPr>
-        <w:t xml:space="preserve"> 사용하여 </w:t>
+        <w:t>bject.freeze()</w:t>
+      </w:r>
+      <w:r>
+        <w:rPr>
+          <w:rFonts w:asciiTheme="majorHAnsi" w:eastAsiaTheme="majorHAnsi" w:hAnsiTheme="majorHAnsi" w:hint="eastAsia"/>
+        </w:rPr>
+        <w:t xml:space="preserve">를 사용하여 </w:t>
       </w:r>
       <w:r>
         <w:rPr>
@@ -17267,33 +16314,46 @@
           <w:color w:val="525252"/>
           <w:shd w:val="clear" w:color="auto" w:fill="F8F8F8"/>
         </w:rPr>
-        <w:t xml:space="preserve"> </w:t>
-      </w:r>
-      <w:proofErr w:type="spellStart"/>
+        <w:t xml:space="preserve"> vm = </w:t>
+      </w:r>
+      <w:r>
+        <w:rPr>
+          <w:rStyle w:val="hljs-keyword"/>
+          <w:rFonts w:ascii="Courier" w:hAnsi="Courier"/>
+          <w:color w:val="D63200"/>
+        </w:rPr>
+        <w:t>new</w:t>
+      </w:r>
       <w:r>
         <w:rPr>
           <w:rFonts w:ascii="Courier" w:hAnsi="Courier"/>
           <w:color w:val="525252"/>
           <w:shd w:val="clear" w:color="auto" w:fill="F8F8F8"/>
         </w:rPr>
-        <w:t>vm</w:t>
-      </w:r>
-      <w:proofErr w:type="spellEnd"/>
+        <w:t xml:space="preserve"> Vue({</w:t>
+      </w:r>
+      <w:r>
+        <w:rPr>
+          <w:rFonts w:ascii="Courier" w:hAnsi="Courier"/>
+          <w:color w:val="525252"/>
+        </w:rPr>
+        <w:br/>
+      </w:r>
       <w:r>
         <w:rPr>
           <w:rFonts w:ascii="Courier" w:hAnsi="Courier"/>
           <w:color w:val="525252"/>
           <w:shd w:val="clear" w:color="auto" w:fill="F8F8F8"/>
         </w:rPr>
-        <w:t xml:space="preserve"> = </w:t>
-      </w:r>
-      <w:r>
-        <w:rPr>
-          <w:rStyle w:val="hljs-keyword"/>
-          <w:rFonts w:ascii="Courier" w:hAnsi="Courier"/>
-          <w:color w:val="D63200"/>
-        </w:rPr>
-        <w:t>new</w:t>
+        <w:t xml:space="preserve">  el: </w:t>
+      </w:r>
+      <w:r>
+        <w:rPr>
+          <w:rStyle w:val="hljs-string"/>
+          <w:rFonts w:ascii="Courier" w:hAnsi="Courier"/>
+          <w:color w:val="42B983"/>
+        </w:rPr>
+        <w:t>'#example'</w:t>
       </w:r>
       <w:r>
         <w:rPr>
@@ -17301,7 +16361,7 @@
           <w:color w:val="525252"/>
           <w:shd w:val="clear" w:color="auto" w:fill="F8F8F8"/>
         </w:rPr>
-        <w:t xml:space="preserve"> Vue({</w:t>
+        <w:t>,</w:t>
       </w:r>
       <w:r>
         <w:rPr>
@@ -17316,15 +16376,14 @@
           <w:color w:val="525252"/>
           <w:shd w:val="clear" w:color="auto" w:fill="F8F8F8"/>
         </w:rPr>
-        <w:t xml:space="preserve">  el: </w:t>
-      </w:r>
-      <w:r>
-        <w:rPr>
-          <w:rStyle w:val="hljs-string"/>
-          <w:rFonts w:ascii="Courier" w:hAnsi="Courier"/>
-          <w:color w:val="42B983"/>
-        </w:rPr>
-        <w:t>'#example'</w:t>
+        <w:t xml:space="preserve">  data: data</w:t>
+      </w:r>
+      <w:r>
+        <w:rPr>
+          <w:rFonts w:ascii="Courier" w:hAnsi="Courier"/>
+          <w:color w:val="525252"/>
+        </w:rPr>
+        <w:br/>
       </w:r>
       <w:r>
         <w:rPr>
@@ -17332,7 +16391,14 @@
           <w:color w:val="525252"/>
           <w:shd w:val="clear" w:color="auto" w:fill="F8F8F8"/>
         </w:rPr>
-        <w:t>,</w:t>
+        <w:t>})</w:t>
+      </w:r>
+      <w:r>
+        <w:rPr>
+          <w:rFonts w:ascii="Courier" w:hAnsi="Courier"/>
+          <w:color w:val="525252"/>
+        </w:rPr>
+        <w:br/>
       </w:r>
       <w:r>
         <w:rPr>
@@ -17347,7 +16413,15 @@
           <w:color w:val="525252"/>
           <w:shd w:val="clear" w:color="auto" w:fill="F8F8F8"/>
         </w:rPr>
-        <w:t xml:space="preserve">  data: data</w:t>
+        <w:t xml:space="preserve">vm.$data === data </w:t>
+      </w:r>
+      <w:r>
+        <w:rPr>
+          <w:rStyle w:val="hljs-comment"/>
+          <w:rFonts w:ascii="Courier" w:hAnsi="Courier"/>
+          <w:color w:val="707070"/>
+        </w:rPr>
+        <w:t>// =&gt; true</w:t>
       </w:r>
       <w:r>
         <w:rPr>
@@ -17362,39 +16436,39 @@
           <w:color w:val="525252"/>
           <w:shd w:val="clear" w:color="auto" w:fill="F8F8F8"/>
         </w:rPr>
-        <w:t>})</w:t>
-      </w:r>
-      <w:r>
-        <w:rPr>
-          <w:rFonts w:ascii="Courier" w:hAnsi="Courier"/>
-          <w:color w:val="525252"/>
-        </w:rPr>
-        <w:br/>
-      </w:r>
-      <w:r>
-        <w:rPr>
-          <w:rFonts w:ascii="Courier" w:hAnsi="Courier"/>
-          <w:color w:val="525252"/>
-        </w:rPr>
-        <w:br/>
-      </w:r>
-      <w:proofErr w:type="spellStart"/>
+        <w:t xml:space="preserve">vm.$el === </w:t>
+      </w:r>
+      <w:r>
+        <w:rPr>
+          <w:rStyle w:val="hljs-builtin"/>
+          <w:rFonts w:ascii="Courier" w:hAnsi="Courier"/>
+          <w:color w:val="42B983"/>
+        </w:rPr>
+        <w:t>document</w:t>
+      </w:r>
       <w:r>
         <w:rPr>
           <w:rFonts w:ascii="Courier" w:hAnsi="Courier"/>
           <w:color w:val="525252"/>
           <w:shd w:val="clear" w:color="auto" w:fill="F8F8F8"/>
         </w:rPr>
-        <w:t>vm</w:t>
-      </w:r>
-      <w:proofErr w:type="spellEnd"/>
+        <w:t>.getElementById(</w:t>
+      </w:r>
+      <w:r>
+        <w:rPr>
+          <w:rStyle w:val="hljs-string"/>
+          <w:rFonts w:ascii="Courier" w:hAnsi="Courier"/>
+          <w:color w:val="42B983"/>
+        </w:rPr>
+        <w:t>'example'</w:t>
+      </w:r>
       <w:r>
         <w:rPr>
           <w:rFonts w:ascii="Courier" w:hAnsi="Courier"/>
           <w:color w:val="525252"/>
           <w:shd w:val="clear" w:color="auto" w:fill="F8F8F8"/>
         </w:rPr>
-        <w:t xml:space="preserve">.$data === data </w:t>
+        <w:t xml:space="preserve">) </w:t>
       </w:r>
       <w:r>
         <w:rPr>
@@ -17411,32 +16485,147 @@
         </w:rPr>
         <w:br/>
       </w:r>
-      <w:proofErr w:type="spellStart"/>
+      <w:r>
+        <w:rPr>
+          <w:rFonts w:ascii="Courier" w:hAnsi="Courier"/>
+          <w:color w:val="525252"/>
+        </w:rPr>
+        <w:br/>
+      </w:r>
+      <w:r>
+        <w:rPr>
+          <w:rStyle w:val="hljs-comment"/>
+          <w:rFonts w:ascii="Courier" w:hAnsi="Courier"/>
+          <w:color w:val="707070"/>
+        </w:rPr>
+        <w:t xml:space="preserve">// $watch </w:t>
+      </w:r>
+      <w:r>
+        <w:rPr>
+          <w:rStyle w:val="hljs-comment"/>
+          <w:rFonts w:ascii="Courier" w:hAnsi="Courier"/>
+          <w:color w:val="707070"/>
+        </w:rPr>
+        <w:t>는</w:t>
+      </w:r>
+      <w:r>
+        <w:rPr>
+          <w:rStyle w:val="hljs-comment"/>
+          <w:rFonts w:ascii="Courier" w:hAnsi="Courier"/>
+          <w:color w:val="707070"/>
+        </w:rPr>
+        <w:t xml:space="preserve"> </w:t>
+      </w:r>
+      <w:r>
+        <w:rPr>
+          <w:rStyle w:val="hljs-comment"/>
+          <w:rFonts w:ascii="Courier" w:hAnsi="Courier"/>
+          <w:color w:val="707070"/>
+        </w:rPr>
+        <w:t>인스턴스</w:t>
+      </w:r>
+      <w:r>
+        <w:rPr>
+          <w:rStyle w:val="hljs-comment"/>
+          <w:rFonts w:ascii="Courier" w:hAnsi="Courier"/>
+          <w:color w:val="707070"/>
+        </w:rPr>
+        <w:t xml:space="preserve"> </w:t>
+      </w:r>
+      <w:r>
+        <w:rPr>
+          <w:rStyle w:val="hljs-comment"/>
+          <w:rFonts w:ascii="Courier" w:hAnsi="Courier"/>
+          <w:color w:val="707070"/>
+        </w:rPr>
+        <w:t>메소드</w:t>
+      </w:r>
+      <w:r>
+        <w:rPr>
+          <w:rStyle w:val="hljs-comment"/>
+          <w:rFonts w:ascii="Courier" w:hAnsi="Courier"/>
+          <w:color w:val="707070"/>
+        </w:rPr>
+        <w:t xml:space="preserve"> </w:t>
+      </w:r>
+      <w:r>
+        <w:rPr>
+          <w:rStyle w:val="hljs-comment"/>
+          <w:rFonts w:ascii="Courier" w:hAnsi="Courier"/>
+          <w:color w:val="707070"/>
+        </w:rPr>
+        <w:t>입니다</w:t>
+      </w:r>
+      <w:r>
+        <w:rPr>
+          <w:rStyle w:val="hljs-comment"/>
+          <w:rFonts w:ascii="Courier" w:hAnsi="Courier"/>
+          <w:color w:val="707070"/>
+        </w:rPr>
+        <w:t>.</w:t>
+      </w:r>
+      <w:r>
+        <w:rPr>
+          <w:rFonts w:ascii="Courier" w:hAnsi="Courier"/>
+          <w:color w:val="525252"/>
+        </w:rPr>
+        <w:br/>
+      </w:r>
       <w:r>
         <w:rPr>
           <w:rFonts w:ascii="Courier" w:hAnsi="Courier"/>
           <w:color w:val="525252"/>
           <w:shd w:val="clear" w:color="auto" w:fill="F8F8F8"/>
         </w:rPr>
-        <w:t>vm</w:t>
-      </w:r>
-      <w:proofErr w:type="spellEnd"/>
+        <w:t>vm.$watch(</w:t>
+      </w:r>
+      <w:r>
+        <w:rPr>
+          <w:rStyle w:val="hljs-string"/>
+          <w:rFonts w:ascii="Courier" w:hAnsi="Courier"/>
+          <w:color w:val="42B983"/>
+        </w:rPr>
+        <w:t>'a'</w:t>
+      </w:r>
       <w:r>
         <w:rPr>
           <w:rFonts w:ascii="Courier" w:hAnsi="Courier"/>
           <w:color w:val="525252"/>
           <w:shd w:val="clear" w:color="auto" w:fill="F8F8F8"/>
         </w:rPr>
-        <w:t xml:space="preserve">.$el === </w:t>
-      </w:r>
-      <w:proofErr w:type="spellStart"/>
-      <w:r>
-        <w:rPr>
-          <w:rStyle w:val="hljs-builtin"/>
-          <w:rFonts w:ascii="Courier" w:hAnsi="Courier"/>
-          <w:color w:val="42B983"/>
-        </w:rPr>
-        <w:t>document</w:t>
+        <w:t xml:space="preserve">, </w:t>
+      </w:r>
+      <w:r>
+        <w:rPr>
+          <w:rStyle w:val="hljs-keyword"/>
+          <w:rFonts w:ascii="Courier" w:hAnsi="Courier"/>
+          <w:color w:val="D63200"/>
+        </w:rPr>
+        <w:t>function</w:t>
+      </w:r>
+      <w:r>
+        <w:rPr>
+          <w:rStyle w:val="hljs-function"/>
+          <w:rFonts w:ascii="Courier" w:hAnsi="Courier"/>
+          <w:color w:val="525252"/>
+        </w:rPr>
+        <w:t xml:space="preserve"> (</w:t>
+      </w:r>
+      <w:r>
+        <w:rPr>
+          <w:rStyle w:val="hljs-params"/>
+          <w:rFonts w:ascii="Courier" w:hAnsi="Courier"/>
+          <w:color w:val="525252"/>
+        </w:rPr>
+        <w:t>newVal, oldVal</w:t>
+      </w:r>
+      <w:r>
+        <w:rPr>
+          <w:rStyle w:val="hljs-function"/>
+          <w:rFonts w:ascii="Courier" w:hAnsi="Courier"/>
+          <w:color w:val="525252"/>
+        </w:rPr>
+        <w:t xml:space="preserve">) </w:t>
       </w:r>
       <w:r>
         <w:rPr>
@@ -17444,32 +16633,22 @@
           <w:color w:val="525252"/>
           <w:shd w:val="clear" w:color="auto" w:fill="F8F8F8"/>
         </w:rPr>
-        <w:t>.getElementById</w:t>
-      </w:r>
-      <w:proofErr w:type="spellEnd"/>
+        <w:t>{</w:t>
+      </w:r>
+      <w:r>
+        <w:rPr>
+          <w:rFonts w:ascii="Courier" w:hAnsi="Courier"/>
+          <w:color w:val="525252"/>
+        </w:rPr>
+        <w:br/>
+      </w:r>
       <w:r>
         <w:rPr>
           <w:rFonts w:ascii="Courier" w:hAnsi="Courier"/>
           <w:color w:val="525252"/>
           <w:shd w:val="clear" w:color="auto" w:fill="F8F8F8"/>
         </w:rPr>
-        <w:t>(</w:t>
-      </w:r>
-      <w:r>
-        <w:rPr>
-          <w:rStyle w:val="hljs-string"/>
-          <w:rFonts w:ascii="Courier" w:hAnsi="Courier"/>
-          <w:color w:val="42B983"/>
-        </w:rPr>
-        <w:t>'example'</w:t>
-      </w:r>
-      <w:r>
-        <w:rPr>
-          <w:rFonts w:ascii="Courier" w:hAnsi="Courier"/>
-          <w:color w:val="525252"/>
-          <w:shd w:val="clear" w:color="auto" w:fill="F8F8F8"/>
-        </w:rPr>
-        <w:t xml:space="preserve">) </w:t>
+        <w:t xml:space="preserve">  </w:t>
       </w:r>
       <w:r>
         <w:rPr>
@@ -17477,235 +16656,7 @@
           <w:rFonts w:ascii="Courier" w:hAnsi="Courier"/>
           <w:color w:val="707070"/>
         </w:rPr>
-        <w:t>// =&gt; true</w:t>
-      </w:r>
-      <w:r>
-        <w:rPr>
-          <w:rFonts w:ascii="Courier" w:hAnsi="Courier"/>
-          <w:color w:val="525252"/>
-        </w:rPr>
-        <w:br/>
-      </w:r>
-      <w:r>
-        <w:rPr>
-          <w:rFonts w:ascii="Courier" w:hAnsi="Courier"/>
-          <w:color w:val="525252"/>
-        </w:rPr>
-        <w:br/>
-      </w:r>
-      <w:r>
-        <w:rPr>
-          <w:rStyle w:val="hljs-comment"/>
-          <w:rFonts w:ascii="Courier" w:hAnsi="Courier"/>
-          <w:color w:val="707070"/>
-        </w:rPr>
-        <w:t xml:space="preserve">// $watch </w:t>
-      </w:r>
-      <w:r>
-        <w:rPr>
-          <w:rStyle w:val="hljs-comment"/>
-          <w:rFonts w:ascii="Courier" w:hAnsi="Courier"/>
-          <w:color w:val="707070"/>
-        </w:rPr>
-        <w:t>는</w:t>
-      </w:r>
-      <w:r>
-        <w:rPr>
-          <w:rStyle w:val="hljs-comment"/>
-          <w:rFonts w:ascii="Courier" w:hAnsi="Courier"/>
-          <w:color w:val="707070"/>
-        </w:rPr>
-        <w:t xml:space="preserve"> </w:t>
-      </w:r>
-      <w:r>
-        <w:rPr>
-          <w:rStyle w:val="hljs-comment"/>
-          <w:rFonts w:ascii="Courier" w:hAnsi="Courier"/>
-          <w:color w:val="707070"/>
-        </w:rPr>
-        <w:t>인스턴스</w:t>
-      </w:r>
-      <w:r>
-        <w:rPr>
-          <w:rStyle w:val="hljs-comment"/>
-          <w:rFonts w:ascii="Courier" w:hAnsi="Courier"/>
-          <w:color w:val="707070"/>
-        </w:rPr>
-        <w:t xml:space="preserve"> </w:t>
-      </w:r>
-      <w:r>
-        <w:rPr>
-          <w:rStyle w:val="hljs-comment"/>
-          <w:rFonts w:ascii="Courier" w:hAnsi="Courier"/>
-          <w:color w:val="707070"/>
-        </w:rPr>
-        <w:t>메소드</w:t>
-      </w:r>
-      <w:r>
-        <w:rPr>
-          <w:rStyle w:val="hljs-comment"/>
-          <w:rFonts w:ascii="Courier" w:hAnsi="Courier"/>
-          <w:color w:val="707070"/>
-        </w:rPr>
-        <w:t xml:space="preserve"> </w:t>
-      </w:r>
-      <w:r>
-        <w:rPr>
-          <w:rStyle w:val="hljs-comment"/>
-          <w:rFonts w:ascii="Courier" w:hAnsi="Courier"/>
-          <w:color w:val="707070"/>
-        </w:rPr>
-        <w:t>입니다</w:t>
-      </w:r>
-      <w:r>
-        <w:rPr>
-          <w:rStyle w:val="hljs-comment"/>
-          <w:rFonts w:ascii="Courier" w:hAnsi="Courier"/>
-          <w:color w:val="707070"/>
-        </w:rPr>
-        <w:t>.</w:t>
-      </w:r>
-      <w:r>
-        <w:rPr>
-          <w:rFonts w:ascii="Courier" w:hAnsi="Courier"/>
-          <w:color w:val="525252"/>
-        </w:rPr>
-        <w:br/>
-      </w:r>
-      <w:proofErr w:type="spellStart"/>
-      <w:r>
-        <w:rPr>
-          <w:rFonts w:ascii="Courier" w:hAnsi="Courier"/>
-          <w:color w:val="525252"/>
-          <w:shd w:val="clear" w:color="auto" w:fill="F8F8F8"/>
-        </w:rPr>
-        <w:t>vm</w:t>
-      </w:r>
-      <w:proofErr w:type="spellEnd"/>
-      <w:r>
-        <w:rPr>
-          <w:rFonts w:ascii="Courier" w:hAnsi="Courier"/>
-          <w:color w:val="525252"/>
-          <w:shd w:val="clear" w:color="auto" w:fill="F8F8F8"/>
-        </w:rPr>
-        <w:t>.$watch(</w:t>
-      </w:r>
-      <w:r>
-        <w:rPr>
-          <w:rStyle w:val="hljs-string"/>
-          <w:rFonts w:ascii="Courier" w:hAnsi="Courier"/>
-          <w:color w:val="42B983"/>
-        </w:rPr>
-        <w:t>'a'</w:t>
-      </w:r>
-      <w:r>
-        <w:rPr>
-          <w:rFonts w:ascii="Courier" w:hAnsi="Courier"/>
-          <w:color w:val="525252"/>
-          <w:shd w:val="clear" w:color="auto" w:fill="F8F8F8"/>
-        </w:rPr>
-        <w:t xml:space="preserve">, </w:t>
-      </w:r>
-      <w:r>
-        <w:rPr>
-          <w:rStyle w:val="hljs-keyword"/>
-          <w:rFonts w:ascii="Courier" w:hAnsi="Courier"/>
-          <w:color w:val="D63200"/>
-        </w:rPr>
-        <w:t>function</w:t>
-      </w:r>
-      <w:r>
-        <w:rPr>
-          <w:rStyle w:val="hljs-function"/>
-          <w:rFonts w:ascii="Courier" w:hAnsi="Courier"/>
-          <w:color w:val="525252"/>
-        </w:rPr>
-        <w:t xml:space="preserve"> (</w:t>
-      </w:r>
-      <w:proofErr w:type="spellStart"/>
-      <w:r>
-        <w:rPr>
-          <w:rStyle w:val="hljs-params"/>
-          <w:rFonts w:ascii="Courier" w:hAnsi="Courier"/>
-          <w:color w:val="525252"/>
-        </w:rPr>
-        <w:t>newVal</w:t>
-      </w:r>
-      <w:proofErr w:type="spellEnd"/>
-      <w:r>
-        <w:rPr>
-          <w:rStyle w:val="hljs-params"/>
-          <w:rFonts w:ascii="Courier" w:hAnsi="Courier"/>
-          <w:color w:val="525252"/>
-        </w:rPr>
-        <w:t xml:space="preserve">, </w:t>
-      </w:r>
-      <w:proofErr w:type="spellStart"/>
-      <w:r>
-        <w:rPr>
-          <w:rStyle w:val="hljs-params"/>
-          <w:rFonts w:ascii="Courier" w:hAnsi="Courier"/>
-          <w:color w:val="525252"/>
-        </w:rPr>
-        <w:t>oldVal</w:t>
-      </w:r>
-      <w:proofErr w:type="spellEnd"/>
-      <w:r>
-        <w:rPr>
-          <w:rStyle w:val="hljs-function"/>
-          <w:rFonts w:ascii="Courier" w:hAnsi="Courier"/>
-          <w:color w:val="525252"/>
-        </w:rPr>
-        <w:t xml:space="preserve">) </w:t>
-      </w:r>
-      <w:r>
-        <w:rPr>
-          <w:rFonts w:ascii="Courier" w:hAnsi="Courier"/>
-          <w:color w:val="525252"/>
-          <w:shd w:val="clear" w:color="auto" w:fill="F8F8F8"/>
-        </w:rPr>
-        <w:t>{</w:t>
-      </w:r>
-      <w:r>
-        <w:rPr>
-          <w:rFonts w:ascii="Courier" w:hAnsi="Courier"/>
-          <w:color w:val="525252"/>
-        </w:rPr>
-        <w:br/>
-      </w:r>
-      <w:r>
-        <w:rPr>
-          <w:rFonts w:ascii="Courier" w:hAnsi="Courier"/>
-          <w:color w:val="525252"/>
-          <w:shd w:val="clear" w:color="auto" w:fill="F8F8F8"/>
-        </w:rPr>
-        <w:t xml:space="preserve">  </w:t>
-      </w:r>
-      <w:r>
-        <w:rPr>
-          <w:rStyle w:val="hljs-comment"/>
-          <w:rFonts w:ascii="Courier" w:hAnsi="Courier"/>
-          <w:color w:val="707070"/>
-        </w:rPr>
-        <w:t>// `</w:t>
-      </w:r>
-      <w:proofErr w:type="spellStart"/>
-      <w:r>
-        <w:rPr>
-          <w:rStyle w:val="hljs-comment"/>
-          <w:rFonts w:ascii="Courier" w:hAnsi="Courier"/>
-          <w:color w:val="707070"/>
-        </w:rPr>
-        <w:t>vm.a</w:t>
-      </w:r>
-      <w:proofErr w:type="spellEnd"/>
-      <w:r>
-        <w:rPr>
-          <w:rStyle w:val="hljs-comment"/>
-          <w:rFonts w:ascii="Courier" w:hAnsi="Courier"/>
-          <w:color w:val="707070"/>
-        </w:rPr>
-        <w:t>`</w:t>
+        <w:t>// `vm.a`</w:t>
       </w:r>
       <w:r>
         <w:rPr>
@@ -17852,7 +16803,7 @@
                     <pic:cNvPicPr/>
                   </pic:nvPicPr>
                   <pic:blipFill>
-                    <a:blip r:embed="rId33" cstate="print">
+                    <a:blip r:embed="rId34" cstate="print">
                       <a:extLst>
                         <a:ext uri="{28A0092B-C50C-407E-A947-70E740481C1C}">
                           <a14:useLocalDpi xmlns:a14="http://schemas.microsoft.com/office/drawing/2010/main" val="0"/>
@@ -18588,25 +17539,7 @@
           <w:color w:val="707070"/>
           <w:kern w:val="0"/>
         </w:rPr>
-        <w:t xml:space="preserve">// `this` points to the </w:t>
-      </w:r>
-      <w:proofErr w:type="spellStart"/>
-      <w:r>
-        <w:rPr>
-          <w:rFonts w:ascii="Courier" w:eastAsia="굴림" w:hAnsi="Courier" w:cs="굴림"/>
-          <w:color w:val="707070"/>
-          <w:kern w:val="0"/>
-        </w:rPr>
-        <w:t>vm</w:t>
-      </w:r>
-      <w:proofErr w:type="spellEnd"/>
-      <w:r>
-        <w:rPr>
-          <w:rFonts w:ascii="Courier" w:eastAsia="굴림" w:hAnsi="Courier" w:cs="굴림"/>
-          <w:color w:val="707070"/>
-          <w:kern w:val="0"/>
-        </w:rPr>
-        <w:t xml:space="preserve"> instance</w:t>
+        <w:t>// `this` points to the vm instance</w:t>
       </w:r>
     </w:p>
     <w:p>
@@ -18667,7 +17600,6 @@
         </w:rPr>
         <w:t xml:space="preserve"> + </w:t>
       </w:r>
-      <w:proofErr w:type="spellStart"/>
       <w:r>
         <w:rPr>
           <w:rFonts w:ascii="Courier" w:eastAsia="굴림" w:hAnsi="Courier" w:cs="굴림"/>
@@ -18683,17 +17615,7 @@
           <w:kern w:val="0"/>
           <w:shd w:val="clear" w:color="auto" w:fill="F8F8F8"/>
         </w:rPr>
-        <w:t>.a</w:t>
-      </w:r>
-      <w:proofErr w:type="spellEnd"/>
-      <w:r>
-        <w:rPr>
-          <w:rFonts w:ascii="Courier" w:eastAsia="굴림" w:hAnsi="Courier" w:cs="굴림"/>
-          <w:color w:val="525252"/>
-          <w:kern w:val="0"/>
-          <w:shd w:val="clear" w:color="auto" w:fill="F8F8F8"/>
-        </w:rPr>
-        <w:t>)</w:t>
+        <w:t>.a)</w:t>
       </w:r>
     </w:p>
     <w:p>
@@ -18774,14 +17696,14 @@
           <w:rFonts w:asciiTheme="majorHAnsi" w:eastAsiaTheme="majorHAnsi" w:hAnsiTheme="majorHAnsi"/>
         </w:rPr>
       </w:pPr>
-      <w:bookmarkStart w:id="47" w:name="_Toc63750281"/>
+      <w:bookmarkStart w:id="48" w:name="_Toc63750281"/>
       <w:r>
         <w:rPr>
           <w:rFonts w:asciiTheme="majorHAnsi" w:eastAsiaTheme="majorHAnsi" w:hAnsiTheme="majorHAnsi"/>
         </w:rPr>
         <w:t>07) Template</w:t>
       </w:r>
-      <w:bookmarkEnd w:id="47"/>
+      <w:bookmarkEnd w:id="48"/>
     </w:p>
     <w:p>
       <w:pPr>
@@ -19054,19 +17976,11 @@
         </w:rPr>
         <w:t xml:space="preserve">사용하여 브라우저에 </w:t>
       </w:r>
-      <w:proofErr w:type="spellStart"/>
-      <w:r>
-        <w:rPr>
-          <w:rFonts w:asciiTheme="majorHAnsi" w:eastAsiaTheme="majorHAnsi" w:hAnsiTheme="majorHAnsi"/>
-        </w:rPr>
-        <w:t>Redering</w:t>
-      </w:r>
-      <w:proofErr w:type="spellEnd"/>
-      <w:r>
-        <w:rPr>
-          <w:rFonts w:asciiTheme="majorHAnsi" w:eastAsiaTheme="majorHAnsi" w:hAnsiTheme="majorHAnsi"/>
-        </w:rPr>
-        <w:t xml:space="preserve"> </w:t>
+      <w:r>
+        <w:rPr>
+          <w:rFonts w:asciiTheme="majorHAnsi" w:eastAsiaTheme="majorHAnsi" w:hAnsiTheme="majorHAnsi"/>
+        </w:rPr>
+        <w:t xml:space="preserve">Redering </w:t>
       </w:r>
       <w:r>
         <w:rPr>
@@ -19939,25 +18853,70 @@
           <w:color w:val="525252"/>
           <w:shd w:val="clear" w:color="auto" w:fill="F8F8F8"/>
         </w:rPr>
-        <w:t xml:space="preserve">Using mustaches: {{ </w:t>
-      </w:r>
-      <w:proofErr w:type="spellStart"/>
+        <w:t>Using mustaches: {{ rawHtml }}</w:t>
+      </w:r>
+      <w:r>
+        <w:rPr>
+          <w:rStyle w:val="hljs-tag"/>
+          <w:rFonts w:ascii="Courier" w:hAnsi="Courier"/>
+          <w:color w:val="2973B7"/>
+        </w:rPr>
+        <w:t>&lt;/</w:t>
+      </w:r>
+      <w:r>
+        <w:rPr>
+          <w:rStyle w:val="hljs-name"/>
+          <w:rFonts w:ascii="Courier" w:hAnsi="Courier"/>
+          <w:color w:val="2973B7"/>
+        </w:rPr>
+        <w:t>p</w:t>
+      </w:r>
+      <w:r>
+        <w:rPr>
+          <w:rStyle w:val="hljs-tag"/>
+          <w:rFonts w:ascii="Courier" w:hAnsi="Courier"/>
+          <w:color w:val="2973B7"/>
+        </w:rPr>
+        <w:t>&gt;</w:t>
+      </w:r>
+      <w:r>
+        <w:rPr>
+          <w:rFonts w:ascii="Courier" w:hAnsi="Courier"/>
+          <w:color w:val="525252"/>
+        </w:rPr>
+        <w:br/>
+      </w:r>
+      <w:r>
+        <w:rPr>
+          <w:rStyle w:val="hljs-tag"/>
+          <w:rFonts w:ascii="Courier" w:hAnsi="Courier"/>
+          <w:color w:val="2973B7"/>
+        </w:rPr>
+        <w:t>&lt;</w:t>
+      </w:r>
+      <w:r>
+        <w:rPr>
+          <w:rStyle w:val="hljs-name"/>
+          <w:rFonts w:ascii="Courier" w:hAnsi="Courier"/>
+          <w:color w:val="2973B7"/>
+        </w:rPr>
+        <w:t>p</w:t>
+      </w:r>
+      <w:r>
+        <w:rPr>
+          <w:rStyle w:val="hljs-tag"/>
+          <w:rFonts w:ascii="Courier" w:hAnsi="Courier"/>
+          <w:color w:val="2973B7"/>
+        </w:rPr>
+        <w:t>&gt;</w:t>
+      </w:r>
       <w:r>
         <w:rPr>
           <w:rFonts w:ascii="Courier" w:hAnsi="Courier"/>
           <w:color w:val="525252"/>
           <w:shd w:val="clear" w:color="auto" w:fill="F8F8F8"/>
         </w:rPr>
-        <w:t>rawHtml</w:t>
-      </w:r>
-      <w:proofErr w:type="spellEnd"/>
-      <w:r>
-        <w:rPr>
-          <w:rFonts w:ascii="Courier" w:hAnsi="Courier"/>
-          <w:color w:val="525252"/>
-          <w:shd w:val="clear" w:color="auto" w:fill="F8F8F8"/>
-        </w:rPr>
-        <w:t xml:space="preserve"> }}</w:t>
+        <w:t xml:space="preserve">Using v-html directive: </w:t>
       </w:r>
       <w:r>
         <w:rPr>
@@ -19965,7 +18924,7 @@
           <w:rFonts w:ascii="Courier" w:hAnsi="Courier"/>
           <w:color w:val="2973B7"/>
         </w:rPr>
-        <w:t>&lt;/</w:t>
+        <w:t>&lt;</w:t>
       </w:r>
       <w:r>
         <w:rPr>
@@ -19973,7 +18932,7 @@
           <w:rFonts w:ascii="Courier" w:hAnsi="Courier"/>
           <w:color w:val="2973B7"/>
         </w:rPr>
-        <w:t>p</w:t>
+        <w:t>span</w:t>
       </w:r>
       <w:r>
         <w:rPr>
@@ -19981,14 +18940,15 @@
           <w:rFonts w:ascii="Courier" w:hAnsi="Courier"/>
           <w:color w:val="2973B7"/>
         </w:rPr>
-        <w:t>&gt;</w:t>
-      </w:r>
-      <w:r>
-        <w:rPr>
-          <w:rFonts w:ascii="Courier" w:hAnsi="Courier"/>
-          <w:color w:val="525252"/>
-        </w:rPr>
-        <w:br/>
+        <w:t xml:space="preserve"> </w:t>
+      </w:r>
+      <w:r>
+        <w:rPr>
+          <w:rStyle w:val="hljs-attr"/>
+          <w:rFonts w:ascii="Courier" w:hAnsi="Courier"/>
+          <w:color w:val="2973B7"/>
+        </w:rPr>
+        <w:t>v-html</w:t>
       </w:r>
       <w:r>
         <w:rPr>
@@ -19996,70 +18956,6 @@
           <w:rFonts w:ascii="Courier" w:hAnsi="Courier"/>
           <w:color w:val="2973B7"/>
         </w:rPr>
-        <w:t>&lt;</w:t>
-      </w:r>
-      <w:r>
-        <w:rPr>
-          <w:rStyle w:val="hljs-name"/>
-          <w:rFonts w:ascii="Courier" w:hAnsi="Courier"/>
-          <w:color w:val="2973B7"/>
-        </w:rPr>
-        <w:t>p</w:t>
-      </w:r>
-      <w:r>
-        <w:rPr>
-          <w:rStyle w:val="hljs-tag"/>
-          <w:rFonts w:ascii="Courier" w:hAnsi="Courier"/>
-          <w:color w:val="2973B7"/>
-        </w:rPr>
-        <w:t>&gt;</w:t>
-      </w:r>
-      <w:r>
-        <w:rPr>
-          <w:rFonts w:ascii="Courier" w:hAnsi="Courier"/>
-          <w:color w:val="525252"/>
-          <w:shd w:val="clear" w:color="auto" w:fill="F8F8F8"/>
-        </w:rPr>
-        <w:t xml:space="preserve">Using v-html directive: </w:t>
-      </w:r>
-      <w:r>
-        <w:rPr>
-          <w:rStyle w:val="hljs-tag"/>
-          <w:rFonts w:ascii="Courier" w:hAnsi="Courier"/>
-          <w:color w:val="2973B7"/>
-        </w:rPr>
-        <w:t>&lt;</w:t>
-      </w:r>
-      <w:r>
-        <w:rPr>
-          <w:rStyle w:val="hljs-name"/>
-          <w:rFonts w:ascii="Courier" w:hAnsi="Courier"/>
-          <w:color w:val="2973B7"/>
-        </w:rPr>
-        <w:t>span</w:t>
-      </w:r>
-      <w:r>
-        <w:rPr>
-          <w:rStyle w:val="hljs-tag"/>
-          <w:rFonts w:ascii="Courier" w:hAnsi="Courier"/>
-          <w:color w:val="2973B7"/>
-        </w:rPr>
-        <w:t xml:space="preserve"> </w:t>
-      </w:r>
-      <w:r>
-        <w:rPr>
-          <w:rStyle w:val="hljs-attr"/>
-          <w:rFonts w:ascii="Courier" w:hAnsi="Courier"/>
-          <w:color w:val="2973B7"/>
-        </w:rPr>
-        <w:t>v-html</w:t>
-      </w:r>
-      <w:r>
-        <w:rPr>
-          <w:rStyle w:val="hljs-tag"/>
-          <w:rFonts w:ascii="Courier" w:hAnsi="Courier"/>
-          <w:color w:val="2973B7"/>
-        </w:rPr>
         <w:t>=</w:t>
       </w:r>
       <w:r>
@@ -20068,25 +18964,7 @@
           <w:rFonts w:ascii="Courier" w:hAnsi="Courier"/>
           <w:color w:val="42B983"/>
         </w:rPr>
-        <w:t>"</w:t>
-      </w:r>
-      <w:proofErr w:type="spellStart"/>
-      <w:r>
-        <w:rPr>
-          <w:rStyle w:val="hljs-string"/>
-          <w:rFonts w:ascii="Courier" w:hAnsi="Courier"/>
-          <w:color w:val="42B983"/>
-        </w:rPr>
-        <w:t>rawHtml</w:t>
-      </w:r>
-      <w:proofErr w:type="spellEnd"/>
-      <w:r>
-        <w:rPr>
-          <w:rStyle w:val="hljs-string"/>
-          <w:rFonts w:ascii="Courier" w:hAnsi="Courier"/>
-          <w:color w:val="42B983"/>
-        </w:rPr>
-        <w:t>"</w:t>
+        <w:t>"rawHtml"</w:t>
       </w:r>
       <w:r>
         <w:rPr>
@@ -20318,21 +19196,7 @@
         <w:rPr>
           <w:rFonts w:asciiTheme="majorHAnsi" w:eastAsiaTheme="majorHAnsi" w:hAnsiTheme="majorHAnsi" w:hint="eastAsia"/>
         </w:rPr>
-        <w:t xml:space="preserve">안에서 </w:t>
-      </w:r>
-      <w:proofErr w:type="spellStart"/>
-      <w:r>
-        <w:rPr>
-          <w:rFonts w:asciiTheme="majorHAnsi" w:eastAsiaTheme="majorHAnsi" w:hAnsiTheme="majorHAnsi" w:hint="eastAsia"/>
-        </w:rPr>
-        <w:t>사용될수</w:t>
-      </w:r>
-      <w:proofErr w:type="spellEnd"/>
-      <w:r>
-        <w:rPr>
-          <w:rFonts w:asciiTheme="majorHAnsi" w:eastAsiaTheme="majorHAnsi" w:hAnsiTheme="majorHAnsi" w:hint="eastAsia"/>
-        </w:rPr>
-        <w:t xml:space="preserve"> 없습니다.</w:t>
+        <w:t>안에서 사용될수 없습니다.</w:t>
       </w:r>
       <w:r>
         <w:rPr>
@@ -20388,7 +19252,6 @@
         </w:rPr>
         <w:t xml:space="preserve"> </w:t>
       </w:r>
-      <w:proofErr w:type="spellStart"/>
       <w:r>
         <w:rPr>
           <w:rStyle w:val="hljs-attr"/>
@@ -20397,7 +19260,6 @@
         </w:rPr>
         <w:t>v-bind:id</w:t>
       </w:r>
-      <w:proofErr w:type="spellEnd"/>
       <w:r>
         <w:rPr>
           <w:rStyle w:val="hljs-tag"/>
@@ -20412,25 +19274,7 @@
           <w:rFonts w:ascii="Courier" w:hAnsi="Courier"/>
           <w:color w:val="42B983"/>
         </w:rPr>
-        <w:t>"</w:t>
-      </w:r>
-      <w:proofErr w:type="spellStart"/>
-      <w:r>
-        <w:rPr>
-          <w:rStyle w:val="hljs-string"/>
-          <w:rFonts w:ascii="Courier" w:hAnsi="Courier"/>
-          <w:color w:val="42B983"/>
-        </w:rPr>
-        <w:t>dynamicId</w:t>
-      </w:r>
-      <w:proofErr w:type="spellEnd"/>
-      <w:r>
-        <w:rPr>
-          <w:rStyle w:val="hljs-string"/>
-          <w:rFonts w:ascii="Courier" w:hAnsi="Courier"/>
-          <w:color w:val="42B983"/>
-        </w:rPr>
-        <w:t>"</w:t>
+        <w:t>"dynamicId"</w:t>
       </w:r>
       <w:r>
         <w:rPr>
@@ -20553,7 +19397,6 @@
         </w:rPr>
         <w:t xml:space="preserve"> </w:t>
       </w:r>
-      <w:proofErr w:type="spellStart"/>
       <w:r>
         <w:rPr>
           <w:rStyle w:val="hljs-attr"/>
@@ -20562,7 +19405,6 @@
         </w:rPr>
         <w:t>v-bind:disabled</w:t>
       </w:r>
-      <w:proofErr w:type="spellEnd"/>
       <w:r>
         <w:rPr>
           <w:rStyle w:val="hljs-tag"/>
@@ -20577,25 +19419,7 @@
           <w:rFonts w:ascii="Courier" w:hAnsi="Courier"/>
           <w:color w:val="42B983"/>
         </w:rPr>
-        <w:t>"</w:t>
-      </w:r>
-      <w:proofErr w:type="spellStart"/>
-      <w:r>
-        <w:rPr>
-          <w:rStyle w:val="hljs-string"/>
-          <w:rFonts w:ascii="Courier" w:hAnsi="Courier"/>
-          <w:color w:val="42B983"/>
-        </w:rPr>
-        <w:t>isButtonDisabled</w:t>
-      </w:r>
-      <w:proofErr w:type="spellEnd"/>
-      <w:r>
-        <w:rPr>
-          <w:rStyle w:val="hljs-string"/>
-          <w:rFonts w:ascii="Courier" w:hAnsi="Courier"/>
-          <w:color w:val="42B983"/>
-        </w:rPr>
-        <w:t>"</w:t>
+        <w:t>"isButtonDisabled"</w:t>
       </w:r>
       <w:r>
         <w:rPr>
@@ -20649,7 +19473,6 @@
           <w:rFonts w:asciiTheme="majorHAnsi" w:eastAsiaTheme="majorHAnsi" w:hAnsiTheme="majorHAnsi"/>
         </w:rPr>
       </w:pPr>
-      <w:proofErr w:type="spellStart"/>
       <w:r>
         <w:rPr>
           <w:rFonts w:asciiTheme="majorHAnsi" w:eastAsiaTheme="majorHAnsi" w:hAnsiTheme="majorHAnsi" w:hint="eastAsia"/>
@@ -20662,7 +19485,6 @@
         </w:rPr>
         <w:t>sButtonDisabled</w:t>
       </w:r>
-      <w:proofErr w:type="spellEnd"/>
       <w:r>
         <w:rPr>
           <w:rFonts w:asciiTheme="majorHAnsi" w:eastAsiaTheme="majorHAnsi" w:hAnsiTheme="majorHAnsi" w:hint="eastAsia"/>
@@ -20859,60 +19681,24 @@
           <w:color w:val="525252"/>
           <w:shd w:val="clear" w:color="auto" w:fill="F8F8F8"/>
         </w:rPr>
-        <w:t xml:space="preserve">{{ </w:t>
-      </w:r>
-      <w:proofErr w:type="spellStart"/>
+        <w:t>{{ message.split('').reverse().join('') }}</w:t>
+      </w:r>
+    </w:p>
+    <w:p>
+      <w:pPr>
+        <w:pStyle w:val="Body"/>
+        <w:ind w:leftChars="1080" w:left="2160"/>
+        <w:rPr>
+          <w:rFonts w:asciiTheme="majorHAnsi" w:eastAsiaTheme="majorHAnsi" w:hAnsiTheme="majorHAnsi"/>
+        </w:rPr>
+      </w:pPr>
       <w:r>
         <w:rPr>
           <w:rFonts w:ascii="Courier" w:eastAsia="굴림" w:hAnsi="Courier" w:cs="굴림"/>
-          <w:color w:val="525252"/>
-          <w:shd w:val="clear" w:color="auto" w:fill="F8F8F8"/>
-        </w:rPr>
-        <w:t>message.split</w:t>
-      </w:r>
-      <w:proofErr w:type="spellEnd"/>
-      <w:r>
-        <w:rPr>
-          <w:rFonts w:ascii="Courier" w:eastAsia="굴림" w:hAnsi="Courier" w:cs="굴림"/>
-          <w:color w:val="525252"/>
-          <w:shd w:val="clear" w:color="auto" w:fill="F8F8F8"/>
-        </w:rPr>
-        <w:t>('').reverse().join('') }}</w:t>
-      </w:r>
-    </w:p>
-    <w:p>
-      <w:pPr>
-        <w:pStyle w:val="Body"/>
-        <w:ind w:leftChars="1080" w:left="2160"/>
-        <w:rPr>
-          <w:rFonts w:asciiTheme="majorHAnsi" w:eastAsiaTheme="majorHAnsi" w:hAnsiTheme="majorHAnsi"/>
-        </w:rPr>
-      </w:pPr>
-      <w:r>
-        <w:rPr>
-          <w:rFonts w:ascii="Courier" w:eastAsia="굴림" w:hAnsi="Courier" w:cs="굴림"/>
           <w:color w:val="2973B7"/>
           <w:kern w:val="0"/>
         </w:rPr>
-        <w:t xml:space="preserve">&lt;div </w:t>
-      </w:r>
-      <w:proofErr w:type="spellStart"/>
-      <w:r>
-        <w:rPr>
-          <w:rFonts w:ascii="Courier" w:eastAsia="굴림" w:hAnsi="Courier" w:cs="굴림"/>
-          <w:color w:val="2973B7"/>
-          <w:kern w:val="0"/>
-        </w:rPr>
-        <w:t>v-bind:id</w:t>
-      </w:r>
-      <w:proofErr w:type="spellEnd"/>
-      <w:r>
-        <w:rPr>
-          <w:rFonts w:ascii="Courier" w:eastAsia="굴림" w:hAnsi="Courier" w:cs="굴림"/>
-          <w:color w:val="2973B7"/>
-          <w:kern w:val="0"/>
-        </w:rPr>
-        <w:t>=</w:t>
+        <w:t>&lt;div v-bind:id=</w:t>
       </w:r>
       <w:r>
         <w:rPr>
@@ -21004,16 +19790,8 @@
         <w:rPr>
           <w:rFonts w:asciiTheme="majorHAnsi" w:eastAsiaTheme="majorHAnsi" w:hAnsiTheme="majorHAnsi" w:hint="eastAsia"/>
         </w:rPr>
-        <w:t xml:space="preserve">표현문이 </w:t>
-      </w:r>
-      <w:proofErr w:type="spellStart"/>
-      <w:r>
-        <w:rPr>
-          <w:rFonts w:asciiTheme="majorHAnsi" w:eastAsiaTheme="majorHAnsi" w:hAnsiTheme="majorHAnsi" w:hint="eastAsia"/>
-        </w:rPr>
-        <w:t>아닌경우</w:t>
-      </w:r>
-      <w:proofErr w:type="spellEnd"/>
+        <w:t>표현문이 아닌경우</w:t>
+      </w:r>
     </w:p>
     <w:p>
       <w:pPr>
@@ -21740,7 +20518,6 @@
         </w:rPr>
         <w:t xml:space="preserve"> </w:t>
       </w:r>
-      <w:proofErr w:type="spellStart"/>
       <w:r>
         <w:rPr>
           <w:rStyle w:val="hljs-attr"/>
@@ -21749,7 +20526,6 @@
         </w:rPr>
         <w:t>v-bind:href</w:t>
       </w:r>
-      <w:proofErr w:type="spellEnd"/>
       <w:r>
         <w:rPr>
           <w:rStyle w:val="hljs-tag"/>
@@ -21764,25 +20540,7 @@
           <w:rFonts w:ascii="Courier" w:hAnsi="Courier"/>
           <w:color w:val="42B983"/>
         </w:rPr>
-        <w:t>"</w:t>
-      </w:r>
-      <w:proofErr w:type="spellStart"/>
-      <w:r>
-        <w:rPr>
-          <w:rStyle w:val="hljs-string"/>
-          <w:rFonts w:ascii="Courier" w:hAnsi="Courier"/>
-          <w:color w:val="42B983"/>
-        </w:rPr>
-        <w:t>url</w:t>
-      </w:r>
-      <w:proofErr w:type="spellEnd"/>
-      <w:r>
-        <w:rPr>
-          <w:rStyle w:val="hljs-string"/>
-          <w:rFonts w:ascii="Courier" w:hAnsi="Courier"/>
-          <w:color w:val="42B983"/>
-        </w:rPr>
-        <w:t>"</w:t>
+        <w:t>"url"</w:t>
       </w:r>
       <w:r>
         <w:rPr>
@@ -21878,7 +20636,6 @@
         </w:rPr>
         <w:t xml:space="preserve"> </w:t>
       </w:r>
-      <w:proofErr w:type="spellStart"/>
       <w:r>
         <w:rPr>
           <w:rStyle w:val="hljs-attr"/>
@@ -21887,7 +20644,6 @@
         </w:rPr>
         <w:t>v-on:click</w:t>
       </w:r>
-      <w:proofErr w:type="spellEnd"/>
       <w:r>
         <w:rPr>
           <w:rStyle w:val="hljs-tag"/>
@@ -21902,25 +20658,7 @@
           <w:rFonts w:ascii="Courier" w:hAnsi="Courier"/>
           <w:color w:val="42B983"/>
         </w:rPr>
-        <w:t>"</w:t>
-      </w:r>
-      <w:proofErr w:type="spellStart"/>
-      <w:r>
-        <w:rPr>
-          <w:rStyle w:val="hljs-string"/>
-          <w:rFonts w:ascii="Courier" w:hAnsi="Courier"/>
-          <w:color w:val="42B983"/>
-        </w:rPr>
-        <w:t>doSomething</w:t>
-      </w:r>
-      <w:proofErr w:type="spellEnd"/>
-      <w:r>
-        <w:rPr>
-          <w:rStyle w:val="hljs-string"/>
-          <w:rFonts w:ascii="Courier" w:hAnsi="Courier"/>
-          <w:color w:val="42B983"/>
-        </w:rPr>
-        <w:t>"</w:t>
+        <w:t>"doSomething"</w:t>
       </w:r>
       <w:r>
         <w:rPr>
@@ -22153,7 +20891,6 @@
         </w:rPr>
         <w:t>[</w:t>
       </w:r>
-      <w:proofErr w:type="spellStart"/>
       <w:r>
         <w:rPr>
           <w:rStyle w:val="hljs-attr"/>
@@ -22162,7 +20899,6 @@
         </w:rPr>
         <w:t>attributeName</w:t>
       </w:r>
-      <w:proofErr w:type="spellEnd"/>
       <w:r>
         <w:rPr>
           <w:rStyle w:val="hljs-tag"/>
@@ -22177,25 +20913,7 @@
           <w:rFonts w:ascii="Courier" w:hAnsi="Courier"/>
           <w:color w:val="42B983"/>
         </w:rPr>
-        <w:t>"</w:t>
-      </w:r>
-      <w:proofErr w:type="spellStart"/>
-      <w:r>
-        <w:rPr>
-          <w:rStyle w:val="hljs-string"/>
-          <w:rFonts w:ascii="Courier" w:hAnsi="Courier"/>
-          <w:color w:val="42B983"/>
-        </w:rPr>
-        <w:t>url</w:t>
-      </w:r>
-      <w:proofErr w:type="spellEnd"/>
-      <w:r>
-        <w:rPr>
-          <w:rStyle w:val="hljs-string"/>
-          <w:rFonts w:ascii="Courier" w:hAnsi="Courier"/>
-          <w:color w:val="42B983"/>
-        </w:rPr>
-        <w:t>"</w:t>
+        <w:t>"url"</w:t>
       </w:r>
       <w:r>
         <w:rPr>
@@ -22313,7 +21031,6 @@
         </w:rPr>
         <w:t>[</w:t>
       </w:r>
-      <w:proofErr w:type="spellStart"/>
       <w:r>
         <w:rPr>
           <w:rStyle w:val="hljs-attr"/>
@@ -22322,7 +21039,6 @@
         </w:rPr>
         <w:t>eventName</w:t>
       </w:r>
-      <w:proofErr w:type="spellEnd"/>
       <w:r>
         <w:rPr>
           <w:rStyle w:val="hljs-tag"/>
@@ -22337,25 +21053,7 @@
           <w:rFonts w:ascii="Courier" w:hAnsi="Courier"/>
           <w:color w:val="42B983"/>
         </w:rPr>
-        <w:t>"</w:t>
-      </w:r>
-      <w:proofErr w:type="spellStart"/>
-      <w:r>
-        <w:rPr>
-          <w:rStyle w:val="hljs-string"/>
-          <w:rFonts w:ascii="Courier" w:hAnsi="Courier"/>
-          <w:color w:val="42B983"/>
-        </w:rPr>
-        <w:t>doSomething</w:t>
-      </w:r>
-      <w:proofErr w:type="spellEnd"/>
-      <w:r>
-        <w:rPr>
-          <w:rStyle w:val="hljs-string"/>
-          <w:rFonts w:ascii="Courier" w:hAnsi="Courier"/>
-          <w:color w:val="42B983"/>
-        </w:rPr>
-        <w:t>"</w:t>
+        <w:t>"doSomething"</w:t>
       </w:r>
       <w:r>
         <w:rPr>
@@ -22409,14 +21107,12 @@
           <w:rFonts w:asciiTheme="majorHAnsi" w:eastAsiaTheme="majorHAnsi" w:hAnsiTheme="majorHAnsi"/>
         </w:rPr>
       </w:pPr>
-      <w:proofErr w:type="spellStart"/>
       <w:r>
         <w:rPr>
           <w:rFonts w:asciiTheme="majorHAnsi" w:eastAsiaTheme="majorHAnsi" w:hAnsiTheme="majorHAnsi"/>
         </w:rPr>
         <w:t>attributeName</w:t>
       </w:r>
-      <w:proofErr w:type="spellEnd"/>
       <w:r>
         <w:rPr>
           <w:rFonts w:asciiTheme="majorHAnsi" w:eastAsiaTheme="majorHAnsi" w:hAnsiTheme="majorHAnsi" w:hint="eastAsia"/>
@@ -22427,27 +21123,13 @@
         <w:rPr>
           <w:rFonts w:asciiTheme="majorHAnsi" w:eastAsiaTheme="majorHAnsi" w:hAnsiTheme="majorHAnsi" w:hint="eastAsia"/>
         </w:rPr>
-        <w:t xml:space="preserve"> </w:t>
-      </w:r>
-      <w:proofErr w:type="spellStart"/>
-      <w:r>
-        <w:rPr>
-          <w:rFonts w:asciiTheme="majorHAnsi" w:eastAsiaTheme="majorHAnsi" w:hAnsiTheme="majorHAnsi" w:hint="eastAsia"/>
-        </w:rPr>
-        <w:t>J</w:t>
-      </w:r>
-      <w:r>
-        <w:rPr>
-          <w:rFonts w:asciiTheme="majorHAnsi" w:eastAsiaTheme="majorHAnsi" w:hAnsiTheme="majorHAnsi"/>
-        </w:rPr>
-        <w:t>avasScript</w:t>
-      </w:r>
-      <w:proofErr w:type="spellEnd"/>
-      <w:r>
-        <w:rPr>
-          <w:rFonts w:asciiTheme="majorHAnsi" w:eastAsiaTheme="majorHAnsi" w:hAnsiTheme="majorHAnsi"/>
-        </w:rPr>
-        <w:t xml:space="preserve"> Expression</w:t>
+        <w:t xml:space="preserve"> J</w:t>
+      </w:r>
+      <w:r>
+        <w:rPr>
+          <w:rFonts w:asciiTheme="majorHAnsi" w:eastAsiaTheme="majorHAnsi" w:hAnsiTheme="majorHAnsi"/>
+        </w:rPr>
+        <w:t>avasScript Expression</w:t>
       </w:r>
       <w:r>
         <w:rPr>
@@ -23048,7 +21730,6 @@
         </w:rPr>
         <w:t xml:space="preserve">in-DOM </w:t>
       </w:r>
-      <w:proofErr w:type="spellStart"/>
       <w:r>
         <w:rPr>
           <w:rStyle w:val="hljs-comment"/>
@@ -23057,7 +21738,6 @@
         </w:rPr>
         <w:t>탬플릿에서는</w:t>
       </w:r>
-      <w:proofErr w:type="spellEnd"/>
       <w:r>
         <w:rPr>
           <w:rStyle w:val="hljs-comment"/>
@@ -23096,25 +21776,7 @@
           <w:rFonts w:ascii="Courier" w:hAnsi="Courier"/>
           <w:color w:val="707070"/>
         </w:rPr>
-        <w:t xml:space="preserve"> v-bind:[</w:t>
-      </w:r>
-      <w:proofErr w:type="spellStart"/>
-      <w:r>
-        <w:rPr>
-          <w:rStyle w:val="hljs-comment"/>
-          <w:rFonts w:ascii="Courier" w:hAnsi="Courier"/>
-          <w:color w:val="707070"/>
-        </w:rPr>
-        <w:t>someattr</w:t>
-      </w:r>
-      <w:proofErr w:type="spellEnd"/>
-      <w:r>
-        <w:rPr>
-          <w:rStyle w:val="hljs-comment"/>
-          <w:rFonts w:ascii="Courier" w:hAnsi="Courier"/>
-          <w:color w:val="707070"/>
-        </w:rPr>
-        <w:t>]</w:t>
+        <w:t xml:space="preserve"> v-bind:[someattr]</w:t>
       </w:r>
       <w:r>
         <w:rPr>
@@ -23170,25 +21832,23 @@
           <w:rFonts w:ascii="Courier" w:hAnsi="Courier"/>
           <w:color w:val="707070"/>
         </w:rPr>
-        <w:t xml:space="preserve"> "</w:t>
-      </w:r>
-      <w:proofErr w:type="spellStart"/>
+        <w:t xml:space="preserve"> "someattr"</w:t>
+      </w:r>
       <w:r>
         <w:rPr>
           <w:rStyle w:val="hljs-comment"/>
           <w:rFonts w:ascii="Courier" w:hAnsi="Courier"/>
           <w:color w:val="707070"/>
         </w:rPr>
-        <w:t>someattr</w:t>
-      </w:r>
-      <w:proofErr w:type="spellEnd"/>
+        <w:t>속성이</w:t>
+      </w:r>
       <w:r>
         <w:rPr>
           <w:rStyle w:val="hljs-comment"/>
           <w:rFonts w:ascii="Courier" w:hAnsi="Courier"/>
           <w:color w:val="707070"/>
         </w:rPr>
-        <w:t>"</w:t>
+        <w:t xml:space="preserve"> </w:t>
       </w:r>
       <w:r>
         <w:rPr>
@@ -23196,7 +21856,7 @@
           <w:rFonts w:ascii="Courier" w:hAnsi="Courier"/>
           <w:color w:val="707070"/>
         </w:rPr>
-        <w:t>속성이</w:t>
+        <w:t>없는</w:t>
       </w:r>
       <w:r>
         <w:rPr>
@@ -23212,7 +21872,7 @@
           <w:rFonts w:ascii="Courier" w:hAnsi="Courier"/>
           <w:color w:val="707070"/>
         </w:rPr>
-        <w:t>없는</w:t>
+        <w:t>경우</w:t>
       </w:r>
       <w:r>
         <w:rPr>
@@ -23220,6 +21880,22 @@
           <w:rFonts w:ascii="Courier" w:hAnsi="Courier"/>
           <w:color w:val="707070"/>
         </w:rPr>
+        <w:t xml:space="preserve">, </w:t>
+      </w:r>
+      <w:r>
+        <w:rPr>
+          <w:rStyle w:val="hljs-comment"/>
+          <w:rFonts w:ascii="Courier" w:hAnsi="Courier"/>
+          <w:color w:val="707070"/>
+        </w:rPr>
+        <w:t>이</w:t>
+      </w:r>
+      <w:r>
+        <w:rPr>
+          <w:rStyle w:val="hljs-comment"/>
+          <w:rFonts w:ascii="Courier" w:hAnsi="Courier"/>
+          <w:color w:val="707070"/>
+        </w:rPr>
         <w:t xml:space="preserve"> </w:t>
       </w:r>
       <w:r>
@@ -23228,7 +21904,7 @@
           <w:rFonts w:ascii="Courier" w:hAnsi="Courier"/>
           <w:color w:val="707070"/>
         </w:rPr>
-        <w:t>경우</w:t>
+        <w:t>코드는</w:t>
       </w:r>
       <w:r>
         <w:rPr>
@@ -23236,7 +21912,7 @@
           <w:rFonts w:ascii="Courier" w:hAnsi="Courier"/>
           <w:color w:val="707070"/>
         </w:rPr>
-        <w:t xml:space="preserve">, </w:t>
+        <w:t xml:space="preserve"> </w:t>
       </w:r>
       <w:r>
         <w:rPr>
@@ -23244,7 +21920,7 @@
           <w:rFonts w:ascii="Courier" w:hAnsi="Courier"/>
           <w:color w:val="707070"/>
         </w:rPr>
-        <w:t>이</w:t>
+        <w:t>동작하지</w:t>
       </w:r>
       <w:r>
         <w:rPr>
@@ -23260,7 +21936,7 @@
           <w:rFonts w:ascii="Courier" w:hAnsi="Courier"/>
           <w:color w:val="707070"/>
         </w:rPr>
-        <w:t>코드는</w:t>
+        <w:t>않습니다</w:t>
       </w:r>
       <w:r>
         <w:rPr>
@@ -23268,61 +21944,61 @@
           <w:rFonts w:ascii="Courier" w:hAnsi="Courier"/>
           <w:color w:val="707070"/>
         </w:rPr>
+        <w:t>.</w:t>
+      </w:r>
+      <w:r>
+        <w:rPr>
+          <w:rFonts w:ascii="Courier" w:hAnsi="Courier"/>
+          <w:color w:val="525252"/>
+        </w:rPr>
+        <w:br/>
+      </w:r>
+      <w:r>
+        <w:rPr>
+          <w:rStyle w:val="hljs-comment"/>
+          <w:rFonts w:ascii="Courier" w:hAnsi="Courier"/>
+          <w:color w:val="707070"/>
+        </w:rPr>
+        <w:t>--&gt;</w:t>
+      </w:r>
+      <w:r>
+        <w:rPr>
+          <w:rFonts w:ascii="Courier" w:hAnsi="Courier"/>
+          <w:color w:val="525252"/>
+        </w:rPr>
+        <w:br/>
+      </w:r>
+      <w:r>
+        <w:rPr>
+          <w:rStyle w:val="hljs-tag"/>
+          <w:rFonts w:ascii="Courier" w:hAnsi="Courier"/>
+          <w:color w:val="2973B7"/>
+        </w:rPr>
+        <w:t>&lt;</w:t>
+      </w:r>
+      <w:r>
+        <w:rPr>
+          <w:rStyle w:val="hljs-name"/>
+          <w:rFonts w:ascii="Courier" w:hAnsi="Courier"/>
+          <w:color w:val="2973B7"/>
+        </w:rPr>
+        <w:t>a</w:t>
+      </w:r>
+      <w:r>
+        <w:rPr>
+          <w:rStyle w:val="hljs-tag"/>
+          <w:rFonts w:ascii="Courier" w:hAnsi="Courier"/>
+          <w:color w:val="2973B7"/>
+        </w:rPr>
         <w:t xml:space="preserve"> </w:t>
       </w:r>
       <w:r>
         <w:rPr>
-          <w:rStyle w:val="hljs-comment"/>
-          <w:rFonts w:ascii="Courier" w:hAnsi="Courier"/>
-          <w:color w:val="707070"/>
-        </w:rPr>
-        <w:t>동작하지</w:t>
-      </w:r>
-      <w:r>
-        <w:rPr>
-          <w:rStyle w:val="hljs-comment"/>
-          <w:rFonts w:ascii="Courier" w:hAnsi="Courier"/>
-          <w:color w:val="707070"/>
-        </w:rPr>
-        <w:t xml:space="preserve"> </w:t>
-      </w:r>
-      <w:r>
-        <w:rPr>
-          <w:rStyle w:val="hljs-comment"/>
-          <w:rFonts w:ascii="Courier" w:hAnsi="Courier"/>
-          <w:color w:val="707070"/>
-        </w:rPr>
-        <w:t>않습니다</w:t>
-      </w:r>
-      <w:r>
-        <w:rPr>
-          <w:rStyle w:val="hljs-comment"/>
-          <w:rFonts w:ascii="Courier" w:hAnsi="Courier"/>
-          <w:color w:val="707070"/>
-        </w:rPr>
-        <w:t>.</w:t>
-      </w:r>
-      <w:r>
-        <w:rPr>
-          <w:rFonts w:ascii="Courier" w:hAnsi="Courier"/>
-          <w:color w:val="525252"/>
-        </w:rPr>
-        <w:br/>
-      </w:r>
-      <w:r>
-        <w:rPr>
-          <w:rStyle w:val="hljs-comment"/>
-          <w:rFonts w:ascii="Courier" w:hAnsi="Courier"/>
-          <w:color w:val="707070"/>
-        </w:rPr>
-        <w:t>--&gt;</w:t>
-      </w:r>
-      <w:r>
-        <w:rPr>
-          <w:rFonts w:ascii="Courier" w:hAnsi="Courier"/>
-          <w:color w:val="525252"/>
-        </w:rPr>
-        <w:br/>
+          <w:rStyle w:val="hljs-attr"/>
+          <w:rFonts w:ascii="Courier" w:hAnsi="Courier"/>
+          <w:color w:val="2973B7"/>
+        </w:rPr>
+        <w:t>v-bind:</w:t>
       </w:r>
       <w:r>
         <w:rPr>
@@ -23330,23 +22006,7 @@
           <w:rFonts w:ascii="Courier" w:hAnsi="Courier"/>
           <w:color w:val="2973B7"/>
         </w:rPr>
-        <w:t>&lt;</w:t>
-      </w:r>
-      <w:r>
-        <w:rPr>
-          <w:rStyle w:val="hljs-name"/>
-          <w:rFonts w:ascii="Courier" w:hAnsi="Courier"/>
-          <w:color w:val="2973B7"/>
-        </w:rPr>
-        <w:t>a</w:t>
-      </w:r>
-      <w:r>
-        <w:rPr>
-          <w:rStyle w:val="hljs-tag"/>
-          <w:rFonts w:ascii="Courier" w:hAnsi="Courier"/>
-          <w:color w:val="2973B7"/>
-        </w:rPr>
-        <w:t xml:space="preserve"> </w:t>
+        <w:t>[</w:t>
       </w:r>
       <w:r>
         <w:rPr>
@@ -23354,26 +22014,8 @@
           <w:rFonts w:ascii="Courier" w:hAnsi="Courier"/>
           <w:color w:val="2973B7"/>
         </w:rPr>
-        <w:t>v-bind:</w:t>
-      </w:r>
-      <w:r>
-        <w:rPr>
-          <w:rStyle w:val="hljs-tag"/>
-          <w:rFonts w:ascii="Courier" w:hAnsi="Courier"/>
-          <w:color w:val="2973B7"/>
-        </w:rPr>
-        <w:t>[</w:t>
-      </w:r>
-      <w:proofErr w:type="spellStart"/>
-      <w:r>
-        <w:rPr>
-          <w:rStyle w:val="hljs-attr"/>
-          <w:rFonts w:ascii="Courier" w:hAnsi="Courier"/>
-          <w:color w:val="2973B7"/>
-        </w:rPr>
         <w:t>someAttr</w:t>
       </w:r>
-      <w:proofErr w:type="spellEnd"/>
       <w:r>
         <w:rPr>
           <w:rStyle w:val="hljs-tag"/>
@@ -23628,33 +22270,17 @@
         </w:rPr>
         <w:t xml:space="preserve"> </w:t>
       </w:r>
-      <w:proofErr w:type="spellStart"/>
-      <w:r>
-        <w:rPr>
-          <w:rFonts w:asciiTheme="majorHAnsi" w:eastAsiaTheme="majorHAnsi" w:hAnsiTheme="majorHAnsi"/>
-        </w:rPr>
-        <w:t>event.preventDefulat</w:t>
-      </w:r>
-      <w:proofErr w:type="spellEnd"/>
-      <w:r>
-        <w:rPr>
-          <w:rFonts w:asciiTheme="majorHAnsi" w:eastAsiaTheme="majorHAnsi" w:hAnsiTheme="majorHAnsi"/>
-        </w:rPr>
-        <w:t>()</w:t>
-      </w:r>
-      <w:proofErr w:type="spellStart"/>
-      <w:r>
-        <w:rPr>
-          <w:rFonts w:asciiTheme="majorHAnsi" w:eastAsiaTheme="majorHAnsi" w:hAnsiTheme="majorHAnsi" w:hint="eastAsia"/>
-        </w:rPr>
-        <w:t>를</w:t>
-      </w:r>
-      <w:proofErr w:type="spellEnd"/>
-      <w:r>
-        <w:rPr>
-          <w:rFonts w:asciiTheme="majorHAnsi" w:eastAsiaTheme="majorHAnsi" w:hAnsiTheme="majorHAnsi" w:hint="eastAsia"/>
-        </w:rPr>
-        <w:t xml:space="preserve"> 호출하도록 알려준다.</w:t>
+      <w:r>
+        <w:rPr>
+          <w:rFonts w:asciiTheme="majorHAnsi" w:eastAsiaTheme="majorHAnsi" w:hAnsiTheme="majorHAnsi"/>
+        </w:rPr>
+        <w:t>event.preventDefulat()</w:t>
+      </w:r>
+      <w:r>
+        <w:rPr>
+          <w:rFonts w:asciiTheme="majorHAnsi" w:eastAsiaTheme="majorHAnsi" w:hAnsiTheme="majorHAnsi" w:hint="eastAsia"/>
+        </w:rPr>
+        <w:t>를 호출하도록 알려준다.</w:t>
       </w:r>
     </w:p>
     <w:p>
@@ -23689,7 +22315,6 @@
         </w:rPr>
         <w:t xml:space="preserve"> </w:t>
       </w:r>
-      <w:proofErr w:type="spellStart"/>
       <w:r>
         <w:rPr>
           <w:rStyle w:val="hljs-attr"/>
@@ -23698,7 +22323,6 @@
         </w:rPr>
         <w:t>v-on:submit.prevent</w:t>
       </w:r>
-      <w:proofErr w:type="spellEnd"/>
       <w:r>
         <w:rPr>
           <w:rStyle w:val="hljs-tag"/>
@@ -23713,25 +22337,7 @@
           <w:rFonts w:ascii="Courier" w:hAnsi="Courier"/>
           <w:color w:val="42B983"/>
         </w:rPr>
-        <w:t>"</w:t>
-      </w:r>
-      <w:proofErr w:type="spellStart"/>
-      <w:r>
-        <w:rPr>
-          <w:rStyle w:val="hljs-string"/>
-          <w:rFonts w:ascii="Courier" w:hAnsi="Courier"/>
-          <w:color w:val="42B983"/>
-        </w:rPr>
-        <w:t>onSubmit</w:t>
-      </w:r>
-      <w:proofErr w:type="spellEnd"/>
-      <w:r>
-        <w:rPr>
-          <w:rStyle w:val="hljs-string"/>
-          <w:rFonts w:ascii="Courier" w:hAnsi="Courier"/>
-          <w:color w:val="42B983"/>
-        </w:rPr>
-        <w:t>"</w:t>
+        <w:t>"onSubmit"</w:t>
       </w:r>
       <w:r>
         <w:rPr>
@@ -23794,7 +22400,6 @@
           <w:rFonts w:asciiTheme="majorHAnsi" w:eastAsiaTheme="majorHAnsi" w:hAnsiTheme="majorHAnsi"/>
         </w:rPr>
       </w:pPr>
-      <w:proofErr w:type="spellStart"/>
       <w:r>
         <w:rPr>
           <w:rFonts w:asciiTheme="majorHAnsi" w:eastAsiaTheme="majorHAnsi" w:hAnsiTheme="majorHAnsi" w:hint="eastAsia"/>
@@ -23805,14 +22410,7 @@
         <w:rPr>
           <w:rFonts w:asciiTheme="majorHAnsi" w:eastAsiaTheme="majorHAnsi" w:hAnsiTheme="majorHAnsi"/>
         </w:rPr>
-        <w:t>horthands</w:t>
-      </w:r>
-      <w:proofErr w:type="spellEnd"/>
-      <w:r>
-        <w:rPr>
-          <w:rFonts w:asciiTheme="majorHAnsi" w:eastAsiaTheme="majorHAnsi" w:hAnsiTheme="majorHAnsi"/>
-        </w:rPr>
-        <w:t>(</w:t>
+        <w:t>horthands(</w:t>
       </w:r>
       <w:r>
         <w:rPr>
@@ -24182,7 +22780,6 @@
         </w:rPr>
         <w:t xml:space="preserve"> </w:t>
       </w:r>
-      <w:proofErr w:type="spellStart"/>
       <w:r>
         <w:rPr>
           <w:rStyle w:val="hljs-attr"/>
@@ -24191,7 +22788,6 @@
         </w:rPr>
         <w:t>v-bind:href</w:t>
       </w:r>
-      <w:proofErr w:type="spellEnd"/>
       <w:r>
         <w:rPr>
           <w:rStyle w:val="hljs-tag"/>
@@ -24206,25 +22802,7 @@
           <w:rFonts w:ascii="Courier" w:hAnsi="Courier"/>
           <w:color w:val="42B983"/>
         </w:rPr>
-        <w:t>"</w:t>
-      </w:r>
-      <w:proofErr w:type="spellStart"/>
-      <w:r>
-        <w:rPr>
-          <w:rStyle w:val="hljs-string"/>
-          <w:rFonts w:ascii="Courier" w:hAnsi="Courier"/>
-          <w:color w:val="42B983"/>
-        </w:rPr>
-        <w:t>url</w:t>
-      </w:r>
-      <w:proofErr w:type="spellEnd"/>
-      <w:r>
-        <w:rPr>
-          <w:rStyle w:val="hljs-string"/>
-          <w:rFonts w:ascii="Courier" w:hAnsi="Courier"/>
-          <w:color w:val="42B983"/>
-        </w:rPr>
-        <w:t>"</w:t>
+        <w:t>"url"</w:t>
       </w:r>
       <w:r>
         <w:rPr>
@@ -24341,18 +22919,8 @@
           <w:rFonts w:ascii="Courier" w:hAnsi="Courier"/>
           <w:color w:val="2973B7"/>
         </w:rPr>
-        <w:t>:</w:t>
-      </w:r>
-      <w:proofErr w:type="spellStart"/>
-      <w:r>
-        <w:rPr>
-          <w:rStyle w:val="hljs-attr"/>
-          <w:rFonts w:ascii="Courier" w:hAnsi="Courier"/>
-          <w:color w:val="2973B7"/>
-        </w:rPr>
-        <w:t>href</w:t>
-      </w:r>
-      <w:proofErr w:type="spellEnd"/>
+        <w:t>:href</w:t>
+      </w:r>
       <w:r>
         <w:rPr>
           <w:rStyle w:val="hljs-tag"/>
@@ -24367,25 +22935,7 @@
           <w:rFonts w:ascii="Courier" w:hAnsi="Courier"/>
           <w:color w:val="42B983"/>
         </w:rPr>
-        <w:t>"</w:t>
-      </w:r>
-      <w:proofErr w:type="spellStart"/>
-      <w:r>
-        <w:rPr>
-          <w:rStyle w:val="hljs-string"/>
-          <w:rFonts w:ascii="Courier" w:hAnsi="Courier"/>
-          <w:color w:val="42B983"/>
-        </w:rPr>
-        <w:t>url</w:t>
-      </w:r>
-      <w:proofErr w:type="spellEnd"/>
-      <w:r>
-        <w:rPr>
-          <w:rStyle w:val="hljs-string"/>
-          <w:rFonts w:ascii="Courier" w:hAnsi="Courier"/>
-          <w:color w:val="42B983"/>
-        </w:rPr>
-        <w:t>"</w:t>
+        <w:t>"url"</w:t>
       </w:r>
       <w:r>
         <w:rPr>
@@ -24518,25 +23068,7 @@
           <w:rFonts w:ascii="Courier" w:hAnsi="Courier"/>
           <w:color w:val="42B983"/>
         </w:rPr>
-        <w:t>"</w:t>
-      </w:r>
-      <w:proofErr w:type="spellStart"/>
-      <w:r>
-        <w:rPr>
-          <w:rStyle w:val="hljs-string"/>
-          <w:rFonts w:ascii="Courier" w:hAnsi="Courier"/>
-          <w:color w:val="42B983"/>
-        </w:rPr>
-        <w:t>url</w:t>
-      </w:r>
-      <w:proofErr w:type="spellEnd"/>
-      <w:r>
-        <w:rPr>
-          <w:rStyle w:val="hljs-string"/>
-          <w:rFonts w:ascii="Courier" w:hAnsi="Courier"/>
-          <w:color w:val="42B983"/>
-        </w:rPr>
-        <w:t>"</w:t>
+        <w:t>"url"</w:t>
       </w:r>
       <w:r>
         <w:rPr>
@@ -24698,7 +23230,6 @@
         </w:rPr>
         <w:t xml:space="preserve"> </w:t>
       </w:r>
-      <w:proofErr w:type="spellStart"/>
       <w:r>
         <w:rPr>
           <w:rStyle w:val="hljs-attr"/>
@@ -24707,7 +23238,6 @@
         </w:rPr>
         <w:t>v-on:click</w:t>
       </w:r>
-      <w:proofErr w:type="spellEnd"/>
       <w:r>
         <w:rPr>
           <w:rStyle w:val="hljs-tag"/>
@@ -24722,25 +23252,7 @@
           <w:rFonts w:ascii="Courier" w:hAnsi="Courier"/>
           <w:color w:val="42B983"/>
         </w:rPr>
-        <w:t>"</w:t>
-      </w:r>
-      <w:proofErr w:type="spellStart"/>
-      <w:r>
-        <w:rPr>
-          <w:rStyle w:val="hljs-string"/>
-          <w:rFonts w:ascii="Courier" w:hAnsi="Courier"/>
-          <w:color w:val="42B983"/>
-        </w:rPr>
-        <w:t>doSomething</w:t>
-      </w:r>
-      <w:proofErr w:type="spellEnd"/>
-      <w:r>
-        <w:rPr>
-          <w:rStyle w:val="hljs-string"/>
-          <w:rFonts w:ascii="Courier" w:hAnsi="Courier"/>
-          <w:color w:val="42B983"/>
-        </w:rPr>
-        <w:t>"</w:t>
+        <w:t>"doSomething"</w:t>
       </w:r>
       <w:r>
         <w:rPr>
@@ -25044,7 +23556,7 @@
           <w:rFonts w:asciiTheme="majorHAnsi" w:eastAsiaTheme="majorHAnsi" w:hAnsiTheme="majorHAnsi"/>
         </w:rPr>
       </w:pPr>
-      <w:bookmarkStart w:id="48" w:name="_Toc63750282"/>
+      <w:bookmarkStart w:id="49" w:name="_Toc63750282"/>
       <w:r>
         <w:rPr>
           <w:rFonts w:asciiTheme="majorHAnsi" w:eastAsiaTheme="majorHAnsi" w:hAnsiTheme="majorHAnsi"/>
@@ -25064,7 +23576,7 @@
         </w:rPr>
         <w:t>omputed Property</w:t>
       </w:r>
-      <w:bookmarkEnd w:id="48"/>
+      <w:bookmarkEnd w:id="49"/>
     </w:p>
     <w:p>
       <w:pPr>
@@ -25259,33 +23771,11 @@
         </w:rPr>
         <w:t xml:space="preserve">을 넣는 것은 </w:t>
       </w:r>
-      <w:proofErr w:type="spellStart"/>
-      <w:r>
-        <w:rPr>
-          <w:rFonts w:asciiTheme="majorHAnsi" w:eastAsiaTheme="majorHAnsi" w:hAnsiTheme="majorHAnsi" w:hint="eastAsia"/>
-        </w:rPr>
-        <w:t>비대해져서</w:t>
-      </w:r>
-      <w:proofErr w:type="spellEnd"/>
-      <w:r>
-        <w:rPr>
-          <w:rFonts w:asciiTheme="majorHAnsi" w:eastAsiaTheme="majorHAnsi" w:hAnsiTheme="majorHAnsi" w:hint="eastAsia"/>
-        </w:rPr>
-        <w:t xml:space="preserve"> 유지보수가 </w:t>
-      </w:r>
-      <w:proofErr w:type="spellStart"/>
-      <w:r>
-        <w:rPr>
-          <w:rFonts w:asciiTheme="majorHAnsi" w:eastAsiaTheme="majorHAnsi" w:hAnsiTheme="majorHAnsi" w:hint="eastAsia"/>
-        </w:rPr>
-        <w:t>어렵게된다</w:t>
-      </w:r>
-      <w:proofErr w:type="spellEnd"/>
-      <w:r>
-        <w:rPr>
-          <w:rFonts w:asciiTheme="majorHAnsi" w:eastAsiaTheme="majorHAnsi" w:hAnsiTheme="majorHAnsi" w:hint="eastAsia"/>
-        </w:rPr>
-        <w:t>.</w:t>
+      <w:r>
+        <w:rPr>
+          <w:rFonts w:asciiTheme="majorHAnsi" w:eastAsiaTheme="majorHAnsi" w:hAnsiTheme="majorHAnsi" w:hint="eastAsia"/>
+        </w:rPr>
+        <w:t>비대해져서 유지보수가 어렵게된다.</w:t>
       </w:r>
     </w:p>
     <w:p>
@@ -25334,25 +23824,7 @@
           <w:color w:val="525252"/>
           <w:shd w:val="clear" w:color="auto" w:fill="F8F8F8"/>
         </w:rPr>
-        <w:t xml:space="preserve">  {{ </w:t>
-      </w:r>
-      <w:proofErr w:type="spellStart"/>
-      <w:r>
-        <w:rPr>
-          <w:rFonts w:ascii="Courier" w:eastAsia="굴림" w:hAnsi="Courier" w:cs="굴림"/>
-          <w:color w:val="525252"/>
-          <w:shd w:val="clear" w:color="auto" w:fill="F8F8F8"/>
-        </w:rPr>
-        <w:t>message.split</w:t>
-      </w:r>
-      <w:proofErr w:type="spellEnd"/>
-      <w:r>
-        <w:rPr>
-          <w:rFonts w:ascii="Courier" w:eastAsia="굴림" w:hAnsi="Courier" w:cs="굴림"/>
-          <w:color w:val="525252"/>
-          <w:shd w:val="clear" w:color="auto" w:fill="F8F8F8"/>
-        </w:rPr>
-        <w:t>('').reverse().join('') }}</w:t>
+        <w:t xml:space="preserve">  {{ message.split('').reverse().join('') }}</w:t>
       </w:r>
     </w:p>
     <w:p>
@@ -25463,25 +23935,7 @@
           <w:color w:val="525252"/>
           <w:shd w:val="clear" w:color="auto" w:fill="F8F8F8"/>
         </w:rPr>
-        <w:t xml:space="preserve">Computed reversed message: "{{ </w:t>
-      </w:r>
-      <w:proofErr w:type="spellStart"/>
-      <w:r>
-        <w:rPr>
-          <w:rFonts w:ascii="Courier" w:hAnsi="Courier"/>
-          <w:color w:val="525252"/>
-          <w:shd w:val="clear" w:color="auto" w:fill="F8F8F8"/>
-        </w:rPr>
-        <w:t>reversedMessage</w:t>
-      </w:r>
-      <w:proofErr w:type="spellEnd"/>
-      <w:r>
-        <w:rPr>
-          <w:rFonts w:ascii="Courier" w:hAnsi="Courier"/>
-          <w:color w:val="525252"/>
-          <w:shd w:val="clear" w:color="auto" w:fill="F8F8F8"/>
-        </w:rPr>
-        <w:t xml:space="preserve"> }}"</w:t>
+        <w:t>Computed reversed message: "{{ reversedMessage }}"</w:t>
       </w:r>
       <w:r>
         <w:rPr>
@@ -25543,18 +23997,8 @@
           <w:rFonts w:ascii="Courier" w:hAnsi="Courier"/>
           <w:color w:val="2973B7"/>
         </w:rPr>
-        <w:t xml:space="preserve">/ </w:t>
-      </w:r>
-      <w:proofErr w:type="spellStart"/>
-      <w:r>
-        <w:rPr>
-          <w:rStyle w:val="hljs-tag"/>
-          <w:rFonts w:ascii="Courier" w:hAnsi="Courier"/>
-          <w:color w:val="2973B7"/>
-        </w:rPr>
-        <w:t>javascript</w:t>
-      </w:r>
-      <w:proofErr w:type="spellEnd"/>
+        <w:t>/ javascript</w:t>
+      </w:r>
     </w:p>
     <w:p>
       <w:pPr>
@@ -25598,21 +24042,7 @@
         <w:rPr>
           <w:rFonts w:asciiTheme="majorHAnsi" w:eastAsiaTheme="majorHAnsi" w:hAnsiTheme="majorHAnsi"/>
         </w:rPr>
-        <w:t xml:space="preserve">    </w:t>
-      </w:r>
-      <w:proofErr w:type="spellStart"/>
-      <w:r>
-        <w:rPr>
-          <w:rFonts w:asciiTheme="majorHAnsi" w:eastAsiaTheme="majorHAnsi" w:hAnsiTheme="majorHAnsi"/>
-        </w:rPr>
-        <w:t>reversedMessage</w:t>
-      </w:r>
-      <w:proofErr w:type="spellEnd"/>
-      <w:r>
-        <w:rPr>
-          <w:rFonts w:asciiTheme="majorHAnsi" w:eastAsiaTheme="majorHAnsi" w:hAnsiTheme="majorHAnsi"/>
-        </w:rPr>
-        <w:t>: function () {</w:t>
+        <w:t xml:space="preserve">    reversedMessage: function () {</w:t>
       </w:r>
     </w:p>
     <w:p>
@@ -25627,21 +24057,7 @@
         <w:rPr>
           <w:rFonts w:asciiTheme="majorHAnsi" w:eastAsiaTheme="majorHAnsi" w:hAnsiTheme="majorHAnsi"/>
         </w:rPr>
-        <w:t xml:space="preserve">      // `this` points to the </w:t>
-      </w:r>
-      <w:proofErr w:type="spellStart"/>
-      <w:r>
-        <w:rPr>
-          <w:rFonts w:asciiTheme="majorHAnsi" w:eastAsiaTheme="majorHAnsi" w:hAnsiTheme="majorHAnsi"/>
-        </w:rPr>
-        <w:t>vm</w:t>
-      </w:r>
-      <w:proofErr w:type="spellEnd"/>
-      <w:r>
-        <w:rPr>
-          <w:rFonts w:asciiTheme="majorHAnsi" w:eastAsiaTheme="majorHAnsi" w:hAnsiTheme="majorHAnsi"/>
-        </w:rPr>
-        <w:t xml:space="preserve"> instance</w:t>
+        <w:t xml:space="preserve">      // `this` points to the vm instance</w:t>
       </w:r>
     </w:p>
     <w:p>
@@ -25656,21 +24072,7 @@
         <w:rPr>
           <w:rFonts w:asciiTheme="majorHAnsi" w:eastAsiaTheme="majorHAnsi" w:hAnsiTheme="majorHAnsi"/>
         </w:rPr>
-        <w:t xml:space="preserve">      return </w:t>
-      </w:r>
-      <w:proofErr w:type="spellStart"/>
-      <w:r>
-        <w:rPr>
-          <w:rFonts w:asciiTheme="majorHAnsi" w:eastAsiaTheme="majorHAnsi" w:hAnsiTheme="majorHAnsi"/>
-        </w:rPr>
-        <w:t>this.message.split</w:t>
-      </w:r>
-      <w:proofErr w:type="spellEnd"/>
-      <w:r>
-        <w:rPr>
-          <w:rFonts w:asciiTheme="majorHAnsi" w:eastAsiaTheme="majorHAnsi" w:hAnsiTheme="majorHAnsi"/>
-        </w:rPr>
-        <w:t>('').reverse().join('')</w:t>
+        <w:t xml:space="preserve">      return this.message.split('').reverse().join('')</w:t>
       </w:r>
     </w:p>
     <w:p>
@@ -25732,14 +24134,12 @@
         </w:rPr>
         <w:t xml:space="preserve">인 </w:t>
       </w:r>
-      <w:proofErr w:type="spellStart"/>
       <w:r>
         <w:rPr>
           <w:rFonts w:asciiTheme="majorHAnsi" w:eastAsiaTheme="majorHAnsi" w:hAnsiTheme="majorHAnsi"/>
         </w:rPr>
         <w:t>reversedMessage</w:t>
       </w:r>
-      <w:proofErr w:type="spellEnd"/>
       <w:r>
         <w:rPr>
           <w:rFonts w:asciiTheme="majorHAnsi" w:eastAsiaTheme="majorHAnsi" w:hAnsiTheme="majorHAnsi" w:hint="eastAsia"/>
@@ -25890,25 +24290,7 @@
           <w:color w:val="525252"/>
           <w:shd w:val="clear" w:color="auto" w:fill="F8F8F8"/>
         </w:rPr>
-        <w:t xml:space="preserve">Reversed message: "{{ </w:t>
-      </w:r>
-      <w:proofErr w:type="spellStart"/>
-      <w:r>
-        <w:rPr>
-          <w:rFonts w:ascii="Courier" w:eastAsia="굴림체" w:hAnsi="Courier" w:cs="굴림체"/>
-          <w:color w:val="525252"/>
-          <w:shd w:val="clear" w:color="auto" w:fill="F8F8F8"/>
-        </w:rPr>
-        <w:t>reverseMessage</w:t>
-      </w:r>
-      <w:proofErr w:type="spellEnd"/>
-      <w:r>
-        <w:rPr>
-          <w:rFonts w:ascii="Courier" w:eastAsia="굴림체" w:hAnsi="Courier" w:cs="굴림체"/>
-          <w:color w:val="525252"/>
-          <w:shd w:val="clear" w:color="auto" w:fill="F8F8F8"/>
-        </w:rPr>
-        <w:t>() }}"</w:t>
+        <w:t>Reversed message: "{{ reverseMessage() }}"</w:t>
       </w:r>
       <w:r>
         <w:rPr>
@@ -26027,25 +24409,7 @@
           <w:color w:val="525252"/>
           <w:shd w:val="clear" w:color="auto" w:fill="F8F8F8"/>
         </w:rPr>
-        <w:t xml:space="preserve">  </w:t>
-      </w:r>
-      <w:proofErr w:type="spellStart"/>
-      <w:r>
-        <w:rPr>
-          <w:rFonts w:ascii="Courier" w:eastAsia="굴림체" w:hAnsi="Courier" w:cs="굴림체"/>
-          <w:color w:val="525252"/>
-          <w:shd w:val="clear" w:color="auto" w:fill="F8F8F8"/>
-        </w:rPr>
-        <w:t>reverseMessage</w:t>
-      </w:r>
-      <w:proofErr w:type="spellEnd"/>
-      <w:r>
-        <w:rPr>
-          <w:rFonts w:ascii="Courier" w:eastAsia="굴림체" w:hAnsi="Courier" w:cs="굴림체"/>
-          <w:color w:val="525252"/>
-          <w:shd w:val="clear" w:color="auto" w:fill="F8F8F8"/>
-        </w:rPr>
-        <w:t xml:space="preserve">: </w:t>
+        <w:t xml:space="preserve">  reverseMessage: </w:t>
       </w:r>
       <w:r>
         <w:rPr>
@@ -26116,7 +24480,6 @@
         </w:rPr>
         <w:t xml:space="preserve"> </w:t>
       </w:r>
-      <w:proofErr w:type="spellStart"/>
       <w:r>
         <w:rPr>
           <w:rFonts w:ascii="Courier" w:eastAsia="굴림체" w:hAnsi="Courier" w:cs="굴림체"/>
@@ -26131,16 +24494,7 @@
           <w:color w:val="525252"/>
           <w:shd w:val="clear" w:color="auto" w:fill="F8F8F8"/>
         </w:rPr>
-        <w:t>.message.split</w:t>
-      </w:r>
-      <w:proofErr w:type="spellEnd"/>
-      <w:r>
-        <w:rPr>
-          <w:rFonts w:ascii="Courier" w:eastAsia="굴림체" w:hAnsi="Courier" w:cs="굴림체"/>
-          <w:color w:val="525252"/>
-          <w:shd w:val="clear" w:color="auto" w:fill="F8F8F8"/>
-        </w:rPr>
-        <w:t>(</w:t>
+        <w:t>.message.split(</w:t>
       </w:r>
       <w:r>
         <w:rPr>
@@ -26493,25 +24847,7 @@
                 <w:color w:val="525252"/>
                 <w:shd w:val="clear" w:color="auto" w:fill="F8F8F8"/>
               </w:rPr>
-              <w:t xml:space="preserve">{{ </w:t>
-            </w:r>
-            <w:proofErr w:type="spellStart"/>
-            <w:r>
-              <w:rPr>
-                <w:rFonts w:ascii="Courier" w:eastAsia="굴림체" w:hAnsi="Courier" w:cs="굴림체"/>
-                <w:color w:val="525252"/>
-                <w:shd w:val="clear" w:color="auto" w:fill="F8F8F8"/>
-              </w:rPr>
-              <w:t>fullName</w:t>
-            </w:r>
-            <w:proofErr w:type="spellEnd"/>
-            <w:r>
-              <w:rPr>
-                <w:rFonts w:ascii="Courier" w:eastAsia="굴림체" w:hAnsi="Courier" w:cs="굴림체"/>
-                <w:color w:val="525252"/>
-                <w:shd w:val="clear" w:color="auto" w:fill="F8F8F8"/>
-              </w:rPr>
-              <w:t xml:space="preserve"> }}</w:t>
+              <w:t>{{ fullName }}</w:t>
             </w:r>
             <w:r>
               <w:rPr>
@@ -26608,25 +24944,7 @@
                 <w:color w:val="525252"/>
                 <w:shd w:val="clear" w:color="auto" w:fill="F8F8F8"/>
               </w:rPr>
-              <w:t xml:space="preserve"> </w:t>
-            </w:r>
-            <w:proofErr w:type="spellStart"/>
-            <w:r>
-              <w:rPr>
-                <w:rFonts w:ascii="Courier" w:eastAsia="굴림체" w:hAnsi="Courier" w:cs="굴림체"/>
-                <w:color w:val="525252"/>
-                <w:shd w:val="clear" w:color="auto" w:fill="F8F8F8"/>
-              </w:rPr>
-              <w:t>vm</w:t>
-            </w:r>
-            <w:proofErr w:type="spellEnd"/>
-            <w:r>
-              <w:rPr>
-                <w:rFonts w:ascii="Courier" w:eastAsia="굴림체" w:hAnsi="Courier" w:cs="굴림체"/>
-                <w:color w:val="525252"/>
-                <w:shd w:val="clear" w:color="auto" w:fill="F8F8F8"/>
-              </w:rPr>
-              <w:t xml:space="preserve"> = </w:t>
+              <w:t xml:space="preserve"> vm = </w:t>
             </w:r>
             <w:r>
               <w:rPr>
@@ -26685,25 +25003,7 @@
                 <w:shd w:val="clear" w:color="auto" w:fill="F8F8F8"/>
               </w:rPr>
               <w:br/>
-              <w:t xml:space="preserve">    </w:t>
-            </w:r>
-            <w:proofErr w:type="spellStart"/>
-            <w:r>
-              <w:rPr>
-                <w:rFonts w:ascii="Courier" w:eastAsia="굴림체" w:hAnsi="Courier" w:cs="굴림체"/>
-                <w:color w:val="525252"/>
-                <w:shd w:val="clear" w:color="auto" w:fill="F8F8F8"/>
-              </w:rPr>
-              <w:t>firstName</w:t>
-            </w:r>
-            <w:proofErr w:type="spellEnd"/>
-            <w:r>
-              <w:rPr>
-                <w:rFonts w:ascii="Courier" w:eastAsia="굴림체" w:hAnsi="Courier" w:cs="굴림체"/>
-                <w:color w:val="525252"/>
-                <w:shd w:val="clear" w:color="auto" w:fill="F8F8F8"/>
-              </w:rPr>
-              <w:t xml:space="preserve">: </w:t>
+              <w:t xml:space="preserve">    firstName: </w:t>
             </w:r>
             <w:r>
               <w:rPr>
@@ -26728,25 +25028,7 @@
                 <w:shd w:val="clear" w:color="auto" w:fill="F8F8F8"/>
               </w:rPr>
               <w:br/>
-              <w:t xml:space="preserve">    </w:t>
-            </w:r>
-            <w:proofErr w:type="spellStart"/>
-            <w:r>
-              <w:rPr>
-                <w:rFonts w:ascii="Courier" w:eastAsia="굴림체" w:hAnsi="Courier" w:cs="굴림체"/>
-                <w:color w:val="525252"/>
-                <w:shd w:val="clear" w:color="auto" w:fill="F8F8F8"/>
-              </w:rPr>
-              <w:t>lastName</w:t>
-            </w:r>
-            <w:proofErr w:type="spellEnd"/>
-            <w:r>
-              <w:rPr>
-                <w:rFonts w:ascii="Courier" w:eastAsia="굴림체" w:hAnsi="Courier" w:cs="굴림체"/>
-                <w:color w:val="525252"/>
-                <w:shd w:val="clear" w:color="auto" w:fill="F8F8F8"/>
-              </w:rPr>
-              <w:t xml:space="preserve">: </w:t>
+              <w:t xml:space="preserve">    lastName: </w:t>
             </w:r>
             <w:r>
               <w:rPr>
@@ -26771,25 +25053,7 @@
                 <w:shd w:val="clear" w:color="auto" w:fill="F8F8F8"/>
               </w:rPr>
               <w:br/>
-              <w:t xml:space="preserve">    </w:t>
-            </w:r>
-            <w:proofErr w:type="spellStart"/>
-            <w:r>
-              <w:rPr>
-                <w:rFonts w:ascii="Courier" w:eastAsia="굴림체" w:hAnsi="Courier" w:cs="굴림체"/>
-                <w:color w:val="525252"/>
-                <w:shd w:val="clear" w:color="auto" w:fill="F8F8F8"/>
-              </w:rPr>
-              <w:t>fullName</w:t>
-            </w:r>
-            <w:proofErr w:type="spellEnd"/>
-            <w:r>
-              <w:rPr>
-                <w:rFonts w:ascii="Courier" w:eastAsia="굴림체" w:hAnsi="Courier" w:cs="굴림체"/>
-                <w:color w:val="525252"/>
-                <w:shd w:val="clear" w:color="auto" w:fill="F8F8F8"/>
-              </w:rPr>
-              <w:t xml:space="preserve">: </w:t>
+              <w:t xml:space="preserve">    fullName: </w:t>
             </w:r>
             <w:r>
               <w:rPr>
@@ -26824,25 +25088,7 @@
                 <w:shd w:val="clear" w:color="auto" w:fill="F8F8F8"/>
               </w:rPr>
               <w:br/>
-              <w:t xml:space="preserve">    </w:t>
-            </w:r>
-            <w:proofErr w:type="spellStart"/>
-            <w:r>
-              <w:rPr>
-                <w:rFonts w:ascii="Courier" w:eastAsia="굴림체" w:hAnsi="Courier" w:cs="굴림체"/>
-                <w:color w:val="525252"/>
-                <w:shd w:val="clear" w:color="auto" w:fill="F8F8F8"/>
-              </w:rPr>
-              <w:t>firstName</w:t>
-            </w:r>
-            <w:proofErr w:type="spellEnd"/>
-            <w:r>
-              <w:rPr>
-                <w:rFonts w:ascii="Courier" w:eastAsia="굴림체" w:hAnsi="Courier" w:cs="굴림체"/>
-                <w:color w:val="525252"/>
-                <w:shd w:val="clear" w:color="auto" w:fill="F8F8F8"/>
-              </w:rPr>
-              <w:t xml:space="preserve">: </w:t>
+              <w:t xml:space="preserve">    firstName: </w:t>
             </w:r>
             <w:r>
               <w:rPr>
@@ -26858,25 +25104,7 @@
                 <w:color w:val="525252"/>
                 <w:shd w:val="clear" w:color="auto" w:fill="F8F8F8"/>
               </w:rPr>
-              <w:t xml:space="preserve"> (</w:t>
-            </w:r>
-            <w:proofErr w:type="spellStart"/>
-            <w:r>
-              <w:rPr>
-                <w:rFonts w:ascii="Courier" w:eastAsia="굴림체" w:hAnsi="Courier" w:cs="굴림체"/>
-                <w:color w:val="525252"/>
-                <w:shd w:val="clear" w:color="auto" w:fill="F8F8F8"/>
-              </w:rPr>
-              <w:t>val</w:t>
-            </w:r>
-            <w:proofErr w:type="spellEnd"/>
-            <w:r>
-              <w:rPr>
-                <w:rFonts w:ascii="Courier" w:eastAsia="굴림체" w:hAnsi="Courier" w:cs="굴림체"/>
-                <w:color w:val="525252"/>
-                <w:shd w:val="clear" w:color="auto" w:fill="F8F8F8"/>
-              </w:rPr>
-              <w:t>) {</w:t>
+              <w:t xml:space="preserve"> (val) {</w:t>
             </w:r>
             <w:r>
               <w:rPr>
@@ -26887,7 +25115,6 @@
               <w:br/>
               <w:t xml:space="preserve">      </w:t>
             </w:r>
-            <w:proofErr w:type="spellStart"/>
             <w:r>
               <w:rPr>
                 <w:rFonts w:ascii="Courier" w:eastAsia="굴림체" w:hAnsi="Courier" w:cs="굴림체"/>
@@ -26902,34 +25129,7 @@
                 <w:color w:val="525252"/>
                 <w:shd w:val="clear" w:color="auto" w:fill="F8F8F8"/>
               </w:rPr>
-              <w:t>.fullName</w:t>
-            </w:r>
-            <w:proofErr w:type="spellEnd"/>
-            <w:r>
-              <w:rPr>
-                <w:rFonts w:ascii="Courier" w:eastAsia="굴림체" w:hAnsi="Courier" w:cs="굴림체"/>
-                <w:color w:val="525252"/>
-                <w:shd w:val="clear" w:color="auto" w:fill="F8F8F8"/>
-              </w:rPr>
-              <w:t xml:space="preserve"> = </w:t>
-            </w:r>
-            <w:proofErr w:type="spellStart"/>
-            <w:r>
-              <w:rPr>
-                <w:rFonts w:ascii="Courier" w:eastAsia="굴림체" w:hAnsi="Courier" w:cs="굴림체"/>
-                <w:color w:val="525252"/>
-                <w:shd w:val="clear" w:color="auto" w:fill="F8F8F8"/>
-              </w:rPr>
-              <w:t>val</w:t>
-            </w:r>
-            <w:proofErr w:type="spellEnd"/>
-            <w:r>
-              <w:rPr>
-                <w:rFonts w:ascii="Courier" w:eastAsia="굴림체" w:hAnsi="Courier" w:cs="굴림체"/>
-                <w:color w:val="525252"/>
-                <w:shd w:val="clear" w:color="auto" w:fill="F8F8F8"/>
-              </w:rPr>
-              <w:t xml:space="preserve"> + </w:t>
+              <w:t xml:space="preserve">.fullName = val + </w:t>
             </w:r>
             <w:r>
               <w:rPr>
@@ -26947,7 +25147,6 @@
               </w:rPr>
               <w:t xml:space="preserve"> + </w:t>
             </w:r>
-            <w:proofErr w:type="spellStart"/>
             <w:r>
               <w:rPr>
                 <w:rFonts w:ascii="Courier" w:eastAsia="굴림체" w:hAnsi="Courier" w:cs="굴림체"/>
@@ -26964,7 +25163,6 @@
               </w:rPr>
               <w:t>.lastName</w:t>
             </w:r>
-            <w:proofErr w:type="spellEnd"/>
             <w:r>
               <w:rPr>
                 <w:rFonts w:ascii="Courier" w:eastAsia="굴림체" w:hAnsi="Courier" w:cs="굴림체"/>
@@ -26981,25 +25179,7 @@
                 <w:shd w:val="clear" w:color="auto" w:fill="F8F8F8"/>
               </w:rPr>
               <w:br/>
-              <w:t xml:space="preserve">    </w:t>
-            </w:r>
-            <w:proofErr w:type="spellStart"/>
-            <w:r>
-              <w:rPr>
-                <w:rFonts w:ascii="Courier" w:eastAsia="굴림체" w:hAnsi="Courier" w:cs="굴림체"/>
-                <w:color w:val="525252"/>
-                <w:shd w:val="clear" w:color="auto" w:fill="F8F8F8"/>
-              </w:rPr>
-              <w:t>lastName</w:t>
-            </w:r>
-            <w:proofErr w:type="spellEnd"/>
-            <w:r>
-              <w:rPr>
-                <w:rFonts w:ascii="Courier" w:eastAsia="굴림체" w:hAnsi="Courier" w:cs="굴림체"/>
-                <w:color w:val="525252"/>
-                <w:shd w:val="clear" w:color="auto" w:fill="F8F8F8"/>
-              </w:rPr>
-              <w:t xml:space="preserve">: </w:t>
+              <w:t xml:space="preserve">    lastName: </w:t>
             </w:r>
             <w:r>
               <w:rPr>
@@ -27015,25 +25195,7 @@
                 <w:color w:val="525252"/>
                 <w:shd w:val="clear" w:color="auto" w:fill="F8F8F8"/>
               </w:rPr>
-              <w:t xml:space="preserve"> (</w:t>
-            </w:r>
-            <w:proofErr w:type="spellStart"/>
-            <w:r>
-              <w:rPr>
-                <w:rFonts w:ascii="Courier" w:eastAsia="굴림체" w:hAnsi="Courier" w:cs="굴림체"/>
-                <w:color w:val="525252"/>
-                <w:shd w:val="clear" w:color="auto" w:fill="F8F8F8"/>
-              </w:rPr>
-              <w:t>val</w:t>
-            </w:r>
-            <w:proofErr w:type="spellEnd"/>
-            <w:r>
-              <w:rPr>
-                <w:rFonts w:ascii="Courier" w:eastAsia="굴림체" w:hAnsi="Courier" w:cs="굴림체"/>
-                <w:color w:val="525252"/>
-                <w:shd w:val="clear" w:color="auto" w:fill="F8F8F8"/>
-              </w:rPr>
-              <w:t>) {</w:t>
+              <w:t xml:space="preserve"> (val) {</w:t>
             </w:r>
             <w:r>
               <w:rPr>
@@ -27044,7 +25206,6 @@
               <w:br/>
               <w:t xml:space="preserve">      </w:t>
             </w:r>
-            <w:proofErr w:type="spellStart"/>
             <w:r>
               <w:rPr>
                 <w:rFonts w:ascii="Courier" w:eastAsia="굴림체" w:hAnsi="Courier" w:cs="굴림체"/>
@@ -27059,18 +25220,8 @@
                 <w:color w:val="525252"/>
                 <w:shd w:val="clear" w:color="auto" w:fill="F8F8F8"/>
               </w:rPr>
-              <w:t>.fullName</w:t>
+              <w:t xml:space="preserve">.fullName = </w:t>
             </w:r>
-            <w:proofErr w:type="spellEnd"/>
-            <w:r>
-              <w:rPr>
-                <w:rFonts w:ascii="Courier" w:eastAsia="굴림체" w:hAnsi="Courier" w:cs="굴림체"/>
-                <w:color w:val="525252"/>
-                <w:shd w:val="clear" w:color="auto" w:fill="F8F8F8"/>
-              </w:rPr>
-              <w:t xml:space="preserve"> = </w:t>
-            </w:r>
-            <w:proofErr w:type="spellStart"/>
             <w:r>
               <w:rPr>
                 <w:rFonts w:ascii="Courier" w:eastAsia="굴림체" w:hAnsi="Courier" w:cs="굴림체"/>
@@ -27085,16 +25236,7 @@
                 <w:color w:val="525252"/>
                 <w:shd w:val="clear" w:color="auto" w:fill="F8F8F8"/>
               </w:rPr>
-              <w:t>.firstName</w:t>
-            </w:r>
-            <w:proofErr w:type="spellEnd"/>
-            <w:r>
-              <w:rPr>
-                <w:rFonts w:ascii="Courier" w:eastAsia="굴림체" w:hAnsi="Courier" w:cs="굴림체"/>
-                <w:color w:val="525252"/>
-                <w:shd w:val="clear" w:color="auto" w:fill="F8F8F8"/>
-              </w:rPr>
-              <w:t xml:space="preserve"> + </w:t>
+              <w:t xml:space="preserve">.firstName + </w:t>
             </w:r>
             <w:r>
               <w:rPr>
@@ -27110,18 +25252,8 @@
                 <w:color w:val="525252"/>
                 <w:shd w:val="clear" w:color="auto" w:fill="F8F8F8"/>
               </w:rPr>
-              <w:t xml:space="preserve"> + </w:t>
+              <w:t xml:space="preserve"> + val</w:t>
             </w:r>
-            <w:proofErr w:type="spellStart"/>
-            <w:r>
-              <w:rPr>
-                <w:rFonts w:ascii="Courier" w:eastAsia="굴림체" w:hAnsi="Courier" w:cs="굴림체"/>
-                <w:color w:val="525252"/>
-                <w:shd w:val="clear" w:color="auto" w:fill="F8F8F8"/>
-              </w:rPr>
-              <w:t>val</w:t>
-            </w:r>
-            <w:proofErr w:type="spellEnd"/>
             <w:r>
               <w:rPr>
                 <w:rFonts w:ascii="Courier" w:eastAsia="굴림체" w:hAnsi="Courier" w:cs="굴림체"/>
@@ -27220,33 +25352,46 @@
           <w:color w:val="525252"/>
           <w:shd w:val="clear" w:color="auto" w:fill="F8F8F8"/>
         </w:rPr>
-        <w:t xml:space="preserve"> </w:t>
-      </w:r>
-      <w:proofErr w:type="spellStart"/>
+        <w:t xml:space="preserve"> vm = </w:t>
+      </w:r>
+      <w:r>
+        <w:rPr>
+          <w:rStyle w:val="hljs-keyword"/>
+          <w:rFonts w:ascii="Courier" w:hAnsi="Courier"/>
+          <w:color w:val="D63200"/>
+        </w:rPr>
+        <w:t>new</w:t>
+      </w:r>
       <w:r>
         <w:rPr>
           <w:rFonts w:ascii="Courier" w:hAnsi="Courier"/>
           <w:color w:val="525252"/>
           <w:shd w:val="clear" w:color="auto" w:fill="F8F8F8"/>
         </w:rPr>
-        <w:t>vm</w:t>
-      </w:r>
-      <w:proofErr w:type="spellEnd"/>
+        <w:t xml:space="preserve"> Vue({</w:t>
+      </w:r>
+      <w:r>
+        <w:rPr>
+          <w:rFonts w:ascii="Courier" w:hAnsi="Courier"/>
+          <w:color w:val="525252"/>
+        </w:rPr>
+        <w:br/>
+      </w:r>
       <w:r>
         <w:rPr>
           <w:rFonts w:ascii="Courier" w:hAnsi="Courier"/>
           <w:color w:val="525252"/>
           <w:shd w:val="clear" w:color="auto" w:fill="F8F8F8"/>
         </w:rPr>
-        <w:t xml:space="preserve"> = </w:t>
-      </w:r>
-      <w:r>
-        <w:rPr>
-          <w:rStyle w:val="hljs-keyword"/>
-          <w:rFonts w:ascii="Courier" w:hAnsi="Courier"/>
-          <w:color w:val="D63200"/>
-        </w:rPr>
-        <w:t>new</w:t>
+        <w:t xml:space="preserve">  el: </w:t>
+      </w:r>
+      <w:r>
+        <w:rPr>
+          <w:rStyle w:val="hljs-string"/>
+          <w:rFonts w:ascii="Courier" w:hAnsi="Courier"/>
+          <w:color w:val="42B983"/>
+        </w:rPr>
+        <w:t>'#demo'</w:t>
       </w:r>
       <w:r>
         <w:rPr>
@@ -27254,7 +25399,7 @@
           <w:color w:val="525252"/>
           <w:shd w:val="clear" w:color="auto" w:fill="F8F8F8"/>
         </w:rPr>
-        <w:t xml:space="preserve"> Vue({</w:t>
+        <w:t>,</w:t>
       </w:r>
       <w:r>
         <w:rPr>
@@ -27269,15 +25414,14 @@
           <w:color w:val="525252"/>
           <w:shd w:val="clear" w:color="auto" w:fill="F8F8F8"/>
         </w:rPr>
-        <w:t xml:space="preserve">  el: </w:t>
-      </w:r>
-      <w:r>
-        <w:rPr>
-          <w:rStyle w:val="hljs-string"/>
-          <w:rFonts w:ascii="Courier" w:hAnsi="Courier"/>
-          <w:color w:val="42B983"/>
-        </w:rPr>
-        <w:t>'#demo'</w:t>
+        <w:t xml:space="preserve">  data: {</w:t>
+      </w:r>
+      <w:r>
+        <w:rPr>
+          <w:rFonts w:ascii="Courier" w:hAnsi="Courier"/>
+          <w:color w:val="525252"/>
+        </w:rPr>
+        <w:br/>
       </w:r>
       <w:r>
         <w:rPr>
@@ -27285,14 +25429,15 @@
           <w:color w:val="525252"/>
           <w:shd w:val="clear" w:color="auto" w:fill="F8F8F8"/>
         </w:rPr>
-        <w:t>,</w:t>
-      </w:r>
-      <w:r>
-        <w:rPr>
-          <w:rFonts w:ascii="Courier" w:hAnsi="Courier"/>
-          <w:color w:val="525252"/>
-        </w:rPr>
-        <w:br/>
+        <w:t xml:space="preserve">    firstName: </w:t>
+      </w:r>
+      <w:r>
+        <w:rPr>
+          <w:rStyle w:val="hljs-string"/>
+          <w:rFonts w:ascii="Courier" w:hAnsi="Courier"/>
+          <w:color w:val="42B983"/>
+        </w:rPr>
+        <w:t>'Foo'</w:t>
       </w:r>
       <w:r>
         <w:rPr>
@@ -27300,7 +25445,7 @@
           <w:color w:val="525252"/>
           <w:shd w:val="clear" w:color="auto" w:fill="F8F8F8"/>
         </w:rPr>
-        <w:t xml:space="preserve">  data: {</w:t>
+        <w:t>,</w:t>
       </w:r>
       <w:r>
         <w:rPr>
@@ -27315,33 +25460,52 @@
           <w:color w:val="525252"/>
           <w:shd w:val="clear" w:color="auto" w:fill="F8F8F8"/>
         </w:rPr>
-        <w:t xml:space="preserve">    </w:t>
-      </w:r>
-      <w:proofErr w:type="spellStart"/>
+        <w:t xml:space="preserve">    lastName: </w:t>
+      </w:r>
+      <w:r>
+        <w:rPr>
+          <w:rStyle w:val="hljs-string"/>
+          <w:rFonts w:ascii="Courier" w:hAnsi="Courier"/>
+          <w:color w:val="42B983"/>
+        </w:rPr>
+        <w:t>'Bar'</w:t>
+      </w:r>
+      <w:r>
+        <w:rPr>
+          <w:rFonts w:ascii="Courier" w:hAnsi="Courier"/>
+          <w:color w:val="525252"/>
+        </w:rPr>
+        <w:br/>
+      </w:r>
       <w:r>
         <w:rPr>
           <w:rFonts w:ascii="Courier" w:hAnsi="Courier"/>
           <w:color w:val="525252"/>
           <w:shd w:val="clear" w:color="auto" w:fill="F8F8F8"/>
         </w:rPr>
-        <w:t>firstName</w:t>
-      </w:r>
-      <w:proofErr w:type="spellEnd"/>
+        <w:t xml:space="preserve">  },</w:t>
+      </w:r>
+      <w:r>
+        <w:rPr>
+          <w:rFonts w:ascii="Courier" w:hAnsi="Courier"/>
+          <w:color w:val="525252"/>
+        </w:rPr>
+        <w:br/>
+      </w:r>
       <w:r>
         <w:rPr>
           <w:rFonts w:ascii="Courier" w:hAnsi="Courier"/>
           <w:color w:val="525252"/>
           <w:shd w:val="clear" w:color="auto" w:fill="F8F8F8"/>
         </w:rPr>
-        <w:t xml:space="preserve">: </w:t>
-      </w:r>
-      <w:r>
-        <w:rPr>
-          <w:rStyle w:val="hljs-string"/>
-          <w:rFonts w:ascii="Courier" w:hAnsi="Courier"/>
-          <w:color w:val="42B983"/>
-        </w:rPr>
-        <w:t>'Foo'</w:t>
+        <w:t xml:space="preserve">  computed: {</w:t>
+      </w:r>
+      <w:r>
+        <w:rPr>
+          <w:rFonts w:ascii="Courier" w:hAnsi="Courier"/>
+          <w:color w:val="525252"/>
+        </w:rPr>
+        <w:br/>
       </w:r>
       <w:r>
         <w:rPr>
@@ -27349,14 +25513,23 @@
           <w:color w:val="525252"/>
           <w:shd w:val="clear" w:color="auto" w:fill="F8F8F8"/>
         </w:rPr>
-        <w:t>,</w:t>
-      </w:r>
-      <w:r>
-        <w:rPr>
+        <w:t xml:space="preserve">    fullName: </w:t>
+      </w:r>
+      <w:r>
+        <w:rPr>
+          <w:rStyle w:val="hljs-keyword"/>
+          <w:rFonts w:ascii="Courier" w:hAnsi="Courier"/>
+          <w:color w:val="D63200"/>
+        </w:rPr>
+        <w:t>function</w:t>
+      </w:r>
+      <w:r>
+        <w:rPr>
+          <w:rStyle w:val="hljs-function"/>
           <w:rFonts w:ascii="Courier" w:hAnsi="Courier"/>
           <w:color w:val="525252"/>
         </w:rPr>
-        <w:br/>
+        <w:t xml:space="preserve"> () </w:t>
       </w:r>
       <w:r>
         <w:rPr>
@@ -27364,40 +25537,46 @@
           <w:color w:val="525252"/>
           <w:shd w:val="clear" w:color="auto" w:fill="F8F8F8"/>
         </w:rPr>
-        <w:t xml:space="preserve">    </w:t>
-      </w:r>
-      <w:proofErr w:type="spellStart"/>
+        <w:t>{</w:t>
+      </w:r>
+      <w:r>
+        <w:rPr>
+          <w:rFonts w:ascii="Courier" w:hAnsi="Courier"/>
+          <w:color w:val="525252"/>
+        </w:rPr>
+        <w:br/>
+      </w:r>
       <w:r>
         <w:rPr>
           <w:rFonts w:ascii="Courier" w:hAnsi="Courier"/>
           <w:color w:val="525252"/>
           <w:shd w:val="clear" w:color="auto" w:fill="F8F8F8"/>
         </w:rPr>
-        <w:t>lastName</w:t>
-      </w:r>
-      <w:proofErr w:type="spellEnd"/>
+        <w:t xml:space="preserve">      </w:t>
+      </w:r>
+      <w:r>
+        <w:rPr>
+          <w:rStyle w:val="hljs-keyword"/>
+          <w:rFonts w:ascii="Courier" w:hAnsi="Courier"/>
+          <w:color w:val="D63200"/>
+        </w:rPr>
+        <w:t>return</w:t>
+      </w:r>
       <w:r>
         <w:rPr>
           <w:rFonts w:ascii="Courier" w:hAnsi="Courier"/>
           <w:color w:val="525252"/>
           <w:shd w:val="clear" w:color="auto" w:fill="F8F8F8"/>
         </w:rPr>
-        <w:t xml:space="preserve">: </w:t>
-      </w:r>
-      <w:r>
-        <w:rPr>
-          <w:rStyle w:val="hljs-string"/>
+        <w:t xml:space="preserve"> </w:t>
+      </w:r>
+      <w:r>
+        <w:rPr>
+          <w:rStyle w:val="hljs-builtin"/>
           <w:rFonts w:ascii="Courier" w:hAnsi="Courier"/>
           <w:color w:val="42B983"/>
         </w:rPr>
-        <w:t>'Bar'</w:t>
-      </w:r>
-      <w:r>
-        <w:rPr>
-          <w:rFonts w:ascii="Courier" w:hAnsi="Courier"/>
-          <w:color w:val="525252"/>
-        </w:rPr>
-        <w:br/>
+        <w:t>this</w:t>
       </w:r>
       <w:r>
         <w:rPr>
@@ -27405,14 +25584,15 @@
           <w:color w:val="525252"/>
           <w:shd w:val="clear" w:color="auto" w:fill="F8F8F8"/>
         </w:rPr>
-        <w:t xml:space="preserve">  },</w:t>
-      </w:r>
-      <w:r>
-        <w:rPr>
-          <w:rFonts w:ascii="Courier" w:hAnsi="Courier"/>
-          <w:color w:val="525252"/>
-        </w:rPr>
-        <w:br/>
+        <w:t xml:space="preserve">.firstName + </w:t>
+      </w:r>
+      <w:r>
+        <w:rPr>
+          <w:rStyle w:val="hljs-string"/>
+          <w:rFonts w:ascii="Courier" w:hAnsi="Courier"/>
+          <w:color w:val="42B983"/>
+        </w:rPr>
+        <w:t>' '</w:t>
       </w:r>
       <w:r>
         <w:rPr>
@@ -27420,14 +25600,15 @@
           <w:color w:val="525252"/>
           <w:shd w:val="clear" w:color="auto" w:fill="F8F8F8"/>
         </w:rPr>
-        <w:t xml:space="preserve">  computed: {</w:t>
-      </w:r>
-      <w:r>
-        <w:rPr>
-          <w:rFonts w:ascii="Courier" w:hAnsi="Courier"/>
-          <w:color w:val="525252"/>
-        </w:rPr>
-        <w:br/>
+        <w:t xml:space="preserve"> + </w:t>
+      </w:r>
+      <w:r>
+        <w:rPr>
+          <w:rStyle w:val="hljs-builtin"/>
+          <w:rFonts w:ascii="Courier" w:hAnsi="Courier"/>
+          <w:color w:val="42B983"/>
+        </w:rPr>
+        <w:t>this</w:t>
       </w:r>
       <w:r>
         <w:rPr>
@@ -27435,141 +25616,8 @@
           <w:color w:val="525252"/>
           <w:shd w:val="clear" w:color="auto" w:fill="F8F8F8"/>
         </w:rPr>
-        <w:t xml:space="preserve">    </w:t>
-      </w:r>
-      <w:proofErr w:type="spellStart"/>
-      <w:r>
-        <w:rPr>
-          <w:rFonts w:ascii="Courier" w:hAnsi="Courier"/>
-          <w:color w:val="525252"/>
-          <w:shd w:val="clear" w:color="auto" w:fill="F8F8F8"/>
-        </w:rPr>
-        <w:t>fullName</w:t>
-      </w:r>
-      <w:proofErr w:type="spellEnd"/>
-      <w:r>
-        <w:rPr>
-          <w:rFonts w:ascii="Courier" w:hAnsi="Courier"/>
-          <w:color w:val="525252"/>
-          <w:shd w:val="clear" w:color="auto" w:fill="F8F8F8"/>
-        </w:rPr>
-        <w:t xml:space="preserve">: </w:t>
-      </w:r>
-      <w:r>
-        <w:rPr>
-          <w:rStyle w:val="hljs-keyword"/>
-          <w:rFonts w:ascii="Courier" w:hAnsi="Courier"/>
-          <w:color w:val="D63200"/>
-        </w:rPr>
-        <w:t>function</w:t>
-      </w:r>
-      <w:r>
-        <w:rPr>
-          <w:rStyle w:val="hljs-function"/>
-          <w:rFonts w:ascii="Courier" w:hAnsi="Courier"/>
-          <w:color w:val="525252"/>
-        </w:rPr>
-        <w:t xml:space="preserve"> () </w:t>
-      </w:r>
-      <w:r>
-        <w:rPr>
-          <w:rFonts w:ascii="Courier" w:hAnsi="Courier"/>
-          <w:color w:val="525252"/>
-          <w:shd w:val="clear" w:color="auto" w:fill="F8F8F8"/>
-        </w:rPr>
-        <w:t>{</w:t>
-      </w:r>
-      <w:r>
-        <w:rPr>
-          <w:rFonts w:ascii="Courier" w:hAnsi="Courier"/>
-          <w:color w:val="525252"/>
-        </w:rPr>
-        <w:br/>
-      </w:r>
-      <w:r>
-        <w:rPr>
-          <w:rFonts w:ascii="Courier" w:hAnsi="Courier"/>
-          <w:color w:val="525252"/>
-          <w:shd w:val="clear" w:color="auto" w:fill="F8F8F8"/>
-        </w:rPr>
-        <w:t xml:space="preserve">      </w:t>
-      </w:r>
-      <w:r>
-        <w:rPr>
-          <w:rStyle w:val="hljs-keyword"/>
-          <w:rFonts w:ascii="Courier" w:hAnsi="Courier"/>
-          <w:color w:val="D63200"/>
-        </w:rPr>
-        <w:t>return</w:t>
-      </w:r>
-      <w:r>
-        <w:rPr>
-          <w:rFonts w:ascii="Courier" w:hAnsi="Courier"/>
-          <w:color w:val="525252"/>
-          <w:shd w:val="clear" w:color="auto" w:fill="F8F8F8"/>
-        </w:rPr>
-        <w:t xml:space="preserve"> </w:t>
-      </w:r>
-      <w:proofErr w:type="spellStart"/>
-      <w:r>
-        <w:rPr>
-          <w:rStyle w:val="hljs-builtin"/>
-          <w:rFonts w:ascii="Courier" w:hAnsi="Courier"/>
-          <w:color w:val="42B983"/>
-        </w:rPr>
-        <w:t>this</w:t>
-      </w:r>
-      <w:r>
-        <w:rPr>
-          <w:rFonts w:ascii="Courier" w:hAnsi="Courier"/>
-          <w:color w:val="525252"/>
-          <w:shd w:val="clear" w:color="auto" w:fill="F8F8F8"/>
-        </w:rPr>
-        <w:t>.firstName</w:t>
-      </w:r>
-      <w:proofErr w:type="spellEnd"/>
-      <w:r>
-        <w:rPr>
-          <w:rFonts w:ascii="Courier" w:hAnsi="Courier"/>
-          <w:color w:val="525252"/>
-          <w:shd w:val="clear" w:color="auto" w:fill="F8F8F8"/>
-        </w:rPr>
-        <w:t xml:space="preserve"> + </w:t>
-      </w:r>
-      <w:r>
-        <w:rPr>
-          <w:rStyle w:val="hljs-string"/>
-          <w:rFonts w:ascii="Courier" w:hAnsi="Courier"/>
-          <w:color w:val="42B983"/>
-        </w:rPr>
-        <w:t>' '</w:t>
-      </w:r>
-      <w:r>
-        <w:rPr>
-          <w:rFonts w:ascii="Courier" w:hAnsi="Courier"/>
-          <w:color w:val="525252"/>
-          <w:shd w:val="clear" w:color="auto" w:fill="F8F8F8"/>
-        </w:rPr>
-        <w:t xml:space="preserve"> + </w:t>
-      </w:r>
-      <w:proofErr w:type="spellStart"/>
-      <w:r>
-        <w:rPr>
-          <w:rStyle w:val="hljs-builtin"/>
-          <w:rFonts w:ascii="Courier" w:hAnsi="Courier"/>
-          <w:color w:val="42B983"/>
-        </w:rPr>
-        <w:t>this</w:t>
-      </w:r>
-      <w:r>
-        <w:rPr>
-          <w:rFonts w:ascii="Courier" w:hAnsi="Courier"/>
-          <w:color w:val="525252"/>
-          <w:shd w:val="clear" w:color="auto" w:fill="F8F8F8"/>
-        </w:rPr>
         <w:t>.lastName</w:t>
       </w:r>
-      <w:proofErr w:type="spellEnd"/>
       <w:r>
         <w:rPr>
           <w:rFonts w:ascii="Courier" w:hAnsi="Courier"/>
@@ -27895,32 +25943,61 @@
           <w:color w:val="525252"/>
           <w:shd w:val="clear" w:color="auto" w:fill="F8F8F8"/>
         </w:rPr>
-        <w:t xml:space="preserve">  </w:t>
-      </w:r>
-      <w:proofErr w:type="spellStart"/>
+        <w:t xml:space="preserve">  fullName: {</w:t>
+      </w:r>
+      <w:r>
+        <w:rPr>
+          <w:rFonts w:ascii="Courier" w:hAnsi="Courier"/>
+          <w:color w:val="525252"/>
+        </w:rPr>
+        <w:br/>
+      </w:r>
       <w:r>
         <w:rPr>
           <w:rFonts w:ascii="Courier" w:hAnsi="Courier"/>
           <w:color w:val="525252"/>
           <w:shd w:val="clear" w:color="auto" w:fill="F8F8F8"/>
         </w:rPr>
-        <w:t>fullName</w:t>
-      </w:r>
-      <w:proofErr w:type="spellEnd"/>
+        <w:t xml:space="preserve">    </w:t>
+      </w:r>
+      <w:r>
+        <w:rPr>
+          <w:rStyle w:val="hljs-comment"/>
+          <w:rFonts w:ascii="Courier" w:hAnsi="Courier"/>
+          <w:color w:val="707070"/>
+        </w:rPr>
+        <w:t>// getter</w:t>
+      </w:r>
+      <w:r>
+        <w:rPr>
+          <w:rFonts w:ascii="Courier" w:hAnsi="Courier"/>
+          <w:color w:val="525252"/>
+        </w:rPr>
+        <w:br/>
+      </w:r>
       <w:r>
         <w:rPr>
           <w:rFonts w:ascii="Courier" w:hAnsi="Courier"/>
           <w:color w:val="525252"/>
           <w:shd w:val="clear" w:color="auto" w:fill="F8F8F8"/>
         </w:rPr>
-        <w:t>: {</w:t>
-      </w:r>
-      <w:r>
-        <w:rPr>
+        <w:t xml:space="preserve">    get: </w:t>
+      </w:r>
+      <w:r>
+        <w:rPr>
+          <w:rStyle w:val="hljs-keyword"/>
+          <w:rFonts w:ascii="Courier" w:hAnsi="Courier"/>
+          <w:color w:val="D63200"/>
+        </w:rPr>
+        <w:t>function</w:t>
+      </w:r>
+      <w:r>
+        <w:rPr>
+          <w:rStyle w:val="hljs-function"/>
           <w:rFonts w:ascii="Courier" w:hAnsi="Courier"/>
           <w:color w:val="525252"/>
         </w:rPr>
-        <w:br/>
+        <w:t xml:space="preserve"> () </w:t>
       </w:r>
       <w:r>
         <w:rPr>
@@ -27928,15 +26005,7 @@
           <w:color w:val="525252"/>
           <w:shd w:val="clear" w:color="auto" w:fill="F8F8F8"/>
         </w:rPr>
-        <w:t xml:space="preserve">    </w:t>
-      </w:r>
-      <w:r>
-        <w:rPr>
-          <w:rStyle w:val="hljs-comment"/>
-          <w:rFonts w:ascii="Courier" w:hAnsi="Courier"/>
-          <w:color w:val="707070"/>
-        </w:rPr>
-        <w:t>// getter</w:t>
+        <w:t>{</w:t>
       </w:r>
       <w:r>
         <w:rPr>
@@ -27951,7 +26020,7 @@
           <w:color w:val="525252"/>
           <w:shd w:val="clear" w:color="auto" w:fill="F8F8F8"/>
         </w:rPr>
-        <w:t xml:space="preserve">    get: </w:t>
+        <w:t xml:space="preserve">      </w:t>
       </w:r>
       <w:r>
         <w:rPr>
@@ -27959,15 +26028,7 @@
           <w:rFonts w:ascii="Courier" w:hAnsi="Courier"/>
           <w:color w:val="D63200"/>
         </w:rPr>
-        <w:t>function</w:t>
-      </w:r>
-      <w:r>
-        <w:rPr>
-          <w:rStyle w:val="hljs-function"/>
-          <w:rFonts w:ascii="Courier" w:hAnsi="Courier"/>
-          <w:color w:val="525252"/>
-        </w:rPr>
-        <w:t xml:space="preserve"> () </w:t>
+        <w:t>return</w:t>
       </w:r>
       <w:r>
         <w:rPr>
@@ -27975,14 +26036,15 @@
           <w:color w:val="525252"/>
           <w:shd w:val="clear" w:color="auto" w:fill="F8F8F8"/>
         </w:rPr>
-        <w:t>{</w:t>
-      </w:r>
-      <w:r>
-        <w:rPr>
-          <w:rFonts w:ascii="Courier" w:hAnsi="Courier"/>
-          <w:color w:val="525252"/>
-        </w:rPr>
-        <w:br/>
+        <w:t xml:space="preserve"> </w:t>
+      </w:r>
+      <w:r>
+        <w:rPr>
+          <w:rStyle w:val="hljs-builtin"/>
+          <w:rFonts w:ascii="Courier" w:hAnsi="Courier"/>
+          <w:color w:val="42B983"/>
+        </w:rPr>
+        <w:t>this</w:t>
       </w:r>
       <w:r>
         <w:rPr>
@@ -27990,15 +26052,15 @@
           <w:color w:val="525252"/>
           <w:shd w:val="clear" w:color="auto" w:fill="F8F8F8"/>
         </w:rPr>
-        <w:t xml:space="preserve">      </w:t>
-      </w:r>
-      <w:r>
-        <w:rPr>
-          <w:rStyle w:val="hljs-keyword"/>
-          <w:rFonts w:ascii="Courier" w:hAnsi="Courier"/>
-          <w:color w:val="D63200"/>
-        </w:rPr>
-        <w:t>return</w:t>
+        <w:t xml:space="preserve">.firstName + </w:t>
+      </w:r>
+      <w:r>
+        <w:rPr>
+          <w:rStyle w:val="hljs-string"/>
+          <w:rFonts w:ascii="Courier" w:hAnsi="Courier"/>
+          <w:color w:val="42B983"/>
+        </w:rPr>
+        <w:t>' '</w:t>
       </w:r>
       <w:r>
         <w:rPr>
@@ -28006,9 +26068,8 @@
           <w:color w:val="525252"/>
           <w:shd w:val="clear" w:color="auto" w:fill="F8F8F8"/>
         </w:rPr>
-        <w:t xml:space="preserve"> </w:t>
-      </w:r>
-      <w:proofErr w:type="spellStart"/>
+        <w:t xml:space="preserve"> + </w:t>
+      </w:r>
       <w:r>
         <w:rPr>
           <w:rStyle w:val="hljs-builtin"/>
@@ -28023,24 +26084,29 @@
           <w:color w:val="525252"/>
           <w:shd w:val="clear" w:color="auto" w:fill="F8F8F8"/>
         </w:rPr>
-        <w:t>.firstName</w:t>
-      </w:r>
-      <w:proofErr w:type="spellEnd"/>
+        <w:t>.lastName</w:t>
+      </w:r>
+      <w:r>
+        <w:rPr>
+          <w:rFonts w:ascii="Courier" w:hAnsi="Courier"/>
+          <w:color w:val="525252"/>
+        </w:rPr>
+        <w:br/>
+      </w:r>
       <w:r>
         <w:rPr>
           <w:rFonts w:ascii="Courier" w:hAnsi="Courier"/>
           <w:color w:val="525252"/>
           <w:shd w:val="clear" w:color="auto" w:fill="F8F8F8"/>
         </w:rPr>
-        <w:t xml:space="preserve"> + </w:t>
-      </w:r>
-      <w:r>
-        <w:rPr>
-          <w:rStyle w:val="hljs-string"/>
-          <w:rFonts w:ascii="Courier" w:hAnsi="Courier"/>
-          <w:color w:val="42B983"/>
-        </w:rPr>
-        <w:t>' '</w:t>
+        <w:t xml:space="preserve">    },</w:t>
+      </w:r>
+      <w:r>
+        <w:rPr>
+          <w:rFonts w:ascii="Courier" w:hAnsi="Courier"/>
+          <w:color w:val="525252"/>
+        </w:rPr>
+        <w:br/>
       </w:r>
       <w:r>
         <w:rPr>
@@ -28048,16 +26114,22 @@
           <w:color w:val="525252"/>
           <w:shd w:val="clear" w:color="auto" w:fill="F8F8F8"/>
         </w:rPr>
-        <w:t xml:space="preserve"> + </w:t>
-      </w:r>
-      <w:proofErr w:type="spellStart"/>
-      <w:r>
-        <w:rPr>
-          <w:rStyle w:val="hljs-builtin"/>
-          <w:rFonts w:ascii="Courier" w:hAnsi="Courier"/>
-          <w:color w:val="42B983"/>
-        </w:rPr>
-        <w:t>this</w:t>
+        <w:t xml:space="preserve">    </w:t>
+      </w:r>
+      <w:r>
+        <w:rPr>
+          <w:rStyle w:val="hljs-comment"/>
+          <w:rFonts w:ascii="Courier" w:hAnsi="Courier"/>
+          <w:color w:val="707070"/>
+        </w:rPr>
+        <w:t>// setter</w:t>
+      </w:r>
+      <w:r>
+        <w:rPr>
+          <w:rFonts w:ascii="Courier" w:hAnsi="Courier"/>
+          <w:color w:val="525252"/>
+        </w:rPr>
+        <w:br/>
       </w:r>
       <w:r>
         <w:rPr>
@@ -28065,15 +26137,39 @@
           <w:color w:val="525252"/>
           <w:shd w:val="clear" w:color="auto" w:fill="F8F8F8"/>
         </w:rPr>
-        <w:t>.lastName</w:t>
-      </w:r>
-      <w:proofErr w:type="spellEnd"/>
-      <w:r>
-        <w:rPr>
+        <w:t xml:space="preserve">    set: </w:t>
+      </w:r>
+      <w:r>
+        <w:rPr>
+          <w:rStyle w:val="hljs-keyword"/>
+          <w:rFonts w:ascii="Courier" w:hAnsi="Courier"/>
+          <w:color w:val="D63200"/>
+        </w:rPr>
+        <w:t>function</w:t>
+      </w:r>
+      <w:r>
+        <w:rPr>
+          <w:rStyle w:val="hljs-function"/>
           <w:rFonts w:ascii="Courier" w:hAnsi="Courier"/>
           <w:color w:val="525252"/>
         </w:rPr>
-        <w:br/>
+        <w:t xml:space="preserve"> (</w:t>
+      </w:r>
+      <w:r>
+        <w:rPr>
+          <w:rStyle w:val="hljs-params"/>
+          <w:rFonts w:ascii="Courier" w:hAnsi="Courier"/>
+          <w:color w:val="525252"/>
+        </w:rPr>
+        <w:t>newValue</w:t>
+      </w:r>
+      <w:r>
+        <w:rPr>
+          <w:rStyle w:val="hljs-function"/>
+          <w:rFonts w:ascii="Courier" w:hAnsi="Courier"/>
+          <w:color w:val="525252"/>
+        </w:rPr>
+        <w:t xml:space="preserve">) </w:t>
       </w:r>
       <w:r>
         <w:rPr>
@@ -28081,7 +26177,7 @@
           <w:color w:val="525252"/>
           <w:shd w:val="clear" w:color="auto" w:fill="F8F8F8"/>
         </w:rPr>
-        <w:t xml:space="preserve">    },</w:t>
+        <w:t>{</w:t>
       </w:r>
       <w:r>
         <w:rPr>
@@ -28096,22 +26192,15 @@
           <w:color w:val="525252"/>
           <w:shd w:val="clear" w:color="auto" w:fill="F8F8F8"/>
         </w:rPr>
-        <w:t xml:space="preserve">    </w:t>
-      </w:r>
-      <w:r>
-        <w:rPr>
-          <w:rStyle w:val="hljs-comment"/>
-          <w:rFonts w:ascii="Courier" w:hAnsi="Courier"/>
-          <w:color w:val="707070"/>
-        </w:rPr>
-        <w:t>// setter</w:t>
-      </w:r>
-      <w:r>
-        <w:rPr>
-          <w:rFonts w:ascii="Courier" w:hAnsi="Courier"/>
-          <w:color w:val="525252"/>
-        </w:rPr>
-        <w:br/>
+        <w:t xml:space="preserve">      </w:t>
+      </w:r>
+      <w:r>
+        <w:rPr>
+          <w:rStyle w:val="hljs-keyword"/>
+          <w:rFonts w:ascii="Courier" w:hAnsi="Courier"/>
+          <w:color w:val="D63200"/>
+        </w:rPr>
+        <w:t>var</w:t>
       </w:r>
       <w:r>
         <w:rPr>
@@ -28119,41 +26208,15 @@
           <w:color w:val="525252"/>
           <w:shd w:val="clear" w:color="auto" w:fill="F8F8F8"/>
         </w:rPr>
-        <w:t xml:space="preserve">    set: </w:t>
-      </w:r>
-      <w:r>
-        <w:rPr>
-          <w:rStyle w:val="hljs-keyword"/>
-          <w:rFonts w:ascii="Courier" w:hAnsi="Courier"/>
-          <w:color w:val="D63200"/>
-        </w:rPr>
-        <w:t>function</w:t>
-      </w:r>
-      <w:r>
-        <w:rPr>
-          <w:rStyle w:val="hljs-function"/>
-          <w:rFonts w:ascii="Courier" w:hAnsi="Courier"/>
-          <w:color w:val="525252"/>
-        </w:rPr>
-        <w:t xml:space="preserve"> (</w:t>
-      </w:r>
-      <w:proofErr w:type="spellStart"/>
-      <w:r>
-        <w:rPr>
-          <w:rStyle w:val="hljs-params"/>
-          <w:rFonts w:ascii="Courier" w:hAnsi="Courier"/>
-          <w:color w:val="525252"/>
-        </w:rPr>
-        <w:t>newValue</w:t>
-      </w:r>
-      <w:proofErr w:type="spellEnd"/>
-      <w:r>
-        <w:rPr>
-          <w:rStyle w:val="hljs-function"/>
-          <w:rFonts w:ascii="Courier" w:hAnsi="Courier"/>
-          <w:color w:val="525252"/>
-        </w:rPr>
-        <w:t xml:space="preserve">) </w:t>
+        <w:t xml:space="preserve"> names = newValue.split(</w:t>
+      </w:r>
+      <w:r>
+        <w:rPr>
+          <w:rStyle w:val="hljs-string"/>
+          <w:rFonts w:ascii="Courier" w:hAnsi="Courier"/>
+          <w:color w:val="42B983"/>
+        </w:rPr>
+        <w:t>' '</w:t>
       </w:r>
       <w:r>
         <w:rPr>
@@ -28161,7 +26224,7 @@
           <w:color w:val="525252"/>
           <w:shd w:val="clear" w:color="auto" w:fill="F8F8F8"/>
         </w:rPr>
-        <w:t>{</w:t>
+        <w:t>)</w:t>
       </w:r>
       <w:r>
         <w:rPr>
@@ -28180,11 +26243,11 @@
       </w:r>
       <w:r>
         <w:rPr>
-          <w:rStyle w:val="hljs-keyword"/>
-          <w:rFonts w:ascii="Courier" w:hAnsi="Courier"/>
-          <w:color w:val="D63200"/>
-        </w:rPr>
-        <w:t>var</w:t>
+          <w:rStyle w:val="hljs-builtin"/>
+          <w:rFonts w:ascii="Courier" w:hAnsi="Courier"/>
+          <w:color w:val="42B983"/>
+        </w:rPr>
+        <w:t>this</w:t>
       </w:r>
       <w:r>
         <w:rPr>
@@ -28192,33 +26255,46 @@
           <w:color w:val="525252"/>
           <w:shd w:val="clear" w:color="auto" w:fill="F8F8F8"/>
         </w:rPr>
-        <w:t xml:space="preserve"> names = </w:t>
-      </w:r>
-      <w:proofErr w:type="spellStart"/>
+        <w:t>.firstName = names[</w:t>
+      </w:r>
+      <w:r>
+        <w:rPr>
+          <w:rStyle w:val="hljs-number"/>
+          <w:rFonts w:ascii="Courier" w:hAnsi="Courier"/>
+          <w:color w:val="A32EFF"/>
+        </w:rPr>
+        <w:t>0</w:t>
+      </w:r>
       <w:r>
         <w:rPr>
           <w:rFonts w:ascii="Courier" w:hAnsi="Courier"/>
           <w:color w:val="525252"/>
           <w:shd w:val="clear" w:color="auto" w:fill="F8F8F8"/>
         </w:rPr>
-        <w:t>newValue.split</w:t>
-      </w:r>
-      <w:proofErr w:type="spellEnd"/>
+        <w:t>]</w:t>
+      </w:r>
+      <w:r>
+        <w:rPr>
+          <w:rFonts w:ascii="Courier" w:hAnsi="Courier"/>
+          <w:color w:val="525252"/>
+        </w:rPr>
+        <w:br/>
+      </w:r>
       <w:r>
         <w:rPr>
           <w:rFonts w:ascii="Courier" w:hAnsi="Courier"/>
           <w:color w:val="525252"/>
           <w:shd w:val="clear" w:color="auto" w:fill="F8F8F8"/>
         </w:rPr>
-        <w:t>(</w:t>
-      </w:r>
-      <w:r>
-        <w:rPr>
-          <w:rStyle w:val="hljs-string"/>
+        <w:t xml:space="preserve">      </w:t>
+      </w:r>
+      <w:r>
+        <w:rPr>
+          <w:rStyle w:val="hljs-builtin"/>
           <w:rFonts w:ascii="Courier" w:hAnsi="Courier"/>
           <w:color w:val="42B983"/>
         </w:rPr>
-        <w:t>' '</w:t>
+        <w:t>this</w:t>
       </w:r>
       <w:r>
         <w:rPr>
@@ -28226,123 +26302,7 @@
           <w:color w:val="525252"/>
           <w:shd w:val="clear" w:color="auto" w:fill="F8F8F8"/>
         </w:rPr>
-        <w:t>)</w:t>
-      </w:r>
-      <w:r>
-        <w:rPr>
-          <w:rFonts w:ascii="Courier" w:hAnsi="Courier"/>
-          <w:color w:val="525252"/>
-        </w:rPr>
-        <w:br/>
-      </w:r>
-      <w:r>
-        <w:rPr>
-          <w:rFonts w:ascii="Courier" w:hAnsi="Courier"/>
-          <w:color w:val="525252"/>
-          <w:shd w:val="clear" w:color="auto" w:fill="F8F8F8"/>
-        </w:rPr>
-        <w:t xml:space="preserve">      </w:t>
-      </w:r>
-      <w:proofErr w:type="spellStart"/>
-      <w:r>
-        <w:rPr>
-          <w:rStyle w:val="hljs-builtin"/>
-          <w:rFonts w:ascii="Courier" w:hAnsi="Courier"/>
-          <w:color w:val="42B983"/>
-        </w:rPr>
-        <w:t>this</w:t>
-      </w:r>
-      <w:r>
-        <w:rPr>
-          <w:rFonts w:ascii="Courier" w:hAnsi="Courier"/>
-          <w:color w:val="525252"/>
-          <w:shd w:val="clear" w:color="auto" w:fill="F8F8F8"/>
-        </w:rPr>
-        <w:t>.firstName</w:t>
-      </w:r>
-      <w:proofErr w:type="spellEnd"/>
-      <w:r>
-        <w:rPr>
-          <w:rFonts w:ascii="Courier" w:hAnsi="Courier"/>
-          <w:color w:val="525252"/>
-          <w:shd w:val="clear" w:color="auto" w:fill="F8F8F8"/>
-        </w:rPr>
-        <w:t xml:space="preserve"> = names[</w:t>
-      </w:r>
-      <w:r>
-        <w:rPr>
-          <w:rStyle w:val="hljs-number"/>
-          <w:rFonts w:ascii="Courier" w:hAnsi="Courier"/>
-          <w:color w:val="A32EFF"/>
-        </w:rPr>
-        <w:t>0</w:t>
-      </w:r>
-      <w:r>
-        <w:rPr>
-          <w:rFonts w:ascii="Courier" w:hAnsi="Courier"/>
-          <w:color w:val="525252"/>
-          <w:shd w:val="clear" w:color="auto" w:fill="F8F8F8"/>
-        </w:rPr>
-        <w:t>]</w:t>
-      </w:r>
-      <w:r>
-        <w:rPr>
-          <w:rFonts w:ascii="Courier" w:hAnsi="Courier"/>
-          <w:color w:val="525252"/>
-        </w:rPr>
-        <w:br/>
-      </w:r>
-      <w:r>
-        <w:rPr>
-          <w:rFonts w:ascii="Courier" w:hAnsi="Courier"/>
-          <w:color w:val="525252"/>
-          <w:shd w:val="clear" w:color="auto" w:fill="F8F8F8"/>
-        </w:rPr>
-        <w:t xml:space="preserve">      </w:t>
-      </w:r>
-      <w:proofErr w:type="spellStart"/>
-      <w:r>
-        <w:rPr>
-          <w:rStyle w:val="hljs-builtin"/>
-          <w:rFonts w:ascii="Courier" w:hAnsi="Courier"/>
-          <w:color w:val="42B983"/>
-        </w:rPr>
-        <w:t>this</w:t>
-      </w:r>
-      <w:r>
-        <w:rPr>
-          <w:rFonts w:ascii="Courier" w:hAnsi="Courier"/>
-          <w:color w:val="525252"/>
-          <w:shd w:val="clear" w:color="auto" w:fill="F8F8F8"/>
-        </w:rPr>
-        <w:t>.lastName</w:t>
-      </w:r>
-      <w:proofErr w:type="spellEnd"/>
-      <w:r>
-        <w:rPr>
-          <w:rFonts w:ascii="Courier" w:hAnsi="Courier"/>
-          <w:color w:val="525252"/>
-          <w:shd w:val="clear" w:color="auto" w:fill="F8F8F8"/>
-        </w:rPr>
-        <w:t xml:space="preserve"> = names[</w:t>
-      </w:r>
-      <w:proofErr w:type="spellStart"/>
-      <w:r>
-        <w:rPr>
-          <w:rFonts w:ascii="Courier" w:hAnsi="Courier"/>
-          <w:color w:val="525252"/>
-          <w:shd w:val="clear" w:color="auto" w:fill="F8F8F8"/>
-        </w:rPr>
-        <w:t>names.length</w:t>
-      </w:r>
-      <w:proofErr w:type="spellEnd"/>
-      <w:r>
-        <w:rPr>
-          <w:rFonts w:ascii="Courier" w:hAnsi="Courier"/>
-          <w:color w:val="525252"/>
-          <w:shd w:val="clear" w:color="auto" w:fill="F8F8F8"/>
-        </w:rPr>
-        <w:t xml:space="preserve"> - </w:t>
+        <w:t xml:space="preserve">.lastName = names[names.length - </w:t>
       </w:r>
       <w:r>
         <w:rPr>
@@ -28659,7 +26619,7 @@
           <w:rFonts w:asciiTheme="majorHAnsi" w:eastAsiaTheme="majorHAnsi" w:hAnsiTheme="majorHAnsi"/>
         </w:rPr>
       </w:pPr>
-      <w:bookmarkStart w:id="49" w:name="_Toc63750283"/>
+      <w:bookmarkStart w:id="50" w:name="_Toc63750283"/>
       <w:r>
         <w:rPr>
           <w:rFonts w:asciiTheme="majorHAnsi" w:eastAsiaTheme="majorHAnsi" w:hAnsiTheme="majorHAnsi"/>
@@ -28678,7 +26638,7 @@
         </w:rPr>
         <w:t>lass and Binding</w:t>
       </w:r>
-      <w:bookmarkEnd w:id="49"/>
+      <w:bookmarkEnd w:id="50"/>
     </w:p>
     <w:p>
       <w:pPr>
@@ -29010,7 +26970,6 @@
         </w:rPr>
         <w:t xml:space="preserve">를 </w:t>
       </w:r>
-      <w:proofErr w:type="spellStart"/>
       <w:r>
         <w:rPr>
           <w:rFonts w:asciiTheme="majorHAnsi" w:eastAsiaTheme="majorHAnsi" w:hAnsiTheme="majorHAnsi"/>
@@ -29019,7 +26978,6 @@
         </w:rPr>
         <w:t>v-bind:class</w:t>
       </w:r>
-      <w:proofErr w:type="spellEnd"/>
       <w:r>
         <w:rPr>
           <w:rFonts w:asciiTheme="majorHAnsi" w:eastAsiaTheme="majorHAnsi" w:hAnsiTheme="majorHAnsi" w:hint="eastAsia"/>
@@ -29056,7 +27014,6 @@
         </w:rPr>
         <w:t xml:space="preserve"> </w:t>
       </w:r>
-      <w:proofErr w:type="spellStart"/>
       <w:r>
         <w:rPr>
           <w:rStyle w:val="hljs-attr"/>
@@ -29065,7 +27022,6 @@
         </w:rPr>
         <w:t>v-bind:class</w:t>
       </w:r>
-      <w:proofErr w:type="spellEnd"/>
       <w:r>
         <w:rPr>
           <w:rStyle w:val="hljs-tag"/>
@@ -29080,25 +27036,7 @@
           <w:rFonts w:ascii="Courier" w:hAnsi="Courier"/>
           <w:color w:val="42B983"/>
         </w:rPr>
-        <w:t xml:space="preserve">"{ active: </w:t>
-      </w:r>
-      <w:proofErr w:type="spellStart"/>
-      <w:r>
-        <w:rPr>
-          <w:rStyle w:val="hljs-string"/>
-          <w:rFonts w:ascii="Courier" w:hAnsi="Courier"/>
-          <w:color w:val="42B983"/>
-        </w:rPr>
-        <w:t>isActive</w:t>
-      </w:r>
-      <w:proofErr w:type="spellEnd"/>
-      <w:r>
-        <w:rPr>
-          <w:rStyle w:val="hljs-string"/>
-          <w:rFonts w:ascii="Courier" w:hAnsi="Courier"/>
-          <w:color w:val="42B983"/>
-        </w:rPr>
-        <w:t xml:space="preserve"> }"</w:t>
+        <w:t>"{ active: isActive }"</w:t>
       </w:r>
       <w:r>
         <w:rPr>
@@ -29190,19 +27128,11 @@
         </w:rPr>
         <w:t xml:space="preserve">값을 </w:t>
       </w:r>
-      <w:proofErr w:type="spellStart"/>
-      <w:r>
-        <w:rPr>
-          <w:rFonts w:asciiTheme="majorHAnsi" w:eastAsiaTheme="majorHAnsi" w:hAnsiTheme="majorHAnsi"/>
-        </w:rPr>
-        <w:t>isActive</w:t>
-      </w:r>
-      <w:proofErr w:type="spellEnd"/>
-      <w:r>
-        <w:rPr>
-          <w:rFonts w:asciiTheme="majorHAnsi" w:eastAsiaTheme="majorHAnsi" w:hAnsiTheme="majorHAnsi"/>
-        </w:rPr>
-        <w:t xml:space="preserve"> data property</w:t>
+      <w:r>
+        <w:rPr>
+          <w:rFonts w:asciiTheme="majorHAnsi" w:eastAsiaTheme="majorHAnsi" w:hAnsiTheme="majorHAnsi"/>
+        </w:rPr>
+        <w:t>isActive data property</w:t>
       </w:r>
       <w:r>
         <w:rPr>
@@ -29438,14 +27368,12 @@
         </w:rPr>
         <w:t xml:space="preserve">배열을 </w:t>
       </w:r>
-      <w:proofErr w:type="spellStart"/>
       <w:r>
         <w:rPr>
           <w:rFonts w:asciiTheme="majorHAnsi" w:eastAsiaTheme="majorHAnsi" w:hAnsiTheme="majorHAnsi"/>
         </w:rPr>
         <w:t>v-bind:class</w:t>
       </w:r>
-      <w:proofErr w:type="spellEnd"/>
       <w:r>
         <w:rPr>
           <w:rFonts w:asciiTheme="majorHAnsi" w:eastAsiaTheme="majorHAnsi" w:hAnsiTheme="majorHAnsi" w:hint="eastAsia"/>
@@ -29498,7 +27426,6 @@
         </w:rPr>
         <w:t xml:space="preserve"> </w:t>
       </w:r>
-      <w:proofErr w:type="spellStart"/>
       <w:r>
         <w:rPr>
           <w:rStyle w:val="hljs-attr"/>
@@ -29510,7 +27437,6 @@
         </w:rPr>
         <w:t>v-bind:class</w:t>
       </w:r>
-      <w:proofErr w:type="spellEnd"/>
       <w:r>
         <w:rPr>
           <w:rStyle w:val="hljs-tag"/>
@@ -29531,9 +27457,115 @@
           <w:szCs w:val="20"/>
           <w:shd w:val="clear" w:color="auto" w:fill="F8F8F8"/>
         </w:rPr>
-        <w:t>"[</w:t>
-      </w:r>
-      <w:proofErr w:type="spellStart"/>
+        <w:t>"[activeClass, errorClass]"</w:t>
+      </w:r>
+      <w:r>
+        <w:rPr>
+          <w:rStyle w:val="hljs-tag"/>
+          <w:rFonts w:ascii="Courier" w:hAnsi="Courier"/>
+          <w:color w:val="2973B7"/>
+          <w:sz w:val="20"/>
+          <w:szCs w:val="20"/>
+          <w:shd w:val="clear" w:color="auto" w:fill="F8F8F8"/>
+        </w:rPr>
+        <w:t>&gt;&lt;/</w:t>
+      </w:r>
+      <w:r>
+        <w:rPr>
+          <w:rStyle w:val="hljs-name"/>
+          <w:rFonts w:ascii="Courier" w:hAnsi="Courier"/>
+          <w:color w:val="2973B7"/>
+          <w:sz w:val="20"/>
+          <w:szCs w:val="20"/>
+          <w:shd w:val="clear" w:color="auto" w:fill="F8F8F8"/>
+        </w:rPr>
+        <w:t>div</w:t>
+      </w:r>
+      <w:r>
+        <w:rPr>
+          <w:rStyle w:val="hljs-tag"/>
+          <w:rFonts w:ascii="Courier" w:hAnsi="Courier"/>
+          <w:color w:val="2973B7"/>
+          <w:sz w:val="20"/>
+          <w:szCs w:val="20"/>
+          <w:shd w:val="clear" w:color="auto" w:fill="F8F8F8"/>
+        </w:rPr>
+        <w:t>&gt;</w:t>
+      </w:r>
+    </w:p>
+    <w:p>
+      <w:pPr>
+        <w:pStyle w:val="HTML"/>
+        <w:shd w:val="clear" w:color="auto" w:fill="F8F8F8"/>
+        <w:ind w:leftChars="1080" w:left="2160" w:rightChars="15" w:right="30"/>
+        <w:rPr>
+          <w:rStyle w:val="HTML0"/>
+          <w:rFonts w:ascii="Courier" w:hAnsi="Courier"/>
+          <w:color w:val="525252"/>
+          <w:sz w:val="20"/>
+          <w:szCs w:val="20"/>
+          <w:shd w:val="clear" w:color="auto" w:fill="F8F8F8"/>
+        </w:rPr>
+      </w:pPr>
+      <w:r>
+        <w:rPr>
+          <w:rStyle w:val="HTML0"/>
+          <w:rFonts w:ascii="Courier" w:hAnsi="Courier"/>
+          <w:color w:val="525252"/>
+          <w:sz w:val="20"/>
+          <w:szCs w:val="20"/>
+          <w:shd w:val="clear" w:color="auto" w:fill="F8F8F8"/>
+        </w:rPr>
+        <w:t>data: {</w:t>
+      </w:r>
+    </w:p>
+    <w:p>
+      <w:pPr>
+        <w:pStyle w:val="HTML"/>
+        <w:shd w:val="clear" w:color="auto" w:fill="F8F8F8"/>
+        <w:ind w:leftChars="1080" w:left="2160" w:rightChars="15" w:right="30"/>
+        <w:rPr>
+          <w:rStyle w:val="HTML0"/>
+          <w:rFonts w:ascii="Courier" w:hAnsi="Courier"/>
+          <w:color w:val="525252"/>
+          <w:sz w:val="20"/>
+          <w:szCs w:val="20"/>
+          <w:shd w:val="clear" w:color="auto" w:fill="F8F8F8"/>
+        </w:rPr>
+      </w:pPr>
+      <w:r>
+        <w:rPr>
+          <w:rStyle w:val="HTML0"/>
+          <w:rFonts w:ascii="Courier" w:hAnsi="Courier"/>
+          <w:color w:val="525252"/>
+          <w:sz w:val="20"/>
+          <w:szCs w:val="20"/>
+          <w:shd w:val="clear" w:color="auto" w:fill="F8F8F8"/>
+        </w:rPr>
+        <w:t xml:space="preserve">  </w:t>
+      </w:r>
+      <w:r>
+        <w:rPr>
+          <w:rStyle w:val="hljs-attr"/>
+          <w:rFonts w:ascii="Courier" w:hAnsi="Courier"/>
+          <w:color w:val="525252"/>
+          <w:sz w:val="20"/>
+          <w:szCs w:val="20"/>
+          <w:shd w:val="clear" w:color="auto" w:fill="F8F8F8"/>
+        </w:rPr>
+        <w:t>activeClass</w:t>
+      </w:r>
+      <w:r>
+        <w:rPr>
+          <w:rStyle w:val="HTML0"/>
+          <w:rFonts w:ascii="Courier" w:hAnsi="Courier"/>
+          <w:color w:val="525252"/>
+          <w:sz w:val="20"/>
+          <w:szCs w:val="20"/>
+          <w:shd w:val="clear" w:color="auto" w:fill="F8F8F8"/>
+        </w:rPr>
+        <w:t xml:space="preserve">: </w:t>
+      </w:r>
       <w:r>
         <w:rPr>
           <w:rStyle w:val="hljs-string"/>
@@ -29543,9 +27575,67 @@
           <w:szCs w:val="20"/>
           <w:shd w:val="clear" w:color="auto" w:fill="F8F8F8"/>
         </w:rPr>
-        <w:t>activeClass</w:t>
-      </w:r>
-      <w:proofErr w:type="spellEnd"/>
+        <w:t>'active'</w:t>
+      </w:r>
+      <w:r>
+        <w:rPr>
+          <w:rStyle w:val="HTML0"/>
+          <w:rFonts w:ascii="Courier" w:hAnsi="Courier"/>
+          <w:color w:val="525252"/>
+          <w:sz w:val="20"/>
+          <w:szCs w:val="20"/>
+          <w:shd w:val="clear" w:color="auto" w:fill="F8F8F8"/>
+        </w:rPr>
+        <w:t>,</w:t>
+      </w:r>
+    </w:p>
+    <w:p>
+      <w:pPr>
+        <w:pStyle w:val="HTML"/>
+        <w:shd w:val="clear" w:color="auto" w:fill="F8F8F8"/>
+        <w:ind w:leftChars="1080" w:left="2160" w:rightChars="15" w:right="30"/>
+        <w:rPr>
+          <w:rStyle w:val="HTML0"/>
+          <w:rFonts w:ascii="Courier" w:hAnsi="Courier"/>
+          <w:color w:val="525252"/>
+          <w:sz w:val="20"/>
+          <w:szCs w:val="20"/>
+          <w:shd w:val="clear" w:color="auto" w:fill="F8F8F8"/>
+        </w:rPr>
+      </w:pPr>
+      <w:r>
+        <w:rPr>
+          <w:rStyle w:val="HTML0"/>
+          <w:rFonts w:ascii="Courier" w:hAnsi="Courier"/>
+          <w:color w:val="525252"/>
+          <w:sz w:val="20"/>
+          <w:szCs w:val="20"/>
+          <w:shd w:val="clear" w:color="auto" w:fill="F8F8F8"/>
+        </w:rPr>
+        <w:t xml:space="preserve">  </w:t>
+      </w:r>
+      <w:r>
+        <w:rPr>
+          <w:rStyle w:val="hljs-attr"/>
+          <w:rFonts w:ascii="Courier" w:hAnsi="Courier"/>
+          <w:color w:val="525252"/>
+          <w:sz w:val="20"/>
+          <w:szCs w:val="20"/>
+          <w:shd w:val="clear" w:color="auto" w:fill="F8F8F8"/>
+        </w:rPr>
+        <w:t>errorClass</w:t>
+      </w:r>
+      <w:r>
+        <w:rPr>
+          <w:rStyle w:val="HTML0"/>
+          <w:rFonts w:ascii="Courier" w:hAnsi="Courier"/>
+          <w:color w:val="525252"/>
+          <w:sz w:val="20"/>
+          <w:szCs w:val="20"/>
+          <w:shd w:val="clear" w:color="auto" w:fill="F8F8F8"/>
+        </w:rPr>
+        <w:t xml:space="preserve">: </w:t>
+      </w:r>
       <w:r>
         <w:rPr>
           <w:rStyle w:val="hljs-string"/>
@@ -29555,71 +27645,22 @@
           <w:szCs w:val="20"/>
           <w:shd w:val="clear" w:color="auto" w:fill="F8F8F8"/>
         </w:rPr>
-        <w:t xml:space="preserve">, </w:t>
-      </w:r>
-      <w:proofErr w:type="spellStart"/>
-      <w:r>
-        <w:rPr>
-          <w:rStyle w:val="hljs-string"/>
-          <w:rFonts w:ascii="Courier" w:hAnsi="Courier"/>
-          <w:color w:val="42B983"/>
+        <w:t>'text-danger'</w:t>
+      </w:r>
+    </w:p>
+    <w:p>
+      <w:pPr>
+        <w:pStyle w:val="HTML"/>
+        <w:shd w:val="clear" w:color="auto" w:fill="F8F8F8"/>
+        <w:ind w:leftChars="1080" w:left="2160"/>
+        <w:rPr>
+          <w:rFonts w:ascii="Courier" w:hAnsi="Courier"/>
+          <w:color w:val="304455"/>
           <w:sz w:val="20"/>
           <w:szCs w:val="20"/>
-          <w:shd w:val="clear" w:color="auto" w:fill="F8F8F8"/>
-        </w:rPr>
-        <w:t>errorClass</w:t>
-      </w:r>
-      <w:proofErr w:type="spellEnd"/>
-      <w:r>
-        <w:rPr>
-          <w:rStyle w:val="hljs-string"/>
-          <w:rFonts w:ascii="Courier" w:hAnsi="Courier"/>
-          <w:color w:val="42B983"/>
-          <w:sz w:val="20"/>
-          <w:szCs w:val="20"/>
-          <w:shd w:val="clear" w:color="auto" w:fill="F8F8F8"/>
-        </w:rPr>
-        <w:t>]"</w:t>
-      </w:r>
-      <w:r>
-        <w:rPr>
-          <w:rStyle w:val="hljs-tag"/>
-          <w:rFonts w:ascii="Courier" w:hAnsi="Courier"/>
-          <w:color w:val="2973B7"/>
-          <w:sz w:val="20"/>
-          <w:szCs w:val="20"/>
-          <w:shd w:val="clear" w:color="auto" w:fill="F8F8F8"/>
-        </w:rPr>
-        <w:t>&gt;&lt;/</w:t>
-      </w:r>
-      <w:r>
-        <w:rPr>
-          <w:rStyle w:val="hljs-name"/>
-          <w:rFonts w:ascii="Courier" w:hAnsi="Courier"/>
-          <w:color w:val="2973B7"/>
-          <w:sz w:val="20"/>
-          <w:szCs w:val="20"/>
-          <w:shd w:val="clear" w:color="auto" w:fill="F8F8F8"/>
-        </w:rPr>
-        <w:t>div</w:t>
-      </w:r>
-      <w:r>
-        <w:rPr>
-          <w:rStyle w:val="hljs-tag"/>
-          <w:rFonts w:ascii="Courier" w:hAnsi="Courier"/>
-          <w:color w:val="2973B7"/>
-          <w:sz w:val="20"/>
-          <w:szCs w:val="20"/>
-          <w:shd w:val="clear" w:color="auto" w:fill="F8F8F8"/>
-        </w:rPr>
-        <w:t>&gt;</w:t>
-      </w:r>
-    </w:p>
-    <w:p>
-      <w:pPr>
-        <w:pStyle w:val="HTML"/>
-        <w:shd w:val="clear" w:color="auto" w:fill="F8F8F8"/>
-        <w:ind w:leftChars="1080" w:left="2160" w:rightChars="15" w:right="30"/>
+        </w:rPr>
+      </w:pPr>
+      <w:r>
         <w:rPr>
           <w:rStyle w:val="HTML0"/>
           <w:rFonts w:ascii="Courier" w:hAnsi="Courier"/>
@@ -29628,173 +27669,6 @@
           <w:szCs w:val="20"/>
           <w:shd w:val="clear" w:color="auto" w:fill="F8F8F8"/>
         </w:rPr>
-      </w:pPr>
-      <w:r>
-        <w:rPr>
-          <w:rStyle w:val="HTML0"/>
-          <w:rFonts w:ascii="Courier" w:hAnsi="Courier"/>
-          <w:color w:val="525252"/>
-          <w:sz w:val="20"/>
-          <w:szCs w:val="20"/>
-          <w:shd w:val="clear" w:color="auto" w:fill="F8F8F8"/>
-        </w:rPr>
-        <w:t>data: {</w:t>
-      </w:r>
-    </w:p>
-    <w:p>
-      <w:pPr>
-        <w:pStyle w:val="HTML"/>
-        <w:shd w:val="clear" w:color="auto" w:fill="F8F8F8"/>
-        <w:ind w:leftChars="1080" w:left="2160" w:rightChars="15" w:right="30"/>
-        <w:rPr>
-          <w:rStyle w:val="HTML0"/>
-          <w:rFonts w:ascii="Courier" w:hAnsi="Courier"/>
-          <w:color w:val="525252"/>
-          <w:sz w:val="20"/>
-          <w:szCs w:val="20"/>
-          <w:shd w:val="clear" w:color="auto" w:fill="F8F8F8"/>
-        </w:rPr>
-      </w:pPr>
-      <w:r>
-        <w:rPr>
-          <w:rStyle w:val="HTML0"/>
-          <w:rFonts w:ascii="Courier" w:hAnsi="Courier"/>
-          <w:color w:val="525252"/>
-          <w:sz w:val="20"/>
-          <w:szCs w:val="20"/>
-          <w:shd w:val="clear" w:color="auto" w:fill="F8F8F8"/>
-        </w:rPr>
-        <w:t xml:space="preserve">  </w:t>
-      </w:r>
-      <w:proofErr w:type="spellStart"/>
-      <w:r>
-        <w:rPr>
-          <w:rStyle w:val="hljs-attr"/>
-          <w:rFonts w:ascii="Courier" w:hAnsi="Courier"/>
-          <w:color w:val="525252"/>
-          <w:sz w:val="20"/>
-          <w:szCs w:val="20"/>
-          <w:shd w:val="clear" w:color="auto" w:fill="F8F8F8"/>
-        </w:rPr>
-        <w:t>activeClass</w:t>
-      </w:r>
-      <w:proofErr w:type="spellEnd"/>
-      <w:r>
-        <w:rPr>
-          <w:rStyle w:val="HTML0"/>
-          <w:rFonts w:ascii="Courier" w:hAnsi="Courier"/>
-          <w:color w:val="525252"/>
-          <w:sz w:val="20"/>
-          <w:szCs w:val="20"/>
-          <w:shd w:val="clear" w:color="auto" w:fill="F8F8F8"/>
-        </w:rPr>
-        <w:t xml:space="preserve">: </w:t>
-      </w:r>
-      <w:r>
-        <w:rPr>
-          <w:rStyle w:val="hljs-string"/>
-          <w:rFonts w:ascii="Courier" w:hAnsi="Courier"/>
-          <w:color w:val="42B983"/>
-          <w:sz w:val="20"/>
-          <w:szCs w:val="20"/>
-          <w:shd w:val="clear" w:color="auto" w:fill="F8F8F8"/>
-        </w:rPr>
-        <w:t>'active'</w:t>
-      </w:r>
-      <w:r>
-        <w:rPr>
-          <w:rStyle w:val="HTML0"/>
-          <w:rFonts w:ascii="Courier" w:hAnsi="Courier"/>
-          <w:color w:val="525252"/>
-          <w:sz w:val="20"/>
-          <w:szCs w:val="20"/>
-          <w:shd w:val="clear" w:color="auto" w:fill="F8F8F8"/>
-        </w:rPr>
-        <w:t>,</w:t>
-      </w:r>
-    </w:p>
-    <w:p>
-      <w:pPr>
-        <w:pStyle w:val="HTML"/>
-        <w:shd w:val="clear" w:color="auto" w:fill="F8F8F8"/>
-        <w:ind w:leftChars="1080" w:left="2160" w:rightChars="15" w:right="30"/>
-        <w:rPr>
-          <w:rStyle w:val="HTML0"/>
-          <w:rFonts w:ascii="Courier" w:hAnsi="Courier"/>
-          <w:color w:val="525252"/>
-          <w:sz w:val="20"/>
-          <w:szCs w:val="20"/>
-          <w:shd w:val="clear" w:color="auto" w:fill="F8F8F8"/>
-        </w:rPr>
-      </w:pPr>
-      <w:r>
-        <w:rPr>
-          <w:rStyle w:val="HTML0"/>
-          <w:rFonts w:ascii="Courier" w:hAnsi="Courier"/>
-          <w:color w:val="525252"/>
-          <w:sz w:val="20"/>
-          <w:szCs w:val="20"/>
-          <w:shd w:val="clear" w:color="auto" w:fill="F8F8F8"/>
-        </w:rPr>
-        <w:t xml:space="preserve">  </w:t>
-      </w:r>
-      <w:proofErr w:type="spellStart"/>
-      <w:r>
-        <w:rPr>
-          <w:rStyle w:val="hljs-attr"/>
-          <w:rFonts w:ascii="Courier" w:hAnsi="Courier"/>
-          <w:color w:val="525252"/>
-          <w:sz w:val="20"/>
-          <w:szCs w:val="20"/>
-          <w:shd w:val="clear" w:color="auto" w:fill="F8F8F8"/>
-        </w:rPr>
-        <w:t>errorClass</w:t>
-      </w:r>
-      <w:proofErr w:type="spellEnd"/>
-      <w:r>
-        <w:rPr>
-          <w:rStyle w:val="HTML0"/>
-          <w:rFonts w:ascii="Courier" w:hAnsi="Courier"/>
-          <w:color w:val="525252"/>
-          <w:sz w:val="20"/>
-          <w:szCs w:val="20"/>
-          <w:shd w:val="clear" w:color="auto" w:fill="F8F8F8"/>
-        </w:rPr>
-        <w:t xml:space="preserve">: </w:t>
-      </w:r>
-      <w:r>
-        <w:rPr>
-          <w:rStyle w:val="hljs-string"/>
-          <w:rFonts w:ascii="Courier" w:hAnsi="Courier"/>
-          <w:color w:val="42B983"/>
-          <w:sz w:val="20"/>
-          <w:szCs w:val="20"/>
-          <w:shd w:val="clear" w:color="auto" w:fill="F8F8F8"/>
-        </w:rPr>
-        <w:t>'text-danger'</w:t>
-      </w:r>
-    </w:p>
-    <w:p>
-      <w:pPr>
-        <w:pStyle w:val="HTML"/>
-        <w:shd w:val="clear" w:color="auto" w:fill="F8F8F8"/>
-        <w:ind w:leftChars="1080" w:left="2160"/>
-        <w:rPr>
-          <w:rFonts w:ascii="Courier" w:hAnsi="Courier"/>
-          <w:color w:val="304455"/>
-          <w:sz w:val="20"/>
-          <w:szCs w:val="20"/>
-        </w:rPr>
-      </w:pPr>
-      <w:r>
-        <w:rPr>
-          <w:rStyle w:val="HTML0"/>
-          <w:rFonts w:ascii="Courier" w:hAnsi="Courier"/>
-          <w:color w:val="525252"/>
-          <w:sz w:val="20"/>
-          <w:szCs w:val="20"/>
-          <w:shd w:val="clear" w:color="auto" w:fill="F8F8F8"/>
-        </w:rPr>
         <w:t>}</w:t>
       </w:r>
     </w:p>
@@ -29864,21 +27738,7 @@
         <w:rPr>
           <w:rFonts w:asciiTheme="majorHAnsi" w:eastAsiaTheme="majorHAnsi" w:hAnsiTheme="majorHAnsi" w:hint="eastAsia"/>
         </w:rPr>
-        <w:t xml:space="preserve">를 사용할 </w:t>
-      </w:r>
-      <w:proofErr w:type="spellStart"/>
-      <w:r>
-        <w:rPr>
-          <w:rFonts w:asciiTheme="majorHAnsi" w:eastAsiaTheme="majorHAnsi" w:hAnsiTheme="majorHAnsi" w:hint="eastAsia"/>
-        </w:rPr>
-        <w:t>떄</w:t>
-      </w:r>
-      <w:proofErr w:type="spellEnd"/>
-      <w:r>
-        <w:rPr>
-          <w:rFonts w:asciiTheme="majorHAnsi" w:eastAsiaTheme="majorHAnsi" w:hAnsiTheme="majorHAnsi" w:hint="eastAsia"/>
-        </w:rPr>
-        <w:t>,</w:t>
+        <w:t>를 사용할 떄,</w:t>
       </w:r>
       <w:r>
         <w:rPr>
@@ -29988,7 +27848,6 @@
           <w:rFonts w:asciiTheme="majorHAnsi" w:eastAsiaTheme="majorHAnsi" w:hAnsiTheme="majorHAnsi"/>
         </w:rPr>
       </w:pPr>
-      <w:proofErr w:type="spellStart"/>
       <w:r>
         <w:rPr>
           <w:rFonts w:asciiTheme="majorHAnsi" w:eastAsiaTheme="majorHAnsi" w:hAnsiTheme="majorHAnsi" w:hint="eastAsia"/>
@@ -30001,7 +27860,6 @@
         </w:rPr>
         <w:t>-bind:style</w:t>
       </w:r>
-      <w:proofErr w:type="spellEnd"/>
       <w:r>
         <w:rPr>
           <w:rFonts w:asciiTheme="majorHAnsi" w:eastAsiaTheme="majorHAnsi" w:hAnsiTheme="majorHAnsi" w:hint="eastAsia"/>
@@ -30137,7 +27995,6 @@
         </w:rPr>
         <w:t xml:space="preserve"> </w:t>
       </w:r>
-      <w:proofErr w:type="spellStart"/>
       <w:r>
         <w:rPr>
           <w:rStyle w:val="hljs-attr"/>
@@ -30146,7 +28003,6 @@
         </w:rPr>
         <w:t>v-bind:style</w:t>
       </w:r>
-      <w:proofErr w:type="spellEnd"/>
       <w:r>
         <w:rPr>
           <w:rStyle w:val="hljs-tag"/>
@@ -30161,43 +28017,7 @@
           <w:rFonts w:ascii="Courier" w:hAnsi="Courier"/>
           <w:color w:val="42B983"/>
         </w:rPr>
-        <w:t>"[</w:t>
-      </w:r>
-      <w:proofErr w:type="spellStart"/>
-      <w:r>
-        <w:rPr>
-          <w:rStyle w:val="hljs-string"/>
-          <w:rFonts w:ascii="Courier" w:hAnsi="Courier"/>
-          <w:color w:val="42B983"/>
-        </w:rPr>
-        <w:t>baseStyles</w:t>
-      </w:r>
-      <w:proofErr w:type="spellEnd"/>
-      <w:r>
-        <w:rPr>
-          <w:rStyle w:val="hljs-string"/>
-          <w:rFonts w:ascii="Courier" w:hAnsi="Courier"/>
-          <w:color w:val="42B983"/>
-        </w:rPr>
-        <w:t xml:space="preserve">, </w:t>
-      </w:r>
-      <w:proofErr w:type="spellStart"/>
-      <w:r>
-        <w:rPr>
-          <w:rStyle w:val="hljs-string"/>
-          <w:rFonts w:ascii="Courier" w:hAnsi="Courier"/>
-          <w:color w:val="42B983"/>
-        </w:rPr>
-        <w:t>overridingStyles</w:t>
-      </w:r>
-      <w:proofErr w:type="spellEnd"/>
-      <w:r>
-        <w:rPr>
-          <w:rStyle w:val="hljs-string"/>
-          <w:rFonts w:ascii="Courier" w:hAnsi="Courier"/>
-          <w:color w:val="42B983"/>
-        </w:rPr>
-        <w:t>]"</w:t>
+        <w:t>"[baseStyles, overridingStyles]"</w:t>
       </w:r>
       <w:r>
         <w:rPr>
@@ -30241,19 +28061,11 @@
         </w:rPr>
         <w:t xml:space="preserve">위의 경우 </w:t>
       </w:r>
-      <w:proofErr w:type="spellStart"/>
-      <w:r>
-        <w:rPr>
-          <w:rFonts w:asciiTheme="majorHAnsi" w:eastAsiaTheme="majorHAnsi" w:hAnsiTheme="majorHAnsi"/>
-        </w:rPr>
-        <w:t>baseStyles</w:t>
-      </w:r>
-      <w:proofErr w:type="spellEnd"/>
-      <w:r>
-        <w:rPr>
-          <w:rFonts w:asciiTheme="majorHAnsi" w:eastAsiaTheme="majorHAnsi" w:hAnsiTheme="majorHAnsi"/>
-        </w:rPr>
-        <w:t xml:space="preserve"> Object </w:t>
+      <w:r>
+        <w:rPr>
+          <w:rFonts w:asciiTheme="majorHAnsi" w:eastAsiaTheme="majorHAnsi" w:hAnsiTheme="majorHAnsi"/>
+        </w:rPr>
+        <w:t xml:space="preserve">baseStyles Object </w:t>
       </w:r>
       <w:r>
         <w:rPr>
@@ -30265,16 +28077,8 @@
         <w:rPr>
           <w:rFonts w:asciiTheme="majorHAnsi" w:eastAsiaTheme="majorHAnsi" w:hAnsiTheme="majorHAnsi"/>
         </w:rPr>
-        <w:t xml:space="preserve"> </w:t>
-      </w:r>
-      <w:proofErr w:type="spellStart"/>
-      <w:r>
-        <w:rPr>
-          <w:rFonts w:asciiTheme="majorHAnsi" w:eastAsiaTheme="majorHAnsi" w:hAnsiTheme="majorHAnsi"/>
-        </w:rPr>
-        <w:t>overridingStyles</w:t>
-      </w:r>
-      <w:proofErr w:type="spellEnd"/>
+        <w:t xml:space="preserve"> overridingStyles</w:t>
+      </w:r>
       <w:r>
         <w:rPr>
           <w:rFonts w:asciiTheme="majorHAnsi" w:eastAsiaTheme="majorHAnsi" w:hAnsiTheme="majorHAnsi" w:hint="eastAsia"/>
@@ -30317,14 +28121,12 @@
           <w:rFonts w:asciiTheme="majorHAnsi" w:eastAsiaTheme="majorHAnsi" w:hAnsiTheme="majorHAnsi"/>
         </w:rPr>
       </w:pPr>
-      <w:proofErr w:type="spellStart"/>
       <w:r>
         <w:rPr>
           <w:rFonts w:asciiTheme="majorHAnsi" w:eastAsiaTheme="majorHAnsi" w:hAnsiTheme="majorHAnsi"/>
         </w:rPr>
         <w:t>v-bind:style</w:t>
       </w:r>
-      <w:proofErr w:type="spellEnd"/>
       <w:r>
         <w:rPr>
           <w:rFonts w:asciiTheme="majorHAnsi" w:eastAsiaTheme="majorHAnsi" w:hAnsiTheme="majorHAnsi" w:hint="eastAsia"/>
@@ -30508,7 +28310,6 @@
         </w:rPr>
         <w:t xml:space="preserve"> </w:t>
       </w:r>
-      <w:proofErr w:type="spellStart"/>
       <w:r>
         <w:rPr>
           <w:rStyle w:val="hljs-attr"/>
@@ -30517,7 +28318,6 @@
         </w:rPr>
         <w:t>v-bind:style</w:t>
       </w:r>
-      <w:proofErr w:type="spellEnd"/>
       <w:r>
         <w:rPr>
           <w:rStyle w:val="hljs-tag"/>
@@ -30532,43 +28332,7 @@
           <w:rFonts w:ascii="Courier" w:hAnsi="Courier"/>
           <w:color w:val="42B983"/>
         </w:rPr>
-        <w:t>"{ display: ['-</w:t>
-      </w:r>
-      <w:proofErr w:type="spellStart"/>
-      <w:r>
-        <w:rPr>
-          <w:rStyle w:val="hljs-string"/>
-          <w:rFonts w:ascii="Courier" w:hAnsi="Courier"/>
-          <w:color w:val="42B983"/>
-        </w:rPr>
-        <w:t>webkit</w:t>
-      </w:r>
-      <w:proofErr w:type="spellEnd"/>
-      <w:r>
-        <w:rPr>
-          <w:rStyle w:val="hljs-string"/>
-          <w:rFonts w:ascii="Courier" w:hAnsi="Courier"/>
-          <w:color w:val="42B983"/>
-        </w:rPr>
-        <w:t>-box', '-</w:t>
-      </w:r>
-      <w:proofErr w:type="spellStart"/>
-      <w:r>
-        <w:rPr>
-          <w:rStyle w:val="hljs-string"/>
-          <w:rFonts w:ascii="Courier" w:hAnsi="Courier"/>
-          <w:color w:val="42B983"/>
-        </w:rPr>
-        <w:t>ms</w:t>
-      </w:r>
-      <w:proofErr w:type="spellEnd"/>
-      <w:r>
-        <w:rPr>
-          <w:rStyle w:val="hljs-string"/>
-          <w:rFonts w:ascii="Courier" w:hAnsi="Courier"/>
-          <w:color w:val="42B983"/>
-        </w:rPr>
-        <w:t>-flexbox', 'flex'] }"</w:t>
+        <w:t>"{ display: ['-webkit-box', '-ms-flexbox', 'flex'] }"</w:t>
       </w:r>
       <w:r>
         <w:rPr>
@@ -30681,19 +28445,11 @@
         </w:rPr>
         <w:t xml:space="preserve">는 </w:t>
       </w:r>
-      <w:proofErr w:type="spellStart"/>
-      <w:r>
-        <w:rPr>
-          <w:rFonts w:asciiTheme="majorHAnsi" w:eastAsiaTheme="majorHAnsi" w:hAnsiTheme="majorHAnsi" w:hint="eastAsia"/>
-        </w:rPr>
-        <w:t>조건문</w:t>
-      </w:r>
-      <w:proofErr w:type="spellEnd"/>
-      <w:r>
-        <w:rPr>
-          <w:rFonts w:asciiTheme="majorHAnsi" w:eastAsiaTheme="majorHAnsi" w:hAnsiTheme="majorHAnsi" w:hint="eastAsia"/>
-        </w:rPr>
-        <w:t xml:space="preserve"> </w:t>
+      <w:r>
+        <w:rPr>
+          <w:rFonts w:asciiTheme="majorHAnsi" w:eastAsiaTheme="majorHAnsi" w:hAnsiTheme="majorHAnsi" w:hint="eastAsia"/>
+        </w:rPr>
+        <w:t xml:space="preserve">조건문 </w:t>
       </w:r>
       <w:r>
         <w:rPr>
@@ -30753,21 +28509,7 @@
         <w:rPr>
           <w:rFonts w:asciiTheme="majorHAnsi" w:eastAsiaTheme="majorHAnsi" w:hAnsiTheme="majorHAnsi" w:hint="eastAsia"/>
         </w:rPr>
-        <w:t xml:space="preserve">값을 </w:t>
-      </w:r>
-      <w:proofErr w:type="spellStart"/>
-      <w:r>
-        <w:rPr>
-          <w:rFonts w:asciiTheme="majorHAnsi" w:eastAsiaTheme="majorHAnsi" w:hAnsiTheme="majorHAnsi" w:hint="eastAsia"/>
-        </w:rPr>
-        <w:t>리턴하면</w:t>
-      </w:r>
-      <w:proofErr w:type="spellEnd"/>
-      <w:r>
-        <w:rPr>
-          <w:rFonts w:asciiTheme="majorHAnsi" w:eastAsiaTheme="majorHAnsi" w:hAnsiTheme="majorHAnsi" w:hint="eastAsia"/>
-        </w:rPr>
-        <w:t xml:space="preserve"> </w:t>
+        <w:t xml:space="preserve">값을 리턴하면 </w:t>
       </w:r>
       <w:r>
         <w:rPr>
@@ -30873,7 +28615,7 @@
           <w:tab w:val="left" w:pos="14656"/>
         </w:tabs>
         <w:rPr>
-          <w:rFonts w:ascii="Courier" w:eastAsia="SimSun" w:hAnsi="Courier" w:cs="굴림체" w:hint="eastAsia"/>
+          <w:rFonts w:ascii="Courier" w:eastAsia="SimSun" w:hAnsi="Courier" w:cs="굴림체"/>
           <w:color w:val="304455"/>
         </w:rPr>
       </w:pPr>
@@ -31128,7 +28870,7 @@
         <w:pStyle w:val="Body"/>
         <w:ind w:leftChars="780" w:left="1560"/>
         <w:rPr>
-          <w:rFonts w:asciiTheme="majorHAnsi" w:eastAsiaTheme="majorHAnsi" w:hAnsiTheme="majorHAnsi" w:hint="eastAsia"/>
+          <w:rFonts w:asciiTheme="majorHAnsi" w:eastAsiaTheme="majorHAnsi" w:hAnsiTheme="majorHAnsi"/>
         </w:rPr>
       </w:pPr>
       <w:r>
@@ -31291,9 +29033,155 @@
           <w:sz w:val="21"/>
           <w:szCs w:val="21"/>
         </w:rPr>
-        <w:t>"</w:t>
-      </w:r>
-      <w:proofErr w:type="spellStart"/>
+        <w:t>"isShow"</w:t>
+      </w:r>
+      <w:r>
+        <w:rPr>
+          <w:rFonts w:ascii="Consolas" w:eastAsia="굴림" w:hAnsi="Consolas" w:cs="굴림"/>
+          <w:color w:val="808080"/>
+          <w:sz w:val="21"/>
+          <w:szCs w:val="21"/>
+        </w:rPr>
+        <w:t>&gt;</w:t>
+      </w:r>
+    </w:p>
+    <w:p>
+      <w:pPr>
+        <w:shd w:val="clear" w:color="auto" w:fill="1E1E1E"/>
+        <w:spacing w:line="285" w:lineRule="atLeast"/>
+        <w:ind w:left="360"/>
+        <w:rPr>
+          <w:rFonts w:ascii="Consolas" w:eastAsia="굴림" w:hAnsi="Consolas" w:cs="굴림"/>
+          <w:color w:val="D4D4D4"/>
+          <w:sz w:val="21"/>
+          <w:szCs w:val="21"/>
+        </w:rPr>
+      </w:pPr>
+      <w:r>
+        <w:rPr>
+          <w:rFonts w:ascii="Consolas" w:eastAsia="굴림" w:hAnsi="Consolas" w:cs="굴림"/>
+          <w:color w:val="D4D4D4"/>
+          <w:sz w:val="21"/>
+          <w:szCs w:val="21"/>
+        </w:rPr>
+        <w:t>            Now you see me</w:t>
+      </w:r>
+    </w:p>
+    <w:p>
+      <w:pPr>
+        <w:shd w:val="clear" w:color="auto" w:fill="1E1E1E"/>
+        <w:spacing w:line="285" w:lineRule="atLeast"/>
+        <w:ind w:left="360"/>
+        <w:rPr>
+          <w:rFonts w:ascii="Consolas" w:eastAsia="굴림" w:hAnsi="Consolas" w:cs="굴림"/>
+          <w:color w:val="D4D4D4"/>
+          <w:sz w:val="21"/>
+          <w:szCs w:val="21"/>
+        </w:rPr>
+      </w:pPr>
+      <w:r>
+        <w:rPr>
+          <w:rFonts w:ascii="Consolas" w:eastAsia="굴림" w:hAnsi="Consolas" w:cs="굴림"/>
+          <w:color w:val="D4D4D4"/>
+          <w:sz w:val="21"/>
+          <w:szCs w:val="21"/>
+        </w:rPr>
+        <w:t>        </w:t>
+      </w:r>
+      <w:r>
+        <w:rPr>
+          <w:rFonts w:ascii="Consolas" w:eastAsia="굴림" w:hAnsi="Consolas" w:cs="굴림"/>
+          <w:color w:val="808080"/>
+          <w:sz w:val="21"/>
+          <w:szCs w:val="21"/>
+        </w:rPr>
+        <w:t>&lt;/</w:t>
+      </w:r>
+      <w:r>
+        <w:rPr>
+          <w:rFonts w:ascii="Consolas" w:eastAsia="굴림" w:hAnsi="Consolas" w:cs="굴림"/>
+          <w:color w:val="569CD6"/>
+          <w:sz w:val="21"/>
+          <w:szCs w:val="21"/>
+        </w:rPr>
+        <w:t>div</w:t>
+      </w:r>
+      <w:r>
+        <w:rPr>
+          <w:rFonts w:ascii="Consolas" w:eastAsia="굴림" w:hAnsi="Consolas" w:cs="굴림"/>
+          <w:color w:val="808080"/>
+          <w:sz w:val="21"/>
+          <w:szCs w:val="21"/>
+        </w:rPr>
+        <w:t>&gt;</w:t>
+      </w:r>
+    </w:p>
+    <w:p>
+      <w:pPr>
+        <w:shd w:val="clear" w:color="auto" w:fill="1E1E1E"/>
+        <w:spacing w:line="285" w:lineRule="atLeast"/>
+        <w:ind w:left="360"/>
+        <w:rPr>
+          <w:rFonts w:ascii="Consolas" w:eastAsia="굴림" w:hAnsi="Consolas" w:cs="굴림"/>
+          <w:color w:val="D4D4D4"/>
+          <w:sz w:val="21"/>
+          <w:szCs w:val="21"/>
+        </w:rPr>
+      </w:pPr>
+      <w:r>
+        <w:rPr>
+          <w:rFonts w:ascii="Consolas" w:eastAsia="굴림" w:hAnsi="Consolas" w:cs="굴림"/>
+          <w:color w:val="D4D4D4"/>
+          <w:sz w:val="21"/>
+          <w:szCs w:val="21"/>
+        </w:rPr>
+        <w:t>        </w:t>
+      </w:r>
+      <w:r>
+        <w:rPr>
+          <w:rFonts w:ascii="Consolas" w:eastAsia="굴림" w:hAnsi="Consolas" w:cs="굴림"/>
+          <w:color w:val="808080"/>
+          <w:sz w:val="21"/>
+          <w:szCs w:val="21"/>
+        </w:rPr>
+        <w:t>&lt;</w:t>
+      </w:r>
+      <w:r>
+        <w:rPr>
+          <w:rFonts w:ascii="Consolas" w:eastAsia="굴림" w:hAnsi="Consolas" w:cs="굴림"/>
+          <w:color w:val="569CD6"/>
+          <w:sz w:val="21"/>
+          <w:szCs w:val="21"/>
+        </w:rPr>
+        <w:t>div</w:t>
+      </w:r>
+      <w:r>
+        <w:rPr>
+          <w:rFonts w:ascii="Consolas" w:eastAsia="굴림" w:hAnsi="Consolas" w:cs="굴림"/>
+          <w:color w:val="D4D4D4"/>
+          <w:sz w:val="21"/>
+          <w:szCs w:val="21"/>
+        </w:rPr>
+        <w:t> </w:t>
+      </w:r>
+      <w:r>
+        <w:rPr>
+          <w:rFonts w:ascii="Consolas" w:eastAsia="굴림" w:hAnsi="Consolas" w:cs="굴림"/>
+          <w:color w:val="9CDCFE"/>
+          <w:sz w:val="21"/>
+          <w:szCs w:val="21"/>
+        </w:rPr>
+        <w:t>v-else-if</w:t>
+      </w:r>
+      <w:r>
+        <w:rPr>
+          <w:rFonts w:ascii="Consolas" w:eastAsia="굴림" w:hAnsi="Consolas" w:cs="굴림"/>
+          <w:color w:val="D4D4D4"/>
+          <w:sz w:val="21"/>
+          <w:szCs w:val="21"/>
+        </w:rPr>
+        <w:t>=</w:t>
+      </w:r>
       <w:r>
         <w:rPr>
           <w:rFonts w:ascii="Consolas" w:eastAsia="굴림" w:hAnsi="Consolas" w:cs="굴림"/>
@@ -31301,17 +29189,7 @@
           <w:sz w:val="21"/>
           <w:szCs w:val="21"/>
         </w:rPr>
-        <w:t>isShow</w:t>
-      </w:r>
-      <w:proofErr w:type="spellEnd"/>
-      <w:r>
-        <w:rPr>
-          <w:rFonts w:ascii="Consolas" w:eastAsia="굴림" w:hAnsi="Consolas" w:cs="굴림"/>
-          <w:color w:val="CE9178"/>
-          <w:sz w:val="21"/>
-          <w:szCs w:val="21"/>
-        </w:rPr>
-        <w:t>"</w:t>
+        <w:t>"isHide"</w:t>
       </w:r>
       <w:r>
         <w:rPr>
@@ -31342,7 +29220,7 @@
           <w:sz w:val="21"/>
           <w:szCs w:val="21"/>
         </w:rPr>
-        <w:t>            Now you see me</w:t>
+        <w:t>            Now you don't</w:t>
       </w:r>
     </w:p>
     <w:p>
@@ -31449,45 +29327,60 @@
           <w:sz w:val="21"/>
           <w:szCs w:val="21"/>
         </w:rPr>
-        <w:t>v-else-if</w:t>
-      </w:r>
-      <w:r>
+        <w:t>v-else</w:t>
+      </w:r>
+      <w:r>
+        <w:rPr>
+          <w:rFonts w:ascii="Consolas" w:eastAsia="굴림" w:hAnsi="Consolas" w:cs="굴림"/>
+          <w:color w:val="808080"/>
+          <w:sz w:val="21"/>
+          <w:szCs w:val="21"/>
+        </w:rPr>
+        <w:t>&gt;</w:t>
+      </w:r>
+    </w:p>
+    <w:p>
+      <w:pPr>
+        <w:shd w:val="clear" w:color="auto" w:fill="1E1E1E"/>
+        <w:spacing w:line="285" w:lineRule="atLeast"/>
+        <w:ind w:left="360"/>
         <w:rPr>
           <w:rFonts w:ascii="Consolas" w:eastAsia="굴림" w:hAnsi="Consolas" w:cs="굴림"/>
           <w:color w:val="D4D4D4"/>
           <w:sz w:val="21"/>
           <w:szCs w:val="21"/>
         </w:rPr>
-        <w:t>=</w:t>
-      </w:r>
+      </w:pPr>
       <w:r>
         <w:rPr>
           <w:rFonts w:ascii="Consolas" w:eastAsia="굴림" w:hAnsi="Consolas" w:cs="굴림"/>
-          <w:color w:val="CE9178"/>
+          <w:color w:val="D4D4D4"/>
           <w:sz w:val="21"/>
           <w:szCs w:val="21"/>
         </w:rPr>
-        <w:t>"</w:t>
-      </w:r>
-      <w:proofErr w:type="spellStart"/>
-      <w:r>
+        <w:t>            Now you don't anything</w:t>
+      </w:r>
+    </w:p>
+    <w:p>
+      <w:pPr>
+        <w:shd w:val="clear" w:color="auto" w:fill="1E1E1E"/>
+        <w:spacing w:line="285" w:lineRule="atLeast"/>
+        <w:ind w:left="360"/>
         <w:rPr>
           <w:rFonts w:ascii="Consolas" w:eastAsia="굴림" w:hAnsi="Consolas" w:cs="굴림"/>
-          <w:color w:val="CE9178"/>
+          <w:color w:val="D4D4D4"/>
           <w:sz w:val="21"/>
           <w:szCs w:val="21"/>
         </w:rPr>
-        <w:t>isHide</w:t>
-      </w:r>
-      <w:proofErr w:type="spellEnd"/>
+      </w:pPr>
       <w:r>
         <w:rPr>
           <w:rFonts w:ascii="Consolas" w:eastAsia="굴림" w:hAnsi="Consolas" w:cs="굴림"/>
-          <w:color w:val="CE9178"/>
+          <w:color w:val="D4D4D4"/>
           <w:sz w:val="21"/>
           <w:szCs w:val="21"/>
         </w:rPr>
-        <w:t>"</w:t>
+        <w:t>        </w:t>
       </w:r>
       <w:r>
         <w:rPr>
@@ -31496,51 +29389,16 @@
           <w:sz w:val="21"/>
           <w:szCs w:val="21"/>
         </w:rPr>
-        <w:t>&gt;</w:t>
-      </w:r>
-    </w:p>
-    <w:p>
-      <w:pPr>
-        <w:shd w:val="clear" w:color="auto" w:fill="1E1E1E"/>
-        <w:spacing w:line="285" w:lineRule="atLeast"/>
-        <w:ind w:left="360"/>
+        <w:t>&lt;/</w:t>
+      </w:r>
+      <w:r>
         <w:rPr>
           <w:rFonts w:ascii="Consolas" w:eastAsia="굴림" w:hAnsi="Consolas" w:cs="굴림"/>
-          <w:color w:val="D4D4D4"/>
+          <w:color w:val="569CD6"/>
           <w:sz w:val="21"/>
           <w:szCs w:val="21"/>
         </w:rPr>
-      </w:pPr>
-      <w:r>
-        <w:rPr>
-          <w:rFonts w:ascii="Consolas" w:eastAsia="굴림" w:hAnsi="Consolas" w:cs="굴림"/>
-          <w:color w:val="D4D4D4"/>
-          <w:sz w:val="21"/>
-          <w:szCs w:val="21"/>
-        </w:rPr>
-        <w:t>            Now you don't</w:t>
-      </w:r>
-    </w:p>
-    <w:p>
-      <w:pPr>
-        <w:shd w:val="clear" w:color="auto" w:fill="1E1E1E"/>
-        <w:spacing w:line="285" w:lineRule="atLeast"/>
-        <w:ind w:left="360"/>
-        <w:rPr>
-          <w:rFonts w:ascii="Consolas" w:eastAsia="굴림" w:hAnsi="Consolas" w:cs="굴림"/>
-          <w:color w:val="D4D4D4"/>
-          <w:sz w:val="21"/>
-          <w:szCs w:val="21"/>
-        </w:rPr>
-      </w:pPr>
-      <w:r>
-        <w:rPr>
-          <w:rFonts w:ascii="Consolas" w:eastAsia="굴림" w:hAnsi="Consolas" w:cs="굴림"/>
-          <w:color w:val="D4D4D4"/>
-          <w:sz w:val="21"/>
-          <w:szCs w:val="21"/>
-        </w:rPr>
-        <w:t>        </w:t>
+        <w:t>div</w:t>
       </w:r>
       <w:r>
         <w:rPr>
@@ -31549,162 +29407,6 @@
           <w:sz w:val="21"/>
           <w:szCs w:val="21"/>
         </w:rPr>
-        <w:t>&lt;/</w:t>
-      </w:r>
-      <w:r>
-        <w:rPr>
-          <w:rFonts w:ascii="Consolas" w:eastAsia="굴림" w:hAnsi="Consolas" w:cs="굴림"/>
-          <w:color w:val="569CD6"/>
-          <w:sz w:val="21"/>
-          <w:szCs w:val="21"/>
-        </w:rPr>
-        <w:t>div</w:t>
-      </w:r>
-      <w:r>
-        <w:rPr>
-          <w:rFonts w:ascii="Consolas" w:eastAsia="굴림" w:hAnsi="Consolas" w:cs="굴림"/>
-          <w:color w:val="808080"/>
-          <w:sz w:val="21"/>
-          <w:szCs w:val="21"/>
-        </w:rPr>
-        <w:t>&gt;</w:t>
-      </w:r>
-    </w:p>
-    <w:p>
-      <w:pPr>
-        <w:shd w:val="clear" w:color="auto" w:fill="1E1E1E"/>
-        <w:spacing w:line="285" w:lineRule="atLeast"/>
-        <w:ind w:left="360"/>
-        <w:rPr>
-          <w:rFonts w:ascii="Consolas" w:eastAsia="굴림" w:hAnsi="Consolas" w:cs="굴림"/>
-          <w:color w:val="D4D4D4"/>
-          <w:sz w:val="21"/>
-          <w:szCs w:val="21"/>
-        </w:rPr>
-      </w:pPr>
-      <w:r>
-        <w:rPr>
-          <w:rFonts w:ascii="Consolas" w:eastAsia="굴림" w:hAnsi="Consolas" w:cs="굴림"/>
-          <w:color w:val="D4D4D4"/>
-          <w:sz w:val="21"/>
-          <w:szCs w:val="21"/>
-        </w:rPr>
-        <w:t>        </w:t>
-      </w:r>
-      <w:r>
-        <w:rPr>
-          <w:rFonts w:ascii="Consolas" w:eastAsia="굴림" w:hAnsi="Consolas" w:cs="굴림"/>
-          <w:color w:val="808080"/>
-          <w:sz w:val="21"/>
-          <w:szCs w:val="21"/>
-        </w:rPr>
-        <w:t>&lt;</w:t>
-      </w:r>
-      <w:r>
-        <w:rPr>
-          <w:rFonts w:ascii="Consolas" w:eastAsia="굴림" w:hAnsi="Consolas" w:cs="굴림"/>
-          <w:color w:val="569CD6"/>
-          <w:sz w:val="21"/>
-          <w:szCs w:val="21"/>
-        </w:rPr>
-        <w:t>div</w:t>
-      </w:r>
-      <w:r>
-        <w:rPr>
-          <w:rFonts w:ascii="Consolas" w:eastAsia="굴림" w:hAnsi="Consolas" w:cs="굴림"/>
-          <w:color w:val="D4D4D4"/>
-          <w:sz w:val="21"/>
-          <w:szCs w:val="21"/>
-        </w:rPr>
-        <w:t> </w:t>
-      </w:r>
-      <w:r>
-        <w:rPr>
-          <w:rFonts w:ascii="Consolas" w:eastAsia="굴림" w:hAnsi="Consolas" w:cs="굴림"/>
-          <w:color w:val="9CDCFE"/>
-          <w:sz w:val="21"/>
-          <w:szCs w:val="21"/>
-        </w:rPr>
-        <w:t>v-else</w:t>
-      </w:r>
-      <w:r>
-        <w:rPr>
-          <w:rFonts w:ascii="Consolas" w:eastAsia="굴림" w:hAnsi="Consolas" w:cs="굴림"/>
-          <w:color w:val="808080"/>
-          <w:sz w:val="21"/>
-          <w:szCs w:val="21"/>
-        </w:rPr>
-        <w:t>&gt;</w:t>
-      </w:r>
-    </w:p>
-    <w:p>
-      <w:pPr>
-        <w:shd w:val="clear" w:color="auto" w:fill="1E1E1E"/>
-        <w:spacing w:line="285" w:lineRule="atLeast"/>
-        <w:ind w:left="360"/>
-        <w:rPr>
-          <w:rFonts w:ascii="Consolas" w:eastAsia="굴림" w:hAnsi="Consolas" w:cs="굴림"/>
-          <w:color w:val="D4D4D4"/>
-          <w:sz w:val="21"/>
-          <w:szCs w:val="21"/>
-        </w:rPr>
-      </w:pPr>
-      <w:r>
-        <w:rPr>
-          <w:rFonts w:ascii="Consolas" w:eastAsia="굴림" w:hAnsi="Consolas" w:cs="굴림"/>
-          <w:color w:val="D4D4D4"/>
-          <w:sz w:val="21"/>
-          <w:szCs w:val="21"/>
-        </w:rPr>
-        <w:t>            Now you don't anything</w:t>
-      </w:r>
-    </w:p>
-    <w:p>
-      <w:pPr>
-        <w:shd w:val="clear" w:color="auto" w:fill="1E1E1E"/>
-        <w:spacing w:line="285" w:lineRule="atLeast"/>
-        <w:ind w:left="360"/>
-        <w:rPr>
-          <w:rFonts w:ascii="Consolas" w:eastAsia="굴림" w:hAnsi="Consolas" w:cs="굴림"/>
-          <w:color w:val="D4D4D4"/>
-          <w:sz w:val="21"/>
-          <w:szCs w:val="21"/>
-        </w:rPr>
-      </w:pPr>
-      <w:r>
-        <w:rPr>
-          <w:rFonts w:ascii="Consolas" w:eastAsia="굴림" w:hAnsi="Consolas" w:cs="굴림"/>
-          <w:color w:val="D4D4D4"/>
-          <w:sz w:val="21"/>
-          <w:szCs w:val="21"/>
-        </w:rPr>
-        <w:t>        </w:t>
-      </w:r>
-      <w:r>
-        <w:rPr>
-          <w:rFonts w:ascii="Consolas" w:eastAsia="굴림" w:hAnsi="Consolas" w:cs="굴림"/>
-          <w:color w:val="808080"/>
-          <w:sz w:val="21"/>
-          <w:szCs w:val="21"/>
-        </w:rPr>
-        <w:t>&lt;/</w:t>
-      </w:r>
-      <w:r>
-        <w:rPr>
-          <w:rFonts w:ascii="Consolas" w:eastAsia="굴림" w:hAnsi="Consolas" w:cs="굴림"/>
-          <w:color w:val="569CD6"/>
-          <w:sz w:val="21"/>
-          <w:szCs w:val="21"/>
-        </w:rPr>
-        <w:t>div</w:t>
-      </w:r>
-      <w:r>
-        <w:rPr>
-          <w:rFonts w:ascii="Consolas" w:eastAsia="굴림" w:hAnsi="Consolas" w:cs="굴림"/>
-          <w:color w:val="808080"/>
-          <w:sz w:val="21"/>
-          <w:szCs w:val="21"/>
-        </w:rPr>
         <w:t>&gt;</w:t>
       </w:r>
     </w:p>
@@ -31747,21 +29449,7 @@
         <w:rPr>
           <w:rFonts w:asciiTheme="majorHAnsi" w:eastAsiaTheme="majorHAnsi" w:hAnsiTheme="majorHAnsi" w:hint="eastAsia"/>
         </w:rPr>
-        <w:t xml:space="preserve">다음에 바로 </w:t>
-      </w:r>
-      <w:proofErr w:type="spellStart"/>
-      <w:r>
-        <w:rPr>
-          <w:rFonts w:asciiTheme="majorHAnsi" w:eastAsiaTheme="majorHAnsi" w:hAnsiTheme="majorHAnsi" w:hint="eastAsia"/>
-        </w:rPr>
-        <w:t>나와야한다</w:t>
-      </w:r>
-      <w:proofErr w:type="spellEnd"/>
-      <w:r>
-        <w:rPr>
-          <w:rFonts w:asciiTheme="majorHAnsi" w:eastAsiaTheme="majorHAnsi" w:hAnsiTheme="majorHAnsi" w:hint="eastAsia"/>
-        </w:rPr>
-        <w:t>.</w:t>
+        <w:t>다음에 바로 나와야한다.</w:t>
       </w:r>
     </w:p>
     <w:p>
@@ -31987,25 +29675,7 @@
           <w:rFonts w:ascii="Courier" w:hAnsi="Courier"/>
           <w:color w:val="42B983"/>
         </w:rPr>
-        <w:t>"</w:t>
-      </w:r>
-      <w:proofErr w:type="spellStart"/>
-      <w:r>
-        <w:rPr>
-          <w:rStyle w:val="hljs-string"/>
-          <w:rFonts w:ascii="Courier" w:hAnsi="Courier"/>
-          <w:color w:val="42B983"/>
-        </w:rPr>
-        <w:t>loginType</w:t>
-      </w:r>
-      <w:proofErr w:type="spellEnd"/>
-      <w:r>
-        <w:rPr>
-          <w:rStyle w:val="hljs-string"/>
-          <w:rFonts w:ascii="Courier" w:hAnsi="Courier"/>
-          <w:color w:val="42B983"/>
-        </w:rPr>
-        <w:t xml:space="preserve"> === 'username'"</w:t>
+        <w:t>"loginType === 'username'"</w:t>
       </w:r>
       <w:r>
         <w:rPr>
@@ -32731,7 +30401,7 @@
         <w:pStyle w:val="Body"/>
         <w:ind w:left="1080" w:firstLine="360"/>
         <w:rPr>
-          <w:rFonts w:asciiTheme="majorHAnsi" w:eastAsiaTheme="majorHAnsi" w:hAnsiTheme="majorHAnsi" w:hint="eastAsia"/>
+          <w:rFonts w:asciiTheme="majorHAnsi" w:eastAsiaTheme="majorHAnsi" w:hAnsiTheme="majorHAnsi"/>
         </w:rPr>
       </w:pPr>
       <w:r>
@@ -33431,7 +31101,7 @@
           <w:rFonts w:asciiTheme="majorHAnsi" w:eastAsiaTheme="majorHAnsi" w:hAnsiTheme="majorHAnsi"/>
         </w:rPr>
       </w:pPr>
-      <w:bookmarkStart w:id="50" w:name="_Toc63750284"/>
+      <w:bookmarkStart w:id="51" w:name="_Toc63750284"/>
       <w:r>
         <w:rPr>
           <w:rFonts w:asciiTheme="majorHAnsi" w:eastAsiaTheme="majorHAnsi" w:hAnsiTheme="majorHAnsi" w:hint="eastAsia"/>
@@ -33445,7 +31115,7 @@
         </w:rPr>
         <w:t>료</w:t>
       </w:r>
-      <w:bookmarkEnd w:id="50"/>
+      <w:bookmarkEnd w:id="51"/>
     </w:p>
     <w:p>
       <w:pPr>
@@ -33454,14 +31124,14 @@
           <w:rFonts w:asciiTheme="majorHAnsi" w:eastAsiaTheme="majorHAnsi" w:hAnsiTheme="majorHAnsi"/>
         </w:rPr>
       </w:pPr>
-      <w:bookmarkStart w:id="51" w:name="_Toc63750285"/>
+      <w:bookmarkStart w:id="52" w:name="_Toc63750285"/>
       <w:r>
         <w:rPr>
           <w:rFonts w:asciiTheme="majorHAnsi" w:eastAsiaTheme="majorHAnsi" w:hAnsiTheme="majorHAnsi"/>
         </w:rPr>
         <w:t>Vue CLI</w:t>
       </w:r>
-      <w:bookmarkEnd w:id="51"/>
+      <w:bookmarkEnd w:id="52"/>
     </w:p>
     <w:p>
       <w:pPr>
@@ -33474,7 +31144,7 @@
           <w:rFonts w:asciiTheme="majorHAnsi" w:eastAsiaTheme="majorHAnsi" w:hAnsiTheme="majorHAnsi"/>
         </w:rPr>
       </w:pPr>
-      <w:hyperlink r:id="rId34" w:history="1">
+      <w:hyperlink r:id="rId35" w:history="1">
         <w:r>
           <w:rPr>
             <w:rStyle w:val="a9"/>
@@ -33495,7 +31165,7 @@
           <w:rFonts w:asciiTheme="majorHAnsi" w:eastAsiaTheme="majorHAnsi" w:hAnsiTheme="majorHAnsi"/>
         </w:rPr>
       </w:pPr>
-      <w:hyperlink r:id="rId35" w:history="1">
+      <w:hyperlink r:id="rId36" w:history="1">
         <w:r>
           <w:rPr>
             <w:rStyle w:val="a9"/>
@@ -33512,14 +31182,14 @@
           <w:rFonts w:asciiTheme="majorHAnsi" w:eastAsiaTheme="majorHAnsi" w:hAnsiTheme="majorHAnsi"/>
         </w:rPr>
       </w:pPr>
-      <w:bookmarkStart w:id="52" w:name="_Toc63750286"/>
+      <w:bookmarkStart w:id="53" w:name="_Toc63750286"/>
       <w:r>
         <w:rPr>
           <w:rFonts w:asciiTheme="majorHAnsi" w:eastAsiaTheme="majorHAnsi" w:hAnsiTheme="majorHAnsi" w:hint="eastAsia"/>
         </w:rPr>
         <w:t>환경 구성</w:t>
       </w:r>
-      <w:bookmarkEnd w:id="52"/>
+      <w:bookmarkEnd w:id="53"/>
     </w:p>
     <w:p>
       <w:pPr>
@@ -33532,7 +31202,7 @@
           <w:rFonts w:asciiTheme="majorHAnsi" w:eastAsiaTheme="majorHAnsi" w:hAnsiTheme="majorHAnsi"/>
         </w:rPr>
       </w:pPr>
-      <w:hyperlink r:id="rId36" w:history="1">
+      <w:hyperlink r:id="rId37" w:history="1">
         <w:r>
           <w:rPr>
             <w:rStyle w:val="a9"/>
@@ -33549,7 +31219,7 @@
           <w:rFonts w:asciiTheme="majorHAnsi" w:eastAsiaTheme="majorHAnsi" w:hAnsiTheme="majorHAnsi"/>
         </w:rPr>
       </w:pPr>
-      <w:bookmarkStart w:id="53" w:name="_Toc63750287"/>
+      <w:bookmarkStart w:id="54" w:name="_Toc63750287"/>
       <w:r>
         <w:rPr>
           <w:rFonts w:asciiTheme="majorHAnsi" w:eastAsiaTheme="majorHAnsi" w:hAnsiTheme="majorHAnsi" w:hint="eastAsia"/>
@@ -33562,7 +31232,7 @@
         </w:rPr>
         <w:t>TML</w:t>
       </w:r>
-      <w:bookmarkEnd w:id="53"/>
+      <w:bookmarkEnd w:id="54"/>
     </w:p>
     <w:p>
       <w:pPr>
@@ -33575,7 +31245,7 @@
           <w:rFonts w:asciiTheme="majorHAnsi" w:eastAsiaTheme="majorHAnsi" w:hAnsiTheme="majorHAnsi"/>
         </w:rPr>
       </w:pPr>
-      <w:hyperlink r:id="rId37" w:history="1">
+      <w:hyperlink r:id="rId38" w:history="1">
         <w:r>
           <w:rPr>
             <w:rStyle w:val="a9"/>
@@ -33591,14 +31261,14 @@
           <w:rFonts w:asciiTheme="majorHAnsi" w:eastAsiaTheme="majorHAnsi" w:hAnsiTheme="majorHAnsi"/>
         </w:rPr>
       </w:pPr>
-      <w:bookmarkStart w:id="54" w:name="_Toc63750288"/>
+      <w:bookmarkStart w:id="55" w:name="_Toc63750288"/>
       <w:r>
         <w:rPr>
           <w:rFonts w:asciiTheme="majorHAnsi" w:eastAsiaTheme="majorHAnsi" w:hAnsiTheme="majorHAnsi" w:hint="eastAsia"/>
         </w:rPr>
         <w:t>환경 구성</w:t>
       </w:r>
-      <w:bookmarkEnd w:id="54"/>
+      <w:bookmarkEnd w:id="55"/>
     </w:p>
     <w:p>
       <w:pPr>
@@ -33713,9 +31383,21 @@
           <w:sz w:val="32"/>
           <w:szCs w:val="32"/>
         </w:rPr>
-        <w:t xml:space="preserve">41-3, </w:t>
-      </w:r>
-      <w:proofErr w:type="spellStart"/>
+        <w:t>41-3, Burim-ro, 170beon-gil,</w:t>
+      </w:r>
+    </w:p>
+    <w:p>
+      <w:pPr>
+        <w:pStyle w:val="Body"/>
+        <w:spacing w:line="520" w:lineRule="exact"/>
+        <w:jc w:val="center"/>
+        <w:rPr>
+          <w:rFonts w:asciiTheme="majorHAnsi" w:eastAsiaTheme="majorHAnsi" w:hAnsiTheme="majorHAnsi" w:cs="뷰웍스 M"/>
+          <w:color w:val="AAAAAA"/>
+          <w:sz w:val="32"/>
+          <w:szCs w:val="32"/>
+        </w:rPr>
+      </w:pPr>
       <w:r>
         <w:rPr>
           <w:rFonts w:asciiTheme="majorHAnsi" w:eastAsiaTheme="majorHAnsi" w:hAnsiTheme="majorHAnsi" w:cs="뷰웍스 M" w:hint="eastAsia"/>
@@ -33723,9 +31405,21 @@
           <w:sz w:val="32"/>
           <w:szCs w:val="32"/>
         </w:rPr>
-        <w:t>Burim-ro</w:t>
-      </w:r>
-      <w:proofErr w:type="spellEnd"/>
+        <w:t>Dongan-gu, Anyang-si, Gyeonggi-do</w:t>
+      </w:r>
+    </w:p>
+    <w:p>
+      <w:pPr>
+        <w:pStyle w:val="Body"/>
+        <w:spacing w:line="520" w:lineRule="exact"/>
+        <w:jc w:val="center"/>
+        <w:rPr>
+          <w:rFonts w:asciiTheme="majorHAnsi" w:eastAsiaTheme="majorHAnsi" w:hAnsiTheme="majorHAnsi" w:cs="뷰웍스 M"/>
+          <w:color w:val="AAAAAA"/>
+          <w:sz w:val="32"/>
+          <w:szCs w:val="32"/>
+        </w:rPr>
+      </w:pPr>
       <w:r>
         <w:rPr>
           <w:rFonts w:asciiTheme="majorHAnsi" w:eastAsiaTheme="majorHAnsi" w:hAnsiTheme="majorHAnsi" w:cs="뷰웍스 M" w:hint="eastAsia"/>
@@ -33733,81 +31427,6 @@
           <w:sz w:val="32"/>
           <w:szCs w:val="32"/>
         </w:rPr>
-        <w:t>, 170beon-gil,</w:t>
-      </w:r>
-    </w:p>
-    <w:p>
-      <w:pPr>
-        <w:pStyle w:val="Body"/>
-        <w:spacing w:line="520" w:lineRule="exact"/>
-        <w:jc w:val="center"/>
-        <w:rPr>
-          <w:rFonts w:asciiTheme="majorHAnsi" w:eastAsiaTheme="majorHAnsi" w:hAnsiTheme="majorHAnsi" w:cs="뷰웍스 M"/>
-          <w:color w:val="AAAAAA"/>
-          <w:sz w:val="32"/>
-          <w:szCs w:val="32"/>
-        </w:rPr>
-      </w:pPr>
-      <w:proofErr w:type="spellStart"/>
-      <w:r>
-        <w:rPr>
-          <w:rFonts w:asciiTheme="majorHAnsi" w:eastAsiaTheme="majorHAnsi" w:hAnsiTheme="majorHAnsi" w:cs="뷰웍스 M" w:hint="eastAsia"/>
-          <w:color w:val="AAAAAA"/>
-          <w:sz w:val="32"/>
-          <w:szCs w:val="32"/>
-        </w:rPr>
-        <w:t>Dongan-gu</w:t>
-      </w:r>
-      <w:proofErr w:type="spellEnd"/>
-      <w:r>
-        <w:rPr>
-          <w:rFonts w:asciiTheme="majorHAnsi" w:eastAsiaTheme="majorHAnsi" w:hAnsiTheme="majorHAnsi" w:cs="뷰웍스 M" w:hint="eastAsia"/>
-          <w:color w:val="AAAAAA"/>
-          <w:sz w:val="32"/>
-          <w:szCs w:val="32"/>
-        </w:rPr>
-        <w:t>, Anyang-</w:t>
-      </w:r>
-      <w:proofErr w:type="spellStart"/>
-      <w:r>
-        <w:rPr>
-          <w:rFonts w:asciiTheme="majorHAnsi" w:eastAsiaTheme="majorHAnsi" w:hAnsiTheme="majorHAnsi" w:cs="뷰웍스 M" w:hint="eastAsia"/>
-          <w:color w:val="AAAAAA"/>
-          <w:sz w:val="32"/>
-          <w:szCs w:val="32"/>
-        </w:rPr>
-        <w:t>si</w:t>
-      </w:r>
-      <w:proofErr w:type="spellEnd"/>
-      <w:r>
-        <w:rPr>
-          <w:rFonts w:asciiTheme="majorHAnsi" w:eastAsiaTheme="majorHAnsi" w:hAnsiTheme="majorHAnsi" w:cs="뷰웍스 M" w:hint="eastAsia"/>
-          <w:color w:val="AAAAAA"/>
-          <w:sz w:val="32"/>
-          <w:szCs w:val="32"/>
-        </w:rPr>
-        <w:t>, Gyeonggi-do</w:t>
-      </w:r>
-    </w:p>
-    <w:p>
-      <w:pPr>
-        <w:pStyle w:val="Body"/>
-        <w:spacing w:line="520" w:lineRule="exact"/>
-        <w:jc w:val="center"/>
-        <w:rPr>
-          <w:rFonts w:asciiTheme="majorHAnsi" w:eastAsiaTheme="majorHAnsi" w:hAnsiTheme="majorHAnsi" w:cs="뷰웍스 M"/>
-          <w:color w:val="AAAAAA"/>
-          <w:sz w:val="32"/>
-          <w:szCs w:val="32"/>
-        </w:rPr>
-      </w:pPr>
-      <w:r>
-        <w:rPr>
-          <w:rFonts w:asciiTheme="majorHAnsi" w:eastAsiaTheme="majorHAnsi" w:hAnsiTheme="majorHAnsi" w:cs="뷰웍스 M" w:hint="eastAsia"/>
-          <w:color w:val="AAAAAA"/>
-          <w:sz w:val="32"/>
-          <w:szCs w:val="32"/>
-        </w:rPr>
         <w:t>431-060 Republic of Korea</w:t>
       </w:r>
     </w:p>
@@ -33822,7 +31441,7 @@
           <w:szCs w:val="40"/>
         </w:rPr>
       </w:pPr>
-      <w:hyperlink r:id="rId38" w:history="1">
+      <w:hyperlink r:id="rId39" w:history="1">
         <w:r>
           <w:rPr>
             <w:rStyle w:val="a9"/>
@@ -33854,7 +31473,7 @@
 </file>
 
 <file path=word/endnotes.xml><?xml version="1.0" encoding="utf-8"?>
-<w:endnotes xmlns:wpc="http://schemas.microsoft.com/office/word/2010/wordprocessingCanvas" xmlns:cx="http://schemas.microsoft.com/office/drawing/2014/chartex" xmlns:cx1="http://schemas.microsoft.com/office/drawing/2015/9/8/chartex" xmlns:cx2="http://schemas.microsoft.com/office/drawing/2015/10/21/chartex" xmlns:cx3="http://schemas.microsoft.com/office/drawing/2016/5/9/chartex" xmlns:cx4="http://schemas.microsoft.com/office/drawing/2016/5/10/chartex" xmlns:cx5="http://schemas.microsoft.com/office/drawing/2016/5/11/chartex" xmlns:cx6="http://schemas.microsoft.com/office/drawing/2016/5/12/chartex" xmlns:cx7="http://schemas.microsoft.com/office/drawing/2016/5/13/chartex" xmlns:cx8="http://schemas.microsoft.com/office/drawing/2016/5/14/chartex" xmlns:mc="http://schemas.openxmlformats.org/markup-compatibility/2006" xmlns:aink="http://schemas.microsoft.com/office/drawing/2016/ink" xmlns:am3d="http://schemas.microsoft.com/office/drawing/2017/model3d" xmlns:o="urn:schemas-microsoft-com:office:office" xmlns:r="http://schemas.openxmlformats.org/officeDocument/2006/relationships" xmlns:m="http://schemas.openxmlformats.org/officeDocument/2006/math" xmlns:v="urn:schemas-microsoft-com:vml" xmlns:wp14="http://schemas.microsoft.com/office/word/2010/wordprocessingDrawing" xmlns:wp="http://schemas.openxmlformats.org/drawingml/2006/wordprocessingDrawing" xmlns:w10="urn:schemas-microsoft-com:office:word" xmlns:w="http://schemas.openxmlformats.org/wordprocessingml/2006/main" xmlns:w14="http://schemas.microsoft.com/office/word/2010/wordml" xmlns:w15="http://schemas.microsoft.com/office/word/2012/wordml" xmlns:w16cex="http://schemas.microsoft.com/office/word/2018/wordml/cex" xmlns:w16cid="http://schemas.microsoft.com/office/word/2016/wordml/cid" xmlns:w16="http://schemas.microsoft.com/office/word/2018/wordml" xmlns:w16se="http://schemas.microsoft.com/office/word/2015/wordml/symex" xmlns:wpg="http://schemas.microsoft.com/office/word/2010/wordprocessingGroup" xmlns:wpi="http://schemas.microsoft.com/office/word/2010/wordprocessingInk" xmlns:wne="http://schemas.microsoft.com/office/word/2006/wordml" xmlns:wps="http://schemas.microsoft.com/office/word/2010/wordprocessingShape" mc:Ignorable="w14 w15 w16se w16cid w16 w16cex wp14">
+<w:endnotes xmlns:wpc="http://schemas.microsoft.com/office/word/2010/wordprocessingCanvas" xmlns:cx="http://schemas.microsoft.com/office/drawing/2014/chartex" xmlns:mc="http://schemas.openxmlformats.org/markup-compatibility/2006" xmlns:o="urn:schemas-microsoft-com:office:office" xmlns:r="http://schemas.openxmlformats.org/officeDocument/2006/relationships" xmlns:m="http://schemas.openxmlformats.org/officeDocument/2006/math" xmlns:v="urn:schemas-microsoft-com:vml" xmlns:wp14="http://schemas.microsoft.com/office/word/2010/wordprocessingDrawing" xmlns:wp="http://schemas.openxmlformats.org/drawingml/2006/wordprocessingDrawing" xmlns:w10="urn:schemas-microsoft-com:office:word" xmlns:w="http://schemas.openxmlformats.org/wordprocessingml/2006/main" xmlns:w14="http://schemas.microsoft.com/office/word/2010/wordml" xmlns:w15="http://schemas.microsoft.com/office/word/2012/wordml" xmlns:w16se="http://schemas.microsoft.com/office/word/2015/wordml/symex" xmlns:wpg="http://schemas.microsoft.com/office/word/2010/wordprocessingGroup" xmlns:wpi="http://schemas.microsoft.com/office/word/2010/wordprocessingInk" xmlns:wne="http://schemas.microsoft.com/office/word/2006/wordml" xmlns:wps="http://schemas.microsoft.com/office/word/2010/wordprocessingShape" mc:Ignorable="w14 w15 w16se wp14">
   <w:endnote w:type="separator" w:id="-1">
     <w:p>
       <w:r>
@@ -33876,7 +31495,7 @@
 </file>
 
 <file path=word/footnotes.xml><?xml version="1.0" encoding="utf-8"?>
-<w:footnotes xmlns:wpc="http://schemas.microsoft.com/office/word/2010/wordprocessingCanvas" xmlns:cx="http://schemas.microsoft.com/office/drawing/2014/chartex" xmlns:cx1="http://schemas.microsoft.com/office/drawing/2015/9/8/chartex" xmlns:cx2="http://schemas.microsoft.com/office/drawing/2015/10/21/chartex" xmlns:cx3="http://schemas.microsoft.com/office/drawing/2016/5/9/chartex" xmlns:cx4="http://schemas.microsoft.com/office/drawing/2016/5/10/chartex" xmlns:cx5="http://schemas.microsoft.com/office/drawing/2016/5/11/chartex" xmlns:cx6="http://schemas.microsoft.com/office/drawing/2016/5/12/chartex" xmlns:cx7="http://schemas.microsoft.com/office/drawing/2016/5/13/chartex" xmlns:cx8="http://schemas.microsoft.com/office/drawing/2016/5/14/chartex" xmlns:mc="http://schemas.openxmlformats.org/markup-compatibility/2006" xmlns:aink="http://schemas.microsoft.com/office/drawing/2016/ink" xmlns:am3d="http://schemas.microsoft.com/office/drawing/2017/model3d" xmlns:o="urn:schemas-microsoft-com:office:office" xmlns:r="http://schemas.openxmlformats.org/officeDocument/2006/relationships" xmlns:m="http://schemas.openxmlformats.org/officeDocument/2006/math" xmlns:v="urn:schemas-microsoft-com:vml" xmlns:wp14="http://schemas.microsoft.com/office/word/2010/wordprocessingDrawing" xmlns:wp="http://schemas.openxmlformats.org/drawingml/2006/wordprocessingDrawing" xmlns:w10="urn:schemas-microsoft-com:office:word" xmlns:w="http://schemas.openxmlformats.org/wordprocessingml/2006/main" xmlns:w14="http://schemas.microsoft.com/office/word/2010/wordml" xmlns:w15="http://schemas.microsoft.com/office/word/2012/wordml" xmlns:w16cex="http://schemas.microsoft.com/office/word/2018/wordml/cex" xmlns:w16cid="http://schemas.microsoft.com/office/word/2016/wordml/cid" xmlns:w16="http://schemas.microsoft.com/office/word/2018/wordml" xmlns:w16se="http://schemas.microsoft.com/office/word/2015/wordml/symex" xmlns:wpg="http://schemas.microsoft.com/office/word/2010/wordprocessingGroup" xmlns:wpi="http://schemas.microsoft.com/office/word/2010/wordprocessingInk" xmlns:wne="http://schemas.microsoft.com/office/word/2006/wordml" xmlns:wps="http://schemas.microsoft.com/office/word/2010/wordprocessingShape" mc:Ignorable="w14 w15 w16se w16cid w16 w16cex wp14">
+<w:footnotes xmlns:wpc="http://schemas.microsoft.com/office/word/2010/wordprocessingCanvas" xmlns:cx="http://schemas.microsoft.com/office/drawing/2014/chartex" xmlns:mc="http://schemas.openxmlformats.org/markup-compatibility/2006" xmlns:o="urn:schemas-microsoft-com:office:office" xmlns:r="http://schemas.openxmlformats.org/officeDocument/2006/relationships" xmlns:m="http://schemas.openxmlformats.org/officeDocument/2006/math" xmlns:v="urn:schemas-microsoft-com:vml" xmlns:wp14="http://schemas.microsoft.com/office/word/2010/wordprocessingDrawing" xmlns:wp="http://schemas.openxmlformats.org/drawingml/2006/wordprocessingDrawing" xmlns:w10="urn:schemas-microsoft-com:office:word" xmlns:w="http://schemas.openxmlformats.org/wordprocessingml/2006/main" xmlns:w14="http://schemas.microsoft.com/office/word/2010/wordml" xmlns:w15="http://schemas.microsoft.com/office/word/2012/wordml" xmlns:w16se="http://schemas.microsoft.com/office/word/2015/wordml/symex" xmlns:wpg="http://schemas.microsoft.com/office/word/2010/wordprocessingGroup" xmlns:wpi="http://schemas.microsoft.com/office/word/2010/wordprocessingInk" xmlns:wne="http://schemas.microsoft.com/office/word/2006/wordml" xmlns:wps="http://schemas.microsoft.com/office/word/2010/wordprocessingShape" mc:Ignorable="w14 w15 w16se wp14">
   <w:footnote w:type="separator" w:id="-1">
     <w:p>
       <w:r>
@@ -33898,7 +31517,7 @@
 </file>
 
 <file path=word/numbering.xml><?xml version="1.0" encoding="utf-8"?>
-<w:numbering xmlns:wpc="http://schemas.microsoft.com/office/word/2010/wordprocessingCanvas" xmlns:cx="http://schemas.microsoft.com/office/drawing/2014/chartex" xmlns:cx1="http://schemas.microsoft.com/office/drawing/2015/9/8/chartex" xmlns:cx2="http://schemas.microsoft.com/office/drawing/2015/10/21/chartex" xmlns:cx3="http://schemas.microsoft.com/office/drawing/2016/5/9/chartex" xmlns:cx4="http://schemas.microsoft.com/office/drawing/2016/5/10/chartex" xmlns:cx5="http://schemas.microsoft.com/office/drawing/2016/5/11/chartex" xmlns:cx6="http://schemas.microsoft.com/office/drawing/2016/5/12/chartex" xmlns:cx7="http://schemas.microsoft.com/office/drawing/2016/5/13/chartex" xmlns:cx8="http://schemas.microsoft.com/office/drawing/2016/5/14/chartex" xmlns:mc="http://schemas.openxmlformats.org/markup-compatibility/2006" xmlns:aink="http://schemas.microsoft.com/office/drawing/2016/ink" xmlns:am3d="http://schemas.microsoft.com/office/drawing/2017/model3d" xmlns:o="urn:schemas-microsoft-com:office:office" xmlns:r="http://schemas.openxmlformats.org/officeDocument/2006/relationships" xmlns:m="http://schemas.openxmlformats.org/officeDocument/2006/math" xmlns:v="urn:schemas-microsoft-com:vml" xmlns:wp14="http://schemas.microsoft.com/office/word/2010/wordprocessingDrawing" xmlns:wp="http://schemas.openxmlformats.org/drawingml/2006/wordprocessingDrawing" xmlns:w10="urn:schemas-microsoft-com:office:word" xmlns:w="http://schemas.openxmlformats.org/wordprocessingml/2006/main" xmlns:w14="http://schemas.microsoft.com/office/word/2010/wordml" xmlns:w15="http://schemas.microsoft.com/office/word/2012/wordml" xmlns:w16cex="http://schemas.microsoft.com/office/word/2018/wordml/cex" xmlns:w16cid="http://schemas.microsoft.com/office/word/2016/wordml/cid" xmlns:w16="http://schemas.microsoft.com/office/word/2018/wordml" xmlns:w16se="http://schemas.microsoft.com/office/word/2015/wordml/symex" xmlns:wpg="http://schemas.microsoft.com/office/word/2010/wordprocessingGroup" xmlns:wpi="http://schemas.microsoft.com/office/word/2010/wordprocessingInk" xmlns:wne="http://schemas.microsoft.com/office/word/2006/wordml" xmlns:wps="http://schemas.microsoft.com/office/word/2010/wordprocessingShape" mc:Ignorable="w14 w15 w16se w16cid w16 w16cex wp14">
+<w:numbering xmlns:wpc="http://schemas.microsoft.com/office/word/2010/wordprocessingCanvas" xmlns:cx="http://schemas.microsoft.com/office/drawing/2014/chartex" xmlns:mc="http://schemas.openxmlformats.org/markup-compatibility/2006" xmlns:o="urn:schemas-microsoft-com:office:office" xmlns:r="http://schemas.openxmlformats.org/officeDocument/2006/relationships" xmlns:m="http://schemas.openxmlformats.org/officeDocument/2006/math" xmlns:v="urn:schemas-microsoft-com:vml" xmlns:wp14="http://schemas.microsoft.com/office/word/2010/wordprocessingDrawing" xmlns:wp="http://schemas.openxmlformats.org/drawingml/2006/wordprocessingDrawing" xmlns:w10="urn:schemas-microsoft-com:office:word" xmlns:w="http://schemas.openxmlformats.org/wordprocessingml/2006/main" xmlns:w14="http://schemas.microsoft.com/office/word/2010/wordml" xmlns:w15="http://schemas.microsoft.com/office/word/2012/wordml" xmlns:w16se="http://schemas.microsoft.com/office/word/2015/wordml/symex" xmlns:wpg="http://schemas.microsoft.com/office/word/2010/wordprocessingGroup" xmlns:wpi="http://schemas.microsoft.com/office/word/2010/wordprocessingInk" xmlns:wne="http://schemas.microsoft.com/office/word/2006/wordml" xmlns:wps="http://schemas.microsoft.com/office/word/2010/wordprocessingShape" mc:Ignorable="w14 w15 w16se wp14">
   <w:abstractNum w:abstractNumId="0" w15:restartNumberingAfterBreak="0">
     <w:nsid w:val="00F84DA0"/>
     <w:multiLevelType w:val="hybridMultilevel"/>
@@ -35794,7 +33413,7 @@
 </file>
 
 <file path=word/styles.xml><?xml version="1.0" encoding="utf-8"?>
-<w:styles xmlns:mc="http://schemas.openxmlformats.org/markup-compatibility/2006" xmlns:r="http://schemas.openxmlformats.org/officeDocument/2006/relationships" xmlns:w="http://schemas.openxmlformats.org/wordprocessingml/2006/main" xmlns:w14="http://schemas.microsoft.com/office/word/2010/wordml" xmlns:w15="http://schemas.microsoft.com/office/word/2012/wordml" xmlns:w16cex="http://schemas.microsoft.com/office/word/2018/wordml/cex" xmlns:w16cid="http://schemas.microsoft.com/office/word/2016/wordml/cid" xmlns:w16="http://schemas.microsoft.com/office/word/2018/wordml" xmlns:w16se="http://schemas.microsoft.com/office/word/2015/wordml/symex" mc:Ignorable="w14 w15 w16se w16cid w16 w16cex">
+<w:styles xmlns:mc="http://schemas.openxmlformats.org/markup-compatibility/2006" xmlns:r="http://schemas.openxmlformats.org/officeDocument/2006/relationships" xmlns:w="http://schemas.openxmlformats.org/wordprocessingml/2006/main" xmlns:w14="http://schemas.microsoft.com/office/word/2010/wordml" xmlns:w15="http://schemas.microsoft.com/office/word/2012/wordml" xmlns:w16se="http://schemas.microsoft.com/office/word/2015/wordml/symex" mc:Ignorable="w14 w15 w16se">
   <w:docDefaults>
     <w:rPrDefault>
       <w:rPr>
@@ -35804,7 +33423,7 @@
     </w:rPrDefault>
     <w:pPrDefault/>
   </w:docDefaults>
-  <w:latentStyles w:defLockedState="0" w:defUIPriority="99" w:defSemiHidden="0" w:defUnhideWhenUsed="0" w:defQFormat="0" w:count="376">
+  <w:latentStyles w:defLockedState="0" w:defUIPriority="99" w:defSemiHidden="0" w:defUnhideWhenUsed="0" w:defQFormat="0" w:count="371">
     <w:lsdException w:name="Normal" w:uiPriority="0" w:qFormat="1"/>
     <w:lsdException w:name="heading 1" w:uiPriority="0" w:qFormat="1"/>
     <w:lsdException w:name="heading 2" w:semiHidden="1" w:uiPriority="9" w:unhideWhenUsed="1" w:qFormat="1"/>
@@ -36176,11 +33795,6 @@
     <w:lsdException w:name="List Table 5 Dark Accent 6" w:uiPriority="50"/>
     <w:lsdException w:name="List Table 6 Colorful Accent 6" w:uiPriority="51"/>
     <w:lsdException w:name="List Table 7 Colorful Accent 6" w:uiPriority="52"/>
-    <w:lsdException w:name="Mention" w:semiHidden="1" w:unhideWhenUsed="1"/>
-    <w:lsdException w:name="Smart Hyperlink" w:semiHidden="1" w:unhideWhenUsed="1"/>
-    <w:lsdException w:name="Hashtag" w:semiHidden="1" w:unhideWhenUsed="1"/>
-    <w:lsdException w:name="Unresolved Mention" w:semiHidden="1" w:unhideWhenUsed="1"/>
-    <w:lsdException w:name="Smart Link" w:semiHidden="1" w:unhideWhenUsed="1"/>
   </w:latentStyles>
   <w:style w:type="paragraph" w:default="1" w:styleId="a">
     <w:name w:val="Normal"/>
@@ -36902,7 +34516,7 @@
       <w:lang w:eastAsia="zh-CN"/>
     </w:rPr>
   </w:style>
-  <w:style w:type="character" w:styleId="af2">
+  <w:style w:type="character" w:customStyle="1" w:styleId="UnresolvedMention">
     <w:name w:val="Unresolved Mention"/>
     <w:basedOn w:val="a0"/>
     <w:uiPriority w:val="99"/>
@@ -36914,7 +34528,7 @@
       <w:shd w:val="clear" w:color="auto" w:fill="E6E6E6"/>
     </w:rPr>
   </w:style>
-  <w:style w:type="paragraph" w:styleId="af3">
+  <w:style w:type="paragraph" w:styleId="af2">
     <w:name w:val="Normal (Web)"/>
     <w:basedOn w:val="a"/>
     <w:uiPriority w:val="99"/>
@@ -36936,7 +34550,7 @@
       <w:szCs w:val="24"/>
     </w:rPr>
   </w:style>
-  <w:style w:type="character" w:styleId="af4">
+  <w:style w:type="character" w:styleId="af3">
     <w:name w:val="Strong"/>
     <w:basedOn w:val="a0"/>
     <w:uiPriority w:val="22"/>
@@ -37356,19 +34970,6 @@
 </file>
 
 <file path=customXml/item2.xml><?xml version="1.0" encoding="utf-8"?>
-<b:Sources xmlns:b="http://schemas.openxmlformats.org/officeDocument/2006/bibliography" xmlns="http://schemas.openxmlformats.org/officeDocument/2006/bibliography" SelectedStyle="\APA.XSL" StyleName="APA"/>
-</file>
-
-<file path=customXml/item3.xml><?xml version="1.0" encoding="utf-8"?>
-<?mso-contentType ?>
-<FormTemplates xmlns="http://schemas.microsoft.com/sharepoint/v3/contenttype/forms">
-  <Display>DocumentLibraryForm</Display>
-  <Edit>DocumentLibraryForm</Edit>
-  <New>DocumentLibraryForm</New>
-</FormTemplates>
-</file>
-
-<file path=customXml/item4.xml><?xml version="1.0" encoding="utf-8"?>
 <ct:contentTypeSchema xmlns:ct="http://schemas.microsoft.com/office/2006/metadata/contentType" xmlns:ma="http://schemas.microsoft.com/office/2006/metadata/properties/metaAttributes" ct:_="" ma:_="" ma:contentTypeName="문서" ma:contentTypeID="0x010100209887F84F40F24CBD80551E4142F458" ma:contentTypeVersion="4" ma:contentTypeDescription="새 문서를 만듭니다." ma:contentTypeScope="" ma:versionID="b4cb109e96eea17b826b1d34ee86e0e5">
   <xsd:schema xmlns:xsd="http://www.w3.org/2001/XMLSchema" xmlns:xs="http://www.w3.org/2001/XMLSchema" xmlns:p="http://schemas.microsoft.com/office/2006/metadata/properties" xmlns:ns2="03e21a93-d0d1-4343-9f0c-4a25746dd62c" xmlns:ns3="e87474fc-6b64-44b3-a515-49ffc668f671" targetNamespace="http://schemas.microsoft.com/office/2006/metadata/properties" ma:root="true" ma:fieldsID="0353e16a9dbf0e18a9975cc1617df249" ns2:_="" ns3:_="">
     <xsd:import namespace="03e21a93-d0d1-4343-9f0c-4a25746dd62c"/>
@@ -37533,6 +35134,19 @@
 </ct:contentTypeSchema>
 </file>
 
+<file path=customXml/item3.xml><?xml version="1.0" encoding="utf-8"?>
+<?mso-contentType ?>
+<FormTemplates xmlns="http://schemas.microsoft.com/sharepoint/v3/contenttype/forms">
+  <Display>DocumentLibraryForm</Display>
+  <Edit>DocumentLibraryForm</Edit>
+  <New>DocumentLibraryForm</New>
+</FormTemplates>
+</file>
+
+<file path=customXml/item4.xml><?xml version="1.0" encoding="utf-8"?>
+<b:Sources xmlns:b="http://schemas.openxmlformats.org/officeDocument/2006/bibliography" xmlns="http://schemas.openxmlformats.org/officeDocument/2006/bibliography" SelectedStyle="\APA.XSL" StyleName="APA"/>
+</file>
+
 <file path=customXml/itemProps1.xml><?xml version="1.0" encoding="utf-8"?>
 <ds:datastoreItem xmlns:ds="http://schemas.openxmlformats.org/officeDocument/2006/customXml" ds:itemID="{BA9AC82C-B023-40BD-BEBC-AFFABE6C8E55}">
   <ds:schemaRefs>
@@ -37543,22 +35157,6 @@
 </file>
 
 <file path=customXml/itemProps2.xml><?xml version="1.0" encoding="utf-8"?>
-<ds:datastoreItem xmlns:ds="http://schemas.openxmlformats.org/officeDocument/2006/customXml" ds:itemID="{123DD803-3585-4D6A-AD20-61506CFB1738}">
-  <ds:schemaRefs>
-    <ds:schemaRef ds:uri="http://schemas.openxmlformats.org/officeDocument/2006/bibliography"/>
-  </ds:schemaRefs>
-</ds:datastoreItem>
-</file>
-
-<file path=customXml/itemProps3.xml><?xml version="1.0" encoding="utf-8"?>
-<ds:datastoreItem xmlns:ds="http://schemas.openxmlformats.org/officeDocument/2006/customXml" ds:itemID="{BD204B8F-F4C4-4D8A-A405-7D6E4C67285C}">
-  <ds:schemaRefs>
-    <ds:schemaRef ds:uri="http://schemas.microsoft.com/sharepoint/v3/contenttype/forms"/>
-  </ds:schemaRefs>
-</ds:datastoreItem>
-</file>
-
-<file path=customXml/itemProps4.xml><?xml version="1.0" encoding="utf-8"?>
 <ds:datastoreItem xmlns:ds="http://schemas.openxmlformats.org/officeDocument/2006/customXml" ds:itemID="{EFEF1C2E-C8F8-430A-BF67-A56313EF430B}">
   <ds:schemaRefs>
     <ds:schemaRef ds:uri="http://schemas.microsoft.com/office/2006/metadata/contentType"/>
@@ -37575,4 +35173,20 @@
     <ds:schemaRef ds:uri="http://schemas.microsoft.com/internal/obd"/>
   </ds:schemaRefs>
 </ds:datastoreItem>
+</file>
+
+<file path=customXml/itemProps3.xml><?xml version="1.0" encoding="utf-8"?>
+<ds:datastoreItem xmlns:ds="http://schemas.openxmlformats.org/officeDocument/2006/customXml" ds:itemID="{BD204B8F-F4C4-4D8A-A405-7D6E4C67285C}">
+  <ds:schemaRefs>
+    <ds:schemaRef ds:uri="http://schemas.microsoft.com/sharepoint/v3/contenttype/forms"/>
+  </ds:schemaRefs>
+</ds:datastoreItem>
+</file>
+
+<file path=customXml/itemProps4.xml><?xml version="1.0" encoding="utf-8"?>
+<ds:datastoreItem xmlns:ds="http://schemas.openxmlformats.org/officeDocument/2006/customXml" ds:itemID="{C41B42A4-92EA-4DEB-B8FA-B09F8231FF1A}">
+  <ds:schemaRefs>
+    <ds:schemaRef ds:uri="http://schemas.openxmlformats.org/officeDocument/2006/bibliography"/>
+  </ds:schemaRefs>
+</ds:datastoreItem>
 </file>
--- a/#Document/Vue.js.docx
+++ b/#Document/Vue.js.docx
@@ -1,6 +1,6 @@
 
 <file path=word/document.xml><?xml version="1.0" encoding="utf-8"?>
-<w:document xmlns:wpc="http://schemas.microsoft.com/office/word/2010/wordprocessingCanvas" xmlns:cx="http://schemas.microsoft.com/office/drawing/2014/chartex" xmlns:mc="http://schemas.openxmlformats.org/markup-compatibility/2006" xmlns:o="urn:schemas-microsoft-com:office:office" xmlns:r="http://schemas.openxmlformats.org/officeDocument/2006/relationships" xmlns:m="http://schemas.openxmlformats.org/officeDocument/2006/math" xmlns:v="urn:schemas-microsoft-com:vml" xmlns:wp14="http://schemas.microsoft.com/office/word/2010/wordprocessingDrawing" xmlns:wp="http://schemas.openxmlformats.org/drawingml/2006/wordprocessingDrawing" xmlns:w10="urn:schemas-microsoft-com:office:word" xmlns:w="http://schemas.openxmlformats.org/wordprocessingml/2006/main" xmlns:w14="http://schemas.microsoft.com/office/word/2010/wordml" xmlns:w15="http://schemas.microsoft.com/office/word/2012/wordml" xmlns:w16se="http://schemas.microsoft.com/office/word/2015/wordml/symex" xmlns:wpg="http://schemas.microsoft.com/office/word/2010/wordprocessingGroup" xmlns:wpi="http://schemas.microsoft.com/office/word/2010/wordprocessingInk" xmlns:wne="http://schemas.microsoft.com/office/word/2006/wordml" xmlns:wps="http://schemas.microsoft.com/office/word/2010/wordprocessingShape" mc:Ignorable="w14 w15 w16se wp14">
+<w:document xmlns:wpc="http://schemas.microsoft.com/office/word/2010/wordprocessingCanvas" xmlns:cx="http://schemas.microsoft.com/office/drawing/2014/chartex" xmlns:cx1="http://schemas.microsoft.com/office/drawing/2015/9/8/chartex" xmlns:cx2="http://schemas.microsoft.com/office/drawing/2015/10/21/chartex" xmlns:cx3="http://schemas.microsoft.com/office/drawing/2016/5/9/chartex" xmlns:cx4="http://schemas.microsoft.com/office/drawing/2016/5/10/chartex" xmlns:cx5="http://schemas.microsoft.com/office/drawing/2016/5/11/chartex" xmlns:cx6="http://schemas.microsoft.com/office/drawing/2016/5/12/chartex" xmlns:cx7="http://schemas.microsoft.com/office/drawing/2016/5/13/chartex" xmlns:cx8="http://schemas.microsoft.com/office/drawing/2016/5/14/chartex" xmlns:mc="http://schemas.openxmlformats.org/markup-compatibility/2006" xmlns:aink="http://schemas.microsoft.com/office/drawing/2016/ink" xmlns:am3d="http://schemas.microsoft.com/office/drawing/2017/model3d" xmlns:o="urn:schemas-microsoft-com:office:office" xmlns:r="http://schemas.openxmlformats.org/officeDocument/2006/relationships" xmlns:m="http://schemas.openxmlformats.org/officeDocument/2006/math" xmlns:v="urn:schemas-microsoft-com:vml" xmlns:wp14="http://schemas.microsoft.com/office/word/2010/wordprocessingDrawing" xmlns:wp="http://schemas.openxmlformats.org/drawingml/2006/wordprocessingDrawing" xmlns:w10="urn:schemas-microsoft-com:office:word" xmlns:w="http://schemas.openxmlformats.org/wordprocessingml/2006/main" xmlns:w14="http://schemas.microsoft.com/office/word/2010/wordml" xmlns:w15="http://schemas.microsoft.com/office/word/2012/wordml" xmlns:w16cex="http://schemas.microsoft.com/office/word/2018/wordml/cex" xmlns:w16cid="http://schemas.microsoft.com/office/word/2016/wordml/cid" xmlns:w16="http://schemas.microsoft.com/office/word/2018/wordml" xmlns:w16se="http://schemas.microsoft.com/office/word/2015/wordml/symex" xmlns:wpg="http://schemas.microsoft.com/office/word/2010/wordprocessingGroup" xmlns:wpi="http://schemas.microsoft.com/office/word/2010/wordprocessingInk" xmlns:wne="http://schemas.microsoft.com/office/word/2006/wordml" xmlns:wps="http://schemas.microsoft.com/office/word/2010/wordprocessingShape" mc:Ignorable="w14 w15 w16se w16cid w16 w16cex wp14">
   <w:body>
     <w:p>
       <w:pPr>
@@ -4575,11 +4575,19 @@
                 <w:rFonts w:asciiTheme="majorHAnsi" w:eastAsiaTheme="majorHAnsi" w:hAnsiTheme="majorHAnsi"/>
               </w:rPr>
             </w:pPr>
+            <w:proofErr w:type="spellStart"/>
             <w:r>
               <w:rPr>
                 <w:rFonts w:asciiTheme="majorHAnsi" w:eastAsiaTheme="majorHAnsi" w:hAnsiTheme="majorHAnsi" w:hint="eastAsia"/>
               </w:rPr>
-              <w:t xml:space="preserve">Gdiplus에서 제공하는 </w:t>
+              <w:t>Gdiplus</w:t>
+            </w:r>
+            <w:proofErr w:type="spellEnd"/>
+            <w:r>
+              <w:rPr>
+                <w:rFonts w:asciiTheme="majorHAnsi" w:eastAsiaTheme="majorHAnsi" w:hAnsiTheme="majorHAnsi" w:hint="eastAsia"/>
+              </w:rPr>
+              <w:t xml:space="preserve">에서 제공하는 </w:t>
             </w:r>
             <w:r>
               <w:rPr>
@@ -5538,12 +5546,14 @@
         </w:rPr>
         <w:t xml:space="preserve">비즈니스 데이터를 관리하다가 값이 변경되면 </w:t>
       </w:r>
+      <w:proofErr w:type="spellStart"/>
       <w:r>
         <w:rPr>
           <w:rFonts w:asciiTheme="majorHAnsi" w:eastAsiaTheme="majorHAnsi" w:hAnsiTheme="majorHAnsi"/>
         </w:rPr>
         <w:t>ViewModel</w:t>
       </w:r>
+      <w:proofErr w:type="spellEnd"/>
       <w:r>
         <w:rPr>
           <w:rFonts w:asciiTheme="majorHAnsi" w:eastAsiaTheme="majorHAnsi" w:hAnsiTheme="majorHAnsi" w:hint="eastAsia"/>
@@ -5562,12 +5572,14 @@
           <w:rFonts w:asciiTheme="majorHAnsi" w:eastAsiaTheme="majorHAnsi" w:hAnsiTheme="majorHAnsi"/>
         </w:rPr>
       </w:pPr>
+      <w:proofErr w:type="spellStart"/>
       <w:r>
         <w:rPr>
           <w:rFonts w:asciiTheme="majorHAnsi" w:eastAsiaTheme="majorHAnsi" w:hAnsiTheme="majorHAnsi"/>
         </w:rPr>
         <w:t>ViewModel</w:t>
       </w:r>
+      <w:proofErr w:type="spellEnd"/>
     </w:p>
     <w:p>
       <w:pPr>
@@ -5628,6 +5640,7 @@
           <w:rFonts w:asciiTheme="majorHAnsi" w:eastAsiaTheme="majorHAnsi" w:hAnsiTheme="majorHAnsi"/>
         </w:rPr>
       </w:pPr>
+      <w:proofErr w:type="spellStart"/>
       <w:r>
         <w:rPr>
           <w:rFonts w:asciiTheme="majorHAnsi" w:eastAsiaTheme="majorHAnsi" w:hAnsiTheme="majorHAnsi" w:hint="eastAsia"/>
@@ -5638,7 +5651,14 @@
         <w:rPr>
           <w:rFonts w:asciiTheme="majorHAnsi" w:eastAsiaTheme="majorHAnsi" w:hAnsiTheme="majorHAnsi"/>
         </w:rPr>
-        <w:t xml:space="preserve">iewModel: </w:t>
+        <w:t>iewModel</w:t>
+      </w:r>
+      <w:proofErr w:type="spellEnd"/>
+      <w:r>
+        <w:rPr>
+          <w:rFonts w:asciiTheme="majorHAnsi" w:eastAsiaTheme="majorHAnsi" w:hAnsiTheme="majorHAnsi"/>
+        </w:rPr>
+        <w:t xml:space="preserve">: </w:t>
       </w:r>
       <w:r>
         <w:rPr>
@@ -5754,11 +5774,19 @@
         </w:rPr>
         <w:t>Directive(</w:t>
       </w:r>
-      <w:r>
-        <w:rPr>
-          <w:rFonts w:asciiTheme="majorHAnsi" w:eastAsiaTheme="majorHAnsi" w:hAnsiTheme="majorHAnsi" w:hint="eastAsia"/>
-        </w:rPr>
-        <w:t>지시문)라는 것을 사용하여 내용을 삽입한다.</w:t>
+      <w:proofErr w:type="spellStart"/>
+      <w:r>
+        <w:rPr>
+          <w:rFonts w:asciiTheme="majorHAnsi" w:eastAsiaTheme="majorHAnsi" w:hAnsiTheme="majorHAnsi" w:hint="eastAsia"/>
+        </w:rPr>
+        <w:t>지시문</w:t>
+      </w:r>
+      <w:proofErr w:type="spellEnd"/>
+      <w:r>
+        <w:rPr>
+          <w:rFonts w:asciiTheme="majorHAnsi" w:eastAsiaTheme="majorHAnsi" w:hAnsiTheme="majorHAnsi" w:hint="eastAsia"/>
+        </w:rPr>
+        <w:t>)라는 것을 사용하여 내용을 삽입한다.</w:t>
       </w:r>
     </w:p>
     <w:p>
@@ -5848,13 +5876,27 @@
         <w:rPr>
           <w:rFonts w:asciiTheme="majorHAnsi" w:eastAsiaTheme="majorHAnsi" w:hAnsiTheme="majorHAnsi"/>
         </w:rPr>
-        <w:t xml:space="preserve">Vue Object </w:t>
-      </w:r>
-      <w:r>
-        <w:rPr>
-          <w:rFonts w:asciiTheme="majorHAnsi" w:eastAsiaTheme="majorHAnsi" w:hAnsiTheme="majorHAnsi" w:hint="eastAsia"/>
-        </w:rPr>
-        <w:t>이다.</w:t>
+        <w:t xml:space="preserve">Vue </w:t>
+      </w:r>
+      <w:proofErr w:type="gramStart"/>
+      <w:r>
+        <w:rPr>
+          <w:rFonts w:asciiTheme="majorHAnsi" w:eastAsiaTheme="majorHAnsi" w:hAnsiTheme="majorHAnsi"/>
+        </w:rPr>
+        <w:t xml:space="preserve">Object </w:t>
+      </w:r>
+      <w:r>
+        <w:rPr>
+          <w:rFonts w:asciiTheme="majorHAnsi" w:eastAsiaTheme="majorHAnsi" w:hAnsiTheme="majorHAnsi" w:hint="eastAsia"/>
+        </w:rPr>
+        <w:t>이다</w:t>
+      </w:r>
+      <w:proofErr w:type="gramEnd"/>
+      <w:r>
+        <w:rPr>
+          <w:rFonts w:asciiTheme="majorHAnsi" w:eastAsiaTheme="majorHAnsi" w:hAnsiTheme="majorHAnsi" w:hint="eastAsia"/>
+        </w:rPr>
+        <w:t>.</w:t>
       </w:r>
     </w:p>
     <w:p>
@@ -6007,6 +6049,7 @@
         </w:rPr>
         <w:t xml:space="preserve"> party </w:t>
       </w:r>
+      <w:proofErr w:type="spellStart"/>
       <w:r>
         <w:rPr>
           <w:rFonts w:asciiTheme="majorHAnsi" w:eastAsiaTheme="majorHAnsi" w:hAnsiTheme="majorHAnsi" w:hint="eastAsia"/>
@@ -6017,13 +6060,34 @@
         <w:rPr>
           <w:rFonts w:asciiTheme="majorHAnsi" w:eastAsiaTheme="majorHAnsi" w:hAnsiTheme="majorHAnsi"/>
         </w:rPr>
-        <w:t>avascript library</w:t>
-      </w:r>
-      <w:r>
-        <w:rPr>
-          <w:rFonts w:asciiTheme="majorHAnsi" w:eastAsiaTheme="majorHAnsi" w:hAnsiTheme="majorHAnsi" w:hint="eastAsia"/>
-        </w:rPr>
-        <w:t xml:space="preserve">들을 설치하게되는데 </w:t>
+        <w:t>avascript</w:t>
+      </w:r>
+      <w:proofErr w:type="spellEnd"/>
+      <w:r>
+        <w:rPr>
+          <w:rFonts w:asciiTheme="majorHAnsi" w:eastAsiaTheme="majorHAnsi" w:hAnsiTheme="majorHAnsi"/>
+        </w:rPr>
+        <w:t xml:space="preserve"> library</w:t>
+      </w:r>
+      <w:r>
+        <w:rPr>
+          <w:rFonts w:asciiTheme="majorHAnsi" w:eastAsiaTheme="majorHAnsi" w:hAnsiTheme="majorHAnsi" w:hint="eastAsia"/>
+        </w:rPr>
+        <w:t xml:space="preserve">들을 </w:t>
+      </w:r>
+      <w:proofErr w:type="spellStart"/>
+      <w:r>
+        <w:rPr>
+          <w:rFonts w:asciiTheme="majorHAnsi" w:eastAsiaTheme="majorHAnsi" w:hAnsiTheme="majorHAnsi" w:hint="eastAsia"/>
+        </w:rPr>
+        <w:t>설치하게되는데</w:t>
+      </w:r>
+      <w:proofErr w:type="spellEnd"/>
+      <w:r>
+        <w:rPr>
+          <w:rFonts w:asciiTheme="majorHAnsi" w:eastAsiaTheme="majorHAnsi" w:hAnsiTheme="majorHAnsi" w:hint="eastAsia"/>
+        </w:rPr>
+        <w:t xml:space="preserve"> </w:t>
       </w:r>
       <w:r>
         <w:rPr>
@@ -6091,12 +6155,14 @@
           <w:rFonts w:asciiTheme="majorHAnsi" w:eastAsiaTheme="majorHAnsi" w:hAnsiTheme="majorHAnsi"/>
         </w:rPr>
       </w:pPr>
+      <w:proofErr w:type="spellStart"/>
       <w:r>
         <w:rPr>
           <w:rFonts w:asciiTheme="majorHAnsi" w:eastAsiaTheme="majorHAnsi" w:hAnsiTheme="majorHAnsi"/>
         </w:rPr>
         <w:t>npm</w:t>
       </w:r>
+      <w:proofErr w:type="spellEnd"/>
     </w:p>
     <w:p>
       <w:pPr>
@@ -6178,8 +6244,6 @@
           <w:rFonts w:asciiTheme="majorHAnsi" w:eastAsiaTheme="majorHAnsi" w:hAnsiTheme="majorHAnsi"/>
         </w:rPr>
       </w:pPr>
-      <w:bookmarkStart w:id="30" w:name="_GoBack"/>
-      <w:bookmarkEnd w:id="30"/>
       <w:r>
         <w:rPr>
           <w:rFonts w:asciiTheme="majorHAnsi" w:eastAsiaTheme="majorHAnsi" w:hAnsiTheme="majorHAnsi" w:hint="eastAsia"/>
@@ -6318,11 +6382,47 @@
         </w:rPr>
         <w:t>\</w:t>
       </w:r>
-      <w:r>
-        <w:rPr>
-          <w:rFonts w:asciiTheme="majorHAnsi" w:eastAsiaTheme="majorHAnsi" w:hAnsiTheme="majorHAnsi"/>
-        </w:rPr>
-        <w:t>npm\node_modules\vue\</w:t>
+      <w:proofErr w:type="spellStart"/>
+      <w:r>
+        <w:rPr>
+          <w:rFonts w:asciiTheme="majorHAnsi" w:eastAsiaTheme="majorHAnsi" w:hAnsiTheme="majorHAnsi"/>
+        </w:rPr>
+        <w:t>npm</w:t>
+      </w:r>
+      <w:proofErr w:type="spellEnd"/>
+      <w:r>
+        <w:rPr>
+          <w:rFonts w:asciiTheme="majorHAnsi" w:eastAsiaTheme="majorHAnsi" w:hAnsiTheme="majorHAnsi"/>
+        </w:rPr>
+        <w:t>\</w:t>
+      </w:r>
+      <w:proofErr w:type="spellStart"/>
+      <w:r>
+        <w:rPr>
+          <w:rFonts w:asciiTheme="majorHAnsi" w:eastAsiaTheme="majorHAnsi" w:hAnsiTheme="majorHAnsi"/>
+        </w:rPr>
+        <w:t>node_modules</w:t>
+      </w:r>
+      <w:proofErr w:type="spellEnd"/>
+      <w:r>
+        <w:rPr>
+          <w:rFonts w:asciiTheme="majorHAnsi" w:eastAsiaTheme="majorHAnsi" w:hAnsiTheme="majorHAnsi"/>
+        </w:rPr>
+        <w:t>\</w:t>
+      </w:r>
+      <w:proofErr w:type="spellStart"/>
+      <w:r>
+        <w:rPr>
+          <w:rFonts w:asciiTheme="majorHAnsi" w:eastAsiaTheme="majorHAnsi" w:hAnsiTheme="majorHAnsi"/>
+        </w:rPr>
+        <w:t>vue</w:t>
+      </w:r>
+      <w:proofErr w:type="spellEnd"/>
+      <w:r>
+        <w:rPr>
+          <w:rFonts w:asciiTheme="majorHAnsi" w:eastAsiaTheme="majorHAnsi" w:hAnsiTheme="majorHAnsi"/>
+        </w:rPr>
+        <w:t>\</w:t>
       </w:r>
       <w:r>
         <w:rPr>
@@ -6336,11 +6436,19 @@
         </w:rPr>
         <w:t xml:space="preserve">의 </w:t>
       </w:r>
-      <w:r>
-        <w:rPr>
-          <w:rFonts w:asciiTheme="majorHAnsi" w:eastAsiaTheme="majorHAnsi" w:hAnsiTheme="majorHAnsi"/>
-        </w:rPr>
-        <w:t>dist Directory</w:t>
+      <w:proofErr w:type="spellStart"/>
+      <w:r>
+        <w:rPr>
+          <w:rFonts w:asciiTheme="majorHAnsi" w:eastAsiaTheme="majorHAnsi" w:hAnsiTheme="majorHAnsi"/>
+        </w:rPr>
+        <w:t>dist</w:t>
+      </w:r>
+      <w:proofErr w:type="spellEnd"/>
+      <w:r>
+        <w:rPr>
+          <w:rFonts w:asciiTheme="majorHAnsi" w:eastAsiaTheme="majorHAnsi" w:hAnsiTheme="majorHAnsi"/>
+        </w:rPr>
+        <w:t xml:space="preserve"> Directory</w:t>
       </w:r>
       <w:r>
         <w:rPr>
@@ -6500,6 +6608,7 @@
                 <w:kern w:val="0"/>
               </w:rPr>
             </w:pPr>
+            <w:proofErr w:type="spellStart"/>
             <w:r>
               <w:rPr>
                 <w:rFonts w:ascii="Source Sans Pro" w:eastAsia="굴림" w:hAnsi="Source Sans Pro" w:cs="굴림"/>
@@ -6510,6 +6619,7 @@
               </w:rPr>
               <w:t>CommonJS</w:t>
             </w:r>
+            <w:proofErr w:type="spellEnd"/>
           </w:p>
         </w:tc>
         <w:tc>
@@ -7748,7 +7858,21 @@
         <w:rPr>
           <w:rFonts w:asciiTheme="majorHAnsi" w:eastAsiaTheme="majorHAnsi" w:hAnsiTheme="majorHAnsi"/>
         </w:rPr>
-        <w:t>\.vscode\extensions</w:t>
+        <w:t>\.</w:t>
+      </w:r>
+      <w:proofErr w:type="spellStart"/>
+      <w:r>
+        <w:rPr>
+          <w:rFonts w:asciiTheme="majorHAnsi" w:eastAsiaTheme="majorHAnsi" w:hAnsiTheme="majorHAnsi"/>
+        </w:rPr>
+        <w:t>vscode</w:t>
+      </w:r>
+      <w:proofErr w:type="spellEnd"/>
+      <w:r>
+        <w:rPr>
+          <w:rFonts w:asciiTheme="majorHAnsi" w:eastAsiaTheme="majorHAnsi" w:hAnsiTheme="majorHAnsi"/>
+        </w:rPr>
+        <w:t>\extensions</w:t>
       </w:r>
     </w:p>
     <w:p>
@@ -7943,7 +8067,14 @@
         <w:rPr>
           <w:rFonts w:asciiTheme="majorHAnsi" w:eastAsiaTheme="majorHAnsi" w:hAnsiTheme="majorHAnsi"/>
         </w:rPr>
-        <w:t>rettier - Code Forammte</w:t>
+        <w:t xml:space="preserve">rettier - Code </w:t>
+      </w:r>
+      <w:proofErr w:type="spellStart"/>
+      <w:r>
+        <w:rPr>
+          <w:rFonts w:asciiTheme="majorHAnsi" w:eastAsiaTheme="majorHAnsi" w:hAnsiTheme="majorHAnsi"/>
+        </w:rPr>
+        <w:t>Forammte</w:t>
       </w:r>
       <w:r>
         <w:rPr>
@@ -7951,11 +8082,26 @@
         </w:rPr>
         <w:t>r</w:t>
       </w:r>
-      <w:r>
-        <w:rPr>
-          <w:rFonts w:asciiTheme="majorHAnsi" w:eastAsiaTheme="majorHAnsi" w:hAnsiTheme="majorHAnsi"/>
-        </w:rPr>
-        <w:t xml:space="preserve">: *.js, *.html, *.html </w:t>
+      <w:proofErr w:type="spellEnd"/>
+      <w:r>
+        <w:rPr>
+          <w:rFonts w:asciiTheme="majorHAnsi" w:eastAsiaTheme="majorHAnsi" w:hAnsiTheme="majorHAnsi"/>
+        </w:rPr>
+        <w:t>: *.</w:t>
+      </w:r>
+      <w:proofErr w:type="spellStart"/>
+      <w:r>
+        <w:rPr>
+          <w:rFonts w:asciiTheme="majorHAnsi" w:eastAsiaTheme="majorHAnsi" w:hAnsiTheme="majorHAnsi"/>
+        </w:rPr>
+        <w:t>js</w:t>
+      </w:r>
+      <w:proofErr w:type="spellEnd"/>
+      <w:r>
+        <w:rPr>
+          <w:rFonts w:asciiTheme="majorHAnsi" w:eastAsiaTheme="majorHAnsi" w:hAnsiTheme="majorHAnsi"/>
+        </w:rPr>
+        <w:t xml:space="preserve">, *.html, *.html </w:t>
       </w:r>
       <w:r>
         <w:rPr>
@@ -7967,8 +8113,16 @@
         <w:rPr>
           <w:rFonts w:asciiTheme="majorHAnsi" w:eastAsiaTheme="majorHAnsi" w:hAnsiTheme="majorHAnsi"/>
         </w:rPr>
-        <w:t xml:space="preserve"> Foramt</w:t>
-      </w:r>
+        <w:t xml:space="preserve"> </w:t>
+      </w:r>
+      <w:proofErr w:type="spellStart"/>
+      <w:r>
+        <w:rPr>
+          <w:rFonts w:asciiTheme="majorHAnsi" w:eastAsiaTheme="majorHAnsi" w:hAnsiTheme="majorHAnsi"/>
+        </w:rPr>
+        <w:t>Foramt</w:t>
+      </w:r>
+      <w:proofErr w:type="spellEnd"/>
       <w:r>
         <w:rPr>
           <w:rFonts w:asciiTheme="majorHAnsi" w:eastAsiaTheme="majorHAnsi" w:hAnsiTheme="majorHAnsi" w:hint="eastAsia"/>
@@ -8115,6 +8269,7 @@
           <w:rFonts w:asciiTheme="majorHAnsi" w:eastAsiaTheme="majorHAnsi" w:hAnsiTheme="majorHAnsi"/>
         </w:rPr>
       </w:pPr>
+      <w:proofErr w:type="spellStart"/>
       <w:r>
         <w:rPr>
           <w:rFonts w:asciiTheme="majorHAnsi" w:eastAsiaTheme="majorHAnsi" w:hAnsiTheme="majorHAnsi" w:hint="eastAsia"/>
@@ -8125,7 +8280,14 @@
         <w:rPr>
           <w:rFonts w:asciiTheme="majorHAnsi" w:eastAsiaTheme="majorHAnsi" w:hAnsiTheme="majorHAnsi"/>
         </w:rPr>
-        <w:t xml:space="preserve">etur: Vue.js </w:t>
+        <w:t>etur</w:t>
+      </w:r>
+      <w:proofErr w:type="spellEnd"/>
+      <w:r>
+        <w:rPr>
+          <w:rFonts w:asciiTheme="majorHAnsi" w:eastAsiaTheme="majorHAnsi" w:hAnsiTheme="majorHAnsi"/>
+        </w:rPr>
+        <w:t xml:space="preserve">: Vue.js </w:t>
       </w:r>
       <w:r>
         <w:rPr>
@@ -8163,11 +8325,19 @@
         </w:rPr>
         <w:t xml:space="preserve"> </w:t>
       </w:r>
-      <w:r>
-        <w:rPr>
-          <w:rFonts w:asciiTheme="majorHAnsi" w:eastAsiaTheme="majorHAnsi" w:hAnsiTheme="majorHAnsi" w:hint="eastAsia"/>
-        </w:rPr>
-        <w:t>린팅 기능들을 제공한다.</w:t>
+      <w:proofErr w:type="spellStart"/>
+      <w:r>
+        <w:rPr>
+          <w:rFonts w:asciiTheme="majorHAnsi" w:eastAsiaTheme="majorHAnsi" w:hAnsiTheme="majorHAnsi" w:hint="eastAsia"/>
+        </w:rPr>
+        <w:t>린팅</w:t>
+      </w:r>
+      <w:proofErr w:type="spellEnd"/>
+      <w:r>
+        <w:rPr>
+          <w:rFonts w:asciiTheme="majorHAnsi" w:eastAsiaTheme="majorHAnsi" w:hAnsiTheme="majorHAnsi" w:hint="eastAsia"/>
+        </w:rPr>
+        <w:t xml:space="preserve"> 기능들을 제공한다.</w:t>
       </w:r>
       <w:r>
         <w:br/>
@@ -8230,6 +8400,7 @@
           <w:rFonts w:asciiTheme="majorHAnsi" w:eastAsiaTheme="majorHAnsi" w:hAnsiTheme="majorHAnsi"/>
         </w:rPr>
       </w:pPr>
+      <w:proofErr w:type="spellStart"/>
       <w:r>
         <w:rPr>
           <w:rFonts w:asciiTheme="majorHAnsi" w:eastAsiaTheme="majorHAnsi" w:hAnsiTheme="majorHAnsi" w:hint="eastAsia"/>
@@ -8240,7 +8411,14 @@
         <w:rPr>
           <w:rFonts w:asciiTheme="majorHAnsi" w:eastAsiaTheme="majorHAnsi" w:hAnsiTheme="majorHAnsi"/>
         </w:rPr>
-        <w:t xml:space="preserve">racker Pair Colorizer 2: </w:t>
+        <w:t>racker</w:t>
+      </w:r>
+      <w:proofErr w:type="spellEnd"/>
+      <w:r>
+        <w:rPr>
+          <w:rFonts w:asciiTheme="majorHAnsi" w:eastAsiaTheme="majorHAnsi" w:hAnsiTheme="majorHAnsi"/>
+        </w:rPr>
+        <w:t xml:space="preserve"> Pair Colorizer 2: </w:t>
       </w:r>
       <w:r>
         <w:rPr>
@@ -8401,6 +8579,7 @@
           <w:rFonts w:asciiTheme="majorHAnsi" w:eastAsiaTheme="majorHAnsi" w:hAnsiTheme="majorHAnsi"/>
         </w:rPr>
       </w:pPr>
+      <w:proofErr w:type="gramStart"/>
       <w:r>
         <w:rPr>
           <w:rFonts w:asciiTheme="majorHAnsi" w:eastAsiaTheme="majorHAnsi" w:hAnsiTheme="majorHAnsi" w:hint="eastAsia"/>
@@ -8411,7 +8590,14 @@
         <w:rPr>
           <w:rFonts w:asciiTheme="majorHAnsi" w:eastAsiaTheme="majorHAnsi" w:hAnsiTheme="majorHAnsi"/>
         </w:rPr>
-        <w:t xml:space="preserve">ile &gt; Preferences &gt; Settings </w:t>
+        <w:t>ile &gt;</w:t>
+      </w:r>
+      <w:proofErr w:type="gramEnd"/>
+      <w:r>
+        <w:rPr>
+          <w:rFonts w:asciiTheme="majorHAnsi" w:eastAsiaTheme="majorHAnsi" w:hAnsiTheme="majorHAnsi"/>
+        </w:rPr>
+        <w:t xml:space="preserve"> Preferences &gt; Settings </w:t>
       </w:r>
       <w:r>
         <w:rPr>
@@ -8463,7 +8649,7 @@
           <w:rFonts w:asciiTheme="majorHAnsi" w:eastAsiaTheme="majorHAnsi" w:hAnsiTheme="majorHAnsi"/>
         </w:rPr>
       </w:pPr>
-      <w:bookmarkStart w:id="31" w:name="_Toc63750264"/>
+      <w:bookmarkStart w:id="30" w:name="_Toc63750264"/>
       <w:r>
         <w:rPr>
           <w:rFonts w:asciiTheme="majorHAnsi" w:eastAsiaTheme="majorHAnsi" w:hAnsiTheme="majorHAnsi"/>
@@ -8482,7 +8668,7 @@
         </w:rPr>
         <w:t xml:space="preserve"> Vue3</w:t>
       </w:r>
-      <w:bookmarkEnd w:id="31"/>
+      <w:bookmarkEnd w:id="30"/>
     </w:p>
     <w:p>
       <w:pPr>
@@ -8844,27 +9030,27 @@
       <w:pPr>
         <w:pStyle w:val="2"/>
       </w:pPr>
-      <w:bookmarkStart w:id="32" w:name="_Toc63750265"/>
+      <w:bookmarkStart w:id="31" w:name="_Toc63750265"/>
       <w:r>
         <w:t>Vue CLI</w:t>
       </w:r>
+      <w:bookmarkEnd w:id="31"/>
+    </w:p>
+    <w:p>
+      <w:pPr>
+        <w:pStyle w:val="3"/>
+        <w:rPr>
+          <w:rFonts w:asciiTheme="majorHAnsi" w:eastAsiaTheme="majorHAnsi" w:hAnsiTheme="majorHAnsi"/>
+        </w:rPr>
+      </w:pPr>
+      <w:bookmarkStart w:id="32" w:name="_Toc63750266"/>
+      <w:r>
+        <w:rPr>
+          <w:rFonts w:asciiTheme="majorHAnsi" w:eastAsiaTheme="majorHAnsi" w:hAnsiTheme="majorHAnsi" w:hint="eastAsia"/>
+        </w:rPr>
+        <w:t>개요</w:t>
+      </w:r>
       <w:bookmarkEnd w:id="32"/>
-    </w:p>
-    <w:p>
-      <w:pPr>
-        <w:pStyle w:val="3"/>
-        <w:rPr>
-          <w:rFonts w:asciiTheme="majorHAnsi" w:eastAsiaTheme="majorHAnsi" w:hAnsiTheme="majorHAnsi"/>
-        </w:rPr>
-      </w:pPr>
-      <w:bookmarkStart w:id="33" w:name="_Toc63750266"/>
-      <w:r>
-        <w:rPr>
-          <w:rFonts w:asciiTheme="majorHAnsi" w:eastAsiaTheme="majorHAnsi" w:hAnsiTheme="majorHAnsi" w:hint="eastAsia"/>
-        </w:rPr>
-        <w:t>개요</w:t>
-      </w:r>
-      <w:bookmarkEnd w:id="33"/>
     </w:p>
     <w:p>
       <w:pPr>
@@ -9051,6 +9237,7 @@
           <w:rFonts w:asciiTheme="majorHAnsi" w:eastAsiaTheme="majorHAnsi" w:hAnsiTheme="majorHAnsi"/>
         </w:rPr>
       </w:pPr>
+      <w:proofErr w:type="spellStart"/>
       <w:r>
         <w:rPr>
           <w:rFonts w:asciiTheme="majorHAnsi" w:eastAsiaTheme="majorHAnsi" w:hAnsiTheme="majorHAnsi" w:hint="eastAsia"/>
@@ -9062,7 +9249,14 @@
         <w:rPr>
           <w:rFonts w:asciiTheme="majorHAnsi" w:eastAsiaTheme="majorHAnsi" w:hAnsiTheme="majorHAnsi"/>
         </w:rPr>
-        <w:t>pm install -g @vue/cli</w:t>
+        <w:t>pm</w:t>
+      </w:r>
+      <w:proofErr w:type="spellEnd"/>
+      <w:r>
+        <w:rPr>
+          <w:rFonts w:asciiTheme="majorHAnsi" w:eastAsiaTheme="majorHAnsi" w:hAnsiTheme="majorHAnsi"/>
+        </w:rPr>
+        <w:t xml:space="preserve"> install -g @vue/cli</w:t>
       </w:r>
       <w:r>
         <w:rPr>
@@ -9083,6 +9277,7 @@
         </w:rPr>
         <w:t>\</w:t>
       </w:r>
+      <w:proofErr w:type="spellStart"/>
       <w:r>
         <w:rPr>
           <w:rFonts w:asciiTheme="majorHAnsi" w:eastAsiaTheme="majorHAnsi" w:hAnsiTheme="majorHAnsi" w:hint="eastAsia"/>
@@ -9093,7 +9288,42 @@
         <w:rPr>
           <w:rFonts w:asciiTheme="majorHAnsi" w:eastAsiaTheme="majorHAnsi" w:hAnsiTheme="majorHAnsi"/>
         </w:rPr>
-        <w:t>ppData\Roaming\npm\node_modules)</w:t>
+        <w:t>ppData</w:t>
+      </w:r>
+      <w:proofErr w:type="spellEnd"/>
+      <w:r>
+        <w:rPr>
+          <w:rFonts w:asciiTheme="majorHAnsi" w:eastAsiaTheme="majorHAnsi" w:hAnsiTheme="majorHAnsi"/>
+        </w:rPr>
+        <w:t>\Roaming\</w:t>
+      </w:r>
+      <w:proofErr w:type="spellStart"/>
+      <w:r>
+        <w:rPr>
+          <w:rFonts w:asciiTheme="majorHAnsi" w:eastAsiaTheme="majorHAnsi" w:hAnsiTheme="majorHAnsi"/>
+        </w:rPr>
+        <w:t>npm</w:t>
+      </w:r>
+      <w:proofErr w:type="spellEnd"/>
+      <w:r>
+        <w:rPr>
+          <w:rFonts w:asciiTheme="majorHAnsi" w:eastAsiaTheme="majorHAnsi" w:hAnsiTheme="majorHAnsi"/>
+        </w:rPr>
+        <w:t>\</w:t>
+      </w:r>
+      <w:proofErr w:type="spellStart"/>
+      <w:r>
+        <w:rPr>
+          <w:rFonts w:asciiTheme="majorHAnsi" w:eastAsiaTheme="majorHAnsi" w:hAnsiTheme="majorHAnsi"/>
+        </w:rPr>
+        <w:t>node_modules</w:t>
+      </w:r>
+      <w:proofErr w:type="spellEnd"/>
+      <w:r>
+        <w:rPr>
+          <w:rFonts w:asciiTheme="majorHAnsi" w:eastAsiaTheme="majorHAnsi" w:hAnsiTheme="majorHAnsi"/>
+        </w:rPr>
+        <w:t>)</w:t>
       </w:r>
       <w:r>
         <w:rPr>
@@ -9142,7 +9372,7 @@
           <w:rFonts w:asciiTheme="majorHAnsi" w:eastAsiaTheme="majorHAnsi" w:hAnsiTheme="majorHAnsi"/>
         </w:rPr>
       </w:pPr>
-      <w:bookmarkStart w:id="34" w:name="_Toc63750267"/>
+      <w:bookmarkStart w:id="33" w:name="_Toc63750267"/>
       <w:r>
         <w:rPr>
           <w:rFonts w:asciiTheme="majorHAnsi" w:eastAsiaTheme="majorHAnsi" w:hAnsiTheme="majorHAnsi" w:hint="eastAsia"/>
@@ -9155,7 +9385,7 @@
         </w:rPr>
         <w:t>LI Service</w:t>
       </w:r>
-      <w:bookmarkEnd w:id="34"/>
+      <w:bookmarkEnd w:id="33"/>
     </w:p>
     <w:p>
       <w:pPr>
@@ -9274,8 +9504,16 @@
         <w:rPr>
           <w:rFonts w:asciiTheme="majorHAnsi" w:eastAsiaTheme="majorHAnsi" w:hAnsiTheme="majorHAnsi"/>
         </w:rPr>
-        <w:t>LI PlugIn</w:t>
-      </w:r>
+        <w:t xml:space="preserve">LI </w:t>
+      </w:r>
+      <w:proofErr w:type="spellStart"/>
+      <w:r>
+        <w:rPr>
+          <w:rFonts w:asciiTheme="majorHAnsi" w:eastAsiaTheme="majorHAnsi" w:hAnsiTheme="majorHAnsi"/>
+        </w:rPr>
+        <w:t>PlugIn</w:t>
+      </w:r>
+      <w:proofErr w:type="spellEnd"/>
       <w:r>
         <w:rPr>
           <w:rFonts w:asciiTheme="majorHAnsi" w:eastAsiaTheme="majorHAnsi" w:hAnsiTheme="majorHAnsi" w:hint="eastAsia"/>
@@ -9346,7 +9584,7 @@
           <w:rFonts w:asciiTheme="majorHAnsi" w:eastAsiaTheme="majorHAnsi" w:hAnsiTheme="majorHAnsi"/>
         </w:rPr>
       </w:pPr>
-      <w:bookmarkStart w:id="35" w:name="_Toc63750268"/>
+      <w:bookmarkStart w:id="34" w:name="_Toc63750268"/>
       <w:r>
         <w:rPr>
           <w:rFonts w:asciiTheme="majorHAnsi" w:eastAsiaTheme="majorHAnsi" w:hAnsiTheme="majorHAnsi" w:hint="eastAsia"/>
@@ -9359,7 +9597,7 @@
         </w:rPr>
         <w:t>LI Plugins</w:t>
       </w:r>
-      <w:bookmarkEnd w:id="35"/>
+      <w:bookmarkEnd w:id="34"/>
     </w:p>
     <w:p>
       <w:pPr>
@@ -9384,17 +9622,39 @@
         </w:rPr>
         <w:t xml:space="preserve">n들은 선택적인 기능들을 제공하는 </w:t>
       </w:r>
-      <w:r>
-        <w:rPr>
-          <w:rFonts w:asciiTheme="majorHAnsi" w:eastAsiaTheme="majorHAnsi" w:hAnsiTheme="majorHAnsi"/>
-        </w:rPr>
-        <w:t xml:space="preserve">npm package </w:t>
-      </w:r>
-      <w:r>
-        <w:rPr>
-          <w:rFonts w:asciiTheme="majorHAnsi" w:eastAsiaTheme="majorHAnsi" w:hAnsiTheme="majorHAnsi" w:hint="eastAsia"/>
-        </w:rPr>
-        <w:t>이다.</w:t>
+      <w:proofErr w:type="spellStart"/>
+      <w:r>
+        <w:rPr>
+          <w:rFonts w:asciiTheme="majorHAnsi" w:eastAsiaTheme="majorHAnsi" w:hAnsiTheme="majorHAnsi"/>
+        </w:rPr>
+        <w:t>npm</w:t>
+      </w:r>
+      <w:proofErr w:type="spellEnd"/>
+      <w:r>
+        <w:rPr>
+          <w:rFonts w:asciiTheme="majorHAnsi" w:eastAsiaTheme="majorHAnsi" w:hAnsiTheme="majorHAnsi"/>
+        </w:rPr>
+        <w:t xml:space="preserve"> </w:t>
+      </w:r>
+      <w:proofErr w:type="gramStart"/>
+      <w:r>
+        <w:rPr>
+          <w:rFonts w:asciiTheme="majorHAnsi" w:eastAsiaTheme="majorHAnsi" w:hAnsiTheme="majorHAnsi"/>
+        </w:rPr>
+        <w:t xml:space="preserve">package </w:t>
+      </w:r>
+      <w:r>
+        <w:rPr>
+          <w:rFonts w:asciiTheme="majorHAnsi" w:eastAsiaTheme="majorHAnsi" w:hAnsiTheme="majorHAnsi" w:hint="eastAsia"/>
+        </w:rPr>
+        <w:t>이다</w:t>
+      </w:r>
+      <w:proofErr w:type="gramEnd"/>
+      <w:r>
+        <w:rPr>
+          <w:rFonts w:asciiTheme="majorHAnsi" w:eastAsiaTheme="majorHAnsi" w:hAnsiTheme="majorHAnsi" w:hint="eastAsia"/>
+        </w:rPr>
+        <w:t>.</w:t>
       </w:r>
     </w:p>
     <w:p>
@@ -9430,7 +9690,21 @@
         <w:rPr>
           <w:rFonts w:asciiTheme="majorHAnsi" w:eastAsiaTheme="majorHAnsi" w:hAnsiTheme="majorHAnsi"/>
         </w:rPr>
-        <w:t xml:space="preserve"> ESLint </w:t>
+        <w:t xml:space="preserve"> </w:t>
+      </w:r>
+      <w:proofErr w:type="spellStart"/>
+      <w:r>
+        <w:rPr>
+          <w:rFonts w:asciiTheme="majorHAnsi" w:eastAsiaTheme="majorHAnsi" w:hAnsiTheme="majorHAnsi"/>
+        </w:rPr>
+        <w:t>ESLint</w:t>
+      </w:r>
+      <w:proofErr w:type="spellEnd"/>
+      <w:r>
+        <w:rPr>
+          <w:rFonts w:asciiTheme="majorHAnsi" w:eastAsiaTheme="majorHAnsi" w:hAnsiTheme="majorHAnsi"/>
+        </w:rPr>
+        <w:t xml:space="preserve"> </w:t>
       </w:r>
       <w:r>
         <w:rPr>
@@ -9486,11 +9760,19 @@
         </w:rPr>
         <w:t xml:space="preserve">혹은 </w:t>
       </w:r>
-      <w:r>
-        <w:rPr>
-          <w:rFonts w:asciiTheme="majorHAnsi" w:eastAsiaTheme="majorHAnsi" w:hAnsiTheme="majorHAnsi"/>
-        </w:rPr>
-        <w:t>vue-cli-plugin-</w:t>
+      <w:proofErr w:type="spellStart"/>
+      <w:r>
+        <w:rPr>
+          <w:rFonts w:asciiTheme="majorHAnsi" w:eastAsiaTheme="majorHAnsi" w:hAnsiTheme="majorHAnsi"/>
+        </w:rPr>
+        <w:t>vue</w:t>
+      </w:r>
+      <w:proofErr w:type="spellEnd"/>
+      <w:r>
+        <w:rPr>
+          <w:rFonts w:asciiTheme="majorHAnsi" w:eastAsiaTheme="majorHAnsi" w:hAnsiTheme="majorHAnsi"/>
+        </w:rPr>
+        <w:t>-cli-plugin-</w:t>
       </w:r>
       <w:r>
         <w:rPr>
@@ -9510,6 +9792,7 @@
           <w:rFonts w:asciiTheme="majorHAnsi" w:eastAsiaTheme="majorHAnsi" w:hAnsiTheme="majorHAnsi"/>
         </w:rPr>
       </w:pPr>
+      <w:proofErr w:type="spellStart"/>
       <w:r>
         <w:rPr>
           <w:rFonts w:asciiTheme="majorHAnsi" w:eastAsiaTheme="majorHAnsi" w:hAnsiTheme="majorHAnsi" w:hint="eastAsia"/>
@@ -9520,7 +9803,14 @@
         <w:rPr>
           <w:rFonts w:asciiTheme="majorHAnsi" w:eastAsiaTheme="majorHAnsi" w:hAnsiTheme="majorHAnsi"/>
         </w:rPr>
-        <w:t>ue-cli-service</w:t>
+        <w:t>ue</w:t>
+      </w:r>
+      <w:proofErr w:type="spellEnd"/>
+      <w:r>
+        <w:rPr>
+          <w:rFonts w:asciiTheme="majorHAnsi" w:eastAsiaTheme="majorHAnsi" w:hAnsiTheme="majorHAnsi"/>
+        </w:rPr>
+        <w:t>-cli-service</w:t>
       </w:r>
       <w:r>
         <w:rPr>
@@ -9564,17 +9854,35 @@
         </w:rPr>
         <w:t xml:space="preserve">프로젝트의 </w:t>
       </w:r>
+      <w:proofErr w:type="spellStart"/>
+      <w:proofErr w:type="gramStart"/>
       <w:r>
         <w:rPr>
           <w:rFonts w:asciiTheme="majorHAnsi" w:eastAsiaTheme="majorHAnsi" w:hAnsiTheme="majorHAnsi"/>
         </w:rPr>
         <w:t>package.json</w:t>
       </w:r>
-      <w:r>
-        <w:rPr>
-          <w:rFonts w:asciiTheme="majorHAnsi" w:eastAsiaTheme="majorHAnsi" w:hAnsiTheme="majorHAnsi" w:hint="eastAsia"/>
-        </w:rPr>
-        <w:t xml:space="preserve">에 리스트된 모든 </w:t>
+      <w:proofErr w:type="spellEnd"/>
+      <w:proofErr w:type="gramEnd"/>
+      <w:r>
+        <w:rPr>
+          <w:rFonts w:asciiTheme="majorHAnsi" w:eastAsiaTheme="majorHAnsi" w:hAnsiTheme="majorHAnsi" w:hint="eastAsia"/>
+        </w:rPr>
+        <w:t xml:space="preserve">에 </w:t>
+      </w:r>
+      <w:proofErr w:type="spellStart"/>
+      <w:r>
+        <w:rPr>
+          <w:rFonts w:asciiTheme="majorHAnsi" w:eastAsiaTheme="majorHAnsi" w:hAnsiTheme="majorHAnsi" w:hint="eastAsia"/>
+        </w:rPr>
+        <w:t>리스트된</w:t>
+      </w:r>
+      <w:proofErr w:type="spellEnd"/>
+      <w:r>
+        <w:rPr>
+          <w:rFonts w:asciiTheme="majorHAnsi" w:eastAsiaTheme="majorHAnsi" w:hAnsiTheme="majorHAnsi" w:hint="eastAsia"/>
+        </w:rPr>
+        <w:t xml:space="preserve"> 모든 </w:t>
       </w:r>
       <w:r>
         <w:rPr>
@@ -9659,7 +9967,7 @@
           <w:rFonts w:asciiTheme="majorHAnsi" w:eastAsiaTheme="majorHAnsi" w:hAnsiTheme="majorHAnsi"/>
         </w:rPr>
       </w:pPr>
-      <w:bookmarkStart w:id="36" w:name="_Toc63750269"/>
+      <w:bookmarkStart w:id="35" w:name="_Toc63750269"/>
       <w:r>
         <w:rPr>
           <w:rFonts w:asciiTheme="majorHAnsi" w:eastAsiaTheme="majorHAnsi" w:hAnsiTheme="majorHAnsi" w:hint="eastAsia"/>
@@ -9672,7 +9980,7 @@
         </w:rPr>
         <w:t>ommands</w:t>
       </w:r>
-      <w:bookmarkEnd w:id="36"/>
+      <w:bookmarkEnd w:id="35"/>
     </w:p>
     <w:p>
       <w:pPr>
@@ -9757,17 +10065,32 @@
           <w:rFonts w:asciiTheme="majorHAnsi" w:eastAsiaTheme="majorHAnsi" w:hAnsiTheme="majorHAnsi"/>
         </w:rPr>
       </w:pPr>
-      <w:r>
-        <w:rPr>
-          <w:rFonts w:asciiTheme="majorHAnsi" w:eastAsiaTheme="majorHAnsi" w:hAnsiTheme="majorHAnsi"/>
-        </w:rPr>
-        <w:t>vue create (</w:t>
-      </w:r>
-      <w:r>
-        <w:rPr>
-          <w:rFonts w:asciiTheme="majorHAnsi" w:eastAsiaTheme="majorHAnsi" w:hAnsiTheme="majorHAnsi" w:hint="eastAsia"/>
-        </w:rPr>
-        <w:t>프로젝트 이름)</w:t>
+      <w:proofErr w:type="spellStart"/>
+      <w:r>
+        <w:rPr>
+          <w:rFonts w:asciiTheme="majorHAnsi" w:eastAsiaTheme="majorHAnsi" w:hAnsiTheme="majorHAnsi"/>
+        </w:rPr>
+        <w:t>vue</w:t>
+      </w:r>
+      <w:proofErr w:type="spellEnd"/>
+      <w:r>
+        <w:rPr>
+          <w:rFonts w:asciiTheme="majorHAnsi" w:eastAsiaTheme="majorHAnsi" w:hAnsiTheme="majorHAnsi"/>
+        </w:rPr>
+        <w:t xml:space="preserve"> create (</w:t>
+      </w:r>
+      <w:r>
+        <w:rPr>
+          <w:rFonts w:asciiTheme="majorHAnsi" w:eastAsiaTheme="majorHAnsi" w:hAnsiTheme="majorHAnsi" w:hint="eastAsia"/>
+        </w:rPr>
+        <w:t>프로젝트 이름</w:t>
+      </w:r>
+      <w:proofErr w:type="gramStart"/>
+      <w:r>
+        <w:rPr>
+          <w:rFonts w:asciiTheme="majorHAnsi" w:eastAsiaTheme="majorHAnsi" w:hAnsiTheme="majorHAnsi" w:hint="eastAsia"/>
+        </w:rPr>
+        <w:t>)</w:t>
       </w:r>
       <w:r>
         <w:rPr>
@@ -9779,7 +10102,14 @@
         <w:rPr>
           <w:rFonts w:asciiTheme="majorHAnsi" w:eastAsiaTheme="majorHAnsi" w:hAnsiTheme="majorHAnsi" w:hint="eastAsia"/>
         </w:rPr>
-        <w:t xml:space="preserve">을 통해 </w:t>
+        <w:t>을</w:t>
+      </w:r>
+      <w:proofErr w:type="gramEnd"/>
+      <w:r>
+        <w:rPr>
+          <w:rFonts w:asciiTheme="majorHAnsi" w:eastAsiaTheme="majorHAnsi" w:hAnsiTheme="majorHAnsi" w:hint="eastAsia"/>
+        </w:rPr>
+        <w:t xml:space="preserve"> 통해 </w:t>
       </w:r>
       <w:r>
         <w:rPr>
@@ -9799,12 +10129,14 @@
           <w:rFonts w:asciiTheme="majorHAnsi" w:eastAsiaTheme="majorHAnsi" w:hAnsiTheme="majorHAnsi"/>
         </w:rPr>
       </w:pPr>
+      <w:proofErr w:type="spellStart"/>
       <w:r>
         <w:rPr>
           <w:rFonts w:asciiTheme="majorHAnsi" w:eastAsiaTheme="majorHAnsi" w:hAnsiTheme="majorHAnsi"/>
         </w:rPr>
         <w:t>ui</w:t>
       </w:r>
+      <w:proofErr w:type="spellEnd"/>
     </w:p>
     <w:p>
       <w:pPr>
@@ -9817,6 +10149,7 @@
           <w:rFonts w:asciiTheme="majorHAnsi" w:eastAsiaTheme="majorHAnsi" w:hAnsiTheme="majorHAnsi"/>
         </w:rPr>
       </w:pPr>
+      <w:proofErr w:type="spellStart"/>
       <w:r>
         <w:rPr>
           <w:rFonts w:asciiTheme="majorHAnsi" w:eastAsiaTheme="majorHAnsi" w:hAnsiTheme="majorHAnsi" w:hint="eastAsia"/>
@@ -9827,13 +10160,44 @@
         <w:rPr>
           <w:rFonts w:asciiTheme="majorHAnsi" w:eastAsiaTheme="majorHAnsi" w:hAnsiTheme="majorHAnsi"/>
         </w:rPr>
-        <w:t xml:space="preserve">ue ui </w:t>
-      </w:r>
-      <w:r>
-        <w:rPr>
-          <w:rFonts w:asciiTheme="majorHAnsi" w:eastAsiaTheme="majorHAnsi" w:hAnsiTheme="majorHAnsi" w:hint="eastAsia"/>
-        </w:rPr>
-        <w:t xml:space="preserve">를 통해 프로젝트를 </w:t>
+        <w:t>ue</w:t>
+      </w:r>
+      <w:proofErr w:type="spellEnd"/>
+      <w:r>
+        <w:rPr>
+          <w:rFonts w:asciiTheme="majorHAnsi" w:eastAsiaTheme="majorHAnsi" w:hAnsiTheme="majorHAnsi"/>
+        </w:rPr>
+        <w:t xml:space="preserve"> </w:t>
+      </w:r>
+      <w:proofErr w:type="spellStart"/>
+      <w:proofErr w:type="gramStart"/>
+      <w:r>
+        <w:rPr>
+          <w:rFonts w:asciiTheme="majorHAnsi" w:eastAsiaTheme="majorHAnsi" w:hAnsiTheme="majorHAnsi"/>
+        </w:rPr>
+        <w:t>ui</w:t>
+      </w:r>
+      <w:proofErr w:type="spellEnd"/>
+      <w:r>
+        <w:rPr>
+          <w:rFonts w:asciiTheme="majorHAnsi" w:eastAsiaTheme="majorHAnsi" w:hAnsiTheme="majorHAnsi"/>
+        </w:rPr>
+        <w:t xml:space="preserve"> </w:t>
+      </w:r>
+      <w:proofErr w:type="spellStart"/>
+      <w:r>
+        <w:rPr>
+          <w:rFonts w:asciiTheme="majorHAnsi" w:eastAsiaTheme="majorHAnsi" w:hAnsiTheme="majorHAnsi" w:hint="eastAsia"/>
+        </w:rPr>
+        <w:t>를</w:t>
+      </w:r>
+      <w:proofErr w:type="spellEnd"/>
+      <w:proofErr w:type="gramEnd"/>
+      <w:r>
+        <w:rPr>
+          <w:rFonts w:asciiTheme="majorHAnsi" w:eastAsiaTheme="majorHAnsi" w:hAnsiTheme="majorHAnsi" w:hint="eastAsia"/>
+        </w:rPr>
+        <w:t xml:space="preserve"> 통해 프로젝트를 </w:t>
       </w:r>
       <w:r>
         <w:rPr>
@@ -9889,28 +10253,28 @@
       <w:pPr>
         <w:pStyle w:val="2"/>
       </w:pPr>
-      <w:bookmarkStart w:id="37" w:name="_Toc63750270"/>
+      <w:bookmarkStart w:id="36" w:name="_Toc63750270"/>
       <w:r>
         <w:lastRenderedPageBreak/>
         <w:t>NPM</w:t>
       </w:r>
+      <w:bookmarkEnd w:id="36"/>
+    </w:p>
+    <w:p>
+      <w:pPr>
+        <w:pStyle w:val="3"/>
+        <w:rPr>
+          <w:rFonts w:asciiTheme="majorHAnsi" w:eastAsiaTheme="majorHAnsi" w:hAnsiTheme="majorHAnsi"/>
+        </w:rPr>
+      </w:pPr>
+      <w:bookmarkStart w:id="37" w:name="_Toc63750271"/>
+      <w:r>
+        <w:rPr>
+          <w:rFonts w:asciiTheme="majorHAnsi" w:eastAsiaTheme="majorHAnsi" w:hAnsiTheme="majorHAnsi" w:hint="eastAsia"/>
+        </w:rPr>
+        <w:t>개요</w:t>
+      </w:r>
       <w:bookmarkEnd w:id="37"/>
-    </w:p>
-    <w:p>
-      <w:pPr>
-        <w:pStyle w:val="3"/>
-        <w:rPr>
-          <w:rFonts w:asciiTheme="majorHAnsi" w:eastAsiaTheme="majorHAnsi" w:hAnsiTheme="majorHAnsi"/>
-        </w:rPr>
-      </w:pPr>
-      <w:bookmarkStart w:id="38" w:name="_Toc63750271"/>
-      <w:r>
-        <w:rPr>
-          <w:rFonts w:asciiTheme="majorHAnsi" w:eastAsiaTheme="majorHAnsi" w:hAnsiTheme="majorHAnsi" w:hint="eastAsia"/>
-        </w:rPr>
-        <w:t>개요</w:t>
-      </w:r>
-      <w:bookmarkEnd w:id="38"/>
     </w:p>
     <w:p>
       <w:pPr>
@@ -9993,7 +10357,7 @@
           <w:rFonts w:asciiTheme="majorHAnsi" w:eastAsiaTheme="majorHAnsi" w:hAnsiTheme="majorHAnsi"/>
         </w:rPr>
       </w:pPr>
-      <w:bookmarkStart w:id="39" w:name="_Toc63750272"/>
+      <w:bookmarkStart w:id="38" w:name="_Toc63750272"/>
       <w:r>
         <w:rPr>
           <w:rFonts w:asciiTheme="majorHAnsi" w:eastAsiaTheme="majorHAnsi" w:hAnsiTheme="majorHAnsi" w:hint="eastAsia"/>
@@ -10006,7 +10370,7 @@
         </w:rPr>
         <w:t>ommand</w:t>
       </w:r>
-      <w:bookmarkEnd w:id="39"/>
+      <w:bookmarkEnd w:id="38"/>
     </w:p>
     <w:p>
       <w:pPr>
@@ -10019,6 +10383,7 @@
           <w:rFonts w:asciiTheme="majorHAnsi" w:eastAsiaTheme="majorHAnsi" w:hAnsiTheme="majorHAnsi"/>
         </w:rPr>
       </w:pPr>
+      <w:proofErr w:type="spellStart"/>
       <w:r>
         <w:rPr>
           <w:rFonts w:asciiTheme="majorHAnsi" w:eastAsiaTheme="majorHAnsi" w:hAnsiTheme="majorHAnsi" w:hint="eastAsia"/>
@@ -10029,8 +10394,23 @@
         <w:rPr>
           <w:rFonts w:asciiTheme="majorHAnsi" w:eastAsiaTheme="majorHAnsi" w:hAnsiTheme="majorHAnsi"/>
         </w:rPr>
-        <w:t>pm init</w:t>
-      </w:r>
+        <w:t>pm</w:t>
+      </w:r>
+      <w:proofErr w:type="spellEnd"/>
+      <w:r>
+        <w:rPr>
+          <w:rFonts w:asciiTheme="majorHAnsi" w:eastAsiaTheme="majorHAnsi" w:hAnsiTheme="majorHAnsi"/>
+        </w:rPr>
+        <w:t xml:space="preserve"> </w:t>
+      </w:r>
+      <w:proofErr w:type="spellStart"/>
+      <w:r>
+        <w:rPr>
+          <w:rFonts w:asciiTheme="majorHAnsi" w:eastAsiaTheme="majorHAnsi" w:hAnsiTheme="majorHAnsi"/>
+        </w:rPr>
+        <w:t>init</w:t>
+      </w:r>
+      <w:proofErr w:type="spellEnd"/>
     </w:p>
     <w:p>
       <w:pPr>
@@ -10061,11 +10441,19 @@
         </w:rPr>
         <w:t xml:space="preserve">에 </w:t>
       </w:r>
-      <w:r>
-        <w:rPr>
-          <w:rFonts w:asciiTheme="majorHAnsi" w:eastAsiaTheme="majorHAnsi" w:hAnsiTheme="majorHAnsi"/>
-        </w:rPr>
-        <w:t xml:space="preserve">npm </w:t>
+      <w:proofErr w:type="spellStart"/>
+      <w:r>
+        <w:rPr>
+          <w:rFonts w:asciiTheme="majorHAnsi" w:eastAsiaTheme="majorHAnsi" w:hAnsiTheme="majorHAnsi"/>
+        </w:rPr>
+        <w:t>npm</w:t>
+      </w:r>
+      <w:proofErr w:type="spellEnd"/>
+      <w:r>
+        <w:rPr>
+          <w:rFonts w:asciiTheme="majorHAnsi" w:eastAsiaTheme="majorHAnsi" w:hAnsiTheme="majorHAnsi"/>
+        </w:rPr>
+        <w:t xml:space="preserve"> </w:t>
       </w:r>
       <w:r>
         <w:rPr>
@@ -10085,11 +10473,19 @@
           <w:rFonts w:asciiTheme="majorHAnsi" w:eastAsiaTheme="majorHAnsi" w:hAnsiTheme="majorHAnsi"/>
         </w:rPr>
       </w:pPr>
-      <w:r>
-        <w:rPr>
-          <w:rFonts w:asciiTheme="majorHAnsi" w:eastAsiaTheme="majorHAnsi" w:hAnsiTheme="majorHAnsi"/>
-        </w:rPr>
-        <w:t>npm install</w:t>
+      <w:proofErr w:type="spellStart"/>
+      <w:r>
+        <w:rPr>
+          <w:rFonts w:asciiTheme="majorHAnsi" w:eastAsiaTheme="majorHAnsi" w:hAnsiTheme="majorHAnsi"/>
+        </w:rPr>
+        <w:t>npm</w:t>
+      </w:r>
+      <w:proofErr w:type="spellEnd"/>
+      <w:r>
+        <w:rPr>
+          <w:rFonts w:asciiTheme="majorHAnsi" w:eastAsiaTheme="majorHAnsi" w:hAnsiTheme="majorHAnsi"/>
+        </w:rPr>
+        <w:t xml:space="preserve"> install</w:t>
       </w:r>
       <w:r>
         <w:rPr>
@@ -10107,7 +10503,35 @@
         <w:rPr>
           <w:rFonts w:asciiTheme="majorHAnsi" w:eastAsiaTheme="majorHAnsi" w:hAnsiTheme="majorHAnsi"/>
         </w:rPr>
-        <w:t>r npm i)</w:t>
+        <w:t xml:space="preserve">r </w:t>
+      </w:r>
+      <w:proofErr w:type="spellStart"/>
+      <w:r>
+        <w:rPr>
+          <w:rFonts w:asciiTheme="majorHAnsi" w:eastAsiaTheme="majorHAnsi" w:hAnsiTheme="majorHAnsi"/>
+        </w:rPr>
+        <w:t>npm</w:t>
+      </w:r>
+      <w:proofErr w:type="spellEnd"/>
+      <w:r>
+        <w:rPr>
+          <w:rFonts w:asciiTheme="majorHAnsi" w:eastAsiaTheme="majorHAnsi" w:hAnsiTheme="majorHAnsi"/>
+        </w:rPr>
+        <w:t xml:space="preserve"> </w:t>
+      </w:r>
+      <w:proofErr w:type="spellStart"/>
+      <w:r>
+        <w:rPr>
+          <w:rFonts w:asciiTheme="majorHAnsi" w:eastAsiaTheme="majorHAnsi" w:hAnsiTheme="majorHAnsi"/>
+        </w:rPr>
+        <w:t>i</w:t>
+      </w:r>
+      <w:proofErr w:type="spellEnd"/>
+      <w:r>
+        <w:rPr>
+          <w:rFonts w:asciiTheme="majorHAnsi" w:eastAsiaTheme="majorHAnsi" w:hAnsiTheme="majorHAnsi"/>
+        </w:rPr>
+        <w:t>)</w:t>
       </w:r>
       <w:r>
         <w:rPr>
@@ -10157,6 +10581,7 @@
         </w:rPr>
         <w:t xml:space="preserve">에 </w:t>
       </w:r>
+      <w:proofErr w:type="spellStart"/>
       <w:r>
         <w:rPr>
           <w:rFonts w:asciiTheme="majorHAnsi" w:eastAsiaTheme="majorHAnsi" w:hAnsiTheme="majorHAnsi" w:hint="eastAsia"/>
@@ -10167,7 +10592,14 @@
         <w:rPr>
           <w:rFonts w:asciiTheme="majorHAnsi" w:eastAsiaTheme="majorHAnsi" w:hAnsiTheme="majorHAnsi"/>
         </w:rPr>
-        <w:t>pm pro</w:t>
+        <w:t>pm</w:t>
+      </w:r>
+      <w:proofErr w:type="spellEnd"/>
+      <w:r>
+        <w:rPr>
+          <w:rFonts w:asciiTheme="majorHAnsi" w:eastAsiaTheme="majorHAnsi" w:hAnsiTheme="majorHAnsi"/>
+        </w:rPr>
+        <w:t xml:space="preserve"> pro</w:t>
       </w:r>
       <w:r>
         <w:rPr>
@@ -10185,7 +10617,14 @@
         <w:rPr>
           <w:rFonts w:asciiTheme="majorHAnsi" w:eastAsiaTheme="majorHAnsi" w:hAnsiTheme="majorHAnsi"/>
         </w:rPr>
-        <w:t xml:space="preserve"> node_module</w:t>
+        <w:t xml:space="preserve"> </w:t>
+      </w:r>
+      <w:proofErr w:type="spellStart"/>
+      <w:r>
+        <w:rPr>
+          <w:rFonts w:asciiTheme="majorHAnsi" w:eastAsiaTheme="majorHAnsi" w:hAnsiTheme="majorHAnsi"/>
+        </w:rPr>
+        <w:t>node_module</w:t>
       </w:r>
       <w:r>
         <w:rPr>
@@ -10193,6 +10632,7 @@
         </w:rPr>
         <w:t>s</w:t>
       </w:r>
+      <w:proofErr w:type="spellEnd"/>
       <w:r>
         <w:rPr>
           <w:rFonts w:asciiTheme="majorHAnsi" w:eastAsiaTheme="majorHAnsi" w:hAnsiTheme="majorHAnsi"/>
@@ -10217,6 +10657,8 @@
           <w:rFonts w:asciiTheme="majorHAnsi" w:eastAsiaTheme="majorHAnsi" w:hAnsiTheme="majorHAnsi"/>
         </w:rPr>
       </w:pPr>
+      <w:proofErr w:type="spellStart"/>
+      <w:proofErr w:type="gramStart"/>
       <w:r>
         <w:rPr>
           <w:rFonts w:asciiTheme="majorHAnsi" w:eastAsiaTheme="majorHAnsi" w:hAnsiTheme="majorHAnsi" w:hint="eastAsia"/>
@@ -10227,7 +10669,15 @@
         <w:rPr>
           <w:rFonts w:asciiTheme="majorHAnsi" w:eastAsiaTheme="majorHAnsi" w:hAnsiTheme="majorHAnsi"/>
         </w:rPr>
-        <w:t xml:space="preserve">ackage.json </w:t>
+        <w:t>ackage.json</w:t>
+      </w:r>
+      <w:proofErr w:type="spellEnd"/>
+      <w:proofErr w:type="gramEnd"/>
+      <w:r>
+        <w:rPr>
+          <w:rFonts w:asciiTheme="majorHAnsi" w:eastAsiaTheme="majorHAnsi" w:hAnsiTheme="majorHAnsi"/>
+        </w:rPr>
+        <w:t xml:space="preserve"> </w:t>
       </w:r>
       <w:r>
         <w:rPr>
@@ -10307,6 +10757,7 @@
           <w:rFonts w:asciiTheme="majorHAnsi" w:eastAsiaTheme="majorHAnsi" w:hAnsiTheme="majorHAnsi"/>
         </w:rPr>
       </w:pPr>
+      <w:proofErr w:type="spellStart"/>
       <w:r>
         <w:rPr>
           <w:rFonts w:asciiTheme="majorHAnsi" w:eastAsiaTheme="majorHAnsi" w:hAnsiTheme="majorHAnsi" w:hint="eastAsia"/>
@@ -10317,7 +10768,14 @@
         <w:rPr>
           <w:rFonts w:asciiTheme="majorHAnsi" w:eastAsiaTheme="majorHAnsi" w:hAnsiTheme="majorHAnsi"/>
         </w:rPr>
-        <w:t>pm ls</w:t>
+        <w:t>pm</w:t>
+      </w:r>
+      <w:proofErr w:type="spellEnd"/>
+      <w:r>
+        <w:rPr>
+          <w:rFonts w:asciiTheme="majorHAnsi" w:eastAsiaTheme="majorHAnsi" w:hAnsiTheme="majorHAnsi"/>
+        </w:rPr>
+        <w:t xml:space="preserve"> ls</w:t>
       </w:r>
     </w:p>
     <w:p>
@@ -10349,6 +10807,7 @@
           <w:rFonts w:asciiTheme="majorHAnsi" w:eastAsiaTheme="majorHAnsi" w:hAnsiTheme="majorHAnsi"/>
         </w:rPr>
       </w:pPr>
+      <w:proofErr w:type="spellStart"/>
       <w:r>
         <w:rPr>
           <w:rFonts w:asciiTheme="majorHAnsi" w:eastAsiaTheme="majorHAnsi" w:hAnsiTheme="majorHAnsi" w:hint="eastAsia"/>
@@ -10359,7 +10818,14 @@
         <w:rPr>
           <w:rFonts w:asciiTheme="majorHAnsi" w:eastAsiaTheme="majorHAnsi" w:hAnsiTheme="majorHAnsi"/>
         </w:rPr>
-        <w:t>pm r {package}</w:t>
+        <w:t>pm</w:t>
+      </w:r>
+      <w:proofErr w:type="spellEnd"/>
+      <w:r>
+        <w:rPr>
+          <w:rFonts w:asciiTheme="majorHAnsi" w:eastAsiaTheme="majorHAnsi" w:hAnsiTheme="majorHAnsi"/>
+        </w:rPr>
+        <w:t xml:space="preserve"> r {package}</w:t>
       </w:r>
     </w:p>
     <w:p>
@@ -10391,6 +10857,7 @@
           <w:rFonts w:asciiTheme="majorHAnsi" w:eastAsiaTheme="majorHAnsi" w:hAnsiTheme="majorHAnsi"/>
         </w:rPr>
       </w:pPr>
+      <w:proofErr w:type="spellStart"/>
       <w:r>
         <w:rPr>
           <w:rFonts w:asciiTheme="majorHAnsi" w:eastAsiaTheme="majorHAnsi" w:hAnsiTheme="majorHAnsi" w:hint="eastAsia"/>
@@ -10401,7 +10868,14 @@
         <w:rPr>
           <w:rFonts w:asciiTheme="majorHAnsi" w:eastAsiaTheme="majorHAnsi" w:hAnsiTheme="majorHAnsi"/>
         </w:rPr>
-        <w:t>pm run serve</w:t>
+        <w:t>pm</w:t>
+      </w:r>
+      <w:proofErr w:type="spellEnd"/>
+      <w:r>
+        <w:rPr>
+          <w:rFonts w:asciiTheme="majorHAnsi" w:eastAsiaTheme="majorHAnsi" w:hAnsiTheme="majorHAnsi"/>
+        </w:rPr>
+        <w:t xml:space="preserve"> run serve</w:t>
       </w:r>
     </w:p>
     <w:p>
@@ -10433,12 +10907,16 @@
         </w:rPr>
         <w:t xml:space="preserve">에게 </w:t>
       </w:r>
+      <w:proofErr w:type="spellStart"/>
+      <w:proofErr w:type="gramStart"/>
       <w:r>
         <w:rPr>
           <w:rFonts w:asciiTheme="majorHAnsi" w:eastAsiaTheme="majorHAnsi" w:hAnsiTheme="majorHAnsi"/>
         </w:rPr>
         <w:t>package.json</w:t>
       </w:r>
+      <w:proofErr w:type="spellEnd"/>
+      <w:proofErr w:type="gramEnd"/>
       <w:r>
         <w:rPr>
           <w:rFonts w:asciiTheme="majorHAnsi" w:eastAsiaTheme="majorHAnsi" w:hAnsiTheme="majorHAnsi" w:hint="eastAsia"/>
@@ -10481,6 +10959,7 @@
           <w:rFonts w:asciiTheme="majorHAnsi" w:eastAsiaTheme="majorHAnsi" w:hAnsiTheme="majorHAnsi"/>
         </w:rPr>
       </w:pPr>
+      <w:proofErr w:type="spellStart"/>
       <w:r>
         <w:rPr>
           <w:rFonts w:asciiTheme="majorHAnsi" w:eastAsiaTheme="majorHAnsi" w:hAnsiTheme="majorHAnsi" w:hint="eastAsia"/>
@@ -10491,7 +10970,14 @@
         <w:rPr>
           <w:rFonts w:asciiTheme="majorHAnsi" w:eastAsiaTheme="majorHAnsi" w:hAnsiTheme="majorHAnsi"/>
         </w:rPr>
-        <w:t>pm run dev</w:t>
+        <w:t>pm</w:t>
+      </w:r>
+      <w:proofErr w:type="spellEnd"/>
+      <w:r>
+        <w:rPr>
+          <w:rFonts w:asciiTheme="majorHAnsi" w:eastAsiaTheme="majorHAnsi" w:hAnsiTheme="majorHAnsi"/>
+        </w:rPr>
+        <w:t xml:space="preserve"> run dev</w:t>
       </w:r>
       <w:r>
         <w:rPr>
@@ -10499,6 +10985,7 @@
         </w:rPr>
         <w:t xml:space="preserve"> / </w:t>
       </w:r>
+      <w:proofErr w:type="spellStart"/>
       <w:r>
         <w:rPr>
           <w:rFonts w:asciiTheme="majorHAnsi" w:eastAsiaTheme="majorHAnsi" w:hAnsiTheme="majorHAnsi" w:hint="eastAsia"/>
@@ -10509,7 +10996,14 @@
         <w:rPr>
           <w:rFonts w:asciiTheme="majorHAnsi" w:eastAsiaTheme="majorHAnsi" w:hAnsiTheme="majorHAnsi"/>
         </w:rPr>
-        <w:t>pm run serve</w:t>
+        <w:t>pm</w:t>
+      </w:r>
+      <w:proofErr w:type="spellEnd"/>
+      <w:r>
+        <w:rPr>
+          <w:rFonts w:asciiTheme="majorHAnsi" w:eastAsiaTheme="majorHAnsi" w:hAnsiTheme="majorHAnsi"/>
+        </w:rPr>
+        <w:t xml:space="preserve"> run serve</w:t>
       </w:r>
     </w:p>
     <w:p>
@@ -10556,7 +11050,7 @@
       <w:pPr>
         <w:pStyle w:val="2"/>
       </w:pPr>
-      <w:bookmarkStart w:id="40" w:name="_Toc63750273"/>
+      <w:bookmarkStart w:id="39" w:name="_Toc63750273"/>
       <w:r>
         <w:rPr>
           <w:rFonts w:hint="eastAsia"/>
@@ -10564,35 +11058,35 @@
         <w:lastRenderedPageBreak/>
         <w:t>시작하기</w:t>
       </w:r>
+      <w:bookmarkEnd w:id="39"/>
+    </w:p>
+    <w:p>
+      <w:pPr>
+        <w:pStyle w:val="3"/>
+        <w:rPr>
+          <w:rFonts w:asciiTheme="majorHAnsi" w:eastAsiaTheme="majorHAnsi" w:hAnsiTheme="majorHAnsi"/>
+        </w:rPr>
+      </w:pPr>
+      <w:bookmarkStart w:id="40" w:name="_Toc63750274"/>
+      <w:r>
+        <w:rPr>
+          <w:rFonts w:asciiTheme="majorHAnsi" w:eastAsiaTheme="majorHAnsi" w:hAnsiTheme="majorHAnsi" w:hint="eastAsia"/>
+        </w:rPr>
+        <w:t>V</w:t>
+      </w:r>
+      <w:r>
+        <w:rPr>
+          <w:rFonts w:asciiTheme="majorHAnsi" w:eastAsiaTheme="majorHAnsi" w:hAnsiTheme="majorHAnsi"/>
+        </w:rPr>
+        <w:t xml:space="preserve">ue.js </w:t>
+      </w:r>
+      <w:r>
+        <w:rPr>
+          <w:rFonts w:asciiTheme="majorHAnsi" w:eastAsiaTheme="majorHAnsi" w:hAnsiTheme="majorHAnsi" w:hint="eastAsia"/>
+        </w:rPr>
+        <w:t>사용하기</w:t>
+      </w:r>
       <w:bookmarkEnd w:id="40"/>
-    </w:p>
-    <w:p>
-      <w:pPr>
-        <w:pStyle w:val="3"/>
-        <w:rPr>
-          <w:rFonts w:asciiTheme="majorHAnsi" w:eastAsiaTheme="majorHAnsi" w:hAnsiTheme="majorHAnsi"/>
-        </w:rPr>
-      </w:pPr>
-      <w:bookmarkStart w:id="41" w:name="_Toc63750274"/>
-      <w:r>
-        <w:rPr>
-          <w:rFonts w:asciiTheme="majorHAnsi" w:eastAsiaTheme="majorHAnsi" w:hAnsiTheme="majorHAnsi" w:hint="eastAsia"/>
-        </w:rPr>
-        <w:t>V</w:t>
-      </w:r>
-      <w:r>
-        <w:rPr>
-          <w:rFonts w:asciiTheme="majorHAnsi" w:eastAsiaTheme="majorHAnsi" w:hAnsiTheme="majorHAnsi"/>
-        </w:rPr>
-        <w:t xml:space="preserve">ue.js </w:t>
-      </w:r>
-      <w:r>
-        <w:rPr>
-          <w:rFonts w:asciiTheme="majorHAnsi" w:eastAsiaTheme="majorHAnsi" w:hAnsiTheme="majorHAnsi" w:hint="eastAsia"/>
-        </w:rPr>
-        <w:t>사용하기</w:t>
-      </w:r>
-      <w:bookmarkEnd w:id="41"/>
     </w:p>
     <w:p>
       <w:pPr>
@@ -10817,6 +11311,7 @@
         </w:rPr>
         <w:t xml:space="preserve"> </w:t>
       </w:r>
+      <w:proofErr w:type="spellStart"/>
       <w:r>
         <w:rPr>
           <w:rStyle w:val="hljs-attr"/>
@@ -10825,6 +11320,7 @@
         </w:rPr>
         <w:t>src</w:t>
       </w:r>
+      <w:proofErr w:type="spellEnd"/>
       <w:r>
         <w:rPr>
           <w:rStyle w:val="hljs-tag"/>
@@ -10839,7 +11335,61 @@
           <w:rFonts w:ascii="Courier" w:hAnsi="Courier"/>
           <w:color w:val="42B983"/>
         </w:rPr>
-        <w:t>"https://cdn.jsdelivr.net/npm/vue/dist/vue.js"</w:t>
+        <w:t>"https://cdn.jsdelivr.net/</w:t>
+      </w:r>
+      <w:proofErr w:type="spellStart"/>
+      <w:r>
+        <w:rPr>
+          <w:rStyle w:val="hljs-string"/>
+          <w:rFonts w:ascii="Courier" w:hAnsi="Courier"/>
+          <w:color w:val="42B983"/>
+        </w:rPr>
+        <w:t>npm</w:t>
+      </w:r>
+      <w:proofErr w:type="spellEnd"/>
+      <w:r>
+        <w:rPr>
+          <w:rStyle w:val="hljs-string"/>
+          <w:rFonts w:ascii="Courier" w:hAnsi="Courier"/>
+          <w:color w:val="42B983"/>
+        </w:rPr>
+        <w:t>/</w:t>
+      </w:r>
+      <w:proofErr w:type="spellStart"/>
+      <w:r>
+        <w:rPr>
+          <w:rStyle w:val="hljs-string"/>
+          <w:rFonts w:ascii="Courier" w:hAnsi="Courier"/>
+          <w:color w:val="42B983"/>
+        </w:rPr>
+        <w:t>vue</w:t>
+      </w:r>
+      <w:proofErr w:type="spellEnd"/>
+      <w:r>
+        <w:rPr>
+          <w:rStyle w:val="hljs-string"/>
+          <w:rFonts w:ascii="Courier" w:hAnsi="Courier"/>
+          <w:color w:val="42B983"/>
+        </w:rPr>
+        <w:t>/</w:t>
+      </w:r>
+      <w:proofErr w:type="spellStart"/>
+      <w:r>
+        <w:rPr>
+          <w:rStyle w:val="hljs-string"/>
+          <w:rFonts w:ascii="Courier" w:hAnsi="Courier"/>
+          <w:color w:val="42B983"/>
+        </w:rPr>
+        <w:t>dist</w:t>
+      </w:r>
+      <w:proofErr w:type="spellEnd"/>
+      <w:r>
+        <w:rPr>
+          <w:rStyle w:val="hljs-string"/>
+          <w:rFonts w:ascii="Courier" w:hAnsi="Courier"/>
+          <w:color w:val="42B983"/>
+        </w:rPr>
+        <w:t>/vue.js"</w:t>
       </w:r>
       <w:r>
         <w:rPr>
@@ -10940,6 +11490,7 @@
         </w:rPr>
         <w:t xml:space="preserve"> </w:t>
       </w:r>
+      <w:proofErr w:type="spellStart"/>
       <w:r>
         <w:rPr>
           <w:rStyle w:val="hljs-attr"/>
@@ -10948,6 +11499,7 @@
         </w:rPr>
         <w:t>src</w:t>
       </w:r>
+      <w:proofErr w:type="spellEnd"/>
       <w:r>
         <w:rPr>
           <w:rStyle w:val="hljs-tag"/>
@@ -10962,7 +11514,25 @@
           <w:rFonts w:ascii="Courier" w:hAnsi="Courier"/>
           <w:color w:val="42B983"/>
         </w:rPr>
-        <w:t>"https://cdn.jsdelivr.net/npm/vue@2.6.0"</w:t>
+        <w:t>"https://cdn.jsdelivr.net/</w:t>
+      </w:r>
+      <w:proofErr w:type="spellStart"/>
+      <w:r>
+        <w:rPr>
+          <w:rStyle w:val="hljs-string"/>
+          <w:rFonts w:ascii="Courier" w:hAnsi="Courier"/>
+          <w:color w:val="42B983"/>
+        </w:rPr>
+        <w:t>npm</w:t>
+      </w:r>
+      <w:proofErr w:type="spellEnd"/>
+      <w:r>
+        <w:rPr>
+          <w:rStyle w:val="hljs-string"/>
+          <w:rFonts w:ascii="Courier" w:hAnsi="Courier"/>
+          <w:color w:val="42B983"/>
+        </w:rPr>
+        <w:t>/vue@2.6.0"</w:t>
       </w:r>
       <w:r>
         <w:rPr>
@@ -10996,7 +11566,7 @@
           <w:rFonts w:asciiTheme="majorHAnsi" w:eastAsiaTheme="majorHAnsi" w:hAnsiTheme="majorHAnsi"/>
         </w:rPr>
       </w:pPr>
-      <w:bookmarkStart w:id="42" w:name="_Toc63750275"/>
+      <w:bookmarkStart w:id="41" w:name="_Toc63750275"/>
       <w:r>
         <w:rPr>
           <w:rFonts w:asciiTheme="majorHAnsi" w:eastAsiaTheme="majorHAnsi" w:hAnsiTheme="majorHAnsi"/>
@@ -11027,7 +11597,7 @@
         </w:rPr>
         <w:t>작성</w:t>
       </w:r>
-      <w:bookmarkEnd w:id="42"/>
+      <w:bookmarkEnd w:id="41"/>
     </w:p>
     <w:p>
       <w:pPr>
@@ -11040,6 +11610,7 @@
           <w:rFonts w:asciiTheme="majorHAnsi" w:eastAsiaTheme="majorHAnsi" w:hAnsiTheme="majorHAnsi"/>
         </w:rPr>
       </w:pPr>
+      <w:proofErr w:type="spellStart"/>
       <w:r>
         <w:rPr>
           <w:rFonts w:asciiTheme="majorHAnsi" w:eastAsiaTheme="majorHAnsi" w:hAnsiTheme="majorHAnsi" w:hint="eastAsia"/>
@@ -11052,6 +11623,7 @@
         </w:rPr>
         <w:t>etur</w:t>
       </w:r>
+      <w:proofErr w:type="spellEnd"/>
       <w:r>
         <w:rPr>
           <w:rFonts w:asciiTheme="majorHAnsi" w:eastAsiaTheme="majorHAnsi" w:hAnsiTheme="majorHAnsi" w:hint="eastAsia"/>
@@ -11068,7 +11640,14 @@
         <w:rPr>
           <w:rFonts w:asciiTheme="majorHAnsi" w:eastAsiaTheme="majorHAnsi" w:hAnsiTheme="majorHAnsi" w:hint="eastAsia"/>
         </w:rPr>
-        <w:t>코드 추가 후,</w:t>
+        <w:t>코드 추가 후</w:t>
+      </w:r>
+      <w:proofErr w:type="gramStart"/>
+      <w:r>
+        <w:rPr>
+          <w:rFonts w:asciiTheme="majorHAnsi" w:eastAsiaTheme="majorHAnsi" w:hAnsiTheme="majorHAnsi" w:hint="eastAsia"/>
+        </w:rPr>
+        <w:t>,</w:t>
       </w:r>
       <w:r>
         <w:rPr>
@@ -11082,7 +11661,16 @@
           <w:b/>
           <w:bCs/>
         </w:rPr>
-        <w:t xml:space="preserve">! </w:t>
+        <w:t>!</w:t>
+      </w:r>
+      <w:proofErr w:type="gramEnd"/>
+      <w:r>
+        <w:rPr>
+          <w:rFonts w:asciiTheme="majorHAnsi" w:eastAsiaTheme="majorHAnsi" w:hAnsiTheme="majorHAnsi"/>
+          <w:b/>
+          <w:bCs/>
+        </w:rPr>
+        <w:t xml:space="preserve"> </w:t>
       </w:r>
       <w:r>
         <w:rPr>
@@ -11097,21 +11685,45 @@
           <w:b/>
           <w:bCs/>
         </w:rPr>
-        <w:t xml:space="preserve"> Tab</w:t>
-      </w:r>
-      <w:r>
-        <w:rPr>
-          <w:rFonts w:asciiTheme="majorHAnsi" w:eastAsiaTheme="majorHAnsi" w:hAnsiTheme="majorHAnsi" w:hint="eastAsia"/>
+        <w:t xml:space="preserve"> </w:t>
+      </w:r>
+      <w:proofErr w:type="gramStart"/>
+      <w:r>
+        <w:rPr>
+          <w:rFonts w:asciiTheme="majorHAnsi" w:eastAsiaTheme="majorHAnsi" w:hAnsiTheme="majorHAnsi"/>
           <w:b/>
           <w:bCs/>
         </w:rPr>
+        <w:t>Tab</w:t>
+      </w:r>
+      <w:r>
+        <w:rPr>
+          <w:rFonts w:asciiTheme="majorHAnsi" w:eastAsiaTheme="majorHAnsi" w:hAnsiTheme="majorHAnsi" w:hint="eastAsia"/>
+          <w:b/>
+          <w:bCs/>
+        </w:rPr>
         <w:t>키</w:t>
       </w:r>
       <w:r>
         <w:rPr>
           <w:rFonts w:asciiTheme="majorHAnsi" w:eastAsiaTheme="majorHAnsi" w:hAnsiTheme="majorHAnsi" w:hint="eastAsia"/>
         </w:rPr>
-        <w:t xml:space="preserve"> 를 이용하여 기본 </w:t>
+        <w:t xml:space="preserve"> </w:t>
+      </w:r>
+      <w:proofErr w:type="spellStart"/>
+      <w:r>
+        <w:rPr>
+          <w:rFonts w:asciiTheme="majorHAnsi" w:eastAsiaTheme="majorHAnsi" w:hAnsiTheme="majorHAnsi" w:hint="eastAsia"/>
+        </w:rPr>
+        <w:t>를</w:t>
+      </w:r>
+      <w:proofErr w:type="spellEnd"/>
+      <w:proofErr w:type="gramEnd"/>
+      <w:r>
+        <w:rPr>
+          <w:rFonts w:asciiTheme="majorHAnsi" w:eastAsiaTheme="majorHAnsi" w:hAnsiTheme="majorHAnsi" w:hint="eastAsia"/>
+        </w:rPr>
+        <w:t xml:space="preserve"> 이용하여 기본 </w:t>
       </w:r>
       <w:r>
         <w:rPr>
@@ -11123,7 +11735,21 @@
         <w:rPr>
           <w:rFonts w:asciiTheme="majorHAnsi" w:eastAsiaTheme="majorHAnsi" w:hAnsiTheme="majorHAnsi" w:hint="eastAsia"/>
         </w:rPr>
-        <w:t>구성을 만들수 있다.</w:t>
+        <w:t xml:space="preserve">구성을 </w:t>
+      </w:r>
+      <w:proofErr w:type="spellStart"/>
+      <w:r>
+        <w:rPr>
+          <w:rFonts w:asciiTheme="majorHAnsi" w:eastAsiaTheme="majorHAnsi" w:hAnsiTheme="majorHAnsi" w:hint="eastAsia"/>
+        </w:rPr>
+        <w:t>만들수</w:t>
+      </w:r>
+      <w:proofErr w:type="spellEnd"/>
+      <w:r>
+        <w:rPr>
+          <w:rFonts w:asciiTheme="majorHAnsi" w:eastAsiaTheme="majorHAnsi" w:hAnsiTheme="majorHAnsi" w:hint="eastAsia"/>
+        </w:rPr>
+        <w:t xml:space="preserve"> 있다.</w:t>
       </w:r>
     </w:p>
     <w:p>
@@ -11331,6 +11957,7 @@
         </w:rPr>
         <w:t> </w:t>
       </w:r>
+      <w:proofErr w:type="spellStart"/>
       <w:r>
         <w:rPr>
           <w:rFonts w:ascii="Consolas" w:eastAsia="굴림" w:hAnsi="Consolas" w:cs="굴림"/>
@@ -11340,6 +11967,7 @@
         </w:rPr>
         <w:t>src</w:t>
       </w:r>
+      <w:proofErr w:type="spellEnd"/>
       <w:r>
         <w:rPr>
           <w:rFonts w:ascii="Consolas" w:eastAsia="굴림" w:hAnsi="Consolas" w:cs="굴림"/>
@@ -11610,20 +12238,22 @@
           <w:rFonts w:asciiTheme="majorHAnsi" w:eastAsiaTheme="majorHAnsi" w:hAnsiTheme="majorHAnsi"/>
         </w:rPr>
       </w:pPr>
-      <w:bookmarkStart w:id="43" w:name="_Toc63750276"/>
+      <w:bookmarkStart w:id="42" w:name="_Toc63750276"/>
       <w:r>
         <w:rPr>
           <w:rFonts w:asciiTheme="majorHAnsi" w:eastAsiaTheme="majorHAnsi" w:hAnsiTheme="majorHAnsi"/>
         </w:rPr>
         <w:t xml:space="preserve">02) </w:t>
       </w:r>
+      <w:proofErr w:type="spellStart"/>
       <w:r>
         <w:rPr>
           <w:rFonts w:asciiTheme="majorHAnsi" w:eastAsiaTheme="majorHAnsi" w:hAnsiTheme="majorHAnsi" w:hint="eastAsia"/>
         </w:rPr>
         <w:t>조건문</w:t>
       </w:r>
-      <w:bookmarkEnd w:id="43"/>
+      <w:bookmarkEnd w:id="42"/>
+      <w:proofErr w:type="spellEnd"/>
       <w:r>
         <w:rPr>
           <w:rFonts w:asciiTheme="majorHAnsi" w:eastAsiaTheme="majorHAnsi" w:hAnsiTheme="majorHAnsi" w:hint="eastAsia"/>
@@ -11658,13 +12288,27 @@
         <w:rPr>
           <w:rFonts w:asciiTheme="majorHAnsi" w:eastAsiaTheme="majorHAnsi" w:hAnsiTheme="majorHAnsi" w:hint="eastAsia"/>
         </w:rPr>
-        <w:t>문을 구현</w:t>
-      </w:r>
-      <w:r>
-        <w:rPr>
-          <w:rFonts w:asciiTheme="majorHAnsi" w:eastAsiaTheme="majorHAnsi" w:hAnsiTheme="majorHAnsi" w:hint="eastAsia"/>
-        </w:rPr>
-        <w:t xml:space="preserve"> 할 수 있다.</w:t>
+        <w:t xml:space="preserve">문을 </w:t>
+      </w:r>
+      <w:proofErr w:type="gramStart"/>
+      <w:r>
+        <w:rPr>
+          <w:rFonts w:asciiTheme="majorHAnsi" w:eastAsiaTheme="majorHAnsi" w:hAnsiTheme="majorHAnsi" w:hint="eastAsia"/>
+        </w:rPr>
+        <w:t>구현</w:t>
+      </w:r>
+      <w:r>
+        <w:rPr>
+          <w:rFonts w:asciiTheme="majorHAnsi" w:eastAsiaTheme="majorHAnsi" w:hAnsiTheme="majorHAnsi" w:hint="eastAsia"/>
+        </w:rPr>
+        <w:t xml:space="preserve"> 할</w:t>
+      </w:r>
+      <w:proofErr w:type="gramEnd"/>
+      <w:r>
+        <w:rPr>
+          <w:rFonts w:asciiTheme="majorHAnsi" w:eastAsiaTheme="majorHAnsi" w:hAnsiTheme="majorHAnsi" w:hint="eastAsia"/>
+        </w:rPr>
+        <w:t xml:space="preserve"> 수 있다.</w:t>
       </w:r>
       <w:r>
         <w:rPr>
@@ -11689,7 +12333,21 @@
         <w:rPr>
           <w:rFonts w:asciiTheme="majorHAnsi" w:eastAsiaTheme="majorHAnsi" w:hAnsiTheme="majorHAnsi" w:hint="eastAsia"/>
         </w:rPr>
-        <w:t xml:space="preserve">이란 변수값의 </w:t>
+        <w:t xml:space="preserve">이란 </w:t>
+      </w:r>
+      <w:proofErr w:type="spellStart"/>
+      <w:r>
+        <w:rPr>
+          <w:rFonts w:asciiTheme="majorHAnsi" w:eastAsiaTheme="majorHAnsi" w:hAnsiTheme="majorHAnsi" w:hint="eastAsia"/>
+        </w:rPr>
+        <w:t>변수값의</w:t>
+      </w:r>
+      <w:proofErr w:type="spellEnd"/>
+      <w:r>
+        <w:rPr>
+          <w:rFonts w:asciiTheme="majorHAnsi" w:eastAsiaTheme="majorHAnsi" w:hAnsiTheme="majorHAnsi" w:hint="eastAsia"/>
+        </w:rPr>
+        <w:t xml:space="preserve"> </w:t>
       </w:r>
       <w:r>
         <w:rPr>
@@ -12087,6 +12745,7 @@
         </w:rPr>
         <w:t> </w:t>
       </w:r>
+      <w:proofErr w:type="gramStart"/>
       <w:r>
         <w:rPr>
           <w:rFonts w:ascii="Consolas" w:eastAsia="굴림" w:hAnsi="Consolas" w:cs="굴림"/>
@@ -12105,7 +12764,18 @@
           <w:sz w:val="21"/>
           <w:szCs w:val="21"/>
         </w:rPr>
-        <w:t>({</w:t>
+        <w:t>(</w:t>
+      </w:r>
+      <w:proofErr w:type="gramEnd"/>
+      <w:r>
+        <w:rPr>
+          <w:rFonts w:ascii="Consolas" w:eastAsia="굴림" w:hAnsi="Consolas" w:cs="굴림"/>
+          <w:color w:val="D4D4D4"/>
+          <w:kern w:val="0"/>
+          <w:sz w:val="21"/>
+          <w:szCs w:val="21"/>
+        </w:rPr>
+        <w:t>{</w:t>
       </w:r>
     </w:p>
     <w:p>
@@ -12254,6 +12924,7 @@
         </w:rPr>
         <w:t>      </w:t>
       </w:r>
+      <w:proofErr w:type="gramStart"/>
       <w:r>
         <w:rPr>
           <w:rFonts w:ascii="Consolas" w:eastAsia="굴림" w:hAnsi="Consolas" w:cs="굴림"/>
@@ -12264,6 +12935,7 @@
         </w:rPr>
         <w:t>seen:</w:t>
       </w:r>
+      <w:proofErr w:type="gramEnd"/>
       <w:r>
         <w:rPr>
           <w:rFonts w:ascii="Consolas" w:eastAsia="굴림" w:hAnsi="Consolas" w:cs="굴림"/>
@@ -12424,6 +13096,8 @@
         </w:rPr>
         <w:t> </w:t>
       </w:r>
+      <w:proofErr w:type="spellStart"/>
+      <w:proofErr w:type="gramStart"/>
       <w:r>
         <w:rPr>
           <w:rFonts w:ascii="Consolas" w:eastAsia="굴림" w:hAnsi="Consolas" w:cs="굴림"/>
@@ -12451,6 +13125,8 @@
         </w:rPr>
         <w:t>seen</w:t>
       </w:r>
+      <w:proofErr w:type="spellEnd"/>
+      <w:proofErr w:type="gramEnd"/>
       <w:r>
         <w:rPr>
           <w:rFonts w:ascii="Consolas" w:eastAsia="굴림" w:hAnsi="Consolas" w:cs="굴림"/>
@@ -12494,20 +13170,22 @@
           <w:rFonts w:asciiTheme="majorHAnsi" w:eastAsiaTheme="majorHAnsi" w:hAnsiTheme="majorHAnsi"/>
         </w:rPr>
       </w:pPr>
-      <w:bookmarkStart w:id="44" w:name="_Toc63750277"/>
+      <w:bookmarkStart w:id="43" w:name="_Toc63750277"/>
       <w:r>
         <w:rPr>
           <w:rFonts w:asciiTheme="majorHAnsi" w:eastAsiaTheme="majorHAnsi" w:hAnsiTheme="majorHAnsi"/>
         </w:rPr>
         <w:t xml:space="preserve">03) </w:t>
       </w:r>
+      <w:proofErr w:type="spellStart"/>
       <w:r>
         <w:rPr>
           <w:rFonts w:asciiTheme="majorHAnsi" w:eastAsiaTheme="majorHAnsi" w:hAnsiTheme="majorHAnsi" w:hint="eastAsia"/>
         </w:rPr>
         <w:t>반복문</w:t>
       </w:r>
-      <w:bookmarkEnd w:id="44"/>
+      <w:bookmarkEnd w:id="43"/>
+      <w:proofErr w:type="spellEnd"/>
       <w:r>
         <w:rPr>
           <w:rFonts w:asciiTheme="majorHAnsi" w:eastAsiaTheme="majorHAnsi" w:hAnsiTheme="majorHAnsi" w:hint="eastAsia"/>
@@ -12599,6 +13277,7 @@
         </w:rPr>
         <w:t>&lt;</w:t>
       </w:r>
+      <w:proofErr w:type="spellStart"/>
       <w:r>
         <w:rPr>
           <w:rFonts w:ascii="Consolas" w:eastAsia="굴림" w:hAnsi="Consolas" w:cs="굴림"/>
@@ -12608,6 +13287,7 @@
         </w:rPr>
         <w:t>ol</w:t>
       </w:r>
+      <w:proofErr w:type="spellEnd"/>
       <w:r>
         <w:rPr>
           <w:rFonts w:ascii="Consolas" w:eastAsia="굴림" w:hAnsi="Consolas" w:cs="굴림"/>
@@ -12691,7 +13371,47 @@
           <w:sz w:val="21"/>
           <w:szCs w:val="21"/>
         </w:rPr>
-        <w:t>"todo in todos"</w:t>
+        <w:t>"</w:t>
+      </w:r>
+      <w:proofErr w:type="spellStart"/>
+      <w:r>
+        <w:rPr>
+          <w:rFonts w:ascii="Consolas" w:eastAsia="굴림" w:hAnsi="Consolas" w:cs="굴림"/>
+          <w:color w:val="CE9178"/>
+          <w:sz w:val="21"/>
+          <w:szCs w:val="21"/>
+        </w:rPr>
+        <w:t>todo</w:t>
+      </w:r>
+      <w:proofErr w:type="spellEnd"/>
+      <w:r>
+        <w:rPr>
+          <w:rFonts w:ascii="Consolas" w:eastAsia="굴림" w:hAnsi="Consolas" w:cs="굴림"/>
+          <w:color w:val="CE9178"/>
+          <w:sz w:val="21"/>
+          <w:szCs w:val="21"/>
+        </w:rPr>
+        <w:t> in </w:t>
+      </w:r>
+      <w:proofErr w:type="spellStart"/>
+      <w:r>
+        <w:rPr>
+          <w:rFonts w:ascii="Consolas" w:eastAsia="굴림" w:hAnsi="Consolas" w:cs="굴림"/>
+          <w:color w:val="CE9178"/>
+          <w:sz w:val="21"/>
+          <w:szCs w:val="21"/>
+        </w:rPr>
+        <w:t>todos</w:t>
+      </w:r>
+      <w:proofErr w:type="spellEnd"/>
+      <w:r>
+        <w:rPr>
+          <w:rFonts w:ascii="Consolas" w:eastAsia="굴림" w:hAnsi="Consolas" w:cs="굴림"/>
+          <w:color w:val="CE9178"/>
+          <w:sz w:val="21"/>
+          <w:szCs w:val="21"/>
+        </w:rPr>
+        <w:t>"</w:t>
       </w:r>
       <w:r>
         <w:rPr>
@@ -12722,21 +13442,19 @@
           <w:sz w:val="21"/>
           <w:szCs w:val="21"/>
         </w:rPr>
-        <w:t>            {{ todo.text }}</w:t>
-      </w:r>
-    </w:p>
-    <w:p>
-      <w:pPr>
-        <w:shd w:val="clear" w:color="auto" w:fill="1E1E1E"/>
-        <w:spacing w:line="285" w:lineRule="atLeast"/>
-        <w:ind w:left="360"/>
+        <w:t>            </w:t>
+      </w:r>
+      <w:proofErr w:type="gramStart"/>
+      <w:r>
         <w:rPr>
           <w:rFonts w:ascii="Consolas" w:eastAsia="굴림" w:hAnsi="Consolas" w:cs="굴림"/>
           <w:color w:val="D4D4D4"/>
           <w:sz w:val="21"/>
           <w:szCs w:val="21"/>
         </w:rPr>
-      </w:pPr>
+        <w:t>{{ </w:t>
+      </w:r>
+      <w:proofErr w:type="spellStart"/>
       <w:r>
         <w:rPr>
           <w:rFonts w:ascii="Consolas" w:eastAsia="굴림" w:hAnsi="Consolas" w:cs="굴림"/>
@@ -12744,6 +13462,48 @@
           <w:sz w:val="21"/>
           <w:szCs w:val="21"/>
         </w:rPr>
+        <w:t>todo</w:t>
+      </w:r>
+      <w:proofErr w:type="gramEnd"/>
+      <w:r>
+        <w:rPr>
+          <w:rFonts w:ascii="Consolas" w:eastAsia="굴림" w:hAnsi="Consolas" w:cs="굴림"/>
+          <w:color w:val="D4D4D4"/>
+          <w:sz w:val="21"/>
+          <w:szCs w:val="21"/>
+        </w:rPr>
+        <w:t>.text</w:t>
+      </w:r>
+      <w:proofErr w:type="spellEnd"/>
+      <w:r>
+        <w:rPr>
+          <w:rFonts w:ascii="Consolas" w:eastAsia="굴림" w:hAnsi="Consolas" w:cs="굴림"/>
+          <w:color w:val="D4D4D4"/>
+          <w:sz w:val="21"/>
+          <w:szCs w:val="21"/>
+        </w:rPr>
+        <w:t> }}</w:t>
+      </w:r>
+    </w:p>
+    <w:p>
+      <w:pPr>
+        <w:shd w:val="clear" w:color="auto" w:fill="1E1E1E"/>
+        <w:spacing w:line="285" w:lineRule="atLeast"/>
+        <w:ind w:left="360"/>
+        <w:rPr>
+          <w:rFonts w:ascii="Consolas" w:eastAsia="굴림" w:hAnsi="Consolas" w:cs="굴림"/>
+          <w:color w:val="D4D4D4"/>
+          <w:sz w:val="21"/>
+          <w:szCs w:val="21"/>
+        </w:rPr>
+      </w:pPr>
+      <w:r>
+        <w:rPr>
+          <w:rFonts w:ascii="Consolas" w:eastAsia="굴림" w:hAnsi="Consolas" w:cs="굴림"/>
+          <w:color w:val="D4D4D4"/>
+          <w:sz w:val="21"/>
+          <w:szCs w:val="21"/>
+        </w:rPr>
         <w:t>          </w:t>
       </w:r>
       <w:r>
@@ -12804,6 +13564,7 @@
         </w:rPr>
         <w:t>&lt;/</w:t>
       </w:r>
+      <w:proofErr w:type="spellStart"/>
       <w:r>
         <w:rPr>
           <w:rFonts w:ascii="Consolas" w:eastAsia="굴림" w:hAnsi="Consolas" w:cs="굴림"/>
@@ -12813,6 +13574,7 @@
         </w:rPr>
         <w:t>ol</w:t>
       </w:r>
+      <w:proofErr w:type="spellEnd"/>
       <w:r>
         <w:rPr>
           <w:rFonts w:ascii="Consolas" w:eastAsia="굴림" w:hAnsi="Consolas" w:cs="굴림"/>
@@ -12883,6 +13645,7 @@
         </w:rPr>
         <w:t>      </w:t>
       </w:r>
+      <w:proofErr w:type="spellStart"/>
       <w:r>
         <w:rPr>
           <w:rFonts w:ascii="Consolas" w:eastAsia="굴림" w:hAnsi="Consolas" w:cs="굴림"/>
@@ -12890,7 +13653,17 @@
           <w:sz w:val="21"/>
           <w:szCs w:val="21"/>
         </w:rPr>
-        <w:t>todos:</w:t>
+        <w:t>todos</w:t>
+      </w:r>
+      <w:proofErr w:type="spellEnd"/>
+      <w:r>
+        <w:rPr>
+          <w:rFonts w:ascii="Consolas" w:eastAsia="굴림" w:hAnsi="Consolas" w:cs="굴림"/>
+          <w:color w:val="9CDCFE"/>
+          <w:sz w:val="21"/>
+          <w:szCs w:val="21"/>
+        </w:rPr>
+        <w:t>:</w:t>
       </w:r>
       <w:r>
         <w:rPr>
@@ -12921,7 +13694,17 @@
           <w:sz w:val="21"/>
           <w:szCs w:val="21"/>
         </w:rPr>
-        <w:t>        { </w:t>
+        <w:t>        </w:t>
+      </w:r>
+      <w:proofErr w:type="gramStart"/>
+      <w:r>
+        <w:rPr>
+          <w:rFonts w:ascii="Consolas" w:eastAsia="굴림" w:hAnsi="Consolas" w:cs="굴림"/>
+          <w:color w:val="D4D4D4"/>
+          <w:sz w:val="21"/>
+          <w:szCs w:val="21"/>
+        </w:rPr>
+        <w:t>{ </w:t>
       </w:r>
       <w:r>
         <w:rPr>
@@ -12930,7 +13713,17 @@
           <w:sz w:val="21"/>
           <w:szCs w:val="21"/>
         </w:rPr>
-        <w:t>text:</w:t>
+        <w:t>text</w:t>
+      </w:r>
+      <w:proofErr w:type="gramEnd"/>
+      <w:r>
+        <w:rPr>
+          <w:rFonts w:ascii="Consolas" w:eastAsia="굴림" w:hAnsi="Consolas" w:cs="굴림"/>
+          <w:color w:val="9CDCFE"/>
+          <w:sz w:val="21"/>
+          <w:szCs w:val="21"/>
+        </w:rPr>
+        <w:t>:</w:t>
       </w:r>
       <w:r>
         <w:rPr>
@@ -12979,7 +13772,17 @@
           <w:sz w:val="21"/>
           <w:szCs w:val="21"/>
         </w:rPr>
-        <w:t>        { </w:t>
+        <w:t>        </w:t>
+      </w:r>
+      <w:proofErr w:type="gramStart"/>
+      <w:r>
+        <w:rPr>
+          <w:rFonts w:ascii="Consolas" w:eastAsia="굴림" w:hAnsi="Consolas" w:cs="굴림"/>
+          <w:color w:val="D4D4D4"/>
+          <w:sz w:val="21"/>
+          <w:szCs w:val="21"/>
+        </w:rPr>
+        <w:t>{ </w:t>
       </w:r>
       <w:r>
         <w:rPr>
@@ -12988,7 +13791,17 @@
           <w:sz w:val="21"/>
           <w:szCs w:val="21"/>
         </w:rPr>
-        <w:t>text:</w:t>
+        <w:t>text</w:t>
+      </w:r>
+      <w:proofErr w:type="gramEnd"/>
+      <w:r>
+        <w:rPr>
+          <w:rFonts w:ascii="Consolas" w:eastAsia="굴림" w:hAnsi="Consolas" w:cs="굴림"/>
+          <w:color w:val="9CDCFE"/>
+          <w:sz w:val="21"/>
+          <w:szCs w:val="21"/>
+        </w:rPr>
+        <w:t>:</w:t>
       </w:r>
       <w:r>
         <w:rPr>
@@ -13037,7 +13850,17 @@
           <w:sz w:val="21"/>
           <w:szCs w:val="21"/>
         </w:rPr>
-        <w:t>        { </w:t>
+        <w:t>        </w:t>
+      </w:r>
+      <w:proofErr w:type="gramStart"/>
+      <w:r>
+        <w:rPr>
+          <w:rFonts w:ascii="Consolas" w:eastAsia="굴림" w:hAnsi="Consolas" w:cs="굴림"/>
+          <w:color w:val="D4D4D4"/>
+          <w:sz w:val="21"/>
+          <w:szCs w:val="21"/>
+        </w:rPr>
+        <w:t>{ </w:t>
       </w:r>
       <w:r>
         <w:rPr>
@@ -13046,7 +13869,17 @@
           <w:sz w:val="21"/>
           <w:szCs w:val="21"/>
         </w:rPr>
-        <w:t>text:</w:t>
+        <w:t>text</w:t>
+      </w:r>
+      <w:proofErr w:type="gramEnd"/>
+      <w:r>
+        <w:rPr>
+          <w:rFonts w:ascii="Consolas" w:eastAsia="굴림" w:hAnsi="Consolas" w:cs="굴림"/>
+          <w:color w:val="9CDCFE"/>
+          <w:sz w:val="21"/>
+          <w:szCs w:val="21"/>
+        </w:rPr>
+        <w:t>:</w:t>
       </w:r>
       <w:r>
         <w:rPr>
@@ -13114,7 +13947,7 @@
           <w:rFonts w:asciiTheme="majorHAnsi" w:eastAsiaTheme="majorHAnsi" w:hAnsiTheme="majorHAnsi"/>
         </w:rPr>
       </w:pPr>
-      <w:bookmarkStart w:id="45" w:name="_Toc63750278"/>
+      <w:bookmarkStart w:id="44" w:name="_Toc63750278"/>
       <w:r>
         <w:rPr>
           <w:rFonts w:asciiTheme="majorHAnsi" w:eastAsiaTheme="majorHAnsi" w:hAnsiTheme="majorHAnsi"/>
@@ -13139,7 +13972,7 @@
         </w:rPr>
         <w:t>사용자 입력</w:t>
       </w:r>
-      <w:bookmarkEnd w:id="45"/>
+      <w:bookmarkEnd w:id="44"/>
     </w:p>
     <w:p>
       <w:pPr>
@@ -13176,11 +14009,19 @@
         </w:rPr>
         <w:t>다음과 같이 입력 컨트롤을 넣어 변수(</w:t>
       </w:r>
-      <w:r>
-        <w:rPr>
-          <w:rFonts w:asciiTheme="majorHAnsi" w:eastAsiaTheme="majorHAnsi" w:hAnsiTheme="majorHAnsi"/>
-        </w:rPr>
-        <w:t>inputMessage)</w:t>
+      <w:proofErr w:type="spellStart"/>
+      <w:r>
+        <w:rPr>
+          <w:rFonts w:asciiTheme="majorHAnsi" w:eastAsiaTheme="majorHAnsi" w:hAnsiTheme="majorHAnsi"/>
+        </w:rPr>
+        <w:t>inputMessage</w:t>
+      </w:r>
+      <w:proofErr w:type="spellEnd"/>
+      <w:r>
+        <w:rPr>
+          <w:rFonts w:asciiTheme="majorHAnsi" w:eastAsiaTheme="majorHAnsi" w:hAnsiTheme="majorHAnsi"/>
+        </w:rPr>
+        <w:t>)</w:t>
       </w:r>
       <w:r>
         <w:rPr>
@@ -13253,7 +14094,27 @@
           <w:sz w:val="21"/>
           <w:szCs w:val="21"/>
         </w:rPr>
-        <w:t>"inputMessage"</w:t>
+        <w:t>"</w:t>
+      </w:r>
+      <w:proofErr w:type="spellStart"/>
+      <w:r>
+        <w:rPr>
+          <w:rFonts w:ascii="Consolas" w:eastAsia="굴림" w:hAnsi="Consolas" w:cs="굴림"/>
+          <w:color w:val="CE9178"/>
+          <w:sz w:val="21"/>
+          <w:szCs w:val="21"/>
+        </w:rPr>
+        <w:t>inputMessage</w:t>
+      </w:r>
+      <w:proofErr w:type="spellEnd"/>
+      <w:r>
+        <w:rPr>
+          <w:rFonts w:ascii="Consolas" w:eastAsia="굴림" w:hAnsi="Consolas" w:cs="굴림"/>
+          <w:color w:val="CE9178"/>
+          <w:sz w:val="21"/>
+          <w:szCs w:val="21"/>
+        </w:rPr>
+        <w:t>"</w:t>
       </w:r>
       <w:r>
         <w:rPr>
@@ -13352,6 +14213,7 @@
         </w:rPr>
         <w:t> </w:t>
       </w:r>
+      <w:proofErr w:type="gramStart"/>
       <w:r>
         <w:rPr>
           <w:rFonts w:ascii="Consolas" w:eastAsia="굴림" w:hAnsi="Consolas" w:cs="굴림"/>
@@ -13370,7 +14232,18 @@
           <w:sz w:val="21"/>
           <w:szCs w:val="21"/>
         </w:rPr>
-        <w:t>({</w:t>
+        <w:t>(</w:t>
+      </w:r>
+      <w:proofErr w:type="gramEnd"/>
+      <w:r>
+        <w:rPr>
+          <w:rFonts w:ascii="Consolas" w:eastAsia="굴림" w:hAnsi="Consolas" w:cs="굴림"/>
+          <w:color w:val="D4D4D4"/>
+          <w:kern w:val="0"/>
+          <w:sz w:val="21"/>
+          <w:szCs w:val="21"/>
+        </w:rPr>
+        <w:t>{</w:t>
       </w:r>
     </w:p>
     <w:p>
@@ -13520,6 +14393,7 @@
         </w:rPr>
         <w:t>      </w:t>
       </w:r>
+      <w:proofErr w:type="spellStart"/>
       <w:r>
         <w:rPr>
           <w:rFonts w:ascii="Consolas" w:eastAsia="굴림" w:hAnsi="Consolas" w:cs="굴림"/>
@@ -13528,7 +14402,18 @@
           <w:sz w:val="21"/>
           <w:szCs w:val="21"/>
         </w:rPr>
-        <w:t>inputMessage:</w:t>
+        <w:t>inputMessage</w:t>
+      </w:r>
+      <w:proofErr w:type="spellEnd"/>
+      <w:r>
+        <w:rPr>
+          <w:rFonts w:ascii="Consolas" w:eastAsia="굴림" w:hAnsi="Consolas" w:cs="굴림"/>
+          <w:color w:val="9CDCFE"/>
+          <w:kern w:val="0"/>
+          <w:sz w:val="21"/>
+          <w:szCs w:val="21"/>
+        </w:rPr>
+        <w:t>:</w:t>
       </w:r>
       <w:r>
         <w:rPr>
@@ -13620,14 +14505,14 @@
           <w:rFonts w:asciiTheme="majorHAnsi" w:eastAsiaTheme="majorHAnsi" w:hAnsiTheme="majorHAnsi"/>
         </w:rPr>
       </w:pPr>
-      <w:bookmarkStart w:id="46" w:name="_Toc63750279"/>
+      <w:bookmarkStart w:id="45" w:name="_Toc63750279"/>
       <w:r>
         <w:rPr>
           <w:rFonts w:asciiTheme="majorHAnsi" w:eastAsiaTheme="majorHAnsi" w:hAnsiTheme="majorHAnsi"/>
         </w:rPr>
         <w:t>05) Component</w:t>
       </w:r>
-      <w:bookmarkEnd w:id="46"/>
+      <w:bookmarkEnd w:id="45"/>
     </w:p>
     <w:p>
       <w:pPr>
@@ -13674,7 +14559,21 @@
         <w:rPr>
           <w:rFonts w:asciiTheme="majorHAnsi" w:eastAsiaTheme="majorHAnsi" w:hAnsiTheme="majorHAnsi" w:hint="eastAsia"/>
         </w:rPr>
-        <w:t>로 추상화할 수 있다.</w:t>
+        <w:t xml:space="preserve">로 </w:t>
+      </w:r>
+      <w:proofErr w:type="spellStart"/>
+      <w:r>
+        <w:rPr>
+          <w:rFonts w:asciiTheme="majorHAnsi" w:eastAsiaTheme="majorHAnsi" w:hAnsiTheme="majorHAnsi" w:hint="eastAsia"/>
+        </w:rPr>
+        <w:t>추상화할</w:t>
+      </w:r>
+      <w:proofErr w:type="spellEnd"/>
+      <w:r>
+        <w:rPr>
+          <w:rFonts w:asciiTheme="majorHAnsi" w:eastAsiaTheme="majorHAnsi" w:hAnsiTheme="majorHAnsi" w:hint="eastAsia"/>
+        </w:rPr>
+        <w:t xml:space="preserve"> 수 있다.</w:t>
       </w:r>
       <w:r>
         <w:br/>
@@ -13764,13 +14663,23 @@
           <w:rFonts w:asciiTheme="majorHAnsi" w:eastAsiaTheme="majorHAnsi" w:hAnsiTheme="majorHAnsi"/>
         </w:rPr>
       </w:pPr>
-      <w:r>
-        <w:rPr>
-          <w:rFonts w:ascii="Courier" w:hAnsi="Courier"/>
-          <w:color w:val="525252"/>
-          <w:shd w:val="clear" w:color="auto" w:fill="F8F8F8"/>
-        </w:rPr>
-        <w:t>Vue.component(</w:t>
+      <w:proofErr w:type="spellStart"/>
+      <w:r>
+        <w:rPr>
+          <w:rFonts w:ascii="Courier" w:hAnsi="Courier"/>
+          <w:color w:val="525252"/>
+          <w:shd w:val="clear" w:color="auto" w:fill="F8F8F8"/>
+        </w:rPr>
+        <w:t>Vue.component</w:t>
+      </w:r>
+      <w:proofErr w:type="spellEnd"/>
+      <w:r>
+        <w:rPr>
+          <w:rFonts w:ascii="Courier" w:hAnsi="Courier"/>
+          <w:color w:val="525252"/>
+          <w:shd w:val="clear" w:color="auto" w:fill="F8F8F8"/>
+        </w:rPr>
+        <w:t>(</w:t>
       </w:r>
       <w:r>
         <w:rPr>
@@ -13778,7 +14687,25 @@
           <w:rFonts w:ascii="Courier" w:hAnsi="Courier"/>
           <w:color w:val="42B983"/>
         </w:rPr>
-        <w:t>'todo-item'</w:t>
+        <w:t>'</w:t>
+      </w:r>
+      <w:proofErr w:type="spellStart"/>
+      <w:r>
+        <w:rPr>
+          <w:rStyle w:val="hljs-string"/>
+          <w:rFonts w:ascii="Courier" w:hAnsi="Courier"/>
+          <w:color w:val="42B983"/>
+        </w:rPr>
+        <w:t>todo</w:t>
+      </w:r>
+      <w:proofErr w:type="spellEnd"/>
+      <w:r>
+        <w:rPr>
+          <w:rStyle w:val="hljs-string"/>
+          <w:rFonts w:ascii="Courier" w:hAnsi="Courier"/>
+          <w:color w:val="42B983"/>
+        </w:rPr>
+        <w:t>-item'</w:t>
       </w:r>
       <w:r>
         <w:rPr>
@@ -13811,6 +14738,7 @@
         </w:rPr>
         <w:t>'&lt;li&gt;</w:t>
       </w:r>
+      <w:proofErr w:type="spellStart"/>
       <w:r>
         <w:rPr>
           <w:rStyle w:val="hljs-string"/>
@@ -13819,6 +14747,7 @@
         </w:rPr>
         <w:t>할일</w:t>
       </w:r>
+      <w:proofErr w:type="spellEnd"/>
       <w:r>
         <w:rPr>
           <w:rStyle w:val="hljs-string"/>
@@ -13843,6 +14772,7 @@
         </w:rPr>
         <w:t xml:space="preserve"> </w:t>
       </w:r>
+      <w:proofErr w:type="gramStart"/>
       <w:r>
         <w:rPr>
           <w:rStyle w:val="hljs-string"/>
@@ -13857,7 +14787,16 @@
           <w:rFonts w:ascii="Courier" w:hAnsi="Courier"/>
           <w:color w:val="42B983"/>
         </w:rPr>
-        <w:t>.&lt;/li&gt;'</w:t>
+        <w:t>.&lt;</w:t>
+      </w:r>
+      <w:proofErr w:type="gramEnd"/>
+      <w:r>
+        <w:rPr>
+          <w:rStyle w:val="hljs-string"/>
+          <w:rFonts w:ascii="Courier" w:hAnsi="Courier"/>
+          <w:color w:val="42B983"/>
+        </w:rPr>
+        <w:t>/li&gt;'</w:t>
       </w:r>
       <w:r>
         <w:rPr>
@@ -13965,7 +14904,21 @@
         <w:rPr>
           <w:rFonts w:asciiTheme="majorHAnsi" w:eastAsiaTheme="majorHAnsi" w:hAnsiTheme="majorHAnsi" w:hint="eastAsia"/>
         </w:rPr>
-        <w:t>에서 인스턴스화 할수 있다.</w:t>
+        <w:t xml:space="preserve">에서 인스턴스화 </w:t>
+      </w:r>
+      <w:proofErr w:type="spellStart"/>
+      <w:r>
+        <w:rPr>
+          <w:rFonts w:asciiTheme="majorHAnsi" w:eastAsiaTheme="majorHAnsi" w:hAnsiTheme="majorHAnsi" w:hint="eastAsia"/>
+        </w:rPr>
+        <w:t>할수</w:t>
+      </w:r>
+      <w:proofErr w:type="spellEnd"/>
+      <w:r>
+        <w:rPr>
+          <w:rFonts w:asciiTheme="majorHAnsi" w:eastAsiaTheme="majorHAnsi" w:hAnsiTheme="majorHAnsi" w:hint="eastAsia"/>
+        </w:rPr>
+        <w:t xml:space="preserve"> 있다.</w:t>
       </w:r>
     </w:p>
     <w:p>
@@ -13984,6 +14937,7 @@
         </w:rPr>
         <w:t>&lt;</w:t>
       </w:r>
+      <w:proofErr w:type="spellStart"/>
       <w:r>
         <w:rPr>
           <w:rStyle w:val="hljs-name"/>
@@ -13992,6 +14946,7 @@
         </w:rPr>
         <w:t>ol</w:t>
       </w:r>
+      <w:proofErr w:type="spellEnd"/>
       <w:r>
         <w:rPr>
           <w:rStyle w:val="hljs-tag"/>
@@ -14023,13 +14978,23 @@
         </w:rPr>
         <w:t>&lt;</w:t>
       </w:r>
+      <w:proofErr w:type="spellStart"/>
       <w:r>
         <w:rPr>
           <w:rStyle w:val="hljs-name"/>
           <w:rFonts w:ascii="Courier" w:hAnsi="Courier"/>
           <w:color w:val="2973B7"/>
         </w:rPr>
-        <w:t>todo-item</w:t>
+        <w:t>todo</w:t>
+      </w:r>
+      <w:proofErr w:type="spellEnd"/>
+      <w:r>
+        <w:rPr>
+          <w:rStyle w:val="hljs-name"/>
+          <w:rFonts w:ascii="Courier" w:hAnsi="Courier"/>
+          <w:color w:val="2973B7"/>
+        </w:rPr>
+        <w:t>-item</w:t>
       </w:r>
       <w:r>
         <w:rPr>
@@ -14039,13 +15004,23 @@
         </w:rPr>
         <w:t>&gt;&lt;/</w:t>
       </w:r>
+      <w:proofErr w:type="spellStart"/>
       <w:r>
         <w:rPr>
           <w:rStyle w:val="hljs-name"/>
           <w:rFonts w:ascii="Courier" w:hAnsi="Courier"/>
           <w:color w:val="2973B7"/>
         </w:rPr>
-        <w:t>todo-item</w:t>
+        <w:t>todo</w:t>
+      </w:r>
+      <w:proofErr w:type="spellEnd"/>
+      <w:r>
+        <w:rPr>
+          <w:rStyle w:val="hljs-name"/>
+          <w:rFonts w:ascii="Courier" w:hAnsi="Courier"/>
+          <w:color w:val="2973B7"/>
+        </w:rPr>
+        <w:t>-item</w:t>
       </w:r>
       <w:r>
         <w:rPr>
@@ -14070,6 +15045,7 @@
         </w:rPr>
         <w:t>&lt;/</w:t>
       </w:r>
+      <w:proofErr w:type="spellStart"/>
       <w:r>
         <w:rPr>
           <w:rStyle w:val="hljs-name"/>
@@ -14078,6 +15054,7 @@
         </w:rPr>
         <w:t>ol</w:t>
       </w:r>
+      <w:proofErr w:type="spellEnd"/>
       <w:r>
         <w:rPr>
           <w:rStyle w:val="hljs-tag"/>
@@ -14476,14 +15453,14 @@
           <w:rFonts w:asciiTheme="majorHAnsi" w:eastAsiaTheme="majorHAnsi" w:hAnsiTheme="majorHAnsi"/>
         </w:rPr>
       </w:pPr>
-      <w:bookmarkStart w:id="47" w:name="_Toc63750280"/>
+      <w:bookmarkStart w:id="46" w:name="_Toc63750280"/>
       <w:r>
         <w:rPr>
           <w:rFonts w:asciiTheme="majorHAnsi" w:eastAsiaTheme="majorHAnsi" w:hAnsiTheme="majorHAnsi"/>
         </w:rPr>
         <w:t>06) Instance</w:t>
       </w:r>
-      <w:bookmarkEnd w:id="47"/>
+      <w:bookmarkEnd w:id="46"/>
     </w:p>
     <w:p>
       <w:pPr>
@@ -14563,6 +15540,7 @@
         <w:lastRenderedPageBreak/>
         <w:t xml:space="preserve">관례적으로 변수 </w:t>
       </w:r>
+      <w:proofErr w:type="spellStart"/>
       <w:r>
         <w:rPr>
           <w:rFonts w:asciiTheme="majorHAnsi" w:eastAsiaTheme="majorHAnsi" w:hAnsiTheme="majorHAnsi" w:hint="eastAsia"/>
@@ -14575,6 +15553,7 @@
         </w:rPr>
         <w:t>m</w:t>
       </w:r>
+      <w:proofErr w:type="spellEnd"/>
       <w:r>
         <w:rPr>
           <w:rFonts w:asciiTheme="majorHAnsi" w:eastAsiaTheme="majorHAnsi" w:hAnsiTheme="majorHAnsi" w:hint="eastAsia"/>
@@ -14781,7 +15760,25 @@
           <w:color w:val="525252"/>
           <w:shd w:val="clear" w:color="auto" w:fill="F8F8F8"/>
         </w:rPr>
-        <w:t xml:space="preserve"> Component = Vue.extend({</w:t>
+        <w:t xml:space="preserve"> Component = </w:t>
+      </w:r>
+      <w:proofErr w:type="spellStart"/>
+      <w:r>
+        <w:rPr>
+          <w:rFonts w:ascii="Courier" w:eastAsia="굴림" w:hAnsi="Courier" w:cs="굴림"/>
+          <w:color w:val="525252"/>
+          <w:shd w:val="clear" w:color="auto" w:fill="F8F8F8"/>
+        </w:rPr>
+        <w:t>Vue.extend</w:t>
+      </w:r>
+      <w:proofErr w:type="spellEnd"/>
+      <w:r>
+        <w:rPr>
+          <w:rFonts w:ascii="Courier" w:eastAsia="굴림" w:hAnsi="Courier" w:cs="굴림"/>
+          <w:color w:val="525252"/>
+          <w:shd w:val="clear" w:color="auto" w:fill="F8F8F8"/>
+        </w:rPr>
+        <w:t>({</w:t>
       </w:r>
     </w:p>
     <w:p>
@@ -14869,15 +15866,25 @@
           <w:color w:val="525252"/>
           <w:shd w:val="clear" w:color="auto" w:fill="F8F8F8"/>
         </w:rPr>
-        <w:t xml:space="preserve"> { </w:t>
-      </w:r>
+        <w:t xml:space="preserve"> </w:t>
+      </w:r>
+      <w:proofErr w:type="gramStart"/>
       <w:r>
         <w:rPr>
           <w:rFonts w:ascii="Courier" w:eastAsia="굴림" w:hAnsi="Courier" w:cs="굴림"/>
           <w:color w:val="525252"/>
+          <w:shd w:val="clear" w:color="auto" w:fill="F8F8F8"/>
+        </w:rPr>
+        <w:t xml:space="preserve">{ </w:t>
+      </w:r>
+      <w:r>
+        <w:rPr>
+          <w:rFonts w:ascii="Courier" w:eastAsia="굴림" w:hAnsi="Courier" w:cs="굴림"/>
+          <w:color w:val="525252"/>
         </w:rPr>
         <w:t>a</w:t>
       </w:r>
+      <w:proofErr w:type="gramEnd"/>
       <w:r>
         <w:rPr>
           <w:rFonts w:ascii="Courier" w:eastAsia="굴림" w:hAnsi="Courier" w:cs="굴림"/>
@@ -15201,12 +16208,15 @@
         </w:rPr>
         <w:t xml:space="preserve">는 </w:t>
       </w:r>
+      <w:proofErr w:type="spellStart"/>
+      <w:proofErr w:type="gramStart"/>
       <w:r>
         <w:rPr>
           <w:rFonts w:asciiTheme="majorHAnsi" w:eastAsiaTheme="majorHAnsi" w:hAnsiTheme="majorHAnsi"/>
         </w:rPr>
         <w:t>vm</w:t>
       </w:r>
+      <w:proofErr w:type="spellEnd"/>
       <w:r>
         <w:rPr>
           <w:rFonts w:asciiTheme="majorHAnsi" w:eastAsiaTheme="majorHAnsi" w:hAnsiTheme="majorHAnsi"/>
@@ -15219,6 +16229,7 @@
         </w:rPr>
         <w:t>$</w:t>
       </w:r>
+      <w:proofErr w:type="gramEnd"/>
       <w:r>
         <w:rPr>
           <w:rFonts w:asciiTheme="majorHAnsi" w:eastAsiaTheme="majorHAnsi" w:hAnsiTheme="majorHAnsi"/>
@@ -15271,8 +16282,24 @@
         <w:rPr>
           <w:rFonts w:asciiTheme="majorHAnsi" w:eastAsiaTheme="majorHAnsi" w:hAnsiTheme="majorHAnsi" w:hint="eastAsia"/>
         </w:rPr>
-        <w:t xml:space="preserve">를 프록시하므로 </w:t>
-      </w:r>
+        <w:t xml:space="preserve">를 </w:t>
+      </w:r>
+      <w:proofErr w:type="spellStart"/>
+      <w:r>
+        <w:rPr>
+          <w:rFonts w:asciiTheme="majorHAnsi" w:eastAsiaTheme="majorHAnsi" w:hAnsiTheme="majorHAnsi" w:hint="eastAsia"/>
+        </w:rPr>
+        <w:t>프록시하므로</w:t>
+      </w:r>
+      <w:proofErr w:type="spellEnd"/>
+      <w:r>
+        <w:rPr>
+          <w:rFonts w:asciiTheme="majorHAnsi" w:eastAsiaTheme="majorHAnsi" w:hAnsiTheme="majorHAnsi" w:hint="eastAsia"/>
+        </w:rPr>
+        <w:t xml:space="preserve"> </w:t>
+      </w:r>
+      <w:proofErr w:type="spellStart"/>
+      <w:proofErr w:type="gramStart"/>
       <w:r>
         <w:rPr>
           <w:rFonts w:asciiTheme="majorHAnsi" w:eastAsiaTheme="majorHAnsi" w:hAnsiTheme="majorHAnsi"/>
@@ -15281,6 +16308,8 @@
         </w:rPr>
         <w:t>vm.a</w:t>
       </w:r>
+      <w:proofErr w:type="spellEnd"/>
+      <w:proofErr w:type="gramEnd"/>
       <w:r>
         <w:rPr>
           <w:rFonts w:asciiTheme="majorHAnsi" w:eastAsiaTheme="majorHAnsi" w:hAnsiTheme="majorHAnsi" w:hint="eastAsia"/>
@@ -15289,14 +16318,34 @@
         </w:rPr>
         <w:t xml:space="preserve">는 </w:t>
       </w:r>
+      <w:proofErr w:type="spellStart"/>
       <w:r>
         <w:rPr>
           <w:rFonts w:asciiTheme="majorHAnsi" w:eastAsiaTheme="majorHAnsi" w:hAnsiTheme="majorHAnsi"/>
           <w:b/>
           <w:bCs/>
         </w:rPr>
-        <w:t>vm.$data.a</w:t>
-      </w:r>
+        <w:t>vm</w:t>
+      </w:r>
+      <w:proofErr w:type="spellEnd"/>
+      <w:r>
+        <w:rPr>
+          <w:rFonts w:asciiTheme="majorHAnsi" w:eastAsiaTheme="majorHAnsi" w:hAnsiTheme="majorHAnsi"/>
+          <w:b/>
+          <w:bCs/>
+        </w:rPr>
+        <w:t>.$</w:t>
+      </w:r>
+      <w:proofErr w:type="spellStart"/>
+      <w:r>
+        <w:rPr>
+          <w:rFonts w:asciiTheme="majorHAnsi" w:eastAsiaTheme="majorHAnsi" w:hAnsiTheme="majorHAnsi"/>
+          <w:b/>
+          <w:bCs/>
+        </w:rPr>
+        <w:t>data.a</w:t>
+      </w:r>
+      <w:proofErr w:type="spellEnd"/>
       <w:r>
         <w:rPr>
           <w:rFonts w:asciiTheme="majorHAnsi" w:eastAsiaTheme="majorHAnsi" w:hAnsiTheme="majorHAnsi" w:hint="eastAsia"/>
@@ -15399,12 +16448,30 @@
         </w:rPr>
         <w:t xml:space="preserve">따라서 </w:t>
       </w:r>
-      <w:r>
-        <w:rPr>
-          <w:rFonts w:asciiTheme="majorHAnsi" w:eastAsiaTheme="majorHAnsi" w:hAnsiTheme="majorHAnsi"/>
-        </w:rPr>
-        <w:t>vm.$data._property</w:t>
-      </w:r>
+      <w:proofErr w:type="spellStart"/>
+      <w:proofErr w:type="gramStart"/>
+      <w:r>
+        <w:rPr>
+          <w:rFonts w:asciiTheme="majorHAnsi" w:eastAsiaTheme="majorHAnsi" w:hAnsiTheme="majorHAnsi"/>
+        </w:rPr>
+        <w:t>vm</w:t>
+      </w:r>
+      <w:proofErr w:type="spellEnd"/>
+      <w:r>
+        <w:rPr>
+          <w:rFonts w:asciiTheme="majorHAnsi" w:eastAsiaTheme="majorHAnsi" w:hAnsiTheme="majorHAnsi"/>
+        </w:rPr>
+        <w:t>.$</w:t>
+      </w:r>
+      <w:proofErr w:type="spellStart"/>
+      <w:proofErr w:type="gramEnd"/>
+      <w:r>
+        <w:rPr>
+          <w:rFonts w:asciiTheme="majorHAnsi" w:eastAsiaTheme="majorHAnsi" w:hAnsiTheme="majorHAnsi"/>
+        </w:rPr>
+        <w:t>data._property</w:t>
+      </w:r>
+      <w:proofErr w:type="spellEnd"/>
       <w:r>
         <w:rPr>
           <w:rFonts w:asciiTheme="majorHAnsi" w:eastAsiaTheme="majorHAnsi" w:hAnsiTheme="majorHAnsi" w:hint="eastAsia"/>
@@ -15533,7 +16600,16 @@
           <w:color w:val="525252"/>
           <w:shd w:val="clear" w:color="auto" w:fill="F8F8F8"/>
         </w:rPr>
-        <w:t xml:space="preserve"> data = { </w:t>
+        <w:t xml:space="preserve"> data = </w:t>
+      </w:r>
+      <w:proofErr w:type="gramStart"/>
+      <w:r>
+        <w:rPr>
+          <w:rFonts w:ascii="Courier" w:hAnsi="Courier"/>
+          <w:color w:val="525252"/>
+          <w:shd w:val="clear" w:color="auto" w:fill="F8F8F8"/>
+        </w:rPr>
+        <w:t xml:space="preserve">{ </w:t>
       </w:r>
       <w:r>
         <w:rPr>
@@ -15543,6 +16619,7 @@
         </w:rPr>
         <w:t>a</w:t>
       </w:r>
+      <w:proofErr w:type="gramEnd"/>
       <w:r>
         <w:rPr>
           <w:rFonts w:ascii="Courier" w:hAnsi="Courier"/>
@@ -15589,7 +16666,25 @@
           <w:color w:val="525252"/>
           <w:shd w:val="clear" w:color="auto" w:fill="F8F8F8"/>
         </w:rPr>
-        <w:t xml:space="preserve"> vm = </w:t>
+        <w:t xml:space="preserve"> </w:t>
+      </w:r>
+      <w:proofErr w:type="spellStart"/>
+      <w:r>
+        <w:rPr>
+          <w:rFonts w:ascii="Courier" w:hAnsi="Courier"/>
+          <w:color w:val="525252"/>
+          <w:shd w:val="clear" w:color="auto" w:fill="F8F8F8"/>
+        </w:rPr>
+        <w:t>vm</w:t>
+      </w:r>
+      <w:proofErr w:type="spellEnd"/>
+      <w:r>
+        <w:rPr>
+          <w:rFonts w:ascii="Courier" w:hAnsi="Courier"/>
+          <w:color w:val="525252"/>
+          <w:shd w:val="clear" w:color="auto" w:fill="F8F8F8"/>
+        </w:rPr>
+        <w:t xml:space="preserve"> = </w:t>
       </w:r>
       <w:r>
         <w:rPr>
@@ -15644,13 +16739,23 @@
         </w:rPr>
         <w:br/>
       </w:r>
-      <w:r>
-        <w:rPr>
-          <w:rFonts w:ascii="Courier" w:hAnsi="Courier"/>
-          <w:color w:val="525252"/>
-          <w:shd w:val="clear" w:color="auto" w:fill="F8F8F8"/>
-        </w:rPr>
-        <w:t xml:space="preserve">vm.a </w:t>
+      <w:proofErr w:type="spellStart"/>
+      <w:r>
+        <w:rPr>
+          <w:rFonts w:ascii="Courier" w:hAnsi="Courier"/>
+          <w:color w:val="525252"/>
+          <w:shd w:val="clear" w:color="auto" w:fill="F8F8F8"/>
+        </w:rPr>
+        <w:t>vm.a</w:t>
+      </w:r>
+      <w:proofErr w:type="spellEnd"/>
+      <w:r>
+        <w:rPr>
+          <w:rFonts w:ascii="Courier" w:hAnsi="Courier"/>
+          <w:color w:val="525252"/>
+          <w:shd w:val="clear" w:color="auto" w:fill="F8F8F8"/>
+        </w:rPr>
+        <w:t xml:space="preserve"> </w:t>
       </w:r>
       <w:r>
         <w:rPr>
@@ -15667,13 +16772,23 @@
         </w:rPr>
         <w:br/>
       </w:r>
-      <w:r>
-        <w:rPr>
-          <w:rFonts w:ascii="Courier" w:hAnsi="Courier"/>
-          <w:color w:val="525252"/>
-          <w:shd w:val="clear" w:color="auto" w:fill="F8F8F8"/>
-        </w:rPr>
-        <w:t>vm.$data === data</w:t>
+      <w:proofErr w:type="spellStart"/>
+      <w:r>
+        <w:rPr>
+          <w:rFonts w:ascii="Courier" w:hAnsi="Courier"/>
+          <w:color w:val="525252"/>
+          <w:shd w:val="clear" w:color="auto" w:fill="F8F8F8"/>
+        </w:rPr>
+        <w:t>vm</w:t>
+      </w:r>
+      <w:proofErr w:type="spellEnd"/>
+      <w:r>
+        <w:rPr>
+          <w:rFonts w:ascii="Courier" w:hAnsi="Courier"/>
+          <w:color w:val="525252"/>
+          <w:shd w:val="clear" w:color="auto" w:fill="F8F8F8"/>
+        </w:rPr>
+        <w:t>.$data === data</w:t>
       </w:r>
     </w:p>
     <w:p>
@@ -15834,8 +16949,18 @@
           <w:color w:val="525252"/>
           <w:shd w:val="clear" w:color="auto" w:fill="F8F8F8"/>
         </w:rPr>
-        <w:t>└─ TodoList</w:t>
-      </w:r>
+        <w:t xml:space="preserve">└─ </w:t>
+      </w:r>
+      <w:proofErr w:type="spellStart"/>
+      <w:r>
+        <w:rPr>
+          <w:rFonts w:ascii="Courier" w:hAnsi="Courier"/>
+          <w:color w:val="525252"/>
+          <w:shd w:val="clear" w:color="auto" w:fill="F8F8F8"/>
+        </w:rPr>
+        <w:t>TodoList</w:t>
+      </w:r>
+      <w:proofErr w:type="spellEnd"/>
       <w:r>
         <w:rPr>
           <w:rFonts w:ascii="Courier" w:hAnsi="Courier"/>
@@ -15849,8 +16974,18 @@
           <w:color w:val="525252"/>
           <w:shd w:val="clear" w:color="auto" w:fill="F8F8F8"/>
         </w:rPr>
-        <w:t xml:space="preserve">   ├─ TodoItem</w:t>
-      </w:r>
+        <w:t xml:space="preserve">   ├─ </w:t>
+      </w:r>
+      <w:proofErr w:type="spellStart"/>
+      <w:r>
+        <w:rPr>
+          <w:rFonts w:ascii="Courier" w:hAnsi="Courier"/>
+          <w:color w:val="525252"/>
+          <w:shd w:val="clear" w:color="auto" w:fill="F8F8F8"/>
+        </w:rPr>
+        <w:t>TodoItem</w:t>
+      </w:r>
+      <w:proofErr w:type="spellEnd"/>
       <w:r>
         <w:rPr>
           <w:rFonts w:ascii="Courier" w:hAnsi="Courier"/>
@@ -15864,8 +16999,36 @@
           <w:color w:val="525252"/>
           <w:shd w:val="clear" w:color="auto" w:fill="F8F8F8"/>
         </w:rPr>
-        <w:t xml:space="preserve">   │  ├─ DeleteTodoButton</w:t>
-      </w:r>
+        <w:t xml:space="preserve">   </w:t>
+      </w:r>
+      <w:proofErr w:type="gramStart"/>
+      <w:r>
+        <w:rPr>
+          <w:rFonts w:ascii="Courier" w:hAnsi="Courier"/>
+          <w:color w:val="525252"/>
+          <w:shd w:val="clear" w:color="auto" w:fill="F8F8F8"/>
+        </w:rPr>
+        <w:t>│  ├</w:t>
+      </w:r>
+      <w:proofErr w:type="gramEnd"/>
+      <w:r>
+        <w:rPr>
+          <w:rFonts w:ascii="Courier" w:hAnsi="Courier"/>
+          <w:color w:val="525252"/>
+          <w:shd w:val="clear" w:color="auto" w:fill="F8F8F8"/>
+        </w:rPr>
+        <w:t xml:space="preserve">─ </w:t>
+      </w:r>
+      <w:proofErr w:type="spellStart"/>
+      <w:r>
+        <w:rPr>
+          <w:rFonts w:ascii="Courier" w:hAnsi="Courier"/>
+          <w:color w:val="525252"/>
+          <w:shd w:val="clear" w:color="auto" w:fill="F8F8F8"/>
+        </w:rPr>
+        <w:t>DeleteTodoButton</w:t>
+      </w:r>
+      <w:proofErr w:type="spellEnd"/>
       <w:r>
         <w:rPr>
           <w:rFonts w:ascii="Courier" w:hAnsi="Courier"/>
@@ -15880,8 +17043,18 @@
           <w:shd w:val="clear" w:color="auto" w:fill="F8F8F8"/>
         </w:rPr>
         <w:lastRenderedPageBreak/>
-        <w:t xml:space="preserve">   │  └─ EditTodoButton</w:t>
-      </w:r>
+        <w:t xml:space="preserve">   │  └─ </w:t>
+      </w:r>
+      <w:proofErr w:type="spellStart"/>
+      <w:r>
+        <w:rPr>
+          <w:rFonts w:ascii="Courier" w:hAnsi="Courier"/>
+          <w:color w:val="525252"/>
+          <w:shd w:val="clear" w:color="auto" w:fill="F8F8F8"/>
+        </w:rPr>
+        <w:t>EditTodoButton</w:t>
+      </w:r>
+      <w:proofErr w:type="spellEnd"/>
       <w:r>
         <w:rPr>
           <w:rFonts w:ascii="Courier" w:hAnsi="Courier"/>
@@ -15895,8 +17068,18 @@
           <w:color w:val="525252"/>
           <w:shd w:val="clear" w:color="auto" w:fill="F8F8F8"/>
         </w:rPr>
-        <w:t xml:space="preserve">   └─ TodoListFooter</w:t>
-      </w:r>
+        <w:t xml:space="preserve">   └─ </w:t>
+      </w:r>
+      <w:proofErr w:type="spellStart"/>
+      <w:r>
+        <w:rPr>
+          <w:rFonts w:ascii="Courier" w:hAnsi="Courier"/>
+          <w:color w:val="525252"/>
+          <w:shd w:val="clear" w:color="auto" w:fill="F8F8F8"/>
+        </w:rPr>
+        <w:t>TodoListFooter</w:t>
+      </w:r>
+      <w:proofErr w:type="spellEnd"/>
       <w:r>
         <w:rPr>
           <w:rFonts w:ascii="Courier" w:hAnsi="Courier"/>
@@ -15910,8 +17093,18 @@
           <w:color w:val="525252"/>
           <w:shd w:val="clear" w:color="auto" w:fill="F8F8F8"/>
         </w:rPr>
-        <w:t xml:space="preserve">      ├─ ClearTodosButton</w:t>
-      </w:r>
+        <w:t xml:space="preserve">      ├─ </w:t>
+      </w:r>
+      <w:proofErr w:type="spellStart"/>
+      <w:r>
+        <w:rPr>
+          <w:rFonts w:ascii="Courier" w:hAnsi="Courier"/>
+          <w:color w:val="525252"/>
+          <w:shd w:val="clear" w:color="auto" w:fill="F8F8F8"/>
+        </w:rPr>
+        <w:t>ClearTodosButton</w:t>
+      </w:r>
+      <w:proofErr w:type="spellEnd"/>
       <w:r>
         <w:rPr>
           <w:rFonts w:ascii="Courier" w:hAnsi="Courier"/>
@@ -15925,8 +17118,18 @@
           <w:color w:val="525252"/>
           <w:shd w:val="clear" w:color="auto" w:fill="F8F8F8"/>
         </w:rPr>
-        <w:t xml:space="preserve">      └─ TodoListStatistics</w:t>
-      </w:r>
+        <w:t xml:space="preserve">      └─ </w:t>
+      </w:r>
+      <w:proofErr w:type="spellStart"/>
+      <w:r>
+        <w:rPr>
+          <w:rFonts w:ascii="Courier" w:hAnsi="Courier"/>
+          <w:color w:val="525252"/>
+          <w:shd w:val="clear" w:color="auto" w:fill="F8F8F8"/>
+        </w:rPr>
+        <w:t>TodoListStatistics</w:t>
+      </w:r>
+      <w:proofErr w:type="spellEnd"/>
     </w:p>
     <w:p>
       <w:pPr>
@@ -16107,6 +17310,7 @@
           <w:rFonts w:asciiTheme="majorHAnsi" w:eastAsiaTheme="majorHAnsi" w:hAnsiTheme="majorHAnsi"/>
         </w:rPr>
       </w:pPr>
+      <w:proofErr w:type="spellStart"/>
       <w:r>
         <w:rPr>
           <w:rFonts w:asciiTheme="majorHAnsi" w:eastAsiaTheme="majorHAnsi" w:hAnsiTheme="majorHAnsi" w:hint="eastAsia"/>
@@ -16117,13 +17321,28 @@
         <w:rPr>
           <w:rFonts w:asciiTheme="majorHAnsi" w:eastAsiaTheme="majorHAnsi" w:hAnsiTheme="majorHAnsi"/>
         </w:rPr>
-        <w:t>bject.freeze()</w:t>
-      </w:r>
-      <w:r>
-        <w:rPr>
-          <w:rFonts w:asciiTheme="majorHAnsi" w:eastAsiaTheme="majorHAnsi" w:hAnsiTheme="majorHAnsi" w:hint="eastAsia"/>
-        </w:rPr>
-        <w:t xml:space="preserve">를 사용하여 </w:t>
+        <w:t>bject.freeze</w:t>
+      </w:r>
+      <w:proofErr w:type="spellEnd"/>
+      <w:r>
+        <w:rPr>
+          <w:rFonts w:asciiTheme="majorHAnsi" w:eastAsiaTheme="majorHAnsi" w:hAnsiTheme="majorHAnsi"/>
+        </w:rPr>
+        <w:t>()</w:t>
+      </w:r>
+      <w:proofErr w:type="spellStart"/>
+      <w:r>
+        <w:rPr>
+          <w:rFonts w:asciiTheme="majorHAnsi" w:eastAsiaTheme="majorHAnsi" w:hAnsiTheme="majorHAnsi" w:hint="eastAsia"/>
+        </w:rPr>
+        <w:t>를</w:t>
+      </w:r>
+      <w:proofErr w:type="spellEnd"/>
+      <w:r>
+        <w:rPr>
+          <w:rFonts w:asciiTheme="majorHAnsi" w:eastAsiaTheme="majorHAnsi" w:hAnsiTheme="majorHAnsi" w:hint="eastAsia"/>
+        </w:rPr>
+        <w:t xml:space="preserve"> 사용하여 </w:t>
       </w:r>
       <w:r>
         <w:rPr>
@@ -16314,7 +17533,25 @@
           <w:color w:val="525252"/>
           <w:shd w:val="clear" w:color="auto" w:fill="F8F8F8"/>
         </w:rPr>
-        <w:t xml:space="preserve"> vm = </w:t>
+        <w:t xml:space="preserve"> </w:t>
+      </w:r>
+      <w:proofErr w:type="spellStart"/>
+      <w:r>
+        <w:rPr>
+          <w:rFonts w:ascii="Courier" w:hAnsi="Courier"/>
+          <w:color w:val="525252"/>
+          <w:shd w:val="clear" w:color="auto" w:fill="F8F8F8"/>
+        </w:rPr>
+        <w:t>vm</w:t>
+      </w:r>
+      <w:proofErr w:type="spellEnd"/>
+      <w:r>
+        <w:rPr>
+          <w:rFonts w:ascii="Courier" w:hAnsi="Courier"/>
+          <w:color w:val="525252"/>
+          <w:shd w:val="clear" w:color="auto" w:fill="F8F8F8"/>
+        </w:rPr>
+        <w:t xml:space="preserve"> = </w:t>
       </w:r>
       <w:r>
         <w:rPr>
@@ -16407,13 +17644,23 @@
         </w:rPr>
         <w:br/>
       </w:r>
-      <w:r>
-        <w:rPr>
-          <w:rFonts w:ascii="Courier" w:hAnsi="Courier"/>
-          <w:color w:val="525252"/>
-          <w:shd w:val="clear" w:color="auto" w:fill="F8F8F8"/>
-        </w:rPr>
-        <w:t xml:space="preserve">vm.$data === data </w:t>
+      <w:proofErr w:type="spellStart"/>
+      <w:r>
+        <w:rPr>
+          <w:rFonts w:ascii="Courier" w:hAnsi="Courier"/>
+          <w:color w:val="525252"/>
+          <w:shd w:val="clear" w:color="auto" w:fill="F8F8F8"/>
+        </w:rPr>
+        <w:t>vm</w:t>
+      </w:r>
+      <w:proofErr w:type="spellEnd"/>
+      <w:r>
+        <w:rPr>
+          <w:rFonts w:ascii="Courier" w:hAnsi="Courier"/>
+          <w:color w:val="525252"/>
+          <w:shd w:val="clear" w:color="auto" w:fill="F8F8F8"/>
+        </w:rPr>
+        <w:t xml:space="preserve">.$data === data </w:t>
       </w:r>
       <w:r>
         <w:rPr>
@@ -16430,14 +17677,25 @@
         </w:rPr>
         <w:br/>
       </w:r>
-      <w:r>
-        <w:rPr>
-          <w:rFonts w:ascii="Courier" w:hAnsi="Courier"/>
-          <w:color w:val="525252"/>
-          <w:shd w:val="clear" w:color="auto" w:fill="F8F8F8"/>
-        </w:rPr>
-        <w:t xml:space="preserve">vm.$el === </w:t>
-      </w:r>
+      <w:proofErr w:type="spellStart"/>
+      <w:r>
+        <w:rPr>
+          <w:rFonts w:ascii="Courier" w:hAnsi="Courier"/>
+          <w:color w:val="525252"/>
+          <w:shd w:val="clear" w:color="auto" w:fill="F8F8F8"/>
+        </w:rPr>
+        <w:t>vm</w:t>
+      </w:r>
+      <w:proofErr w:type="spellEnd"/>
+      <w:r>
+        <w:rPr>
+          <w:rFonts w:ascii="Courier" w:hAnsi="Courier"/>
+          <w:color w:val="525252"/>
+          <w:shd w:val="clear" w:color="auto" w:fill="F8F8F8"/>
+        </w:rPr>
+        <w:t xml:space="preserve">.$el === </w:t>
+      </w:r>
+      <w:proofErr w:type="spellStart"/>
       <w:r>
         <w:rPr>
           <w:rStyle w:val="hljs-builtin"/>
@@ -16452,7 +17710,16 @@
           <w:color w:val="525252"/>
           <w:shd w:val="clear" w:color="auto" w:fill="F8F8F8"/>
         </w:rPr>
-        <w:t>.getElementById(</w:t>
+        <w:t>.getElementById</w:t>
+      </w:r>
+      <w:proofErr w:type="spellEnd"/>
+      <w:r>
+        <w:rPr>
+          <w:rFonts w:ascii="Courier" w:hAnsi="Courier"/>
+          <w:color w:val="525252"/>
+          <w:shd w:val="clear" w:color="auto" w:fill="F8F8F8"/>
+        </w:rPr>
+        <w:t>(</w:t>
       </w:r>
       <w:r>
         <w:rPr>
@@ -16571,13 +17838,23 @@
         </w:rPr>
         <w:br/>
       </w:r>
-      <w:r>
-        <w:rPr>
-          <w:rFonts w:ascii="Courier" w:hAnsi="Courier"/>
-          <w:color w:val="525252"/>
-          <w:shd w:val="clear" w:color="auto" w:fill="F8F8F8"/>
-        </w:rPr>
-        <w:t>vm.$watch(</w:t>
+      <w:proofErr w:type="spellStart"/>
+      <w:r>
+        <w:rPr>
+          <w:rFonts w:ascii="Courier" w:hAnsi="Courier"/>
+          <w:color w:val="525252"/>
+          <w:shd w:val="clear" w:color="auto" w:fill="F8F8F8"/>
+        </w:rPr>
+        <w:t>vm</w:t>
+      </w:r>
+      <w:proofErr w:type="spellEnd"/>
+      <w:r>
+        <w:rPr>
+          <w:rFonts w:ascii="Courier" w:hAnsi="Courier"/>
+          <w:color w:val="525252"/>
+          <w:shd w:val="clear" w:color="auto" w:fill="F8F8F8"/>
+        </w:rPr>
+        <w:t>.$watch(</w:t>
       </w:r>
       <w:r>
         <w:rPr>
@@ -16611,14 +17888,34 @@
         </w:rPr>
         <w:t xml:space="preserve"> (</w:t>
       </w:r>
+      <w:proofErr w:type="spellStart"/>
       <w:r>
         <w:rPr>
           <w:rStyle w:val="hljs-params"/>
           <w:rFonts w:ascii="Courier" w:hAnsi="Courier"/>
           <w:color w:val="525252"/>
         </w:rPr>
-        <w:t>newVal, oldVal</w:t>
-      </w:r>
+        <w:t>newVal</w:t>
+      </w:r>
+      <w:proofErr w:type="spellEnd"/>
+      <w:r>
+        <w:rPr>
+          <w:rStyle w:val="hljs-params"/>
+          <w:rFonts w:ascii="Courier" w:hAnsi="Courier"/>
+          <w:color w:val="525252"/>
+        </w:rPr>
+        <w:t xml:space="preserve">, </w:t>
+      </w:r>
+      <w:proofErr w:type="spellStart"/>
+      <w:r>
+        <w:rPr>
+          <w:rStyle w:val="hljs-params"/>
+          <w:rFonts w:ascii="Courier" w:hAnsi="Courier"/>
+          <w:color w:val="525252"/>
+        </w:rPr>
+        <w:t>oldVal</w:t>
+      </w:r>
+      <w:proofErr w:type="spellEnd"/>
       <w:r>
         <w:rPr>
           <w:rStyle w:val="hljs-function"/>
@@ -16656,7 +17953,25 @@
           <w:rFonts w:ascii="Courier" w:hAnsi="Courier"/>
           <w:color w:val="707070"/>
         </w:rPr>
-        <w:t>// `vm.a`</w:t>
+        <w:t>// `</w:t>
+      </w:r>
+      <w:proofErr w:type="spellStart"/>
+      <w:r>
+        <w:rPr>
+          <w:rStyle w:val="hljs-comment"/>
+          <w:rFonts w:ascii="Courier" w:hAnsi="Courier"/>
+          <w:color w:val="707070"/>
+        </w:rPr>
+        <w:t>vm.a</w:t>
+      </w:r>
+      <w:proofErr w:type="spellEnd"/>
+      <w:r>
+        <w:rPr>
+          <w:rStyle w:val="hljs-comment"/>
+          <w:rFonts w:ascii="Courier" w:hAnsi="Courier"/>
+          <w:color w:val="707070"/>
+        </w:rPr>
+        <w:t>`</w:t>
       </w:r>
       <w:r>
         <w:rPr>
@@ -17322,7 +18637,27 @@
           <w:kern w:val="0"/>
           <w:shd w:val="clear" w:color="auto" w:fill="F8F8F8"/>
         </w:rPr>
-        <w:t xml:space="preserve"> Vue({</w:t>
+        <w:t xml:space="preserve"> </w:t>
+      </w:r>
+      <w:proofErr w:type="gramStart"/>
+      <w:r>
+        <w:rPr>
+          <w:rFonts w:ascii="Courier" w:eastAsia="굴림" w:hAnsi="Courier" w:cs="굴림"/>
+          <w:color w:val="525252"/>
+          <w:kern w:val="0"/>
+          <w:shd w:val="clear" w:color="auto" w:fill="F8F8F8"/>
+        </w:rPr>
+        <w:t>Vue(</w:t>
+      </w:r>
+      <w:proofErr w:type="gramEnd"/>
+      <w:r>
+        <w:rPr>
+          <w:rFonts w:ascii="Courier" w:eastAsia="굴림" w:hAnsi="Courier" w:cs="굴림"/>
+          <w:color w:val="525252"/>
+          <w:kern w:val="0"/>
+          <w:shd w:val="clear" w:color="auto" w:fill="F8F8F8"/>
+        </w:rPr>
+        <w:t>{</w:t>
       </w:r>
     </w:p>
     <w:p>
@@ -17539,7 +18874,25 @@
           <w:color w:val="707070"/>
           <w:kern w:val="0"/>
         </w:rPr>
-        <w:t>// `this` points to the vm instance</w:t>
+        <w:t xml:space="preserve">// `this` points to the </w:t>
+      </w:r>
+      <w:proofErr w:type="spellStart"/>
+      <w:r>
+        <w:rPr>
+          <w:rFonts w:ascii="Courier" w:eastAsia="굴림" w:hAnsi="Courier" w:cs="굴림"/>
+          <w:color w:val="707070"/>
+          <w:kern w:val="0"/>
+        </w:rPr>
+        <w:t>vm</w:t>
+      </w:r>
+      <w:proofErr w:type="spellEnd"/>
+      <w:r>
+        <w:rPr>
+          <w:rFonts w:ascii="Courier" w:eastAsia="굴림" w:hAnsi="Courier" w:cs="굴림"/>
+          <w:color w:val="707070"/>
+          <w:kern w:val="0"/>
+        </w:rPr>
+        <w:t xml:space="preserve"> instance</w:t>
       </w:r>
     </w:p>
     <w:p>
@@ -17566,6 +18919,7 @@
         </w:rPr>
         <w:t xml:space="preserve">    </w:t>
       </w:r>
+      <w:proofErr w:type="gramStart"/>
       <w:r>
         <w:rPr>
           <w:rFonts w:ascii="Courier" w:eastAsia="굴림" w:hAnsi="Courier" w:cs="굴림"/>
@@ -17583,6 +18937,7 @@
         </w:rPr>
         <w:t>.log(</w:t>
       </w:r>
+      <w:proofErr w:type="gramEnd"/>
       <w:r>
         <w:rPr>
           <w:rFonts w:ascii="Courier" w:eastAsia="굴림" w:hAnsi="Courier" w:cs="굴림"/>
@@ -17600,6 +18955,7 @@
         </w:rPr>
         <w:t xml:space="preserve"> + </w:t>
       </w:r>
+      <w:proofErr w:type="spellStart"/>
       <w:r>
         <w:rPr>
           <w:rFonts w:ascii="Courier" w:eastAsia="굴림" w:hAnsi="Courier" w:cs="굴림"/>
@@ -17615,7 +18971,17 @@
           <w:kern w:val="0"/>
           <w:shd w:val="clear" w:color="auto" w:fill="F8F8F8"/>
         </w:rPr>
-        <w:t>.a)</w:t>
+        <w:t>.a</w:t>
+      </w:r>
+      <w:proofErr w:type="spellEnd"/>
+      <w:r>
+        <w:rPr>
+          <w:rFonts w:ascii="Courier" w:eastAsia="굴림" w:hAnsi="Courier" w:cs="굴림"/>
+          <w:color w:val="525252"/>
+          <w:kern w:val="0"/>
+          <w:shd w:val="clear" w:color="auto" w:fill="F8F8F8"/>
+        </w:rPr>
+        <w:t>)</w:t>
       </w:r>
     </w:p>
     <w:p>
@@ -17682,7 +19048,25 @@
           <w:color w:val="707070"/>
           <w:kern w:val="0"/>
         </w:rPr>
-        <w:t>// =&gt; "a is: 1"</w:t>
+        <w:t xml:space="preserve">// =&gt; "a </w:t>
+      </w:r>
+      <w:proofErr w:type="gramStart"/>
+      <w:r>
+        <w:rPr>
+          <w:rFonts w:ascii="Courier" w:eastAsia="굴림" w:hAnsi="Courier" w:cs="굴림"/>
+          <w:color w:val="707070"/>
+          <w:kern w:val="0"/>
+        </w:rPr>
+        <w:t>is:</w:t>
+      </w:r>
+      <w:proofErr w:type="gramEnd"/>
+      <w:r>
+        <w:rPr>
+          <w:rFonts w:ascii="Courier" w:eastAsia="굴림" w:hAnsi="Courier" w:cs="굴림"/>
+          <w:color w:val="707070"/>
+          <w:kern w:val="0"/>
+        </w:rPr>
+        <w:t xml:space="preserve"> 1"</w:t>
       </w:r>
     </w:p>
     <w:p>
@@ -17696,14 +19080,14 @@
           <w:rFonts w:asciiTheme="majorHAnsi" w:eastAsiaTheme="majorHAnsi" w:hAnsiTheme="majorHAnsi"/>
         </w:rPr>
       </w:pPr>
-      <w:bookmarkStart w:id="48" w:name="_Toc63750281"/>
+      <w:bookmarkStart w:id="47" w:name="_Toc63750281"/>
       <w:r>
         <w:rPr>
           <w:rFonts w:asciiTheme="majorHAnsi" w:eastAsiaTheme="majorHAnsi" w:hAnsiTheme="majorHAnsi"/>
         </w:rPr>
         <w:t>07) Template</w:t>
       </w:r>
-      <w:bookmarkEnd w:id="48"/>
+      <w:bookmarkEnd w:id="47"/>
     </w:p>
     <w:p>
       <w:pPr>
@@ -17976,11 +19360,19 @@
         </w:rPr>
         <w:t xml:space="preserve">사용하여 브라우저에 </w:t>
       </w:r>
-      <w:r>
-        <w:rPr>
-          <w:rFonts w:asciiTheme="majorHAnsi" w:eastAsiaTheme="majorHAnsi" w:hAnsiTheme="majorHAnsi"/>
-        </w:rPr>
-        <w:t xml:space="preserve">Redering </w:t>
+      <w:proofErr w:type="spellStart"/>
+      <w:r>
+        <w:rPr>
+          <w:rFonts w:asciiTheme="majorHAnsi" w:eastAsiaTheme="majorHAnsi" w:hAnsiTheme="majorHAnsi"/>
+        </w:rPr>
+        <w:t>Redering</w:t>
+      </w:r>
+      <w:proofErr w:type="spellEnd"/>
+      <w:r>
+        <w:rPr>
+          <w:rFonts w:asciiTheme="majorHAnsi" w:eastAsiaTheme="majorHAnsi" w:hAnsiTheme="majorHAnsi"/>
+        </w:rPr>
+        <w:t xml:space="preserve"> </w:t>
       </w:r>
       <w:r>
         <w:rPr>
@@ -18421,7 +19813,25 @@
           <w:color w:val="525252"/>
           <w:shd w:val="clear" w:color="auto" w:fill="F8F8F8"/>
         </w:rPr>
-        <w:t>Message: {{ msg }}</w:t>
+        <w:t xml:space="preserve">Message: </w:t>
+      </w:r>
+      <w:proofErr w:type="gramStart"/>
+      <w:r>
+        <w:rPr>
+          <w:rFonts w:ascii="Courier" w:hAnsi="Courier"/>
+          <w:color w:val="525252"/>
+          <w:shd w:val="clear" w:color="auto" w:fill="F8F8F8"/>
+        </w:rPr>
+        <w:t>{{ msg</w:t>
+      </w:r>
+      <w:proofErr w:type="gramEnd"/>
+      <w:r>
+        <w:rPr>
+          <w:rFonts w:ascii="Courier" w:hAnsi="Courier"/>
+          <w:color w:val="525252"/>
+          <w:shd w:val="clear" w:color="auto" w:fill="F8F8F8"/>
+        </w:rPr>
+        <w:t xml:space="preserve"> }}</w:t>
       </w:r>
       <w:r>
         <w:rPr>
@@ -18656,7 +20066,25 @@
           <w:color w:val="525252"/>
           <w:shd w:val="clear" w:color="auto" w:fill="F8F8F8"/>
         </w:rPr>
-        <w:t>This will never change: {{ msg }}</w:t>
+        <w:t xml:space="preserve">This will never change: </w:t>
+      </w:r>
+      <w:proofErr w:type="gramStart"/>
+      <w:r>
+        <w:rPr>
+          <w:rFonts w:ascii="Courier" w:hAnsi="Courier"/>
+          <w:color w:val="525252"/>
+          <w:shd w:val="clear" w:color="auto" w:fill="F8F8F8"/>
+        </w:rPr>
+        <w:t>{{ msg</w:t>
+      </w:r>
+      <w:proofErr w:type="gramEnd"/>
+      <w:r>
+        <w:rPr>
+          <w:rFonts w:ascii="Courier" w:hAnsi="Courier"/>
+          <w:color w:val="525252"/>
+          <w:shd w:val="clear" w:color="auto" w:fill="F8F8F8"/>
+        </w:rPr>
+        <w:t xml:space="preserve"> }}</w:t>
       </w:r>
       <w:r>
         <w:rPr>
@@ -18853,7 +20281,35 @@
           <w:color w:val="525252"/>
           <w:shd w:val="clear" w:color="auto" w:fill="F8F8F8"/>
         </w:rPr>
-        <w:t>Using mustaches: {{ rawHtml }}</w:t>
+        <w:t xml:space="preserve">Using mustaches: </w:t>
+      </w:r>
+      <w:proofErr w:type="gramStart"/>
+      <w:r>
+        <w:rPr>
+          <w:rFonts w:ascii="Courier" w:hAnsi="Courier"/>
+          <w:color w:val="525252"/>
+          <w:shd w:val="clear" w:color="auto" w:fill="F8F8F8"/>
+        </w:rPr>
+        <w:t xml:space="preserve">{{ </w:t>
+      </w:r>
+      <w:proofErr w:type="spellStart"/>
+      <w:r>
+        <w:rPr>
+          <w:rFonts w:ascii="Courier" w:hAnsi="Courier"/>
+          <w:color w:val="525252"/>
+          <w:shd w:val="clear" w:color="auto" w:fill="F8F8F8"/>
+        </w:rPr>
+        <w:t>rawHtml</w:t>
+      </w:r>
+      <w:proofErr w:type="spellEnd"/>
+      <w:proofErr w:type="gramEnd"/>
+      <w:r>
+        <w:rPr>
+          <w:rFonts w:ascii="Courier" w:hAnsi="Courier"/>
+          <w:color w:val="525252"/>
+          <w:shd w:val="clear" w:color="auto" w:fill="F8F8F8"/>
+        </w:rPr>
+        <w:t xml:space="preserve"> }}</w:t>
       </w:r>
       <w:r>
         <w:rPr>
@@ -18964,7 +20420,25 @@
           <w:rFonts w:ascii="Courier" w:hAnsi="Courier"/>
           <w:color w:val="42B983"/>
         </w:rPr>
-        <w:t>"rawHtml"</w:t>
+        <w:t>"</w:t>
+      </w:r>
+      <w:proofErr w:type="spellStart"/>
+      <w:r>
+        <w:rPr>
+          <w:rStyle w:val="hljs-string"/>
+          <w:rFonts w:ascii="Courier" w:hAnsi="Courier"/>
+          <w:color w:val="42B983"/>
+        </w:rPr>
+        <w:t>rawHtml</w:t>
+      </w:r>
+      <w:proofErr w:type="spellEnd"/>
+      <w:r>
+        <w:rPr>
+          <w:rStyle w:val="hljs-string"/>
+          <w:rFonts w:ascii="Courier" w:hAnsi="Courier"/>
+          <w:color w:val="42B983"/>
+        </w:rPr>
+        <w:t>"</w:t>
       </w:r>
       <w:r>
         <w:rPr>
@@ -19196,7 +20670,21 @@
         <w:rPr>
           <w:rFonts w:asciiTheme="majorHAnsi" w:eastAsiaTheme="majorHAnsi" w:hAnsiTheme="majorHAnsi" w:hint="eastAsia"/>
         </w:rPr>
-        <w:t>안에서 사용될수 없습니다.</w:t>
+        <w:t xml:space="preserve">안에서 </w:t>
+      </w:r>
+      <w:proofErr w:type="spellStart"/>
+      <w:r>
+        <w:rPr>
+          <w:rFonts w:asciiTheme="majorHAnsi" w:eastAsiaTheme="majorHAnsi" w:hAnsiTheme="majorHAnsi" w:hint="eastAsia"/>
+        </w:rPr>
+        <w:t>사용될수</w:t>
+      </w:r>
+      <w:proofErr w:type="spellEnd"/>
+      <w:r>
+        <w:rPr>
+          <w:rFonts w:asciiTheme="majorHAnsi" w:eastAsiaTheme="majorHAnsi" w:hAnsiTheme="majorHAnsi" w:hint="eastAsia"/>
+        </w:rPr>
+        <w:t xml:space="preserve"> 없습니다.</w:t>
       </w:r>
       <w:r>
         <w:rPr>
@@ -19252,6 +20740,7 @@
         </w:rPr>
         <w:t xml:space="preserve"> </w:t>
       </w:r>
+      <w:proofErr w:type="spellStart"/>
       <w:r>
         <w:rPr>
           <w:rStyle w:val="hljs-attr"/>
@@ -19260,6 +20749,7 @@
         </w:rPr>
         <w:t>v-bind:id</w:t>
       </w:r>
+      <w:proofErr w:type="spellEnd"/>
       <w:r>
         <w:rPr>
           <w:rStyle w:val="hljs-tag"/>
@@ -19274,7 +20764,25 @@
           <w:rFonts w:ascii="Courier" w:hAnsi="Courier"/>
           <w:color w:val="42B983"/>
         </w:rPr>
-        <w:t>"dynamicId"</w:t>
+        <w:t>"</w:t>
+      </w:r>
+      <w:proofErr w:type="spellStart"/>
+      <w:r>
+        <w:rPr>
+          <w:rStyle w:val="hljs-string"/>
+          <w:rFonts w:ascii="Courier" w:hAnsi="Courier"/>
+          <w:color w:val="42B983"/>
+        </w:rPr>
+        <w:t>dynamicId</w:t>
+      </w:r>
+      <w:proofErr w:type="spellEnd"/>
+      <w:r>
+        <w:rPr>
+          <w:rStyle w:val="hljs-string"/>
+          <w:rFonts w:ascii="Courier" w:hAnsi="Courier"/>
+          <w:color w:val="42B983"/>
+        </w:rPr>
+        <w:t>"</w:t>
       </w:r>
       <w:r>
         <w:rPr>
@@ -19397,14 +20905,26 @@
         </w:rPr>
         <w:t xml:space="preserve"> </w:t>
       </w:r>
+      <w:proofErr w:type="spellStart"/>
       <w:r>
         <w:rPr>
           <w:rStyle w:val="hljs-attr"/>
           <w:rFonts w:ascii="Courier" w:hAnsi="Courier"/>
           <w:color w:val="2973B7"/>
         </w:rPr>
-        <w:t>v-bind:disabled</w:t>
-      </w:r>
+        <w:t>v-</w:t>
+      </w:r>
+      <w:proofErr w:type="gramStart"/>
+      <w:r>
+        <w:rPr>
+          <w:rStyle w:val="hljs-attr"/>
+          <w:rFonts w:ascii="Courier" w:hAnsi="Courier"/>
+          <w:color w:val="2973B7"/>
+        </w:rPr>
+        <w:t>bind:disabled</w:t>
+      </w:r>
+      <w:proofErr w:type="spellEnd"/>
+      <w:proofErr w:type="gramEnd"/>
       <w:r>
         <w:rPr>
           <w:rStyle w:val="hljs-tag"/>
@@ -19419,7 +20939,25 @@
           <w:rFonts w:ascii="Courier" w:hAnsi="Courier"/>
           <w:color w:val="42B983"/>
         </w:rPr>
-        <w:t>"isButtonDisabled"</w:t>
+        <w:t>"</w:t>
+      </w:r>
+      <w:proofErr w:type="spellStart"/>
+      <w:r>
+        <w:rPr>
+          <w:rStyle w:val="hljs-string"/>
+          <w:rFonts w:ascii="Courier" w:hAnsi="Courier"/>
+          <w:color w:val="42B983"/>
+        </w:rPr>
+        <w:t>isButtonDisabled</w:t>
+      </w:r>
+      <w:proofErr w:type="spellEnd"/>
+      <w:r>
+        <w:rPr>
+          <w:rStyle w:val="hljs-string"/>
+          <w:rFonts w:ascii="Courier" w:hAnsi="Courier"/>
+          <w:color w:val="42B983"/>
+        </w:rPr>
+        <w:t>"</w:t>
       </w:r>
       <w:r>
         <w:rPr>
@@ -19473,6 +21011,7 @@
           <w:rFonts w:asciiTheme="majorHAnsi" w:eastAsiaTheme="majorHAnsi" w:hAnsiTheme="majorHAnsi"/>
         </w:rPr>
       </w:pPr>
+      <w:proofErr w:type="spellStart"/>
       <w:r>
         <w:rPr>
           <w:rFonts w:asciiTheme="majorHAnsi" w:eastAsiaTheme="majorHAnsi" w:hAnsiTheme="majorHAnsi" w:hint="eastAsia"/>
@@ -19485,6 +21024,7 @@
         </w:rPr>
         <w:t>sButtonDisabled</w:t>
       </w:r>
+      <w:proofErr w:type="spellEnd"/>
       <w:r>
         <w:rPr>
           <w:rFonts w:asciiTheme="majorHAnsi" w:eastAsiaTheme="majorHAnsi" w:hAnsiTheme="majorHAnsi" w:hint="eastAsia"/>
@@ -19639,13 +21179,23 @@
           <w:shd w:val="clear" w:color="auto" w:fill="F8F8F8"/>
         </w:rPr>
       </w:pPr>
+      <w:proofErr w:type="gramStart"/>
       <w:r>
         <w:rPr>
           <w:rFonts w:ascii="Courier" w:eastAsia="굴림" w:hAnsi="Courier" w:cs="굴림"/>
           <w:color w:val="525252"/>
           <w:shd w:val="clear" w:color="auto" w:fill="F8F8F8"/>
         </w:rPr>
-        <w:t>{{ number + 1 }}</w:t>
+        <w:t>{{ number</w:t>
+      </w:r>
+      <w:proofErr w:type="gramEnd"/>
+      <w:r>
+        <w:rPr>
+          <w:rFonts w:ascii="Courier" w:eastAsia="굴림" w:hAnsi="Courier" w:cs="굴림"/>
+          <w:color w:val="525252"/>
+          <w:shd w:val="clear" w:color="auto" w:fill="F8F8F8"/>
+        </w:rPr>
+        <w:t xml:space="preserve"> + 1 }}</w:t>
       </w:r>
     </w:p>
     <w:p>
@@ -19657,13 +21207,41 @@
           <w:shd w:val="clear" w:color="auto" w:fill="F8F8F8"/>
         </w:rPr>
       </w:pPr>
+      <w:proofErr w:type="gramStart"/>
       <w:r>
         <w:rPr>
           <w:rFonts w:ascii="Courier" w:eastAsia="굴림" w:hAnsi="Courier" w:cs="굴림"/>
           <w:color w:val="525252"/>
           <w:shd w:val="clear" w:color="auto" w:fill="F8F8F8"/>
         </w:rPr>
-        <w:t>{{ ok ? 'YES' : 'NO' }}</w:t>
+        <w:t>{{ ok</w:t>
+      </w:r>
+      <w:proofErr w:type="gramEnd"/>
+      <w:r>
+        <w:rPr>
+          <w:rFonts w:ascii="Courier" w:eastAsia="굴림" w:hAnsi="Courier" w:cs="굴림"/>
+          <w:color w:val="525252"/>
+          <w:shd w:val="clear" w:color="auto" w:fill="F8F8F8"/>
+        </w:rPr>
+        <w:t xml:space="preserve"> ? 'YES</w:t>
+      </w:r>
+      <w:proofErr w:type="gramStart"/>
+      <w:r>
+        <w:rPr>
+          <w:rFonts w:ascii="Courier" w:eastAsia="굴림" w:hAnsi="Courier" w:cs="굴림"/>
+          <w:color w:val="525252"/>
+          <w:shd w:val="clear" w:color="auto" w:fill="F8F8F8"/>
+        </w:rPr>
+        <w:t>' :</w:t>
+      </w:r>
+      <w:proofErr w:type="gramEnd"/>
+      <w:r>
+        <w:rPr>
+          <w:rFonts w:ascii="Courier" w:eastAsia="굴림" w:hAnsi="Courier" w:cs="굴림"/>
+          <w:color w:val="525252"/>
+          <w:shd w:val="clear" w:color="auto" w:fill="F8F8F8"/>
+        </w:rPr>
+        <w:t xml:space="preserve"> 'NO' }}</w:t>
       </w:r>
     </w:p>
     <w:p>
@@ -19675,13 +21253,41 @@
           <w:shd w:val="clear" w:color="auto" w:fill="F8F8F8"/>
         </w:rPr>
       </w:pPr>
+      <w:proofErr w:type="gramStart"/>
       <w:r>
         <w:rPr>
           <w:rFonts w:ascii="Courier" w:eastAsia="굴림" w:hAnsi="Courier" w:cs="굴림"/>
           <w:color w:val="525252"/>
           <w:shd w:val="clear" w:color="auto" w:fill="F8F8F8"/>
         </w:rPr>
-        <w:t>{{ message.split('').reverse().join('') }}</w:t>
+        <w:t xml:space="preserve">{{ </w:t>
+      </w:r>
+      <w:proofErr w:type="spellStart"/>
+      <w:r>
+        <w:rPr>
+          <w:rFonts w:ascii="Courier" w:eastAsia="굴림" w:hAnsi="Courier" w:cs="굴림"/>
+          <w:color w:val="525252"/>
+          <w:shd w:val="clear" w:color="auto" w:fill="F8F8F8"/>
+        </w:rPr>
+        <w:t>message</w:t>
+      </w:r>
+      <w:proofErr w:type="gramEnd"/>
+      <w:r>
+        <w:rPr>
+          <w:rFonts w:ascii="Courier" w:eastAsia="굴림" w:hAnsi="Courier" w:cs="굴림"/>
+          <w:color w:val="525252"/>
+          <w:shd w:val="clear" w:color="auto" w:fill="F8F8F8"/>
+        </w:rPr>
+        <w:t>.split</w:t>
+      </w:r>
+      <w:proofErr w:type="spellEnd"/>
+      <w:r>
+        <w:rPr>
+          <w:rFonts w:ascii="Courier" w:eastAsia="굴림" w:hAnsi="Courier" w:cs="굴림"/>
+          <w:color w:val="525252"/>
+          <w:shd w:val="clear" w:color="auto" w:fill="F8F8F8"/>
+        </w:rPr>
+        <w:t>('').reverse().join('') }}</w:t>
       </w:r>
     </w:p>
     <w:p>
@@ -19698,7 +21304,25 @@
           <w:color w:val="2973B7"/>
           <w:kern w:val="0"/>
         </w:rPr>
-        <w:t>&lt;div v-bind:id=</w:t>
+        <w:t xml:space="preserve">&lt;div </w:t>
+      </w:r>
+      <w:proofErr w:type="spellStart"/>
+      <w:r>
+        <w:rPr>
+          <w:rFonts w:ascii="Courier" w:eastAsia="굴림" w:hAnsi="Courier" w:cs="굴림"/>
+          <w:color w:val="2973B7"/>
+          <w:kern w:val="0"/>
+        </w:rPr>
+        <w:t>v-bind:id</w:t>
+      </w:r>
+      <w:proofErr w:type="spellEnd"/>
+      <w:r>
+        <w:rPr>
+          <w:rFonts w:ascii="Courier" w:eastAsia="굴림" w:hAnsi="Courier" w:cs="굴림"/>
+          <w:color w:val="2973B7"/>
+          <w:kern w:val="0"/>
+        </w:rPr>
+        <w:t>=</w:t>
       </w:r>
       <w:r>
         <w:rPr>
@@ -19790,8 +21414,16 @@
         <w:rPr>
           <w:rFonts w:asciiTheme="majorHAnsi" w:eastAsiaTheme="majorHAnsi" w:hAnsiTheme="majorHAnsi" w:hint="eastAsia"/>
         </w:rPr>
-        <w:t>표현문이 아닌경우</w:t>
-      </w:r>
+        <w:t xml:space="preserve">표현문이 </w:t>
+      </w:r>
+      <w:proofErr w:type="spellStart"/>
+      <w:r>
+        <w:rPr>
+          <w:rFonts w:asciiTheme="majorHAnsi" w:eastAsiaTheme="majorHAnsi" w:hAnsiTheme="majorHAnsi" w:hint="eastAsia"/>
+        </w:rPr>
+        <w:t>아닌경우</w:t>
+      </w:r>
+      <w:proofErr w:type="spellEnd"/>
     </w:p>
     <w:p>
       <w:pPr>
@@ -19801,13 +21433,23 @@
           <w:rFonts w:asciiTheme="majorHAnsi" w:eastAsiaTheme="majorHAnsi" w:hAnsiTheme="majorHAnsi"/>
         </w:rPr>
       </w:pPr>
-      <w:r>
-        <w:rPr>
-          <w:rFonts w:ascii="Courier" w:hAnsi="Courier"/>
-          <w:color w:val="525252"/>
-          <w:shd w:val="clear" w:color="auto" w:fill="F8F8F8"/>
-        </w:rPr>
-        <w:t>{{ var a = 1 }}</w:t>
+      <w:proofErr w:type="gramStart"/>
+      <w:r>
+        <w:rPr>
+          <w:rFonts w:ascii="Courier" w:hAnsi="Courier"/>
+          <w:color w:val="525252"/>
+          <w:shd w:val="clear" w:color="auto" w:fill="F8F8F8"/>
+        </w:rPr>
+        <w:t>{{ var</w:t>
+      </w:r>
+      <w:proofErr w:type="gramEnd"/>
+      <w:r>
+        <w:rPr>
+          <w:rFonts w:ascii="Courier" w:hAnsi="Courier"/>
+          <w:color w:val="525252"/>
+          <w:shd w:val="clear" w:color="auto" w:fill="F8F8F8"/>
+        </w:rPr>
+        <w:t xml:space="preserve"> a = 1 }}</w:t>
       </w:r>
     </w:p>
     <w:p>
@@ -19838,13 +21480,23 @@
           <w:shd w:val="clear" w:color="auto" w:fill="F8F8F8"/>
         </w:rPr>
       </w:pPr>
-      <w:r>
-        <w:rPr>
-          <w:rFonts w:ascii="Courier" w:hAnsi="Courier"/>
-          <w:color w:val="525252"/>
-          <w:shd w:val="clear" w:color="auto" w:fill="F8F8F8"/>
-        </w:rPr>
-        <w:t>{{ if (ok) { return message } }}</w:t>
+      <w:proofErr w:type="gramStart"/>
+      <w:r>
+        <w:rPr>
+          <w:rFonts w:ascii="Courier" w:hAnsi="Courier"/>
+          <w:color w:val="525252"/>
+          <w:shd w:val="clear" w:color="auto" w:fill="F8F8F8"/>
+        </w:rPr>
+        <w:t>{{ if</w:t>
+      </w:r>
+      <w:proofErr w:type="gramEnd"/>
+      <w:r>
+        <w:rPr>
+          <w:rFonts w:ascii="Courier" w:hAnsi="Courier"/>
+          <w:color w:val="525252"/>
+          <w:shd w:val="clear" w:color="auto" w:fill="F8F8F8"/>
+        </w:rPr>
+        <w:t xml:space="preserve"> (ok) { return message } }}</w:t>
       </w:r>
     </w:p>
     <w:p>
@@ -20518,14 +22170,26 @@
         </w:rPr>
         <w:t xml:space="preserve"> </w:t>
       </w:r>
+      <w:proofErr w:type="spellStart"/>
       <w:r>
         <w:rPr>
           <w:rStyle w:val="hljs-attr"/>
           <w:rFonts w:ascii="Courier" w:hAnsi="Courier"/>
           <w:color w:val="2973B7"/>
         </w:rPr>
-        <w:t>v-bind:href</w:t>
-      </w:r>
+        <w:t>v-</w:t>
+      </w:r>
+      <w:proofErr w:type="gramStart"/>
+      <w:r>
+        <w:rPr>
+          <w:rStyle w:val="hljs-attr"/>
+          <w:rFonts w:ascii="Courier" w:hAnsi="Courier"/>
+          <w:color w:val="2973B7"/>
+        </w:rPr>
+        <w:t>bind:href</w:t>
+      </w:r>
+      <w:proofErr w:type="spellEnd"/>
+      <w:proofErr w:type="gramEnd"/>
       <w:r>
         <w:rPr>
           <w:rStyle w:val="hljs-tag"/>
@@ -20540,7 +22204,25 @@
           <w:rFonts w:ascii="Courier" w:hAnsi="Courier"/>
           <w:color w:val="42B983"/>
         </w:rPr>
-        <w:t>"url"</w:t>
+        <w:t>"</w:t>
+      </w:r>
+      <w:proofErr w:type="spellStart"/>
+      <w:r>
+        <w:rPr>
+          <w:rStyle w:val="hljs-string"/>
+          <w:rFonts w:ascii="Courier" w:hAnsi="Courier"/>
+          <w:color w:val="42B983"/>
+        </w:rPr>
+        <w:t>url</w:t>
+      </w:r>
+      <w:proofErr w:type="spellEnd"/>
+      <w:r>
+        <w:rPr>
+          <w:rStyle w:val="hljs-string"/>
+          <w:rFonts w:ascii="Courier" w:hAnsi="Courier"/>
+          <w:color w:val="42B983"/>
+        </w:rPr>
+        <w:t>"</w:t>
       </w:r>
       <w:r>
         <w:rPr>
@@ -20636,14 +22318,26 @@
         </w:rPr>
         <w:t xml:space="preserve"> </w:t>
       </w:r>
+      <w:proofErr w:type="spellStart"/>
       <w:r>
         <w:rPr>
           <w:rStyle w:val="hljs-attr"/>
           <w:rFonts w:ascii="Courier" w:hAnsi="Courier"/>
           <w:color w:val="2973B7"/>
         </w:rPr>
-        <w:t>v-on:click</w:t>
-      </w:r>
+        <w:t>v-</w:t>
+      </w:r>
+      <w:proofErr w:type="gramStart"/>
+      <w:r>
+        <w:rPr>
+          <w:rStyle w:val="hljs-attr"/>
+          <w:rFonts w:ascii="Courier" w:hAnsi="Courier"/>
+          <w:color w:val="2973B7"/>
+        </w:rPr>
+        <w:t>on:click</w:t>
+      </w:r>
+      <w:proofErr w:type="spellEnd"/>
+      <w:proofErr w:type="gramEnd"/>
       <w:r>
         <w:rPr>
           <w:rStyle w:val="hljs-tag"/>
@@ -20658,7 +22352,25 @@
           <w:rFonts w:ascii="Courier" w:hAnsi="Courier"/>
           <w:color w:val="42B983"/>
         </w:rPr>
-        <w:t>"doSomething"</w:t>
+        <w:t>"</w:t>
+      </w:r>
+      <w:proofErr w:type="spellStart"/>
+      <w:r>
+        <w:rPr>
+          <w:rStyle w:val="hljs-string"/>
+          <w:rFonts w:ascii="Courier" w:hAnsi="Courier"/>
+          <w:color w:val="42B983"/>
+        </w:rPr>
+        <w:t>doSomething</w:t>
+      </w:r>
+      <w:proofErr w:type="spellEnd"/>
+      <w:r>
+        <w:rPr>
+          <w:rStyle w:val="hljs-string"/>
+          <w:rFonts w:ascii="Courier" w:hAnsi="Courier"/>
+          <w:color w:val="42B983"/>
+        </w:rPr>
+        <w:t>"</w:t>
       </w:r>
       <w:r>
         <w:rPr>
@@ -20788,7 +22500,14 @@
         <w:rPr>
           <w:rFonts w:asciiTheme="majorHAnsi" w:eastAsiaTheme="majorHAnsi" w:hAnsiTheme="majorHAnsi"/>
         </w:rPr>
-        <w:t>JavaScript expression</w:t>
+        <w:t xml:space="preserve">JavaScript </w:t>
+      </w:r>
+      <w:proofErr w:type="gramStart"/>
+      <w:r>
+        <w:rPr>
+          <w:rFonts w:asciiTheme="majorHAnsi" w:eastAsiaTheme="majorHAnsi" w:hAnsiTheme="majorHAnsi"/>
+        </w:rPr>
+        <w:t>expression</w:t>
       </w:r>
       <w:r>
         <w:rPr>
@@ -20800,7 +22519,14 @@
         <w:rPr>
           <w:rFonts w:asciiTheme="majorHAnsi" w:eastAsiaTheme="majorHAnsi" w:hAnsiTheme="majorHAnsi" w:hint="eastAsia"/>
         </w:rPr>
-        <w:t xml:space="preserve"> 사용이 가능해 졌다.</w:t>
+        <w:t xml:space="preserve"> 사용이</w:t>
+      </w:r>
+      <w:proofErr w:type="gramEnd"/>
+      <w:r>
+        <w:rPr>
+          <w:rFonts w:asciiTheme="majorHAnsi" w:eastAsiaTheme="majorHAnsi" w:hAnsiTheme="majorHAnsi" w:hint="eastAsia"/>
+        </w:rPr>
+        <w:t xml:space="preserve"> 가능해 졌다.</w:t>
       </w:r>
     </w:p>
     <w:p>
@@ -20881,7 +22607,16 @@
           <w:rFonts w:ascii="Courier" w:hAnsi="Courier"/>
           <w:color w:val="2973B7"/>
         </w:rPr>
-        <w:t>v-bind:</w:t>
+        <w:t>v-</w:t>
+      </w:r>
+      <w:proofErr w:type="gramStart"/>
+      <w:r>
+        <w:rPr>
+          <w:rStyle w:val="hljs-attr"/>
+          <w:rFonts w:ascii="Courier" w:hAnsi="Courier"/>
+          <w:color w:val="2973B7"/>
+        </w:rPr>
+        <w:t>bind:</w:t>
       </w:r>
       <w:r>
         <w:rPr>
@@ -20891,6 +22626,8 @@
         </w:rPr>
         <w:t>[</w:t>
       </w:r>
+      <w:proofErr w:type="spellStart"/>
+      <w:proofErr w:type="gramEnd"/>
       <w:r>
         <w:rPr>
           <w:rStyle w:val="hljs-attr"/>
@@ -20899,6 +22636,7 @@
         </w:rPr>
         <w:t>attributeName</w:t>
       </w:r>
+      <w:proofErr w:type="spellEnd"/>
       <w:r>
         <w:rPr>
           <w:rStyle w:val="hljs-tag"/>
@@ -20913,7 +22651,25 @@
           <w:rFonts w:ascii="Courier" w:hAnsi="Courier"/>
           <w:color w:val="42B983"/>
         </w:rPr>
-        <w:t>"url"</w:t>
+        <w:t>"</w:t>
+      </w:r>
+      <w:proofErr w:type="spellStart"/>
+      <w:r>
+        <w:rPr>
+          <w:rStyle w:val="hljs-string"/>
+          <w:rFonts w:ascii="Courier" w:hAnsi="Courier"/>
+          <w:color w:val="42B983"/>
+        </w:rPr>
+        <w:t>url</w:t>
+      </w:r>
+      <w:proofErr w:type="spellEnd"/>
+      <w:r>
+        <w:rPr>
+          <w:rStyle w:val="hljs-string"/>
+          <w:rFonts w:ascii="Courier" w:hAnsi="Courier"/>
+          <w:color w:val="42B983"/>
+        </w:rPr>
+        <w:t>"</w:t>
       </w:r>
       <w:r>
         <w:rPr>
@@ -21021,7 +22777,16 @@
           <w:rFonts w:ascii="Courier" w:hAnsi="Courier"/>
           <w:color w:val="2973B7"/>
         </w:rPr>
-        <w:t>v-on:</w:t>
+        <w:t>v-</w:t>
+      </w:r>
+      <w:proofErr w:type="gramStart"/>
+      <w:r>
+        <w:rPr>
+          <w:rStyle w:val="hljs-attr"/>
+          <w:rFonts w:ascii="Courier" w:hAnsi="Courier"/>
+          <w:color w:val="2973B7"/>
+        </w:rPr>
+        <w:t>on:</w:t>
       </w:r>
       <w:r>
         <w:rPr>
@@ -21031,6 +22796,8 @@
         </w:rPr>
         <w:t>[</w:t>
       </w:r>
+      <w:proofErr w:type="spellStart"/>
+      <w:proofErr w:type="gramEnd"/>
       <w:r>
         <w:rPr>
           <w:rStyle w:val="hljs-attr"/>
@@ -21039,6 +22806,7 @@
         </w:rPr>
         <w:t>eventName</w:t>
       </w:r>
+      <w:proofErr w:type="spellEnd"/>
       <w:r>
         <w:rPr>
           <w:rStyle w:val="hljs-tag"/>
@@ -21053,7 +22821,25 @@
           <w:rFonts w:ascii="Courier" w:hAnsi="Courier"/>
           <w:color w:val="42B983"/>
         </w:rPr>
-        <w:t>"doSomething"</w:t>
+        <w:t>"</w:t>
+      </w:r>
+      <w:proofErr w:type="spellStart"/>
+      <w:r>
+        <w:rPr>
+          <w:rStyle w:val="hljs-string"/>
+          <w:rFonts w:ascii="Courier" w:hAnsi="Courier"/>
+          <w:color w:val="42B983"/>
+        </w:rPr>
+        <w:t>doSomething</w:t>
+      </w:r>
+      <w:proofErr w:type="spellEnd"/>
+      <w:r>
+        <w:rPr>
+          <w:rStyle w:val="hljs-string"/>
+          <w:rFonts w:ascii="Courier" w:hAnsi="Courier"/>
+          <w:color w:val="42B983"/>
+        </w:rPr>
+        <w:t>"</w:t>
       </w:r>
       <w:r>
         <w:rPr>
@@ -21107,12 +22893,14 @@
           <w:rFonts w:asciiTheme="majorHAnsi" w:eastAsiaTheme="majorHAnsi" w:hAnsiTheme="majorHAnsi"/>
         </w:rPr>
       </w:pPr>
+      <w:proofErr w:type="spellStart"/>
       <w:r>
         <w:rPr>
           <w:rFonts w:asciiTheme="majorHAnsi" w:eastAsiaTheme="majorHAnsi" w:hAnsiTheme="majorHAnsi"/>
         </w:rPr>
         <w:t>attributeName</w:t>
       </w:r>
+      <w:proofErr w:type="spellEnd"/>
       <w:r>
         <w:rPr>
           <w:rFonts w:asciiTheme="majorHAnsi" w:eastAsiaTheme="majorHAnsi" w:hAnsiTheme="majorHAnsi" w:hint="eastAsia"/>
@@ -21123,13 +22911,27 @@
         <w:rPr>
           <w:rFonts w:asciiTheme="majorHAnsi" w:eastAsiaTheme="majorHAnsi" w:hAnsiTheme="majorHAnsi" w:hint="eastAsia"/>
         </w:rPr>
-        <w:t xml:space="preserve"> J</w:t>
-      </w:r>
-      <w:r>
-        <w:rPr>
-          <w:rFonts w:asciiTheme="majorHAnsi" w:eastAsiaTheme="majorHAnsi" w:hAnsiTheme="majorHAnsi"/>
-        </w:rPr>
-        <w:t>avasScript Expression</w:t>
+        <w:t xml:space="preserve"> </w:t>
+      </w:r>
+      <w:proofErr w:type="spellStart"/>
+      <w:r>
+        <w:rPr>
+          <w:rFonts w:asciiTheme="majorHAnsi" w:eastAsiaTheme="majorHAnsi" w:hAnsiTheme="majorHAnsi" w:hint="eastAsia"/>
+        </w:rPr>
+        <w:t>J</w:t>
+      </w:r>
+      <w:r>
+        <w:rPr>
+          <w:rFonts w:asciiTheme="majorHAnsi" w:eastAsiaTheme="majorHAnsi" w:hAnsiTheme="majorHAnsi"/>
+        </w:rPr>
+        <w:t>avasScript</w:t>
+      </w:r>
+      <w:proofErr w:type="spellEnd"/>
+      <w:r>
+        <w:rPr>
+          <w:rFonts w:asciiTheme="majorHAnsi" w:eastAsiaTheme="majorHAnsi" w:hAnsiTheme="majorHAnsi"/>
+        </w:rPr>
+        <w:t xml:space="preserve"> Expression</w:t>
       </w:r>
       <w:r>
         <w:rPr>
@@ -21471,12 +23273,21 @@
           <w:shd w:val="clear" w:color="auto" w:fill="F8F8F8"/>
         </w:rPr>
       </w:pPr>
+      <w:proofErr w:type="gramStart"/>
       <w:r>
         <w:rPr>
           <w:rFonts w:ascii="Courier" w:eastAsia="굴림" w:hAnsi="Courier" w:cs="굴림"/>
           <w:color w:val="707070"/>
         </w:rPr>
-        <w:t>&lt;!-- This will trigger a compiler warning. --&gt;</w:t>
+        <w:t>&lt;!--</w:t>
+      </w:r>
+      <w:proofErr w:type="gramEnd"/>
+      <w:r>
+        <w:rPr>
+          <w:rFonts w:ascii="Courier" w:eastAsia="굴림" w:hAnsi="Courier" w:cs="굴림"/>
+          <w:color w:val="707070"/>
+        </w:rPr>
+        <w:t xml:space="preserve"> This will trigger a compiler warning. --&gt;</w:t>
       </w:r>
     </w:p>
     <w:p>
@@ -21493,7 +23304,25 @@
           <w:color w:val="2973B7"/>
           <w:kern w:val="0"/>
         </w:rPr>
-        <w:t>&lt;a v-bind:['foo' + bar]=</w:t>
+        <w:t>&lt;a v-</w:t>
+      </w:r>
+      <w:proofErr w:type="gramStart"/>
+      <w:r>
+        <w:rPr>
+          <w:rFonts w:ascii="Courier" w:eastAsia="굴림" w:hAnsi="Courier" w:cs="굴림"/>
+          <w:color w:val="2973B7"/>
+          <w:kern w:val="0"/>
+        </w:rPr>
+        <w:t>bind:[</w:t>
+      </w:r>
+      <w:proofErr w:type="gramEnd"/>
+      <w:r>
+        <w:rPr>
+          <w:rFonts w:ascii="Courier" w:eastAsia="굴림" w:hAnsi="Courier" w:cs="굴림"/>
+          <w:color w:val="2973B7"/>
+          <w:kern w:val="0"/>
+        </w:rPr>
+        <w:t>'foo' + bar]=</w:t>
       </w:r>
       <w:r>
         <w:rPr>
@@ -21707,6 +23536,7 @@
           <w:rFonts w:asciiTheme="majorHAnsi" w:eastAsiaTheme="majorHAnsi" w:hAnsiTheme="majorHAnsi"/>
         </w:rPr>
       </w:pPr>
+      <w:proofErr w:type="gramStart"/>
       <w:r>
         <w:rPr>
           <w:rStyle w:val="hljs-comment"/>
@@ -21715,6 +23545,7 @@
         </w:rPr>
         <w:t>&lt;!--</w:t>
       </w:r>
+      <w:proofErr w:type="gramEnd"/>
       <w:r>
         <w:rPr>
           <w:rFonts w:ascii="Courier" w:hAnsi="Courier"/>
@@ -21730,6 +23561,7 @@
         </w:rPr>
         <w:t xml:space="preserve">in-DOM </w:t>
       </w:r>
+      <w:proofErr w:type="spellStart"/>
       <w:r>
         <w:rPr>
           <w:rStyle w:val="hljs-comment"/>
@@ -21738,6 +23570,7 @@
         </w:rPr>
         <w:t>탬플릿에서는</w:t>
       </w:r>
+      <w:proofErr w:type="spellEnd"/>
       <w:r>
         <w:rPr>
           <w:rStyle w:val="hljs-comment"/>
@@ -21776,7 +23609,25 @@
           <w:rFonts w:ascii="Courier" w:hAnsi="Courier"/>
           <w:color w:val="707070"/>
         </w:rPr>
-        <w:t xml:space="preserve"> v-bind:[someattr]</w:t>
+        <w:t xml:space="preserve"> v-bind:[</w:t>
+      </w:r>
+      <w:proofErr w:type="spellStart"/>
+      <w:r>
+        <w:rPr>
+          <w:rStyle w:val="hljs-comment"/>
+          <w:rFonts w:ascii="Courier" w:hAnsi="Courier"/>
+          <w:color w:val="707070"/>
+        </w:rPr>
+        <w:t>someattr</w:t>
+      </w:r>
+      <w:proofErr w:type="spellEnd"/>
+      <w:r>
+        <w:rPr>
+          <w:rStyle w:val="hljs-comment"/>
+          <w:rFonts w:ascii="Courier" w:hAnsi="Courier"/>
+          <w:color w:val="707070"/>
+        </w:rPr>
+        <w:t>]</w:t>
       </w:r>
       <w:r>
         <w:rPr>
@@ -21832,14 +23683,32 @@
           <w:rFonts w:ascii="Courier" w:hAnsi="Courier"/>
           <w:color w:val="707070"/>
         </w:rPr>
-        <w:t xml:space="preserve"> "someattr"</w:t>
-      </w:r>
+        <w:t xml:space="preserve"> "</w:t>
+      </w:r>
+      <w:proofErr w:type="spellStart"/>
       <w:r>
         <w:rPr>
           <w:rStyle w:val="hljs-comment"/>
           <w:rFonts w:ascii="Courier" w:hAnsi="Courier"/>
           <w:color w:val="707070"/>
         </w:rPr>
+        <w:t>someattr</w:t>
+      </w:r>
+      <w:proofErr w:type="spellEnd"/>
+      <w:r>
+        <w:rPr>
+          <w:rStyle w:val="hljs-comment"/>
+          <w:rFonts w:ascii="Courier" w:hAnsi="Courier"/>
+          <w:color w:val="707070"/>
+        </w:rPr>
+        <w:t>"</w:t>
+      </w:r>
+      <w:r>
+        <w:rPr>
+          <w:rStyle w:val="hljs-comment"/>
+          <w:rFonts w:ascii="Courier" w:hAnsi="Courier"/>
+          <w:color w:val="707070"/>
+        </w:rPr>
         <w:t>속성이</w:t>
       </w:r>
       <w:r>
@@ -22008,6 +23877,7 @@
         </w:rPr>
         <w:t>[</w:t>
       </w:r>
+      <w:proofErr w:type="spellStart"/>
       <w:r>
         <w:rPr>
           <w:rStyle w:val="hljs-attr"/>
@@ -22016,6 +23886,7 @@
         </w:rPr>
         <w:t>someAttr</w:t>
       </w:r>
+      <w:proofErr w:type="spellEnd"/>
       <w:r>
         <w:rPr>
           <w:rStyle w:val="hljs-tag"/>
@@ -22228,6 +24099,7 @@
           <w:rFonts w:asciiTheme="majorHAnsi" w:eastAsiaTheme="majorHAnsi" w:hAnsiTheme="majorHAnsi"/>
         </w:rPr>
       </w:pPr>
+      <w:proofErr w:type="gramStart"/>
       <w:r>
         <w:rPr>
           <w:rFonts w:asciiTheme="majorHAnsi" w:eastAsiaTheme="majorHAnsi" w:hAnsiTheme="majorHAnsi" w:hint="eastAsia"/>
@@ -22238,7 +24110,14 @@
         <w:rPr>
           <w:rFonts w:asciiTheme="majorHAnsi" w:eastAsiaTheme="majorHAnsi" w:hAnsiTheme="majorHAnsi"/>
         </w:rPr>
-        <w:t>prevent: v-on directive</w:t>
+        <w:t>prevent</w:t>
+      </w:r>
+      <w:proofErr w:type="gramEnd"/>
+      <w:r>
+        <w:rPr>
+          <w:rFonts w:asciiTheme="majorHAnsi" w:eastAsiaTheme="majorHAnsi" w:hAnsiTheme="majorHAnsi"/>
+        </w:rPr>
+        <w:t>: v-on directive</w:t>
       </w:r>
       <w:r>
         <w:rPr>
@@ -22270,17 +24149,33 @@
         </w:rPr>
         <w:t xml:space="preserve"> </w:t>
       </w:r>
-      <w:r>
-        <w:rPr>
-          <w:rFonts w:asciiTheme="majorHAnsi" w:eastAsiaTheme="majorHAnsi" w:hAnsiTheme="majorHAnsi"/>
-        </w:rPr>
-        <w:t>event.preventDefulat()</w:t>
-      </w:r>
-      <w:r>
-        <w:rPr>
-          <w:rFonts w:asciiTheme="majorHAnsi" w:eastAsiaTheme="majorHAnsi" w:hAnsiTheme="majorHAnsi" w:hint="eastAsia"/>
-        </w:rPr>
-        <w:t>를 호출하도록 알려준다.</w:t>
+      <w:proofErr w:type="spellStart"/>
+      <w:r>
+        <w:rPr>
+          <w:rFonts w:asciiTheme="majorHAnsi" w:eastAsiaTheme="majorHAnsi" w:hAnsiTheme="majorHAnsi"/>
+        </w:rPr>
+        <w:t>event.preventDefulat</w:t>
+      </w:r>
+      <w:proofErr w:type="spellEnd"/>
+      <w:r>
+        <w:rPr>
+          <w:rFonts w:asciiTheme="majorHAnsi" w:eastAsiaTheme="majorHAnsi" w:hAnsiTheme="majorHAnsi"/>
+        </w:rPr>
+        <w:t>()</w:t>
+      </w:r>
+      <w:proofErr w:type="spellStart"/>
+      <w:r>
+        <w:rPr>
+          <w:rFonts w:asciiTheme="majorHAnsi" w:eastAsiaTheme="majorHAnsi" w:hAnsiTheme="majorHAnsi" w:hint="eastAsia"/>
+        </w:rPr>
+        <w:t>를</w:t>
+      </w:r>
+      <w:proofErr w:type="spellEnd"/>
+      <w:r>
+        <w:rPr>
+          <w:rFonts w:asciiTheme="majorHAnsi" w:eastAsiaTheme="majorHAnsi" w:hAnsiTheme="majorHAnsi" w:hint="eastAsia"/>
+        </w:rPr>
+        <w:t xml:space="preserve"> 호출하도록 알려준다.</w:t>
       </w:r>
     </w:p>
     <w:p>
@@ -22315,14 +24210,34 @@
         </w:rPr>
         <w:t xml:space="preserve"> </w:t>
       </w:r>
+      <w:proofErr w:type="spellStart"/>
       <w:r>
         <w:rPr>
           <w:rStyle w:val="hljs-attr"/>
           <w:rFonts w:ascii="Courier" w:hAnsi="Courier"/>
           <w:color w:val="2973B7"/>
         </w:rPr>
-        <w:t>v-on:submit.prevent</w:t>
-      </w:r>
+        <w:t>v-</w:t>
+      </w:r>
+      <w:proofErr w:type="gramStart"/>
+      <w:r>
+        <w:rPr>
+          <w:rStyle w:val="hljs-attr"/>
+          <w:rFonts w:ascii="Courier" w:hAnsi="Courier"/>
+          <w:color w:val="2973B7"/>
+        </w:rPr>
+        <w:t>on:submit</w:t>
+      </w:r>
+      <w:proofErr w:type="gramEnd"/>
+      <w:r>
+        <w:rPr>
+          <w:rStyle w:val="hljs-attr"/>
+          <w:rFonts w:ascii="Courier" w:hAnsi="Courier"/>
+          <w:color w:val="2973B7"/>
+        </w:rPr>
+        <w:t>.prevent</w:t>
+      </w:r>
+      <w:proofErr w:type="spellEnd"/>
       <w:r>
         <w:rPr>
           <w:rStyle w:val="hljs-tag"/>
@@ -22337,7 +24252,25 @@
           <w:rFonts w:ascii="Courier" w:hAnsi="Courier"/>
           <w:color w:val="42B983"/>
         </w:rPr>
-        <w:t>"onSubmit"</w:t>
+        <w:t>"</w:t>
+      </w:r>
+      <w:proofErr w:type="spellStart"/>
+      <w:r>
+        <w:rPr>
+          <w:rStyle w:val="hljs-string"/>
+          <w:rFonts w:ascii="Courier" w:hAnsi="Courier"/>
+          <w:color w:val="42B983"/>
+        </w:rPr>
+        <w:t>onSubmit</w:t>
+      </w:r>
+      <w:proofErr w:type="spellEnd"/>
+      <w:r>
+        <w:rPr>
+          <w:rStyle w:val="hljs-string"/>
+          <w:rFonts w:ascii="Courier" w:hAnsi="Courier"/>
+          <w:color w:val="42B983"/>
+        </w:rPr>
+        <w:t>"</w:t>
       </w:r>
       <w:r>
         <w:rPr>
@@ -22400,6 +24333,7 @@
           <w:rFonts w:asciiTheme="majorHAnsi" w:eastAsiaTheme="majorHAnsi" w:hAnsiTheme="majorHAnsi"/>
         </w:rPr>
       </w:pPr>
+      <w:proofErr w:type="spellStart"/>
       <w:r>
         <w:rPr>
           <w:rFonts w:asciiTheme="majorHAnsi" w:eastAsiaTheme="majorHAnsi" w:hAnsiTheme="majorHAnsi" w:hint="eastAsia"/>
@@ -22410,7 +24344,14 @@
         <w:rPr>
           <w:rFonts w:asciiTheme="majorHAnsi" w:eastAsiaTheme="majorHAnsi" w:hAnsiTheme="majorHAnsi"/>
         </w:rPr>
-        <w:t>horthands(</w:t>
+        <w:t>horthands</w:t>
+      </w:r>
+      <w:proofErr w:type="spellEnd"/>
+      <w:r>
+        <w:rPr>
+          <w:rFonts w:asciiTheme="majorHAnsi" w:eastAsiaTheme="majorHAnsi" w:hAnsiTheme="majorHAnsi"/>
+        </w:rPr>
+        <w:t>(</w:t>
       </w:r>
       <w:r>
         <w:rPr>
@@ -22780,6 +24721,7 @@
         </w:rPr>
         <w:t xml:space="preserve"> </w:t>
       </w:r>
+      <w:proofErr w:type="spellStart"/>
       <w:r>
         <w:rPr>
           <w:rStyle w:val="hljs-attr"/>
@@ -22788,6 +24730,7 @@
         </w:rPr>
         <w:t>v-bind:href</w:t>
       </w:r>
+      <w:proofErr w:type="spellEnd"/>
       <w:r>
         <w:rPr>
           <w:rStyle w:val="hljs-tag"/>
@@ -22802,7 +24745,25 @@
           <w:rFonts w:ascii="Courier" w:hAnsi="Courier"/>
           <w:color w:val="42B983"/>
         </w:rPr>
-        <w:t>"url"</w:t>
+        <w:t>"</w:t>
+      </w:r>
+      <w:proofErr w:type="spellStart"/>
+      <w:r>
+        <w:rPr>
+          <w:rStyle w:val="hljs-string"/>
+          <w:rFonts w:ascii="Courier" w:hAnsi="Courier"/>
+          <w:color w:val="42B983"/>
+        </w:rPr>
+        <w:t>url</w:t>
+      </w:r>
+      <w:proofErr w:type="spellEnd"/>
+      <w:r>
+        <w:rPr>
+          <w:rStyle w:val="hljs-string"/>
+          <w:rFonts w:ascii="Courier" w:hAnsi="Courier"/>
+          <w:color w:val="42B983"/>
+        </w:rPr>
+        <w:t>"</w:t>
       </w:r>
       <w:r>
         <w:rPr>
@@ -22919,8 +24880,18 @@
           <w:rFonts w:ascii="Courier" w:hAnsi="Courier"/>
           <w:color w:val="2973B7"/>
         </w:rPr>
-        <w:t>:href</w:t>
-      </w:r>
+        <w:t>:</w:t>
+      </w:r>
+      <w:proofErr w:type="spellStart"/>
+      <w:r>
+        <w:rPr>
+          <w:rStyle w:val="hljs-attr"/>
+          <w:rFonts w:ascii="Courier" w:hAnsi="Courier"/>
+          <w:color w:val="2973B7"/>
+        </w:rPr>
+        <w:t>href</w:t>
+      </w:r>
+      <w:proofErr w:type="spellEnd"/>
       <w:r>
         <w:rPr>
           <w:rStyle w:val="hljs-tag"/>
@@ -22935,7 +24906,25 @@
           <w:rFonts w:ascii="Courier" w:hAnsi="Courier"/>
           <w:color w:val="42B983"/>
         </w:rPr>
-        <w:t>"url"</w:t>
+        <w:t>"</w:t>
+      </w:r>
+      <w:proofErr w:type="spellStart"/>
+      <w:r>
+        <w:rPr>
+          <w:rStyle w:val="hljs-string"/>
+          <w:rFonts w:ascii="Courier" w:hAnsi="Courier"/>
+          <w:color w:val="42B983"/>
+        </w:rPr>
+        <w:t>url</w:t>
+      </w:r>
+      <w:proofErr w:type="spellEnd"/>
+      <w:r>
+        <w:rPr>
+          <w:rStyle w:val="hljs-string"/>
+          <w:rFonts w:ascii="Courier" w:hAnsi="Courier"/>
+          <w:color w:val="42B983"/>
+        </w:rPr>
+        <w:t>"</w:t>
       </w:r>
       <w:r>
         <w:rPr>
@@ -23068,7 +25057,25 @@
           <w:rFonts w:ascii="Courier" w:hAnsi="Courier"/>
           <w:color w:val="42B983"/>
         </w:rPr>
-        <w:t>"url"</w:t>
+        <w:t>"</w:t>
+      </w:r>
+      <w:proofErr w:type="spellStart"/>
+      <w:r>
+        <w:rPr>
+          <w:rStyle w:val="hljs-string"/>
+          <w:rFonts w:ascii="Courier" w:hAnsi="Courier"/>
+          <w:color w:val="42B983"/>
+        </w:rPr>
+        <w:t>url</w:t>
+      </w:r>
+      <w:proofErr w:type="spellEnd"/>
+      <w:r>
+        <w:rPr>
+          <w:rStyle w:val="hljs-string"/>
+          <w:rFonts w:ascii="Courier" w:hAnsi="Courier"/>
+          <w:color w:val="42B983"/>
+        </w:rPr>
+        <w:t>"</w:t>
       </w:r>
       <w:r>
         <w:rPr>
@@ -23230,6 +25237,7 @@
         </w:rPr>
         <w:t xml:space="preserve"> </w:t>
       </w:r>
+      <w:proofErr w:type="spellStart"/>
       <w:r>
         <w:rPr>
           <w:rStyle w:val="hljs-attr"/>
@@ -23238,6 +25246,7 @@
         </w:rPr>
         <w:t>v-on:click</w:t>
       </w:r>
+      <w:proofErr w:type="spellEnd"/>
       <w:r>
         <w:rPr>
           <w:rStyle w:val="hljs-tag"/>
@@ -23252,7 +25261,25 @@
           <w:rFonts w:ascii="Courier" w:hAnsi="Courier"/>
           <w:color w:val="42B983"/>
         </w:rPr>
-        <w:t>"doSomething"</w:t>
+        <w:t>"</w:t>
+      </w:r>
+      <w:proofErr w:type="spellStart"/>
+      <w:r>
+        <w:rPr>
+          <w:rStyle w:val="hljs-string"/>
+          <w:rFonts w:ascii="Courier" w:hAnsi="Courier"/>
+          <w:color w:val="42B983"/>
+        </w:rPr>
+        <w:t>doSomething</w:t>
+      </w:r>
+      <w:proofErr w:type="spellEnd"/>
+      <w:r>
+        <w:rPr>
+          <w:rStyle w:val="hljs-string"/>
+          <w:rFonts w:ascii="Courier" w:hAnsi="Courier"/>
+          <w:color w:val="42B983"/>
+        </w:rPr>
+        <w:t>"</w:t>
       </w:r>
       <w:r>
         <w:rPr>
@@ -23556,7 +25583,7 @@
           <w:rFonts w:asciiTheme="majorHAnsi" w:eastAsiaTheme="majorHAnsi" w:hAnsiTheme="majorHAnsi"/>
         </w:rPr>
       </w:pPr>
-      <w:bookmarkStart w:id="49" w:name="_Toc63750282"/>
+      <w:bookmarkStart w:id="48" w:name="_Toc63750282"/>
       <w:r>
         <w:rPr>
           <w:rFonts w:asciiTheme="majorHAnsi" w:eastAsiaTheme="majorHAnsi" w:hAnsiTheme="majorHAnsi"/>
@@ -23576,7 +25603,7 @@
         </w:rPr>
         <w:t>omputed Property</w:t>
       </w:r>
-      <w:bookmarkEnd w:id="49"/>
+      <w:bookmarkEnd w:id="48"/>
     </w:p>
     <w:p>
       <w:pPr>
@@ -23771,11 +25798,33 @@
         </w:rPr>
         <w:t xml:space="preserve">을 넣는 것은 </w:t>
       </w:r>
-      <w:r>
-        <w:rPr>
-          <w:rFonts w:asciiTheme="majorHAnsi" w:eastAsiaTheme="majorHAnsi" w:hAnsiTheme="majorHAnsi" w:hint="eastAsia"/>
-        </w:rPr>
-        <w:t>비대해져서 유지보수가 어렵게된다.</w:t>
+      <w:proofErr w:type="spellStart"/>
+      <w:r>
+        <w:rPr>
+          <w:rFonts w:asciiTheme="majorHAnsi" w:eastAsiaTheme="majorHAnsi" w:hAnsiTheme="majorHAnsi" w:hint="eastAsia"/>
+        </w:rPr>
+        <w:t>비대해져서</w:t>
+      </w:r>
+      <w:proofErr w:type="spellEnd"/>
+      <w:r>
+        <w:rPr>
+          <w:rFonts w:asciiTheme="majorHAnsi" w:eastAsiaTheme="majorHAnsi" w:hAnsiTheme="majorHAnsi" w:hint="eastAsia"/>
+        </w:rPr>
+        <w:t xml:space="preserve"> 유지보수가 </w:t>
+      </w:r>
+      <w:proofErr w:type="spellStart"/>
+      <w:r>
+        <w:rPr>
+          <w:rFonts w:asciiTheme="majorHAnsi" w:eastAsiaTheme="majorHAnsi" w:hAnsiTheme="majorHAnsi" w:hint="eastAsia"/>
+        </w:rPr>
+        <w:t>어렵게된다</w:t>
+      </w:r>
+      <w:proofErr w:type="spellEnd"/>
+      <w:r>
+        <w:rPr>
+          <w:rFonts w:asciiTheme="majorHAnsi" w:eastAsiaTheme="majorHAnsi" w:hAnsiTheme="majorHAnsi" w:hint="eastAsia"/>
+        </w:rPr>
+        <w:t>.</w:t>
       </w:r>
     </w:p>
     <w:p>
@@ -23824,7 +25873,43 @@
           <w:color w:val="525252"/>
           <w:shd w:val="clear" w:color="auto" w:fill="F8F8F8"/>
         </w:rPr>
-        <w:t xml:space="preserve">  {{ message.split('').reverse().join('') }}</w:t>
+        <w:t xml:space="preserve">  </w:t>
+      </w:r>
+      <w:proofErr w:type="gramStart"/>
+      <w:r>
+        <w:rPr>
+          <w:rFonts w:ascii="Courier" w:eastAsia="굴림" w:hAnsi="Courier" w:cs="굴림"/>
+          <w:color w:val="525252"/>
+          <w:shd w:val="clear" w:color="auto" w:fill="F8F8F8"/>
+        </w:rPr>
+        <w:t xml:space="preserve">{{ </w:t>
+      </w:r>
+      <w:proofErr w:type="spellStart"/>
+      <w:r>
+        <w:rPr>
+          <w:rFonts w:ascii="Courier" w:eastAsia="굴림" w:hAnsi="Courier" w:cs="굴림"/>
+          <w:color w:val="525252"/>
+          <w:shd w:val="clear" w:color="auto" w:fill="F8F8F8"/>
+        </w:rPr>
+        <w:t>message</w:t>
+      </w:r>
+      <w:proofErr w:type="gramEnd"/>
+      <w:r>
+        <w:rPr>
+          <w:rFonts w:ascii="Courier" w:eastAsia="굴림" w:hAnsi="Courier" w:cs="굴림"/>
+          <w:color w:val="525252"/>
+          <w:shd w:val="clear" w:color="auto" w:fill="F8F8F8"/>
+        </w:rPr>
+        <w:t>.split</w:t>
+      </w:r>
+      <w:proofErr w:type="spellEnd"/>
+      <w:r>
+        <w:rPr>
+          <w:rFonts w:ascii="Courier" w:eastAsia="굴림" w:hAnsi="Courier" w:cs="굴림"/>
+          <w:color w:val="525252"/>
+          <w:shd w:val="clear" w:color="auto" w:fill="F8F8F8"/>
+        </w:rPr>
+        <w:t>('').reverse().join('') }}</w:t>
       </w:r>
     </w:p>
     <w:p>
@@ -23935,7 +26020,35 @@
           <w:color w:val="525252"/>
           <w:shd w:val="clear" w:color="auto" w:fill="F8F8F8"/>
         </w:rPr>
-        <w:t>Computed reversed message: "{{ reversedMessage }}"</w:t>
+        <w:t>Computed reversed message: "</w:t>
+      </w:r>
+      <w:proofErr w:type="gramStart"/>
+      <w:r>
+        <w:rPr>
+          <w:rFonts w:ascii="Courier" w:hAnsi="Courier"/>
+          <w:color w:val="525252"/>
+          <w:shd w:val="clear" w:color="auto" w:fill="F8F8F8"/>
+        </w:rPr>
+        <w:t xml:space="preserve">{{ </w:t>
+      </w:r>
+      <w:proofErr w:type="spellStart"/>
+      <w:r>
+        <w:rPr>
+          <w:rFonts w:ascii="Courier" w:hAnsi="Courier"/>
+          <w:color w:val="525252"/>
+          <w:shd w:val="clear" w:color="auto" w:fill="F8F8F8"/>
+        </w:rPr>
+        <w:t>reversedMessage</w:t>
+      </w:r>
+      <w:proofErr w:type="spellEnd"/>
+      <w:proofErr w:type="gramEnd"/>
+      <w:r>
+        <w:rPr>
+          <w:rFonts w:ascii="Courier" w:hAnsi="Courier"/>
+          <w:color w:val="525252"/>
+          <w:shd w:val="clear" w:color="auto" w:fill="F8F8F8"/>
+        </w:rPr>
+        <w:t xml:space="preserve"> }}"</w:t>
       </w:r>
       <w:r>
         <w:rPr>
@@ -23997,8 +26110,18 @@
           <w:rFonts w:ascii="Courier" w:hAnsi="Courier"/>
           <w:color w:val="2973B7"/>
         </w:rPr>
-        <w:t>/ javascript</w:t>
-      </w:r>
+        <w:t xml:space="preserve">/ </w:t>
+      </w:r>
+      <w:proofErr w:type="spellStart"/>
+      <w:r>
+        <w:rPr>
+          <w:rStyle w:val="hljs-tag"/>
+          <w:rFonts w:ascii="Courier" w:hAnsi="Courier"/>
+          <w:color w:val="2973B7"/>
+        </w:rPr>
+        <w:t>javascript</w:t>
+      </w:r>
+      <w:proofErr w:type="spellEnd"/>
     </w:p>
     <w:p>
       <w:pPr>
@@ -24042,7 +26165,21 @@
         <w:rPr>
           <w:rFonts w:asciiTheme="majorHAnsi" w:eastAsiaTheme="majorHAnsi" w:hAnsiTheme="majorHAnsi"/>
         </w:rPr>
-        <w:t xml:space="preserve">    reversedMessage: function () {</w:t>
+        <w:t xml:space="preserve">    </w:t>
+      </w:r>
+      <w:proofErr w:type="spellStart"/>
+      <w:r>
+        <w:rPr>
+          <w:rFonts w:asciiTheme="majorHAnsi" w:eastAsiaTheme="majorHAnsi" w:hAnsiTheme="majorHAnsi"/>
+        </w:rPr>
+        <w:t>reversedMessage</w:t>
+      </w:r>
+      <w:proofErr w:type="spellEnd"/>
+      <w:r>
+        <w:rPr>
+          <w:rFonts w:asciiTheme="majorHAnsi" w:eastAsiaTheme="majorHAnsi" w:hAnsiTheme="majorHAnsi"/>
+        </w:rPr>
+        <w:t>: function () {</w:t>
       </w:r>
     </w:p>
     <w:p>
@@ -24057,7 +26194,21 @@
         <w:rPr>
           <w:rFonts w:asciiTheme="majorHAnsi" w:eastAsiaTheme="majorHAnsi" w:hAnsiTheme="majorHAnsi"/>
         </w:rPr>
-        <w:t xml:space="preserve">      // `this` points to the vm instance</w:t>
+        <w:t xml:space="preserve">      // `this` points to the </w:t>
+      </w:r>
+      <w:proofErr w:type="spellStart"/>
+      <w:r>
+        <w:rPr>
+          <w:rFonts w:asciiTheme="majorHAnsi" w:eastAsiaTheme="majorHAnsi" w:hAnsiTheme="majorHAnsi"/>
+        </w:rPr>
+        <w:t>vm</w:t>
+      </w:r>
+      <w:proofErr w:type="spellEnd"/>
+      <w:r>
+        <w:rPr>
+          <w:rFonts w:asciiTheme="majorHAnsi" w:eastAsiaTheme="majorHAnsi" w:hAnsiTheme="majorHAnsi"/>
+        </w:rPr>
+        <w:t xml:space="preserve"> instance</w:t>
       </w:r>
     </w:p>
     <w:p>
@@ -24072,7 +26223,29 @@
         <w:rPr>
           <w:rFonts w:asciiTheme="majorHAnsi" w:eastAsiaTheme="majorHAnsi" w:hAnsiTheme="majorHAnsi"/>
         </w:rPr>
-        <w:t xml:space="preserve">      return this.message.split('').reverse().join('')</w:t>
+        <w:t xml:space="preserve">      return </w:t>
+      </w:r>
+      <w:proofErr w:type="spellStart"/>
+      <w:proofErr w:type="gramStart"/>
+      <w:r>
+        <w:rPr>
+          <w:rFonts w:asciiTheme="majorHAnsi" w:eastAsiaTheme="majorHAnsi" w:hAnsiTheme="majorHAnsi"/>
+        </w:rPr>
+        <w:t>this.message</w:t>
+      </w:r>
+      <w:proofErr w:type="gramEnd"/>
+      <w:r>
+        <w:rPr>
+          <w:rFonts w:asciiTheme="majorHAnsi" w:eastAsiaTheme="majorHAnsi" w:hAnsiTheme="majorHAnsi"/>
+        </w:rPr>
+        <w:t>.split</w:t>
+      </w:r>
+      <w:proofErr w:type="spellEnd"/>
+      <w:r>
+        <w:rPr>
+          <w:rFonts w:asciiTheme="majorHAnsi" w:eastAsiaTheme="majorHAnsi" w:hAnsiTheme="majorHAnsi"/>
+        </w:rPr>
+        <w:t>('').reverse().join('')</w:t>
       </w:r>
     </w:p>
     <w:p>
@@ -24134,12 +26307,14 @@
         </w:rPr>
         <w:t xml:space="preserve">인 </w:t>
       </w:r>
+      <w:proofErr w:type="spellStart"/>
       <w:r>
         <w:rPr>
           <w:rFonts w:asciiTheme="majorHAnsi" w:eastAsiaTheme="majorHAnsi" w:hAnsiTheme="majorHAnsi"/>
         </w:rPr>
         <w:t>reversedMessage</w:t>
       </w:r>
+      <w:proofErr w:type="spellEnd"/>
       <w:r>
         <w:rPr>
           <w:rFonts w:asciiTheme="majorHAnsi" w:eastAsiaTheme="majorHAnsi" w:hAnsiTheme="majorHAnsi" w:hint="eastAsia"/>
@@ -24290,7 +26465,35 @@
           <w:color w:val="525252"/>
           <w:shd w:val="clear" w:color="auto" w:fill="F8F8F8"/>
         </w:rPr>
-        <w:t>Reversed message: "{{ reverseMessage() }}"</w:t>
+        <w:t>Reversed message: "</w:t>
+      </w:r>
+      <w:proofErr w:type="gramStart"/>
+      <w:r>
+        <w:rPr>
+          <w:rFonts w:ascii="Courier" w:eastAsia="굴림체" w:hAnsi="Courier" w:cs="굴림체"/>
+          <w:color w:val="525252"/>
+          <w:shd w:val="clear" w:color="auto" w:fill="F8F8F8"/>
+        </w:rPr>
+        <w:t xml:space="preserve">{{ </w:t>
+      </w:r>
+      <w:proofErr w:type="spellStart"/>
+      <w:r>
+        <w:rPr>
+          <w:rFonts w:ascii="Courier" w:eastAsia="굴림체" w:hAnsi="Courier" w:cs="굴림체"/>
+          <w:color w:val="525252"/>
+          <w:shd w:val="clear" w:color="auto" w:fill="F8F8F8"/>
+        </w:rPr>
+        <w:t>reverseMessage</w:t>
+      </w:r>
+      <w:proofErr w:type="spellEnd"/>
+      <w:proofErr w:type="gramEnd"/>
+      <w:r>
+        <w:rPr>
+          <w:rFonts w:ascii="Courier" w:eastAsia="굴림체" w:hAnsi="Courier" w:cs="굴림체"/>
+          <w:color w:val="525252"/>
+          <w:shd w:val="clear" w:color="auto" w:fill="F8F8F8"/>
+        </w:rPr>
+        <w:t>() }}"</w:t>
       </w:r>
       <w:r>
         <w:rPr>
@@ -24409,7 +26612,25 @@
           <w:color w:val="525252"/>
           <w:shd w:val="clear" w:color="auto" w:fill="F8F8F8"/>
         </w:rPr>
-        <w:t xml:space="preserve">  reverseMessage: </w:t>
+        <w:t xml:space="preserve">  </w:t>
+      </w:r>
+      <w:proofErr w:type="spellStart"/>
+      <w:r>
+        <w:rPr>
+          <w:rFonts w:ascii="Courier" w:eastAsia="굴림체" w:hAnsi="Courier" w:cs="굴림체"/>
+          <w:color w:val="525252"/>
+          <w:shd w:val="clear" w:color="auto" w:fill="F8F8F8"/>
+        </w:rPr>
+        <w:t>reverseMessage</w:t>
+      </w:r>
+      <w:proofErr w:type="spellEnd"/>
+      <w:r>
+        <w:rPr>
+          <w:rFonts w:ascii="Courier" w:eastAsia="굴림체" w:hAnsi="Courier" w:cs="굴림체"/>
+          <w:color w:val="525252"/>
+          <w:shd w:val="clear" w:color="auto" w:fill="F8F8F8"/>
+        </w:rPr>
+        <w:t xml:space="preserve">: </w:t>
       </w:r>
       <w:r>
         <w:rPr>
@@ -24480,6 +26701,8 @@
         </w:rPr>
         <w:t xml:space="preserve"> </w:t>
       </w:r>
+      <w:proofErr w:type="spellStart"/>
+      <w:proofErr w:type="gramStart"/>
       <w:r>
         <w:rPr>
           <w:rFonts w:ascii="Courier" w:eastAsia="굴림체" w:hAnsi="Courier" w:cs="굴림체"/>
@@ -24494,7 +26717,25 @@
           <w:color w:val="525252"/>
           <w:shd w:val="clear" w:color="auto" w:fill="F8F8F8"/>
         </w:rPr>
-        <w:t>.message.split(</w:t>
+        <w:t>.message</w:t>
+      </w:r>
+      <w:proofErr w:type="gramEnd"/>
+      <w:r>
+        <w:rPr>
+          <w:rFonts w:ascii="Courier" w:eastAsia="굴림체" w:hAnsi="Courier" w:cs="굴림체"/>
+          <w:color w:val="525252"/>
+          <w:shd w:val="clear" w:color="auto" w:fill="F8F8F8"/>
+        </w:rPr>
+        <w:t>.split</w:t>
+      </w:r>
+      <w:proofErr w:type="spellEnd"/>
+      <w:r>
+        <w:rPr>
+          <w:rFonts w:ascii="Courier" w:eastAsia="굴림체" w:hAnsi="Courier" w:cs="굴림체"/>
+          <w:color w:val="525252"/>
+          <w:shd w:val="clear" w:color="auto" w:fill="F8F8F8"/>
+        </w:rPr>
+        <w:t>(</w:t>
       </w:r>
       <w:r>
         <w:rPr>
@@ -24833,6 +27074,7 @@
               </w:rPr>
               <w:t>"demo"</w:t>
             </w:r>
+            <w:proofErr w:type="gramStart"/>
             <w:r>
               <w:rPr>
                 <w:rFonts w:ascii="Courier" w:eastAsia="굴림체" w:hAnsi="Courier" w:cs="굴림체"/>
@@ -24847,7 +27089,34 @@
                 <w:color w:val="525252"/>
                 <w:shd w:val="clear" w:color="auto" w:fill="F8F8F8"/>
               </w:rPr>
-              <w:t>{{ fullName }}</w:t>
+              <w:t>{</w:t>
+            </w:r>
+            <w:proofErr w:type="gramEnd"/>
+            <w:r>
+              <w:rPr>
+                <w:rFonts w:ascii="Courier" w:eastAsia="굴림체" w:hAnsi="Courier" w:cs="굴림체"/>
+                <w:color w:val="525252"/>
+                <w:shd w:val="clear" w:color="auto" w:fill="F8F8F8"/>
+              </w:rPr>
+              <w:t xml:space="preserve">{ </w:t>
+            </w:r>
+            <w:proofErr w:type="spellStart"/>
+            <w:r>
+              <w:rPr>
+                <w:rFonts w:ascii="Courier" w:eastAsia="굴림체" w:hAnsi="Courier" w:cs="굴림체"/>
+                <w:color w:val="525252"/>
+                <w:shd w:val="clear" w:color="auto" w:fill="F8F8F8"/>
+              </w:rPr>
+              <w:t>fullName</w:t>
+            </w:r>
+            <w:proofErr w:type="spellEnd"/>
+            <w:r>
+              <w:rPr>
+                <w:rFonts w:ascii="Courier" w:eastAsia="굴림체" w:hAnsi="Courier" w:cs="굴림체"/>
+                <w:color w:val="525252"/>
+                <w:shd w:val="clear" w:color="auto" w:fill="F8F8F8"/>
+              </w:rPr>
+              <w:t xml:space="preserve"> }}</w:t>
             </w:r>
             <w:r>
               <w:rPr>
@@ -24944,7 +27213,25 @@
                 <w:color w:val="525252"/>
                 <w:shd w:val="clear" w:color="auto" w:fill="F8F8F8"/>
               </w:rPr>
-              <w:t xml:space="preserve"> vm = </w:t>
+              <w:t xml:space="preserve"> </w:t>
+            </w:r>
+            <w:proofErr w:type="spellStart"/>
+            <w:r>
+              <w:rPr>
+                <w:rFonts w:ascii="Courier" w:eastAsia="굴림체" w:hAnsi="Courier" w:cs="굴림체"/>
+                <w:color w:val="525252"/>
+                <w:shd w:val="clear" w:color="auto" w:fill="F8F8F8"/>
+              </w:rPr>
+              <w:t>vm</w:t>
+            </w:r>
+            <w:proofErr w:type="spellEnd"/>
+            <w:r>
+              <w:rPr>
+                <w:rFonts w:ascii="Courier" w:eastAsia="굴림체" w:hAnsi="Courier" w:cs="굴림체"/>
+                <w:color w:val="525252"/>
+                <w:shd w:val="clear" w:color="auto" w:fill="F8F8F8"/>
+              </w:rPr>
+              <w:t xml:space="preserve"> = </w:t>
             </w:r>
             <w:r>
               <w:rPr>
@@ -25003,7 +27290,25 @@
                 <w:shd w:val="clear" w:color="auto" w:fill="F8F8F8"/>
               </w:rPr>
               <w:br/>
-              <w:t xml:space="preserve">    firstName: </w:t>
+              <w:t xml:space="preserve">    </w:t>
+            </w:r>
+            <w:proofErr w:type="spellStart"/>
+            <w:r>
+              <w:rPr>
+                <w:rFonts w:ascii="Courier" w:eastAsia="굴림체" w:hAnsi="Courier" w:cs="굴림체"/>
+                <w:color w:val="525252"/>
+                <w:shd w:val="clear" w:color="auto" w:fill="F8F8F8"/>
+              </w:rPr>
+              <w:t>firstName</w:t>
+            </w:r>
+            <w:proofErr w:type="spellEnd"/>
+            <w:r>
+              <w:rPr>
+                <w:rFonts w:ascii="Courier" w:eastAsia="굴림체" w:hAnsi="Courier" w:cs="굴림체"/>
+                <w:color w:val="525252"/>
+                <w:shd w:val="clear" w:color="auto" w:fill="F8F8F8"/>
+              </w:rPr>
+              <w:t xml:space="preserve">: </w:t>
             </w:r>
             <w:r>
               <w:rPr>
@@ -25028,7 +27333,25 @@
                 <w:shd w:val="clear" w:color="auto" w:fill="F8F8F8"/>
               </w:rPr>
               <w:br/>
-              <w:t xml:space="preserve">    lastName: </w:t>
+              <w:t xml:space="preserve">    </w:t>
+            </w:r>
+            <w:proofErr w:type="spellStart"/>
+            <w:r>
+              <w:rPr>
+                <w:rFonts w:ascii="Courier" w:eastAsia="굴림체" w:hAnsi="Courier" w:cs="굴림체"/>
+                <w:color w:val="525252"/>
+                <w:shd w:val="clear" w:color="auto" w:fill="F8F8F8"/>
+              </w:rPr>
+              <w:t>lastName</w:t>
+            </w:r>
+            <w:proofErr w:type="spellEnd"/>
+            <w:r>
+              <w:rPr>
+                <w:rFonts w:ascii="Courier" w:eastAsia="굴림체" w:hAnsi="Courier" w:cs="굴림체"/>
+                <w:color w:val="525252"/>
+                <w:shd w:val="clear" w:color="auto" w:fill="F8F8F8"/>
+              </w:rPr>
+              <w:t xml:space="preserve">: </w:t>
             </w:r>
             <w:r>
               <w:rPr>
@@ -25053,7 +27376,25 @@
                 <w:shd w:val="clear" w:color="auto" w:fill="F8F8F8"/>
               </w:rPr>
               <w:br/>
-              <w:t xml:space="preserve">    fullName: </w:t>
+              <w:t xml:space="preserve">    </w:t>
+            </w:r>
+            <w:proofErr w:type="spellStart"/>
+            <w:r>
+              <w:rPr>
+                <w:rFonts w:ascii="Courier" w:eastAsia="굴림체" w:hAnsi="Courier" w:cs="굴림체"/>
+                <w:color w:val="525252"/>
+                <w:shd w:val="clear" w:color="auto" w:fill="F8F8F8"/>
+              </w:rPr>
+              <w:t>fullName</w:t>
+            </w:r>
+            <w:proofErr w:type="spellEnd"/>
+            <w:r>
+              <w:rPr>
+                <w:rFonts w:ascii="Courier" w:eastAsia="굴림체" w:hAnsi="Courier" w:cs="굴림체"/>
+                <w:color w:val="525252"/>
+                <w:shd w:val="clear" w:color="auto" w:fill="F8F8F8"/>
+              </w:rPr>
+              <w:t xml:space="preserve">: </w:t>
             </w:r>
             <w:r>
               <w:rPr>
@@ -25088,7 +27429,25 @@
                 <w:shd w:val="clear" w:color="auto" w:fill="F8F8F8"/>
               </w:rPr>
               <w:br/>
-              <w:t xml:space="preserve">    firstName: </w:t>
+              <w:t xml:space="preserve">    </w:t>
+            </w:r>
+            <w:proofErr w:type="spellStart"/>
+            <w:r>
+              <w:rPr>
+                <w:rFonts w:ascii="Courier" w:eastAsia="굴림체" w:hAnsi="Courier" w:cs="굴림체"/>
+                <w:color w:val="525252"/>
+                <w:shd w:val="clear" w:color="auto" w:fill="F8F8F8"/>
+              </w:rPr>
+              <w:t>firstName</w:t>
+            </w:r>
+            <w:proofErr w:type="spellEnd"/>
+            <w:r>
+              <w:rPr>
+                <w:rFonts w:ascii="Courier" w:eastAsia="굴림체" w:hAnsi="Courier" w:cs="굴림체"/>
+                <w:color w:val="525252"/>
+                <w:shd w:val="clear" w:color="auto" w:fill="F8F8F8"/>
+              </w:rPr>
+              <w:t xml:space="preserve">: </w:t>
             </w:r>
             <w:r>
               <w:rPr>
@@ -25104,7 +27463,25 @@
                 <w:color w:val="525252"/>
                 <w:shd w:val="clear" w:color="auto" w:fill="F8F8F8"/>
               </w:rPr>
-              <w:t xml:space="preserve"> (val) {</w:t>
+              <w:t xml:space="preserve"> (</w:t>
+            </w:r>
+            <w:proofErr w:type="spellStart"/>
+            <w:r>
+              <w:rPr>
+                <w:rFonts w:ascii="Courier" w:eastAsia="굴림체" w:hAnsi="Courier" w:cs="굴림체"/>
+                <w:color w:val="525252"/>
+                <w:shd w:val="clear" w:color="auto" w:fill="F8F8F8"/>
+              </w:rPr>
+              <w:t>val</w:t>
+            </w:r>
+            <w:proofErr w:type="spellEnd"/>
+            <w:r>
+              <w:rPr>
+                <w:rFonts w:ascii="Courier" w:eastAsia="굴림체" w:hAnsi="Courier" w:cs="굴림체"/>
+                <w:color w:val="525252"/>
+                <w:shd w:val="clear" w:color="auto" w:fill="F8F8F8"/>
+              </w:rPr>
+              <w:t>) {</w:t>
             </w:r>
             <w:r>
               <w:rPr>
@@ -25115,6 +27492,7 @@
               <w:br/>
               <w:t xml:space="preserve">      </w:t>
             </w:r>
+            <w:proofErr w:type="spellStart"/>
             <w:r>
               <w:rPr>
                 <w:rFonts w:ascii="Courier" w:eastAsia="굴림체" w:hAnsi="Courier" w:cs="굴림체"/>
@@ -25129,7 +27507,34 @@
                 <w:color w:val="525252"/>
                 <w:shd w:val="clear" w:color="auto" w:fill="F8F8F8"/>
               </w:rPr>
-              <w:t xml:space="preserve">.fullName = val + </w:t>
+              <w:t>.fullName</w:t>
+            </w:r>
+            <w:proofErr w:type="spellEnd"/>
+            <w:r>
+              <w:rPr>
+                <w:rFonts w:ascii="Courier" w:eastAsia="굴림체" w:hAnsi="Courier" w:cs="굴림체"/>
+                <w:color w:val="525252"/>
+                <w:shd w:val="clear" w:color="auto" w:fill="F8F8F8"/>
+              </w:rPr>
+              <w:t xml:space="preserve"> = </w:t>
+            </w:r>
+            <w:proofErr w:type="spellStart"/>
+            <w:r>
+              <w:rPr>
+                <w:rFonts w:ascii="Courier" w:eastAsia="굴림체" w:hAnsi="Courier" w:cs="굴림체"/>
+                <w:color w:val="525252"/>
+                <w:shd w:val="clear" w:color="auto" w:fill="F8F8F8"/>
+              </w:rPr>
+              <w:t>val</w:t>
+            </w:r>
+            <w:proofErr w:type="spellEnd"/>
+            <w:r>
+              <w:rPr>
+                <w:rFonts w:ascii="Courier" w:eastAsia="굴림체" w:hAnsi="Courier" w:cs="굴림체"/>
+                <w:color w:val="525252"/>
+                <w:shd w:val="clear" w:color="auto" w:fill="F8F8F8"/>
+              </w:rPr>
+              <w:t xml:space="preserve"> + </w:t>
             </w:r>
             <w:r>
               <w:rPr>
@@ -25147,6 +27552,7 @@
               </w:rPr>
               <w:t xml:space="preserve"> + </w:t>
             </w:r>
+            <w:proofErr w:type="spellStart"/>
             <w:r>
               <w:rPr>
                 <w:rFonts w:ascii="Courier" w:eastAsia="굴림체" w:hAnsi="Courier" w:cs="굴림체"/>
@@ -25163,6 +27569,7 @@
               </w:rPr>
               <w:t>.lastName</w:t>
             </w:r>
+            <w:proofErr w:type="spellEnd"/>
             <w:r>
               <w:rPr>
                 <w:rFonts w:ascii="Courier" w:eastAsia="굴림체" w:hAnsi="Courier" w:cs="굴림체"/>
@@ -25179,7 +27586,25 @@
                 <w:shd w:val="clear" w:color="auto" w:fill="F8F8F8"/>
               </w:rPr>
               <w:br/>
-              <w:t xml:space="preserve">    lastName: </w:t>
+              <w:t xml:space="preserve">    </w:t>
+            </w:r>
+            <w:proofErr w:type="spellStart"/>
+            <w:r>
+              <w:rPr>
+                <w:rFonts w:ascii="Courier" w:eastAsia="굴림체" w:hAnsi="Courier" w:cs="굴림체"/>
+                <w:color w:val="525252"/>
+                <w:shd w:val="clear" w:color="auto" w:fill="F8F8F8"/>
+              </w:rPr>
+              <w:t>lastName</w:t>
+            </w:r>
+            <w:proofErr w:type="spellEnd"/>
+            <w:r>
+              <w:rPr>
+                <w:rFonts w:ascii="Courier" w:eastAsia="굴림체" w:hAnsi="Courier" w:cs="굴림체"/>
+                <w:color w:val="525252"/>
+                <w:shd w:val="clear" w:color="auto" w:fill="F8F8F8"/>
+              </w:rPr>
+              <w:t xml:space="preserve">: </w:t>
             </w:r>
             <w:r>
               <w:rPr>
@@ -25195,7 +27620,25 @@
                 <w:color w:val="525252"/>
                 <w:shd w:val="clear" w:color="auto" w:fill="F8F8F8"/>
               </w:rPr>
-              <w:t xml:space="preserve"> (val) {</w:t>
+              <w:t xml:space="preserve"> (</w:t>
+            </w:r>
+            <w:proofErr w:type="spellStart"/>
+            <w:r>
+              <w:rPr>
+                <w:rFonts w:ascii="Courier" w:eastAsia="굴림체" w:hAnsi="Courier" w:cs="굴림체"/>
+                <w:color w:val="525252"/>
+                <w:shd w:val="clear" w:color="auto" w:fill="F8F8F8"/>
+              </w:rPr>
+              <w:t>val</w:t>
+            </w:r>
+            <w:proofErr w:type="spellEnd"/>
+            <w:r>
+              <w:rPr>
+                <w:rFonts w:ascii="Courier" w:eastAsia="굴림체" w:hAnsi="Courier" w:cs="굴림체"/>
+                <w:color w:val="525252"/>
+                <w:shd w:val="clear" w:color="auto" w:fill="F8F8F8"/>
+              </w:rPr>
+              <w:t>) {</w:t>
             </w:r>
             <w:r>
               <w:rPr>
@@ -25206,6 +27649,7 @@
               <w:br/>
               <w:t xml:space="preserve">      </w:t>
             </w:r>
+            <w:proofErr w:type="spellStart"/>
             <w:r>
               <w:rPr>
                 <w:rFonts w:ascii="Courier" w:eastAsia="굴림체" w:hAnsi="Courier" w:cs="굴림체"/>
@@ -25220,8 +27664,18 @@
                 <w:color w:val="525252"/>
                 <w:shd w:val="clear" w:color="auto" w:fill="F8F8F8"/>
               </w:rPr>
-              <w:t xml:space="preserve">.fullName = </w:t>
+              <w:t>.fullName</w:t>
             </w:r>
+            <w:proofErr w:type="spellEnd"/>
+            <w:r>
+              <w:rPr>
+                <w:rFonts w:ascii="Courier" w:eastAsia="굴림체" w:hAnsi="Courier" w:cs="굴림체"/>
+                <w:color w:val="525252"/>
+                <w:shd w:val="clear" w:color="auto" w:fill="F8F8F8"/>
+              </w:rPr>
+              <w:t xml:space="preserve"> = </w:t>
+            </w:r>
+            <w:proofErr w:type="spellStart"/>
             <w:r>
               <w:rPr>
                 <w:rFonts w:ascii="Courier" w:eastAsia="굴림체" w:hAnsi="Courier" w:cs="굴림체"/>
@@ -25236,7 +27690,16 @@
                 <w:color w:val="525252"/>
                 <w:shd w:val="clear" w:color="auto" w:fill="F8F8F8"/>
               </w:rPr>
-              <w:t xml:space="preserve">.firstName + </w:t>
+              <w:t>.firstName</w:t>
+            </w:r>
+            <w:proofErr w:type="spellEnd"/>
+            <w:r>
+              <w:rPr>
+                <w:rFonts w:ascii="Courier" w:eastAsia="굴림체" w:hAnsi="Courier" w:cs="굴림체"/>
+                <w:color w:val="525252"/>
+                <w:shd w:val="clear" w:color="auto" w:fill="F8F8F8"/>
+              </w:rPr>
+              <w:t xml:space="preserve"> + </w:t>
             </w:r>
             <w:r>
               <w:rPr>
@@ -25252,8 +27715,18 @@
                 <w:color w:val="525252"/>
                 <w:shd w:val="clear" w:color="auto" w:fill="F8F8F8"/>
               </w:rPr>
-              <w:t xml:space="preserve"> + val</w:t>
+              <w:t xml:space="preserve"> + </w:t>
             </w:r>
+            <w:proofErr w:type="spellStart"/>
+            <w:r>
+              <w:rPr>
+                <w:rFonts w:ascii="Courier" w:eastAsia="굴림체" w:hAnsi="Courier" w:cs="굴림체"/>
+                <w:color w:val="525252"/>
+                <w:shd w:val="clear" w:color="auto" w:fill="F8F8F8"/>
+              </w:rPr>
+              <w:t>val</w:t>
+            </w:r>
+            <w:proofErr w:type="spellEnd"/>
             <w:r>
               <w:rPr>
                 <w:rFonts w:ascii="Courier" w:eastAsia="굴림체" w:hAnsi="Courier" w:cs="굴림체"/>
@@ -25352,7 +27825,25 @@
           <w:color w:val="525252"/>
           <w:shd w:val="clear" w:color="auto" w:fill="F8F8F8"/>
         </w:rPr>
-        <w:t xml:space="preserve"> vm = </w:t>
+        <w:t xml:space="preserve"> </w:t>
+      </w:r>
+      <w:proofErr w:type="spellStart"/>
+      <w:r>
+        <w:rPr>
+          <w:rFonts w:ascii="Courier" w:hAnsi="Courier"/>
+          <w:color w:val="525252"/>
+          <w:shd w:val="clear" w:color="auto" w:fill="F8F8F8"/>
+        </w:rPr>
+        <w:t>vm</w:t>
+      </w:r>
+      <w:proofErr w:type="spellEnd"/>
+      <w:r>
+        <w:rPr>
+          <w:rFonts w:ascii="Courier" w:hAnsi="Courier"/>
+          <w:color w:val="525252"/>
+          <w:shd w:val="clear" w:color="auto" w:fill="F8F8F8"/>
+        </w:rPr>
+        <w:t xml:space="preserve"> = </w:t>
       </w:r>
       <w:r>
         <w:rPr>
@@ -25429,7 +27920,25 @@
           <w:color w:val="525252"/>
           <w:shd w:val="clear" w:color="auto" w:fill="F8F8F8"/>
         </w:rPr>
-        <w:t xml:space="preserve">    firstName: </w:t>
+        <w:t xml:space="preserve">    </w:t>
+      </w:r>
+      <w:proofErr w:type="spellStart"/>
+      <w:r>
+        <w:rPr>
+          <w:rFonts w:ascii="Courier" w:hAnsi="Courier"/>
+          <w:color w:val="525252"/>
+          <w:shd w:val="clear" w:color="auto" w:fill="F8F8F8"/>
+        </w:rPr>
+        <w:t>firstName</w:t>
+      </w:r>
+      <w:proofErr w:type="spellEnd"/>
+      <w:r>
+        <w:rPr>
+          <w:rFonts w:ascii="Courier" w:hAnsi="Courier"/>
+          <w:color w:val="525252"/>
+          <w:shd w:val="clear" w:color="auto" w:fill="F8F8F8"/>
+        </w:rPr>
+        <w:t xml:space="preserve">: </w:t>
       </w:r>
       <w:r>
         <w:rPr>
@@ -25460,7 +27969,25 @@
           <w:color w:val="525252"/>
           <w:shd w:val="clear" w:color="auto" w:fill="F8F8F8"/>
         </w:rPr>
-        <w:t xml:space="preserve">    lastName: </w:t>
+        <w:t xml:space="preserve">    </w:t>
+      </w:r>
+      <w:proofErr w:type="spellStart"/>
+      <w:r>
+        <w:rPr>
+          <w:rFonts w:ascii="Courier" w:hAnsi="Courier"/>
+          <w:color w:val="525252"/>
+          <w:shd w:val="clear" w:color="auto" w:fill="F8F8F8"/>
+        </w:rPr>
+        <w:t>lastName</w:t>
+      </w:r>
+      <w:proofErr w:type="spellEnd"/>
+      <w:r>
+        <w:rPr>
+          <w:rFonts w:ascii="Courier" w:hAnsi="Courier"/>
+          <w:color w:val="525252"/>
+          <w:shd w:val="clear" w:color="auto" w:fill="F8F8F8"/>
+        </w:rPr>
+        <w:t xml:space="preserve">: </w:t>
       </w:r>
       <w:r>
         <w:rPr>
@@ -25513,7 +28040,25 @@
           <w:color w:val="525252"/>
           <w:shd w:val="clear" w:color="auto" w:fill="F8F8F8"/>
         </w:rPr>
-        <w:t xml:space="preserve">    fullName: </w:t>
+        <w:t xml:space="preserve">    </w:t>
+      </w:r>
+      <w:proofErr w:type="spellStart"/>
+      <w:r>
+        <w:rPr>
+          <w:rFonts w:ascii="Courier" w:hAnsi="Courier"/>
+          <w:color w:val="525252"/>
+          <w:shd w:val="clear" w:color="auto" w:fill="F8F8F8"/>
+        </w:rPr>
+        <w:t>fullName</w:t>
+      </w:r>
+      <w:proofErr w:type="spellEnd"/>
+      <w:r>
+        <w:rPr>
+          <w:rFonts w:ascii="Courier" w:hAnsi="Courier"/>
+          <w:color w:val="525252"/>
+          <w:shd w:val="clear" w:color="auto" w:fill="F8F8F8"/>
+        </w:rPr>
+        <w:t xml:space="preserve">: </w:t>
       </w:r>
       <w:r>
         <w:rPr>
@@ -25570,6 +28115,8 @@
         </w:rPr>
         <w:t xml:space="preserve"> </w:t>
       </w:r>
+      <w:proofErr w:type="spellStart"/>
+      <w:proofErr w:type="gramStart"/>
       <w:r>
         <w:rPr>
           <w:rStyle w:val="hljs-builtin"/>
@@ -25584,7 +28131,17 @@
           <w:color w:val="525252"/>
           <w:shd w:val="clear" w:color="auto" w:fill="F8F8F8"/>
         </w:rPr>
-        <w:t xml:space="preserve">.firstName + </w:t>
+        <w:t>.firstName</w:t>
+      </w:r>
+      <w:proofErr w:type="spellEnd"/>
+      <w:proofErr w:type="gramEnd"/>
+      <w:r>
+        <w:rPr>
+          <w:rFonts w:ascii="Courier" w:hAnsi="Courier"/>
+          <w:color w:val="525252"/>
+          <w:shd w:val="clear" w:color="auto" w:fill="F8F8F8"/>
+        </w:rPr>
+        <w:t xml:space="preserve"> + </w:t>
       </w:r>
       <w:r>
         <w:rPr>
@@ -25602,6 +28159,7 @@
         </w:rPr>
         <w:t xml:space="preserve"> + </w:t>
       </w:r>
+      <w:proofErr w:type="spellStart"/>
       <w:r>
         <w:rPr>
           <w:rStyle w:val="hljs-builtin"/>
@@ -25618,6 +28176,7 @@
         </w:rPr>
         <w:t>.lastName</w:t>
       </w:r>
+      <w:proofErr w:type="spellEnd"/>
       <w:r>
         <w:rPr>
           <w:rFonts w:ascii="Courier" w:hAnsi="Courier"/>
@@ -25943,7 +28502,25 @@
           <w:color w:val="525252"/>
           <w:shd w:val="clear" w:color="auto" w:fill="F8F8F8"/>
         </w:rPr>
-        <w:t xml:space="preserve">  fullName: {</w:t>
+        <w:t xml:space="preserve">  </w:t>
+      </w:r>
+      <w:proofErr w:type="spellStart"/>
+      <w:r>
+        <w:rPr>
+          <w:rFonts w:ascii="Courier" w:hAnsi="Courier"/>
+          <w:color w:val="525252"/>
+          <w:shd w:val="clear" w:color="auto" w:fill="F8F8F8"/>
+        </w:rPr>
+        <w:t>fullName</w:t>
+      </w:r>
+      <w:proofErr w:type="spellEnd"/>
+      <w:r>
+        <w:rPr>
+          <w:rFonts w:ascii="Courier" w:hAnsi="Courier"/>
+          <w:color w:val="525252"/>
+          <w:shd w:val="clear" w:color="auto" w:fill="F8F8F8"/>
+        </w:rPr>
+        <w:t>: {</w:t>
       </w:r>
       <w:r>
         <w:rPr>
@@ -26038,6 +28615,7 @@
         </w:rPr>
         <w:t xml:space="preserve"> </w:t>
       </w:r>
+      <w:proofErr w:type="spellStart"/>
       <w:r>
         <w:rPr>
           <w:rStyle w:val="hljs-builtin"/>
@@ -26052,7 +28630,16 @@
           <w:color w:val="525252"/>
           <w:shd w:val="clear" w:color="auto" w:fill="F8F8F8"/>
         </w:rPr>
-        <w:t xml:space="preserve">.firstName + </w:t>
+        <w:t>.firstName</w:t>
+      </w:r>
+      <w:proofErr w:type="spellEnd"/>
+      <w:r>
+        <w:rPr>
+          <w:rFonts w:ascii="Courier" w:hAnsi="Courier"/>
+          <w:color w:val="525252"/>
+          <w:shd w:val="clear" w:color="auto" w:fill="F8F8F8"/>
+        </w:rPr>
+        <w:t xml:space="preserve"> + </w:t>
       </w:r>
       <w:r>
         <w:rPr>
@@ -26070,6 +28657,7 @@
         </w:rPr>
         <w:t xml:space="preserve"> + </w:t>
       </w:r>
+      <w:proofErr w:type="spellStart"/>
       <w:r>
         <w:rPr>
           <w:rStyle w:val="hljs-builtin"/>
@@ -26086,6 +28674,7 @@
         </w:rPr>
         <w:t>.lastName</w:t>
       </w:r>
+      <w:proofErr w:type="spellEnd"/>
       <w:r>
         <w:rPr>
           <w:rFonts w:ascii="Courier" w:hAnsi="Courier"/>
@@ -26155,6 +28744,7 @@
         </w:rPr>
         <w:t xml:space="preserve"> (</w:t>
       </w:r>
+      <w:proofErr w:type="spellStart"/>
       <w:r>
         <w:rPr>
           <w:rStyle w:val="hljs-params"/>
@@ -26163,6 +28753,7 @@
         </w:rPr>
         <w:t>newValue</w:t>
       </w:r>
+      <w:proofErr w:type="spellEnd"/>
       <w:r>
         <w:rPr>
           <w:rStyle w:val="hljs-function"/>
@@ -26208,7 +28799,25 @@
           <w:color w:val="525252"/>
           <w:shd w:val="clear" w:color="auto" w:fill="F8F8F8"/>
         </w:rPr>
-        <w:t xml:space="preserve"> names = newValue.split(</w:t>
+        <w:t xml:space="preserve"> names = </w:t>
+      </w:r>
+      <w:proofErr w:type="spellStart"/>
+      <w:r>
+        <w:rPr>
+          <w:rFonts w:ascii="Courier" w:hAnsi="Courier"/>
+          <w:color w:val="525252"/>
+          <w:shd w:val="clear" w:color="auto" w:fill="F8F8F8"/>
+        </w:rPr>
+        <w:t>newValue.split</w:t>
+      </w:r>
+      <w:proofErr w:type="spellEnd"/>
+      <w:r>
+        <w:rPr>
+          <w:rFonts w:ascii="Courier" w:hAnsi="Courier"/>
+          <w:color w:val="525252"/>
+          <w:shd w:val="clear" w:color="auto" w:fill="F8F8F8"/>
+        </w:rPr>
+        <w:t>(</w:t>
       </w:r>
       <w:r>
         <w:rPr>
@@ -26241,6 +28850,7 @@
         </w:rPr>
         <w:t xml:space="preserve">      </w:t>
       </w:r>
+      <w:proofErr w:type="spellStart"/>
       <w:r>
         <w:rPr>
           <w:rStyle w:val="hljs-builtin"/>
@@ -26255,7 +28865,16 @@
           <w:color w:val="525252"/>
           <w:shd w:val="clear" w:color="auto" w:fill="F8F8F8"/>
         </w:rPr>
-        <w:t>.firstName = names[</w:t>
+        <w:t>.firstName</w:t>
+      </w:r>
+      <w:proofErr w:type="spellEnd"/>
+      <w:r>
+        <w:rPr>
+          <w:rFonts w:ascii="Courier" w:hAnsi="Courier"/>
+          <w:color w:val="525252"/>
+          <w:shd w:val="clear" w:color="auto" w:fill="F8F8F8"/>
+        </w:rPr>
+        <w:t xml:space="preserve"> = names[</w:t>
       </w:r>
       <w:r>
         <w:rPr>
@@ -26288,6 +28907,7 @@
         </w:rPr>
         <w:t xml:space="preserve">      </w:t>
       </w:r>
+      <w:proofErr w:type="spellStart"/>
       <w:r>
         <w:rPr>
           <w:rStyle w:val="hljs-builtin"/>
@@ -26302,7 +28922,34 @@
           <w:color w:val="525252"/>
           <w:shd w:val="clear" w:color="auto" w:fill="F8F8F8"/>
         </w:rPr>
-        <w:t xml:space="preserve">.lastName = names[names.length - </w:t>
+        <w:t>.lastName</w:t>
+      </w:r>
+      <w:proofErr w:type="spellEnd"/>
+      <w:r>
+        <w:rPr>
+          <w:rFonts w:ascii="Courier" w:hAnsi="Courier"/>
+          <w:color w:val="525252"/>
+          <w:shd w:val="clear" w:color="auto" w:fill="F8F8F8"/>
+        </w:rPr>
+        <w:t xml:space="preserve"> = names[</w:t>
+      </w:r>
+      <w:proofErr w:type="spellStart"/>
+      <w:r>
+        <w:rPr>
+          <w:rFonts w:ascii="Courier" w:hAnsi="Courier"/>
+          <w:color w:val="525252"/>
+          <w:shd w:val="clear" w:color="auto" w:fill="F8F8F8"/>
+        </w:rPr>
+        <w:t>names.length</w:t>
+      </w:r>
+      <w:proofErr w:type="spellEnd"/>
+      <w:r>
+        <w:rPr>
+          <w:rFonts w:ascii="Courier" w:hAnsi="Courier"/>
+          <w:color w:val="525252"/>
+          <w:shd w:val="clear" w:color="auto" w:fill="F8F8F8"/>
+        </w:rPr>
+        <w:t xml:space="preserve"> - </w:t>
       </w:r>
       <w:r>
         <w:rPr>
@@ -26619,7 +29266,7 @@
           <w:rFonts w:asciiTheme="majorHAnsi" w:eastAsiaTheme="majorHAnsi" w:hAnsiTheme="majorHAnsi"/>
         </w:rPr>
       </w:pPr>
-      <w:bookmarkStart w:id="50" w:name="_Toc63750283"/>
+      <w:bookmarkStart w:id="49" w:name="_Toc63750283"/>
       <w:r>
         <w:rPr>
           <w:rFonts w:asciiTheme="majorHAnsi" w:eastAsiaTheme="majorHAnsi" w:hAnsiTheme="majorHAnsi"/>
@@ -26638,7 +29285,7 @@
         </w:rPr>
         <w:t>lass and Binding</w:t>
       </w:r>
-      <w:bookmarkEnd w:id="50"/>
+      <w:bookmarkEnd w:id="49"/>
     </w:p>
     <w:p>
       <w:pPr>
@@ -26970,6 +29617,7 @@
         </w:rPr>
         <w:t xml:space="preserve">를 </w:t>
       </w:r>
+      <w:proofErr w:type="spellStart"/>
       <w:r>
         <w:rPr>
           <w:rFonts w:asciiTheme="majorHAnsi" w:eastAsiaTheme="majorHAnsi" w:hAnsiTheme="majorHAnsi"/>
@@ -26978,6 +29626,7 @@
         </w:rPr>
         <w:t>v-bind:class</w:t>
       </w:r>
+      <w:proofErr w:type="spellEnd"/>
       <w:r>
         <w:rPr>
           <w:rFonts w:asciiTheme="majorHAnsi" w:eastAsiaTheme="majorHAnsi" w:hAnsiTheme="majorHAnsi" w:hint="eastAsia"/>
@@ -27014,6 +29663,7 @@
         </w:rPr>
         <w:t xml:space="preserve"> </w:t>
       </w:r>
+      <w:proofErr w:type="spellStart"/>
       <w:r>
         <w:rPr>
           <w:rStyle w:val="hljs-attr"/>
@@ -27022,6 +29672,7 @@
         </w:rPr>
         <w:t>v-bind:class</w:t>
       </w:r>
+      <w:proofErr w:type="spellEnd"/>
       <w:r>
         <w:rPr>
           <w:rStyle w:val="hljs-tag"/>
@@ -27030,13 +29681,41 @@
         </w:rPr>
         <w:t>=</w:t>
       </w:r>
+      <w:proofErr w:type="gramStart"/>
       <w:r>
         <w:rPr>
           <w:rStyle w:val="hljs-string"/>
           <w:rFonts w:ascii="Courier" w:hAnsi="Courier"/>
           <w:color w:val="42B983"/>
         </w:rPr>
-        <w:t>"{ active: isActive }"</w:t>
+        <w:t>"{ active</w:t>
+      </w:r>
+      <w:proofErr w:type="gramEnd"/>
+      <w:r>
+        <w:rPr>
+          <w:rStyle w:val="hljs-string"/>
+          <w:rFonts w:ascii="Courier" w:hAnsi="Courier"/>
+          <w:color w:val="42B983"/>
+        </w:rPr>
+        <w:t xml:space="preserve">: </w:t>
+      </w:r>
+      <w:proofErr w:type="spellStart"/>
+      <w:r>
+        <w:rPr>
+          <w:rStyle w:val="hljs-string"/>
+          <w:rFonts w:ascii="Courier" w:hAnsi="Courier"/>
+          <w:color w:val="42B983"/>
+        </w:rPr>
+        <w:t>isActive</w:t>
+      </w:r>
+      <w:proofErr w:type="spellEnd"/>
+      <w:r>
+        <w:rPr>
+          <w:rStyle w:val="hljs-string"/>
+          <w:rFonts w:ascii="Courier" w:hAnsi="Courier"/>
+          <w:color w:val="42B983"/>
+        </w:rPr>
+        <w:t xml:space="preserve"> }"</w:t>
       </w:r>
       <w:r>
         <w:rPr>
@@ -27128,11 +29807,19 @@
         </w:rPr>
         <w:t xml:space="preserve">값을 </w:t>
       </w:r>
-      <w:r>
-        <w:rPr>
-          <w:rFonts w:asciiTheme="majorHAnsi" w:eastAsiaTheme="majorHAnsi" w:hAnsiTheme="majorHAnsi"/>
-        </w:rPr>
-        <w:t>isActive data property</w:t>
+      <w:proofErr w:type="spellStart"/>
+      <w:r>
+        <w:rPr>
+          <w:rFonts w:asciiTheme="majorHAnsi" w:eastAsiaTheme="majorHAnsi" w:hAnsiTheme="majorHAnsi"/>
+        </w:rPr>
+        <w:t>isActive</w:t>
+      </w:r>
+      <w:proofErr w:type="spellEnd"/>
+      <w:r>
+        <w:rPr>
+          <w:rFonts w:asciiTheme="majorHAnsi" w:eastAsiaTheme="majorHAnsi" w:hAnsiTheme="majorHAnsi"/>
+        </w:rPr>
+        <w:t xml:space="preserve"> data property</w:t>
       </w:r>
       <w:r>
         <w:rPr>
@@ -27368,17 +30055,33 @@
         </w:rPr>
         <w:t xml:space="preserve">배열을 </w:t>
       </w:r>
+      <w:proofErr w:type="spellStart"/>
       <w:r>
         <w:rPr>
           <w:rFonts w:asciiTheme="majorHAnsi" w:eastAsiaTheme="majorHAnsi" w:hAnsiTheme="majorHAnsi"/>
         </w:rPr>
         <w:t>v-bind:class</w:t>
       </w:r>
-      <w:r>
-        <w:rPr>
-          <w:rFonts w:asciiTheme="majorHAnsi" w:eastAsiaTheme="majorHAnsi" w:hAnsiTheme="majorHAnsi" w:hint="eastAsia"/>
-        </w:rPr>
-        <w:t>에 전달 할 수 있다.</w:t>
+      <w:proofErr w:type="spellEnd"/>
+      <w:r>
+        <w:rPr>
+          <w:rFonts w:asciiTheme="majorHAnsi" w:eastAsiaTheme="majorHAnsi" w:hAnsiTheme="majorHAnsi" w:hint="eastAsia"/>
+        </w:rPr>
+        <w:t xml:space="preserve">에 </w:t>
+      </w:r>
+      <w:proofErr w:type="gramStart"/>
+      <w:r>
+        <w:rPr>
+          <w:rFonts w:asciiTheme="majorHAnsi" w:eastAsiaTheme="majorHAnsi" w:hAnsiTheme="majorHAnsi" w:hint="eastAsia"/>
+        </w:rPr>
+        <w:t>전달 할</w:t>
+      </w:r>
+      <w:proofErr w:type="gramEnd"/>
+      <w:r>
+        <w:rPr>
+          <w:rFonts w:asciiTheme="majorHAnsi" w:eastAsiaTheme="majorHAnsi" w:hAnsiTheme="majorHAnsi" w:hint="eastAsia"/>
+        </w:rPr>
+        <w:t xml:space="preserve"> 수 있다.</w:t>
       </w:r>
     </w:p>
     <w:p>
@@ -27426,6 +30129,7 @@
         </w:rPr>
         <w:t xml:space="preserve"> </w:t>
       </w:r>
+      <w:proofErr w:type="spellStart"/>
       <w:r>
         <w:rPr>
           <w:rStyle w:val="hljs-attr"/>
@@ -27437,6 +30141,7 @@
         </w:rPr>
         <w:t>v-bind:class</w:t>
       </w:r>
+      <w:proofErr w:type="spellEnd"/>
       <w:r>
         <w:rPr>
           <w:rStyle w:val="hljs-tag"/>
@@ -27457,7 +30162,55 @@
           <w:szCs w:val="20"/>
           <w:shd w:val="clear" w:color="auto" w:fill="F8F8F8"/>
         </w:rPr>
-        <w:t>"[activeClass, errorClass]"</w:t>
+        <w:t>"[</w:t>
+      </w:r>
+      <w:proofErr w:type="spellStart"/>
+      <w:r>
+        <w:rPr>
+          <w:rStyle w:val="hljs-string"/>
+          <w:rFonts w:ascii="Courier" w:hAnsi="Courier"/>
+          <w:color w:val="42B983"/>
+          <w:sz w:val="20"/>
+          <w:szCs w:val="20"/>
+          <w:shd w:val="clear" w:color="auto" w:fill="F8F8F8"/>
+        </w:rPr>
+        <w:t>activeClass</w:t>
+      </w:r>
+      <w:proofErr w:type="spellEnd"/>
+      <w:r>
+        <w:rPr>
+          <w:rStyle w:val="hljs-string"/>
+          <w:rFonts w:ascii="Courier" w:hAnsi="Courier"/>
+          <w:color w:val="42B983"/>
+          <w:sz w:val="20"/>
+          <w:szCs w:val="20"/>
+          <w:shd w:val="clear" w:color="auto" w:fill="F8F8F8"/>
+        </w:rPr>
+        <w:t xml:space="preserve">, </w:t>
+      </w:r>
+      <w:proofErr w:type="spellStart"/>
+      <w:r>
+        <w:rPr>
+          <w:rStyle w:val="hljs-string"/>
+          <w:rFonts w:ascii="Courier" w:hAnsi="Courier"/>
+          <w:color w:val="42B983"/>
+          <w:sz w:val="20"/>
+          <w:szCs w:val="20"/>
+          <w:shd w:val="clear" w:color="auto" w:fill="F8F8F8"/>
+        </w:rPr>
+        <w:t>errorClass</w:t>
+      </w:r>
+      <w:proofErr w:type="spellEnd"/>
+      <w:r>
+        <w:rPr>
+          <w:rStyle w:val="hljs-string"/>
+          <w:rFonts w:ascii="Courier" w:hAnsi="Courier"/>
+          <w:color w:val="42B983"/>
+          <w:sz w:val="20"/>
+          <w:szCs w:val="20"/>
+          <w:shd w:val="clear" w:color="auto" w:fill="F8F8F8"/>
+        </w:rPr>
+        <w:t>]"</w:t>
       </w:r>
       <w:r>
         <w:rPr>
@@ -27544,6 +30297,7 @@
         </w:rPr>
         <w:t xml:space="preserve">  </w:t>
       </w:r>
+      <w:proofErr w:type="spellStart"/>
       <w:r>
         <w:rPr>
           <w:rStyle w:val="hljs-attr"/>
@@ -27555,6 +30309,7 @@
         </w:rPr>
         <w:t>activeClass</w:t>
       </w:r>
+      <w:proofErr w:type="spellEnd"/>
       <w:r>
         <w:rPr>
           <w:rStyle w:val="HTML0"/>
@@ -27614,6 +30369,7 @@
         </w:rPr>
         <w:t xml:space="preserve">  </w:t>
       </w:r>
+      <w:proofErr w:type="spellStart"/>
       <w:r>
         <w:rPr>
           <w:rStyle w:val="hljs-attr"/>
@@ -27625,6 +30381,7 @@
         </w:rPr>
         <w:t>errorClass</w:t>
       </w:r>
+      <w:proofErr w:type="spellEnd"/>
       <w:r>
         <w:rPr>
           <w:rStyle w:val="HTML0"/>
@@ -27738,7 +30495,21 @@
         <w:rPr>
           <w:rFonts w:asciiTheme="majorHAnsi" w:eastAsiaTheme="majorHAnsi" w:hAnsiTheme="majorHAnsi" w:hint="eastAsia"/>
         </w:rPr>
-        <w:t>를 사용할 떄,</w:t>
+        <w:t xml:space="preserve">를 사용할 </w:t>
+      </w:r>
+      <w:proofErr w:type="spellStart"/>
+      <w:r>
+        <w:rPr>
+          <w:rFonts w:asciiTheme="majorHAnsi" w:eastAsiaTheme="majorHAnsi" w:hAnsiTheme="majorHAnsi" w:hint="eastAsia"/>
+        </w:rPr>
+        <w:t>떄</w:t>
+      </w:r>
+      <w:proofErr w:type="spellEnd"/>
+      <w:r>
+        <w:rPr>
+          <w:rFonts w:asciiTheme="majorHAnsi" w:eastAsiaTheme="majorHAnsi" w:hAnsiTheme="majorHAnsi" w:hint="eastAsia"/>
+        </w:rPr>
+        <w:t>,</w:t>
       </w:r>
       <w:r>
         <w:rPr>
@@ -27848,6 +30619,7 @@
           <w:rFonts w:asciiTheme="majorHAnsi" w:eastAsiaTheme="majorHAnsi" w:hAnsiTheme="majorHAnsi"/>
         </w:rPr>
       </w:pPr>
+      <w:proofErr w:type="spellStart"/>
       <w:r>
         <w:rPr>
           <w:rFonts w:asciiTheme="majorHAnsi" w:eastAsiaTheme="majorHAnsi" w:hAnsiTheme="majorHAnsi" w:hint="eastAsia"/>
@@ -27858,8 +30630,17 @@
         <w:rPr>
           <w:rFonts w:asciiTheme="majorHAnsi" w:eastAsiaTheme="majorHAnsi" w:hAnsiTheme="majorHAnsi"/>
         </w:rPr>
-        <w:t>-bind:style</w:t>
-      </w:r>
+        <w:t>-</w:t>
+      </w:r>
+      <w:proofErr w:type="gramStart"/>
+      <w:r>
+        <w:rPr>
+          <w:rFonts w:asciiTheme="majorHAnsi" w:eastAsiaTheme="majorHAnsi" w:hAnsiTheme="majorHAnsi"/>
+        </w:rPr>
+        <w:t>bind:style</w:t>
+      </w:r>
+      <w:proofErr w:type="spellEnd"/>
+      <w:proofErr w:type="gramEnd"/>
       <w:r>
         <w:rPr>
           <w:rFonts w:asciiTheme="majorHAnsi" w:eastAsiaTheme="majorHAnsi" w:hAnsiTheme="majorHAnsi" w:hint="eastAsia"/>
@@ -27942,7 +30723,7 @@
         <w:rPr>
           <w:rFonts w:asciiTheme="majorHAnsi" w:eastAsiaTheme="majorHAnsi" w:hAnsiTheme="majorHAnsi"/>
         </w:rPr>
-        <w:t xml:space="preserve">rray </w:t>
+        <w:t>rray</w:t>
       </w:r>
       <w:r>
         <w:rPr>
@@ -27960,7 +30741,7 @@
         <w:rPr>
           <w:rFonts w:asciiTheme="majorHAnsi" w:eastAsiaTheme="majorHAnsi" w:hAnsiTheme="majorHAnsi" w:hint="eastAsia"/>
         </w:rPr>
-        <w:t>를 전달 할 수 있다.</w:t>
+        <w:t>를 전달할 수 있다.</w:t>
       </w:r>
     </w:p>
     <w:p>
@@ -27995,14 +30776,26 @@
         </w:rPr>
         <w:t xml:space="preserve"> </w:t>
       </w:r>
+      <w:proofErr w:type="spellStart"/>
       <w:r>
         <w:rPr>
           <w:rStyle w:val="hljs-attr"/>
           <w:rFonts w:ascii="Courier" w:hAnsi="Courier"/>
           <w:color w:val="2973B7"/>
         </w:rPr>
-        <w:t>v-bind:style</w:t>
-      </w:r>
+        <w:t>v-</w:t>
+      </w:r>
+      <w:proofErr w:type="gramStart"/>
+      <w:r>
+        <w:rPr>
+          <w:rStyle w:val="hljs-attr"/>
+          <w:rFonts w:ascii="Courier" w:hAnsi="Courier"/>
+          <w:color w:val="2973B7"/>
+        </w:rPr>
+        <w:t>bind:style</w:t>
+      </w:r>
+      <w:proofErr w:type="spellEnd"/>
+      <w:proofErr w:type="gramEnd"/>
       <w:r>
         <w:rPr>
           <w:rStyle w:val="hljs-tag"/>
@@ -28017,7 +30810,43 @@
           <w:rFonts w:ascii="Courier" w:hAnsi="Courier"/>
           <w:color w:val="42B983"/>
         </w:rPr>
-        <w:t>"[baseStyles, overridingStyles]"</w:t>
+        <w:t>"[</w:t>
+      </w:r>
+      <w:proofErr w:type="spellStart"/>
+      <w:r>
+        <w:rPr>
+          <w:rStyle w:val="hljs-string"/>
+          <w:rFonts w:ascii="Courier" w:hAnsi="Courier"/>
+          <w:color w:val="42B983"/>
+        </w:rPr>
+        <w:t>baseStyles</w:t>
+      </w:r>
+      <w:proofErr w:type="spellEnd"/>
+      <w:r>
+        <w:rPr>
+          <w:rStyle w:val="hljs-string"/>
+          <w:rFonts w:ascii="Courier" w:hAnsi="Courier"/>
+          <w:color w:val="42B983"/>
+        </w:rPr>
+        <w:t xml:space="preserve">, </w:t>
+      </w:r>
+      <w:proofErr w:type="spellStart"/>
+      <w:r>
+        <w:rPr>
+          <w:rStyle w:val="hljs-string"/>
+          <w:rFonts w:ascii="Courier" w:hAnsi="Courier"/>
+          <w:color w:val="42B983"/>
+        </w:rPr>
+        <w:t>overridingStyles</w:t>
+      </w:r>
+      <w:proofErr w:type="spellEnd"/>
+      <w:r>
+        <w:rPr>
+          <w:rStyle w:val="hljs-string"/>
+          <w:rFonts w:ascii="Courier" w:hAnsi="Courier"/>
+          <w:color w:val="42B983"/>
+        </w:rPr>
+        <w:t>]"</w:t>
       </w:r>
       <w:r>
         <w:rPr>
@@ -28061,11 +30890,19 @@
         </w:rPr>
         <w:t xml:space="preserve">위의 경우 </w:t>
       </w:r>
-      <w:r>
-        <w:rPr>
-          <w:rFonts w:asciiTheme="majorHAnsi" w:eastAsiaTheme="majorHAnsi" w:hAnsiTheme="majorHAnsi"/>
-        </w:rPr>
-        <w:t xml:space="preserve">baseStyles Object </w:t>
+      <w:proofErr w:type="spellStart"/>
+      <w:r>
+        <w:rPr>
+          <w:rFonts w:asciiTheme="majorHAnsi" w:eastAsiaTheme="majorHAnsi" w:hAnsiTheme="majorHAnsi"/>
+        </w:rPr>
+        <w:t>baseStyles</w:t>
+      </w:r>
+      <w:proofErr w:type="spellEnd"/>
+      <w:r>
+        <w:rPr>
+          <w:rFonts w:asciiTheme="majorHAnsi" w:eastAsiaTheme="majorHAnsi" w:hAnsiTheme="majorHAnsi"/>
+        </w:rPr>
+        <w:t xml:space="preserve"> Object </w:t>
       </w:r>
       <w:r>
         <w:rPr>
@@ -28077,8 +30914,16 @@
         <w:rPr>
           <w:rFonts w:asciiTheme="majorHAnsi" w:eastAsiaTheme="majorHAnsi" w:hAnsiTheme="majorHAnsi"/>
         </w:rPr>
-        <w:t xml:space="preserve"> overridingStyles</w:t>
-      </w:r>
+        <w:t xml:space="preserve"> </w:t>
+      </w:r>
+      <w:proofErr w:type="spellStart"/>
+      <w:r>
+        <w:rPr>
+          <w:rFonts w:asciiTheme="majorHAnsi" w:eastAsiaTheme="majorHAnsi" w:hAnsiTheme="majorHAnsi"/>
+        </w:rPr>
+        <w:t>overridingStyles</w:t>
+      </w:r>
+      <w:proofErr w:type="spellEnd"/>
       <w:r>
         <w:rPr>
           <w:rFonts w:asciiTheme="majorHAnsi" w:eastAsiaTheme="majorHAnsi" w:hAnsiTheme="majorHAnsi" w:hint="eastAsia"/>
@@ -28121,12 +30966,22 @@
           <w:rFonts w:asciiTheme="majorHAnsi" w:eastAsiaTheme="majorHAnsi" w:hAnsiTheme="majorHAnsi"/>
         </w:rPr>
       </w:pPr>
-      <w:r>
-        <w:rPr>
-          <w:rFonts w:asciiTheme="majorHAnsi" w:eastAsiaTheme="majorHAnsi" w:hAnsiTheme="majorHAnsi"/>
-        </w:rPr>
-        <w:t>v-bind:style</w:t>
-      </w:r>
+      <w:proofErr w:type="spellStart"/>
+      <w:r>
+        <w:rPr>
+          <w:rFonts w:asciiTheme="majorHAnsi" w:eastAsiaTheme="majorHAnsi" w:hAnsiTheme="majorHAnsi"/>
+        </w:rPr>
+        <w:t>v-</w:t>
+      </w:r>
+      <w:proofErr w:type="gramStart"/>
+      <w:r>
+        <w:rPr>
+          <w:rFonts w:asciiTheme="majorHAnsi" w:eastAsiaTheme="majorHAnsi" w:hAnsiTheme="majorHAnsi"/>
+        </w:rPr>
+        <w:t>bind:style</w:t>
+      </w:r>
+      <w:proofErr w:type="spellEnd"/>
+      <w:proofErr w:type="gramEnd"/>
       <w:r>
         <w:rPr>
           <w:rFonts w:asciiTheme="majorHAnsi" w:eastAsiaTheme="majorHAnsi" w:hAnsiTheme="majorHAnsi" w:hint="eastAsia"/>
@@ -28310,14 +31165,26 @@
         </w:rPr>
         <w:t xml:space="preserve"> </w:t>
       </w:r>
+      <w:proofErr w:type="spellStart"/>
       <w:r>
         <w:rPr>
           <w:rStyle w:val="hljs-attr"/>
           <w:rFonts w:ascii="Courier" w:hAnsi="Courier"/>
           <w:color w:val="2973B7"/>
         </w:rPr>
-        <w:t>v-bind:style</w:t>
-      </w:r>
+        <w:t>v-</w:t>
+      </w:r>
+      <w:proofErr w:type="gramStart"/>
+      <w:r>
+        <w:rPr>
+          <w:rStyle w:val="hljs-attr"/>
+          <w:rFonts w:ascii="Courier" w:hAnsi="Courier"/>
+          <w:color w:val="2973B7"/>
+        </w:rPr>
+        <w:t>bind:style</w:t>
+      </w:r>
+      <w:proofErr w:type="spellEnd"/>
+      <w:proofErr w:type="gramEnd"/>
       <w:r>
         <w:rPr>
           <w:rStyle w:val="hljs-tag"/>
@@ -28332,7 +31199,43 @@
           <w:rFonts w:ascii="Courier" w:hAnsi="Courier"/>
           <w:color w:val="42B983"/>
         </w:rPr>
-        <w:t>"{ display: ['-webkit-box', '-ms-flexbox', 'flex'] }"</w:t>
+        <w:t>"{ display: ['-</w:t>
+      </w:r>
+      <w:proofErr w:type="spellStart"/>
+      <w:r>
+        <w:rPr>
+          <w:rStyle w:val="hljs-string"/>
+          <w:rFonts w:ascii="Courier" w:hAnsi="Courier"/>
+          <w:color w:val="42B983"/>
+        </w:rPr>
+        <w:t>webkit</w:t>
+      </w:r>
+      <w:proofErr w:type="spellEnd"/>
+      <w:r>
+        <w:rPr>
+          <w:rStyle w:val="hljs-string"/>
+          <w:rFonts w:ascii="Courier" w:hAnsi="Courier"/>
+          <w:color w:val="42B983"/>
+        </w:rPr>
+        <w:t>-box', '-</w:t>
+      </w:r>
+      <w:proofErr w:type="spellStart"/>
+      <w:r>
+        <w:rPr>
+          <w:rStyle w:val="hljs-string"/>
+          <w:rFonts w:ascii="Courier" w:hAnsi="Courier"/>
+          <w:color w:val="42B983"/>
+        </w:rPr>
+        <w:t>ms</w:t>
+      </w:r>
+      <w:proofErr w:type="spellEnd"/>
+      <w:r>
+        <w:rPr>
+          <w:rStyle w:val="hljs-string"/>
+          <w:rFonts w:ascii="Courier" w:hAnsi="Courier"/>
+          <w:color w:val="42B983"/>
+        </w:rPr>
+        <w:t>-flexbox', 'flex'] }"</w:t>
       </w:r>
       <w:r>
         <w:rPr>
@@ -28445,11 +31348,19 @@
         </w:rPr>
         <w:t xml:space="preserve">는 </w:t>
       </w:r>
-      <w:r>
-        <w:rPr>
-          <w:rFonts w:asciiTheme="majorHAnsi" w:eastAsiaTheme="majorHAnsi" w:hAnsiTheme="majorHAnsi" w:hint="eastAsia"/>
-        </w:rPr>
-        <w:t xml:space="preserve">조건문 </w:t>
+      <w:proofErr w:type="spellStart"/>
+      <w:r>
+        <w:rPr>
+          <w:rFonts w:asciiTheme="majorHAnsi" w:eastAsiaTheme="majorHAnsi" w:hAnsiTheme="majorHAnsi" w:hint="eastAsia"/>
+        </w:rPr>
+        <w:t>조건문</w:t>
+      </w:r>
+      <w:proofErr w:type="spellEnd"/>
+      <w:r>
+        <w:rPr>
+          <w:rFonts w:asciiTheme="majorHAnsi" w:eastAsiaTheme="majorHAnsi" w:hAnsiTheme="majorHAnsi" w:hint="eastAsia"/>
+        </w:rPr>
+        <w:t xml:space="preserve"> </w:t>
       </w:r>
       <w:r>
         <w:rPr>
@@ -28509,7 +31420,21 @@
         <w:rPr>
           <w:rFonts w:asciiTheme="majorHAnsi" w:eastAsiaTheme="majorHAnsi" w:hAnsiTheme="majorHAnsi" w:hint="eastAsia"/>
         </w:rPr>
-        <w:t xml:space="preserve">값을 리턴하면 </w:t>
+        <w:t xml:space="preserve">값을 </w:t>
+      </w:r>
+      <w:proofErr w:type="spellStart"/>
+      <w:r>
+        <w:rPr>
+          <w:rFonts w:asciiTheme="majorHAnsi" w:eastAsiaTheme="majorHAnsi" w:hAnsiTheme="majorHAnsi" w:hint="eastAsia"/>
+        </w:rPr>
+        <w:t>리턴하면</w:t>
+      </w:r>
+      <w:proofErr w:type="spellEnd"/>
+      <w:r>
+        <w:rPr>
+          <w:rFonts w:asciiTheme="majorHAnsi" w:eastAsiaTheme="majorHAnsi" w:hAnsiTheme="majorHAnsi" w:hint="eastAsia"/>
+        </w:rPr>
+        <w:t xml:space="preserve"> </w:t>
       </w:r>
       <w:r>
         <w:rPr>
@@ -28582,7 +31507,17 @@
           <w:kern w:val="0"/>
           <w:shd w:val="clear" w:color="auto" w:fill="F8F8F8"/>
         </w:rPr>
-        <w:t>Vue is awesome!</w:t>
+        <w:t xml:space="preserve">Vue is </w:t>
+      </w:r>
+      <w:proofErr w:type="gramStart"/>
+      <w:r>
+        <w:rPr>
+          <w:rFonts w:ascii="Courier" w:eastAsia="굴림" w:hAnsi="Courier" w:cs="굴림"/>
+          <w:color w:val="525252"/>
+          <w:kern w:val="0"/>
+          <w:shd w:val="clear" w:color="auto" w:fill="F8F8F8"/>
+        </w:rPr>
+        <w:t>awesome!</w:t>
       </w:r>
       <w:r>
         <w:rPr>
@@ -28590,7 +31525,16 @@
           <w:color w:val="2973B7"/>
           <w:kern w:val="0"/>
         </w:rPr>
-        <w:t>&lt;/h1&gt;</w:t>
+        <w:t>&lt;</w:t>
+      </w:r>
+      <w:proofErr w:type="gramEnd"/>
+      <w:r>
+        <w:rPr>
+          <w:rFonts w:ascii="Courier" w:eastAsia="굴림" w:hAnsi="Courier" w:cs="굴림"/>
+          <w:color w:val="2973B7"/>
+          <w:kern w:val="0"/>
+        </w:rPr>
+        <w:t>/h1&gt;</w:t>
       </w:r>
     </w:p>
     <w:p>
@@ -29033,7 +31977,27 @@
           <w:sz w:val="21"/>
           <w:szCs w:val="21"/>
         </w:rPr>
-        <w:t>"isShow"</w:t>
+        <w:t>"</w:t>
+      </w:r>
+      <w:proofErr w:type="spellStart"/>
+      <w:r>
+        <w:rPr>
+          <w:rFonts w:ascii="Consolas" w:eastAsia="굴림" w:hAnsi="Consolas" w:cs="굴림"/>
+          <w:color w:val="CE9178"/>
+          <w:sz w:val="21"/>
+          <w:szCs w:val="21"/>
+        </w:rPr>
+        <w:t>isShow</w:t>
+      </w:r>
+      <w:proofErr w:type="spellEnd"/>
+      <w:r>
+        <w:rPr>
+          <w:rFonts w:ascii="Consolas" w:eastAsia="굴림" w:hAnsi="Consolas" w:cs="굴림"/>
+          <w:color w:val="CE9178"/>
+          <w:sz w:val="21"/>
+          <w:szCs w:val="21"/>
+        </w:rPr>
+        <w:t>"</w:t>
       </w:r>
       <w:r>
         <w:rPr>
@@ -29189,7 +32153,27 @@
           <w:sz w:val="21"/>
           <w:szCs w:val="21"/>
         </w:rPr>
-        <w:t>"isHide"</w:t>
+        <w:t>"</w:t>
+      </w:r>
+      <w:proofErr w:type="spellStart"/>
+      <w:r>
+        <w:rPr>
+          <w:rFonts w:ascii="Consolas" w:eastAsia="굴림" w:hAnsi="Consolas" w:cs="굴림"/>
+          <w:color w:val="CE9178"/>
+          <w:sz w:val="21"/>
+          <w:szCs w:val="21"/>
+        </w:rPr>
+        <w:t>isHide</w:t>
+      </w:r>
+      <w:proofErr w:type="spellEnd"/>
+      <w:r>
+        <w:rPr>
+          <w:rFonts w:ascii="Consolas" w:eastAsia="굴림" w:hAnsi="Consolas" w:cs="굴림"/>
+          <w:color w:val="CE9178"/>
+          <w:sz w:val="21"/>
+          <w:szCs w:val="21"/>
+        </w:rPr>
+        <w:t>"</w:t>
       </w:r>
       <w:r>
         <w:rPr>
@@ -29449,7 +32433,21 @@
         <w:rPr>
           <w:rFonts w:asciiTheme="majorHAnsi" w:eastAsiaTheme="majorHAnsi" w:hAnsiTheme="majorHAnsi" w:hint="eastAsia"/>
         </w:rPr>
-        <w:t>다음에 바로 나와야한다.</w:t>
+        <w:t xml:space="preserve">다음에 바로 </w:t>
+      </w:r>
+      <w:proofErr w:type="spellStart"/>
+      <w:r>
+        <w:rPr>
+          <w:rFonts w:asciiTheme="majorHAnsi" w:eastAsiaTheme="majorHAnsi" w:hAnsiTheme="majorHAnsi" w:hint="eastAsia"/>
+        </w:rPr>
+        <w:t>나와야한다</w:t>
+      </w:r>
+      <w:proofErr w:type="spellEnd"/>
+      <w:r>
+        <w:rPr>
+          <w:rFonts w:asciiTheme="majorHAnsi" w:eastAsiaTheme="majorHAnsi" w:hAnsiTheme="majorHAnsi" w:hint="eastAsia"/>
+        </w:rPr>
+        <w:t>.</w:t>
       </w:r>
     </w:p>
     <w:p>
@@ -29675,7 +32673,25 @@
           <w:rFonts w:ascii="Courier" w:hAnsi="Courier"/>
           <w:color w:val="42B983"/>
         </w:rPr>
-        <w:t>"loginType === 'username'"</w:t>
+        <w:t>"</w:t>
+      </w:r>
+      <w:proofErr w:type="spellStart"/>
+      <w:r>
+        <w:rPr>
+          <w:rStyle w:val="hljs-string"/>
+          <w:rFonts w:ascii="Courier" w:hAnsi="Courier"/>
+          <w:color w:val="42B983"/>
+        </w:rPr>
+        <w:t>loginType</w:t>
+      </w:r>
+      <w:proofErr w:type="spellEnd"/>
+      <w:r>
+        <w:rPr>
+          <w:rStyle w:val="hljs-string"/>
+          <w:rFonts w:ascii="Courier" w:hAnsi="Courier"/>
+          <w:color w:val="42B983"/>
+        </w:rPr>
+        <w:t xml:space="preserve"> === 'username'"</w:t>
       </w:r>
       <w:r>
         <w:rPr>
@@ -30460,6 +33476,7 @@
         </w:rPr>
         <w:t>&gt;</w:t>
       </w:r>
+      <w:proofErr w:type="gramStart"/>
       <w:r>
         <w:rPr>
           <w:rFonts w:ascii="Courier" w:hAnsi="Courier"/>
@@ -30474,7 +33491,16 @@
           <w:rFonts w:ascii="Courier" w:hAnsi="Courier"/>
           <w:color w:val="2973B7"/>
         </w:rPr>
-        <w:t>&lt;/</w:t>
+        <w:t>&lt;</w:t>
+      </w:r>
+      <w:proofErr w:type="gramEnd"/>
+      <w:r>
+        <w:rPr>
+          <w:rStyle w:val="hljs-tag"/>
+          <w:rFonts w:ascii="Courier" w:hAnsi="Courier"/>
+          <w:color w:val="2973B7"/>
+        </w:rPr>
+        <w:t>/</w:t>
       </w:r>
       <w:r>
         <w:rPr>
@@ -31020,6 +34046,60 @@
         </w:rPr>
         <w:t>가 더 우선순위가 높다.</w:t>
       </w:r>
+      <w:r>
+        <w:rPr>
+          <w:rFonts w:asciiTheme="majorHAnsi" w:eastAsiaTheme="majorHAnsi" w:hAnsiTheme="majorHAnsi"/>
+        </w:rPr>
+        <w:br/>
+      </w:r>
+    </w:p>
+    <w:p>
+      <w:pPr>
+        <w:pStyle w:val="3"/>
+        <w:numPr>
+          <w:ilvl w:val="2"/>
+          <w:numId w:val="33"/>
+        </w:numPr>
+        <w:rPr>
+          <w:rFonts w:asciiTheme="majorHAnsi" w:eastAsiaTheme="majorHAnsi" w:hAnsiTheme="majorHAnsi"/>
+        </w:rPr>
+      </w:pPr>
+      <w:r>
+        <w:rPr>
+          <w:rFonts w:asciiTheme="majorHAnsi" w:eastAsiaTheme="majorHAnsi" w:hAnsiTheme="majorHAnsi"/>
+        </w:rPr>
+        <w:t>10) List Rendering</w:t>
+      </w:r>
+    </w:p>
+    <w:p>
+      <w:pPr>
+        <w:pStyle w:val="Body"/>
+        <w:numPr>
+          <w:ilvl w:val="0"/>
+          <w:numId w:val="6"/>
+        </w:numPr>
+        <w:rPr>
+          <w:rFonts w:asciiTheme="majorHAnsi" w:eastAsiaTheme="majorHAnsi" w:hAnsiTheme="majorHAnsi"/>
+        </w:rPr>
+      </w:pPr>
+      <w:r>
+        <w:rPr>
+          <w:rFonts w:asciiTheme="majorHAnsi" w:eastAsiaTheme="majorHAnsi" w:hAnsiTheme="majorHAnsi"/>
+        </w:rPr>
+        <w:t xml:space="preserve">Mapping </w:t>
+      </w:r>
+      <w:r>
+        <w:rPr>
+          <w:rFonts w:asciiTheme="majorHAnsi" w:eastAsiaTheme="majorHAnsi" w:hAnsiTheme="majorHAnsi" w:hint="eastAsia"/>
+        </w:rPr>
+        <w:t>A</w:t>
+      </w:r>
+      <w:r>
+        <w:rPr>
+          <w:rFonts w:asciiTheme="majorHAnsi" w:eastAsiaTheme="majorHAnsi" w:hAnsiTheme="majorHAnsi"/>
+        </w:rPr>
+        <w:t>rray to Element (with v-for)</w:t>
+      </w:r>
     </w:p>
     <w:p>
       <w:pPr>
@@ -31034,10 +34114,2085 @@
       </w:pPr>
       <w:r>
         <w:rPr>
+          <w:rFonts w:asciiTheme="majorHAnsi" w:eastAsiaTheme="majorHAnsi" w:hAnsiTheme="majorHAnsi" w:hint="eastAsia"/>
+        </w:rPr>
+        <w:t>개요</w:t>
+      </w:r>
+    </w:p>
+    <w:p>
+      <w:pPr>
+        <w:pStyle w:val="Body"/>
+        <w:numPr>
+          <w:ilvl w:val="2"/>
+          <w:numId w:val="6"/>
+        </w:numPr>
+        <w:rPr>
+          <w:rFonts w:asciiTheme="majorHAnsi" w:eastAsiaTheme="majorHAnsi" w:hAnsiTheme="majorHAnsi"/>
+        </w:rPr>
+      </w:pPr>
+      <w:r>
+        <w:rPr>
+          <w:rFonts w:asciiTheme="majorHAnsi" w:eastAsiaTheme="majorHAnsi" w:hAnsiTheme="majorHAnsi"/>
+        </w:rPr>
+        <w:t>v-for directive</w:t>
+      </w:r>
+      <w:r>
+        <w:rPr>
+          <w:rFonts w:asciiTheme="majorHAnsi" w:eastAsiaTheme="majorHAnsi" w:hAnsiTheme="majorHAnsi" w:hint="eastAsia"/>
+        </w:rPr>
+        <w:t>를 이용하여 배열을 이용하여 i</w:t>
+      </w:r>
+      <w:r>
+        <w:rPr>
+          <w:rFonts w:asciiTheme="majorHAnsi" w:eastAsiaTheme="majorHAnsi" w:hAnsiTheme="majorHAnsi"/>
+        </w:rPr>
+        <w:t>tem</w:t>
+      </w:r>
+      <w:r>
+        <w:rPr>
+          <w:rFonts w:asciiTheme="majorHAnsi" w:eastAsiaTheme="majorHAnsi" w:hAnsiTheme="majorHAnsi" w:hint="eastAsia"/>
+        </w:rPr>
+        <w:t>의 리스트를 만들 수 있다.</w:t>
+      </w:r>
+    </w:p>
+    <w:p>
+      <w:pPr>
+        <w:pStyle w:val="Body"/>
+        <w:numPr>
+          <w:ilvl w:val="2"/>
+          <w:numId w:val="6"/>
+        </w:numPr>
+        <w:rPr>
+          <w:rFonts w:asciiTheme="majorHAnsi" w:eastAsiaTheme="majorHAnsi" w:hAnsiTheme="majorHAnsi"/>
+        </w:rPr>
+      </w:pPr>
+      <w:r>
+        <w:rPr>
+          <w:rFonts w:asciiTheme="majorHAnsi" w:eastAsiaTheme="majorHAnsi" w:hAnsiTheme="majorHAnsi" w:hint="eastAsia"/>
+        </w:rPr>
+        <w:t>v</w:t>
+      </w:r>
+      <w:r>
+        <w:rPr>
+          <w:rFonts w:asciiTheme="majorHAnsi" w:eastAsiaTheme="majorHAnsi" w:hAnsiTheme="majorHAnsi"/>
+        </w:rPr>
+        <w:t>-for directive</w:t>
+      </w:r>
+      <w:r>
+        <w:rPr>
+          <w:rFonts w:asciiTheme="majorHAnsi" w:eastAsiaTheme="majorHAnsi" w:hAnsiTheme="majorHAnsi" w:hint="eastAsia"/>
+        </w:rPr>
+        <w:t xml:space="preserve">는 </w:t>
+      </w:r>
+      <w:r>
+        <w:rPr>
+          <w:rFonts w:asciiTheme="majorHAnsi" w:eastAsiaTheme="majorHAnsi" w:hAnsiTheme="majorHAnsi"/>
+        </w:rPr>
+        <w:t>item in items</w:t>
+      </w:r>
+      <w:r>
+        <w:rPr>
+          <w:rFonts w:asciiTheme="majorHAnsi" w:eastAsiaTheme="majorHAnsi" w:hAnsiTheme="majorHAnsi" w:hint="eastAsia"/>
+        </w:rPr>
+        <w:t xml:space="preserve">라는 특별한 형태로의 </w:t>
+      </w:r>
+      <w:r>
+        <w:rPr>
+          <w:rFonts w:asciiTheme="majorHAnsi" w:eastAsiaTheme="majorHAnsi" w:hAnsiTheme="majorHAnsi"/>
+        </w:rPr>
+        <w:t>special syntax</w:t>
+      </w:r>
+      <w:r>
+        <w:rPr>
+          <w:rFonts w:asciiTheme="majorHAnsi" w:eastAsiaTheme="majorHAnsi" w:hAnsiTheme="majorHAnsi" w:hint="eastAsia"/>
+        </w:rPr>
+        <w:t>를 요구한다.</w:t>
+      </w:r>
+      <w:r>
+        <w:rPr>
           <w:rFonts w:asciiTheme="majorHAnsi" w:eastAsiaTheme="majorHAnsi" w:hAnsiTheme="majorHAnsi"/>
         </w:rPr>
         <w:br/>
-      </w:r>
+        <w:t>item</w:t>
+      </w:r>
+      <w:r>
+        <w:rPr>
+          <w:rFonts w:asciiTheme="majorHAnsi" w:eastAsiaTheme="majorHAnsi" w:hAnsiTheme="majorHAnsi" w:hint="eastAsia"/>
+        </w:rPr>
+        <w:t>s는</w:t>
+      </w:r>
+      <w:r>
+        <w:rPr>
+          <w:rFonts w:asciiTheme="majorHAnsi" w:eastAsiaTheme="majorHAnsi" w:hAnsiTheme="majorHAnsi"/>
+        </w:rPr>
+        <w:t xml:space="preserve"> source data array</w:t>
+      </w:r>
+      <w:r>
+        <w:rPr>
+          <w:rFonts w:asciiTheme="majorHAnsi" w:eastAsiaTheme="majorHAnsi" w:hAnsiTheme="majorHAnsi" w:hint="eastAsia"/>
+        </w:rPr>
+        <w:t xml:space="preserve">이고 </w:t>
+      </w:r>
+      <w:r>
+        <w:rPr>
+          <w:rFonts w:asciiTheme="majorHAnsi" w:eastAsiaTheme="majorHAnsi" w:hAnsiTheme="majorHAnsi"/>
+        </w:rPr>
+        <w:t>item</w:t>
+      </w:r>
+      <w:r>
+        <w:rPr>
+          <w:rFonts w:asciiTheme="majorHAnsi" w:eastAsiaTheme="majorHAnsi" w:hAnsiTheme="majorHAnsi" w:hint="eastAsia"/>
+        </w:rPr>
+        <w:t>은</w:t>
+      </w:r>
+      <w:r>
+        <w:rPr>
+          <w:rFonts w:asciiTheme="majorHAnsi" w:eastAsiaTheme="majorHAnsi" w:hAnsiTheme="majorHAnsi"/>
+        </w:rPr>
+        <w:t xml:space="preserve"> array element</w:t>
+      </w:r>
+      <w:r>
+        <w:rPr>
+          <w:rFonts w:asciiTheme="majorHAnsi" w:eastAsiaTheme="majorHAnsi" w:hAnsiTheme="majorHAnsi" w:hint="eastAsia"/>
+        </w:rPr>
+        <w:t xml:space="preserve">의 </w:t>
+      </w:r>
+      <w:r>
+        <w:rPr>
+          <w:rFonts w:asciiTheme="majorHAnsi" w:eastAsiaTheme="majorHAnsi" w:hAnsiTheme="majorHAnsi"/>
+        </w:rPr>
+        <w:t>alias</w:t>
+      </w:r>
+      <w:r>
+        <w:rPr>
+          <w:rFonts w:asciiTheme="majorHAnsi" w:eastAsiaTheme="majorHAnsi" w:hAnsiTheme="majorHAnsi" w:hint="eastAsia"/>
+        </w:rPr>
+        <w:t>이다.</w:t>
+      </w:r>
+    </w:p>
+    <w:p>
+      <w:pPr>
+        <w:shd w:val="clear" w:color="auto" w:fill="F8F8F8"/>
+        <w:tabs>
+          <w:tab w:val="left" w:pos="916"/>
+          <w:tab w:val="left" w:pos="1832"/>
+          <w:tab w:val="left" w:pos="2748"/>
+          <w:tab w:val="left" w:pos="3664"/>
+          <w:tab w:val="left" w:pos="4580"/>
+          <w:tab w:val="left" w:pos="5496"/>
+          <w:tab w:val="left" w:pos="6412"/>
+          <w:tab w:val="left" w:pos="7328"/>
+          <w:tab w:val="left" w:pos="8244"/>
+          <w:tab w:val="left" w:pos="9160"/>
+          <w:tab w:val="left" w:pos="10076"/>
+          <w:tab w:val="left" w:pos="10992"/>
+          <w:tab w:val="left" w:pos="11908"/>
+          <w:tab w:val="left" w:pos="12824"/>
+          <w:tab w:val="left" w:pos="13740"/>
+          <w:tab w:val="left" w:pos="14656"/>
+        </w:tabs>
+        <w:ind w:leftChars="680" w:left="1360" w:rightChars="15" w:right="30"/>
+        <w:rPr>
+          <w:rFonts w:ascii="Courier" w:eastAsia="굴림체" w:hAnsi="Courier" w:cs="굴림체"/>
+          <w:color w:val="525252"/>
+          <w:shd w:val="clear" w:color="auto" w:fill="F8F8F8"/>
+        </w:rPr>
+      </w:pPr>
+      <w:r>
+        <w:rPr>
+          <w:rFonts w:ascii="Courier" w:eastAsia="굴림체" w:hAnsi="Courier" w:cs="굴림체"/>
+          <w:color w:val="2973B7"/>
+          <w:shd w:val="clear" w:color="auto" w:fill="F8F8F8"/>
+        </w:rPr>
+        <w:t>&lt;ul id=</w:t>
+      </w:r>
+      <w:r>
+        <w:rPr>
+          <w:rFonts w:ascii="Courier" w:eastAsia="굴림체" w:hAnsi="Courier" w:cs="굴림체"/>
+          <w:color w:val="42B983"/>
+          <w:shd w:val="clear" w:color="auto" w:fill="F8F8F8"/>
+        </w:rPr>
+        <w:t>"example-2"</w:t>
+      </w:r>
+      <w:r>
+        <w:rPr>
+          <w:rFonts w:ascii="Courier" w:eastAsia="굴림체" w:hAnsi="Courier" w:cs="굴림체"/>
+          <w:color w:val="2973B7"/>
+          <w:shd w:val="clear" w:color="auto" w:fill="F8F8F8"/>
+        </w:rPr>
+        <w:t>&gt;</w:t>
+      </w:r>
+    </w:p>
+    <w:p>
+      <w:pPr>
+        <w:shd w:val="clear" w:color="auto" w:fill="F8F8F8"/>
+        <w:tabs>
+          <w:tab w:val="left" w:pos="916"/>
+          <w:tab w:val="left" w:pos="1832"/>
+          <w:tab w:val="left" w:pos="2748"/>
+          <w:tab w:val="left" w:pos="3664"/>
+          <w:tab w:val="left" w:pos="4580"/>
+          <w:tab w:val="left" w:pos="5496"/>
+          <w:tab w:val="left" w:pos="6412"/>
+          <w:tab w:val="left" w:pos="7328"/>
+          <w:tab w:val="left" w:pos="8244"/>
+          <w:tab w:val="left" w:pos="9160"/>
+          <w:tab w:val="left" w:pos="10076"/>
+          <w:tab w:val="left" w:pos="10992"/>
+          <w:tab w:val="left" w:pos="11908"/>
+          <w:tab w:val="left" w:pos="12824"/>
+          <w:tab w:val="left" w:pos="13740"/>
+          <w:tab w:val="left" w:pos="14656"/>
+        </w:tabs>
+        <w:ind w:leftChars="680" w:left="1360" w:rightChars="15" w:right="30"/>
+        <w:rPr>
+          <w:rFonts w:ascii="Courier" w:eastAsia="굴림체" w:hAnsi="Courier" w:cs="굴림체"/>
+          <w:color w:val="525252"/>
+          <w:shd w:val="clear" w:color="auto" w:fill="F8F8F8"/>
+        </w:rPr>
+      </w:pPr>
+      <w:r>
+        <w:rPr>
+          <w:rFonts w:ascii="Courier" w:eastAsia="굴림체" w:hAnsi="Courier" w:cs="굴림체"/>
+          <w:color w:val="525252"/>
+          <w:shd w:val="clear" w:color="auto" w:fill="F8F8F8"/>
+        </w:rPr>
+        <w:t xml:space="preserve">  </w:t>
+      </w:r>
+      <w:r>
+        <w:rPr>
+          <w:rFonts w:ascii="Courier" w:eastAsia="굴림체" w:hAnsi="Courier" w:cs="굴림체"/>
+          <w:color w:val="2973B7"/>
+          <w:shd w:val="clear" w:color="auto" w:fill="F8F8F8"/>
+        </w:rPr>
+        <w:t>&lt;li v-for=</w:t>
+      </w:r>
+      <w:r>
+        <w:rPr>
+          <w:rFonts w:ascii="Courier" w:eastAsia="굴림체" w:hAnsi="Courier" w:cs="굴림체"/>
+          <w:color w:val="42B983"/>
+          <w:shd w:val="clear" w:color="auto" w:fill="F8F8F8"/>
+        </w:rPr>
+        <w:t>"(item, index) in items"</w:t>
+      </w:r>
+      <w:r>
+        <w:rPr>
+          <w:rFonts w:ascii="Courier" w:eastAsia="굴림체" w:hAnsi="Courier" w:cs="굴림체"/>
+          <w:color w:val="2973B7"/>
+          <w:shd w:val="clear" w:color="auto" w:fill="F8F8F8"/>
+        </w:rPr>
+        <w:t>&gt;</w:t>
+      </w:r>
+    </w:p>
+    <w:p>
+      <w:pPr>
+        <w:shd w:val="clear" w:color="auto" w:fill="F8F8F8"/>
+        <w:tabs>
+          <w:tab w:val="left" w:pos="916"/>
+          <w:tab w:val="left" w:pos="1832"/>
+          <w:tab w:val="left" w:pos="2748"/>
+          <w:tab w:val="left" w:pos="3664"/>
+          <w:tab w:val="left" w:pos="4580"/>
+          <w:tab w:val="left" w:pos="5496"/>
+          <w:tab w:val="left" w:pos="6412"/>
+          <w:tab w:val="left" w:pos="7328"/>
+          <w:tab w:val="left" w:pos="8244"/>
+          <w:tab w:val="left" w:pos="9160"/>
+          <w:tab w:val="left" w:pos="10076"/>
+          <w:tab w:val="left" w:pos="10992"/>
+          <w:tab w:val="left" w:pos="11908"/>
+          <w:tab w:val="left" w:pos="12824"/>
+          <w:tab w:val="left" w:pos="13740"/>
+          <w:tab w:val="left" w:pos="14656"/>
+        </w:tabs>
+        <w:ind w:leftChars="680" w:left="1360" w:rightChars="15" w:right="30"/>
+        <w:rPr>
+          <w:rFonts w:ascii="Courier" w:eastAsia="굴림체" w:hAnsi="Courier" w:cs="굴림체"/>
+          <w:color w:val="525252"/>
+          <w:shd w:val="clear" w:color="auto" w:fill="F8F8F8"/>
+        </w:rPr>
+      </w:pPr>
+      <w:r>
+        <w:rPr>
+          <w:rFonts w:ascii="Courier" w:eastAsia="굴림체" w:hAnsi="Courier" w:cs="굴림체"/>
+          <w:color w:val="525252"/>
+          <w:shd w:val="clear" w:color="auto" w:fill="F8F8F8"/>
+        </w:rPr>
+        <w:t xml:space="preserve">    </w:t>
+      </w:r>
+      <w:proofErr w:type="gramStart"/>
+      <w:r>
+        <w:rPr>
+          <w:rFonts w:ascii="Courier" w:eastAsia="굴림체" w:hAnsi="Courier" w:cs="굴림체"/>
+          <w:color w:val="525252"/>
+          <w:shd w:val="clear" w:color="auto" w:fill="F8F8F8"/>
+        </w:rPr>
+        <w:t xml:space="preserve">{{ </w:t>
+      </w:r>
+      <w:proofErr w:type="spellStart"/>
+      <w:r>
+        <w:rPr>
+          <w:rFonts w:ascii="Courier" w:eastAsia="굴림체" w:hAnsi="Courier" w:cs="굴림체"/>
+          <w:color w:val="525252"/>
+          <w:shd w:val="clear" w:color="auto" w:fill="F8F8F8"/>
+        </w:rPr>
+        <w:t>parentMessage</w:t>
+      </w:r>
+      <w:proofErr w:type="spellEnd"/>
+      <w:proofErr w:type="gramEnd"/>
+      <w:r>
+        <w:rPr>
+          <w:rFonts w:ascii="Courier" w:eastAsia="굴림체" w:hAnsi="Courier" w:cs="굴림체"/>
+          <w:color w:val="525252"/>
+          <w:shd w:val="clear" w:color="auto" w:fill="F8F8F8"/>
+        </w:rPr>
+        <w:t xml:space="preserve"> }} - {{ index }} - {{ </w:t>
+      </w:r>
+      <w:proofErr w:type="spellStart"/>
+      <w:r>
+        <w:rPr>
+          <w:rFonts w:ascii="Courier" w:eastAsia="굴림체" w:hAnsi="Courier" w:cs="굴림체"/>
+          <w:color w:val="525252"/>
+          <w:shd w:val="clear" w:color="auto" w:fill="F8F8F8"/>
+        </w:rPr>
+        <w:t>item.message</w:t>
+      </w:r>
+      <w:proofErr w:type="spellEnd"/>
+      <w:r>
+        <w:rPr>
+          <w:rFonts w:ascii="Courier" w:eastAsia="굴림체" w:hAnsi="Courier" w:cs="굴림체"/>
+          <w:color w:val="525252"/>
+          <w:shd w:val="clear" w:color="auto" w:fill="F8F8F8"/>
+        </w:rPr>
+        <w:t xml:space="preserve"> }}</w:t>
+      </w:r>
+    </w:p>
+    <w:p>
+      <w:pPr>
+        <w:shd w:val="clear" w:color="auto" w:fill="F8F8F8"/>
+        <w:tabs>
+          <w:tab w:val="left" w:pos="916"/>
+          <w:tab w:val="left" w:pos="1832"/>
+          <w:tab w:val="left" w:pos="2748"/>
+          <w:tab w:val="left" w:pos="3664"/>
+          <w:tab w:val="left" w:pos="4580"/>
+          <w:tab w:val="left" w:pos="5496"/>
+          <w:tab w:val="left" w:pos="6412"/>
+          <w:tab w:val="left" w:pos="7328"/>
+          <w:tab w:val="left" w:pos="8244"/>
+          <w:tab w:val="left" w:pos="9160"/>
+          <w:tab w:val="left" w:pos="10076"/>
+          <w:tab w:val="left" w:pos="10992"/>
+          <w:tab w:val="left" w:pos="11908"/>
+          <w:tab w:val="left" w:pos="12824"/>
+          <w:tab w:val="left" w:pos="13740"/>
+          <w:tab w:val="left" w:pos="14656"/>
+        </w:tabs>
+        <w:ind w:leftChars="680" w:left="1360" w:rightChars="15" w:right="30"/>
+        <w:rPr>
+          <w:rFonts w:ascii="Courier" w:eastAsia="굴림체" w:hAnsi="Courier" w:cs="굴림체"/>
+          <w:color w:val="525252"/>
+          <w:shd w:val="clear" w:color="auto" w:fill="F8F8F8"/>
+        </w:rPr>
+      </w:pPr>
+      <w:r>
+        <w:rPr>
+          <w:rFonts w:ascii="Courier" w:eastAsia="굴림체" w:hAnsi="Courier" w:cs="굴림체"/>
+          <w:color w:val="525252"/>
+          <w:shd w:val="clear" w:color="auto" w:fill="F8F8F8"/>
+        </w:rPr>
+        <w:t xml:space="preserve">  </w:t>
+      </w:r>
+      <w:r>
+        <w:rPr>
+          <w:rFonts w:ascii="Courier" w:eastAsia="굴림체" w:hAnsi="Courier" w:cs="굴림체"/>
+          <w:color w:val="2973B7"/>
+          <w:shd w:val="clear" w:color="auto" w:fill="F8F8F8"/>
+        </w:rPr>
+        <w:t>&lt;/li&gt;</w:t>
+      </w:r>
+    </w:p>
+    <w:p>
+      <w:pPr>
+        <w:shd w:val="clear" w:color="auto" w:fill="F8F8F8"/>
+        <w:tabs>
+          <w:tab w:val="left" w:pos="916"/>
+          <w:tab w:val="left" w:pos="1832"/>
+          <w:tab w:val="left" w:pos="2748"/>
+          <w:tab w:val="left" w:pos="3664"/>
+          <w:tab w:val="left" w:pos="4580"/>
+          <w:tab w:val="left" w:pos="5496"/>
+          <w:tab w:val="left" w:pos="6412"/>
+          <w:tab w:val="left" w:pos="7328"/>
+          <w:tab w:val="left" w:pos="8244"/>
+          <w:tab w:val="left" w:pos="9160"/>
+          <w:tab w:val="left" w:pos="10076"/>
+          <w:tab w:val="left" w:pos="10992"/>
+          <w:tab w:val="left" w:pos="11908"/>
+          <w:tab w:val="left" w:pos="12824"/>
+          <w:tab w:val="left" w:pos="13740"/>
+          <w:tab w:val="left" w:pos="14656"/>
+        </w:tabs>
+        <w:ind w:leftChars="680" w:left="1360"/>
+        <w:rPr>
+          <w:rFonts w:ascii="Courier" w:eastAsia="굴림체" w:hAnsi="Courier" w:cs="굴림체"/>
+          <w:color w:val="304455"/>
+        </w:rPr>
+      </w:pPr>
+      <w:r>
+        <w:rPr>
+          <w:rFonts w:ascii="Courier" w:eastAsia="굴림체" w:hAnsi="Courier" w:cs="굴림체"/>
+          <w:color w:val="2973B7"/>
+          <w:shd w:val="clear" w:color="auto" w:fill="F8F8F8"/>
+        </w:rPr>
+        <w:t>&lt;/ul&gt;</w:t>
+      </w:r>
+    </w:p>
+    <w:p>
+      <w:pPr>
+        <w:shd w:val="clear" w:color="auto" w:fill="F8F8F8"/>
+        <w:tabs>
+          <w:tab w:val="left" w:pos="916"/>
+          <w:tab w:val="left" w:pos="1832"/>
+          <w:tab w:val="left" w:pos="2748"/>
+          <w:tab w:val="left" w:pos="3664"/>
+          <w:tab w:val="left" w:pos="4580"/>
+          <w:tab w:val="left" w:pos="5496"/>
+          <w:tab w:val="left" w:pos="6412"/>
+          <w:tab w:val="left" w:pos="7328"/>
+          <w:tab w:val="left" w:pos="8244"/>
+          <w:tab w:val="left" w:pos="9160"/>
+          <w:tab w:val="left" w:pos="10076"/>
+          <w:tab w:val="left" w:pos="10992"/>
+          <w:tab w:val="left" w:pos="11908"/>
+          <w:tab w:val="left" w:pos="12824"/>
+          <w:tab w:val="left" w:pos="13740"/>
+          <w:tab w:val="left" w:pos="14656"/>
+        </w:tabs>
+        <w:ind w:leftChars="680" w:left="1360" w:rightChars="15" w:right="30"/>
+        <w:rPr>
+          <w:rFonts w:ascii="Courier" w:eastAsia="굴림체" w:hAnsi="Courier" w:cs="굴림체"/>
+          <w:color w:val="525252"/>
+          <w:shd w:val="clear" w:color="auto" w:fill="F8F8F8"/>
+        </w:rPr>
+      </w:pPr>
+      <w:r>
+        <w:rPr>
+          <w:rFonts w:ascii="Courier" w:eastAsia="굴림체" w:hAnsi="Courier" w:cs="굴림체"/>
+          <w:color w:val="D63200"/>
+          <w:shd w:val="clear" w:color="auto" w:fill="F8F8F8"/>
+        </w:rPr>
+        <w:t>var</w:t>
+      </w:r>
+      <w:r>
+        <w:rPr>
+          <w:rFonts w:ascii="Courier" w:eastAsia="굴림체" w:hAnsi="Courier" w:cs="굴림체"/>
+          <w:color w:val="525252"/>
+          <w:shd w:val="clear" w:color="auto" w:fill="F8F8F8"/>
+        </w:rPr>
+        <w:t xml:space="preserve"> example2 = </w:t>
+      </w:r>
+      <w:r>
+        <w:rPr>
+          <w:rFonts w:ascii="Courier" w:eastAsia="굴림체" w:hAnsi="Courier" w:cs="굴림체"/>
+          <w:color w:val="D63200"/>
+          <w:shd w:val="clear" w:color="auto" w:fill="F8F8F8"/>
+        </w:rPr>
+        <w:t>new</w:t>
+      </w:r>
+      <w:r>
+        <w:rPr>
+          <w:rFonts w:ascii="Courier" w:eastAsia="굴림체" w:hAnsi="Courier" w:cs="굴림체"/>
+          <w:color w:val="525252"/>
+          <w:shd w:val="clear" w:color="auto" w:fill="F8F8F8"/>
+        </w:rPr>
+        <w:t xml:space="preserve"> </w:t>
+      </w:r>
+      <w:proofErr w:type="gramStart"/>
+      <w:r>
+        <w:rPr>
+          <w:rFonts w:ascii="Courier" w:eastAsia="굴림체" w:hAnsi="Courier" w:cs="굴림체"/>
+          <w:color w:val="525252"/>
+          <w:shd w:val="clear" w:color="auto" w:fill="F8F8F8"/>
+        </w:rPr>
+        <w:t>Vue(</w:t>
+      </w:r>
+      <w:proofErr w:type="gramEnd"/>
+      <w:r>
+        <w:rPr>
+          <w:rFonts w:ascii="Courier" w:eastAsia="굴림체" w:hAnsi="Courier" w:cs="굴림체"/>
+          <w:color w:val="525252"/>
+          <w:shd w:val="clear" w:color="auto" w:fill="F8F8F8"/>
+        </w:rPr>
+        <w:t>{</w:t>
+      </w:r>
+    </w:p>
+    <w:p>
+      <w:pPr>
+        <w:shd w:val="clear" w:color="auto" w:fill="F8F8F8"/>
+        <w:tabs>
+          <w:tab w:val="left" w:pos="916"/>
+          <w:tab w:val="left" w:pos="1832"/>
+          <w:tab w:val="left" w:pos="2748"/>
+          <w:tab w:val="left" w:pos="3664"/>
+          <w:tab w:val="left" w:pos="4580"/>
+          <w:tab w:val="left" w:pos="5496"/>
+          <w:tab w:val="left" w:pos="6412"/>
+          <w:tab w:val="left" w:pos="7328"/>
+          <w:tab w:val="left" w:pos="8244"/>
+          <w:tab w:val="left" w:pos="9160"/>
+          <w:tab w:val="left" w:pos="10076"/>
+          <w:tab w:val="left" w:pos="10992"/>
+          <w:tab w:val="left" w:pos="11908"/>
+          <w:tab w:val="left" w:pos="12824"/>
+          <w:tab w:val="left" w:pos="13740"/>
+          <w:tab w:val="left" w:pos="14656"/>
+        </w:tabs>
+        <w:ind w:leftChars="680" w:left="1360" w:rightChars="15" w:right="30"/>
+        <w:rPr>
+          <w:rFonts w:ascii="Courier" w:eastAsia="굴림체" w:hAnsi="Courier" w:cs="굴림체"/>
+          <w:color w:val="525252"/>
+          <w:shd w:val="clear" w:color="auto" w:fill="F8F8F8"/>
+        </w:rPr>
+      </w:pPr>
+      <w:r>
+        <w:rPr>
+          <w:rFonts w:ascii="Courier" w:eastAsia="굴림체" w:hAnsi="Courier" w:cs="굴림체"/>
+          <w:color w:val="525252"/>
+          <w:shd w:val="clear" w:color="auto" w:fill="F8F8F8"/>
+        </w:rPr>
+        <w:t xml:space="preserve">  el: </w:t>
+      </w:r>
+      <w:r>
+        <w:rPr>
+          <w:rFonts w:ascii="Courier" w:eastAsia="굴림체" w:hAnsi="Courier" w:cs="굴림체"/>
+          <w:color w:val="42B983"/>
+          <w:shd w:val="clear" w:color="auto" w:fill="F8F8F8"/>
+        </w:rPr>
+        <w:t>'#example-2'</w:t>
+      </w:r>
+      <w:r>
+        <w:rPr>
+          <w:rFonts w:ascii="Courier" w:eastAsia="굴림체" w:hAnsi="Courier" w:cs="굴림체"/>
+          <w:color w:val="525252"/>
+          <w:shd w:val="clear" w:color="auto" w:fill="F8F8F8"/>
+        </w:rPr>
+        <w:t>,</w:t>
+      </w:r>
+    </w:p>
+    <w:p>
+      <w:pPr>
+        <w:shd w:val="clear" w:color="auto" w:fill="F8F8F8"/>
+        <w:tabs>
+          <w:tab w:val="left" w:pos="916"/>
+          <w:tab w:val="left" w:pos="1832"/>
+          <w:tab w:val="left" w:pos="2748"/>
+          <w:tab w:val="left" w:pos="3664"/>
+          <w:tab w:val="left" w:pos="4580"/>
+          <w:tab w:val="left" w:pos="5496"/>
+          <w:tab w:val="left" w:pos="6412"/>
+          <w:tab w:val="left" w:pos="7328"/>
+          <w:tab w:val="left" w:pos="8244"/>
+          <w:tab w:val="left" w:pos="9160"/>
+          <w:tab w:val="left" w:pos="10076"/>
+          <w:tab w:val="left" w:pos="10992"/>
+          <w:tab w:val="left" w:pos="11908"/>
+          <w:tab w:val="left" w:pos="12824"/>
+          <w:tab w:val="left" w:pos="13740"/>
+          <w:tab w:val="left" w:pos="14656"/>
+        </w:tabs>
+        <w:ind w:leftChars="680" w:left="1360" w:rightChars="15" w:right="30"/>
+        <w:rPr>
+          <w:rFonts w:ascii="Courier" w:eastAsia="굴림체" w:hAnsi="Courier" w:cs="굴림체"/>
+          <w:color w:val="525252"/>
+          <w:shd w:val="clear" w:color="auto" w:fill="F8F8F8"/>
+        </w:rPr>
+      </w:pPr>
+      <w:r>
+        <w:rPr>
+          <w:rFonts w:ascii="Courier" w:eastAsia="굴림체" w:hAnsi="Courier" w:cs="굴림체"/>
+          <w:color w:val="525252"/>
+          <w:shd w:val="clear" w:color="auto" w:fill="F8F8F8"/>
+        </w:rPr>
+        <w:t xml:space="preserve">  data: {</w:t>
+      </w:r>
+    </w:p>
+    <w:p>
+      <w:pPr>
+        <w:shd w:val="clear" w:color="auto" w:fill="F8F8F8"/>
+        <w:tabs>
+          <w:tab w:val="left" w:pos="916"/>
+          <w:tab w:val="left" w:pos="1832"/>
+          <w:tab w:val="left" w:pos="2748"/>
+          <w:tab w:val="left" w:pos="3664"/>
+          <w:tab w:val="left" w:pos="4580"/>
+          <w:tab w:val="left" w:pos="5496"/>
+          <w:tab w:val="left" w:pos="6412"/>
+          <w:tab w:val="left" w:pos="7328"/>
+          <w:tab w:val="left" w:pos="8244"/>
+          <w:tab w:val="left" w:pos="9160"/>
+          <w:tab w:val="left" w:pos="10076"/>
+          <w:tab w:val="left" w:pos="10992"/>
+          <w:tab w:val="left" w:pos="11908"/>
+          <w:tab w:val="left" w:pos="12824"/>
+          <w:tab w:val="left" w:pos="13740"/>
+          <w:tab w:val="left" w:pos="14656"/>
+        </w:tabs>
+        <w:ind w:leftChars="680" w:left="1360" w:rightChars="15" w:right="30"/>
+        <w:rPr>
+          <w:rFonts w:ascii="Courier" w:eastAsia="굴림체" w:hAnsi="Courier" w:cs="굴림체"/>
+          <w:color w:val="525252"/>
+          <w:shd w:val="clear" w:color="auto" w:fill="F8F8F8"/>
+        </w:rPr>
+      </w:pPr>
+      <w:r>
+        <w:rPr>
+          <w:rFonts w:ascii="Courier" w:eastAsia="굴림체" w:hAnsi="Courier" w:cs="굴림체"/>
+          <w:color w:val="525252"/>
+          <w:shd w:val="clear" w:color="auto" w:fill="F8F8F8"/>
+        </w:rPr>
+        <w:t xml:space="preserve">    </w:t>
+      </w:r>
+      <w:proofErr w:type="spellStart"/>
+      <w:r>
+        <w:rPr>
+          <w:rFonts w:ascii="Courier" w:eastAsia="굴림체" w:hAnsi="Courier" w:cs="굴림체"/>
+          <w:color w:val="525252"/>
+          <w:shd w:val="clear" w:color="auto" w:fill="F8F8F8"/>
+        </w:rPr>
+        <w:t>parentMessage</w:t>
+      </w:r>
+      <w:proofErr w:type="spellEnd"/>
+      <w:r>
+        <w:rPr>
+          <w:rFonts w:ascii="Courier" w:eastAsia="굴림체" w:hAnsi="Courier" w:cs="굴림체"/>
+          <w:color w:val="525252"/>
+          <w:shd w:val="clear" w:color="auto" w:fill="F8F8F8"/>
+        </w:rPr>
+        <w:t xml:space="preserve">: </w:t>
+      </w:r>
+      <w:r>
+        <w:rPr>
+          <w:rFonts w:ascii="Courier" w:eastAsia="굴림체" w:hAnsi="Courier" w:cs="굴림체"/>
+          <w:color w:val="42B983"/>
+          <w:shd w:val="clear" w:color="auto" w:fill="F8F8F8"/>
+        </w:rPr>
+        <w:t>'Parent'</w:t>
+      </w:r>
+      <w:r>
+        <w:rPr>
+          <w:rFonts w:ascii="Courier" w:eastAsia="굴림체" w:hAnsi="Courier" w:cs="굴림체"/>
+          <w:color w:val="525252"/>
+          <w:shd w:val="clear" w:color="auto" w:fill="F8F8F8"/>
+        </w:rPr>
+        <w:t>,</w:t>
+      </w:r>
+    </w:p>
+    <w:p>
+      <w:pPr>
+        <w:shd w:val="clear" w:color="auto" w:fill="F8F8F8"/>
+        <w:tabs>
+          <w:tab w:val="left" w:pos="916"/>
+          <w:tab w:val="left" w:pos="1832"/>
+          <w:tab w:val="left" w:pos="2748"/>
+          <w:tab w:val="left" w:pos="3664"/>
+          <w:tab w:val="left" w:pos="4580"/>
+          <w:tab w:val="left" w:pos="5496"/>
+          <w:tab w:val="left" w:pos="6412"/>
+          <w:tab w:val="left" w:pos="7328"/>
+          <w:tab w:val="left" w:pos="8244"/>
+          <w:tab w:val="left" w:pos="9160"/>
+          <w:tab w:val="left" w:pos="10076"/>
+          <w:tab w:val="left" w:pos="10992"/>
+          <w:tab w:val="left" w:pos="11908"/>
+          <w:tab w:val="left" w:pos="12824"/>
+          <w:tab w:val="left" w:pos="13740"/>
+          <w:tab w:val="left" w:pos="14656"/>
+        </w:tabs>
+        <w:ind w:leftChars="680" w:left="1360" w:rightChars="15" w:right="30"/>
+        <w:rPr>
+          <w:rFonts w:ascii="Courier" w:eastAsia="굴림체" w:hAnsi="Courier" w:cs="굴림체"/>
+          <w:color w:val="525252"/>
+          <w:shd w:val="clear" w:color="auto" w:fill="F8F8F8"/>
+        </w:rPr>
+      </w:pPr>
+      <w:r>
+        <w:rPr>
+          <w:rFonts w:ascii="Courier" w:eastAsia="굴림체" w:hAnsi="Courier" w:cs="굴림체"/>
+          <w:color w:val="525252"/>
+          <w:shd w:val="clear" w:color="auto" w:fill="F8F8F8"/>
+        </w:rPr>
+        <w:t xml:space="preserve">    items: [</w:t>
+      </w:r>
+    </w:p>
+    <w:p>
+      <w:pPr>
+        <w:shd w:val="clear" w:color="auto" w:fill="F8F8F8"/>
+        <w:tabs>
+          <w:tab w:val="left" w:pos="916"/>
+          <w:tab w:val="left" w:pos="1832"/>
+          <w:tab w:val="left" w:pos="2748"/>
+          <w:tab w:val="left" w:pos="3664"/>
+          <w:tab w:val="left" w:pos="4580"/>
+          <w:tab w:val="left" w:pos="5496"/>
+          <w:tab w:val="left" w:pos="6412"/>
+          <w:tab w:val="left" w:pos="7328"/>
+          <w:tab w:val="left" w:pos="8244"/>
+          <w:tab w:val="left" w:pos="9160"/>
+          <w:tab w:val="left" w:pos="10076"/>
+          <w:tab w:val="left" w:pos="10992"/>
+          <w:tab w:val="left" w:pos="11908"/>
+          <w:tab w:val="left" w:pos="12824"/>
+          <w:tab w:val="left" w:pos="13740"/>
+          <w:tab w:val="left" w:pos="14656"/>
+        </w:tabs>
+        <w:ind w:leftChars="680" w:left="1360" w:rightChars="15" w:right="30"/>
+        <w:rPr>
+          <w:rFonts w:ascii="Courier" w:eastAsia="굴림체" w:hAnsi="Courier" w:cs="굴림체"/>
+          <w:color w:val="525252"/>
+          <w:shd w:val="clear" w:color="auto" w:fill="F8F8F8"/>
+        </w:rPr>
+      </w:pPr>
+      <w:r>
+        <w:rPr>
+          <w:rFonts w:ascii="Courier" w:eastAsia="굴림체" w:hAnsi="Courier" w:cs="굴림체"/>
+          <w:color w:val="525252"/>
+          <w:shd w:val="clear" w:color="auto" w:fill="F8F8F8"/>
+        </w:rPr>
+        <w:t xml:space="preserve">      </w:t>
+      </w:r>
+      <w:proofErr w:type="gramStart"/>
+      <w:r>
+        <w:rPr>
+          <w:rFonts w:ascii="Courier" w:eastAsia="굴림체" w:hAnsi="Courier" w:cs="굴림체"/>
+          <w:color w:val="525252"/>
+          <w:shd w:val="clear" w:color="auto" w:fill="F8F8F8"/>
+        </w:rPr>
+        <w:t>{ message</w:t>
+      </w:r>
+      <w:proofErr w:type="gramEnd"/>
+      <w:r>
+        <w:rPr>
+          <w:rFonts w:ascii="Courier" w:eastAsia="굴림체" w:hAnsi="Courier" w:cs="굴림체"/>
+          <w:color w:val="525252"/>
+          <w:shd w:val="clear" w:color="auto" w:fill="F8F8F8"/>
+        </w:rPr>
+        <w:t xml:space="preserve">: </w:t>
+      </w:r>
+      <w:r>
+        <w:rPr>
+          <w:rFonts w:ascii="Courier" w:eastAsia="굴림체" w:hAnsi="Courier" w:cs="굴림체"/>
+          <w:color w:val="42B983"/>
+          <w:shd w:val="clear" w:color="auto" w:fill="F8F8F8"/>
+        </w:rPr>
+        <w:t>'Foo'</w:t>
+      </w:r>
+      <w:r>
+        <w:rPr>
+          <w:rFonts w:ascii="Courier" w:eastAsia="굴림체" w:hAnsi="Courier" w:cs="굴림체"/>
+          <w:color w:val="525252"/>
+          <w:shd w:val="clear" w:color="auto" w:fill="F8F8F8"/>
+        </w:rPr>
+        <w:t xml:space="preserve"> },</w:t>
+      </w:r>
+    </w:p>
+    <w:p>
+      <w:pPr>
+        <w:shd w:val="clear" w:color="auto" w:fill="F8F8F8"/>
+        <w:tabs>
+          <w:tab w:val="left" w:pos="916"/>
+          <w:tab w:val="left" w:pos="1832"/>
+          <w:tab w:val="left" w:pos="2748"/>
+          <w:tab w:val="left" w:pos="3664"/>
+          <w:tab w:val="left" w:pos="4580"/>
+          <w:tab w:val="left" w:pos="5496"/>
+          <w:tab w:val="left" w:pos="6412"/>
+          <w:tab w:val="left" w:pos="7328"/>
+          <w:tab w:val="left" w:pos="8244"/>
+          <w:tab w:val="left" w:pos="9160"/>
+          <w:tab w:val="left" w:pos="10076"/>
+          <w:tab w:val="left" w:pos="10992"/>
+          <w:tab w:val="left" w:pos="11908"/>
+          <w:tab w:val="left" w:pos="12824"/>
+          <w:tab w:val="left" w:pos="13740"/>
+          <w:tab w:val="left" w:pos="14656"/>
+        </w:tabs>
+        <w:ind w:leftChars="680" w:left="1360" w:rightChars="15" w:right="30"/>
+        <w:rPr>
+          <w:rFonts w:ascii="Courier" w:eastAsia="굴림체" w:hAnsi="Courier" w:cs="굴림체"/>
+          <w:color w:val="525252"/>
+          <w:shd w:val="clear" w:color="auto" w:fill="F8F8F8"/>
+        </w:rPr>
+      </w:pPr>
+      <w:r>
+        <w:rPr>
+          <w:rFonts w:ascii="Courier" w:eastAsia="굴림체" w:hAnsi="Courier" w:cs="굴림체"/>
+          <w:color w:val="525252"/>
+          <w:shd w:val="clear" w:color="auto" w:fill="F8F8F8"/>
+        </w:rPr>
+        <w:t xml:space="preserve">      </w:t>
+      </w:r>
+      <w:proofErr w:type="gramStart"/>
+      <w:r>
+        <w:rPr>
+          <w:rFonts w:ascii="Courier" w:eastAsia="굴림체" w:hAnsi="Courier" w:cs="굴림체"/>
+          <w:color w:val="525252"/>
+          <w:shd w:val="clear" w:color="auto" w:fill="F8F8F8"/>
+        </w:rPr>
+        <w:t>{ message</w:t>
+      </w:r>
+      <w:proofErr w:type="gramEnd"/>
+      <w:r>
+        <w:rPr>
+          <w:rFonts w:ascii="Courier" w:eastAsia="굴림체" w:hAnsi="Courier" w:cs="굴림체"/>
+          <w:color w:val="525252"/>
+          <w:shd w:val="clear" w:color="auto" w:fill="F8F8F8"/>
+        </w:rPr>
+        <w:t xml:space="preserve">: </w:t>
+      </w:r>
+      <w:r>
+        <w:rPr>
+          <w:rFonts w:ascii="Courier" w:eastAsia="굴림체" w:hAnsi="Courier" w:cs="굴림체"/>
+          <w:color w:val="42B983"/>
+          <w:shd w:val="clear" w:color="auto" w:fill="F8F8F8"/>
+        </w:rPr>
+        <w:t>'Bar'</w:t>
+      </w:r>
+      <w:r>
+        <w:rPr>
+          <w:rFonts w:ascii="Courier" w:eastAsia="굴림체" w:hAnsi="Courier" w:cs="굴림체"/>
+          <w:color w:val="525252"/>
+          <w:shd w:val="clear" w:color="auto" w:fill="F8F8F8"/>
+        </w:rPr>
+        <w:t xml:space="preserve"> }</w:t>
+      </w:r>
+    </w:p>
+    <w:p>
+      <w:pPr>
+        <w:shd w:val="clear" w:color="auto" w:fill="F8F8F8"/>
+        <w:tabs>
+          <w:tab w:val="left" w:pos="916"/>
+          <w:tab w:val="left" w:pos="1832"/>
+          <w:tab w:val="left" w:pos="2748"/>
+          <w:tab w:val="left" w:pos="3664"/>
+          <w:tab w:val="left" w:pos="4580"/>
+          <w:tab w:val="left" w:pos="5496"/>
+          <w:tab w:val="left" w:pos="6412"/>
+          <w:tab w:val="left" w:pos="7328"/>
+          <w:tab w:val="left" w:pos="8244"/>
+          <w:tab w:val="left" w:pos="9160"/>
+          <w:tab w:val="left" w:pos="10076"/>
+          <w:tab w:val="left" w:pos="10992"/>
+          <w:tab w:val="left" w:pos="11908"/>
+          <w:tab w:val="left" w:pos="12824"/>
+          <w:tab w:val="left" w:pos="13740"/>
+          <w:tab w:val="left" w:pos="14656"/>
+        </w:tabs>
+        <w:ind w:leftChars="680" w:left="1360" w:rightChars="15" w:right="30"/>
+        <w:rPr>
+          <w:rFonts w:ascii="Courier" w:eastAsia="굴림체" w:hAnsi="Courier" w:cs="굴림체"/>
+          <w:color w:val="525252"/>
+          <w:shd w:val="clear" w:color="auto" w:fill="F8F8F8"/>
+        </w:rPr>
+      </w:pPr>
+      <w:r>
+        <w:rPr>
+          <w:rFonts w:ascii="Courier" w:eastAsia="굴림체" w:hAnsi="Courier" w:cs="굴림체"/>
+          <w:color w:val="525252"/>
+          <w:shd w:val="clear" w:color="auto" w:fill="F8F8F8"/>
+        </w:rPr>
+        <w:t xml:space="preserve">    ]</w:t>
+      </w:r>
+    </w:p>
+    <w:p>
+      <w:pPr>
+        <w:shd w:val="clear" w:color="auto" w:fill="F8F8F8"/>
+        <w:tabs>
+          <w:tab w:val="left" w:pos="916"/>
+          <w:tab w:val="left" w:pos="1832"/>
+          <w:tab w:val="left" w:pos="2748"/>
+          <w:tab w:val="left" w:pos="3664"/>
+          <w:tab w:val="left" w:pos="4580"/>
+          <w:tab w:val="left" w:pos="5496"/>
+          <w:tab w:val="left" w:pos="6412"/>
+          <w:tab w:val="left" w:pos="7328"/>
+          <w:tab w:val="left" w:pos="8244"/>
+          <w:tab w:val="left" w:pos="9160"/>
+          <w:tab w:val="left" w:pos="10076"/>
+          <w:tab w:val="left" w:pos="10992"/>
+          <w:tab w:val="left" w:pos="11908"/>
+          <w:tab w:val="left" w:pos="12824"/>
+          <w:tab w:val="left" w:pos="13740"/>
+          <w:tab w:val="left" w:pos="14656"/>
+        </w:tabs>
+        <w:ind w:leftChars="680" w:left="1360" w:rightChars="15" w:right="30"/>
+        <w:rPr>
+          <w:rFonts w:ascii="Courier" w:eastAsia="굴림체" w:hAnsi="Courier" w:cs="굴림체"/>
+          <w:color w:val="525252"/>
+          <w:shd w:val="clear" w:color="auto" w:fill="F8F8F8"/>
+        </w:rPr>
+      </w:pPr>
+      <w:r>
+        <w:rPr>
+          <w:rFonts w:ascii="Courier" w:eastAsia="굴림체" w:hAnsi="Courier" w:cs="굴림체"/>
+          <w:color w:val="525252"/>
+          <w:shd w:val="clear" w:color="auto" w:fill="F8F8F8"/>
+        </w:rPr>
+        <w:t xml:space="preserve">  }</w:t>
+      </w:r>
+    </w:p>
+    <w:p>
+      <w:pPr>
+        <w:shd w:val="clear" w:color="auto" w:fill="F8F8F8"/>
+        <w:tabs>
+          <w:tab w:val="left" w:pos="916"/>
+          <w:tab w:val="left" w:pos="1832"/>
+          <w:tab w:val="left" w:pos="2748"/>
+          <w:tab w:val="left" w:pos="3664"/>
+          <w:tab w:val="left" w:pos="4580"/>
+          <w:tab w:val="left" w:pos="5496"/>
+          <w:tab w:val="left" w:pos="6412"/>
+          <w:tab w:val="left" w:pos="7328"/>
+          <w:tab w:val="left" w:pos="8244"/>
+          <w:tab w:val="left" w:pos="9160"/>
+          <w:tab w:val="left" w:pos="10076"/>
+          <w:tab w:val="left" w:pos="10992"/>
+          <w:tab w:val="left" w:pos="11908"/>
+          <w:tab w:val="left" w:pos="12824"/>
+          <w:tab w:val="left" w:pos="13740"/>
+          <w:tab w:val="left" w:pos="14656"/>
+        </w:tabs>
+        <w:ind w:leftChars="680" w:left="1360"/>
+        <w:rPr>
+          <w:rFonts w:ascii="Courier" w:eastAsia="굴림체" w:hAnsi="Courier" w:cs="굴림체"/>
+          <w:color w:val="304455"/>
+        </w:rPr>
+      </w:pPr>
+      <w:r>
+        <w:rPr>
+          <w:rFonts w:ascii="Courier" w:eastAsia="굴림체" w:hAnsi="Courier" w:cs="굴림체"/>
+          <w:color w:val="525252"/>
+          <w:shd w:val="clear" w:color="auto" w:fill="F8F8F8"/>
+        </w:rPr>
+        <w:t>})</w:t>
+      </w:r>
+    </w:p>
+    <w:p>
+      <w:pPr>
+        <w:pStyle w:val="Body"/>
+        <w:ind w:left="1080"/>
+        <w:rPr>
+          <w:rFonts w:asciiTheme="majorHAnsi" w:eastAsiaTheme="majorHAnsi" w:hAnsiTheme="majorHAnsi" w:hint="eastAsia"/>
+        </w:rPr>
+      </w:pPr>
+    </w:p>
+    <w:p>
+      <w:pPr>
+        <w:pStyle w:val="Body"/>
+        <w:numPr>
+          <w:ilvl w:val="1"/>
+          <w:numId w:val="6"/>
+        </w:numPr>
+        <w:rPr>
+          <w:rFonts w:asciiTheme="majorHAnsi" w:eastAsiaTheme="majorHAnsi" w:hAnsiTheme="majorHAnsi"/>
+        </w:rPr>
+      </w:pPr>
+      <w:r>
+        <w:rPr>
+          <w:rFonts w:asciiTheme="majorHAnsi" w:eastAsiaTheme="majorHAnsi" w:hAnsiTheme="majorHAnsi" w:hint="eastAsia"/>
+        </w:rPr>
+        <w:lastRenderedPageBreak/>
+        <w:t>i</w:t>
+      </w:r>
+      <w:r>
+        <w:rPr>
+          <w:rFonts w:asciiTheme="majorHAnsi" w:eastAsiaTheme="majorHAnsi" w:hAnsiTheme="majorHAnsi"/>
+        </w:rPr>
+        <w:t>ndex</w:t>
+      </w:r>
+      <w:r>
+        <w:rPr>
+          <w:rFonts w:asciiTheme="majorHAnsi" w:eastAsiaTheme="majorHAnsi" w:hAnsiTheme="majorHAnsi" w:hint="eastAsia"/>
+        </w:rPr>
+        <w:t>를 위와 같이 활용할 수 있다.</w:t>
+      </w:r>
+    </w:p>
+    <w:p>
+      <w:pPr>
+        <w:pStyle w:val="Body"/>
+        <w:numPr>
+          <w:ilvl w:val="1"/>
+          <w:numId w:val="6"/>
+        </w:numPr>
+        <w:rPr>
+          <w:rFonts w:asciiTheme="majorHAnsi" w:eastAsiaTheme="majorHAnsi" w:hAnsiTheme="majorHAnsi"/>
+        </w:rPr>
+      </w:pPr>
+      <w:r>
+        <w:rPr>
+          <w:rFonts w:asciiTheme="majorHAnsi" w:eastAsiaTheme="majorHAnsi" w:hAnsiTheme="majorHAnsi" w:hint="eastAsia"/>
+        </w:rPr>
+        <w:t>i</w:t>
+      </w:r>
+      <w:r>
+        <w:rPr>
+          <w:rFonts w:asciiTheme="majorHAnsi" w:eastAsiaTheme="majorHAnsi" w:hAnsiTheme="majorHAnsi"/>
+        </w:rPr>
+        <w:t xml:space="preserve">n </w:t>
+      </w:r>
+      <w:r>
+        <w:rPr>
+          <w:rFonts w:asciiTheme="majorHAnsi" w:eastAsiaTheme="majorHAnsi" w:hAnsiTheme="majorHAnsi" w:hint="eastAsia"/>
+        </w:rPr>
+        <w:t xml:space="preserve">대신 </w:t>
+      </w:r>
+      <w:r>
+        <w:rPr>
+          <w:rFonts w:asciiTheme="majorHAnsi" w:eastAsiaTheme="majorHAnsi" w:hAnsiTheme="majorHAnsi"/>
+        </w:rPr>
+        <w:t xml:space="preserve">delimiter </w:t>
+      </w:r>
+      <w:r>
+        <w:rPr>
+          <w:rFonts w:asciiTheme="majorHAnsi" w:eastAsiaTheme="majorHAnsi" w:hAnsiTheme="majorHAnsi" w:hint="eastAsia"/>
+        </w:rPr>
+        <w:t xml:space="preserve">로써 </w:t>
+      </w:r>
+      <w:r>
+        <w:rPr>
+          <w:rFonts w:asciiTheme="majorHAnsi" w:eastAsiaTheme="majorHAnsi" w:hAnsiTheme="majorHAnsi"/>
+        </w:rPr>
+        <w:t>of</w:t>
+      </w:r>
+      <w:r>
+        <w:rPr>
+          <w:rFonts w:asciiTheme="majorHAnsi" w:eastAsiaTheme="majorHAnsi" w:hAnsiTheme="majorHAnsi" w:hint="eastAsia"/>
+        </w:rPr>
+        <w:t>를 사용할 수 있다.</w:t>
+      </w:r>
+    </w:p>
+    <w:p>
+      <w:pPr>
+        <w:pStyle w:val="Body"/>
+        <w:numPr>
+          <w:ilvl w:val="0"/>
+          <w:numId w:val="6"/>
+        </w:numPr>
+        <w:rPr>
+          <w:rFonts w:asciiTheme="majorHAnsi" w:eastAsiaTheme="majorHAnsi" w:hAnsiTheme="majorHAnsi"/>
+        </w:rPr>
+      </w:pPr>
+      <w:r>
+        <w:rPr>
+          <w:rFonts w:asciiTheme="majorHAnsi" w:eastAsiaTheme="majorHAnsi" w:hAnsiTheme="majorHAnsi" w:hint="eastAsia"/>
+        </w:rPr>
+        <w:t>v</w:t>
+      </w:r>
+      <w:r>
+        <w:rPr>
+          <w:rFonts w:asciiTheme="majorHAnsi" w:eastAsiaTheme="majorHAnsi" w:hAnsiTheme="majorHAnsi"/>
+        </w:rPr>
+        <w:t>-for with an Object</w:t>
+      </w:r>
+    </w:p>
+    <w:p>
+      <w:pPr>
+        <w:pStyle w:val="Body"/>
+        <w:numPr>
+          <w:ilvl w:val="1"/>
+          <w:numId w:val="6"/>
+        </w:numPr>
+        <w:rPr>
+          <w:rFonts w:asciiTheme="majorHAnsi" w:eastAsiaTheme="majorHAnsi" w:hAnsiTheme="majorHAnsi"/>
+        </w:rPr>
+      </w:pPr>
+      <w:r>
+        <w:rPr>
+          <w:rFonts w:asciiTheme="majorHAnsi" w:eastAsiaTheme="majorHAnsi" w:hAnsiTheme="majorHAnsi"/>
+        </w:rPr>
+        <w:t>object</w:t>
+      </w:r>
+      <w:r>
+        <w:rPr>
+          <w:rFonts w:asciiTheme="majorHAnsi" w:eastAsiaTheme="majorHAnsi" w:hAnsiTheme="majorHAnsi" w:hint="eastAsia"/>
+        </w:rPr>
+        <w:t xml:space="preserve">의 </w:t>
+      </w:r>
+      <w:r>
+        <w:rPr>
+          <w:rFonts w:asciiTheme="majorHAnsi" w:eastAsiaTheme="majorHAnsi" w:hAnsiTheme="majorHAnsi"/>
+        </w:rPr>
+        <w:t>property</w:t>
+      </w:r>
+      <w:r>
+        <w:rPr>
+          <w:rFonts w:asciiTheme="majorHAnsi" w:eastAsiaTheme="majorHAnsi" w:hAnsiTheme="majorHAnsi" w:hint="eastAsia"/>
+        </w:rPr>
+        <w:t xml:space="preserve">들을 </w:t>
+      </w:r>
+      <w:r>
+        <w:rPr>
+          <w:rFonts w:asciiTheme="majorHAnsi" w:eastAsiaTheme="majorHAnsi" w:hAnsiTheme="majorHAnsi"/>
+        </w:rPr>
+        <w:t xml:space="preserve">iterate </w:t>
+      </w:r>
+      <w:r>
+        <w:rPr>
+          <w:rFonts w:asciiTheme="majorHAnsi" w:eastAsiaTheme="majorHAnsi" w:hAnsiTheme="majorHAnsi" w:hint="eastAsia"/>
+        </w:rPr>
+        <w:t xml:space="preserve">하기 위하여 </w:t>
+      </w:r>
+      <w:r>
+        <w:rPr>
+          <w:rFonts w:asciiTheme="majorHAnsi" w:eastAsiaTheme="majorHAnsi" w:hAnsiTheme="majorHAnsi"/>
+        </w:rPr>
+        <w:t>v-for</w:t>
+      </w:r>
+      <w:r>
+        <w:rPr>
+          <w:rFonts w:asciiTheme="majorHAnsi" w:eastAsiaTheme="majorHAnsi" w:hAnsiTheme="majorHAnsi" w:hint="eastAsia"/>
+        </w:rPr>
+        <w:t>를 사용할 수 있다.</w:t>
+      </w:r>
+    </w:p>
+    <w:p>
+      <w:pPr>
+        <w:shd w:val="clear" w:color="auto" w:fill="F8F8F8"/>
+        <w:tabs>
+          <w:tab w:val="left" w:pos="916"/>
+          <w:tab w:val="left" w:pos="1832"/>
+          <w:tab w:val="left" w:pos="2748"/>
+          <w:tab w:val="left" w:pos="3664"/>
+          <w:tab w:val="left" w:pos="4580"/>
+          <w:tab w:val="left" w:pos="5496"/>
+          <w:tab w:val="left" w:pos="6412"/>
+          <w:tab w:val="left" w:pos="7328"/>
+          <w:tab w:val="left" w:pos="8244"/>
+          <w:tab w:val="left" w:pos="9160"/>
+          <w:tab w:val="left" w:pos="10076"/>
+          <w:tab w:val="left" w:pos="10992"/>
+          <w:tab w:val="left" w:pos="11908"/>
+          <w:tab w:val="left" w:pos="12824"/>
+          <w:tab w:val="left" w:pos="13740"/>
+          <w:tab w:val="left" w:pos="14656"/>
+        </w:tabs>
+        <w:ind w:leftChars="680" w:left="1360" w:rightChars="15" w:right="30"/>
+        <w:rPr>
+          <w:rFonts w:ascii="Courier" w:eastAsia="굴림체" w:hAnsi="Courier" w:cs="굴림체"/>
+          <w:color w:val="525252"/>
+          <w:shd w:val="clear" w:color="auto" w:fill="F8F8F8"/>
+        </w:rPr>
+      </w:pPr>
+      <w:r>
+        <w:rPr>
+          <w:rFonts w:ascii="Courier" w:eastAsia="굴림체" w:hAnsi="Courier" w:cs="굴림체"/>
+          <w:color w:val="2973B7"/>
+          <w:shd w:val="clear" w:color="auto" w:fill="F8F8F8"/>
+        </w:rPr>
+        <w:t>&lt;ul id=</w:t>
+      </w:r>
+      <w:r>
+        <w:rPr>
+          <w:rFonts w:ascii="Courier" w:eastAsia="굴림체" w:hAnsi="Courier" w:cs="굴림체"/>
+          <w:color w:val="42B983"/>
+          <w:shd w:val="clear" w:color="auto" w:fill="F8F8F8"/>
+        </w:rPr>
+        <w:t>"v-for-object"</w:t>
+      </w:r>
+      <w:r>
+        <w:rPr>
+          <w:rFonts w:ascii="Courier" w:eastAsia="굴림체" w:hAnsi="Courier" w:cs="굴림체"/>
+          <w:color w:val="2973B7"/>
+          <w:shd w:val="clear" w:color="auto" w:fill="F8F8F8"/>
+        </w:rPr>
+        <w:t xml:space="preserve"> class=</w:t>
+      </w:r>
+      <w:r>
+        <w:rPr>
+          <w:rFonts w:ascii="Courier" w:eastAsia="굴림체" w:hAnsi="Courier" w:cs="굴림체"/>
+          <w:color w:val="42B983"/>
+          <w:shd w:val="clear" w:color="auto" w:fill="F8F8F8"/>
+        </w:rPr>
+        <w:t>"demo"</w:t>
+      </w:r>
+      <w:r>
+        <w:rPr>
+          <w:rFonts w:ascii="Courier" w:eastAsia="굴림체" w:hAnsi="Courier" w:cs="굴림체"/>
+          <w:color w:val="2973B7"/>
+          <w:shd w:val="clear" w:color="auto" w:fill="F8F8F8"/>
+        </w:rPr>
+        <w:t>&gt;</w:t>
+      </w:r>
+    </w:p>
+    <w:p>
+      <w:pPr>
+        <w:shd w:val="clear" w:color="auto" w:fill="F8F8F8"/>
+        <w:tabs>
+          <w:tab w:val="left" w:pos="916"/>
+          <w:tab w:val="left" w:pos="1832"/>
+          <w:tab w:val="left" w:pos="2748"/>
+          <w:tab w:val="left" w:pos="3664"/>
+          <w:tab w:val="left" w:pos="4580"/>
+          <w:tab w:val="left" w:pos="5496"/>
+          <w:tab w:val="left" w:pos="6412"/>
+          <w:tab w:val="left" w:pos="7328"/>
+          <w:tab w:val="left" w:pos="8244"/>
+          <w:tab w:val="left" w:pos="9160"/>
+          <w:tab w:val="left" w:pos="10076"/>
+          <w:tab w:val="left" w:pos="10992"/>
+          <w:tab w:val="left" w:pos="11908"/>
+          <w:tab w:val="left" w:pos="12824"/>
+          <w:tab w:val="left" w:pos="13740"/>
+          <w:tab w:val="left" w:pos="14656"/>
+        </w:tabs>
+        <w:ind w:leftChars="680" w:left="1360" w:rightChars="15" w:right="30"/>
+        <w:rPr>
+          <w:rFonts w:ascii="Courier" w:eastAsia="굴림체" w:hAnsi="Courier" w:cs="굴림체"/>
+          <w:color w:val="525252"/>
+          <w:shd w:val="clear" w:color="auto" w:fill="F8F8F8"/>
+        </w:rPr>
+      </w:pPr>
+      <w:r>
+        <w:rPr>
+          <w:rFonts w:ascii="Courier" w:eastAsia="굴림체" w:hAnsi="Courier" w:cs="굴림체"/>
+          <w:color w:val="525252"/>
+          <w:shd w:val="clear" w:color="auto" w:fill="F8F8F8"/>
+        </w:rPr>
+        <w:t xml:space="preserve">  </w:t>
+      </w:r>
+      <w:r>
+        <w:rPr>
+          <w:rFonts w:ascii="Courier" w:eastAsia="굴림체" w:hAnsi="Courier" w:cs="굴림체"/>
+          <w:color w:val="2973B7"/>
+          <w:shd w:val="clear" w:color="auto" w:fill="F8F8F8"/>
+        </w:rPr>
+        <w:t>&lt;li v-for=</w:t>
+      </w:r>
+      <w:r>
+        <w:rPr>
+          <w:rFonts w:ascii="Courier" w:eastAsia="굴림체" w:hAnsi="Courier" w:cs="굴림체"/>
+          <w:color w:val="42B983"/>
+          <w:shd w:val="clear" w:color="auto" w:fill="F8F8F8"/>
+        </w:rPr>
+        <w:t>"value in object"</w:t>
+      </w:r>
+      <w:r>
+        <w:rPr>
+          <w:rFonts w:ascii="Courier" w:eastAsia="굴림체" w:hAnsi="Courier" w:cs="굴림체"/>
+          <w:color w:val="2973B7"/>
+          <w:shd w:val="clear" w:color="auto" w:fill="F8F8F8"/>
+        </w:rPr>
+        <w:t>&gt;</w:t>
+      </w:r>
+    </w:p>
+    <w:p>
+      <w:pPr>
+        <w:shd w:val="clear" w:color="auto" w:fill="F8F8F8"/>
+        <w:tabs>
+          <w:tab w:val="left" w:pos="916"/>
+          <w:tab w:val="left" w:pos="1832"/>
+          <w:tab w:val="left" w:pos="2748"/>
+          <w:tab w:val="left" w:pos="3664"/>
+          <w:tab w:val="left" w:pos="4580"/>
+          <w:tab w:val="left" w:pos="5496"/>
+          <w:tab w:val="left" w:pos="6412"/>
+          <w:tab w:val="left" w:pos="7328"/>
+          <w:tab w:val="left" w:pos="8244"/>
+          <w:tab w:val="left" w:pos="9160"/>
+          <w:tab w:val="left" w:pos="10076"/>
+          <w:tab w:val="left" w:pos="10992"/>
+          <w:tab w:val="left" w:pos="11908"/>
+          <w:tab w:val="left" w:pos="12824"/>
+          <w:tab w:val="left" w:pos="13740"/>
+          <w:tab w:val="left" w:pos="14656"/>
+        </w:tabs>
+        <w:ind w:leftChars="680" w:left="1360" w:rightChars="15" w:right="30"/>
+        <w:rPr>
+          <w:rFonts w:ascii="Courier" w:eastAsia="굴림체" w:hAnsi="Courier" w:cs="굴림체"/>
+          <w:color w:val="525252"/>
+          <w:shd w:val="clear" w:color="auto" w:fill="F8F8F8"/>
+        </w:rPr>
+      </w:pPr>
+      <w:r>
+        <w:rPr>
+          <w:rFonts w:ascii="Courier" w:eastAsia="굴림체" w:hAnsi="Courier" w:cs="굴림체"/>
+          <w:color w:val="525252"/>
+          <w:shd w:val="clear" w:color="auto" w:fill="F8F8F8"/>
+        </w:rPr>
+        <w:t xml:space="preserve">    </w:t>
+      </w:r>
+      <w:proofErr w:type="gramStart"/>
+      <w:r>
+        <w:rPr>
+          <w:rFonts w:ascii="Courier" w:eastAsia="굴림체" w:hAnsi="Courier" w:cs="굴림체"/>
+          <w:color w:val="525252"/>
+          <w:shd w:val="clear" w:color="auto" w:fill="F8F8F8"/>
+        </w:rPr>
+        <w:t>{{ value</w:t>
+      </w:r>
+      <w:proofErr w:type="gramEnd"/>
+      <w:r>
+        <w:rPr>
+          <w:rFonts w:ascii="Courier" w:eastAsia="굴림체" w:hAnsi="Courier" w:cs="굴림체"/>
+          <w:color w:val="525252"/>
+          <w:shd w:val="clear" w:color="auto" w:fill="F8F8F8"/>
+        </w:rPr>
+        <w:t xml:space="preserve"> }}</w:t>
+      </w:r>
+    </w:p>
+    <w:p>
+      <w:pPr>
+        <w:shd w:val="clear" w:color="auto" w:fill="F8F8F8"/>
+        <w:tabs>
+          <w:tab w:val="left" w:pos="916"/>
+          <w:tab w:val="left" w:pos="1832"/>
+          <w:tab w:val="left" w:pos="2748"/>
+          <w:tab w:val="left" w:pos="3664"/>
+          <w:tab w:val="left" w:pos="4580"/>
+          <w:tab w:val="left" w:pos="5496"/>
+          <w:tab w:val="left" w:pos="6412"/>
+          <w:tab w:val="left" w:pos="7328"/>
+          <w:tab w:val="left" w:pos="8244"/>
+          <w:tab w:val="left" w:pos="9160"/>
+          <w:tab w:val="left" w:pos="10076"/>
+          <w:tab w:val="left" w:pos="10992"/>
+          <w:tab w:val="left" w:pos="11908"/>
+          <w:tab w:val="left" w:pos="12824"/>
+          <w:tab w:val="left" w:pos="13740"/>
+          <w:tab w:val="left" w:pos="14656"/>
+        </w:tabs>
+        <w:ind w:leftChars="680" w:left="1360" w:rightChars="15" w:right="30"/>
+        <w:rPr>
+          <w:rFonts w:ascii="Courier" w:eastAsia="굴림체" w:hAnsi="Courier" w:cs="굴림체"/>
+          <w:color w:val="525252"/>
+          <w:shd w:val="clear" w:color="auto" w:fill="F8F8F8"/>
+        </w:rPr>
+      </w:pPr>
+      <w:r>
+        <w:rPr>
+          <w:rFonts w:ascii="Courier" w:eastAsia="굴림체" w:hAnsi="Courier" w:cs="굴림체"/>
+          <w:color w:val="525252"/>
+          <w:shd w:val="clear" w:color="auto" w:fill="F8F8F8"/>
+        </w:rPr>
+        <w:t xml:space="preserve">  </w:t>
+      </w:r>
+      <w:r>
+        <w:rPr>
+          <w:rFonts w:ascii="Courier" w:eastAsia="굴림체" w:hAnsi="Courier" w:cs="굴림체"/>
+          <w:color w:val="2973B7"/>
+          <w:shd w:val="clear" w:color="auto" w:fill="F8F8F8"/>
+        </w:rPr>
+        <w:t>&lt;/li&gt;</w:t>
+      </w:r>
+    </w:p>
+    <w:p>
+      <w:pPr>
+        <w:shd w:val="clear" w:color="auto" w:fill="F8F8F8"/>
+        <w:tabs>
+          <w:tab w:val="left" w:pos="916"/>
+          <w:tab w:val="left" w:pos="1832"/>
+          <w:tab w:val="left" w:pos="2748"/>
+          <w:tab w:val="left" w:pos="3664"/>
+          <w:tab w:val="left" w:pos="4580"/>
+          <w:tab w:val="left" w:pos="5496"/>
+          <w:tab w:val="left" w:pos="6412"/>
+          <w:tab w:val="left" w:pos="7328"/>
+          <w:tab w:val="left" w:pos="8244"/>
+          <w:tab w:val="left" w:pos="9160"/>
+          <w:tab w:val="left" w:pos="10076"/>
+          <w:tab w:val="left" w:pos="10992"/>
+          <w:tab w:val="left" w:pos="11908"/>
+          <w:tab w:val="left" w:pos="12824"/>
+          <w:tab w:val="left" w:pos="13740"/>
+          <w:tab w:val="left" w:pos="14656"/>
+        </w:tabs>
+        <w:ind w:leftChars="680" w:left="1360"/>
+        <w:rPr>
+          <w:rFonts w:ascii="Courier" w:eastAsia="굴림체" w:hAnsi="Courier" w:cs="굴림체"/>
+          <w:color w:val="304455"/>
+        </w:rPr>
+      </w:pPr>
+      <w:r>
+        <w:rPr>
+          <w:rFonts w:ascii="Courier" w:eastAsia="굴림체" w:hAnsi="Courier" w:cs="굴림체"/>
+          <w:color w:val="2973B7"/>
+          <w:shd w:val="clear" w:color="auto" w:fill="F8F8F8"/>
+        </w:rPr>
+        <w:t>&lt;/ul&gt;</w:t>
+      </w:r>
+    </w:p>
+    <w:p>
+      <w:pPr>
+        <w:shd w:val="clear" w:color="auto" w:fill="F8F8F8"/>
+        <w:tabs>
+          <w:tab w:val="left" w:pos="916"/>
+          <w:tab w:val="left" w:pos="1832"/>
+          <w:tab w:val="left" w:pos="2748"/>
+          <w:tab w:val="left" w:pos="3664"/>
+          <w:tab w:val="left" w:pos="4580"/>
+          <w:tab w:val="left" w:pos="5496"/>
+          <w:tab w:val="left" w:pos="6412"/>
+          <w:tab w:val="left" w:pos="7328"/>
+          <w:tab w:val="left" w:pos="8244"/>
+          <w:tab w:val="left" w:pos="9160"/>
+          <w:tab w:val="left" w:pos="10076"/>
+          <w:tab w:val="left" w:pos="10992"/>
+          <w:tab w:val="left" w:pos="11908"/>
+          <w:tab w:val="left" w:pos="12824"/>
+          <w:tab w:val="left" w:pos="13740"/>
+          <w:tab w:val="left" w:pos="14656"/>
+        </w:tabs>
+        <w:ind w:leftChars="680" w:left="1360" w:rightChars="15" w:right="30"/>
+        <w:rPr>
+          <w:rFonts w:ascii="Courier" w:eastAsia="굴림체" w:hAnsi="Courier" w:cs="굴림체"/>
+          <w:color w:val="525252"/>
+          <w:shd w:val="clear" w:color="auto" w:fill="F8F8F8"/>
+        </w:rPr>
+      </w:pPr>
+      <w:r>
+        <w:rPr>
+          <w:rFonts w:ascii="Courier" w:eastAsia="굴림체" w:hAnsi="Courier" w:cs="굴림체"/>
+          <w:color w:val="D63200"/>
+          <w:shd w:val="clear" w:color="auto" w:fill="F8F8F8"/>
+        </w:rPr>
+        <w:t>new</w:t>
+      </w:r>
+      <w:r>
+        <w:rPr>
+          <w:rFonts w:ascii="Courier" w:eastAsia="굴림체" w:hAnsi="Courier" w:cs="굴림체"/>
+          <w:color w:val="525252"/>
+          <w:shd w:val="clear" w:color="auto" w:fill="F8F8F8"/>
+        </w:rPr>
+        <w:t xml:space="preserve"> </w:t>
+      </w:r>
+      <w:proofErr w:type="gramStart"/>
+      <w:r>
+        <w:rPr>
+          <w:rFonts w:ascii="Courier" w:eastAsia="굴림체" w:hAnsi="Courier" w:cs="굴림체"/>
+          <w:color w:val="525252"/>
+          <w:shd w:val="clear" w:color="auto" w:fill="F8F8F8"/>
+        </w:rPr>
+        <w:t>Vue(</w:t>
+      </w:r>
+      <w:proofErr w:type="gramEnd"/>
+      <w:r>
+        <w:rPr>
+          <w:rFonts w:ascii="Courier" w:eastAsia="굴림체" w:hAnsi="Courier" w:cs="굴림체"/>
+          <w:color w:val="525252"/>
+          <w:shd w:val="clear" w:color="auto" w:fill="F8F8F8"/>
+        </w:rPr>
+        <w:t>{</w:t>
+      </w:r>
+    </w:p>
+    <w:p>
+      <w:pPr>
+        <w:shd w:val="clear" w:color="auto" w:fill="F8F8F8"/>
+        <w:tabs>
+          <w:tab w:val="left" w:pos="916"/>
+          <w:tab w:val="left" w:pos="1832"/>
+          <w:tab w:val="left" w:pos="2748"/>
+          <w:tab w:val="left" w:pos="3664"/>
+          <w:tab w:val="left" w:pos="4580"/>
+          <w:tab w:val="left" w:pos="5496"/>
+          <w:tab w:val="left" w:pos="6412"/>
+          <w:tab w:val="left" w:pos="7328"/>
+          <w:tab w:val="left" w:pos="8244"/>
+          <w:tab w:val="left" w:pos="9160"/>
+          <w:tab w:val="left" w:pos="10076"/>
+          <w:tab w:val="left" w:pos="10992"/>
+          <w:tab w:val="left" w:pos="11908"/>
+          <w:tab w:val="left" w:pos="12824"/>
+          <w:tab w:val="left" w:pos="13740"/>
+          <w:tab w:val="left" w:pos="14656"/>
+        </w:tabs>
+        <w:ind w:leftChars="680" w:left="1360" w:rightChars="15" w:right="30"/>
+        <w:rPr>
+          <w:rFonts w:ascii="Courier" w:eastAsia="굴림체" w:hAnsi="Courier" w:cs="굴림체"/>
+          <w:color w:val="525252"/>
+          <w:shd w:val="clear" w:color="auto" w:fill="F8F8F8"/>
+        </w:rPr>
+      </w:pPr>
+      <w:r>
+        <w:rPr>
+          <w:rFonts w:ascii="Courier" w:eastAsia="굴림체" w:hAnsi="Courier" w:cs="굴림체"/>
+          <w:color w:val="525252"/>
+          <w:shd w:val="clear" w:color="auto" w:fill="F8F8F8"/>
+        </w:rPr>
+        <w:t xml:space="preserve">  el: </w:t>
+      </w:r>
+      <w:r>
+        <w:rPr>
+          <w:rFonts w:ascii="Courier" w:eastAsia="굴림체" w:hAnsi="Courier" w:cs="굴림체"/>
+          <w:color w:val="42B983"/>
+          <w:shd w:val="clear" w:color="auto" w:fill="F8F8F8"/>
+        </w:rPr>
+        <w:t>'#v-for-object'</w:t>
+      </w:r>
+      <w:r>
+        <w:rPr>
+          <w:rFonts w:ascii="Courier" w:eastAsia="굴림체" w:hAnsi="Courier" w:cs="굴림체"/>
+          <w:color w:val="525252"/>
+          <w:shd w:val="clear" w:color="auto" w:fill="F8F8F8"/>
+        </w:rPr>
+        <w:t>,</w:t>
+      </w:r>
+    </w:p>
+    <w:p>
+      <w:pPr>
+        <w:shd w:val="clear" w:color="auto" w:fill="F8F8F8"/>
+        <w:tabs>
+          <w:tab w:val="left" w:pos="916"/>
+          <w:tab w:val="left" w:pos="1832"/>
+          <w:tab w:val="left" w:pos="2748"/>
+          <w:tab w:val="left" w:pos="3664"/>
+          <w:tab w:val="left" w:pos="4580"/>
+          <w:tab w:val="left" w:pos="5496"/>
+          <w:tab w:val="left" w:pos="6412"/>
+          <w:tab w:val="left" w:pos="7328"/>
+          <w:tab w:val="left" w:pos="8244"/>
+          <w:tab w:val="left" w:pos="9160"/>
+          <w:tab w:val="left" w:pos="10076"/>
+          <w:tab w:val="left" w:pos="10992"/>
+          <w:tab w:val="left" w:pos="11908"/>
+          <w:tab w:val="left" w:pos="12824"/>
+          <w:tab w:val="left" w:pos="13740"/>
+          <w:tab w:val="left" w:pos="14656"/>
+        </w:tabs>
+        <w:ind w:leftChars="680" w:left="1360" w:rightChars="15" w:right="30"/>
+        <w:rPr>
+          <w:rFonts w:ascii="Courier" w:eastAsia="굴림체" w:hAnsi="Courier" w:cs="굴림체"/>
+          <w:color w:val="525252"/>
+          <w:shd w:val="clear" w:color="auto" w:fill="F8F8F8"/>
+        </w:rPr>
+      </w:pPr>
+      <w:r>
+        <w:rPr>
+          <w:rFonts w:ascii="Courier" w:eastAsia="굴림체" w:hAnsi="Courier" w:cs="굴림체"/>
+          <w:color w:val="525252"/>
+          <w:shd w:val="clear" w:color="auto" w:fill="F8F8F8"/>
+        </w:rPr>
+        <w:t xml:space="preserve">  data: {</w:t>
+      </w:r>
+    </w:p>
+    <w:p>
+      <w:pPr>
+        <w:shd w:val="clear" w:color="auto" w:fill="F8F8F8"/>
+        <w:tabs>
+          <w:tab w:val="left" w:pos="916"/>
+          <w:tab w:val="left" w:pos="1832"/>
+          <w:tab w:val="left" w:pos="2748"/>
+          <w:tab w:val="left" w:pos="3664"/>
+          <w:tab w:val="left" w:pos="4580"/>
+          <w:tab w:val="left" w:pos="5496"/>
+          <w:tab w:val="left" w:pos="6412"/>
+          <w:tab w:val="left" w:pos="7328"/>
+          <w:tab w:val="left" w:pos="8244"/>
+          <w:tab w:val="left" w:pos="9160"/>
+          <w:tab w:val="left" w:pos="10076"/>
+          <w:tab w:val="left" w:pos="10992"/>
+          <w:tab w:val="left" w:pos="11908"/>
+          <w:tab w:val="left" w:pos="12824"/>
+          <w:tab w:val="left" w:pos="13740"/>
+          <w:tab w:val="left" w:pos="14656"/>
+        </w:tabs>
+        <w:ind w:leftChars="680" w:left="1360" w:rightChars="15" w:right="30"/>
+        <w:rPr>
+          <w:rFonts w:ascii="Courier" w:eastAsia="굴림체" w:hAnsi="Courier" w:cs="굴림체"/>
+          <w:color w:val="525252"/>
+          <w:shd w:val="clear" w:color="auto" w:fill="F8F8F8"/>
+        </w:rPr>
+      </w:pPr>
+      <w:r>
+        <w:rPr>
+          <w:rFonts w:ascii="Courier" w:eastAsia="굴림체" w:hAnsi="Courier" w:cs="굴림체"/>
+          <w:color w:val="525252"/>
+          <w:shd w:val="clear" w:color="auto" w:fill="F8F8F8"/>
+        </w:rPr>
+        <w:t xml:space="preserve">    object: {</w:t>
+      </w:r>
+    </w:p>
+    <w:p>
+      <w:pPr>
+        <w:shd w:val="clear" w:color="auto" w:fill="F8F8F8"/>
+        <w:tabs>
+          <w:tab w:val="left" w:pos="916"/>
+          <w:tab w:val="left" w:pos="1832"/>
+          <w:tab w:val="left" w:pos="2748"/>
+          <w:tab w:val="left" w:pos="3664"/>
+          <w:tab w:val="left" w:pos="4580"/>
+          <w:tab w:val="left" w:pos="5496"/>
+          <w:tab w:val="left" w:pos="6412"/>
+          <w:tab w:val="left" w:pos="7328"/>
+          <w:tab w:val="left" w:pos="8244"/>
+          <w:tab w:val="left" w:pos="9160"/>
+          <w:tab w:val="left" w:pos="10076"/>
+          <w:tab w:val="left" w:pos="10992"/>
+          <w:tab w:val="left" w:pos="11908"/>
+          <w:tab w:val="left" w:pos="12824"/>
+          <w:tab w:val="left" w:pos="13740"/>
+          <w:tab w:val="left" w:pos="14656"/>
+        </w:tabs>
+        <w:ind w:leftChars="680" w:left="1360" w:rightChars="15" w:right="30"/>
+        <w:rPr>
+          <w:rFonts w:ascii="Courier" w:eastAsia="굴림체" w:hAnsi="Courier" w:cs="굴림체"/>
+          <w:color w:val="525252"/>
+          <w:shd w:val="clear" w:color="auto" w:fill="F8F8F8"/>
+        </w:rPr>
+      </w:pPr>
+      <w:r>
+        <w:rPr>
+          <w:rFonts w:ascii="Courier" w:eastAsia="굴림체" w:hAnsi="Courier" w:cs="굴림체"/>
+          <w:color w:val="525252"/>
+          <w:shd w:val="clear" w:color="auto" w:fill="F8F8F8"/>
+        </w:rPr>
+        <w:t xml:space="preserve">      title: </w:t>
+      </w:r>
+      <w:r>
+        <w:rPr>
+          <w:rFonts w:ascii="Courier" w:eastAsia="굴림체" w:hAnsi="Courier" w:cs="굴림체"/>
+          <w:color w:val="42B983"/>
+          <w:shd w:val="clear" w:color="auto" w:fill="F8F8F8"/>
+        </w:rPr>
+        <w:t>'How to do lists in Vue'</w:t>
+      </w:r>
+      <w:r>
+        <w:rPr>
+          <w:rFonts w:ascii="Courier" w:eastAsia="굴림체" w:hAnsi="Courier" w:cs="굴림체"/>
+          <w:color w:val="525252"/>
+          <w:shd w:val="clear" w:color="auto" w:fill="F8F8F8"/>
+        </w:rPr>
+        <w:t>,</w:t>
+      </w:r>
+    </w:p>
+    <w:p>
+      <w:pPr>
+        <w:shd w:val="clear" w:color="auto" w:fill="F8F8F8"/>
+        <w:tabs>
+          <w:tab w:val="left" w:pos="916"/>
+          <w:tab w:val="left" w:pos="1832"/>
+          <w:tab w:val="left" w:pos="2748"/>
+          <w:tab w:val="left" w:pos="3664"/>
+          <w:tab w:val="left" w:pos="4580"/>
+          <w:tab w:val="left" w:pos="5496"/>
+          <w:tab w:val="left" w:pos="6412"/>
+          <w:tab w:val="left" w:pos="7328"/>
+          <w:tab w:val="left" w:pos="8244"/>
+          <w:tab w:val="left" w:pos="9160"/>
+          <w:tab w:val="left" w:pos="10076"/>
+          <w:tab w:val="left" w:pos="10992"/>
+          <w:tab w:val="left" w:pos="11908"/>
+          <w:tab w:val="left" w:pos="12824"/>
+          <w:tab w:val="left" w:pos="13740"/>
+          <w:tab w:val="left" w:pos="14656"/>
+        </w:tabs>
+        <w:ind w:leftChars="680" w:left="1360" w:rightChars="15" w:right="30"/>
+        <w:rPr>
+          <w:rFonts w:ascii="Courier" w:eastAsia="굴림체" w:hAnsi="Courier" w:cs="굴림체"/>
+          <w:color w:val="525252"/>
+          <w:shd w:val="clear" w:color="auto" w:fill="F8F8F8"/>
+        </w:rPr>
+      </w:pPr>
+      <w:r>
+        <w:rPr>
+          <w:rFonts w:ascii="Courier" w:eastAsia="굴림체" w:hAnsi="Courier" w:cs="굴림체"/>
+          <w:color w:val="525252"/>
+          <w:shd w:val="clear" w:color="auto" w:fill="F8F8F8"/>
+        </w:rPr>
+        <w:t xml:space="preserve">      author: </w:t>
+      </w:r>
+      <w:r>
+        <w:rPr>
+          <w:rFonts w:ascii="Courier" w:eastAsia="굴림체" w:hAnsi="Courier" w:cs="굴림체"/>
+          <w:color w:val="42B983"/>
+          <w:shd w:val="clear" w:color="auto" w:fill="F8F8F8"/>
+        </w:rPr>
+        <w:t>'Jane Doe'</w:t>
+      </w:r>
+      <w:r>
+        <w:rPr>
+          <w:rFonts w:ascii="Courier" w:eastAsia="굴림체" w:hAnsi="Courier" w:cs="굴림체"/>
+          <w:color w:val="525252"/>
+          <w:shd w:val="clear" w:color="auto" w:fill="F8F8F8"/>
+        </w:rPr>
+        <w:t>,</w:t>
+      </w:r>
+    </w:p>
+    <w:p>
+      <w:pPr>
+        <w:shd w:val="clear" w:color="auto" w:fill="F8F8F8"/>
+        <w:tabs>
+          <w:tab w:val="left" w:pos="916"/>
+          <w:tab w:val="left" w:pos="1832"/>
+          <w:tab w:val="left" w:pos="2748"/>
+          <w:tab w:val="left" w:pos="3664"/>
+          <w:tab w:val="left" w:pos="4580"/>
+          <w:tab w:val="left" w:pos="5496"/>
+          <w:tab w:val="left" w:pos="6412"/>
+          <w:tab w:val="left" w:pos="7328"/>
+          <w:tab w:val="left" w:pos="8244"/>
+          <w:tab w:val="left" w:pos="9160"/>
+          <w:tab w:val="left" w:pos="10076"/>
+          <w:tab w:val="left" w:pos="10992"/>
+          <w:tab w:val="left" w:pos="11908"/>
+          <w:tab w:val="left" w:pos="12824"/>
+          <w:tab w:val="left" w:pos="13740"/>
+          <w:tab w:val="left" w:pos="14656"/>
+        </w:tabs>
+        <w:ind w:leftChars="680" w:left="1360" w:rightChars="15" w:right="30"/>
+        <w:rPr>
+          <w:rFonts w:ascii="Courier" w:eastAsia="굴림체" w:hAnsi="Courier" w:cs="굴림체"/>
+          <w:color w:val="525252"/>
+          <w:shd w:val="clear" w:color="auto" w:fill="F8F8F8"/>
+        </w:rPr>
+      </w:pPr>
+      <w:r>
+        <w:rPr>
+          <w:rFonts w:ascii="Courier" w:eastAsia="굴림체" w:hAnsi="Courier" w:cs="굴림체"/>
+          <w:color w:val="525252"/>
+          <w:shd w:val="clear" w:color="auto" w:fill="F8F8F8"/>
+        </w:rPr>
+        <w:t xml:space="preserve">      </w:t>
+      </w:r>
+      <w:proofErr w:type="spellStart"/>
+      <w:r>
+        <w:rPr>
+          <w:rFonts w:ascii="Courier" w:eastAsia="굴림체" w:hAnsi="Courier" w:cs="굴림체"/>
+          <w:color w:val="525252"/>
+          <w:shd w:val="clear" w:color="auto" w:fill="F8F8F8"/>
+        </w:rPr>
+        <w:t>publishedAt</w:t>
+      </w:r>
+      <w:proofErr w:type="spellEnd"/>
+      <w:r>
+        <w:rPr>
+          <w:rFonts w:ascii="Courier" w:eastAsia="굴림체" w:hAnsi="Courier" w:cs="굴림체"/>
+          <w:color w:val="525252"/>
+          <w:shd w:val="clear" w:color="auto" w:fill="F8F8F8"/>
+        </w:rPr>
+        <w:t xml:space="preserve">: </w:t>
+      </w:r>
+      <w:r>
+        <w:rPr>
+          <w:rFonts w:ascii="Courier" w:eastAsia="굴림체" w:hAnsi="Courier" w:cs="굴림체"/>
+          <w:color w:val="42B983"/>
+          <w:shd w:val="clear" w:color="auto" w:fill="F8F8F8"/>
+        </w:rPr>
+        <w:t>'2016-04-10'</w:t>
+      </w:r>
+    </w:p>
+    <w:p>
+      <w:pPr>
+        <w:shd w:val="clear" w:color="auto" w:fill="F8F8F8"/>
+        <w:tabs>
+          <w:tab w:val="left" w:pos="916"/>
+          <w:tab w:val="left" w:pos="1832"/>
+          <w:tab w:val="left" w:pos="2748"/>
+          <w:tab w:val="left" w:pos="3664"/>
+          <w:tab w:val="left" w:pos="4580"/>
+          <w:tab w:val="left" w:pos="5496"/>
+          <w:tab w:val="left" w:pos="6412"/>
+          <w:tab w:val="left" w:pos="7328"/>
+          <w:tab w:val="left" w:pos="8244"/>
+          <w:tab w:val="left" w:pos="9160"/>
+          <w:tab w:val="left" w:pos="10076"/>
+          <w:tab w:val="left" w:pos="10992"/>
+          <w:tab w:val="left" w:pos="11908"/>
+          <w:tab w:val="left" w:pos="12824"/>
+          <w:tab w:val="left" w:pos="13740"/>
+          <w:tab w:val="left" w:pos="14656"/>
+        </w:tabs>
+        <w:ind w:leftChars="680" w:left="1360" w:rightChars="15" w:right="30"/>
+        <w:rPr>
+          <w:rFonts w:ascii="Courier" w:eastAsia="굴림체" w:hAnsi="Courier" w:cs="굴림체"/>
+          <w:color w:val="525252"/>
+          <w:shd w:val="clear" w:color="auto" w:fill="F8F8F8"/>
+        </w:rPr>
+      </w:pPr>
+      <w:r>
+        <w:rPr>
+          <w:rFonts w:ascii="Courier" w:eastAsia="굴림체" w:hAnsi="Courier" w:cs="굴림체"/>
+          <w:color w:val="525252"/>
+          <w:shd w:val="clear" w:color="auto" w:fill="F8F8F8"/>
+        </w:rPr>
+        <w:t xml:space="preserve">    }</w:t>
+      </w:r>
+    </w:p>
+    <w:p>
+      <w:pPr>
+        <w:shd w:val="clear" w:color="auto" w:fill="F8F8F8"/>
+        <w:tabs>
+          <w:tab w:val="left" w:pos="916"/>
+          <w:tab w:val="left" w:pos="1832"/>
+          <w:tab w:val="left" w:pos="2748"/>
+          <w:tab w:val="left" w:pos="3664"/>
+          <w:tab w:val="left" w:pos="4580"/>
+          <w:tab w:val="left" w:pos="5496"/>
+          <w:tab w:val="left" w:pos="6412"/>
+          <w:tab w:val="left" w:pos="7328"/>
+          <w:tab w:val="left" w:pos="8244"/>
+          <w:tab w:val="left" w:pos="9160"/>
+          <w:tab w:val="left" w:pos="10076"/>
+          <w:tab w:val="left" w:pos="10992"/>
+          <w:tab w:val="left" w:pos="11908"/>
+          <w:tab w:val="left" w:pos="12824"/>
+          <w:tab w:val="left" w:pos="13740"/>
+          <w:tab w:val="left" w:pos="14656"/>
+        </w:tabs>
+        <w:ind w:leftChars="680" w:left="1360" w:rightChars="15" w:right="30"/>
+        <w:rPr>
+          <w:rFonts w:ascii="Courier" w:eastAsia="굴림체" w:hAnsi="Courier" w:cs="굴림체"/>
+          <w:color w:val="525252"/>
+          <w:shd w:val="clear" w:color="auto" w:fill="F8F8F8"/>
+        </w:rPr>
+      </w:pPr>
+      <w:r>
+        <w:rPr>
+          <w:rFonts w:ascii="Courier" w:eastAsia="굴림체" w:hAnsi="Courier" w:cs="굴림체"/>
+          <w:color w:val="525252"/>
+          <w:shd w:val="clear" w:color="auto" w:fill="F8F8F8"/>
+        </w:rPr>
+        <w:t xml:space="preserve">  }</w:t>
+      </w:r>
+    </w:p>
+    <w:p>
+      <w:pPr>
+        <w:shd w:val="clear" w:color="auto" w:fill="F8F8F8"/>
+        <w:tabs>
+          <w:tab w:val="left" w:pos="916"/>
+          <w:tab w:val="left" w:pos="1832"/>
+          <w:tab w:val="left" w:pos="2748"/>
+          <w:tab w:val="left" w:pos="3664"/>
+          <w:tab w:val="left" w:pos="4580"/>
+          <w:tab w:val="left" w:pos="5496"/>
+          <w:tab w:val="left" w:pos="6412"/>
+          <w:tab w:val="left" w:pos="7328"/>
+          <w:tab w:val="left" w:pos="8244"/>
+          <w:tab w:val="left" w:pos="9160"/>
+          <w:tab w:val="left" w:pos="10076"/>
+          <w:tab w:val="left" w:pos="10992"/>
+          <w:tab w:val="left" w:pos="11908"/>
+          <w:tab w:val="left" w:pos="12824"/>
+          <w:tab w:val="left" w:pos="13740"/>
+          <w:tab w:val="left" w:pos="14656"/>
+        </w:tabs>
+        <w:ind w:leftChars="680" w:left="1360"/>
+        <w:rPr>
+          <w:rFonts w:ascii="Courier" w:eastAsia="굴림체" w:hAnsi="Courier" w:cs="굴림체" w:hint="eastAsia"/>
+          <w:color w:val="304455"/>
+        </w:rPr>
+      </w:pPr>
+      <w:r>
+        <w:rPr>
+          <w:rFonts w:ascii="Courier" w:eastAsia="굴림체" w:hAnsi="Courier" w:cs="굴림체"/>
+          <w:color w:val="525252"/>
+          <w:shd w:val="clear" w:color="auto" w:fill="F8F8F8"/>
+        </w:rPr>
+        <w:t>})</w:t>
+      </w:r>
+    </w:p>
+    <w:p>
+      <w:pPr>
+        <w:pStyle w:val="Body"/>
+        <w:numPr>
+          <w:ilvl w:val="1"/>
+          <w:numId w:val="6"/>
+        </w:numPr>
+        <w:rPr>
+          <w:rFonts w:asciiTheme="majorHAnsi" w:eastAsiaTheme="majorHAnsi" w:hAnsiTheme="majorHAnsi"/>
+        </w:rPr>
+      </w:pPr>
+      <w:r>
+        <w:rPr>
+          <w:rFonts w:asciiTheme="majorHAnsi" w:eastAsiaTheme="majorHAnsi" w:hAnsiTheme="majorHAnsi" w:hint="eastAsia"/>
+        </w:rPr>
+        <w:t xml:space="preserve"> </w:t>
+      </w:r>
+      <w:r>
+        <w:rPr>
+          <w:rFonts w:asciiTheme="majorHAnsi" w:eastAsiaTheme="majorHAnsi" w:hAnsiTheme="majorHAnsi" w:hint="eastAsia"/>
+        </w:rPr>
+        <w:t xml:space="preserve">다음과 같이 </w:t>
+      </w:r>
+      <w:r>
+        <w:rPr>
+          <w:rFonts w:asciiTheme="majorHAnsi" w:eastAsiaTheme="majorHAnsi" w:hAnsiTheme="majorHAnsi"/>
+        </w:rPr>
+        <w:t>Value</w:t>
+      </w:r>
+      <w:r>
+        <w:rPr>
+          <w:rFonts w:asciiTheme="majorHAnsi" w:eastAsiaTheme="majorHAnsi" w:hAnsiTheme="majorHAnsi" w:hint="eastAsia"/>
+        </w:rPr>
+        <w:t xml:space="preserve">와 </w:t>
+      </w:r>
+      <w:r>
+        <w:rPr>
+          <w:rFonts w:asciiTheme="majorHAnsi" w:eastAsiaTheme="majorHAnsi" w:hAnsiTheme="majorHAnsi"/>
+        </w:rPr>
+        <w:t>Name</w:t>
+      </w:r>
+      <w:r>
+        <w:rPr>
+          <w:rFonts w:asciiTheme="majorHAnsi" w:eastAsiaTheme="majorHAnsi" w:hAnsiTheme="majorHAnsi" w:hint="eastAsia"/>
+        </w:rPr>
+        <w:t>을 구분할 수 있다.</w:t>
+      </w:r>
+    </w:p>
+    <w:p>
+      <w:pPr>
+        <w:shd w:val="clear" w:color="auto" w:fill="F8F8F8"/>
+        <w:tabs>
+          <w:tab w:val="left" w:pos="916"/>
+          <w:tab w:val="left" w:pos="1832"/>
+          <w:tab w:val="left" w:pos="2748"/>
+          <w:tab w:val="left" w:pos="3664"/>
+          <w:tab w:val="left" w:pos="4580"/>
+          <w:tab w:val="left" w:pos="5496"/>
+          <w:tab w:val="left" w:pos="6412"/>
+          <w:tab w:val="left" w:pos="7328"/>
+          <w:tab w:val="left" w:pos="8244"/>
+          <w:tab w:val="left" w:pos="9160"/>
+          <w:tab w:val="left" w:pos="10076"/>
+          <w:tab w:val="left" w:pos="10992"/>
+          <w:tab w:val="left" w:pos="11908"/>
+          <w:tab w:val="left" w:pos="12824"/>
+          <w:tab w:val="left" w:pos="13740"/>
+          <w:tab w:val="left" w:pos="14656"/>
+        </w:tabs>
+        <w:ind w:leftChars="780" w:left="1560" w:rightChars="15" w:right="30"/>
+        <w:rPr>
+          <w:rFonts w:ascii="Courier" w:eastAsia="굴림체" w:hAnsi="Courier" w:cs="굴림체"/>
+          <w:color w:val="525252"/>
+          <w:shd w:val="clear" w:color="auto" w:fill="F8F8F8"/>
+        </w:rPr>
+      </w:pPr>
+      <w:r>
+        <w:rPr>
+          <w:rFonts w:ascii="Courier" w:eastAsia="굴림체" w:hAnsi="Courier" w:cs="굴림체"/>
+          <w:color w:val="2973B7"/>
+          <w:shd w:val="clear" w:color="auto" w:fill="F8F8F8"/>
+        </w:rPr>
+        <w:t>&lt;div v-for=</w:t>
+      </w:r>
+      <w:r>
+        <w:rPr>
+          <w:rFonts w:ascii="Courier" w:eastAsia="굴림체" w:hAnsi="Courier" w:cs="굴림체"/>
+          <w:color w:val="42B983"/>
+          <w:shd w:val="clear" w:color="auto" w:fill="F8F8F8"/>
+        </w:rPr>
+        <w:t>"(value, name) in object"</w:t>
+      </w:r>
+      <w:r>
+        <w:rPr>
+          <w:rFonts w:ascii="Courier" w:eastAsia="굴림체" w:hAnsi="Courier" w:cs="굴림체"/>
+          <w:color w:val="2973B7"/>
+          <w:shd w:val="clear" w:color="auto" w:fill="F8F8F8"/>
+        </w:rPr>
+        <w:t>&gt;</w:t>
+      </w:r>
+    </w:p>
+    <w:p>
+      <w:pPr>
+        <w:shd w:val="clear" w:color="auto" w:fill="F8F8F8"/>
+        <w:tabs>
+          <w:tab w:val="left" w:pos="916"/>
+          <w:tab w:val="left" w:pos="1832"/>
+          <w:tab w:val="left" w:pos="2748"/>
+          <w:tab w:val="left" w:pos="3664"/>
+          <w:tab w:val="left" w:pos="4580"/>
+          <w:tab w:val="left" w:pos="5496"/>
+          <w:tab w:val="left" w:pos="6412"/>
+          <w:tab w:val="left" w:pos="7328"/>
+          <w:tab w:val="left" w:pos="8244"/>
+          <w:tab w:val="left" w:pos="9160"/>
+          <w:tab w:val="left" w:pos="10076"/>
+          <w:tab w:val="left" w:pos="10992"/>
+          <w:tab w:val="left" w:pos="11908"/>
+          <w:tab w:val="left" w:pos="12824"/>
+          <w:tab w:val="left" w:pos="13740"/>
+          <w:tab w:val="left" w:pos="14656"/>
+        </w:tabs>
+        <w:ind w:leftChars="780" w:left="1560" w:rightChars="15" w:right="30"/>
+        <w:rPr>
+          <w:rFonts w:ascii="Courier" w:eastAsia="굴림체" w:hAnsi="Courier" w:cs="굴림체"/>
+          <w:color w:val="525252"/>
+          <w:shd w:val="clear" w:color="auto" w:fill="F8F8F8"/>
+        </w:rPr>
+      </w:pPr>
+      <w:r>
+        <w:rPr>
+          <w:rFonts w:ascii="Courier" w:eastAsia="굴림체" w:hAnsi="Courier" w:cs="굴림체"/>
+          <w:color w:val="525252"/>
+          <w:shd w:val="clear" w:color="auto" w:fill="F8F8F8"/>
+        </w:rPr>
+        <w:t xml:space="preserve">  </w:t>
+      </w:r>
+      <w:proofErr w:type="gramStart"/>
+      <w:r>
+        <w:rPr>
+          <w:rFonts w:ascii="Courier" w:eastAsia="굴림체" w:hAnsi="Courier" w:cs="굴림체"/>
+          <w:color w:val="525252"/>
+          <w:shd w:val="clear" w:color="auto" w:fill="F8F8F8"/>
+        </w:rPr>
+        <w:t>{{ name</w:t>
+      </w:r>
+      <w:proofErr w:type="gramEnd"/>
+      <w:r>
+        <w:rPr>
+          <w:rFonts w:ascii="Courier" w:eastAsia="굴림체" w:hAnsi="Courier" w:cs="굴림체"/>
+          <w:color w:val="525252"/>
+          <w:shd w:val="clear" w:color="auto" w:fill="F8F8F8"/>
+        </w:rPr>
+        <w:t xml:space="preserve"> }}: {{ value }}</w:t>
+      </w:r>
+    </w:p>
+    <w:p>
+      <w:pPr>
+        <w:shd w:val="clear" w:color="auto" w:fill="F8F8F8"/>
+        <w:tabs>
+          <w:tab w:val="left" w:pos="916"/>
+          <w:tab w:val="left" w:pos="1832"/>
+          <w:tab w:val="left" w:pos="2748"/>
+          <w:tab w:val="left" w:pos="3664"/>
+          <w:tab w:val="left" w:pos="4580"/>
+          <w:tab w:val="left" w:pos="5496"/>
+          <w:tab w:val="left" w:pos="6412"/>
+          <w:tab w:val="left" w:pos="7328"/>
+          <w:tab w:val="left" w:pos="8244"/>
+          <w:tab w:val="left" w:pos="9160"/>
+          <w:tab w:val="left" w:pos="10076"/>
+          <w:tab w:val="left" w:pos="10992"/>
+          <w:tab w:val="left" w:pos="11908"/>
+          <w:tab w:val="left" w:pos="12824"/>
+          <w:tab w:val="left" w:pos="13740"/>
+          <w:tab w:val="left" w:pos="14656"/>
+        </w:tabs>
+        <w:ind w:leftChars="780" w:left="1560"/>
+        <w:rPr>
+          <w:rFonts w:ascii="Courier" w:eastAsia="굴림체" w:hAnsi="Courier" w:cs="굴림체" w:hint="eastAsia"/>
+          <w:color w:val="304455"/>
+        </w:rPr>
+      </w:pPr>
+      <w:r>
+        <w:rPr>
+          <w:rFonts w:ascii="Courier" w:eastAsia="굴림체" w:hAnsi="Courier" w:cs="굴림체"/>
+          <w:color w:val="2973B7"/>
+          <w:shd w:val="clear" w:color="auto" w:fill="F8F8F8"/>
+        </w:rPr>
+        <w:t>&lt;/div&gt;</w:t>
+      </w:r>
+    </w:p>
+    <w:p>
+      <w:pPr>
+        <w:pStyle w:val="Body"/>
+        <w:numPr>
+          <w:ilvl w:val="1"/>
+          <w:numId w:val="6"/>
+        </w:numPr>
+        <w:rPr>
+          <w:rFonts w:asciiTheme="majorHAnsi" w:eastAsiaTheme="majorHAnsi" w:hAnsiTheme="majorHAnsi" w:hint="eastAsia"/>
+        </w:rPr>
+      </w:pPr>
     </w:p>
     <w:p>
       <w:pPr>
@@ -31101,7 +36256,7 @@
           <w:rFonts w:asciiTheme="majorHAnsi" w:eastAsiaTheme="majorHAnsi" w:hAnsiTheme="majorHAnsi"/>
         </w:rPr>
       </w:pPr>
-      <w:bookmarkStart w:id="51" w:name="_Toc63750284"/>
+      <w:bookmarkStart w:id="50" w:name="_Toc63750284"/>
       <w:r>
         <w:rPr>
           <w:rFonts w:asciiTheme="majorHAnsi" w:eastAsiaTheme="majorHAnsi" w:hAnsiTheme="majorHAnsi" w:hint="eastAsia"/>
@@ -31115,23 +36270,23 @@
         </w:rPr>
         <w:t>료</w:t>
       </w:r>
+      <w:bookmarkEnd w:id="50"/>
+    </w:p>
+    <w:p>
+      <w:pPr>
+        <w:pStyle w:val="2"/>
+        <w:rPr>
+          <w:rFonts w:asciiTheme="majorHAnsi" w:eastAsiaTheme="majorHAnsi" w:hAnsiTheme="majorHAnsi"/>
+        </w:rPr>
+      </w:pPr>
+      <w:bookmarkStart w:id="51" w:name="_Toc63750285"/>
+      <w:r>
+        <w:rPr>
+          <w:rFonts w:asciiTheme="majorHAnsi" w:eastAsiaTheme="majorHAnsi" w:hAnsiTheme="majorHAnsi"/>
+        </w:rPr>
+        <w:t>Vue CLI</w:t>
+      </w:r>
       <w:bookmarkEnd w:id="51"/>
-    </w:p>
-    <w:p>
-      <w:pPr>
-        <w:pStyle w:val="2"/>
-        <w:rPr>
-          <w:rFonts w:asciiTheme="majorHAnsi" w:eastAsiaTheme="majorHAnsi" w:hAnsiTheme="majorHAnsi"/>
-        </w:rPr>
-      </w:pPr>
-      <w:bookmarkStart w:id="52" w:name="_Toc63750285"/>
-      <w:r>
-        <w:rPr>
-          <w:rFonts w:asciiTheme="majorHAnsi" w:eastAsiaTheme="majorHAnsi" w:hAnsiTheme="majorHAnsi"/>
-        </w:rPr>
-        <w:t>Vue CLI</w:t>
-      </w:r>
-      <w:bookmarkEnd w:id="52"/>
     </w:p>
     <w:p>
       <w:pPr>
@@ -31182,14 +36337,14 @@
           <w:rFonts w:asciiTheme="majorHAnsi" w:eastAsiaTheme="majorHAnsi" w:hAnsiTheme="majorHAnsi"/>
         </w:rPr>
       </w:pPr>
-      <w:bookmarkStart w:id="53" w:name="_Toc63750286"/>
+      <w:bookmarkStart w:id="52" w:name="_Toc63750286"/>
       <w:r>
         <w:rPr>
           <w:rFonts w:asciiTheme="majorHAnsi" w:eastAsiaTheme="majorHAnsi" w:hAnsiTheme="majorHAnsi" w:hint="eastAsia"/>
         </w:rPr>
         <w:t>환경 구성</w:t>
       </w:r>
-      <w:bookmarkEnd w:id="53"/>
+      <w:bookmarkEnd w:id="52"/>
     </w:p>
     <w:p>
       <w:pPr>
@@ -31219,7 +36374,7 @@
           <w:rFonts w:asciiTheme="majorHAnsi" w:eastAsiaTheme="majorHAnsi" w:hAnsiTheme="majorHAnsi"/>
         </w:rPr>
       </w:pPr>
-      <w:bookmarkStart w:id="54" w:name="_Toc63750287"/>
+      <w:bookmarkStart w:id="53" w:name="_Toc63750287"/>
       <w:r>
         <w:rPr>
           <w:rFonts w:asciiTheme="majorHAnsi" w:eastAsiaTheme="majorHAnsi" w:hAnsiTheme="majorHAnsi" w:hint="eastAsia"/>
@@ -31232,7 +36387,7 @@
         </w:rPr>
         <w:t>TML</w:t>
       </w:r>
-      <w:bookmarkEnd w:id="54"/>
+      <w:bookmarkEnd w:id="53"/>
     </w:p>
     <w:p>
       <w:pPr>
@@ -31261,14 +36416,14 @@
           <w:rFonts w:asciiTheme="majorHAnsi" w:eastAsiaTheme="majorHAnsi" w:hAnsiTheme="majorHAnsi"/>
         </w:rPr>
       </w:pPr>
-      <w:bookmarkStart w:id="55" w:name="_Toc63750288"/>
+      <w:bookmarkStart w:id="54" w:name="_Toc63750288"/>
       <w:r>
         <w:rPr>
           <w:rFonts w:asciiTheme="majorHAnsi" w:eastAsiaTheme="majorHAnsi" w:hAnsiTheme="majorHAnsi" w:hint="eastAsia"/>
         </w:rPr>
         <w:t>환경 구성</w:t>
       </w:r>
-      <w:bookmarkEnd w:id="55"/>
+      <w:bookmarkEnd w:id="54"/>
     </w:p>
     <w:p>
       <w:pPr>
@@ -31383,7 +36538,27 @@
           <w:sz w:val="32"/>
           <w:szCs w:val="32"/>
         </w:rPr>
-        <w:t>41-3, Burim-ro, 170beon-gil,</w:t>
+        <w:t xml:space="preserve">41-3, </w:t>
+      </w:r>
+      <w:proofErr w:type="spellStart"/>
+      <w:r>
+        <w:rPr>
+          <w:rFonts w:asciiTheme="majorHAnsi" w:eastAsiaTheme="majorHAnsi" w:hAnsiTheme="majorHAnsi" w:cs="뷰웍스 M" w:hint="eastAsia"/>
+          <w:color w:val="AAAAAA"/>
+          <w:sz w:val="32"/>
+          <w:szCs w:val="32"/>
+        </w:rPr>
+        <w:t>Burim-ro</w:t>
+      </w:r>
+      <w:proofErr w:type="spellEnd"/>
+      <w:r>
+        <w:rPr>
+          <w:rFonts w:asciiTheme="majorHAnsi" w:eastAsiaTheme="majorHAnsi" w:hAnsiTheme="majorHAnsi" w:cs="뷰웍스 M" w:hint="eastAsia"/>
+          <w:color w:val="AAAAAA"/>
+          <w:sz w:val="32"/>
+          <w:szCs w:val="32"/>
+        </w:rPr>
+        <w:t>, 170beon-gil,</w:t>
       </w:r>
     </w:p>
     <w:p>
@@ -31398,6 +36573,7 @@
           <w:szCs w:val="32"/>
         </w:rPr>
       </w:pPr>
+      <w:proofErr w:type="spellStart"/>
       <w:r>
         <w:rPr>
           <w:rFonts w:asciiTheme="majorHAnsi" w:eastAsiaTheme="majorHAnsi" w:hAnsiTheme="majorHAnsi" w:cs="뷰웍스 M" w:hint="eastAsia"/>
@@ -31405,7 +36581,37 @@
           <w:sz w:val="32"/>
           <w:szCs w:val="32"/>
         </w:rPr>
-        <w:t>Dongan-gu, Anyang-si, Gyeonggi-do</w:t>
+        <w:t>Dongan-gu</w:t>
+      </w:r>
+      <w:proofErr w:type="spellEnd"/>
+      <w:r>
+        <w:rPr>
+          <w:rFonts w:asciiTheme="majorHAnsi" w:eastAsiaTheme="majorHAnsi" w:hAnsiTheme="majorHAnsi" w:cs="뷰웍스 M" w:hint="eastAsia"/>
+          <w:color w:val="AAAAAA"/>
+          <w:sz w:val="32"/>
+          <w:szCs w:val="32"/>
+        </w:rPr>
+        <w:t>, Anyang-</w:t>
+      </w:r>
+      <w:proofErr w:type="spellStart"/>
+      <w:r>
+        <w:rPr>
+          <w:rFonts w:asciiTheme="majorHAnsi" w:eastAsiaTheme="majorHAnsi" w:hAnsiTheme="majorHAnsi" w:cs="뷰웍스 M" w:hint="eastAsia"/>
+          <w:color w:val="AAAAAA"/>
+          <w:sz w:val="32"/>
+          <w:szCs w:val="32"/>
+        </w:rPr>
+        <w:t>si</w:t>
+      </w:r>
+      <w:proofErr w:type="spellEnd"/>
+      <w:r>
+        <w:rPr>
+          <w:rFonts w:asciiTheme="majorHAnsi" w:eastAsiaTheme="majorHAnsi" w:hAnsiTheme="majorHAnsi" w:cs="뷰웍스 M" w:hint="eastAsia"/>
+          <w:color w:val="AAAAAA"/>
+          <w:sz w:val="32"/>
+          <w:szCs w:val="32"/>
+        </w:rPr>
+        <w:t>, Gyeonggi-do</w:t>
       </w:r>
     </w:p>
     <w:p>
@@ -31473,7 +36679,7 @@
 </file>
 
 <file path=word/endnotes.xml><?xml version="1.0" encoding="utf-8"?>
-<w:endnotes xmlns:wpc="http://schemas.microsoft.com/office/word/2010/wordprocessingCanvas" xmlns:cx="http://schemas.microsoft.com/office/drawing/2014/chartex" xmlns:mc="http://schemas.openxmlformats.org/markup-compatibility/2006" xmlns:o="urn:schemas-microsoft-com:office:office" xmlns:r="http://schemas.openxmlformats.org/officeDocument/2006/relationships" xmlns:m="http://schemas.openxmlformats.org/officeDocument/2006/math" xmlns:v="urn:schemas-microsoft-com:vml" xmlns:wp14="http://schemas.microsoft.com/office/word/2010/wordprocessingDrawing" xmlns:wp="http://schemas.openxmlformats.org/drawingml/2006/wordprocessingDrawing" xmlns:w10="urn:schemas-microsoft-com:office:word" xmlns:w="http://schemas.openxmlformats.org/wordprocessingml/2006/main" xmlns:w14="http://schemas.microsoft.com/office/word/2010/wordml" xmlns:w15="http://schemas.microsoft.com/office/word/2012/wordml" xmlns:w16se="http://schemas.microsoft.com/office/word/2015/wordml/symex" xmlns:wpg="http://schemas.microsoft.com/office/word/2010/wordprocessingGroup" xmlns:wpi="http://schemas.microsoft.com/office/word/2010/wordprocessingInk" xmlns:wne="http://schemas.microsoft.com/office/word/2006/wordml" xmlns:wps="http://schemas.microsoft.com/office/word/2010/wordprocessingShape" mc:Ignorable="w14 w15 w16se wp14">
+<w:endnotes xmlns:wpc="http://schemas.microsoft.com/office/word/2010/wordprocessingCanvas" xmlns:cx="http://schemas.microsoft.com/office/drawing/2014/chartex" xmlns:cx1="http://schemas.microsoft.com/office/drawing/2015/9/8/chartex" xmlns:cx2="http://schemas.microsoft.com/office/drawing/2015/10/21/chartex" xmlns:cx3="http://schemas.microsoft.com/office/drawing/2016/5/9/chartex" xmlns:cx4="http://schemas.microsoft.com/office/drawing/2016/5/10/chartex" xmlns:cx5="http://schemas.microsoft.com/office/drawing/2016/5/11/chartex" xmlns:cx6="http://schemas.microsoft.com/office/drawing/2016/5/12/chartex" xmlns:cx7="http://schemas.microsoft.com/office/drawing/2016/5/13/chartex" xmlns:cx8="http://schemas.microsoft.com/office/drawing/2016/5/14/chartex" xmlns:mc="http://schemas.openxmlformats.org/markup-compatibility/2006" xmlns:aink="http://schemas.microsoft.com/office/drawing/2016/ink" xmlns:am3d="http://schemas.microsoft.com/office/drawing/2017/model3d" xmlns:o="urn:schemas-microsoft-com:office:office" xmlns:r="http://schemas.openxmlformats.org/officeDocument/2006/relationships" xmlns:m="http://schemas.openxmlformats.org/officeDocument/2006/math" xmlns:v="urn:schemas-microsoft-com:vml" xmlns:wp14="http://schemas.microsoft.com/office/word/2010/wordprocessingDrawing" xmlns:wp="http://schemas.openxmlformats.org/drawingml/2006/wordprocessingDrawing" xmlns:w10="urn:schemas-microsoft-com:office:word" xmlns:w="http://schemas.openxmlformats.org/wordprocessingml/2006/main" xmlns:w14="http://schemas.microsoft.com/office/word/2010/wordml" xmlns:w15="http://schemas.microsoft.com/office/word/2012/wordml" xmlns:w16cex="http://schemas.microsoft.com/office/word/2018/wordml/cex" xmlns:w16cid="http://schemas.microsoft.com/office/word/2016/wordml/cid" xmlns:w16="http://schemas.microsoft.com/office/word/2018/wordml" xmlns:w16se="http://schemas.microsoft.com/office/word/2015/wordml/symex" xmlns:wpg="http://schemas.microsoft.com/office/word/2010/wordprocessingGroup" xmlns:wpi="http://schemas.microsoft.com/office/word/2010/wordprocessingInk" xmlns:wne="http://schemas.microsoft.com/office/word/2006/wordml" xmlns:wps="http://schemas.microsoft.com/office/word/2010/wordprocessingShape" mc:Ignorable="w14 w15 w16se w16cid w16 w16cex wp14">
   <w:endnote w:type="separator" w:id="-1">
     <w:p>
       <w:r>
@@ -31495,7 +36701,7 @@
 </file>
 
 <file path=word/footnotes.xml><?xml version="1.0" encoding="utf-8"?>
-<w:footnotes xmlns:wpc="http://schemas.microsoft.com/office/word/2010/wordprocessingCanvas" xmlns:cx="http://schemas.microsoft.com/office/drawing/2014/chartex" xmlns:mc="http://schemas.openxmlformats.org/markup-compatibility/2006" xmlns:o="urn:schemas-microsoft-com:office:office" xmlns:r="http://schemas.openxmlformats.org/officeDocument/2006/relationships" xmlns:m="http://schemas.openxmlformats.org/officeDocument/2006/math" xmlns:v="urn:schemas-microsoft-com:vml" xmlns:wp14="http://schemas.microsoft.com/office/word/2010/wordprocessingDrawing" xmlns:wp="http://schemas.openxmlformats.org/drawingml/2006/wordprocessingDrawing" xmlns:w10="urn:schemas-microsoft-com:office:word" xmlns:w="http://schemas.openxmlformats.org/wordprocessingml/2006/main" xmlns:w14="http://schemas.microsoft.com/office/word/2010/wordml" xmlns:w15="http://schemas.microsoft.com/office/word/2012/wordml" xmlns:w16se="http://schemas.microsoft.com/office/word/2015/wordml/symex" xmlns:wpg="http://schemas.microsoft.com/office/word/2010/wordprocessingGroup" xmlns:wpi="http://schemas.microsoft.com/office/word/2010/wordprocessingInk" xmlns:wne="http://schemas.microsoft.com/office/word/2006/wordml" xmlns:wps="http://schemas.microsoft.com/office/word/2010/wordprocessingShape" mc:Ignorable="w14 w15 w16se wp14">
+<w:footnotes xmlns:wpc="http://schemas.microsoft.com/office/word/2010/wordprocessingCanvas" xmlns:cx="http://schemas.microsoft.com/office/drawing/2014/chartex" xmlns:cx1="http://schemas.microsoft.com/office/drawing/2015/9/8/chartex" xmlns:cx2="http://schemas.microsoft.com/office/drawing/2015/10/21/chartex" xmlns:cx3="http://schemas.microsoft.com/office/drawing/2016/5/9/chartex" xmlns:cx4="http://schemas.microsoft.com/office/drawing/2016/5/10/chartex" xmlns:cx5="http://schemas.microsoft.com/office/drawing/2016/5/11/chartex" xmlns:cx6="http://schemas.microsoft.com/office/drawing/2016/5/12/chartex" xmlns:cx7="http://schemas.microsoft.com/office/drawing/2016/5/13/chartex" xmlns:cx8="http://schemas.microsoft.com/office/drawing/2016/5/14/chartex" xmlns:mc="http://schemas.openxmlformats.org/markup-compatibility/2006" xmlns:aink="http://schemas.microsoft.com/office/drawing/2016/ink" xmlns:am3d="http://schemas.microsoft.com/office/drawing/2017/model3d" xmlns:o="urn:schemas-microsoft-com:office:office" xmlns:r="http://schemas.openxmlformats.org/officeDocument/2006/relationships" xmlns:m="http://schemas.openxmlformats.org/officeDocument/2006/math" xmlns:v="urn:schemas-microsoft-com:vml" xmlns:wp14="http://schemas.microsoft.com/office/word/2010/wordprocessingDrawing" xmlns:wp="http://schemas.openxmlformats.org/drawingml/2006/wordprocessingDrawing" xmlns:w10="urn:schemas-microsoft-com:office:word" xmlns:w="http://schemas.openxmlformats.org/wordprocessingml/2006/main" xmlns:w14="http://schemas.microsoft.com/office/word/2010/wordml" xmlns:w15="http://schemas.microsoft.com/office/word/2012/wordml" xmlns:w16cex="http://schemas.microsoft.com/office/word/2018/wordml/cex" xmlns:w16cid="http://schemas.microsoft.com/office/word/2016/wordml/cid" xmlns:w16="http://schemas.microsoft.com/office/word/2018/wordml" xmlns:w16se="http://schemas.microsoft.com/office/word/2015/wordml/symex" xmlns:wpg="http://schemas.microsoft.com/office/word/2010/wordprocessingGroup" xmlns:wpi="http://schemas.microsoft.com/office/word/2010/wordprocessingInk" xmlns:wne="http://schemas.microsoft.com/office/word/2006/wordml" xmlns:wps="http://schemas.microsoft.com/office/word/2010/wordprocessingShape" mc:Ignorable="w14 w15 w16se w16cid w16 w16cex wp14">
   <w:footnote w:type="separator" w:id="-1">
     <w:p>
       <w:r>
@@ -31517,7 +36723,7 @@
 </file>
 
 <file path=word/numbering.xml><?xml version="1.0" encoding="utf-8"?>
-<w:numbering xmlns:wpc="http://schemas.microsoft.com/office/word/2010/wordprocessingCanvas" xmlns:cx="http://schemas.microsoft.com/office/drawing/2014/chartex" xmlns:mc="http://schemas.openxmlformats.org/markup-compatibility/2006" xmlns:o="urn:schemas-microsoft-com:office:office" xmlns:r="http://schemas.openxmlformats.org/officeDocument/2006/relationships" xmlns:m="http://schemas.openxmlformats.org/officeDocument/2006/math" xmlns:v="urn:schemas-microsoft-com:vml" xmlns:wp14="http://schemas.microsoft.com/office/word/2010/wordprocessingDrawing" xmlns:wp="http://schemas.openxmlformats.org/drawingml/2006/wordprocessingDrawing" xmlns:w10="urn:schemas-microsoft-com:office:word" xmlns:w="http://schemas.openxmlformats.org/wordprocessingml/2006/main" xmlns:w14="http://schemas.microsoft.com/office/word/2010/wordml" xmlns:w15="http://schemas.microsoft.com/office/word/2012/wordml" xmlns:w16se="http://schemas.microsoft.com/office/word/2015/wordml/symex" xmlns:wpg="http://schemas.microsoft.com/office/word/2010/wordprocessingGroup" xmlns:wpi="http://schemas.microsoft.com/office/word/2010/wordprocessingInk" xmlns:wne="http://schemas.microsoft.com/office/word/2006/wordml" xmlns:wps="http://schemas.microsoft.com/office/word/2010/wordprocessingShape" mc:Ignorable="w14 w15 w16se wp14">
+<w:numbering xmlns:wpc="http://schemas.microsoft.com/office/word/2010/wordprocessingCanvas" xmlns:cx="http://schemas.microsoft.com/office/drawing/2014/chartex" xmlns:cx1="http://schemas.microsoft.com/office/drawing/2015/9/8/chartex" xmlns:cx2="http://schemas.microsoft.com/office/drawing/2015/10/21/chartex" xmlns:cx3="http://schemas.microsoft.com/office/drawing/2016/5/9/chartex" xmlns:cx4="http://schemas.microsoft.com/office/drawing/2016/5/10/chartex" xmlns:cx5="http://schemas.microsoft.com/office/drawing/2016/5/11/chartex" xmlns:cx6="http://schemas.microsoft.com/office/drawing/2016/5/12/chartex" xmlns:cx7="http://schemas.microsoft.com/office/drawing/2016/5/13/chartex" xmlns:cx8="http://schemas.microsoft.com/office/drawing/2016/5/14/chartex" xmlns:mc="http://schemas.openxmlformats.org/markup-compatibility/2006" xmlns:aink="http://schemas.microsoft.com/office/drawing/2016/ink" xmlns:am3d="http://schemas.microsoft.com/office/drawing/2017/model3d" xmlns:o="urn:schemas-microsoft-com:office:office" xmlns:r="http://schemas.openxmlformats.org/officeDocument/2006/relationships" xmlns:m="http://schemas.openxmlformats.org/officeDocument/2006/math" xmlns:v="urn:schemas-microsoft-com:vml" xmlns:wp14="http://schemas.microsoft.com/office/word/2010/wordprocessingDrawing" xmlns:wp="http://schemas.openxmlformats.org/drawingml/2006/wordprocessingDrawing" xmlns:w10="urn:schemas-microsoft-com:office:word" xmlns:w="http://schemas.openxmlformats.org/wordprocessingml/2006/main" xmlns:w14="http://schemas.microsoft.com/office/word/2010/wordml" xmlns:w15="http://schemas.microsoft.com/office/word/2012/wordml" xmlns:w16cex="http://schemas.microsoft.com/office/word/2018/wordml/cex" xmlns:w16cid="http://schemas.microsoft.com/office/word/2016/wordml/cid" xmlns:w16="http://schemas.microsoft.com/office/word/2018/wordml" xmlns:w16se="http://schemas.microsoft.com/office/word/2015/wordml/symex" xmlns:wpg="http://schemas.microsoft.com/office/word/2010/wordprocessingGroup" xmlns:wpi="http://schemas.microsoft.com/office/word/2010/wordprocessingInk" xmlns:wne="http://schemas.microsoft.com/office/word/2006/wordml" xmlns:wps="http://schemas.microsoft.com/office/word/2010/wordprocessingShape" mc:Ignorable="w14 w15 w16se w16cid w16 w16cex wp14">
   <w:abstractNum w:abstractNumId="0" w15:restartNumberingAfterBreak="0">
     <w:nsid w:val="00F84DA0"/>
     <w:multiLevelType w:val="hybridMultilevel"/>
@@ -33413,7 +38619,7 @@
 </file>
 
 <file path=word/styles.xml><?xml version="1.0" encoding="utf-8"?>
-<w:styles xmlns:mc="http://schemas.openxmlformats.org/markup-compatibility/2006" xmlns:r="http://schemas.openxmlformats.org/officeDocument/2006/relationships" xmlns:w="http://schemas.openxmlformats.org/wordprocessingml/2006/main" xmlns:w14="http://schemas.microsoft.com/office/word/2010/wordml" xmlns:w15="http://schemas.microsoft.com/office/word/2012/wordml" xmlns:w16se="http://schemas.microsoft.com/office/word/2015/wordml/symex" mc:Ignorable="w14 w15 w16se">
+<w:styles xmlns:mc="http://schemas.openxmlformats.org/markup-compatibility/2006" xmlns:r="http://schemas.openxmlformats.org/officeDocument/2006/relationships" xmlns:w="http://schemas.openxmlformats.org/wordprocessingml/2006/main" xmlns:w14="http://schemas.microsoft.com/office/word/2010/wordml" xmlns:w15="http://schemas.microsoft.com/office/word/2012/wordml" xmlns:w16cex="http://schemas.microsoft.com/office/word/2018/wordml/cex" xmlns:w16cid="http://schemas.microsoft.com/office/word/2016/wordml/cid" xmlns:w16="http://schemas.microsoft.com/office/word/2018/wordml" xmlns:w16se="http://schemas.microsoft.com/office/word/2015/wordml/symex" mc:Ignorable="w14 w15 w16se w16cid w16 w16cex">
   <w:docDefaults>
     <w:rPrDefault>
       <w:rPr>
@@ -33423,7 +38629,7 @@
     </w:rPrDefault>
     <w:pPrDefault/>
   </w:docDefaults>
-  <w:latentStyles w:defLockedState="0" w:defUIPriority="99" w:defSemiHidden="0" w:defUnhideWhenUsed="0" w:defQFormat="0" w:count="371">
+  <w:latentStyles w:defLockedState="0" w:defUIPriority="99" w:defSemiHidden="0" w:defUnhideWhenUsed="0" w:defQFormat="0" w:count="376">
     <w:lsdException w:name="Normal" w:uiPriority="0" w:qFormat="1"/>
     <w:lsdException w:name="heading 1" w:uiPriority="0" w:qFormat="1"/>
     <w:lsdException w:name="heading 2" w:semiHidden="1" w:uiPriority="9" w:unhideWhenUsed="1" w:qFormat="1"/>
@@ -33529,7 +38735,6 @@
     <w:lsdException w:name="HTML Sample" w:semiHidden="1" w:unhideWhenUsed="1"/>
     <w:lsdException w:name="HTML Typewriter" w:semiHidden="1" w:unhideWhenUsed="1"/>
     <w:lsdException w:name="HTML Variable" w:semiHidden="1" w:unhideWhenUsed="1"/>
-    <w:lsdException w:name="Normal Table" w:semiHidden="1" w:unhideWhenUsed="1"/>
     <w:lsdException w:name="annotation subject" w:semiHidden="1" w:unhideWhenUsed="1"/>
     <w:lsdException w:name="No List" w:semiHidden="1" w:unhideWhenUsed="1"/>
     <w:lsdException w:name="Outline List 1" w:semiHidden="1" w:unhideWhenUsed="1"/>
@@ -33572,11 +38777,8 @@
     <w:lsdException w:name="Table Contemporary" w:semiHidden="1" w:unhideWhenUsed="1"/>
     <w:lsdException w:name="Table Elegant" w:semiHidden="1" w:unhideWhenUsed="1"/>
     <w:lsdException w:name="Table Professional" w:semiHidden="1" w:unhideWhenUsed="1"/>
-    <w:lsdException w:name="Table Subtle 1" w:semiHidden="1" w:unhideWhenUsed="1"/>
     <w:lsdException w:name="Table Subtle 2" w:semiHidden="1" w:unhideWhenUsed="1"/>
     <w:lsdException w:name="Table Web 1" w:semiHidden="1" w:unhideWhenUsed="1"/>
-    <w:lsdException w:name="Table Web 2" w:semiHidden="1" w:unhideWhenUsed="1"/>
-    <w:lsdException w:name="Table Web 3" w:semiHidden="1" w:unhideWhenUsed="1"/>
     <w:lsdException w:name="Balloon Text" w:semiHidden="1" w:unhideWhenUsed="1"/>
     <w:lsdException w:name="Table Grid" w:uiPriority="59"/>
     <w:lsdException w:name="Table Theme" w:semiHidden="1" w:unhideWhenUsed="1"/>
@@ -33795,6 +38997,11 @@
     <w:lsdException w:name="List Table 5 Dark Accent 6" w:uiPriority="50"/>
     <w:lsdException w:name="List Table 6 Colorful Accent 6" w:uiPriority="51"/>
     <w:lsdException w:name="List Table 7 Colorful Accent 6" w:uiPriority="52"/>
+    <w:lsdException w:name="Mention" w:semiHidden="1" w:unhideWhenUsed="1"/>
+    <w:lsdException w:name="Smart Hyperlink" w:semiHidden="1" w:unhideWhenUsed="1"/>
+    <w:lsdException w:name="Hashtag" w:semiHidden="1" w:unhideWhenUsed="1"/>
+    <w:lsdException w:name="Unresolved Mention" w:semiHidden="1" w:unhideWhenUsed="1"/>
+    <w:lsdException w:name="Smart Link" w:semiHidden="1" w:unhideWhenUsed="1"/>
   </w:latentStyles>
   <w:style w:type="paragraph" w:default="1" w:styleId="a">
     <w:name w:val="Normal"/>
@@ -34516,8 +39723,8 @@
       <w:lang w:eastAsia="zh-CN"/>
     </w:rPr>
   </w:style>
-  <w:style w:type="character" w:customStyle="1" w:styleId="UnresolvedMention">
-    <w:name w:val="Unresolved Mention"/>
+  <w:style w:type="character" w:customStyle="1" w:styleId="12">
+    <w:name w:val="확인되지 않은 멘션1"/>
     <w:basedOn w:val="a0"/>
     <w:uiPriority w:val="99"/>
     <w:semiHidden/>
@@ -34970,6 +40177,19 @@
 </file>
 
 <file path=customXml/item2.xml><?xml version="1.0" encoding="utf-8"?>
+<b:Sources xmlns:b="http://schemas.openxmlformats.org/officeDocument/2006/bibliography" xmlns="http://schemas.openxmlformats.org/officeDocument/2006/bibliography" SelectedStyle="\APA.XSL" StyleName="APA"/>
+</file>
+
+<file path=customXml/item3.xml><?xml version="1.0" encoding="utf-8"?>
+<?mso-contentType ?>
+<FormTemplates xmlns="http://schemas.microsoft.com/sharepoint/v3/contenttype/forms">
+  <Display>DocumentLibraryForm</Display>
+  <Edit>DocumentLibraryForm</Edit>
+  <New>DocumentLibraryForm</New>
+</FormTemplates>
+</file>
+
+<file path=customXml/item4.xml><?xml version="1.0" encoding="utf-8"?>
 <ct:contentTypeSchema xmlns:ct="http://schemas.microsoft.com/office/2006/metadata/contentType" xmlns:ma="http://schemas.microsoft.com/office/2006/metadata/properties/metaAttributes" ct:_="" ma:_="" ma:contentTypeName="문서" ma:contentTypeID="0x010100209887F84F40F24CBD80551E4142F458" ma:contentTypeVersion="4" ma:contentTypeDescription="새 문서를 만듭니다." ma:contentTypeScope="" ma:versionID="b4cb109e96eea17b826b1d34ee86e0e5">
   <xsd:schema xmlns:xsd="http://www.w3.org/2001/XMLSchema" xmlns:xs="http://www.w3.org/2001/XMLSchema" xmlns:p="http://schemas.microsoft.com/office/2006/metadata/properties" xmlns:ns2="03e21a93-d0d1-4343-9f0c-4a25746dd62c" xmlns:ns3="e87474fc-6b64-44b3-a515-49ffc668f671" targetNamespace="http://schemas.microsoft.com/office/2006/metadata/properties" ma:root="true" ma:fieldsID="0353e16a9dbf0e18a9975cc1617df249" ns2:_="" ns3:_="">
     <xsd:import namespace="03e21a93-d0d1-4343-9f0c-4a25746dd62c"/>
@@ -35134,19 +40354,6 @@
 </ct:contentTypeSchema>
 </file>
 
-<file path=customXml/item3.xml><?xml version="1.0" encoding="utf-8"?>
-<?mso-contentType ?>
-<FormTemplates xmlns="http://schemas.microsoft.com/sharepoint/v3/contenttype/forms">
-  <Display>DocumentLibraryForm</Display>
-  <Edit>DocumentLibraryForm</Edit>
-  <New>DocumentLibraryForm</New>
-</FormTemplates>
-</file>
-
-<file path=customXml/item4.xml><?xml version="1.0" encoding="utf-8"?>
-<b:Sources xmlns:b="http://schemas.openxmlformats.org/officeDocument/2006/bibliography" xmlns="http://schemas.openxmlformats.org/officeDocument/2006/bibliography" SelectedStyle="\APA.XSL" StyleName="APA"/>
-</file>
-
 <file path=customXml/itemProps1.xml><?xml version="1.0" encoding="utf-8"?>
 <ds:datastoreItem xmlns:ds="http://schemas.openxmlformats.org/officeDocument/2006/customXml" ds:itemID="{BA9AC82C-B023-40BD-BEBC-AFFABE6C8E55}">
   <ds:schemaRefs>
@@ -35157,6 +40364,22 @@
 </file>
 
 <file path=customXml/itemProps2.xml><?xml version="1.0" encoding="utf-8"?>
+<ds:datastoreItem xmlns:ds="http://schemas.openxmlformats.org/officeDocument/2006/customXml" ds:itemID="{C41B42A4-92EA-4DEB-B8FA-B09F8231FF1A}">
+  <ds:schemaRefs>
+    <ds:schemaRef ds:uri="http://schemas.openxmlformats.org/officeDocument/2006/bibliography"/>
+  </ds:schemaRefs>
+</ds:datastoreItem>
+</file>
+
+<file path=customXml/itemProps3.xml><?xml version="1.0" encoding="utf-8"?>
+<ds:datastoreItem xmlns:ds="http://schemas.openxmlformats.org/officeDocument/2006/customXml" ds:itemID="{BD204B8F-F4C4-4D8A-A405-7D6E4C67285C}">
+  <ds:schemaRefs>
+    <ds:schemaRef ds:uri="http://schemas.microsoft.com/sharepoint/v3/contenttype/forms"/>
+  </ds:schemaRefs>
+</ds:datastoreItem>
+</file>
+
+<file path=customXml/itemProps4.xml><?xml version="1.0" encoding="utf-8"?>
 <ds:datastoreItem xmlns:ds="http://schemas.openxmlformats.org/officeDocument/2006/customXml" ds:itemID="{EFEF1C2E-C8F8-430A-BF67-A56313EF430B}">
   <ds:schemaRefs>
     <ds:schemaRef ds:uri="http://schemas.microsoft.com/office/2006/metadata/contentType"/>
@@ -35173,20 +40396,4 @@
     <ds:schemaRef ds:uri="http://schemas.microsoft.com/internal/obd"/>
   </ds:schemaRefs>
 </ds:datastoreItem>
-</file>
-
-<file path=customXml/itemProps3.xml><?xml version="1.0" encoding="utf-8"?>
-<ds:datastoreItem xmlns:ds="http://schemas.openxmlformats.org/officeDocument/2006/customXml" ds:itemID="{BD204B8F-F4C4-4D8A-A405-7D6E4C67285C}">
-  <ds:schemaRefs>
-    <ds:schemaRef ds:uri="http://schemas.microsoft.com/sharepoint/v3/contenttype/forms"/>
-  </ds:schemaRefs>
-</ds:datastoreItem>
-</file>
-
-<file path=customXml/itemProps4.xml><?xml version="1.0" encoding="utf-8"?>
-<ds:datastoreItem xmlns:ds="http://schemas.openxmlformats.org/officeDocument/2006/customXml" ds:itemID="{C41B42A4-92EA-4DEB-B8FA-B09F8231FF1A}">
-  <ds:schemaRefs>
-    <ds:schemaRef ds:uri="http://schemas.openxmlformats.org/officeDocument/2006/bibliography"/>
-  </ds:schemaRefs>
-</ds:datastoreItem>
 </file>
--- a/#Document/Vue.js.docx
+++ b/#Document/Vue.js.docx
@@ -36473,7 +36473,7 @@
       <w:pPr>
         <w:pStyle w:val="Body"/>
         <w:rPr>
-          <w:rFonts w:asciiTheme="majorHAnsi" w:eastAsiaTheme="majorHAnsi" w:hAnsiTheme="majorHAnsi" w:hint="eastAsia"/>
+          <w:rFonts w:asciiTheme="majorHAnsi" w:eastAsiaTheme="majorHAnsi" w:hAnsiTheme="majorHAnsi"/>
         </w:rPr>
       </w:pPr>
     </w:p>
@@ -36492,13 +36492,7 @@
         <w:rPr>
           <w:rFonts w:asciiTheme="majorHAnsi" w:eastAsiaTheme="majorHAnsi" w:hAnsiTheme="majorHAnsi"/>
         </w:rPr>
-        <w:t>Method</w:t>
-      </w:r>
-      <w:r>
-        <w:rPr>
-          <w:rFonts w:asciiTheme="majorHAnsi" w:eastAsiaTheme="majorHAnsi" w:hAnsiTheme="majorHAnsi"/>
-        </w:rPr>
-        <w:t xml:space="preserve"> </w:t>
+        <w:t xml:space="preserve">Method </w:t>
       </w:r>
       <w:r>
         <w:rPr>
@@ -37595,6 +37589,727 @@
         </w:rPr>
         <w:t>을 사용하여 전달할 수 있다.</w:t>
       </w:r>
+    </w:p>
+    <w:p>
+      <w:pPr>
+        <w:pStyle w:val="Body"/>
+        <w:numPr>
+          <w:ilvl w:val="0"/>
+          <w:numId w:val="6"/>
+        </w:numPr>
+        <w:rPr>
+          <w:rFonts w:asciiTheme="majorHAnsi" w:eastAsiaTheme="majorHAnsi" w:hAnsiTheme="majorHAnsi"/>
+        </w:rPr>
+      </w:pPr>
+      <w:r>
+        <w:rPr>
+          <w:rFonts w:asciiTheme="majorHAnsi" w:eastAsiaTheme="majorHAnsi" w:hAnsiTheme="majorHAnsi" w:hint="eastAsia"/>
+        </w:rPr>
+        <w:t>E</w:t>
+      </w:r>
+      <w:r>
+        <w:rPr>
+          <w:rFonts w:asciiTheme="majorHAnsi" w:eastAsiaTheme="majorHAnsi" w:hAnsiTheme="majorHAnsi"/>
+        </w:rPr>
+        <w:t>vent Modifiers(</w:t>
+      </w:r>
+      <w:r>
+        <w:rPr>
+          <w:rFonts w:asciiTheme="majorHAnsi" w:eastAsiaTheme="majorHAnsi" w:hAnsiTheme="majorHAnsi" w:hint="eastAsia"/>
+        </w:rPr>
+        <w:t>수식어)</w:t>
+      </w:r>
+    </w:p>
+    <w:p>
+      <w:pPr>
+        <w:pStyle w:val="Body"/>
+        <w:numPr>
+          <w:ilvl w:val="1"/>
+          <w:numId w:val="6"/>
+        </w:numPr>
+        <w:rPr>
+          <w:rFonts w:asciiTheme="majorHAnsi" w:eastAsiaTheme="majorHAnsi" w:hAnsiTheme="majorHAnsi"/>
+        </w:rPr>
+      </w:pPr>
+      <w:r>
+        <w:rPr>
+          <w:rFonts w:asciiTheme="majorHAnsi" w:eastAsiaTheme="majorHAnsi" w:hAnsiTheme="majorHAnsi"/>
+        </w:rPr>
+        <w:t xml:space="preserve">event handler </w:t>
+      </w:r>
+      <w:r>
+        <w:rPr>
+          <w:rFonts w:asciiTheme="majorHAnsi" w:eastAsiaTheme="majorHAnsi" w:hAnsiTheme="majorHAnsi" w:hint="eastAsia"/>
+        </w:rPr>
+        <w:t>내부</w:t>
+      </w:r>
+      <w:r>
+        <w:rPr>
+          <w:rFonts w:asciiTheme="majorHAnsi" w:eastAsiaTheme="majorHAnsi" w:hAnsiTheme="majorHAnsi" w:hint="eastAsia"/>
+        </w:rPr>
+        <w:t>(</w:t>
+      </w:r>
+      <w:r>
+        <w:rPr>
+          <w:rFonts w:asciiTheme="majorHAnsi" w:eastAsiaTheme="majorHAnsi" w:hAnsiTheme="majorHAnsi"/>
+        </w:rPr>
+        <w:t>javascript)</w:t>
+      </w:r>
+      <w:r>
+        <w:rPr>
+          <w:rFonts w:asciiTheme="majorHAnsi" w:eastAsiaTheme="majorHAnsi" w:hAnsiTheme="majorHAnsi" w:hint="eastAsia"/>
+        </w:rPr>
+        <w:t>에서 e</w:t>
+      </w:r>
+      <w:r>
+        <w:rPr>
+          <w:rFonts w:asciiTheme="majorHAnsi" w:eastAsiaTheme="majorHAnsi" w:hAnsiTheme="majorHAnsi"/>
+        </w:rPr>
+        <w:t>vent.preventDefault()</w:t>
+      </w:r>
+      <w:r>
+        <w:rPr>
+          <w:rFonts w:asciiTheme="majorHAnsi" w:eastAsiaTheme="majorHAnsi" w:hAnsiTheme="majorHAnsi" w:hint="eastAsia"/>
+        </w:rPr>
+        <w:t xml:space="preserve">나 </w:t>
+      </w:r>
+      <w:r>
+        <w:rPr>
+          <w:rFonts w:asciiTheme="majorHAnsi" w:eastAsiaTheme="majorHAnsi" w:hAnsiTheme="majorHAnsi"/>
+        </w:rPr>
+        <w:t>event.stopPropagation()</w:t>
+      </w:r>
+      <w:r>
+        <w:rPr>
+          <w:rFonts w:asciiTheme="majorHAnsi" w:eastAsiaTheme="majorHAnsi" w:hAnsiTheme="majorHAnsi" w:hint="eastAsia"/>
+        </w:rPr>
+        <w:t>을 빈번히 호출할 필요가 있다.</w:t>
+      </w:r>
+      <w:r>
+        <w:rPr>
+          <w:rFonts w:asciiTheme="majorHAnsi" w:eastAsiaTheme="majorHAnsi" w:hAnsiTheme="majorHAnsi"/>
+        </w:rPr>
+        <w:t xml:space="preserve"> </w:t>
+      </w:r>
+      <w:r>
+        <w:rPr>
+          <w:rFonts w:asciiTheme="majorHAnsi" w:eastAsiaTheme="majorHAnsi" w:hAnsiTheme="majorHAnsi" w:hint="eastAsia"/>
+        </w:rPr>
+        <w:t>m</w:t>
+      </w:r>
+      <w:r>
+        <w:rPr>
+          <w:rFonts w:asciiTheme="majorHAnsi" w:eastAsiaTheme="majorHAnsi" w:hAnsiTheme="majorHAnsi"/>
+        </w:rPr>
+        <w:t xml:space="preserve">ethod </w:t>
+      </w:r>
+      <w:r>
+        <w:rPr>
+          <w:rFonts w:asciiTheme="majorHAnsi" w:eastAsiaTheme="majorHAnsi" w:hAnsiTheme="majorHAnsi" w:hint="eastAsia"/>
+        </w:rPr>
+        <w:t xml:space="preserve">내에서 쉽게 할 수 있을지라도 </w:t>
+      </w:r>
+      <w:r>
+        <w:rPr>
+          <w:rFonts w:asciiTheme="majorHAnsi" w:eastAsiaTheme="majorHAnsi" w:hAnsiTheme="majorHAnsi"/>
+        </w:rPr>
+        <w:t xml:space="preserve">DOM event </w:t>
+      </w:r>
+      <w:r>
+        <w:rPr>
+          <w:rFonts w:asciiTheme="majorHAnsi" w:eastAsiaTheme="majorHAnsi" w:hAnsiTheme="majorHAnsi" w:hint="eastAsia"/>
+        </w:rPr>
+        <w:t xml:space="preserve">상세를 다루기보다 순수하게 </w:t>
+      </w:r>
+      <w:r>
+        <w:rPr>
+          <w:rFonts w:asciiTheme="majorHAnsi" w:eastAsiaTheme="majorHAnsi" w:hAnsiTheme="majorHAnsi"/>
+        </w:rPr>
+        <w:t xml:space="preserve">data </w:t>
+      </w:r>
+      <w:r>
+        <w:rPr>
+          <w:rFonts w:asciiTheme="majorHAnsi" w:eastAsiaTheme="majorHAnsi" w:hAnsiTheme="majorHAnsi" w:hint="eastAsia"/>
+        </w:rPr>
+        <w:t xml:space="preserve">만 처리할 수 있다면 더 좋을 것이고 이 문제를 해결하기 위해 </w:t>
+      </w:r>
+      <w:r>
+        <w:rPr>
+          <w:rFonts w:asciiTheme="majorHAnsi" w:eastAsiaTheme="majorHAnsi" w:hAnsiTheme="majorHAnsi"/>
+        </w:rPr>
+        <w:t>v-on</w:t>
+      </w:r>
+      <w:r>
+        <w:rPr>
+          <w:rFonts w:asciiTheme="majorHAnsi" w:eastAsiaTheme="majorHAnsi" w:hAnsiTheme="majorHAnsi" w:hint="eastAsia"/>
+        </w:rPr>
+        <w:t xml:space="preserve">에 </w:t>
+      </w:r>
+      <w:r>
+        <w:rPr>
+          <w:rFonts w:asciiTheme="majorHAnsi" w:eastAsiaTheme="majorHAnsi" w:hAnsiTheme="majorHAnsi"/>
+        </w:rPr>
+        <w:t>event modifier</w:t>
+      </w:r>
+      <w:r>
+        <w:rPr>
+          <w:rFonts w:asciiTheme="majorHAnsi" w:eastAsiaTheme="majorHAnsi" w:hAnsiTheme="majorHAnsi" w:hint="eastAsia"/>
+        </w:rPr>
+        <w:t>들을 제공한다.</w:t>
+      </w:r>
+    </w:p>
+    <w:p>
+      <w:pPr>
+        <w:pStyle w:val="Body"/>
+        <w:numPr>
+          <w:ilvl w:val="1"/>
+          <w:numId w:val="6"/>
+        </w:numPr>
+        <w:rPr>
+          <w:rFonts w:asciiTheme="majorHAnsi" w:eastAsiaTheme="majorHAnsi" w:hAnsiTheme="majorHAnsi"/>
+        </w:rPr>
+      </w:pPr>
+      <w:r>
+        <w:rPr>
+          <w:rFonts w:asciiTheme="majorHAnsi" w:eastAsiaTheme="majorHAnsi" w:hAnsiTheme="majorHAnsi"/>
+        </w:rPr>
+        <w:t>modifier</w:t>
+      </w:r>
+      <w:r>
+        <w:rPr>
+          <w:rFonts w:asciiTheme="majorHAnsi" w:eastAsiaTheme="majorHAnsi" w:hAnsiTheme="majorHAnsi" w:hint="eastAsia"/>
+        </w:rPr>
+        <w:t xml:space="preserve">들은 </w:t>
+      </w:r>
+      <w:r>
+        <w:rPr>
+          <w:rFonts w:asciiTheme="majorHAnsi" w:eastAsiaTheme="majorHAnsi" w:hAnsiTheme="majorHAnsi"/>
+        </w:rPr>
+        <w:t xml:space="preserve">directive </w:t>
+      </w:r>
+      <w:r>
+        <w:rPr>
+          <w:rFonts w:asciiTheme="majorHAnsi" w:eastAsiaTheme="majorHAnsi" w:hAnsiTheme="majorHAnsi" w:hint="eastAsia"/>
+        </w:rPr>
+        <w:t xml:space="preserve">접미어로 </w:t>
+      </w:r>
+      <w:r>
+        <w:rPr>
+          <w:rFonts w:asciiTheme="majorHAnsi" w:eastAsiaTheme="majorHAnsi" w:hAnsiTheme="majorHAnsi"/>
+        </w:rPr>
+        <w:t>dot(.)</w:t>
+      </w:r>
+      <w:r>
+        <w:rPr>
+          <w:rFonts w:asciiTheme="majorHAnsi" w:eastAsiaTheme="majorHAnsi" w:hAnsiTheme="majorHAnsi" w:hint="eastAsia"/>
+        </w:rPr>
+        <w:t>을 입력한다.</w:t>
+      </w:r>
+    </w:p>
+    <w:p>
+      <w:pPr>
+        <w:pStyle w:val="Body"/>
+        <w:numPr>
+          <w:ilvl w:val="1"/>
+          <w:numId w:val="6"/>
+        </w:numPr>
+        <w:rPr>
+          <w:rFonts w:asciiTheme="majorHAnsi" w:eastAsiaTheme="majorHAnsi" w:hAnsiTheme="majorHAnsi"/>
+        </w:rPr>
+      </w:pPr>
+      <w:r>
+        <w:rPr>
+          <w:rFonts w:asciiTheme="majorHAnsi" w:eastAsiaTheme="majorHAnsi" w:hAnsiTheme="majorHAnsi" w:hint="eastAsia"/>
+        </w:rPr>
+        <w:t>종류</w:t>
+      </w:r>
+    </w:p>
+    <w:p>
+      <w:pPr>
+        <w:pStyle w:val="Body"/>
+        <w:numPr>
+          <w:ilvl w:val="2"/>
+          <w:numId w:val="6"/>
+        </w:numPr>
+        <w:rPr>
+          <w:rFonts w:asciiTheme="majorHAnsi" w:eastAsiaTheme="majorHAnsi" w:hAnsiTheme="majorHAnsi"/>
+        </w:rPr>
+      </w:pPr>
+      <w:r>
+        <w:rPr>
+          <w:rFonts w:asciiTheme="majorHAnsi" w:eastAsiaTheme="majorHAnsi" w:hAnsiTheme="majorHAnsi" w:hint="eastAsia"/>
+        </w:rPr>
+        <w:t>.</w:t>
+      </w:r>
+      <w:r>
+        <w:rPr>
+          <w:rFonts w:asciiTheme="majorHAnsi" w:eastAsiaTheme="majorHAnsi" w:hAnsiTheme="majorHAnsi"/>
+        </w:rPr>
+        <w:t>stop</w:t>
+      </w:r>
+    </w:p>
+    <w:p>
+      <w:pPr>
+        <w:pStyle w:val="Body"/>
+        <w:numPr>
+          <w:ilvl w:val="3"/>
+          <w:numId w:val="6"/>
+        </w:numPr>
+        <w:rPr>
+          <w:rFonts w:asciiTheme="majorHAnsi" w:eastAsiaTheme="majorHAnsi" w:hAnsiTheme="majorHAnsi"/>
+        </w:rPr>
+      </w:pPr>
+      <w:r>
+        <w:rPr>
+          <w:rFonts w:asciiTheme="majorHAnsi" w:eastAsiaTheme="majorHAnsi" w:hAnsiTheme="majorHAnsi"/>
+        </w:rPr>
+        <w:t>Propagation(</w:t>
+      </w:r>
+      <w:r>
+        <w:rPr>
+          <w:rFonts w:asciiTheme="majorHAnsi" w:eastAsiaTheme="majorHAnsi" w:hAnsiTheme="majorHAnsi" w:hint="eastAsia"/>
+        </w:rPr>
+        <w:t>전파)가 중단됩니다.</w:t>
+      </w:r>
+    </w:p>
+    <w:p>
+      <w:pPr>
+        <w:pStyle w:val="Body"/>
+        <w:numPr>
+          <w:ilvl w:val="2"/>
+          <w:numId w:val="6"/>
+        </w:numPr>
+        <w:rPr>
+          <w:rFonts w:asciiTheme="majorHAnsi" w:eastAsiaTheme="majorHAnsi" w:hAnsiTheme="majorHAnsi"/>
+        </w:rPr>
+      </w:pPr>
+      <w:r>
+        <w:rPr>
+          <w:rFonts w:asciiTheme="majorHAnsi" w:eastAsiaTheme="majorHAnsi" w:hAnsiTheme="majorHAnsi" w:hint="eastAsia"/>
+        </w:rPr>
+        <w:lastRenderedPageBreak/>
+        <w:t>.</w:t>
+      </w:r>
+      <w:r>
+        <w:rPr>
+          <w:rFonts w:asciiTheme="majorHAnsi" w:eastAsiaTheme="majorHAnsi" w:hAnsiTheme="majorHAnsi"/>
+        </w:rPr>
+        <w:t>prevent</w:t>
+      </w:r>
+    </w:p>
+    <w:p>
+      <w:pPr>
+        <w:pStyle w:val="Body"/>
+        <w:numPr>
+          <w:ilvl w:val="3"/>
+          <w:numId w:val="6"/>
+        </w:numPr>
+        <w:rPr>
+          <w:rFonts w:asciiTheme="majorHAnsi" w:eastAsiaTheme="majorHAnsi" w:hAnsiTheme="majorHAnsi"/>
+        </w:rPr>
+      </w:pPr>
+      <w:r>
+        <w:rPr>
+          <w:rFonts w:asciiTheme="majorHAnsi" w:eastAsiaTheme="majorHAnsi" w:hAnsiTheme="majorHAnsi" w:hint="eastAsia"/>
+        </w:rPr>
+        <w:t>해당 이벤트로 페이지를 다시 로드하지 않습니다.</w:t>
+      </w:r>
+    </w:p>
+    <w:p>
+      <w:pPr>
+        <w:pStyle w:val="Body"/>
+        <w:numPr>
+          <w:ilvl w:val="2"/>
+          <w:numId w:val="6"/>
+        </w:numPr>
+        <w:rPr>
+          <w:rFonts w:asciiTheme="majorHAnsi" w:eastAsiaTheme="majorHAnsi" w:hAnsiTheme="majorHAnsi"/>
+        </w:rPr>
+      </w:pPr>
+      <w:r>
+        <w:rPr>
+          <w:rFonts w:asciiTheme="majorHAnsi" w:eastAsiaTheme="majorHAnsi" w:hAnsiTheme="majorHAnsi" w:hint="eastAsia"/>
+        </w:rPr>
+        <w:t>.</w:t>
+      </w:r>
+      <w:r>
+        <w:rPr>
+          <w:rFonts w:asciiTheme="majorHAnsi" w:eastAsiaTheme="majorHAnsi" w:hAnsiTheme="majorHAnsi"/>
+        </w:rPr>
+        <w:t>capture</w:t>
+      </w:r>
+      <w:r>
+        <w:rPr>
+          <w:rFonts w:asciiTheme="majorHAnsi" w:eastAsiaTheme="majorHAnsi" w:hAnsiTheme="majorHAnsi"/>
+        </w:rPr>
+        <w:t xml:space="preserve"> </w:t>
+      </w:r>
+    </w:p>
+    <w:p>
+      <w:pPr>
+        <w:pStyle w:val="Body"/>
+        <w:numPr>
+          <w:ilvl w:val="3"/>
+          <w:numId w:val="6"/>
+        </w:numPr>
+        <w:rPr>
+          <w:rFonts w:asciiTheme="majorHAnsi" w:eastAsiaTheme="majorHAnsi" w:hAnsiTheme="majorHAnsi"/>
+        </w:rPr>
+      </w:pPr>
+      <w:r>
+        <w:rPr>
+          <w:rFonts w:asciiTheme="majorHAnsi" w:eastAsiaTheme="majorHAnsi" w:hAnsiTheme="majorHAnsi" w:hint="eastAsia"/>
+        </w:rPr>
+        <w:t>이벤트 리스너를 추가할 때,</w:t>
+      </w:r>
+      <w:r>
+        <w:rPr>
+          <w:rFonts w:asciiTheme="majorHAnsi" w:eastAsiaTheme="majorHAnsi" w:hAnsiTheme="majorHAnsi"/>
+        </w:rPr>
+        <w:t xml:space="preserve"> </w:t>
+      </w:r>
+      <w:r>
+        <w:rPr>
+          <w:rFonts w:asciiTheme="majorHAnsi" w:eastAsiaTheme="majorHAnsi" w:hAnsiTheme="majorHAnsi" w:hint="eastAsia"/>
+        </w:rPr>
+        <w:t>캡쳐모드를 사용하여 e</w:t>
+      </w:r>
+      <w:r>
+        <w:rPr>
+          <w:rFonts w:asciiTheme="majorHAnsi" w:eastAsiaTheme="majorHAnsi" w:hAnsiTheme="majorHAnsi"/>
+        </w:rPr>
+        <w:t xml:space="preserve">lement </w:t>
+      </w:r>
+      <w:r>
+        <w:rPr>
+          <w:rFonts w:asciiTheme="majorHAnsi" w:eastAsiaTheme="majorHAnsi" w:hAnsiTheme="majorHAnsi" w:hint="eastAsia"/>
+        </w:rPr>
+        <w:t>대상으로 발생되는 이벤트가 해당 e</w:t>
+      </w:r>
+      <w:r>
+        <w:rPr>
+          <w:rFonts w:asciiTheme="majorHAnsi" w:eastAsiaTheme="majorHAnsi" w:hAnsiTheme="majorHAnsi"/>
+        </w:rPr>
+        <w:t>lement</w:t>
+      </w:r>
+      <w:r>
+        <w:rPr>
+          <w:rFonts w:asciiTheme="majorHAnsi" w:eastAsiaTheme="majorHAnsi" w:hAnsiTheme="majorHAnsi" w:hint="eastAsia"/>
+        </w:rPr>
+        <w:t>에서 처리되기 전에 여기서 처리된다.</w:t>
+      </w:r>
+    </w:p>
+    <w:p>
+      <w:pPr>
+        <w:pStyle w:val="Body"/>
+        <w:numPr>
+          <w:ilvl w:val="2"/>
+          <w:numId w:val="6"/>
+        </w:numPr>
+        <w:rPr>
+          <w:rFonts w:asciiTheme="majorHAnsi" w:eastAsiaTheme="majorHAnsi" w:hAnsiTheme="majorHAnsi"/>
+        </w:rPr>
+      </w:pPr>
+      <w:r>
+        <w:rPr>
+          <w:rFonts w:asciiTheme="majorHAnsi" w:eastAsiaTheme="majorHAnsi" w:hAnsiTheme="majorHAnsi" w:hint="eastAsia"/>
+        </w:rPr>
+        <w:t>.</w:t>
+      </w:r>
+      <w:r>
+        <w:rPr>
+          <w:rFonts w:asciiTheme="majorHAnsi" w:eastAsiaTheme="majorHAnsi" w:hAnsiTheme="majorHAnsi"/>
+        </w:rPr>
+        <w:t>self</w:t>
+      </w:r>
+    </w:p>
+    <w:p>
+      <w:pPr>
+        <w:pStyle w:val="Body"/>
+        <w:numPr>
+          <w:ilvl w:val="3"/>
+          <w:numId w:val="6"/>
+        </w:numPr>
+        <w:rPr>
+          <w:rFonts w:asciiTheme="majorHAnsi" w:eastAsiaTheme="majorHAnsi" w:hAnsiTheme="majorHAnsi"/>
+        </w:rPr>
+      </w:pPr>
+      <w:r>
+        <w:rPr>
+          <w:rFonts w:asciiTheme="majorHAnsi" w:eastAsiaTheme="majorHAnsi" w:hAnsiTheme="majorHAnsi"/>
+        </w:rPr>
+        <w:t>event.target</w:t>
+      </w:r>
+      <w:r>
+        <w:rPr>
+          <w:rFonts w:asciiTheme="majorHAnsi" w:eastAsiaTheme="majorHAnsi" w:hAnsiTheme="majorHAnsi" w:hint="eastAsia"/>
+        </w:rPr>
+        <w:t xml:space="preserve">이 </w:t>
+      </w:r>
+      <w:r>
+        <w:rPr>
+          <w:rFonts w:asciiTheme="majorHAnsi" w:eastAsiaTheme="majorHAnsi" w:hAnsiTheme="majorHAnsi"/>
+        </w:rPr>
+        <w:t xml:space="preserve">element </w:t>
+      </w:r>
+      <w:r>
+        <w:rPr>
+          <w:rFonts w:asciiTheme="majorHAnsi" w:eastAsiaTheme="majorHAnsi" w:hAnsiTheme="majorHAnsi" w:hint="eastAsia"/>
+        </w:rPr>
+        <w:t xml:space="preserve">자체인 경우에만 </w:t>
+      </w:r>
+      <w:r>
+        <w:rPr>
+          <w:rFonts w:asciiTheme="majorHAnsi" w:eastAsiaTheme="majorHAnsi" w:hAnsiTheme="majorHAnsi"/>
+        </w:rPr>
+        <w:t>trigger</w:t>
+      </w:r>
+      <w:r>
+        <w:rPr>
+          <w:rFonts w:asciiTheme="majorHAnsi" w:eastAsiaTheme="majorHAnsi" w:hAnsiTheme="majorHAnsi" w:hint="eastAsia"/>
+        </w:rPr>
+        <w:t>를 처리한다.</w:t>
+      </w:r>
+    </w:p>
+    <w:p>
+      <w:pPr>
+        <w:pStyle w:val="Body"/>
+        <w:numPr>
+          <w:ilvl w:val="2"/>
+          <w:numId w:val="6"/>
+        </w:numPr>
+        <w:rPr>
+          <w:rFonts w:asciiTheme="majorHAnsi" w:eastAsiaTheme="majorHAnsi" w:hAnsiTheme="majorHAnsi"/>
+        </w:rPr>
+      </w:pPr>
+      <w:r>
+        <w:rPr>
+          <w:rFonts w:asciiTheme="majorHAnsi" w:eastAsiaTheme="majorHAnsi" w:hAnsiTheme="majorHAnsi" w:hint="eastAsia"/>
+        </w:rPr>
+        <w:t>.</w:t>
+      </w:r>
+      <w:r>
+        <w:rPr>
+          <w:rFonts w:asciiTheme="majorHAnsi" w:eastAsiaTheme="majorHAnsi" w:hAnsiTheme="majorHAnsi"/>
+        </w:rPr>
+        <w:t>on</w:t>
+      </w:r>
+      <w:r>
+        <w:rPr>
+          <w:rFonts w:asciiTheme="majorHAnsi" w:eastAsiaTheme="majorHAnsi" w:hAnsiTheme="majorHAnsi" w:hint="eastAsia"/>
+        </w:rPr>
+        <w:t>c</w:t>
+      </w:r>
+      <w:r>
+        <w:rPr>
+          <w:rFonts w:asciiTheme="majorHAnsi" w:eastAsiaTheme="majorHAnsi" w:hAnsiTheme="majorHAnsi"/>
+        </w:rPr>
+        <w:t>e</w:t>
+      </w:r>
+    </w:p>
+    <w:p>
+      <w:pPr>
+        <w:pStyle w:val="Body"/>
+        <w:numPr>
+          <w:ilvl w:val="3"/>
+          <w:numId w:val="6"/>
+        </w:numPr>
+        <w:rPr>
+          <w:rFonts w:asciiTheme="majorHAnsi" w:eastAsiaTheme="majorHAnsi" w:hAnsiTheme="majorHAnsi"/>
+        </w:rPr>
+      </w:pPr>
+      <w:r>
+        <w:rPr>
+          <w:rFonts w:asciiTheme="majorHAnsi" w:eastAsiaTheme="majorHAnsi" w:hAnsiTheme="majorHAnsi" w:hint="eastAsia"/>
+        </w:rPr>
+        <w:t>e</w:t>
+      </w:r>
+      <w:r>
+        <w:rPr>
+          <w:rFonts w:asciiTheme="majorHAnsi" w:eastAsiaTheme="majorHAnsi" w:hAnsiTheme="majorHAnsi"/>
+        </w:rPr>
+        <w:t>vent</w:t>
+      </w:r>
+      <w:r>
+        <w:rPr>
+          <w:rFonts w:asciiTheme="majorHAnsi" w:eastAsiaTheme="majorHAnsi" w:hAnsiTheme="majorHAnsi" w:hint="eastAsia"/>
+        </w:rPr>
+        <w:t xml:space="preserve">가 한번만 </w:t>
+      </w:r>
+      <w:r>
+        <w:rPr>
+          <w:rFonts w:asciiTheme="majorHAnsi" w:eastAsiaTheme="majorHAnsi" w:hAnsiTheme="majorHAnsi"/>
+        </w:rPr>
+        <w:t xml:space="preserve">trigger </w:t>
+      </w:r>
+      <w:r>
+        <w:rPr>
+          <w:rFonts w:asciiTheme="majorHAnsi" w:eastAsiaTheme="majorHAnsi" w:hAnsiTheme="majorHAnsi" w:hint="eastAsia"/>
+        </w:rPr>
+        <w:t>된다.</w:t>
+      </w:r>
+    </w:p>
+    <w:p>
+      <w:pPr>
+        <w:pStyle w:val="Body"/>
+        <w:numPr>
+          <w:ilvl w:val="2"/>
+          <w:numId w:val="6"/>
+        </w:numPr>
+        <w:rPr>
+          <w:rFonts w:asciiTheme="majorHAnsi" w:eastAsiaTheme="majorHAnsi" w:hAnsiTheme="majorHAnsi"/>
+        </w:rPr>
+      </w:pPr>
+      <w:r>
+        <w:rPr>
+          <w:rFonts w:asciiTheme="majorHAnsi" w:eastAsiaTheme="majorHAnsi" w:hAnsiTheme="majorHAnsi" w:hint="eastAsia"/>
+        </w:rPr>
+        <w:t>.</w:t>
+      </w:r>
+      <w:r>
+        <w:rPr>
+          <w:rFonts w:asciiTheme="majorHAnsi" w:eastAsiaTheme="majorHAnsi" w:hAnsiTheme="majorHAnsi"/>
+        </w:rPr>
+        <w:t>passive</w:t>
+      </w:r>
+    </w:p>
+    <w:p>
+      <w:pPr>
+        <w:pStyle w:val="Body"/>
+        <w:numPr>
+          <w:ilvl w:val="3"/>
+          <w:numId w:val="6"/>
+        </w:numPr>
+        <w:rPr>
+          <w:rFonts w:asciiTheme="majorHAnsi" w:eastAsiaTheme="majorHAnsi" w:hAnsiTheme="majorHAnsi"/>
+        </w:rPr>
+      </w:pPr>
+      <w:r>
+        <w:rPr>
+          <w:rFonts w:asciiTheme="majorHAnsi" w:eastAsiaTheme="majorHAnsi" w:hAnsiTheme="majorHAnsi"/>
+        </w:rPr>
+        <w:t xml:space="preserve"> </w:t>
+      </w:r>
+      <w:r>
+        <w:rPr>
+          <w:rFonts w:asciiTheme="majorHAnsi" w:eastAsiaTheme="majorHAnsi" w:hAnsiTheme="majorHAnsi" w:hint="eastAsia"/>
+        </w:rPr>
+        <w:t>a</w:t>
+      </w:r>
+      <w:r>
+        <w:rPr>
+          <w:rFonts w:asciiTheme="majorHAnsi" w:eastAsiaTheme="majorHAnsi" w:hAnsiTheme="majorHAnsi"/>
+        </w:rPr>
+        <w:t>ddEventListener</w:t>
+      </w:r>
+      <w:r>
+        <w:rPr>
+          <w:rFonts w:asciiTheme="majorHAnsi" w:eastAsiaTheme="majorHAnsi" w:hAnsiTheme="majorHAnsi" w:hint="eastAsia"/>
+        </w:rPr>
+        <w:t xml:space="preserve">의 </w:t>
+      </w:r>
+      <w:r>
+        <w:rPr>
+          <w:rFonts w:asciiTheme="majorHAnsi" w:eastAsiaTheme="majorHAnsi" w:hAnsiTheme="majorHAnsi"/>
+        </w:rPr>
+        <w:t>passive option, listener</w:t>
+      </w:r>
+      <w:r>
+        <w:rPr>
+          <w:rFonts w:asciiTheme="majorHAnsi" w:eastAsiaTheme="majorHAnsi" w:hAnsiTheme="majorHAnsi" w:hint="eastAsia"/>
+        </w:rPr>
+        <w:t xml:space="preserve">에 의해 특정된 </w:t>
+      </w:r>
+      <w:r>
+        <w:rPr>
+          <w:rFonts w:asciiTheme="majorHAnsi" w:eastAsiaTheme="majorHAnsi" w:hAnsiTheme="majorHAnsi"/>
+        </w:rPr>
+        <w:t>function</w:t>
+      </w:r>
+      <w:r>
+        <w:rPr>
+          <w:rFonts w:asciiTheme="majorHAnsi" w:eastAsiaTheme="majorHAnsi" w:hAnsiTheme="majorHAnsi" w:hint="eastAsia"/>
+        </w:rPr>
+        <w:t>은 취소할 수 없다.</w:t>
+      </w:r>
+      <w:r>
+        <w:rPr>
+          <w:rFonts w:asciiTheme="majorHAnsi" w:eastAsiaTheme="majorHAnsi" w:hAnsiTheme="majorHAnsi"/>
+        </w:rPr>
+        <w:t>(preventDefault()</w:t>
+      </w:r>
+      <w:r>
+        <w:rPr>
+          <w:rFonts w:asciiTheme="majorHAnsi" w:eastAsiaTheme="majorHAnsi" w:hAnsiTheme="majorHAnsi" w:hint="eastAsia"/>
+        </w:rPr>
+        <w:t>를 호출할 수 없다.</w:t>
+      </w:r>
+      <w:r>
+        <w:rPr>
+          <w:rFonts w:asciiTheme="majorHAnsi" w:eastAsiaTheme="majorHAnsi" w:hAnsiTheme="majorHAnsi"/>
+        </w:rPr>
+        <w:t>)</w:t>
+      </w:r>
+    </w:p>
+    <w:p>
+      <w:pPr>
+        <w:pStyle w:val="Body"/>
+        <w:numPr>
+          <w:ilvl w:val="3"/>
+          <w:numId w:val="6"/>
+        </w:numPr>
+        <w:rPr>
+          <w:rFonts w:asciiTheme="majorHAnsi" w:eastAsiaTheme="majorHAnsi" w:hAnsiTheme="majorHAnsi"/>
+        </w:rPr>
+      </w:pPr>
+      <w:r>
+        <w:rPr>
+          <w:rFonts w:asciiTheme="majorHAnsi" w:eastAsiaTheme="majorHAnsi" w:hAnsiTheme="majorHAnsi"/>
+        </w:rPr>
+        <w:t>.</w:t>
+      </w:r>
+      <w:r>
+        <w:rPr>
+          <w:rFonts w:asciiTheme="majorHAnsi" w:eastAsiaTheme="majorHAnsi" w:hAnsiTheme="majorHAnsi" w:hint="eastAsia"/>
+        </w:rPr>
+        <w:t>p</w:t>
+      </w:r>
+      <w:r>
+        <w:rPr>
+          <w:rFonts w:asciiTheme="majorHAnsi" w:eastAsiaTheme="majorHAnsi" w:hAnsiTheme="majorHAnsi"/>
+        </w:rPr>
+        <w:t>revent</w:t>
+      </w:r>
+      <w:r>
+        <w:rPr>
+          <w:rFonts w:asciiTheme="majorHAnsi" w:eastAsiaTheme="majorHAnsi" w:hAnsiTheme="majorHAnsi" w:hint="eastAsia"/>
+        </w:rPr>
+        <w:t>와 함께 사용하지 마라.</w:t>
+      </w:r>
+      <w:r>
+        <w:rPr>
+          <w:rFonts w:asciiTheme="majorHAnsi" w:eastAsiaTheme="majorHAnsi" w:hAnsiTheme="majorHAnsi"/>
+        </w:rPr>
+        <w:t xml:space="preserve"> .prevent</w:t>
+      </w:r>
+      <w:r>
+        <w:rPr>
+          <w:rFonts w:asciiTheme="majorHAnsi" w:eastAsiaTheme="majorHAnsi" w:hAnsiTheme="majorHAnsi" w:hint="eastAsia"/>
+        </w:rPr>
+        <w:t>는 무시되고 브라우저는 오류를 발생 시킬 것이다.</w:t>
+      </w:r>
+    </w:p>
+    <w:p>
+      <w:pPr>
+        <w:pStyle w:val="Body"/>
+        <w:numPr>
+          <w:ilvl w:val="1"/>
+          <w:numId w:val="6"/>
+        </w:numPr>
+        <w:rPr>
+          <w:rFonts w:asciiTheme="majorHAnsi" w:eastAsiaTheme="majorHAnsi" w:hAnsiTheme="majorHAnsi"/>
+        </w:rPr>
+      </w:pPr>
     </w:p>
     <w:p>
       <w:pPr>
@@ -41547,6 +42262,19 @@
 </file>
 
 <file path=customXml/item2.xml><?xml version="1.0" encoding="utf-8"?>
+<b:Sources xmlns:b="http://schemas.openxmlformats.org/officeDocument/2006/bibliography" xmlns="http://schemas.openxmlformats.org/officeDocument/2006/bibliography" SelectedStyle="\APA.XSL" StyleName="APA"/>
+</file>
+
+<file path=customXml/item3.xml><?xml version="1.0" encoding="utf-8"?>
+<?mso-contentType ?>
+<FormTemplates xmlns="http://schemas.microsoft.com/sharepoint/v3/contenttype/forms">
+  <Display>DocumentLibraryForm</Display>
+  <Edit>DocumentLibraryForm</Edit>
+  <New>DocumentLibraryForm</New>
+</FormTemplates>
+</file>
+
+<file path=customXml/item4.xml><?xml version="1.0" encoding="utf-8"?>
 <ct:contentTypeSchema xmlns:ct="http://schemas.microsoft.com/office/2006/metadata/contentType" xmlns:ma="http://schemas.microsoft.com/office/2006/metadata/properties/metaAttributes" ct:_="" ma:_="" ma:contentTypeName="문서" ma:contentTypeID="0x010100209887F84F40F24CBD80551E4142F458" ma:contentTypeVersion="4" ma:contentTypeDescription="새 문서를 만듭니다." ma:contentTypeScope="" ma:versionID="b4cb109e96eea17b826b1d34ee86e0e5">
   <xsd:schema xmlns:xsd="http://www.w3.org/2001/XMLSchema" xmlns:xs="http://www.w3.org/2001/XMLSchema" xmlns:p="http://schemas.microsoft.com/office/2006/metadata/properties" xmlns:ns2="03e21a93-d0d1-4343-9f0c-4a25746dd62c" xmlns:ns3="e87474fc-6b64-44b3-a515-49ffc668f671" targetNamespace="http://schemas.microsoft.com/office/2006/metadata/properties" ma:root="true" ma:fieldsID="0353e16a9dbf0e18a9975cc1617df249" ns2:_="" ns3:_="">
     <xsd:import namespace="03e21a93-d0d1-4343-9f0c-4a25746dd62c"/>
@@ -41711,19 +42439,6 @@
 </ct:contentTypeSchema>
 </file>
 
-<file path=customXml/item3.xml><?xml version="1.0" encoding="utf-8"?>
-<?mso-contentType ?>
-<FormTemplates xmlns="http://schemas.microsoft.com/sharepoint/v3/contenttype/forms">
-  <Display>DocumentLibraryForm</Display>
-  <Edit>DocumentLibraryForm</Edit>
-  <New>DocumentLibraryForm</New>
-</FormTemplates>
-</file>
-
-<file path=customXml/item4.xml><?xml version="1.0" encoding="utf-8"?>
-<b:Sources xmlns:b="http://schemas.openxmlformats.org/officeDocument/2006/bibliography" xmlns="http://schemas.openxmlformats.org/officeDocument/2006/bibliography" SelectedStyle="\APA.XSL" StyleName="APA"/>
-</file>
-
 <file path=customXml/itemProps1.xml><?xml version="1.0" encoding="utf-8"?>
 <ds:datastoreItem xmlns:ds="http://schemas.openxmlformats.org/officeDocument/2006/customXml" ds:itemID="{BA9AC82C-B023-40BD-BEBC-AFFABE6C8E55}">
   <ds:schemaRefs>
@@ -41734,6 +42449,22 @@
 </file>
 
 <file path=customXml/itemProps2.xml><?xml version="1.0" encoding="utf-8"?>
+<ds:datastoreItem xmlns:ds="http://schemas.openxmlformats.org/officeDocument/2006/customXml" ds:itemID="{C41B42A4-92EA-4DEB-B8FA-B09F8231FF1A}">
+  <ds:schemaRefs>
+    <ds:schemaRef ds:uri="http://schemas.openxmlformats.org/officeDocument/2006/bibliography"/>
+  </ds:schemaRefs>
+</ds:datastoreItem>
+</file>
+
+<file path=customXml/itemProps3.xml><?xml version="1.0" encoding="utf-8"?>
+<ds:datastoreItem xmlns:ds="http://schemas.openxmlformats.org/officeDocument/2006/customXml" ds:itemID="{BD204B8F-F4C4-4D8A-A405-7D6E4C67285C}">
+  <ds:schemaRefs>
+    <ds:schemaRef ds:uri="http://schemas.microsoft.com/sharepoint/v3/contenttype/forms"/>
+  </ds:schemaRefs>
+</ds:datastoreItem>
+</file>
+
+<file path=customXml/itemProps4.xml><?xml version="1.0" encoding="utf-8"?>
 <ds:datastoreItem xmlns:ds="http://schemas.openxmlformats.org/officeDocument/2006/customXml" ds:itemID="{EFEF1C2E-C8F8-430A-BF67-A56313EF430B}">
   <ds:schemaRefs>
     <ds:schemaRef ds:uri="http://schemas.microsoft.com/office/2006/metadata/contentType"/>
@@ -41750,20 +42481,4 @@
     <ds:schemaRef ds:uri="http://schemas.microsoft.com/internal/obd"/>
   </ds:schemaRefs>
 </ds:datastoreItem>
-</file>
-
-<file path=customXml/itemProps3.xml><?xml version="1.0" encoding="utf-8"?>
-<ds:datastoreItem xmlns:ds="http://schemas.openxmlformats.org/officeDocument/2006/customXml" ds:itemID="{BD204B8F-F4C4-4D8A-A405-7D6E4C67285C}">
-  <ds:schemaRefs>
-    <ds:schemaRef ds:uri="http://schemas.microsoft.com/sharepoint/v3/contenttype/forms"/>
-  </ds:schemaRefs>
-</ds:datastoreItem>
-</file>
-
-<file path=customXml/itemProps4.xml><?xml version="1.0" encoding="utf-8"?>
-<ds:datastoreItem xmlns:ds="http://schemas.openxmlformats.org/officeDocument/2006/customXml" ds:itemID="{C41B42A4-92EA-4DEB-B8FA-B09F8231FF1A}">
-  <ds:schemaRefs>
-    <ds:schemaRef ds:uri="http://schemas.openxmlformats.org/officeDocument/2006/bibliography"/>
-  </ds:schemaRefs>
-</ds:datastoreItem>
 </file>